--- a/test_officedown.docx
+++ b/test_officedown.docx
@@ -97,14 +97,6 @@
         <w:br w:type="page"/>
       </w:r>
     </w:p>
-    <w:p>
-      <w:pPr>
-        <w:pStyle w:val="FirstParagraph"/>
-      </w:pPr>
-      <w:r>
-        <w:t xml:space="preserve">HEADINGS LEVEL 4 AND 5 DON’T APPEAR IN THE TABLE OF CONTENTS FOR SOME REASON. FUTURE ME CAN SORT THAT OUT. MAYBE ASK ON STACK OVERFLOW?</w:t>
-      </w:r>
-    </w:p>
     <w:bookmarkStart w:id="20" w:name="abstract"/>
     <w:p>
       <w:pPr>
@@ -369,7 +361,7 @@
         <w:t xml:space="preserve"> </w:t>
       </w:r>
       <w:r>
-        <w:t xml:space="preserve">psychology (EP) practice in the U.K. This research seeks to</w:t>
+        <w:t xml:space="preserve">psychology (EP) practice in the U.K. This research sought to</w:t>
       </w:r>
       <w:r>
         <w:t xml:space="preserve"> </w:t>
@@ -393,7 +385,7 @@
         <w:t xml:space="preserve"> </w:t>
       </w:r>
       <w:r>
-        <w:t xml:space="preserve">complex question can be analysed in a multitude of ways and through a</w:t>
+        <w:t xml:space="preserve">complex question could be analysed in a multitude of ways and through a</w:t>
       </w:r>
       <w:r>
         <w:t xml:space="preserve"> </w:t>
@@ -405,13 +397,25 @@
         <w:t xml:space="preserve"> </w:t>
       </w:r>
       <w:r>
-        <w:t xml:space="preserve">more likely to be gleaned. This can have a positive impact on both</w:t>
-      </w:r>
-      <w:r>
-        <w:t xml:space="preserve"> </w:t>
-      </w:r>
-      <w:r>
-        <w:t xml:space="preserve">future research and practicing EPs across the country.</w:t>
+        <w:t xml:space="preserve">more likely to be understood. This can have a positive impact on both</w:t>
+      </w:r>
+      <w:r>
+        <w:t xml:space="preserve"> </w:t>
+      </w:r>
+      <w:r>
+        <w:t xml:space="preserve">future research and practicing EPs across the country by helping them</w:t>
+      </w:r>
+      <w:r>
+        <w:t xml:space="preserve"> </w:t>
+      </w:r>
+      <w:r>
+        <w:t xml:space="preserve">identify what they need to include in a consultation for it to be</w:t>
+      </w:r>
+      <w:r>
+        <w:t xml:space="preserve"> </w:t>
+      </w:r>
+      <w:r>
+        <w:t xml:space="preserve">effective.</w:t>
       </w:r>
     </w:p>
     <w:p>
@@ -3559,13 +3563,13 @@
         <w:t xml:space="preserve"> </w:t>
       </w:r>
       <w:r>
-        <w:t xml:space="preserve">This will allow some assessment of which features are correlated with</w:t>
-      </w:r>
-      <w:r>
-        <w:t xml:space="preserve"> </w:t>
-      </w:r>
-      <w:r>
-        <w:t xml:space="preserve">improved outcomes for CYP.</w:t>
+        <w:t xml:space="preserve">This will allow some assessment of which combination of features are</w:t>
+      </w:r>
+      <w:r>
+        <w:t xml:space="preserve"> </w:t>
+      </w:r>
+      <w:r>
+        <w:t xml:space="preserve">sufficient to lead to improved outcomes for CYP.</w:t>
       </w:r>
     </w:p>
     <w:bookmarkEnd w:id="30"/>
@@ -4357,11 +4361,124 @@
         <w:pStyle w:val="FirstParagraph"/>
       </w:pPr>
       <w:r>
-        <w:rPr>
-          <w:iCs/>
-          <w:i/>
-        </w:rPr>
-        <w:t xml:space="preserve">Be more explicit about what my research is adding to the literature</w:t>
+        <w:t xml:space="preserve">This project was greatly shaped by the coronavirus (COVID-19) pandemic</w:t>
+      </w:r>
+      <w:r>
+        <w:t xml:space="preserve"> </w:t>
+      </w:r>
+      <w:r>
+        <w:t xml:space="preserve">and the subsequent response by the British Government. Because of this,</w:t>
+      </w:r>
+      <w:r>
+        <w:t xml:space="preserve"> </w:t>
+      </w:r>
+      <w:r>
+        <w:t xml:space="preserve">the research was conducted during unprecedented circumstances. All EPs</w:t>
+      </w:r>
+      <w:r>
+        <w:t xml:space="preserve"> </w:t>
+      </w:r>
+      <w:r>
+        <w:t xml:space="preserve">(and workers in general) had to work remotely from home. This presented</w:t>
+      </w:r>
+      <w:r>
+        <w:t xml:space="preserve"> </w:t>
+      </w:r>
+      <w:r>
+        <w:t xml:space="preserve">unique concerns for how EPs worked, as they were not allowed to see any</w:t>
+      </w:r>
+      <w:r>
+        <w:t xml:space="preserve"> </w:t>
+      </w:r>
+      <w:r>
+        <w:t xml:space="preserve">adults or CYP in person. Several documents, such as</w:t>
+      </w:r>
+      <w:r>
+        <w:t xml:space="preserve"> </w:t>
+      </w:r>
+      <w:r>
+        <w:t xml:space="preserve">Bhardwaj et al. (2020)</w:t>
+      </w:r>
+      <w:r>
+        <w:t xml:space="preserve">, and one piece of research</w:t>
+      </w:r>
+      <w:r>
+        <w:t xml:space="preserve"> </w:t>
+      </w:r>
+      <w:r>
+        <w:t xml:space="preserve">(AEP, 2020)</w:t>
+      </w:r>
+      <w:r>
+        <w:t xml:space="preserve"> </w:t>
+      </w:r>
+      <w:r>
+        <w:t xml:space="preserve">were disseminated drain this time,</w:t>
+      </w:r>
+      <w:r>
+        <w:t xml:space="preserve"> </w:t>
+      </w:r>
+      <w:r>
+        <w:t xml:space="preserve">detailing guidance as to how EPs can work ethically within the context</w:t>
+      </w:r>
+      <w:r>
+        <w:t xml:space="preserve"> </w:t>
+      </w:r>
+      <w:r>
+        <w:t xml:space="preserve">of a lockdown. This included conducting consultations using either</w:t>
+      </w:r>
+      <w:r>
+        <w:t xml:space="preserve"> </w:t>
+      </w:r>
+      <w:r>
+        <w:t xml:space="preserve">phones or video call software, such as Microsoft Teams or Zoom. There</w:t>
+      </w:r>
+      <w:r>
+        <w:t xml:space="preserve"> </w:t>
+      </w:r>
+      <w:r>
+        <w:t xml:space="preserve">were concerns regarding the safety and privacy of Zoom technology</w:t>
+      </w:r>
+      <w:r>
+        <w:t xml:space="preserve"> </w:t>
+      </w:r>
+      <w:r>
+        <w:t xml:space="preserve">(Paul, 2020)</w:t>
+      </w:r>
+      <w:r>
+        <w:t xml:space="preserve"> </w:t>
+      </w:r>
+      <w:r>
+        <w:t xml:space="preserve">so Teams was encouraged by many EPS. This</w:t>
+      </w:r>
+      <w:r>
+        <w:t xml:space="preserve"> </w:t>
+      </w:r>
+      <w:r>
+        <w:t xml:space="preserve">shifted the manner in which the research could be conducted:</w:t>
+      </w:r>
+      <w:r>
+        <w:t xml:space="preserve"> </w:t>
+      </w:r>
+      <w:r>
+        <w:t xml:space="preserve">consultations could not be observed in person and many EPs were not</w:t>
+      </w:r>
+      <w:r>
+        <w:t xml:space="preserve"> </w:t>
+      </w:r>
+      <w:r>
+        <w:t xml:space="preserve">engaging in consultation. The timeline of the research was changed as a</w:t>
+      </w:r>
+      <w:r>
+        <w:t xml:space="preserve"> </w:t>
+      </w:r>
+      <w:r>
+        <w:t xml:space="preserve">result, with the observation of consultations pushed back to September</w:t>
+      </w:r>
+      <w:r>
+        <w:t xml:space="preserve"> </w:t>
+      </w:r>
+      <w:r>
+        <w:t xml:space="preserve">2020 when it was hoped they would resume by.</w:t>
       </w:r>
     </w:p>
     <w:p>
@@ -4369,124 +4486,55 @@
         <w:pStyle w:val="BodyText"/>
       </w:pPr>
       <w:r>
-        <w:t xml:space="preserve">This project was greatly shaped by the coronavirus (COVID-19) pandemic</w:t>
-      </w:r>
-      <w:r>
-        <w:t xml:space="preserve"> </w:t>
-      </w:r>
-      <w:r>
-        <w:t xml:space="preserve">and the subsequent response by the British Government. Because of this,</w:t>
-      </w:r>
-      <w:r>
-        <w:t xml:space="preserve"> </w:t>
-      </w:r>
-      <w:r>
-        <w:t xml:space="preserve">the research was conducted during unprecedented circumstances. All EPs</w:t>
-      </w:r>
-      <w:r>
-        <w:t xml:space="preserve"> </w:t>
-      </w:r>
-      <w:r>
-        <w:t xml:space="preserve">(and workers in general) had to work remotely from home. This presented</w:t>
-      </w:r>
-      <w:r>
-        <w:t xml:space="preserve"> </w:t>
-      </w:r>
-      <w:r>
-        <w:t xml:space="preserve">unique concerns for how EPs worked, as they were not allowed to see any</w:t>
-      </w:r>
-      <w:r>
-        <w:t xml:space="preserve"> </w:t>
-      </w:r>
-      <w:r>
-        <w:t xml:space="preserve">adults or CYP in person. Several documents, such as</w:t>
-      </w:r>
-      <w:r>
-        <w:t xml:space="preserve"> </w:t>
-      </w:r>
-      <w:r>
-        <w:t xml:space="preserve">Bhardwaj et al. (2020)</w:t>
-      </w:r>
-      <w:r>
-        <w:t xml:space="preserve">, and one piece of research</w:t>
-      </w:r>
-      <w:r>
-        <w:t xml:space="preserve"> </w:t>
-      </w:r>
-      <w:r>
-        <w:t xml:space="preserve">(AEP, 2020)</w:t>
-      </w:r>
-      <w:r>
-        <w:t xml:space="preserve"> </w:t>
-      </w:r>
-      <w:r>
-        <w:t xml:space="preserve">were disseminated drain this time,</w:t>
-      </w:r>
-      <w:r>
-        <w:t xml:space="preserve"> </w:t>
-      </w:r>
-      <w:r>
-        <w:t xml:space="preserve">detailing guidance as to how EPs can work ethically within the context</w:t>
-      </w:r>
-      <w:r>
-        <w:t xml:space="preserve"> </w:t>
-      </w:r>
-      <w:r>
-        <w:t xml:space="preserve">of a lockdown. This included conducting consultations using either</w:t>
-      </w:r>
-      <w:r>
-        <w:t xml:space="preserve"> </w:t>
-      </w:r>
-      <w:r>
-        <w:t xml:space="preserve">phones or video call software, such as Microsoft Teams or Zoom. There</w:t>
-      </w:r>
-      <w:r>
-        <w:t xml:space="preserve"> </w:t>
-      </w:r>
-      <w:r>
-        <w:t xml:space="preserve">were concerns regarding the safety and privacy of Zoom technology</w:t>
-      </w:r>
-      <w:r>
-        <w:t xml:space="preserve"> </w:t>
-      </w:r>
-      <w:r>
-        <w:t xml:space="preserve">(Paul, 2020)</w:t>
-      </w:r>
-      <w:r>
-        <w:t xml:space="preserve"> </w:t>
-      </w:r>
-      <w:r>
-        <w:t xml:space="preserve">so Teams was encouraged by many EPS. This</w:t>
-      </w:r>
-      <w:r>
-        <w:t xml:space="preserve"> </w:t>
-      </w:r>
-      <w:r>
-        <w:t xml:space="preserve">shifted the manner in which the research could be conducted:</w:t>
-      </w:r>
-      <w:r>
-        <w:t xml:space="preserve"> </w:t>
-      </w:r>
-      <w:r>
-        <w:t xml:space="preserve">consultations could not be observed in person and many EPs were not</w:t>
-      </w:r>
-      <w:r>
-        <w:t xml:space="preserve"> </w:t>
-      </w:r>
-      <w:r>
-        <w:t xml:space="preserve">engaging in consultation. The timeline of the research was changed as a</w:t>
-      </w:r>
-      <w:r>
-        <w:t xml:space="preserve"> </w:t>
-      </w:r>
-      <w:r>
-        <w:t xml:space="preserve">result, with the observation of consultations pushed back to September</w:t>
-      </w:r>
-      <w:r>
-        <w:t xml:space="preserve"> </w:t>
-      </w:r>
-      <w:r>
-        <w:t xml:space="preserve">2020 when it was hoped they would resume by.</w:t>
+        <w:t xml:space="preserve">The purpose of this research was it gain an insight into what EPs</w:t>
+      </w:r>
+      <w:r>
+        <w:t xml:space="preserve"> </w:t>
+      </w:r>
+      <w:r>
+        <w:t xml:space="preserve">believe are the effective features of consultation, why they believe</w:t>
+      </w:r>
+      <w:r>
+        <w:t xml:space="preserve"> </w:t>
+      </w:r>
+      <w:r>
+        <w:t xml:space="preserve">they are effective, what happens during an EP-led consultation, and</w:t>
+      </w:r>
+      <w:r>
+        <w:t xml:space="preserve"> </w:t>
+      </w:r>
+      <w:r>
+        <w:t xml:space="preserve">which features are seen when compared to rated progress towards agreed</w:t>
+      </w:r>
+      <w:r>
+        <w:t xml:space="preserve"> </w:t>
+      </w:r>
+      <w:r>
+        <w:t xml:space="preserve">goals. Gaining an understanding of what EPs believe are the core</w:t>
+      </w:r>
+      <w:r>
+        <w:t xml:space="preserve"> </w:t>
+      </w:r>
+      <w:r>
+        <w:t xml:space="preserve">features of consultation are allows EPs to understand what is essential</w:t>
+      </w:r>
+      <w:r>
+        <w:t xml:space="preserve"> </w:t>
+      </w:r>
+      <w:r>
+        <w:t xml:space="preserve">for a consultation to occur. Exploring what they believe are the</w:t>
+      </w:r>
+      <w:r>
+        <w:t xml:space="preserve"> </w:t>
+      </w:r>
+      <w:r>
+        <w:t xml:space="preserve">effective features and why can help guide future EPs to increase the</w:t>
+      </w:r>
+      <w:r>
+        <w:t xml:space="preserve"> </w:t>
+      </w:r>
+      <w:r>
+        <w:t xml:space="preserve">efficacy of their consultations.</w:t>
       </w:r>
     </w:p>
     <w:p>
@@ -4494,55 +4542,112 @@
         <w:pStyle w:val="BodyText"/>
       </w:pPr>
       <w:r>
-        <w:t xml:space="preserve">The purpose of this research was it gain an insight into what EPs</w:t>
-      </w:r>
-      <w:r>
-        <w:t xml:space="preserve"> </w:t>
-      </w:r>
-      <w:r>
-        <w:t xml:space="preserve">believe are the effective features of consultation, why they believe</w:t>
-      </w:r>
-      <w:r>
-        <w:t xml:space="preserve"> </w:t>
-      </w:r>
-      <w:r>
-        <w:t xml:space="preserve">they are effective, what happens during an EP-led consultation, and</w:t>
-      </w:r>
-      <w:r>
-        <w:t xml:space="preserve"> </w:t>
-      </w:r>
-      <w:r>
-        <w:t xml:space="preserve">which features are seen when compared to rated progress towards agreed</w:t>
-      </w:r>
-      <w:r>
-        <w:t xml:space="preserve"> </w:t>
-      </w:r>
-      <w:r>
-        <w:t xml:space="preserve">goals. Gaining an understanding of what EPs believe are the core</w:t>
-      </w:r>
-      <w:r>
-        <w:t xml:space="preserve"> </w:t>
-      </w:r>
-      <w:r>
-        <w:t xml:space="preserve">features of consultation are allows EPs to understand what is essential</w:t>
-      </w:r>
-      <w:r>
-        <w:t xml:space="preserve"> </w:t>
-      </w:r>
-      <w:r>
-        <w:t xml:space="preserve">for a consultation to occur. Exploring what they believe are the</w:t>
-      </w:r>
-      <w:r>
-        <w:t xml:space="preserve"> </w:t>
-      </w:r>
-      <w:r>
-        <w:t xml:space="preserve">effective features and why can help guide future EPs to increase the</w:t>
-      </w:r>
-      <w:r>
-        <w:t xml:space="preserve"> </w:t>
-      </w:r>
-      <w:r>
-        <w:t xml:space="preserve">efficacy of their consultations.</w:t>
+        <w:t xml:space="preserve">Having a more fine-grained understanding of when different feature are</w:t>
+      </w:r>
+      <w:r>
+        <w:t xml:space="preserve"> </w:t>
+      </w:r>
+      <w:r>
+        <w:t xml:space="preserve">seen and how frequently would provide valuable insight into what are the</w:t>
+      </w:r>
+      <w:r>
+        <w:t xml:space="preserve"> </w:t>
+      </w:r>
+      <w:r>
+        <w:t xml:space="preserve">core feature of a consultation. This could then be cross-referenced with</w:t>
+      </w:r>
+      <w:r>
+        <w:t xml:space="preserve"> </w:t>
+      </w:r>
+      <w:r>
+        <w:t xml:space="preserve">the ratings of progress as measured by TME. It can also be used to</w:t>
+      </w:r>
+      <w:r>
+        <w:t xml:space="preserve"> </w:t>
+      </w:r>
+      <w:r>
+        <w:t xml:space="preserve">explore how accurate EPs are in their judgements as to what they think</w:t>
+      </w:r>
+      <w:r>
+        <w:t xml:space="preserve"> </w:t>
+      </w:r>
+      <w:r>
+        <w:t xml:space="preserve">are effective features of consultation. The correspondence between</w:t>
+      </w:r>
+      <w:r>
+        <w:t xml:space="preserve"> </w:t>
+      </w:r>
+      <w:r>
+        <w:t xml:space="preserve">observed features and progress is important because all EPS are expected</w:t>
+      </w:r>
+      <w:r>
+        <w:t xml:space="preserve"> </w:t>
+      </w:r>
+      <w:r>
+        <w:t xml:space="preserve">to be able to demonstrate efficacy. This efficacy is generally conceived</w:t>
+      </w:r>
+      <w:r>
+        <w:t xml:space="preserve"> </w:t>
+      </w:r>
+      <w:r>
+        <w:t xml:space="preserve">of as improvement for the CYP the EP is working with</w:t>
+      </w:r>
+      <w:r>
+        <w:t xml:space="preserve"> </w:t>
+      </w:r>
+      <w:r>
+        <w:t xml:space="preserve">(Connor, 2010)</w:t>
+      </w:r>
+      <w:r>
+        <w:t xml:space="preserve">. It is therefore important that</w:t>
+      </w:r>
+      <w:r>
+        <w:t xml:space="preserve"> </w:t>
+      </w:r>
+      <w:r>
+        <w:t xml:space="preserve">EPs can substantiate claims of efficacy for certain methods, such as</w:t>
+      </w:r>
+      <w:r>
+        <w:t xml:space="preserve"> </w:t>
+      </w:r>
+      <w:r>
+        <w:t xml:space="preserve">consultation. This is why the present study seeks to draw a link between</w:t>
+      </w:r>
+      <w:r>
+        <w:t xml:space="preserve"> </w:t>
+      </w:r>
+      <w:r>
+        <w:t xml:space="preserve">what features occur in consultations and are seen with rated progress.</w:t>
+      </w:r>
+      <w:r>
+        <w:t xml:space="preserve"> </w:t>
+      </w:r>
+      <w:r>
+        <w:t xml:space="preserve">By understanding what the core features of consultation are and which</w:t>
+      </w:r>
+      <w:r>
+        <w:t xml:space="preserve"> </w:t>
+      </w:r>
+      <w:r>
+        <w:t xml:space="preserve">features make it effective, this will inform the professions</w:t>
+      </w:r>
+      <w:r>
+        <w:t xml:space="preserve"> </w:t>
+      </w:r>
+      <w:r>
+        <w:t xml:space="preserve">understanding of what is required for a consultation to occur and how to</w:t>
+      </w:r>
+      <w:r>
+        <w:t xml:space="preserve"> </w:t>
+      </w:r>
+      <w:r>
+        <w:t xml:space="preserve">increase the chances of engaging in consultations which lead to positive</w:t>
+      </w:r>
+      <w:r>
+        <w:t xml:space="preserve"> </w:t>
+      </w:r>
+      <w:r>
+        <w:t xml:space="preserve">outcomes for CYP.</w:t>
       </w:r>
     </w:p>
     <w:p>
@@ -4550,232 +4655,127 @@
         <w:pStyle w:val="BodyText"/>
       </w:pPr>
       <w:r>
-        <w:t xml:space="preserve">Having a more fine-grained understanding of when different feature are</w:t>
-      </w:r>
-      <w:r>
-        <w:t xml:space="preserve"> </w:t>
-      </w:r>
-      <w:r>
-        <w:t xml:space="preserve">seen and how frequently would provide valuable insight into what are the</w:t>
-      </w:r>
-      <w:r>
-        <w:t xml:space="preserve"> </w:t>
-      </w:r>
-      <w:r>
-        <w:t xml:space="preserve">core feature of a consultation. This could then be cross-referenced with</w:t>
-      </w:r>
-      <w:r>
-        <w:t xml:space="preserve"> </w:t>
-      </w:r>
-      <w:r>
-        <w:t xml:space="preserve">the ratings of progress as measured by TME. It can also be used to</w:t>
-      </w:r>
-      <w:r>
-        <w:t xml:space="preserve"> </w:t>
-      </w:r>
-      <w:r>
-        <w:t xml:space="preserve">explore how accurate EPs are in their judgements as to what they think</w:t>
-      </w:r>
-      <w:r>
-        <w:t xml:space="preserve"> </w:t>
-      </w:r>
-      <w:r>
-        <w:t xml:space="preserve">are effective features of consultation. The correspondence between</w:t>
-      </w:r>
-      <w:r>
-        <w:t xml:space="preserve"> </w:t>
-      </w:r>
-      <w:r>
-        <w:t xml:space="preserve">observed features and progress is important because all EPS are expected</w:t>
-      </w:r>
-      <w:r>
-        <w:t xml:space="preserve"> </w:t>
-      </w:r>
-      <w:r>
-        <w:t xml:space="preserve">to be able to demonstrate efficacy. This efficacy is generally conceived</w:t>
-      </w:r>
-      <w:r>
-        <w:t xml:space="preserve"> </w:t>
-      </w:r>
-      <w:r>
-        <w:t xml:space="preserve">of as improvement for the CYP the EP is working with</w:t>
-      </w:r>
-      <w:r>
-        <w:t xml:space="preserve"> </w:t>
-      </w:r>
-      <w:r>
-        <w:t xml:space="preserve">(Connor, 2010)</w:t>
-      </w:r>
-      <w:r>
-        <w:t xml:space="preserve">. It is therefore important that</w:t>
-      </w:r>
-      <w:r>
-        <w:t xml:space="preserve"> </w:t>
-      </w:r>
-      <w:r>
-        <w:t xml:space="preserve">EPs can substantiate claims of efficacy for certain methods, such as</w:t>
-      </w:r>
-      <w:r>
-        <w:t xml:space="preserve"> </w:t>
-      </w:r>
-      <w:r>
-        <w:t xml:space="preserve">consultation. This is why the present study seeks to draw a link between</w:t>
-      </w:r>
-      <w:r>
-        <w:t xml:space="preserve"> </w:t>
-      </w:r>
-      <w:r>
-        <w:t xml:space="preserve">what features occur in consultations and are seen with rated progress.</w:t>
-      </w:r>
-      <w:r>
-        <w:t xml:space="preserve"> </w:t>
-      </w:r>
-      <w:r>
-        <w:t xml:space="preserve">By understanding what the core features of consultation are and which</w:t>
-      </w:r>
-      <w:r>
-        <w:t xml:space="preserve"> </w:t>
-      </w:r>
-      <w:r>
-        <w:t xml:space="preserve">features make it effective, this will inform the professions</w:t>
-      </w:r>
-      <w:r>
-        <w:t xml:space="preserve"> </w:t>
-      </w:r>
-      <w:r>
-        <w:t xml:space="preserve">understanding of what is required for a consultation to occur and how to</w:t>
-      </w:r>
-      <w:r>
-        <w:t xml:space="preserve"> </w:t>
-      </w:r>
-      <w:r>
-        <w:t xml:space="preserve">increase the chances of engaging in consultations which lead to positive</w:t>
-      </w:r>
-      <w:r>
-        <w:t xml:space="preserve"> </w:t>
-      </w:r>
-      <w:r>
-        <w:t xml:space="preserve">outcomes for CYP.</w:t>
-      </w:r>
-    </w:p>
-    <w:p>
-      <w:pPr>
-        <w:pStyle w:val="BodyText"/>
-      </w:pPr>
-      <w:r>
-        <w:rPr>
-          <w:iCs/>
-          <w:i/>
-        </w:rPr>
-        <w:t xml:space="preserve">there is a need to provide: an explicit rationale for adopting a</w:t>
-      </w:r>
-      <w:r>
-        <w:rPr>
-          <w:iCs/>
-          <w:i/>
-        </w:rPr>
-        <w:t xml:space="preserve"> </w:t>
-      </w:r>
-      <w:r>
-        <w:rPr>
-          <w:iCs/>
-          <w:i/>
-        </w:rPr>
-        <w:t xml:space="preserve">componential approach; a clear account of what the relevant components</w:t>
-      </w:r>
-      <w:r>
-        <w:rPr>
-          <w:iCs/>
-          <w:i/>
-        </w:rPr>
-        <w:t xml:space="preserve"> </w:t>
-      </w:r>
-      <w:r>
-        <w:rPr>
-          <w:iCs/>
-          <w:i/>
-        </w:rPr>
-        <w:t xml:space="preserve">are, how they were arrived at, and how the perceived importance of these</w:t>
-      </w:r>
-      <w:r>
-        <w:rPr>
-          <w:iCs/>
-          <w:i/>
-        </w:rPr>
-        <w:t xml:space="preserve"> </w:t>
-      </w:r>
-      <w:r>
-        <w:rPr>
-          <w:iCs/>
-          <w:i/>
-        </w:rPr>
-        <w:t xml:space="preserve">might be investigated; and a description of how TME approaches might be</w:t>
-      </w:r>
-      <w:r>
-        <w:rPr>
-          <w:iCs/>
-          <w:i/>
-        </w:rPr>
-        <w:t xml:space="preserve"> </w:t>
-      </w:r>
-      <w:r>
-        <w:rPr>
-          <w:iCs/>
-          <w:i/>
-        </w:rPr>
-        <w:t xml:space="preserve">used to assess the efficacy of different components.</w:t>
-      </w:r>
-    </w:p>
-    <w:p>
-      <w:pPr>
-        <w:pStyle w:val="BodyText"/>
-      </w:pPr>
-      <w:r>
-        <w:t xml:space="preserve">Mixed methods have been previously used to explore and assess the</w:t>
-      </w:r>
-      <w:r>
-        <w:t xml:space="preserve"> </w:t>
-      </w:r>
-      <w:r>
-        <w:t xml:space="preserve">efficacy of partnerships within schools</w:t>
-      </w:r>
-      <w:r>
-        <w:t xml:space="preserve"> </w:t>
-      </w:r>
-      <w:r>
-        <w:t xml:space="preserve">(WELCH et al., 1995)</w:t>
-      </w:r>
-    </w:p>
-    <w:p>
-      <w:pPr>
-        <w:pStyle w:val="BodyText"/>
-      </w:pPr>
-      <w:r>
-        <w:t xml:space="preserve">“</w:t>
-      </w:r>
-      <w:r>
-        <w:t xml:space="preserve">Mixed methods research (e.g., using qualitative, quantitative, or</w:t>
-      </w:r>
-      <w:r>
-        <w:t xml:space="preserve"> </w:t>
-      </w:r>
-      <w:r>
-        <w:t xml:space="preserve">small- n designs in the same study) could enhance the concurrent</w:t>
-      </w:r>
-      <w:r>
-        <w:t xml:space="preserve"> </w:t>
-      </w:r>
-      <w:r>
-        <w:t xml:space="preserve">examination of process variables along with qualitative and quantitative</w:t>
-      </w:r>
-      <w:r>
-        <w:t xml:space="preserve"> </w:t>
-      </w:r>
-      <w:r>
-        <w:t xml:space="preserve">outcomes resulting from consultation.</w:t>
-      </w:r>
-      <w:r>
-        <w:t xml:space="preserve">”</w:t>
+        <w:t xml:space="preserve">Mixed methods was chosen because of the desire to explore the phenomenon</w:t>
+      </w:r>
+      <w:r>
+        <w:t xml:space="preserve"> </w:t>
+      </w:r>
+      <w:r>
+        <w:t xml:space="preserve">(effective consultations) more completely than a single methodology</w:t>
+      </w:r>
+      <w:r>
+        <w:t xml:space="preserve"> </w:t>
+      </w:r>
+      <w:r>
+        <w:t xml:space="preserve">could provide</w:t>
+      </w:r>
+      <w:r>
+        <w:t xml:space="preserve"> </w:t>
+      </w:r>
+      <w:r>
+        <w:t xml:space="preserve">(Robson &amp; McCartan, 2015)</w:t>
+      </w:r>
+      <w:r>
+        <w:t xml:space="preserve">. Mixed methods have been</w:t>
+      </w:r>
+      <w:r>
+        <w:t xml:space="preserve"> </w:t>
+      </w:r>
+      <w:r>
+        <w:t xml:space="preserve">previously used to examine consultation at different levels and</w:t>
+      </w:r>
+      <w:r>
+        <w:t xml:space="preserve"> </w:t>
+      </w:r>
+      <w:r>
+        <w:t xml:space="preserve">respecting the complexity of the systems it is used in, for example</w:t>
+      </w:r>
+      <w:r>
+        <w:t xml:space="preserve"> </w:t>
+      </w:r>
+      <w:r>
+        <w:t xml:space="preserve">(Benn et al., 2008)</w:t>
+      </w:r>
+      <w:r>
+        <w:t xml:space="preserve">. The method chosen for the</w:t>
+      </w:r>
+      <w:r>
+        <w:t xml:space="preserve"> </w:t>
+      </w:r>
+      <w:r>
+        <w:t xml:space="preserve">quantitative approach was observations. This is because of the value of</w:t>
+      </w:r>
+      <w:r>
+        <w:t xml:space="preserve"> </w:t>
+      </w:r>
+      <w:r>
+        <w:t xml:space="preserve">observing real world consultations and systematically examining the</w:t>
+      </w:r>
+      <w:r>
+        <w:t xml:space="preserve"> </w:t>
+      </w:r>
+      <w:r>
+        <w:t xml:space="preserve">features present. Previous arguments have been made that the qualitative</w:t>
+      </w:r>
+      <w:r>
+        <w:t xml:space="preserve"> </w:t>
+      </w:r>
+      <w:r>
+        <w:t xml:space="preserve">exploration of consultation is insufficient; observation of real world</w:t>
+      </w:r>
+      <w:r>
+        <w:t xml:space="preserve"> </w:t>
+      </w:r>
+      <w:r>
+        <w:t xml:space="preserve">consultations is essential to accurately examine this process</w:t>
+      </w:r>
+      <w:r>
+        <w:t xml:space="preserve"> </w:t>
+      </w:r>
+      <w:r>
+        <w:t xml:space="preserve">(Henning-Stout, 1994)</w:t>
+      </w:r>
+      <w:r>
+        <w:t xml:space="preserve">. Mixed methods also</w:t>
+      </w:r>
+      <w:r>
+        <w:t xml:space="preserve"> </w:t>
+      </w:r>
+      <w:r>
+        <w:t xml:space="preserve">help to offset the weaknesses of each approach and increase the strength</w:t>
+      </w:r>
+      <w:r>
+        <w:t xml:space="preserve"> </w:t>
+      </w:r>
+      <w:r>
+        <w:t xml:space="preserve">of possible inferences</w:t>
+      </w:r>
+      <w:r>
+        <w:t xml:space="preserve"> </w:t>
+      </w:r>
+      <w:r>
+        <w:t xml:space="preserve">(Robson &amp; McCartan, 2015)</w:t>
+      </w:r>
+      <w:r>
+        <w:t xml:space="preserve">. The most</w:t>
+      </w:r>
+      <w:r>
+        <w:t xml:space="preserve"> </w:t>
+      </w:r>
+      <w:r>
+        <w:t xml:space="preserve">appropriate qualitative tool to accompany the observation is interviews,</w:t>
+      </w:r>
+      <w:r>
+        <w:t xml:space="preserve"> </w:t>
+      </w:r>
+      <w:r>
+        <w:t xml:space="preserve">as this is one of the best tools to thoroughly explore the views of</w:t>
+      </w:r>
+      <w:r>
+        <w:t xml:space="preserve"> </w:t>
+      </w:r>
+      <w:r>
+        <w:t xml:space="preserve">those who are most knowledgeable about the phenomenon</w:t>
       </w:r>
       <w:r>
         <w:t xml:space="preserve"> </w:t>
@@ -4783,71 +4783,38 @@
       <w:r>
         <w:t xml:space="preserve">(J. Meyers et al., 2014)</w:t>
       </w:r>
-    </w:p>
-    <w:p>
-      <w:pPr>
-        <w:pStyle w:val="BodyText"/>
-      </w:pPr>
-      <w:r>
-        <w:t xml:space="preserve">Need to have the observation of real world consultations, rather than</w:t>
-      </w:r>
-      <w:r>
-        <w:t xml:space="preserve"> </w:t>
-      </w:r>
-      <w:r>
-        <w:t xml:space="preserve">just relying on self-report</w:t>
-      </w:r>
-      <w:r>
-        <w:t xml:space="preserve"> </w:t>
-      </w:r>
-      <w:r>
-        <w:t xml:space="preserve">“</w:t>
-      </w:r>
-      <w:r>
-        <w:t xml:space="preserve">Henning-Stout (1994) argued cogently that</w:t>
-      </w:r>
-      <w:r>
-        <w:t xml:space="preserve"> </w:t>
-      </w:r>
-      <w:r>
-        <w:t xml:space="preserve">consultation as studied is not typical of consultation as practiced.</w:t>
-      </w:r>
-      <w:r>
-        <w:t xml:space="preserve">”</w:t>
-      </w:r>
-      <w:r>
-        <w:t xml:space="preserve"> </w:t>
-      </w:r>
-      <w:r>
-        <w:t xml:space="preserve">(Henning-Stout, 1994)</w:t>
-      </w:r>
-    </w:p>
-    <w:p>
-      <w:pPr>
-        <w:pStyle w:val="BodyText"/>
-      </w:pPr>
-      <w:r>
-        <w:t xml:space="preserve">(Benn et al., 2008)</w:t>
-      </w:r>
-      <w:r>
-        <w:t xml:space="preserve"> </w:t>
-      </w:r>
-      <w:r>
-        <w:t xml:space="preserve">- also an example of a mixed</w:t>
-      </w:r>
-      <w:r>
-        <w:t xml:space="preserve"> </w:t>
-      </w:r>
-      <w:r>
-        <w:t xml:space="preserve">methods approach to analysing consultation.</w:t>
-      </w:r>
-    </w:p>
-    <w:p>
-      <w:pPr>
-        <w:pStyle w:val="BodyText"/>
-      </w:pPr>
-      <w:r>
-        <w:t xml:space="preserve">DO I NEED TO ADD MORE RATIONALE AS TO WHY I ASKED ABOUT BARRIERS?</w:t>
+      <w:r>
+        <w:t xml:space="preserve">. As such, EPs were interviewed to</w:t>
+      </w:r>
+      <w:r>
+        <w:t xml:space="preserve"> </w:t>
+      </w:r>
+      <w:r>
+        <w:t xml:space="preserve">gain an understanding of their views of the effective features of</w:t>
+      </w:r>
+      <w:r>
+        <w:t xml:space="preserve"> </w:t>
+      </w:r>
+      <w:r>
+        <w:t xml:space="preserve">consultation as they have first-hand experience of when consultations</w:t>
+      </w:r>
+      <w:r>
+        <w:t xml:space="preserve"> </w:t>
+      </w:r>
+      <w:r>
+        <w:t xml:space="preserve">are and are not effective. Equal weighting will be given to each form of</w:t>
+      </w:r>
+      <w:r>
+        <w:t xml:space="preserve"> </w:t>
+      </w:r>
+      <w:r>
+        <w:t xml:space="preserve">evidence and each can be used to inform the other and provide more</w:t>
+      </w:r>
+      <w:r>
+        <w:t xml:space="preserve"> </w:t>
+      </w:r>
+      <w:r>
+        <w:t xml:space="preserve">depth.</w:t>
       </w:r>
     </w:p>
     <w:bookmarkEnd w:id="34"/>
@@ -4886,25 +4853,55 @@
         <w:t xml:space="preserve">(Kimmelman et al., 2014)</w:t>
       </w:r>
       <w:r>
-        <w:t xml:space="preserve">. The research</w:t>
-      </w:r>
-      <w:r>
-        <w:t xml:space="preserve"> </w:t>
-      </w:r>
-      <w:r>
-        <w:t xml:space="preserve">questions (RQs) are:</w:t>
-      </w:r>
-    </w:p>
-    <w:p>
-      <w:pPr>
-        <w:pStyle w:val="BodyText"/>
-      </w:pPr>
-      <w:r>
-        <w:rPr>
-          <w:iCs/>
-          <w:i/>
-        </w:rPr>
-        <w:t xml:space="preserve">Provide a general aim prior to RQs</w:t>
+        <w:t xml:space="preserve">. The general aim</w:t>
+      </w:r>
+      <w:r>
+        <w:t xml:space="preserve"> </w:t>
+      </w:r>
+      <w:r>
+        <w:t xml:space="preserve">of this research was to identify, through observations and interviews,</w:t>
+      </w:r>
+      <w:r>
+        <w:t xml:space="preserve"> </w:t>
+      </w:r>
+      <w:r>
+        <w:t xml:space="preserve">what the key features of consultations that lead to change for CYP are.</w:t>
+      </w:r>
+      <w:r>
+        <w:t xml:space="preserve"> </w:t>
+      </w:r>
+      <w:r>
+        <w:t xml:space="preserve">This was done by asking EPs what they believed the effective features of</w:t>
+      </w:r>
+      <w:r>
+        <w:t xml:space="preserve"> </w:t>
+      </w:r>
+      <w:r>
+        <w:t xml:space="preserve">consultation are, what makes them effective, and then observing</w:t>
+      </w:r>
+      <w:r>
+        <w:t xml:space="preserve"> </w:t>
+      </w:r>
+      <w:r>
+        <w:t xml:space="preserve">consultations and systematically noting which features occurred. This</w:t>
+      </w:r>
+      <w:r>
+        <w:t xml:space="preserve"> </w:t>
+      </w:r>
+      <w:r>
+        <w:t xml:space="preserve">allowed the comparison of said features with progress towards agreed</w:t>
+      </w:r>
+      <w:r>
+        <w:t xml:space="preserve"> </w:t>
+      </w:r>
+      <w:r>
+        <w:t xml:space="preserve">goals for various CYP and whether they reflected the views of EPs. As</w:t>
+      </w:r>
+      <w:r>
+        <w:t xml:space="preserve"> </w:t>
+      </w:r>
+      <w:r>
+        <w:t xml:space="preserve">such, the research questions (RQs) were:</w:t>
       </w:r>
     </w:p>
     <w:p>
@@ -4974,32 +4971,6 @@
         <w:t xml:space="preserve">towards agreed goals?</w:t>
       </w:r>
     </w:p>
-    <w:p>
-      <w:pPr>
-        <w:pStyle w:val="FirstParagraph"/>
-      </w:pPr>
-      <w:r>
-        <w:rPr>
-          <w:iCs/>
-          <w:i/>
-        </w:rPr>
-        <w:t xml:space="preserve">RQ2, why is it important to know how the components of consultation</w:t>
-      </w:r>
-      <w:r>
-        <w:rPr>
-          <w:iCs/>
-          <w:i/>
-        </w:rPr>
-        <w:t xml:space="preserve"> </w:t>
-      </w:r>
-      <w:r>
-        <w:rPr>
-          <w:iCs/>
-          <w:i/>
-        </w:rPr>
-        <w:t xml:space="preserve">correlate with progress goals?</w:t>
-      </w:r>
-    </w:p>
     <w:bookmarkEnd w:id="35"/>
     <w:bookmarkEnd w:id="36"/>
     <w:bookmarkStart w:id="59" w:name="methodology"/>
@@ -5419,13 +5390,13 @@
         <w:t xml:space="preserve"> </w:t>
       </w:r>
       <w:r>
-        <w:t xml:space="preserve">parents, and 2 consultations involved the class teacher (see Appendix</w:t>
-      </w:r>
-      <w:r>
-        <w:t xml:space="preserve"> </w:t>
-      </w:r>
-      <w:r>
-        <w:t xml:space="preserve">A for a full breakdown of which consultations involved which EPs and</w:t>
+        <w:t xml:space="preserve">parents, and 2 consultations involved the class teacher (see Appendix A</w:t>
+      </w:r>
+      <w:r>
+        <w:t xml:space="preserve"> </w:t>
+      </w:r>
+      <w:r>
+        <w:t xml:space="preserve">for a full breakdown of which consultations involved which EPs and</w:t>
       </w:r>
       <w:r>
         <w:t xml:space="preserve"> </w:t>
@@ -5543,31 +5514,25 @@
         <w:t xml:space="preserve"> </w:t>
       </w:r>
       <w:r>
-        <w:t xml:space="preserve">schedule was developed (Appendix B) which served as a checklist of</w:t>
-      </w:r>
-      <w:r>
-        <w:t xml:space="preserve"> </w:t>
-      </w:r>
-      <w:r>
-        <w:t xml:space="preserve">areas to be explored with a given question order and wording. However,</w:t>
-      </w:r>
-      <w:r>
-        <w:t xml:space="preserve"> </w:t>
-      </w:r>
-      <w:r>
-        <w:t xml:space="preserve">the order and wording was allowed to change given the flow of the</w:t>
-      </w:r>
-      <w:r>
-        <w:t xml:space="preserve"> </w:t>
-      </w:r>
-      <w:r>
-        <w:t xml:space="preserve">interview. Additional questions were used to further develop a</w:t>
-      </w:r>
-      <w:r>
-        <w:t xml:space="preserve"> </w:t>
-      </w:r>
-      <w:r>
-        <w:t xml:space="preserve">interviewee’s answer</w:t>
+        <w:t xml:space="preserve">schedule was developed (Appendix B) which served as a checklist of areas</w:t>
+      </w:r>
+      <w:r>
+        <w:t xml:space="preserve"> </w:t>
+      </w:r>
+      <w:r>
+        <w:t xml:space="preserve">to be explored with a given question order and wording. However, the</w:t>
+      </w:r>
+      <w:r>
+        <w:t xml:space="preserve"> </w:t>
+      </w:r>
+      <w:r>
+        <w:t xml:space="preserve">order and wording was allowed to change given the flow of the interview.</w:t>
+      </w:r>
+      <w:r>
+        <w:t xml:space="preserve"> </w:t>
+      </w:r>
+      <w:r>
+        <w:t xml:space="preserve">Additional questions were used to further develop a interviewee’s answer</w:t>
       </w:r>
       <w:r>
         <w:t xml:space="preserve"> </w:t>
@@ -5576,49 +5541,43 @@
         <w:t xml:space="preserve">(Robson &amp; McCartan, 2015)</w:t>
       </w:r>
       <w:r>
-        <w:t xml:space="preserve">. Semi-structured</w:t>
-      </w:r>
-      <w:r>
-        <w:t xml:space="preserve"> </w:t>
-      </w:r>
-      <w:r>
-        <w:t xml:space="preserve">interviews were chosen because the researcher conducted all the</w:t>
-      </w:r>
-      <w:r>
-        <w:t xml:space="preserve"> </w:t>
-      </w:r>
-      <w:r>
-        <w:t xml:space="preserve">interviews and could thus explore answers in greater detail given their</w:t>
-      </w:r>
-      <w:r>
-        <w:t xml:space="preserve"> </w:t>
-      </w:r>
-      <w:r>
-        <w:t xml:space="preserve">knowledge of the area. However, given this intimacy with the research</w:t>
-      </w:r>
-      <w:r>
-        <w:t xml:space="preserve"> </w:t>
-      </w:r>
-      <w:r>
-        <w:t xml:space="preserve">questions and purpose of the study, there is a risk the researcher may</w:t>
-      </w:r>
-      <w:r>
-        <w:t xml:space="preserve"> </w:t>
-      </w:r>
-      <w:r>
-        <w:t xml:space="preserve">ask leading questions to further a certain outcome. Thus, the core</w:t>
-      </w:r>
-      <w:r>
-        <w:t xml:space="preserve"> </w:t>
-      </w:r>
-      <w:r>
-        <w:t xml:space="preserve">questions were agreed prior to the first interview to try and minimise</w:t>
-      </w:r>
-      <w:r>
-        <w:t xml:space="preserve"> </w:t>
-      </w:r>
-      <w:r>
-        <w:t xml:space="preserve">bias.</w:t>
+        <w:t xml:space="preserve">. Semi-structured interviews were chosen</w:t>
+      </w:r>
+      <w:r>
+        <w:t xml:space="preserve"> </w:t>
+      </w:r>
+      <w:r>
+        <w:t xml:space="preserve">because the researcher conducted all the interviews and could thus</w:t>
+      </w:r>
+      <w:r>
+        <w:t xml:space="preserve"> </w:t>
+      </w:r>
+      <w:r>
+        <w:t xml:space="preserve">explore answers in greater detail given their knowledge of the area.</w:t>
+      </w:r>
+      <w:r>
+        <w:t xml:space="preserve"> </w:t>
+      </w:r>
+      <w:r>
+        <w:t xml:space="preserve">However, given this intimacy with the research questions and purpose of</w:t>
+      </w:r>
+      <w:r>
+        <w:t xml:space="preserve"> </w:t>
+      </w:r>
+      <w:r>
+        <w:t xml:space="preserve">the study, there is a risk the researcher may ask leading questions to</w:t>
+      </w:r>
+      <w:r>
+        <w:t xml:space="preserve"> </w:t>
+      </w:r>
+      <w:r>
+        <w:t xml:space="preserve">further a certain outcome. Thus, the core questions were agreed prior to</w:t>
+      </w:r>
+      <w:r>
+        <w:t xml:space="preserve"> </w:t>
+      </w:r>
+      <w:r>
+        <w:t xml:space="preserve">the first interview to try and minimise bias.</w:t>
       </w:r>
     </w:p>
     <w:p>
@@ -5972,59 +5931,43 @@
         <w:t xml:space="preserve"> </w:t>
       </w:r>
       <w:r>
-        <w:t xml:space="preserve">parts, such as exploring strengths and identifying exceptions.</w:t>
-      </w:r>
-      <w:r>
-        <w:t xml:space="preserve"> </w:t>
-      </w:r>
-      <w:r>
-        <w:rPr>
-          <w:bCs/>
-          <w:b/>
-        </w:rPr>
-        <w:t xml:space="preserve">Commonly cited concepts such as</w:t>
-      </w:r>
-      <w:r>
-        <w:rPr>
-          <w:bCs/>
-          <w:b/>
-        </w:rPr>
-        <w:t xml:space="preserve"> </w:t>
-      </w:r>
-      <w:r>
-        <w:rPr>
-          <w:bCs/>
-          <w:b/>
-        </w:rPr>
+        <w:t xml:space="preserve">parts, such as exploring strengths and identifying exceptions. Commonly</w:t>
+      </w:r>
+      <w:r>
+        <w:t xml:space="preserve"> </w:t>
+      </w:r>
+      <w:r>
+        <w:t xml:space="preserve">cited concepts in the literature such as</w:t>
+      </w:r>
+      <w:r>
+        <w:t xml:space="preserve"> </w:t>
+      </w:r>
+      <w:r>
         <w:t xml:space="preserve">‘</w:t>
       </w:r>
       <w:r>
-        <w:rPr>
-          <w:bCs/>
-          <w:b/>
-        </w:rPr>
         <w:t xml:space="preserve">collaborative</w:t>
       </w:r>
       <w:r>
-        <w:rPr>
-          <w:bCs/>
-          <w:b/>
-        </w:rPr>
         <w:t xml:space="preserve">’</w:t>
       </w:r>
       <w:r>
-        <w:rPr>
-          <w:bCs/>
-          <w:b/>
-        </w:rPr>
-        <w:t xml:space="preserve"> </w:t>
-      </w:r>
-      <w:r>
-        <w:rPr>
-          <w:bCs/>
-          <w:b/>
-        </w:rPr>
-        <w:t xml:space="preserve">were split into explicit examples of those concepts, such as Everyone’s contributions valued.</w:t>
+        <w:t xml:space="preserve"> </w:t>
+      </w:r>
+      <w:r>
+        <w:t xml:space="preserve">were split into</w:t>
+      </w:r>
+      <w:r>
+        <w:t xml:space="preserve"> </w:t>
+      </w:r>
+      <w:r>
+        <w:t xml:space="preserve">explicit examples of those concepts, such as Everyone’s contributions</w:t>
+      </w:r>
+      <w:r>
+        <w:t xml:space="preserve"> </w:t>
+      </w:r>
+      <w:r>
+        <w:t xml:space="preserve">valued.</w:t>
       </w:r>
     </w:p>
     <w:p>
@@ -6259,7 +6202,7 @@
         <w:t xml:space="preserve"> </w:t>
       </w:r>
       <w:r>
-        <w:t xml:space="preserve">disuption to the flow of the consultation. This was valuable as the EPs</w:t>
+        <w:t xml:space="preserve">disruption to the flow of the consultation. This was valuable as the EPs</w:t>
       </w:r>
       <w:r>
         <w:t xml:space="preserve"> </w:t>
@@ -6271,7 +6214,7 @@
         <w:t xml:space="preserve"> </w:t>
       </w:r>
       <w:r>
-        <w:t xml:space="preserve">although they had in the past. Therefore, to preserve the integretity of</w:t>
+        <w:t xml:space="preserve">although they had in the past. Therefore, to preserve the integrity of</w:t>
       </w:r>
       <w:r>
         <w:t xml:space="preserve"> </w:t>
@@ -6315,7 +6258,7 @@
         <w:t xml:space="preserve"> </w:t>
       </w:r>
       <w:r>
-        <w:t xml:space="preserve">consultation will typical not be orchestratd by the EP</w:t>
+        <w:t xml:space="preserve">consultation will typical not be orchestrated by the EP</w:t>
       </w:r>
       <w:r>
         <w:t xml:space="preserve"> </w:t>
@@ -6398,7 +6341,7 @@
         <w:t xml:space="preserve"> </w:t>
       </w:r>
       <w:r>
-        <w:t xml:space="preserve">cannot be transfered from one measure to another, even if the latter is</w:t>
+        <w:t xml:space="preserve">cannot be transferred from one measure to another, even if the latter is</w:t>
       </w:r>
       <w:r>
         <w:t xml:space="preserve"> </w:t>
@@ -6761,43 +6704,64 @@
         <w:t xml:space="preserve"> </w:t>
       </w:r>
       <w:r>
-        <w:t xml:space="preserve">switched to video or phone call interviews. Because of the sudden</w:t>
-      </w:r>
-      <w:r>
-        <w:t xml:space="preserve"> </w:t>
-      </w:r>
-      <w:r>
-        <w:t xml:space="preserve">increase in proficiency and willingness of many EPs to use phone and</w:t>
-      </w:r>
-      <w:r>
-        <w:t xml:space="preserve"> </w:t>
-      </w:r>
-      <w:r>
-        <w:t xml:space="preserve">video call technology, the parameters of the participant recruitment for</w:t>
-      </w:r>
-      <w:r>
-        <w:t xml:space="preserve"> </w:t>
-      </w:r>
-      <w:r>
-        <w:t xml:space="preserve">the interviews was widened to all EPs. This decision was made because of</w:t>
-      </w:r>
-      <w:r>
-        <w:t xml:space="preserve"> </w:t>
-      </w:r>
-      <w:r>
-        <w:t xml:space="preserve">a desire to increase the number of participants and thus the range of</w:t>
-      </w:r>
-      <w:r>
-        <w:t xml:space="preserve"> </w:t>
-      </w:r>
-      <w:r>
-        <w:t xml:space="preserve">views on consultation. Informed consent was gained prior to</w:t>
-      </w:r>
-      <w:r>
-        <w:t xml:space="preserve"> </w:t>
-      </w:r>
-      <w:r>
-        <w:t xml:space="preserve">participation (see Appendix E).</w:t>
+        <w:t xml:space="preserve">switched to video or phone call interviews. This necessitated a choice</w:t>
+      </w:r>
+      <w:r>
+        <w:t xml:space="preserve"> </w:t>
+      </w:r>
+      <w:r>
+        <w:t xml:space="preserve">in video call technology. Because of the increased familiarity of the</w:t>
+      </w:r>
+      <w:r>
+        <w:t xml:space="preserve"> </w:t>
+      </w:r>
+      <w:r>
+        <w:t xml:space="preserve">public, ease of use, and improved security features</w:t>
+      </w:r>
+      <w:r>
+        <w:t xml:space="preserve"> </w:t>
+      </w:r>
+      <w:r>
+        <w:t xml:space="preserve">(Zoom, 2020)</w:t>
+      </w:r>
+      <w:r>
+        <w:t xml:space="preserve">, Zoom was judged to be appropriate for the</w:t>
+      </w:r>
+      <w:r>
+        <w:t xml:space="preserve"> </w:t>
+      </w:r>
+      <w:r>
+        <w:t xml:space="preserve">purposes of this research. Because of the sudden increase in proficiency</w:t>
+      </w:r>
+      <w:r>
+        <w:t xml:space="preserve"> </w:t>
+      </w:r>
+      <w:r>
+        <w:t xml:space="preserve">and willingness of many EPs to use phone and video call technology, the</w:t>
+      </w:r>
+      <w:r>
+        <w:t xml:space="preserve"> </w:t>
+      </w:r>
+      <w:r>
+        <w:t xml:space="preserve">parameters of the participant recruitment for the interviews was widened</w:t>
+      </w:r>
+      <w:r>
+        <w:t xml:space="preserve"> </w:t>
+      </w:r>
+      <w:r>
+        <w:t xml:space="preserve">to all EPs. This decision was made because of a desire to increase the</w:t>
+      </w:r>
+      <w:r>
+        <w:t xml:space="preserve"> </w:t>
+      </w:r>
+      <w:r>
+        <w:t xml:space="preserve">number of participants and thus the range of views on consultation.</w:t>
+      </w:r>
+      <w:r>
+        <w:t xml:space="preserve"> </w:t>
+      </w:r>
+      <w:r>
+        <w:t xml:space="preserve">Informed consent was gained prior to participation (see Appendix E).</w:t>
       </w:r>
     </w:p>
     <w:p>
@@ -8110,25 +8074,25 @@
         <w:t xml:space="preserve"> </w:t>
       </w:r>
       <w:r>
-        <w:t xml:space="preserve">identified for what made said features effective (see Appendix F for</w:t>
-      </w:r>
-      <w:r>
-        <w:t xml:space="preserve"> </w:t>
-      </w:r>
-      <w:r>
-        <w:t xml:space="preserve">the definitions of the inductive codes, Appendix G for the definitions</w:t>
-      </w:r>
-      <w:r>
-        <w:t xml:space="preserve"> </w:t>
-      </w:r>
-      <w:r>
-        <w:t xml:space="preserve">of the codes relating to what makes the features effective and Appendix</w:t>
-      </w:r>
-      <w:r>
-        <w:t xml:space="preserve"> </w:t>
-      </w:r>
-      <w:r>
-        <w:t xml:space="preserve">H for the breakdown of the number of interviews which each code was</w:t>
+        <w:t xml:space="preserve">identified for what made said features effective (see Appendix F for the</w:t>
+      </w:r>
+      <w:r>
+        <w:t xml:space="preserve"> </w:t>
+      </w:r>
+      <w:r>
+        <w:t xml:space="preserve">definitions of the inductive codes, Appendix G for the definitions of</w:t>
+      </w:r>
+      <w:r>
+        <w:t xml:space="preserve"> </w:t>
+      </w:r>
+      <w:r>
+        <w:t xml:space="preserve">the codes relating to what makes the features effective and Appendix H</w:t>
+      </w:r>
+      <w:r>
+        <w:t xml:space="preserve"> </w:t>
+      </w:r>
+      <w:r>
+        <w:t xml:space="preserve">for the breakdown of the number of interviews which each code was</w:t>
       </w:r>
       <w:r>
         <w:t xml:space="preserve"> </w:t>
@@ -9997,7 +9961,7 @@
                     </pic:cNvPicPr>
                   </pic:nvPicPr>
                   <pic:blipFill>
-                    <a:blip r:embed="rId378"/>
+                    <a:blip r:embed="rId386"/>
                     <a:srcRect/>
                     <a:stretch>
                       <a:fillRect/>
@@ -10028,7 +9992,7 @@
         <w:rPr/>
         <w:t xml:space="preserve">Figure </w:t>
       </w:r>
-      <w:bookmarkStart w:id="44757144-dbb6-4248-8444-19325d74b70b" w:name="Tmap"/>
+      <w:bookmarkStart w:id="fa7984b5-7332-4c81-a7c0-a90ae0dabb63" w:name="Tmap"/>
       <w:r xmlns:w="http://schemas.openxmlformats.org/wordprocessingml/2006/main" xmlns:wp="http://schemas.openxmlformats.org/drawingml/2006/wordprocessingDrawing" xmlns:r="http://schemas.openxmlformats.org/officeDocument/2006/relationships" xmlns:w14="http://schemas.microsoft.com/office/word/2010/wordml">
         <w:rPr/>
         <w:fldChar w:fldCharType="begin" w:dirty="true"/>
@@ -10041,13 +10005,43 @@
         <w:rPr/>
         <w:fldChar w:fldCharType="end" w:dirty="true"/>
       </w:r>
-      <w:bookmarkEnd w:id="44757144-dbb6-4248-8444-19325d74b70b"/>
+      <w:bookmarkEnd w:id="fa7984b5-7332-4c81-a7c0-a90ae0dabb63"/>
       <w:r>
         <w:rPr/>
         <w:t xml:space="preserve">: </w:t>
       </w:r>
       <w:r>
         <w:t xml:space="preserve">Thematic map</w:t>
+      </w:r>
+    </w:p>
+    <w:p>
+      <w:pPr>
+        <w:pStyle w:val="BodyText"/>
+      </w:pPr>
+      <w:r>
+        <w:rPr>
+          <w:iCs/>
+          <w:i/>
+        </w:rPr>
+        <w:t xml:space="preserve">Note.</w:t>
+      </w:r>
+      <w:r>
+        <w:t xml:space="preserve"> </w:t>
+      </w:r>
+      <w:r>
+        <w:t xml:space="preserve">Light blue square: over-arching theme, orange square: theme,</w:t>
+      </w:r>
+      <w:r>
+        <w:t xml:space="preserve"> </w:t>
+      </w:r>
+      <w:r>
+        <w:t xml:space="preserve">yellow circle: feature of consultation code, dark blue circle: what</w:t>
+      </w:r>
+      <w:r>
+        <w:t xml:space="preserve"> </w:t>
+      </w:r>
+      <w:r>
+        <w:t xml:space="preserve">makes the feature effective code.</w:t>
       </w:r>
     </w:p>
     <w:p>
@@ -12093,19 +12087,43 @@
         <w:t xml:space="preserve"> </w:t>
       </w:r>
       <w:r>
-        <w:t xml:space="preserve">towards consultation. How the EP and consultees view consultation can</w:t>
-      </w:r>
-      <w:r>
-        <w:t xml:space="preserve"> </w:t>
-      </w:r>
-      <w:r>
-        <w:t xml:space="preserve">have a large impact on a consultation and its efficacy. A belief shared</w:t>
-      </w:r>
-      <w:r>
-        <w:t xml:space="preserve"> </w:t>
-      </w:r>
-      <w:r>
-        <w:t xml:space="preserve">by many interviewees was that</w:t>
+        <w:t xml:space="preserve">towards consultation. The conception EPs and consultees have of</w:t>
+      </w:r>
+      <w:r>
+        <w:t xml:space="preserve"> </w:t>
+      </w:r>
+      <w:r>
+        <w:t xml:space="preserve">consultation impacts on whether they buy-in to the process. If they do</w:t>
+      </w:r>
+      <w:r>
+        <w:t xml:space="preserve"> </w:t>
+      </w:r>
+      <w:r>
+        <w:t xml:space="preserve">not see consultation as a collaborative process, they are less likely to</w:t>
+      </w:r>
+      <w:r>
+        <w:t xml:space="preserve"> </w:t>
+      </w:r>
+      <w:r>
+        <w:t xml:space="preserve">engage with it in an effective way and believe it is a good use of their</w:t>
+      </w:r>
+      <w:r>
+        <w:t xml:space="preserve"> </w:t>
+      </w:r>
+      <w:r>
+        <w:t xml:space="preserve">time. How the EP and consultees view consultation can have a large</w:t>
+      </w:r>
+      <w:r>
+        <w:t xml:space="preserve"> </w:t>
+      </w:r>
+      <w:r>
+        <w:t xml:space="preserve">impact on a consultation and its efficacy. A belief shared by many</w:t>
+      </w:r>
+      <w:r>
+        <w:t xml:space="preserve"> </w:t>
+      </w:r>
+      <w:r>
+        <w:t xml:space="preserve">interviewees was that</w:t>
       </w:r>
       <w:r>
         <w:t xml:space="preserve"> </w:t>
@@ -12122,21 +12140,7 @@
           <w:iCs/>
           <w:i/>
         </w:rPr>
-        <w:t xml:space="preserve">both parties, kind of, know how</w:t>
-      </w:r>
-      <w:r>
-        <w:rPr>
-          <w:iCs/>
-          <w:i/>
-        </w:rPr>
-        <w:t xml:space="preserve"> </w:t>
-      </w:r>
-      <w:r>
-        <w:rPr>
-          <w:iCs/>
-          <w:i/>
-        </w:rPr>
-        <w:t xml:space="preserve">consultation works</w:t>
+        <w:t xml:space="preserve">both parties… know how consultation works</w:t>
       </w:r>
       <w:r>
         <w:rPr>
@@ -12166,21 +12170,21 @@
           <w:iCs/>
           <w:i/>
         </w:rPr>
-        <w:t xml:space="preserve">might depend on people’s</w:t>
-      </w:r>
-      <w:r>
-        <w:rPr>
-          <w:iCs/>
-          <w:i/>
-        </w:rPr>
-        <w:t xml:space="preserve"> </w:t>
-      </w:r>
-      <w:r>
-        <w:rPr>
-          <w:iCs/>
-          <w:i/>
-        </w:rPr>
-        <w:t xml:space="preserve">constructs of what consultation is</w:t>
+        <w:t xml:space="preserve">might depend on people’s constructs of what</w:t>
+      </w:r>
+      <w:r>
+        <w:rPr>
+          <w:iCs/>
+          <w:i/>
+        </w:rPr>
+        <w:t xml:space="preserve"> </w:t>
+      </w:r>
+      <w:r>
+        <w:rPr>
+          <w:iCs/>
+          <w:i/>
+        </w:rPr>
+        <w:t xml:space="preserve">consultation is</w:t>
       </w:r>
       <w:r>
         <w:rPr>
@@ -12193,19 +12197,19 @@
         <w:t xml:space="preserve"> </w:t>
       </w:r>
       <w:r>
-        <w:t xml:space="preserve">(Interview 29). Interviewees had an</w:t>
-      </w:r>
-      <w:r>
-        <w:t xml:space="preserve"> </w:t>
-      </w:r>
-      <w:r>
-        <w:t xml:space="preserve">overwhelmingly positive view of consultation, highlighting its</w:t>
-      </w:r>
-      <w:r>
-        <w:t xml:space="preserve"> </w:t>
-      </w:r>
-      <w:r>
-        <w:t xml:space="preserve">versatility and alignment with their values:</w:t>
+        <w:t xml:space="preserve">(Interview 29). Interviewees had an overwhelmingly</w:t>
+      </w:r>
+      <w:r>
+        <w:t xml:space="preserve"> </w:t>
+      </w:r>
+      <w:r>
+        <w:t xml:space="preserve">positive view of consultation, highlighting its versatility and</w:t>
+      </w:r>
+      <w:r>
+        <w:t xml:space="preserve"> </w:t>
+      </w:r>
+      <w:r>
+        <w:t xml:space="preserve">alignment with their values:</w:t>
       </w:r>
     </w:p>
     <w:p>
@@ -13023,19 +13027,43 @@
         <w:t xml:space="preserve"> </w:t>
       </w:r>
       <w:r>
-        <w:t xml:space="preserve">how the consultees view EPs and their role. Several interviewees talked</w:t>
-      </w:r>
-      <w:r>
-        <w:t xml:space="preserve"> </w:t>
-      </w:r>
-      <w:r>
-        <w:t xml:space="preserve">about how they were viewed as gatekeepers to resources or as someone who</w:t>
-      </w:r>
-      <w:r>
-        <w:t xml:space="preserve"> </w:t>
-      </w:r>
-      <w:r>
-        <w:t xml:space="preserve">would fix the situation independently of any work by the consultees:</w:t>
+        <w:t xml:space="preserve">how the consultees view EPs and their role. This relates to the theme of</w:t>
+      </w:r>
+      <w:r>
+        <w:t xml:space="preserve"> </w:t>
+      </w:r>
+      <w:r>
+        <w:t xml:space="preserve">Buy-in because if both or either party view the EP as the expert who</w:t>
+      </w:r>
+      <w:r>
+        <w:t xml:space="preserve"> </w:t>
+      </w:r>
+      <w:r>
+        <w:t xml:space="preserve">will fix the problem for the consultee, they will not buy-in to the</w:t>
+      </w:r>
+      <w:r>
+        <w:t xml:space="preserve"> </w:t>
+      </w:r>
+      <w:r>
+        <w:t xml:space="preserve">collaborative nature of the consultation. This threatens the efficacy of</w:t>
+      </w:r>
+      <w:r>
+        <w:t xml:space="preserve"> </w:t>
+      </w:r>
+      <w:r>
+        <w:t xml:space="preserve">the consultation. Several interviewees talked about how they were viewed</w:t>
+      </w:r>
+      <w:r>
+        <w:t xml:space="preserve"> </w:t>
+      </w:r>
+      <w:r>
+        <w:t xml:space="preserve">as gatekeepers to resources or as someone who would fix the situation</w:t>
+      </w:r>
+      <w:r>
+        <w:t xml:space="preserve"> </w:t>
+      </w:r>
+      <w:r>
+        <w:t xml:space="preserve">independently of any work by the consultees:</w:t>
       </w:r>
     </w:p>
     <w:p>
@@ -14358,6 +14386,32 @@
         <w:t xml:space="preserve">manage some of the complexity. (Interview 27)</w:t>
       </w:r>
     </w:p>
+    <w:p>
+      <w:pPr>
+        <w:pStyle w:val="FirstParagraph"/>
+      </w:pPr>
+      <w:r>
+        <w:t xml:space="preserve">If these suggestions are created collaboratively, then the consultees</w:t>
+      </w:r>
+      <w:r>
+        <w:t xml:space="preserve"> </w:t>
+      </w:r>
+      <w:r>
+        <w:t xml:space="preserve">are more likely to buy-in to the process of consultation and are more</w:t>
+      </w:r>
+      <w:r>
+        <w:t xml:space="preserve"> </w:t>
+      </w:r>
+      <w:r>
+        <w:t xml:space="preserve">likely to put in place the recommendations. This greatly increases the</w:t>
+      </w:r>
+      <w:r>
+        <w:t xml:space="preserve"> </w:t>
+      </w:r>
+      <w:r>
+        <w:t xml:space="preserve">chance of the consultation having a positive impact for the CYP.</w:t>
+      </w:r>
+    </w:p>
     <w:bookmarkEnd w:id="68"/>
     <w:bookmarkStart w:id="69" w:name="consultees-as-experts"/>
     <w:p>
@@ -14460,6 +14514,32 @@
           <w:i/>
         </w:rPr>
         <w:t xml:space="preserve">that people are experts in their own lives. (Interview 22)</w:t>
+      </w:r>
+    </w:p>
+    <w:p>
+      <w:pPr>
+        <w:pStyle w:val="FirstParagraph"/>
+      </w:pPr>
+      <w:r>
+        <w:t xml:space="preserve">If the consultees are seen as having valuable knowledge to bring to the</w:t>
+      </w:r>
+      <w:r>
+        <w:t xml:space="preserve"> </w:t>
+      </w:r>
+      <w:r>
+        <w:t xml:space="preserve">discussion, they are more likely to be an active participant in it. They</w:t>
+      </w:r>
+      <w:r>
+        <w:t xml:space="preserve"> </w:t>
+      </w:r>
+      <w:r>
+        <w:t xml:space="preserve">are therefore more likely to buy-in to the consultation and fully engage</w:t>
+      </w:r>
+      <w:r>
+        <w:t xml:space="preserve"> </w:t>
+      </w:r>
+      <w:r>
+        <w:t xml:space="preserve">with it, thus increasing the efficacy of the consultation.</w:t>
       </w:r>
     </w:p>
     <w:bookmarkEnd w:id="69"/>
@@ -24547,7 +24627,7 @@
         <w:t xml:space="preserve">C:</w:t>
       </w:r>
       <w:r>
-        <w:t xml:space="preserve">0GRr6J</w:t>
+        <w:t xml:space="preserve">23ANA</w:t>
       </w:r>
       <w:r>
         <w:t xml:space="preserve">_packages</w:t>
@@ -24561,7 +24641,7 @@
         <w:rPr/>
         <w:t xml:space="preserve">Table </w:t>
       </w:r>
-      <w:bookmarkStart w:id="8b3bd08f-8187-446f-82ac-493f20c4ee85" w:name="Features"/>
+      <w:bookmarkStart w:id="1c772e18-3e6c-4a5d-bf07-e91a8510b29a" w:name="Features"/>
       <w:r xmlns:w="http://schemas.openxmlformats.org/wordprocessingml/2006/main" xmlns:wp="http://schemas.openxmlformats.org/drawingml/2006/wordprocessingDrawing" xmlns:r="http://schemas.openxmlformats.org/officeDocument/2006/relationships" xmlns:w14="http://schemas.microsoft.com/office/word/2010/wordml">
         <w:rPr/>
         <w:fldChar w:fldCharType="begin" w:dirty="true"/>
@@ -24574,7 +24654,7 @@
         <w:rPr/>
         <w:fldChar w:fldCharType="end" w:dirty="true"/>
       </w:r>
-      <w:bookmarkEnd w:id="8b3bd08f-8187-446f-82ac-493f20c4ee85"/>
+      <w:bookmarkEnd w:id="1c772e18-3e6c-4a5d-bf07-e91a8510b29a"/>
       <w:r>
         <w:rPr/>
         <w:t xml:space="preserve">: </w:t>
@@ -25987,7 +26067,7 @@
         <w:t xml:space="preserve"> </w:t>
       </w:r>
       <w:r>
-        <w:t xml:space="preserve">(Deutsch &amp; Mohammed, 2009)</w:t>
+        <w:t xml:space="preserve">(R. M. Deutsch &amp; Mohammed, 2009)</w:t>
       </w:r>
       <w:r>
         <w:t xml:space="preserve">. This is a framework based on</w:t>
@@ -26044,877 +26124,867 @@
         <w:t xml:space="preserve"> </w:t>
       </w:r>
       <w:r>
-        <w:t xml:space="preserve">(</w:t>
-      </w:r>
+        <w:t xml:space="preserve">(R. Deutsch, 2021)</w:t>
+      </w:r>
+      <w:r>
+        <w:t xml:space="preserve">. The consultee was</w:t>
+      </w:r>
+      <w:r>
+        <w:t xml:space="preserve"> </w:t>
+      </w:r>
+      <w:r>
+        <w:t xml:space="preserve">engaged throughout and at the conclusion of the consultation identified</w:t>
+      </w:r>
+      <w:r>
+        <w:t xml:space="preserve"> </w:t>
+      </w:r>
+      <w:r>
+        <w:t xml:space="preserve">one goal for the child.</w:t>
+      </w:r>
+    </w:p>
+    <w:p>
+      <w:pPr>
+        <w:pStyle w:val="BodyText"/>
+      </w:pPr>
+      <w:r>
+        <w:t xml:space="preserve">The second consultation for child 4 involved the child’s parents. They</w:t>
+      </w:r>
+      <w:r>
+        <w:t xml:space="preserve"> </w:t>
+      </w:r>
+      <w:r>
+        <w:t xml:space="preserve">gave their full attention, although one expressed frustration at having</w:t>
+      </w:r>
+      <w:r>
+        <w:t xml:space="preserve"> </w:t>
+      </w:r>
+      <w:r>
+        <w:t xml:space="preserve">at repeatedly explain their child’s needs to different professionals.</w:t>
+      </w:r>
+      <w:r>
+        <w:t xml:space="preserve"> </w:t>
+      </w:r>
+      <w:r>
+        <w:t xml:space="preserve">They identified one goal for their child.</w:t>
+      </w:r>
+    </w:p>
+    <w:bookmarkEnd w:id="121"/>
+    <w:bookmarkStart w:id="127" w:name="tme-data"/>
+    <w:p>
+      <w:pPr>
+        <w:pStyle w:val="Heading3"/>
+      </w:pPr>
+      <w:r>
+        <w:t xml:space="preserve">3.2.3 TME data</w:t>
+      </w:r>
+    </w:p>
+    <w:p>
+      <w:pPr>
+        <w:pStyle w:val="FirstParagraph"/>
+      </w:pPr>
+      <w:r>
+        <w:t xml:space="preserve">Ten goals were identified for the four CYP. Table 2 summarises the goals</w:t>
+      </w:r>
+      <w:r>
+        <w:t xml:space="preserve"> </w:t>
+      </w:r>
+      <w:r>
+        <w:t xml:space="preserve">for each child and with whom the goals were created by. It also shows</w:t>
+      </w:r>
+      <w:r>
+        <w:t xml:space="preserve"> </w:t>
+      </w:r>
+      <w:r>
+        <w:t xml:space="preserve">what baseline rating was given, the expected value 6-8 weeks later, the</w:t>
+      </w:r>
+      <w:r>
+        <w:t xml:space="preserve"> </w:t>
+      </w:r>
+      <w:r>
+        <w:t xml:space="preserve">actual rating, and the corresponding progress for the CYP. Appendix J</w:t>
+      </w:r>
+      <w:r>
+        <w:t xml:space="preserve"> </w:t>
+      </w:r>
+      <w:r>
+        <w:t xml:space="preserve">presents all TME ratings in a line graph</w:t>
+      </w:r>
+      <w:r>
+        <w:t xml:space="preserve"> </w:t>
+      </w:r>
+      <w:r>
+        <w:t xml:space="preserve">(Wickham, 2016)</w:t>
+      </w:r>
+      <w:r>
+        <w:t xml:space="preserve">. There was one unit of reported</w:t>
+      </w:r>
+      <w:r>
+        <w:t xml:space="preserve"> </w:t>
+      </w:r>
+      <w:r>
+        <w:t xml:space="preserve">change for six of the ten goals. One goal (from the parent of child 2)</w:t>
+      </w:r>
+      <w:r>
+        <w:t xml:space="preserve"> </w:t>
+      </w:r>
+      <w:r>
+        <w:t xml:space="preserve">was judged to have made two units of progress since the baseline rating.</w:t>
+      </w:r>
+      <w:r>
+        <w:t xml:space="preserve"> </w:t>
+      </w:r>
+      <w:r>
+        <w:t xml:space="preserve">Regarding the three goals which were judged to have not made progress,</w:t>
+      </w:r>
+      <w:r>
+        <w:t xml:space="preserve"> </w:t>
+      </w:r>
+      <w:r>
+        <w:t xml:space="preserve">two were given by the parents of the children and one by the teacher.</w:t>
+      </w:r>
+    </w:p>
+    <w:p>
+      <w:pPr>
+        <w:pStyle w:val="BodyText"/>
+      </w:pPr>
+      <w:r>
+        <w:t xml:space="preserve">In relation to goals between consultees for the same child, there was no</w:t>
+      </w:r>
+      <w:r>
+        <w:t xml:space="preserve"> </w:t>
+      </w:r>
+      <w:r>
+        <w:t xml:space="preserve">consistency. Two goals were shared across both teacher and parent (child</w:t>
+      </w:r>
+      <w:r>
+        <w:t xml:space="preserve"> </w:t>
+      </w:r>
+      <w:r>
+        <w:t xml:space="preserve">1 and child 2). For child 1, the teacher stated they had progressed from</w:t>
+      </w:r>
+      <w:r>
+        <w:t xml:space="preserve"> </w:t>
+      </w:r>
+      <w:r>
+        <w:t xml:space="preserve">a</w:t>
+      </w:r>
+      <w:r>
+        <w:t xml:space="preserve"> </w:t>
+      </w:r>
+      <w:r>
+        <w:t xml:space="preserve">‘</w:t>
+      </w:r>
+      <w:r>
+        <w:t xml:space="preserve">3</w:t>
+      </w:r>
+      <w:r>
+        <w:t xml:space="preserve">’</w:t>
+      </w:r>
+      <w:r>
+        <w:t xml:space="preserve"> </w:t>
+      </w:r>
+      <w:r>
+        <w:t xml:space="preserve">to a</w:t>
+      </w:r>
+      <w:r>
+        <w:t xml:space="preserve"> </w:t>
+      </w:r>
+      <w:r>
+        <w:t xml:space="preserve">‘</w:t>
+      </w:r>
+      <w:r>
+        <w:t xml:space="preserve">4</w:t>
+      </w:r>
+      <w:r>
+        <w:t xml:space="preserve">’</w:t>
+      </w:r>
+      <w:r>
+        <w:t xml:space="preserve"> </w:t>
+      </w:r>
+      <w:r>
+        <w:t xml:space="preserve">regarding their ability to accept play requests from</w:t>
+      </w:r>
+      <w:r>
+        <w:t xml:space="preserve"> </w:t>
+      </w:r>
+      <w:r>
+        <w:t xml:space="preserve">other children. The parent of child 1 did not believe they had made</w:t>
+      </w:r>
+      <w:r>
+        <w:t xml:space="preserve"> </w:t>
+      </w:r>
+      <w:r>
+        <w:t xml:space="preserve">progress over the 8 weeks, though they agreed with the baseline and</w:t>
+      </w:r>
+      <w:r>
+        <w:t xml:space="preserve"> </w:t>
+      </w:r>
+      <w:r>
+        <w:t xml:space="preserve">expected rating. For child 2, the teacher judged they had not made</w:t>
+      </w:r>
+      <w:r>
+        <w:t xml:space="preserve"> </w:t>
+      </w:r>
+      <w:r>
+        <w:t xml:space="preserve">progress regarding their ability to name their emotions without pausing</w:t>
+      </w:r>
+      <w:r>
+        <w:t xml:space="preserve"> </w:t>
+      </w:r>
+      <w:r>
+        <w:t xml:space="preserve">for an extended period of time (remaining at</w:t>
+      </w:r>
+      <w:r>
+        <w:t xml:space="preserve"> </w:t>
+      </w:r>
+      <w:r>
+        <w:t xml:space="preserve">‘</w:t>
+      </w:r>
+      <w:r>
+        <w:t xml:space="preserve">3</w:t>
+      </w:r>
+      <w:r>
+        <w:t xml:space="preserve">’</w:t>
+      </w:r>
+      <w:r>
+        <w:t xml:space="preserve">). The parent stated</w:t>
+      </w:r>
+      <w:r>
+        <w:t xml:space="preserve"> </w:t>
+      </w:r>
+      <w:r>
+        <w:t xml:space="preserve">that child 2 was at a</w:t>
+      </w:r>
+      <w:r>
+        <w:t xml:space="preserve"> </w:t>
+      </w:r>
+      <w:r>
+        <w:t xml:space="preserve">‘</w:t>
+      </w:r>
+      <w:r>
+        <w:t xml:space="preserve">5</w:t>
+      </w:r>
+      <w:r>
+        <w:t xml:space="preserve">’</w:t>
+      </w:r>
+      <w:r>
+        <w:t xml:space="preserve"> </w:t>
+      </w:r>
+      <w:r>
+        <w:t xml:space="preserve">at baseline and had progressed to a</w:t>
+      </w:r>
+      <w:r>
+        <w:t xml:space="preserve"> </w:t>
+      </w:r>
+      <w:r>
+        <w:t xml:space="preserve">‘</w:t>
+      </w:r>
+      <w:r>
+        <w:t xml:space="preserve">6</w:t>
+      </w:r>
+      <w:r>
+        <w:t xml:space="preserve">’</w:t>
+      </w:r>
+      <w:r>
+        <w:t xml:space="preserve"> </w:t>
+      </w:r>
+      <w:r>
+        <w:t xml:space="preserve">eight</w:t>
+      </w:r>
+      <w:r>
+        <w:t xml:space="preserve"> </w:t>
+      </w:r>
+      <w:r>
+        <w:t xml:space="preserve">weeks later.</w:t>
+      </w:r>
+    </w:p>
+    <w:bookmarkStart w:id="123" w:name="child-1"/>
+    <w:p>
+      <w:pPr>
+        <w:pStyle w:val="Heading4"/>
+      </w:pPr>
+      <w:r>
+        <w:t xml:space="preserve">3.2.3.1 Child 1</w:t>
+      </w:r>
+    </w:p>
+    <w:p>
+      <w:pPr>
+        <w:pStyle w:val="FirstParagraph"/>
+      </w:pPr>
+      <w:r>
+        <w:t xml:space="preserve">The joint home-school consultation for child 1 identified two goals,</w:t>
+      </w:r>
+      <w:r>
+        <w:t xml:space="preserve"> </w:t>
+      </w:r>
+      <w:r>
+        <w:t xml:space="preserve">with one being judged by both parent and teacher and one by only the</w:t>
+      </w:r>
+      <w:r>
+        <w:t xml:space="preserve"> </w:t>
+      </w:r>
+      <w:r>
+        <w:t xml:space="preserve">teacher</w:t>
+      </w:r>
+      <w:r>
+        <w:rPr>
+          <w:rStyle w:val="FootnoteReference"/>
+        </w:rPr>
+        <w:footnoteReference w:id="122"/>
+      </w:r>
+      <w:r>
+        <w:t xml:space="preserve">. Child 1 was judged to be at a</w:t>
+      </w:r>
+      <w:r>
+        <w:t xml:space="preserve"> </w:t>
+      </w:r>
+      <w:r>
+        <w:t xml:space="preserve">‘</w:t>
+      </w:r>
+      <w:r>
+        <w:t xml:space="preserve">3</w:t>
+      </w:r>
+      <w:r>
+        <w:t xml:space="preserve">’</w:t>
+      </w:r>
+      <w:r>
+        <w:t xml:space="preserve"> </w:t>
+      </w:r>
+      <w:r>
+        <w:t xml:space="preserve">for the baseline for all</w:t>
+      </w:r>
+      <w:r>
+        <w:t xml:space="preserve"> </w:t>
+      </w:r>
+      <w:r>
+        <w:t xml:space="preserve">their goals. The expected change for the goals was two or three points</w:t>
+      </w:r>
+      <w:r>
+        <w:t xml:space="preserve"> </w:t>
+      </w:r>
+      <w:r>
+        <w:t xml:space="preserve">greater. The actual progress after 8 weeks was judged by their teacher</w:t>
+      </w:r>
+      <w:r>
+        <w:t xml:space="preserve"> </w:t>
+      </w:r>
+      <w:r>
+        <w:t xml:space="preserve">as being one for both goals. Their parent judged they had not made any</w:t>
+      </w:r>
+      <w:r>
+        <w:t xml:space="preserve"> </w:t>
+      </w:r>
+      <w:r>
+        <w:t xml:space="preserve">progress on the identified goal.</w:t>
+      </w:r>
+    </w:p>
+    <w:bookmarkEnd w:id="123"/>
+    <w:bookmarkStart w:id="124" w:name="child-2"/>
+    <w:p>
+      <w:pPr>
+        <w:pStyle w:val="Heading4"/>
+      </w:pPr>
+      <w:r>
+        <w:t xml:space="preserve">3.2.3.2 Child 2</w:t>
+      </w:r>
+    </w:p>
+    <w:p>
+      <w:pPr>
+        <w:pStyle w:val="FirstParagraph"/>
+      </w:pPr>
+      <w:r>
+        <w:t xml:space="preserve">For child 2, there was a teacher consultation followed by a parent</w:t>
+      </w:r>
+      <w:r>
+        <w:t xml:space="preserve"> </w:t>
+      </w:r>
+      <w:r>
+        <w:t xml:space="preserve">consultation. Their teacher identified one goal and rated them currently</w:t>
+      </w:r>
+      <w:r>
+        <w:t xml:space="preserve"> </w:t>
+      </w:r>
+      <w:r>
+        <w:t xml:space="preserve">at a</w:t>
+      </w:r>
+      <w:r>
+        <w:t xml:space="preserve"> </w:t>
+      </w:r>
+      <w:r>
+        <w:t xml:space="preserve">‘</w:t>
+      </w:r>
+      <w:r>
+        <w:t xml:space="preserve">3</w:t>
+      </w:r>
+      <w:r>
+        <w:t xml:space="preserve">’</w:t>
+      </w:r>
+      <w:r>
+        <w:t xml:space="preserve"> </w:t>
+      </w:r>
+      <w:r>
+        <w:t xml:space="preserve">and expected to rate them as a</w:t>
+      </w:r>
+      <w:r>
+        <w:t xml:space="preserve"> </w:t>
+      </w:r>
+      <w:r>
+        <w:t xml:space="preserve">‘</w:t>
+      </w:r>
+      <w:r>
+        <w:t xml:space="preserve">7</w:t>
+      </w:r>
+      <w:r>
+        <w:t xml:space="preserve">’</w:t>
+      </w:r>
+      <w:r>
+        <w:t xml:space="preserve"> </w:t>
+      </w:r>
+      <w:r>
+        <w:t xml:space="preserve">in 6-8 weeks time. 8 weeks</w:t>
+      </w:r>
+      <w:r>
+        <w:t xml:space="preserve"> </w:t>
+      </w:r>
+      <w:r>
+        <w:t xml:space="preserve">later, their teacher rated that no progress had been made. Their parent</w:t>
+      </w:r>
+      <w:r>
+        <w:t xml:space="preserve"> </w:t>
+      </w:r>
+      <w:r>
+        <w:t xml:space="preserve">identified three goals for them. They rated the baseline for two of the</w:t>
+      </w:r>
+      <w:r>
+        <w:t xml:space="preserve"> </w:t>
+      </w:r>
+      <w:r>
+        <w:t xml:space="preserve">goals as</w:t>
+      </w:r>
+      <w:r>
+        <w:t xml:space="preserve"> </w:t>
+      </w:r>
+      <w:r>
+        <w:t xml:space="preserve">‘</w:t>
+      </w:r>
+      <w:r>
+        <w:t xml:space="preserve">5</w:t>
+      </w:r>
+      <w:r>
+        <w:t xml:space="preserve">’</w:t>
+      </w:r>
+      <w:r>
+        <w:t xml:space="preserve"> </w:t>
+      </w:r>
+      <w:r>
+        <w:t xml:space="preserve">(one of which was the shared goal with the teacher) and one</w:t>
+      </w:r>
+      <w:r>
+        <w:t xml:space="preserve"> </w:t>
+      </w:r>
+      <w:r>
+        <w:t xml:space="preserve">of them as</w:t>
+      </w:r>
+      <w:r>
+        <w:t xml:space="preserve"> </w:t>
+      </w:r>
+      <w:r>
+        <w:t xml:space="preserve">‘</w:t>
+      </w:r>
+      <w:r>
+        <w:t xml:space="preserve">3.</w:t>
+      </w:r>
+      <w:r>
+        <w:t xml:space="preserve">’</w:t>
+      </w:r>
+      <w:r>
+        <w:t xml:space="preserve"> </w:t>
+      </w:r>
+      <w:r>
+        <w:t xml:space="preserve">They expected to rate their child as</w:t>
+      </w:r>
+      <w:r>
+        <w:t xml:space="preserve"> </w:t>
+      </w:r>
+      <w:r>
+        <w:t xml:space="preserve">‘</w:t>
+      </w:r>
+      <w:r>
+        <w:t xml:space="preserve">8</w:t>
+      </w:r>
+      <w:r>
+        <w:t xml:space="preserve">’</w:t>
+      </w:r>
+      <w:r>
+        <w:t xml:space="preserve"> </w:t>
+      </w:r>
+      <w:r>
+        <w:t xml:space="preserve">in 6-8 weeks</w:t>
+      </w:r>
+      <w:r>
+        <w:t xml:space="preserve"> </w:t>
+      </w:r>
+      <w:r>
+        <w:t xml:space="preserve">time for the goals with the baseline of</w:t>
+      </w:r>
+      <w:r>
+        <w:t xml:space="preserve"> </w:t>
+      </w:r>
+      <w:r>
+        <w:t xml:space="preserve">‘</w:t>
+      </w:r>
+      <w:r>
+        <w:t xml:space="preserve">5</w:t>
+      </w:r>
+      <w:r>
+        <w:t xml:space="preserve">’</w:t>
+      </w:r>
+      <w:r>
+        <w:t xml:space="preserve"> </w:t>
+      </w:r>
+      <w:r>
+        <w:t xml:space="preserve">and at</w:t>
+      </w:r>
+      <w:r>
+        <w:t xml:space="preserve"> </w:t>
+      </w:r>
+      <w:r>
+        <w:t xml:space="preserve">‘</w:t>
+      </w:r>
+      <w:r>
+        <w:t xml:space="preserve">5</w:t>
+      </w:r>
+      <w:r>
+        <w:t xml:space="preserve">’</w:t>
+      </w:r>
+      <w:r>
+        <w:t xml:space="preserve"> </w:t>
+      </w:r>
+      <w:r>
+        <w:t xml:space="preserve">for the goal with</w:t>
+      </w:r>
+      <w:r>
+        <w:t xml:space="preserve"> </w:t>
+      </w:r>
+      <w:r>
+        <w:t xml:space="preserve">a baseline of</w:t>
+      </w:r>
+      <w:r>
+        <w:t xml:space="preserve"> </w:t>
+      </w:r>
+      <w:r>
+        <w:t xml:space="preserve">‘</w:t>
+      </w:r>
+      <w:r>
+        <w:t xml:space="preserve">3.</w:t>
+      </w:r>
+      <w:r>
+        <w:t xml:space="preserve">’</w:t>
+      </w:r>
+      <w:r>
+        <w:t xml:space="preserve"> </w:t>
+      </w:r>
+      <w:r>
+        <w:t xml:space="preserve">The actual progress was one for the shared goal, two</w:t>
+      </w:r>
+      <w:r>
+        <w:t xml:space="preserve"> </w:t>
+      </w:r>
+      <w:r>
+        <w:t xml:space="preserve">for the second goal with a baseline of</w:t>
+      </w:r>
+      <w:r>
+        <w:t xml:space="preserve"> </w:t>
+      </w:r>
+      <w:r>
+        <w:t xml:space="preserve">‘</w:t>
+      </w:r>
+      <w:r>
+        <w:t xml:space="preserve">5</w:t>
+      </w:r>
+      <w:r>
+        <w:t xml:space="preserve">’</w:t>
+      </w:r>
+      <w:r>
+        <w:t xml:space="preserve"> </w:t>
+      </w:r>
+      <w:r>
+        <w:t xml:space="preserve">and one for the goal with a</w:t>
+      </w:r>
+      <w:r>
+        <w:t xml:space="preserve"> </w:t>
+      </w:r>
+      <w:r>
+        <w:t xml:space="preserve">baseline of</w:t>
+      </w:r>
+      <w:r>
+        <w:t xml:space="preserve"> </w:t>
+      </w:r>
+      <w:r>
+        <w:t xml:space="preserve">‘</w:t>
+      </w:r>
+      <w:r>
+        <w:t xml:space="preserve">3.</w:t>
+      </w:r>
+      <w:r>
+        <w:t xml:space="preserve">’</w:t>
+      </w:r>
+    </w:p>
+    <w:bookmarkEnd w:id="124"/>
+    <w:bookmarkStart w:id="125" w:name="child-3"/>
+    <w:p>
+      <w:pPr>
+        <w:pStyle w:val="Heading4"/>
+      </w:pPr>
+      <w:r>
+        <w:t xml:space="preserve">3.2.3.3 Child 3</w:t>
+      </w:r>
+    </w:p>
+    <w:p>
+      <w:pPr>
+        <w:pStyle w:val="FirstParagraph"/>
+      </w:pPr>
+      <w:r>
+        <w:t xml:space="preserve">Child 3 had only a parent consultation and one goal identified. They</w:t>
+      </w:r>
+      <w:r>
+        <w:t xml:space="preserve"> </w:t>
+      </w:r>
+      <w:r>
+        <w:t xml:space="preserve">were given a baseline of</w:t>
+      </w:r>
+      <w:r>
+        <w:t xml:space="preserve"> </w:t>
+      </w:r>
+      <w:r>
+        <w:t xml:space="preserve">‘</w:t>
+      </w:r>
+      <w:r>
+        <w:t xml:space="preserve">3</w:t>
+      </w:r>
+      <w:r>
+        <w:t xml:space="preserve">’</w:t>
+      </w:r>
+      <w:r>
+        <w:t xml:space="preserve"> </w:t>
+      </w:r>
+      <w:r>
+        <w:t xml:space="preserve">and were expected to be rated at a</w:t>
+      </w:r>
+      <w:r>
+        <w:t xml:space="preserve"> </w:t>
+      </w:r>
+      <w:r>
+        <w:t xml:space="preserve">‘</w:t>
+      </w:r>
+      <w:r>
+        <w:t xml:space="preserve">4.</w:t>
+      </w:r>
+      <w:r>
+        <w:t xml:space="preserve">’</w:t>
+      </w:r>
+      <w:r>
+        <w:t xml:space="preserve"> </w:t>
+      </w:r>
+      <w:r>
+        <w:t xml:space="preserve">8</w:t>
+      </w:r>
+      <w:r>
+        <w:t xml:space="preserve"> </w:t>
+      </w:r>
+      <w:r>
+        <w:t xml:space="preserve">weeks later, the actual rating was a</w:t>
+      </w:r>
+      <w:r>
+        <w:t xml:space="preserve"> </w:t>
+      </w:r>
+      <w:r>
+        <w:t xml:space="preserve">‘</w:t>
+      </w:r>
+      <w:r>
+        <w:t xml:space="preserve">3,</w:t>
+      </w:r>
+      <w:r>
+        <w:t xml:space="preserve">’</w:t>
+      </w:r>
+      <w:r>
+        <w:t xml:space="preserve"> </w:t>
+      </w:r>
+      <w:r>
+        <w:t xml:space="preserve">showing no progress.</w:t>
+      </w:r>
+    </w:p>
+    <w:bookmarkEnd w:id="125"/>
+    <w:bookmarkStart w:id="126" w:name="child-4"/>
+    <w:p>
+      <w:pPr>
+        <w:pStyle w:val="Heading4"/>
+      </w:pPr>
+      <w:r>
+        <w:t xml:space="preserve">3.2.3.4 Child 4</w:t>
+      </w:r>
+    </w:p>
+    <w:p>
+      <w:pPr>
+        <w:pStyle w:val="FirstParagraph"/>
+      </w:pPr>
+      <w:r>
+        <w:t xml:space="preserve">Child 4 had a teacher consultation and a parent consultation. One goal</w:t>
+      </w:r>
+      <w:r>
+        <w:t xml:space="preserve"> </w:t>
+      </w:r>
+      <w:r>
+        <w:t xml:space="preserve">was identified for each, although they were different. The teacher gave</w:t>
+      </w:r>
+      <w:r>
+        <w:t xml:space="preserve"> </w:t>
+      </w:r>
+      <w:r>
+        <w:t xml:space="preserve">the child a baseline of</w:t>
+      </w:r>
+      <w:r>
+        <w:t xml:space="preserve"> </w:t>
+      </w:r>
+      <w:r>
+        <w:t xml:space="preserve">‘</w:t>
+      </w:r>
+      <w:r>
+        <w:t xml:space="preserve">2</w:t>
+      </w:r>
+      <w:r>
+        <w:t xml:space="preserve">’</w:t>
+      </w:r>
+      <w:r>
+        <w:t xml:space="preserve"> </w:t>
+      </w:r>
+      <w:r>
+        <w:t xml:space="preserve">and an expected rating of</w:t>
+      </w:r>
+      <w:r>
+        <w:t xml:space="preserve"> </w:t>
+      </w:r>
+      <w:r>
+        <w:t xml:space="preserve">‘</w:t>
+      </w:r>
+      <w:r>
+        <w:t xml:space="preserve">4.</w:t>
+      </w:r>
+      <w:r>
+        <w:t xml:space="preserve">’</w:t>
+      </w:r>
+      <w:r>
+        <w:t xml:space="preserve"> </w:t>
+      </w:r>
+      <w:r>
+        <w:t xml:space="preserve">8 weeks</w:t>
+      </w:r>
+      <w:r>
+        <w:t xml:space="preserve"> </w:t>
+      </w:r>
+      <w:r>
+        <w:t xml:space="preserve">later, they rated child 4 as a</w:t>
+      </w:r>
+      <w:r>
+        <w:t xml:space="preserve"> </w:t>
+      </w:r>
+      <w:r>
+        <w:t xml:space="preserve">‘</w:t>
+      </w:r>
+      <w:r>
+        <w:t xml:space="preserve">3,</w:t>
+      </w:r>
+      <w:r>
+        <w:t xml:space="preserve">’</w:t>
+      </w:r>
+      <w:r>
+        <w:t xml:space="preserve"> </w:t>
+      </w:r>
+      <w:r>
+        <w:t xml:space="preserve">thus showing a change of one. The</w:t>
+      </w:r>
+      <w:r>
+        <w:t xml:space="preserve"> </w:t>
+      </w:r>
+      <w:r>
+        <w:t xml:space="preserve">parents gave a rating of</w:t>
+      </w:r>
+      <w:r>
+        <w:t xml:space="preserve"> </w:t>
+      </w:r>
+      <w:r>
+        <w:t xml:space="preserve">‘</w:t>
+      </w:r>
+      <w:r>
+        <w:t xml:space="preserve">3</w:t>
+      </w:r>
+      <w:r>
+        <w:t xml:space="preserve">’</w:t>
+      </w:r>
+      <w:r>
+        <w:t xml:space="preserve"> </w:t>
+      </w:r>
+      <w:r>
+        <w:t xml:space="preserve">for a distinct goal (emotion regulation)</w:t>
+      </w:r>
+      <w:r>
+        <w:t xml:space="preserve"> </w:t>
+      </w:r>
+      <w:r>
+        <w:t xml:space="preserve">and an expected value of</w:t>
+      </w:r>
+      <w:r>
+        <w:t xml:space="preserve"> </w:t>
+      </w:r>
+      <w:r>
+        <w:t xml:space="preserve">‘</w:t>
+      </w:r>
+      <w:r>
+        <w:t xml:space="preserve">5.</w:t>
+      </w:r>
+      <w:r>
+        <w:t xml:space="preserve">’</w:t>
+      </w:r>
+      <w:r>
+        <w:t xml:space="preserve"> </w:t>
+      </w:r>
+      <w:r>
+        <w:t xml:space="preserve">The actual rating given was</w:t>
+      </w:r>
+      <w:r>
+        <w:t xml:space="preserve"> </w:t>
+      </w:r>
+      <w:r>
+        <w:t xml:space="preserve">‘</w:t>
+      </w:r>
+      <w:r>
+        <w:t xml:space="preserve">4,</w:t>
+      </w:r>
+      <w:r>
+        <w:t xml:space="preserve">’</w:t>
+      </w:r>
+      <w:r>
+        <w:t xml:space="preserve"> </w:t>
+      </w:r>
+      <w:r>
+        <w:t xml:space="preserve">also</w:t>
+      </w:r>
+      <w:r>
+        <w:t xml:space="preserve"> </w:t>
+      </w:r>
+      <w:r>
+        <w:t xml:space="preserve">showing a change of one.</w:t>
+      </w:r>
+    </w:p>
+    <w:p>
+      <w:pPr>
+        <w:pStyle w:val="BodyText"/>
+      </w:pPr>
       <w:r>
         <w:rPr>
           <w:bCs/>
           <w:b/>
         </w:rPr>
-        <w:t xml:space="preserve">deutschCognitiveAbilitiesProfile2021?</w:t>
-      </w:r>
-      <w:r>
-        <w:t xml:space="preserve">)</w:t>
-      </w:r>
-      <w:r>
-        <w:t xml:space="preserve">. The consultee was</w:t>
-      </w:r>
-      <w:r>
-        <w:t xml:space="preserve"> </w:t>
-      </w:r>
-      <w:r>
-        <w:t xml:space="preserve">engaged throughout and at the conclusion of the consultation identified</w:t>
-      </w:r>
-      <w:r>
-        <w:t xml:space="preserve"> </w:t>
-      </w:r>
-      <w:r>
-        <w:t xml:space="preserve">one goal for the child.</w:t>
-      </w:r>
-    </w:p>
-    <w:p>
-      <w:pPr>
-        <w:pStyle w:val="BodyText"/>
-      </w:pPr>
-      <w:r>
-        <w:t xml:space="preserve">The second consultation for child 4 involved the child’s parents. They</w:t>
-      </w:r>
-      <w:r>
-        <w:t xml:space="preserve"> </w:t>
-      </w:r>
-      <w:r>
-        <w:t xml:space="preserve">gave their full attention, although one expressed frustration at having</w:t>
-      </w:r>
-      <w:r>
-        <w:t xml:space="preserve"> </w:t>
-      </w:r>
-      <w:r>
-        <w:t xml:space="preserve">at repeatedly explain their child’s needs to different professionals.</w:t>
-      </w:r>
-      <w:r>
-        <w:t xml:space="preserve"> </w:t>
-      </w:r>
-      <w:r>
-        <w:t xml:space="preserve">They identified one goal for their child.</w:t>
-      </w:r>
-    </w:p>
-    <w:bookmarkEnd w:id="121"/>
-    <w:bookmarkStart w:id="127" w:name="tme-data"/>
-    <w:p>
-      <w:pPr>
-        <w:pStyle w:val="Heading3"/>
-      </w:pPr>
-      <w:r>
-        <w:t xml:space="preserve">3.2.3 TME data</w:t>
-      </w:r>
-    </w:p>
-    <w:p>
-      <w:pPr>
-        <w:pStyle w:val="FirstParagraph"/>
-      </w:pPr>
-      <w:r>
-        <w:t xml:space="preserve">Ten goals were identified for the four CYP. Table 2 summarises the goals</w:t>
-      </w:r>
-      <w:r>
-        <w:t xml:space="preserve"> </w:t>
-      </w:r>
-      <w:r>
-        <w:t xml:space="preserve">for each child and with whom the goals were created by. It also shows</w:t>
-      </w:r>
-      <w:r>
-        <w:t xml:space="preserve"> </w:t>
-      </w:r>
-      <w:r>
-        <w:t xml:space="preserve">what baseline rating was given, the expected value 6-8 weeks later, the</w:t>
-      </w:r>
-      <w:r>
-        <w:t xml:space="preserve"> </w:t>
-      </w:r>
-      <w:r>
-        <w:t xml:space="preserve">actual rating, and the corresponding progress for the CYP. Appendix J</w:t>
-      </w:r>
-      <w:r>
-        <w:t xml:space="preserve"> </w:t>
-      </w:r>
-      <w:r>
-        <w:t xml:space="preserve">presents all TME ratings in a line graph</w:t>
-      </w:r>
-      <w:r>
-        <w:t xml:space="preserve"> </w:t>
-      </w:r>
-      <w:r>
-        <w:t xml:space="preserve">(Wickham, 2016)</w:t>
-      </w:r>
-      <w:r>
-        <w:t xml:space="preserve">. There was one unit of reported</w:t>
-      </w:r>
-      <w:r>
-        <w:t xml:space="preserve"> </w:t>
-      </w:r>
-      <w:r>
-        <w:t xml:space="preserve">change for six of the ten goals. One goal (from the parent of child 2)</w:t>
-      </w:r>
-      <w:r>
-        <w:t xml:space="preserve"> </w:t>
-      </w:r>
-      <w:r>
-        <w:t xml:space="preserve">was judged to have made two units of progress since the baseline rating.</w:t>
-      </w:r>
-      <w:r>
-        <w:t xml:space="preserve"> </w:t>
-      </w:r>
-      <w:r>
-        <w:t xml:space="preserve">Regarding the three goals which were judged to have not made progress,</w:t>
-      </w:r>
-      <w:r>
-        <w:t xml:space="preserve"> </w:t>
-      </w:r>
-      <w:r>
-        <w:t xml:space="preserve">two were given by the parents of the children and one by the teacher.</w:t>
-      </w:r>
-    </w:p>
-    <w:p>
-      <w:pPr>
-        <w:pStyle w:val="BodyText"/>
-      </w:pPr>
-      <w:r>
-        <w:t xml:space="preserve">In relation to goals between consultees for the same child, there was no</w:t>
-      </w:r>
-      <w:r>
-        <w:t xml:space="preserve"> </w:t>
-      </w:r>
-      <w:r>
-        <w:t xml:space="preserve">consistency. Two goals were shared across both teacher and parent (child</w:t>
-      </w:r>
-      <w:r>
-        <w:t xml:space="preserve"> </w:t>
-      </w:r>
-      <w:r>
-        <w:t xml:space="preserve">1 and child 2). For child 1, the teacher stated they had progressed from</w:t>
-      </w:r>
-      <w:r>
-        <w:t xml:space="preserve"> </w:t>
-      </w:r>
-      <w:r>
-        <w:t xml:space="preserve">a</w:t>
-      </w:r>
-      <w:r>
-        <w:t xml:space="preserve"> </w:t>
-      </w:r>
-      <w:r>
-        <w:t xml:space="preserve">‘</w:t>
-      </w:r>
-      <w:r>
-        <w:t xml:space="preserve">3</w:t>
-      </w:r>
-      <w:r>
-        <w:t xml:space="preserve">’</w:t>
-      </w:r>
-      <w:r>
-        <w:t xml:space="preserve"> </w:t>
-      </w:r>
-      <w:r>
-        <w:t xml:space="preserve">to a</w:t>
-      </w:r>
-      <w:r>
-        <w:t xml:space="preserve"> </w:t>
-      </w:r>
-      <w:r>
-        <w:t xml:space="preserve">‘</w:t>
-      </w:r>
-      <w:r>
-        <w:t xml:space="preserve">4</w:t>
-      </w:r>
-      <w:r>
-        <w:t xml:space="preserve">’</w:t>
-      </w:r>
-      <w:r>
-        <w:t xml:space="preserve"> </w:t>
-      </w:r>
-      <w:r>
-        <w:t xml:space="preserve">regarding their ability to accept play requests from</w:t>
-      </w:r>
-      <w:r>
-        <w:t xml:space="preserve"> </w:t>
-      </w:r>
-      <w:r>
-        <w:t xml:space="preserve">other children. The parent of child 1 did not believe they had made</w:t>
-      </w:r>
-      <w:r>
-        <w:t xml:space="preserve"> </w:t>
-      </w:r>
-      <w:r>
-        <w:t xml:space="preserve">progress over the 8 weeks, though they agreed with the baseline and</w:t>
-      </w:r>
-      <w:r>
-        <w:t xml:space="preserve"> </w:t>
-      </w:r>
-      <w:r>
-        <w:t xml:space="preserve">expected rating. For child 2, the teacher judged they had not made</w:t>
-      </w:r>
-      <w:r>
-        <w:t xml:space="preserve"> </w:t>
-      </w:r>
-      <w:r>
-        <w:t xml:space="preserve">progress regarding their ability to name their emotions without pausing</w:t>
-      </w:r>
-      <w:r>
-        <w:t xml:space="preserve"> </w:t>
-      </w:r>
-      <w:r>
-        <w:t xml:space="preserve">for an extended period of time (remaining at</w:t>
-      </w:r>
-      <w:r>
-        <w:t xml:space="preserve"> </w:t>
-      </w:r>
-      <w:r>
-        <w:t xml:space="preserve">‘</w:t>
-      </w:r>
-      <w:r>
-        <w:t xml:space="preserve">3</w:t>
-      </w:r>
-      <w:r>
-        <w:t xml:space="preserve">’</w:t>
-      </w:r>
-      <w:r>
-        <w:t xml:space="preserve">). The parent stated</w:t>
-      </w:r>
-      <w:r>
-        <w:t xml:space="preserve"> </w:t>
-      </w:r>
-      <w:r>
-        <w:t xml:space="preserve">that child 2 was at a</w:t>
-      </w:r>
-      <w:r>
-        <w:t xml:space="preserve"> </w:t>
-      </w:r>
-      <w:r>
-        <w:t xml:space="preserve">‘</w:t>
-      </w:r>
-      <w:r>
-        <w:t xml:space="preserve">5</w:t>
-      </w:r>
-      <w:r>
-        <w:t xml:space="preserve">’</w:t>
-      </w:r>
-      <w:r>
-        <w:t xml:space="preserve"> </w:t>
-      </w:r>
-      <w:r>
-        <w:t xml:space="preserve">at baseline and had progressed to a</w:t>
-      </w:r>
-      <w:r>
-        <w:t xml:space="preserve"> </w:t>
-      </w:r>
-      <w:r>
-        <w:t xml:space="preserve">‘</w:t>
-      </w:r>
-      <w:r>
-        <w:t xml:space="preserve">6</w:t>
-      </w:r>
-      <w:r>
-        <w:t xml:space="preserve">’</w:t>
-      </w:r>
-      <w:r>
-        <w:t xml:space="preserve"> </w:t>
-      </w:r>
-      <w:r>
-        <w:t xml:space="preserve">eight</w:t>
-      </w:r>
-      <w:r>
-        <w:t xml:space="preserve"> </w:t>
-      </w:r>
-      <w:r>
-        <w:t xml:space="preserve">weeks later.</w:t>
-      </w:r>
-    </w:p>
-    <w:bookmarkStart w:id="123" w:name="child-1"/>
-    <w:p>
-      <w:pPr>
-        <w:pStyle w:val="Heading4"/>
-      </w:pPr>
-      <w:r>
-        <w:t xml:space="preserve">3.2.3.1 Child 1</w:t>
-      </w:r>
-    </w:p>
-    <w:p>
-      <w:pPr>
-        <w:pStyle w:val="FirstParagraph"/>
-      </w:pPr>
-      <w:r>
-        <w:t xml:space="preserve">The joint home-school consultation for child 1 identified two goals,</w:t>
-      </w:r>
-      <w:r>
-        <w:t xml:space="preserve"> </w:t>
-      </w:r>
-      <w:r>
-        <w:t xml:space="preserve">with one being judged by both parent and teacher and one by only the</w:t>
-      </w:r>
-      <w:r>
-        <w:t xml:space="preserve"> </w:t>
-      </w:r>
-      <w:r>
-        <w:t xml:space="preserve">teacher</w:t>
-      </w:r>
-      <w:r>
-        <w:rPr>
-          <w:rStyle w:val="FootnoteReference"/>
-        </w:rPr>
-        <w:footnoteReference w:id="122"/>
-      </w:r>
-      <w:r>
-        <w:t xml:space="preserve">. Child 1 was judged to be at a</w:t>
-      </w:r>
-      <w:r>
-        <w:t xml:space="preserve"> </w:t>
-      </w:r>
-      <w:r>
-        <w:t xml:space="preserve">‘</w:t>
-      </w:r>
-      <w:r>
-        <w:t xml:space="preserve">3</w:t>
-      </w:r>
-      <w:r>
-        <w:t xml:space="preserve">’</w:t>
-      </w:r>
-      <w:r>
-        <w:t xml:space="preserve"> </w:t>
-      </w:r>
-      <w:r>
-        <w:t xml:space="preserve">for the baseline for all</w:t>
-      </w:r>
-      <w:r>
-        <w:t xml:space="preserve"> </w:t>
-      </w:r>
-      <w:r>
-        <w:t xml:space="preserve">their goals. The expected change for the goals was two or three points</w:t>
-      </w:r>
-      <w:r>
-        <w:t xml:space="preserve"> </w:t>
-      </w:r>
-      <w:r>
-        <w:t xml:space="preserve">greater. The actual progress after 8 weeks was judged by their teacher</w:t>
-      </w:r>
-      <w:r>
-        <w:t xml:space="preserve"> </w:t>
-      </w:r>
-      <w:r>
-        <w:t xml:space="preserve">as being one for both goals. Their parent judged they had not made any</w:t>
-      </w:r>
-      <w:r>
-        <w:t xml:space="preserve"> </w:t>
-      </w:r>
-      <w:r>
-        <w:t xml:space="preserve">progress on the identified goal.</w:t>
-      </w:r>
-    </w:p>
-    <w:bookmarkEnd w:id="123"/>
-    <w:bookmarkStart w:id="124" w:name="child-2"/>
-    <w:p>
-      <w:pPr>
-        <w:pStyle w:val="Heading4"/>
-      </w:pPr>
-      <w:r>
-        <w:t xml:space="preserve">3.2.3.2 Child 2</w:t>
-      </w:r>
-    </w:p>
-    <w:p>
-      <w:pPr>
-        <w:pStyle w:val="FirstParagraph"/>
-      </w:pPr>
-      <w:r>
-        <w:t xml:space="preserve">For child 2, there was a teacher consultation followed by a parent</w:t>
-      </w:r>
-      <w:r>
-        <w:t xml:space="preserve"> </w:t>
-      </w:r>
-      <w:r>
-        <w:t xml:space="preserve">consultation. Their teacher identified one goal and rated them currently</w:t>
-      </w:r>
-      <w:r>
-        <w:t xml:space="preserve"> </w:t>
-      </w:r>
-      <w:r>
-        <w:t xml:space="preserve">at a</w:t>
-      </w:r>
-      <w:r>
-        <w:t xml:space="preserve"> </w:t>
-      </w:r>
-      <w:r>
-        <w:t xml:space="preserve">‘</w:t>
-      </w:r>
-      <w:r>
-        <w:t xml:space="preserve">3</w:t>
-      </w:r>
-      <w:r>
-        <w:t xml:space="preserve">’</w:t>
-      </w:r>
-      <w:r>
-        <w:t xml:space="preserve"> </w:t>
-      </w:r>
-      <w:r>
-        <w:t xml:space="preserve">and expected to rate them as a</w:t>
-      </w:r>
-      <w:r>
-        <w:t xml:space="preserve"> </w:t>
-      </w:r>
-      <w:r>
-        <w:t xml:space="preserve">‘</w:t>
-      </w:r>
-      <w:r>
-        <w:t xml:space="preserve">7</w:t>
-      </w:r>
-      <w:r>
-        <w:t xml:space="preserve">’</w:t>
-      </w:r>
-      <w:r>
-        <w:t xml:space="preserve"> </w:t>
-      </w:r>
-      <w:r>
-        <w:t xml:space="preserve">in 6-8 weeks time. 8 weeks</w:t>
-      </w:r>
-      <w:r>
-        <w:t xml:space="preserve"> </w:t>
-      </w:r>
-      <w:r>
-        <w:t xml:space="preserve">later, their teacher rated that no progress had been made. Their parent</w:t>
-      </w:r>
-      <w:r>
-        <w:t xml:space="preserve"> </w:t>
-      </w:r>
-      <w:r>
-        <w:t xml:space="preserve">identified three goals for them. They rated the baseline for two of the</w:t>
-      </w:r>
-      <w:r>
-        <w:t xml:space="preserve"> </w:t>
-      </w:r>
-      <w:r>
-        <w:t xml:space="preserve">goals as</w:t>
-      </w:r>
-      <w:r>
-        <w:t xml:space="preserve"> </w:t>
-      </w:r>
-      <w:r>
-        <w:t xml:space="preserve">‘</w:t>
-      </w:r>
-      <w:r>
-        <w:t xml:space="preserve">5</w:t>
-      </w:r>
-      <w:r>
-        <w:t xml:space="preserve">’</w:t>
-      </w:r>
-      <w:r>
-        <w:t xml:space="preserve"> </w:t>
-      </w:r>
-      <w:r>
-        <w:t xml:space="preserve">(one of which was the shared goal with the teacher) and one</w:t>
-      </w:r>
-      <w:r>
-        <w:t xml:space="preserve"> </w:t>
-      </w:r>
-      <w:r>
-        <w:t xml:space="preserve">of them as</w:t>
-      </w:r>
-      <w:r>
-        <w:t xml:space="preserve"> </w:t>
-      </w:r>
-      <w:r>
-        <w:t xml:space="preserve">‘</w:t>
-      </w:r>
-      <w:r>
-        <w:t xml:space="preserve">3.</w:t>
-      </w:r>
-      <w:r>
-        <w:t xml:space="preserve">’</w:t>
-      </w:r>
-      <w:r>
-        <w:t xml:space="preserve"> </w:t>
-      </w:r>
-      <w:r>
-        <w:t xml:space="preserve">They expected to rate their child as</w:t>
-      </w:r>
-      <w:r>
-        <w:t xml:space="preserve"> </w:t>
-      </w:r>
-      <w:r>
-        <w:t xml:space="preserve">‘</w:t>
-      </w:r>
-      <w:r>
-        <w:t xml:space="preserve">8</w:t>
-      </w:r>
-      <w:r>
-        <w:t xml:space="preserve">’</w:t>
-      </w:r>
-      <w:r>
-        <w:t xml:space="preserve"> </w:t>
-      </w:r>
-      <w:r>
-        <w:t xml:space="preserve">in 6-8 weeks</w:t>
-      </w:r>
-      <w:r>
-        <w:t xml:space="preserve"> </w:t>
-      </w:r>
-      <w:r>
-        <w:t xml:space="preserve">time for the goals with the baseline of</w:t>
-      </w:r>
-      <w:r>
-        <w:t xml:space="preserve"> </w:t>
-      </w:r>
-      <w:r>
-        <w:t xml:space="preserve">‘</w:t>
-      </w:r>
-      <w:r>
-        <w:t xml:space="preserve">5</w:t>
-      </w:r>
-      <w:r>
-        <w:t xml:space="preserve">’</w:t>
-      </w:r>
-      <w:r>
-        <w:t xml:space="preserve"> </w:t>
-      </w:r>
-      <w:r>
-        <w:t xml:space="preserve">and at</w:t>
-      </w:r>
-      <w:r>
-        <w:t xml:space="preserve"> </w:t>
-      </w:r>
-      <w:r>
-        <w:t xml:space="preserve">‘</w:t>
-      </w:r>
-      <w:r>
-        <w:t xml:space="preserve">5</w:t>
-      </w:r>
-      <w:r>
-        <w:t xml:space="preserve">’</w:t>
-      </w:r>
-      <w:r>
-        <w:t xml:space="preserve"> </w:t>
-      </w:r>
-      <w:r>
-        <w:t xml:space="preserve">for the goal with</w:t>
-      </w:r>
-      <w:r>
-        <w:t xml:space="preserve"> </w:t>
-      </w:r>
-      <w:r>
-        <w:t xml:space="preserve">a baseline of</w:t>
-      </w:r>
-      <w:r>
-        <w:t xml:space="preserve"> </w:t>
-      </w:r>
-      <w:r>
-        <w:t xml:space="preserve">‘</w:t>
-      </w:r>
-      <w:r>
-        <w:t xml:space="preserve">3.</w:t>
-      </w:r>
-      <w:r>
-        <w:t xml:space="preserve">’</w:t>
-      </w:r>
-      <w:r>
-        <w:t xml:space="preserve"> </w:t>
-      </w:r>
-      <w:r>
-        <w:t xml:space="preserve">The actual progress was one for the shared goal, two</w:t>
-      </w:r>
-      <w:r>
-        <w:t xml:space="preserve"> </w:t>
-      </w:r>
-      <w:r>
-        <w:t xml:space="preserve">for the second goal with a baseline of</w:t>
-      </w:r>
-      <w:r>
-        <w:t xml:space="preserve"> </w:t>
-      </w:r>
-      <w:r>
-        <w:t xml:space="preserve">‘</w:t>
-      </w:r>
-      <w:r>
-        <w:t xml:space="preserve">5</w:t>
-      </w:r>
-      <w:r>
-        <w:t xml:space="preserve">’</w:t>
-      </w:r>
-      <w:r>
-        <w:t xml:space="preserve"> </w:t>
-      </w:r>
-      <w:r>
-        <w:t xml:space="preserve">and one for the goal with a</w:t>
-      </w:r>
-      <w:r>
-        <w:t xml:space="preserve"> </w:t>
-      </w:r>
-      <w:r>
-        <w:t xml:space="preserve">baseline of</w:t>
-      </w:r>
-      <w:r>
-        <w:t xml:space="preserve"> </w:t>
-      </w:r>
-      <w:r>
-        <w:t xml:space="preserve">‘</w:t>
-      </w:r>
-      <w:r>
-        <w:t xml:space="preserve">3.</w:t>
-      </w:r>
-      <w:r>
-        <w:t xml:space="preserve">’</w:t>
-      </w:r>
-    </w:p>
-    <w:bookmarkEnd w:id="124"/>
-    <w:bookmarkStart w:id="125" w:name="child-3"/>
-    <w:p>
-      <w:pPr>
-        <w:pStyle w:val="Heading4"/>
-      </w:pPr>
-      <w:r>
-        <w:t xml:space="preserve">3.2.3.3 Child 3</w:t>
-      </w:r>
-    </w:p>
-    <w:p>
-      <w:pPr>
-        <w:pStyle w:val="FirstParagraph"/>
-      </w:pPr>
-      <w:r>
-        <w:t xml:space="preserve">Child 3 had only a parent consultation and one goal identified. They</w:t>
-      </w:r>
-      <w:r>
-        <w:t xml:space="preserve"> </w:t>
-      </w:r>
-      <w:r>
-        <w:t xml:space="preserve">were given a baseline of</w:t>
-      </w:r>
-      <w:r>
-        <w:t xml:space="preserve"> </w:t>
-      </w:r>
-      <w:r>
-        <w:t xml:space="preserve">‘</w:t>
-      </w:r>
-      <w:r>
-        <w:t xml:space="preserve">3</w:t>
-      </w:r>
-      <w:r>
-        <w:t xml:space="preserve">’</w:t>
-      </w:r>
-      <w:r>
-        <w:t xml:space="preserve"> </w:t>
-      </w:r>
-      <w:r>
-        <w:t xml:space="preserve">and were expected to be rated at a</w:t>
-      </w:r>
-      <w:r>
-        <w:t xml:space="preserve"> </w:t>
-      </w:r>
-      <w:r>
-        <w:t xml:space="preserve">‘</w:t>
-      </w:r>
-      <w:r>
-        <w:t xml:space="preserve">4.</w:t>
-      </w:r>
-      <w:r>
-        <w:t xml:space="preserve">’</w:t>
-      </w:r>
-      <w:r>
-        <w:t xml:space="preserve"> </w:t>
-      </w:r>
-      <w:r>
-        <w:t xml:space="preserve">8</w:t>
-      </w:r>
-      <w:r>
-        <w:t xml:space="preserve"> </w:t>
-      </w:r>
-      <w:r>
-        <w:t xml:space="preserve">weeks later, the actual rating was a</w:t>
-      </w:r>
-      <w:r>
-        <w:t xml:space="preserve"> </w:t>
-      </w:r>
-      <w:r>
-        <w:t xml:space="preserve">‘</w:t>
-      </w:r>
-      <w:r>
-        <w:t xml:space="preserve">3,</w:t>
-      </w:r>
-      <w:r>
-        <w:t xml:space="preserve">’</w:t>
-      </w:r>
-      <w:r>
-        <w:t xml:space="preserve"> </w:t>
-      </w:r>
-      <w:r>
-        <w:t xml:space="preserve">showing no progress.</w:t>
-      </w:r>
-    </w:p>
-    <w:bookmarkEnd w:id="125"/>
-    <w:bookmarkStart w:id="126" w:name="child-4"/>
-    <w:p>
-      <w:pPr>
-        <w:pStyle w:val="Heading4"/>
-      </w:pPr>
-      <w:r>
-        <w:t xml:space="preserve">3.2.3.4 Child 4</w:t>
-      </w:r>
-    </w:p>
-    <w:p>
-      <w:pPr>
-        <w:pStyle w:val="FirstParagraph"/>
-      </w:pPr>
-      <w:r>
-        <w:t xml:space="preserve">Child 4 had a teacher consultation and a parent consultation. One goal</w:t>
-      </w:r>
-      <w:r>
-        <w:t xml:space="preserve"> </w:t>
-      </w:r>
-      <w:r>
-        <w:t xml:space="preserve">was identified for each, although they were different. The teacher gave</w:t>
-      </w:r>
-      <w:r>
-        <w:t xml:space="preserve"> </w:t>
-      </w:r>
-      <w:r>
-        <w:t xml:space="preserve">the child a baseline of</w:t>
-      </w:r>
-      <w:r>
-        <w:t xml:space="preserve"> </w:t>
-      </w:r>
-      <w:r>
-        <w:t xml:space="preserve">‘</w:t>
-      </w:r>
-      <w:r>
-        <w:t xml:space="preserve">2</w:t>
-      </w:r>
-      <w:r>
-        <w:t xml:space="preserve">’</w:t>
-      </w:r>
-      <w:r>
-        <w:t xml:space="preserve"> </w:t>
-      </w:r>
-      <w:r>
-        <w:t xml:space="preserve">and an expected rating of</w:t>
-      </w:r>
-      <w:r>
-        <w:t xml:space="preserve"> </w:t>
-      </w:r>
-      <w:r>
-        <w:t xml:space="preserve">‘</w:t>
-      </w:r>
-      <w:r>
-        <w:t xml:space="preserve">4.</w:t>
-      </w:r>
-      <w:r>
-        <w:t xml:space="preserve">’</w:t>
-      </w:r>
-      <w:r>
-        <w:t xml:space="preserve"> </w:t>
-      </w:r>
-      <w:r>
-        <w:t xml:space="preserve">8 weeks</w:t>
-      </w:r>
-      <w:r>
-        <w:t xml:space="preserve"> </w:t>
-      </w:r>
-      <w:r>
-        <w:t xml:space="preserve">later, they rated child 4 as a</w:t>
-      </w:r>
-      <w:r>
-        <w:t xml:space="preserve"> </w:t>
-      </w:r>
-      <w:r>
-        <w:t xml:space="preserve">‘</w:t>
-      </w:r>
-      <w:r>
-        <w:t xml:space="preserve">3,</w:t>
-      </w:r>
-      <w:r>
-        <w:t xml:space="preserve">’</w:t>
-      </w:r>
-      <w:r>
-        <w:t xml:space="preserve"> </w:t>
-      </w:r>
-      <w:r>
-        <w:t xml:space="preserve">thus showing a change of one. The</w:t>
-      </w:r>
-      <w:r>
-        <w:t xml:space="preserve"> </w:t>
-      </w:r>
-      <w:r>
-        <w:t xml:space="preserve">parents gave a rating of</w:t>
-      </w:r>
-      <w:r>
-        <w:t xml:space="preserve"> </w:t>
-      </w:r>
-      <w:r>
-        <w:t xml:space="preserve">‘</w:t>
-      </w:r>
-      <w:r>
-        <w:t xml:space="preserve">3</w:t>
-      </w:r>
-      <w:r>
-        <w:t xml:space="preserve">’</w:t>
-      </w:r>
-      <w:r>
-        <w:t xml:space="preserve"> </w:t>
-      </w:r>
-      <w:r>
-        <w:t xml:space="preserve">for a distinct goal (emotion regulation)</w:t>
-      </w:r>
-      <w:r>
-        <w:t xml:space="preserve"> </w:t>
-      </w:r>
-      <w:r>
-        <w:t xml:space="preserve">and an expected value of</w:t>
-      </w:r>
-      <w:r>
-        <w:t xml:space="preserve"> </w:t>
-      </w:r>
-      <w:r>
-        <w:t xml:space="preserve">‘</w:t>
-      </w:r>
-      <w:r>
-        <w:t xml:space="preserve">5.</w:t>
-      </w:r>
-      <w:r>
-        <w:t xml:space="preserve">’</w:t>
-      </w:r>
-      <w:r>
-        <w:t xml:space="preserve"> </w:t>
-      </w:r>
-      <w:r>
-        <w:t xml:space="preserve">The actual rating given was</w:t>
-      </w:r>
-      <w:r>
-        <w:t xml:space="preserve"> </w:t>
-      </w:r>
-      <w:r>
-        <w:t xml:space="preserve">‘</w:t>
-      </w:r>
-      <w:r>
-        <w:t xml:space="preserve">4,</w:t>
-      </w:r>
-      <w:r>
-        <w:t xml:space="preserve">’</w:t>
-      </w:r>
-      <w:r>
-        <w:t xml:space="preserve"> </w:t>
-      </w:r>
-      <w:r>
-        <w:t xml:space="preserve">also</w:t>
-      </w:r>
-      <w:r>
-        <w:t xml:space="preserve"> </w:t>
-      </w:r>
-      <w:r>
-        <w:t xml:space="preserve">showing a change of one.</w:t>
-      </w:r>
-    </w:p>
-    <w:p>
-      <w:pPr>
-        <w:pStyle w:val="BodyText"/>
-      </w:pPr>
-      <w:r>
-        <w:rPr>
-          <w:bCs/>
-          <w:b/>
-        </w:rPr>
         <w:t xml:space="preserve">Table 2</w:t>
       </w:r>
     </w:p>
@@ -26926,7 +26996,7 @@
         <w:rPr/>
         <w:t xml:space="preserve">Table </w:t>
       </w:r>
-      <w:bookmarkStart w:id="5de8a2e7-e68d-48a9-ba09-f0ebb91292ba" w:name="TME"/>
+      <w:bookmarkStart w:id="deefd226-beba-4179-84ea-2b6571502074" w:name="TME"/>
       <w:r xmlns:w="http://schemas.openxmlformats.org/wordprocessingml/2006/main" xmlns:wp="http://schemas.openxmlformats.org/drawingml/2006/wordprocessingDrawing" xmlns:r="http://schemas.openxmlformats.org/officeDocument/2006/relationships" xmlns:w14="http://schemas.microsoft.com/office/word/2010/wordml">
         <w:rPr/>
         <w:fldChar w:fldCharType="begin" w:dirty="true"/>
@@ -26939,7 +27009,7 @@
         <w:rPr/>
         <w:fldChar w:fldCharType="end" w:dirty="true"/>
       </w:r>
-      <w:bookmarkEnd w:id="5de8a2e7-e68d-48a9-ba09-f0ebb91292ba"/>
+      <w:bookmarkEnd w:id="deefd226-beba-4179-84ea-2b6571502074"/>
       <w:r>
         <w:rPr/>
         <w:t xml:space="preserve">: </w:t>
@@ -28008,13 +28078,13 @@
         <w:t xml:space="preserve"> </w:t>
       </w:r>
       <w:r>
-        <w:t xml:space="preserve">each goal. For the other goals which recorded change, three contained</w:t>
-      </w:r>
-      <w:r>
-        <w:t xml:space="preserve"> </w:t>
-      </w:r>
-      <w:r>
-        <w:t xml:space="preserve">EP using expert knowledge, Suggesting solutions, and Information gather.</w:t>
+        <w:t xml:space="preserve">each goal. For the other goals which recorded change, three contained EP</w:t>
+      </w:r>
+      <w:r>
+        <w:t xml:space="preserve"> </w:t>
+      </w:r>
+      <w:r>
+        <w:t xml:space="preserve">using expert knowledge, Suggesting solutions, and Information gather.</w:t>
       </w:r>
       <w:r>
         <w:t xml:space="preserve"> </w:t>
@@ -28059,7 +28129,7 @@
         <w:rPr/>
         <w:t xml:space="preserve">Table </w:t>
       </w:r>
-      <w:bookmarkStart w:id="17768a42-d932-4bec-ba15-698b698ca5f1" w:name="Ct"/>
+      <w:bookmarkStart w:id="98b67752-13ad-4a62-95d2-7d3183f40730" w:name="Ct"/>
       <w:r xmlns:w="http://schemas.openxmlformats.org/wordprocessingml/2006/main" xmlns:wp="http://schemas.openxmlformats.org/drawingml/2006/wordprocessingDrawing" xmlns:r="http://schemas.openxmlformats.org/officeDocument/2006/relationships" xmlns:w14="http://schemas.microsoft.com/office/word/2010/wordml">
         <w:rPr/>
         <w:fldChar w:fldCharType="begin" w:dirty="true"/>
@@ -28072,7 +28142,7 @@
         <w:rPr/>
         <w:fldChar w:fldCharType="end" w:dirty="true"/>
       </w:r>
-      <w:bookmarkEnd w:id="17768a42-d932-4bec-ba15-698b698ca5f1"/>
+      <w:bookmarkEnd w:id="98b67752-13ad-4a62-95d2-7d3183f40730"/>
       <w:r>
         <w:rPr/>
         <w:t xml:space="preserve">: </w:t>
@@ -29709,7 +29779,13 @@
         <w:t xml:space="preserve"> </w:t>
       </w:r>
       <w:r>
-        <w:t xml:space="preserve">solutions, and the presence of Information gathering. This corresponded to</w:t>
+        <w:t xml:space="preserve">solutions, and the presence of Information gathering. This corresponded</w:t>
+      </w:r>
+      <w:r>
+        <w:t xml:space="preserve"> </w:t>
+      </w:r>
+      <w:r>
+        <w:t xml:space="preserve">to the teacher consultation for child 4.</w:t>
       </w:r>
     </w:p>
     <w:p>
@@ -29742,7 +29818,7 @@
         <w:rPr/>
         <w:t xml:space="preserve">Table </w:t>
       </w:r>
-      <w:bookmarkStart w:id="8a083c04-696c-40a3-a1d0-401f10e38144" w:name="Tt"/>
+      <w:bookmarkStart w:id="82e9019b-1eed-4faf-a05f-018d384e9746" w:name="Tt"/>
       <w:r xmlns:w="http://schemas.openxmlformats.org/wordprocessingml/2006/main" xmlns:wp="http://schemas.openxmlformats.org/drawingml/2006/wordprocessingDrawing" xmlns:r="http://schemas.openxmlformats.org/officeDocument/2006/relationships" xmlns:w14="http://schemas.microsoft.com/office/word/2010/wordml">
         <w:rPr/>
         <w:fldChar w:fldCharType="begin" w:dirty="true"/>
@@ -29755,7 +29831,7 @@
         <w:rPr/>
         <w:fldChar w:fldCharType="end" w:dirty="true"/>
       </w:r>
-      <w:bookmarkEnd w:id="8a083c04-696c-40a3-a1d0-401f10e38144"/>
+      <w:bookmarkEnd w:id="82e9019b-1eed-4faf-a05f-018d384e9746"/>
       <w:r>
         <w:rPr/>
         <w:t xml:space="preserve">: </w:t>
@@ -30853,7 +30929,7 @@
     <w:bookmarkEnd w:id="130"/>
     <w:bookmarkEnd w:id="131"/>
     <w:bookmarkEnd w:id="132"/>
-    <w:bookmarkStart w:id="154" w:name="discussion"/>
+    <w:bookmarkStart w:id="156" w:name="discussion"/>
     <w:p>
       <w:pPr>
         <w:pStyle w:val="Heading1"/>
@@ -33212,13 +33288,19 @@
         <w:t xml:space="preserve"> </w:t>
       </w:r>
       <w:r>
-        <w:t xml:space="preserve">series of grand recommendations for the CYP but the school do not have the means to implement them, then there is little chance the situation will</w:t>
-      </w:r>
-      <w:r>
-        <w:t xml:space="preserve"> </w:t>
-      </w:r>
-      <w:r>
-        <w:t xml:space="preserve">improve. But by having a collaborative consultation, in which</w:t>
+        <w:t xml:space="preserve">series of grand recommendations for the CYP but the school do not have</w:t>
+      </w:r>
+      <w:r>
+        <w:t xml:space="preserve"> </w:t>
+      </w:r>
+      <w:r>
+        <w:t xml:space="preserve">the means to implement them, then there is little chance the situation</w:t>
+      </w:r>
+      <w:r>
+        <w:t xml:space="preserve"> </w:t>
+      </w:r>
+      <w:r>
+        <w:t xml:space="preserve">will improve. But by having a collaborative consultation, in which</w:t>
       </w:r>
       <w:r>
         <w:t xml:space="preserve"> </w:t>
@@ -33327,7 +33409,13 @@
         <w:pStyle w:val="FirstParagraph"/>
       </w:pPr>
       <w:r>
-        <w:t xml:space="preserve">A majority of the goals were judged to have experienced progress, bolstering the claim made in</w:t>
+        <w:t xml:space="preserve">A majority of the goals were judged to have experienced progress,</w:t>
+      </w:r>
+      <w:r>
+        <w:t xml:space="preserve"> </w:t>
+      </w:r>
+      <w:r>
+        <w:t xml:space="preserve">bolstering the claim made in</w:t>
       </w:r>
       <w:r>
         <w:t xml:space="preserve"> </w:t>
@@ -33336,7 +33424,61 @@
         <w:t xml:space="preserve">Dunsmuir et al. (2009)</w:t>
       </w:r>
       <w:r>
-        <w:t xml:space="preserve">. Of those which saw progress, patterns can be drawn. A qualitative examination of the correspondence between features of consultation and change revealed that consultations with fewer recorded instances of Understanding the presenting problem were more likely to see change. Such examples include the parent consultation for child 2 and the parent consultation for child 4 (see Appendix L for all observed features and change). There was also a greater number of instances of Suggesting solutions by the EP during consultations which saw change, such as the first consultation and the parent consultation for child 4.</w:t>
+        <w:t xml:space="preserve">. Of</w:t>
+      </w:r>
+      <w:r>
+        <w:t xml:space="preserve"> </w:t>
+      </w:r>
+      <w:r>
+        <w:t xml:space="preserve">those which saw progress, patterns can be drawn. A qualitative</w:t>
+      </w:r>
+      <w:r>
+        <w:t xml:space="preserve"> </w:t>
+      </w:r>
+      <w:r>
+        <w:t xml:space="preserve">examination of the correspondence between features of consultation and</w:t>
+      </w:r>
+      <w:r>
+        <w:t xml:space="preserve"> </w:t>
+      </w:r>
+      <w:r>
+        <w:t xml:space="preserve">change revealed that consultations with fewer recorded instances of</w:t>
+      </w:r>
+      <w:r>
+        <w:t xml:space="preserve"> </w:t>
+      </w:r>
+      <w:r>
+        <w:t xml:space="preserve">Understanding the presenting problem were more likely to see change.</w:t>
+      </w:r>
+      <w:r>
+        <w:t xml:space="preserve"> </w:t>
+      </w:r>
+      <w:r>
+        <w:t xml:space="preserve">Such examples include the parent consultation for child 2 and the parent</w:t>
+      </w:r>
+      <w:r>
+        <w:t xml:space="preserve"> </w:t>
+      </w:r>
+      <w:r>
+        <w:t xml:space="preserve">consultation for child 4 (see Appendix L for all observed features and</w:t>
+      </w:r>
+      <w:r>
+        <w:t xml:space="preserve"> </w:t>
+      </w:r>
+      <w:r>
+        <w:t xml:space="preserve">change). There was also a greater number of instances of Suggesting</w:t>
+      </w:r>
+      <w:r>
+        <w:t xml:space="preserve"> </w:t>
+      </w:r>
+      <w:r>
+        <w:t xml:space="preserve">solutions by the EP during consultations which saw change, such as the</w:t>
+      </w:r>
+      <w:r>
+        <w:t xml:space="preserve"> </w:t>
+      </w:r>
+      <w:r>
+        <w:t xml:space="preserve">first consultation and the parent consultation for child 4.</w:t>
       </w:r>
     </w:p>
     <w:p>
@@ -33344,7 +33486,139 @@
         <w:pStyle w:val="BodyText"/>
       </w:pPr>
       <w:r>
-        <w:t xml:space="preserve">There was a disparity between what interviewees stated was important and what was observed in the consultations. Collaboration was given by almost every interviewee as a crucial feature. However, observable instances of this feature were less frequently seen than the EP exploring the presenting problem for a majority of consultations. This may represent a gap between what EPs say is important and what they actually do in a consultation when they are there to support a specific CYP in that context. It does, however, corroborate the importance of EPs using parts of models e.g. the Problem-analysis framework. This is because for each consultation the most frequently seen feature was Understanding the presenting problem. This is substantiated because one of the EPs who was observed stated in their interview that the main model they use in their practice is the Problem-analysis framework. On the other hand, this emphasis on exploring the depth and limits of the main problem may not reflect adherence to this model (and thus be evidence for the importance of using said model). It may just be an exploration of the main difficulties (and arguably the reason why the consultation was organised in the first place). The absence of other features of the Problem-analysis framework, such as discussing how to implement an intervention, is suggestive of the perceived need by EPs to fully understand the presenting problem rather than fully commit to a certain model. This suggests a disparity between how EPs say they work and what happens in a consultation.</w:t>
+        <w:t xml:space="preserve">There was a disparity between what interviewees stated was important and</w:t>
+      </w:r>
+      <w:r>
+        <w:t xml:space="preserve"> </w:t>
+      </w:r>
+      <w:r>
+        <w:t xml:space="preserve">what was observed in the consultations. Collaboration was given by</w:t>
+      </w:r>
+      <w:r>
+        <w:t xml:space="preserve"> </w:t>
+      </w:r>
+      <w:r>
+        <w:t xml:space="preserve">almost every interviewee as a crucial feature. However, observable</w:t>
+      </w:r>
+      <w:r>
+        <w:t xml:space="preserve"> </w:t>
+      </w:r>
+      <w:r>
+        <w:t xml:space="preserve">instances of this feature were less frequently seen than the EP</w:t>
+      </w:r>
+      <w:r>
+        <w:t xml:space="preserve"> </w:t>
+      </w:r>
+      <w:r>
+        <w:t xml:space="preserve">exploring the presenting problem for a majority of consultations. This</w:t>
+      </w:r>
+      <w:r>
+        <w:t xml:space="preserve"> </w:t>
+      </w:r>
+      <w:r>
+        <w:t xml:space="preserve">may represent a gap between what EPs say is important and what they</w:t>
+      </w:r>
+      <w:r>
+        <w:t xml:space="preserve"> </w:t>
+      </w:r>
+      <w:r>
+        <w:t xml:space="preserve">actually do in a consultation when they are there to support a specific</w:t>
+      </w:r>
+      <w:r>
+        <w:t xml:space="preserve"> </w:t>
+      </w:r>
+      <w:r>
+        <w:t xml:space="preserve">CYP in that context. It does, however, corroborate the importance of EPs</w:t>
+      </w:r>
+      <w:r>
+        <w:t xml:space="preserve"> </w:t>
+      </w:r>
+      <w:r>
+        <w:t xml:space="preserve">using parts of models e.g. the Problem-analysis framework. This is</w:t>
+      </w:r>
+      <w:r>
+        <w:t xml:space="preserve"> </w:t>
+      </w:r>
+      <w:r>
+        <w:t xml:space="preserve">because for each consultation the most frequently seen feature was</w:t>
+      </w:r>
+      <w:r>
+        <w:t xml:space="preserve"> </w:t>
+      </w:r>
+      <w:r>
+        <w:t xml:space="preserve">Understanding the presenting problem. This is substantiated by the fact</w:t>
+      </w:r>
+      <w:r>
+        <w:t xml:space="preserve"> </w:t>
+      </w:r>
+      <w:r>
+        <w:t xml:space="preserve">one of the EPs who was observed stated in their interview that the main</w:t>
+      </w:r>
+      <w:r>
+        <w:t xml:space="preserve"> </w:t>
+      </w:r>
+      <w:r>
+        <w:t xml:space="preserve">model they use in their practice is the Problem-analysis framework. On</w:t>
+      </w:r>
+      <w:r>
+        <w:t xml:space="preserve"> </w:t>
+      </w:r>
+      <w:r>
+        <w:t xml:space="preserve">the other hand, this emphasis on exploring the depth and limits of the</w:t>
+      </w:r>
+      <w:r>
+        <w:t xml:space="preserve"> </w:t>
+      </w:r>
+      <w:r>
+        <w:t xml:space="preserve">main problem may not reflect adherence to this model (and thus be</w:t>
+      </w:r>
+      <w:r>
+        <w:t xml:space="preserve"> </w:t>
+      </w:r>
+      <w:r>
+        <w:t xml:space="preserve">evidence for the importance of using said model). It may just be an</w:t>
+      </w:r>
+      <w:r>
+        <w:t xml:space="preserve"> </w:t>
+      </w:r>
+      <w:r>
+        <w:t xml:space="preserve">exploration of the main difficulties (and arguably the reason why the</w:t>
+      </w:r>
+      <w:r>
+        <w:t xml:space="preserve"> </w:t>
+      </w:r>
+      <w:r>
+        <w:t xml:space="preserve">consultation was organised in the first place). The absence of other</w:t>
+      </w:r>
+      <w:r>
+        <w:t xml:space="preserve"> </w:t>
+      </w:r>
+      <w:r>
+        <w:t xml:space="preserve">features of the Problem-analysis framework, such as discussing how to</w:t>
+      </w:r>
+      <w:r>
+        <w:t xml:space="preserve"> </w:t>
+      </w:r>
+      <w:r>
+        <w:t xml:space="preserve">implement an intervention, is suggestive of the perceived need by EPs to</w:t>
+      </w:r>
+      <w:r>
+        <w:t xml:space="preserve"> </w:t>
+      </w:r>
+      <w:r>
+        <w:t xml:space="preserve">fully understand the presenting problem rather than fully commit to a</w:t>
+      </w:r>
+      <w:r>
+        <w:t xml:space="preserve"> </w:t>
+      </w:r>
+      <w:r>
+        <w:t xml:space="preserve">certain model. This suggests a disparity between how EPs say they work</w:t>
+      </w:r>
+      <w:r>
+        <w:t xml:space="preserve"> </w:t>
+      </w:r>
+      <w:r>
+        <w:t xml:space="preserve">and what happens in a consultation.</w:t>
       </w:r>
     </w:p>
     <w:p>
@@ -33352,7 +33626,61 @@
         <w:pStyle w:val="BodyText"/>
       </w:pPr>
       <w:r>
-        <w:t xml:space="preserve">The importance of the individual differences of the consultees was highlighted in these observations, as consultees who were more optimistic and less stressed were better able to engage collaboratively and not focus as much on exploring the negatives. Examples of these include the parent consultation for child 2. The teacher consultation for child 2 was also an opportunity to highlight the importance of emotionally supporting consultees, given how upset the consultee was and therefore unable to engage with one aspect of the consultation prior to said support.</w:t>
+        <w:t xml:space="preserve">The importance of the individual differences of the consultees was</w:t>
+      </w:r>
+      <w:r>
+        <w:t xml:space="preserve"> </w:t>
+      </w:r>
+      <w:r>
+        <w:t xml:space="preserve">highlighted in these observations, as consultees who were more</w:t>
+      </w:r>
+      <w:r>
+        <w:t xml:space="preserve"> </w:t>
+      </w:r>
+      <w:r>
+        <w:t xml:space="preserve">optimistic and less stressed were better able to engage collaboratively</w:t>
+      </w:r>
+      <w:r>
+        <w:t xml:space="preserve"> </w:t>
+      </w:r>
+      <w:r>
+        <w:t xml:space="preserve">and not focus as much on exploring the negative aspects of the</w:t>
+      </w:r>
+      <w:r>
+        <w:t xml:space="preserve"> </w:t>
+      </w:r>
+      <w:r>
+        <w:t xml:space="preserve">situation. Examples of these include the parent consultation for child 2</w:t>
+      </w:r>
+      <w:r>
+        <w:t xml:space="preserve"> </w:t>
+      </w:r>
+      <w:r>
+        <w:t xml:space="preserve">as the ratio between Understanding presenting problem and other features</w:t>
+      </w:r>
+      <w:r>
+        <w:t xml:space="preserve"> </w:t>
+      </w:r>
+      <w:r>
+        <w:t xml:space="preserve">was more even. The teacher consultation for child 2 was also an</w:t>
+      </w:r>
+      <w:r>
+        <w:t xml:space="preserve"> </w:t>
+      </w:r>
+      <w:r>
+        <w:t xml:space="preserve">opportunity to highlight the importance of emotionally supporting</w:t>
+      </w:r>
+      <w:r>
+        <w:t xml:space="preserve"> </w:t>
+      </w:r>
+      <w:r>
+        <w:t xml:space="preserve">consultees, given how upset the consultee was and therefore unable to</w:t>
+      </w:r>
+      <w:r>
+        <w:t xml:space="preserve"> </w:t>
+      </w:r>
+      <w:r>
+        <w:t xml:space="preserve">engage with one aspect of the consultation prior to said support.</w:t>
       </w:r>
     </w:p>
     <w:p>
@@ -33360,7 +33688,150 @@
         <w:pStyle w:val="BodyText"/>
       </w:pPr>
       <w:r>
-        <w:t xml:space="preserve">The fact three putatively core features of effective consultation (School knowledge, EP explaining role, and Planning/implementing treatments) were not recorded once undermines the argument that they are important for effective consultations. This is also true for Empowering individuals as this was only recorded once. They do not appear to be necessary and perhaps not sufficient for change to be judged as having occurred. Even though there were instances of the EP offering solutions in most consultation, there was no discussion of the specifics of how any suggestion was to be implemented (as there were no recorded instances of Planning/implementing treatments). There was also no review of any prior treatments. This raises questions as to how effective the suggestions are. If they are left to the consultees to establish and decide how often an intervention should be run for, will it be as effective as if it were decided with the person who is believed to have expert knowledge?</w:t>
+        <w:t xml:space="preserve">The fact three putatively core features of effective consultation</w:t>
+      </w:r>
+      <w:r>
+        <w:t xml:space="preserve"> </w:t>
+      </w:r>
+      <w:r>
+        <w:t xml:space="preserve">(School knowledge, EP explaining role, and Planning/implementing</w:t>
+      </w:r>
+      <w:r>
+        <w:t xml:space="preserve"> </w:t>
+      </w:r>
+      <w:r>
+        <w:t xml:space="preserve">treatments) were not recorded once undermines the argument that they are</w:t>
+      </w:r>
+      <w:r>
+        <w:t xml:space="preserve"> </w:t>
+      </w:r>
+      <w:r>
+        <w:t xml:space="preserve">important for effective consultations. This is also true for Empowering</w:t>
+      </w:r>
+      <w:r>
+        <w:t xml:space="preserve"> </w:t>
+      </w:r>
+      <w:r>
+        <w:t xml:space="preserve">individuals as this was only recorded once. They do not appear to be</w:t>
+      </w:r>
+      <w:r>
+        <w:t xml:space="preserve"> </w:t>
+      </w:r>
+      <w:r>
+        <w:t xml:space="preserve">necessary and perhaps are not sufficient for change to be judged as</w:t>
+      </w:r>
+      <w:r>
+        <w:t xml:space="preserve"> </w:t>
+      </w:r>
+      <w:r>
+        <w:t xml:space="preserve">having occurred. Even though there were instances of the EP offering</w:t>
+      </w:r>
+      <w:r>
+        <w:t xml:space="preserve"> </w:t>
+      </w:r>
+      <w:r>
+        <w:t xml:space="preserve">solutions in most consultation, there was no discussion of the specifics</w:t>
+      </w:r>
+      <w:r>
+        <w:t xml:space="preserve"> </w:t>
+      </w:r>
+      <w:r>
+        <w:t xml:space="preserve">of how any suggestion was to be implemented (as there were no recorded</w:t>
+      </w:r>
+      <w:r>
+        <w:t xml:space="preserve"> </w:t>
+      </w:r>
+      <w:r>
+        <w:t xml:space="preserve">instances of Planning/implementing treatments). There was also no review</w:t>
+      </w:r>
+      <w:r>
+        <w:t xml:space="preserve"> </w:t>
+      </w:r>
+      <w:r>
+        <w:t xml:space="preserve">of any prior treatments. This raises questions as to how effective the</w:t>
+      </w:r>
+      <w:r>
+        <w:t xml:space="preserve"> </w:t>
+      </w:r>
+      <w:r>
+        <w:t xml:space="preserve">suggestions are. If they are left to the consultees to establish and</w:t>
+      </w:r>
+      <w:r>
+        <w:t xml:space="preserve"> </w:t>
+      </w:r>
+      <w:r>
+        <w:t xml:space="preserve">decide how often an intervention should be run for, will it be as</w:t>
+      </w:r>
+      <w:r>
+        <w:t xml:space="preserve"> </w:t>
+      </w:r>
+      <w:r>
+        <w:t xml:space="preserve">effective as if it were decided with the person who is believed to have</w:t>
+      </w:r>
+      <w:r>
+        <w:t xml:space="preserve"> </w:t>
+      </w:r>
+      <w:r>
+        <w:t xml:space="preserve">expert knowledge?</w:t>
+      </w:r>
+    </w:p>
+    <w:p>
+      <w:pPr>
+        <w:pStyle w:val="BodyText"/>
+      </w:pPr>
+      <w:r>
+        <w:t xml:space="preserve">There was a lack of consistency regarding the discrepancy between the</w:t>
+      </w:r>
+      <w:r>
+        <w:t xml:space="preserve"> </w:t>
+      </w:r>
+      <w:r>
+        <w:t xml:space="preserve">ratings given by parents and teachers: one consultation saw the teacher</w:t>
+      </w:r>
+      <w:r>
+        <w:t xml:space="preserve"> </w:t>
+      </w:r>
+      <w:r>
+        <w:t xml:space="preserve">identifying change and the parent not, another saw the parent judging</w:t>
+      </w:r>
+      <w:r>
+        <w:t xml:space="preserve"> </w:t>
+      </w:r>
+      <w:r>
+        <w:t xml:space="preserve">there to have been progress but the teacher not. This reflects the fact</w:t>
+      </w:r>
+      <w:r>
+        <w:t xml:space="preserve"> </w:t>
+      </w:r>
+      <w:r>
+        <w:t xml:space="preserve">TME is based upon the perceptions of change by consultees and thus there</w:t>
+      </w:r>
+      <w:r>
+        <w:t xml:space="preserve"> </w:t>
+      </w:r>
+      <w:r>
+        <w:t xml:space="preserve">may be different conceptions and criteria for judging change between</w:t>
+      </w:r>
+      <w:r>
+        <w:t xml:space="preserve"> </w:t>
+      </w:r>
+      <w:r>
+        <w:t xml:space="preserve">consultees</w:t>
+      </w:r>
+      <w:r>
+        <w:t xml:space="preserve"> </w:t>
+      </w:r>
+      <w:r>
+        <w:t xml:space="preserve">(Connor, 2010)</w:t>
+      </w:r>
+      <w:r>
+        <w:t xml:space="preserve">. However, the sample</w:t>
+      </w:r>
+      <w:r>
+        <w:t xml:space="preserve"> </w:t>
+      </w:r>
+      <w:r>
+        <w:t xml:space="preserve">is too small to draw any patterns or conclusions from this data.</w:t>
       </w:r>
     </w:p>
     <w:bookmarkEnd w:id="143"/>
@@ -33378,29 +33849,103 @@
         <w:pStyle w:val="FirstParagraph"/>
       </w:pPr>
       <w:r>
-        <w:t xml:space="preserve">QCA identified three combination of features which were sufficient for change after calibration and Boolean minimisation. The combinations which contain a mixture of present and absent features will</w:t>
-      </w:r>
-    </w:p>
-    <w:p>
-      <w:pPr>
-        <w:pStyle w:val="BodyText"/>
-      </w:pPr>
-      <w:r>
-        <w:t xml:space="preserve">The validity of QCA for this data set is undermined as three goals which saw change contained no features after calibration (goals for the parent consultation of child 2). Therefore, limited conclusions can be drawn from this analysis.</w:t>
-      </w:r>
-    </w:p>
-    <w:p>
-      <w:pPr>
-        <w:pStyle w:val="BodyText"/>
-      </w:pPr>
-      <w:r>
-        <w:t xml:space="preserve">QCA</w:t>
+        <w:t xml:space="preserve">QCA identified three combination of features which were sufficient for</w:t>
+      </w:r>
+      <w:r>
+        <w:t xml:space="preserve"> </w:t>
+      </w:r>
+      <w:r>
+        <w:t xml:space="preserve">change after calibration and Boolean minimisation. The validity of QCA</w:t>
+      </w:r>
+      <w:r>
+        <w:t xml:space="preserve"> </w:t>
+      </w:r>
+      <w:r>
+        <w:t xml:space="preserve">for this data set is undermined as three goals which saw change</w:t>
+      </w:r>
+      <w:r>
+        <w:t xml:space="preserve"> </w:t>
+      </w:r>
+      <w:r>
+        <w:t xml:space="preserve">contained no features after calibration (goals for the parent</w:t>
+      </w:r>
+      <w:r>
+        <w:t xml:space="preserve"> </w:t>
+      </w:r>
+      <w:r>
+        <w:t xml:space="preserve">consultation of child 2). Therefore, limited conclusions can be drawn</w:t>
+      </w:r>
+      <w:r>
+        <w:t xml:space="preserve"> </w:t>
+      </w:r>
+      <w:r>
+        <w:t xml:space="preserve">from this analysis. The combinations which contain a mixture of present</w:t>
+      </w:r>
+      <w:r>
+        <w:t xml:space="preserve"> </w:t>
+      </w:r>
+      <w:r>
+        <w:t xml:space="preserve">and absent features will be explored. One such combination of conditions</w:t>
+      </w:r>
+      <w:r>
+        <w:t xml:space="preserve"> </w:t>
+      </w:r>
+      <w:r>
+        <w:t xml:space="preserve">which led to change was: Setting out consultation plan, Understanding</w:t>
+      </w:r>
+      <w:r>
+        <w:t xml:space="preserve"> </w:t>
+      </w:r>
+      <w:r>
+        <w:t xml:space="preserve">the presenting problem, Discussing what’s already working, and Gathering</w:t>
+      </w:r>
+      <w:r>
+        <w:t xml:space="preserve"> </w:t>
+      </w:r>
+      <w:r>
+        <w:t xml:space="preserve">information. The other combination was: Ideas for future EP work,</w:t>
+      </w:r>
+      <w:r>
+        <w:t xml:space="preserve"> </w:t>
+      </w:r>
+      <w:r>
+        <w:t xml:space="preserve">Setting out consultation plan, EP using expert knowledge, Summarising,</w:t>
+      </w:r>
+      <w:r>
+        <w:t xml:space="preserve"> </w:t>
+      </w:r>
+      <w:r>
+        <w:t xml:space="preserve">and Suggesting solutions. Only one feature is shared between these</w:t>
+      </w:r>
+      <w:r>
+        <w:t xml:space="preserve"> </w:t>
+      </w:r>
+      <w:r>
+        <w:t xml:space="preserve">combinations (Setting out consultation plan). This gives tentative</w:t>
+      </w:r>
+      <w:r>
+        <w:t xml:space="preserve"> </w:t>
+      </w:r>
+      <w:r>
+        <w:t xml:space="preserve">support for the importance of establishing the consultation plan as this</w:t>
+      </w:r>
+      <w:r>
+        <w:t xml:space="preserve"> </w:t>
+      </w:r>
+      <w:r>
+        <w:t xml:space="preserve">feature was also observed during the other consultations which saw</w:t>
+      </w:r>
+      <w:r>
+        <w:t xml:space="preserve"> </w:t>
+      </w:r>
+      <w:r>
+        <w:t xml:space="preserve">change.</w:t>
       </w:r>
     </w:p>
     <w:bookmarkEnd w:id="144"/>
     <w:bookmarkEnd w:id="145"/>
     <w:bookmarkEnd w:id="146"/>
-    <w:bookmarkStart w:id="151" w:name="limitations"/>
+    <w:bookmarkStart w:id="152" w:name="limitations"/>
     <w:p>
       <w:pPr>
         <w:pStyle w:val="Heading2"/>
@@ -33423,13 +33968,49 @@
         <w:pStyle w:val="FirstParagraph"/>
       </w:pPr>
       <w:r>
-        <w:t xml:space="preserve">No measures were taken to ensure the reliability of the thematic</w:t>
-      </w:r>
-      <w:r>
-        <w:t xml:space="preserve"> </w:t>
-      </w:r>
-      <w:r>
-        <w:t xml:space="preserve">analysis, such as using inter-rater reliability.</w:t>
+        <w:t xml:space="preserve">Despite the large amount of interview data, there are limitations with</w:t>
+      </w:r>
+      <w:r>
+        <w:t xml:space="preserve"> </w:t>
+      </w:r>
+      <w:r>
+        <w:t xml:space="preserve">the methods chosen and the data analysis. No measures were taken to</w:t>
+      </w:r>
+      <w:r>
+        <w:t xml:space="preserve"> </w:t>
+      </w:r>
+      <w:r>
+        <w:t xml:space="preserve">ensure the reliability of the TA, such as using inter-rater reliability.</w:t>
+      </w:r>
+      <w:r>
+        <w:t xml:space="preserve"> </w:t>
+      </w:r>
+      <w:r>
+        <w:t xml:space="preserve">It is therefore unknown to what extent the biases of the sole analyst of</w:t>
+      </w:r>
+      <w:r>
+        <w:t xml:space="preserve"> </w:t>
+      </w:r>
+      <w:r>
+        <w:t xml:space="preserve">the transcripts biased the analysis. There are also limitations of the</w:t>
+      </w:r>
+      <w:r>
+        <w:t xml:space="preserve"> </w:t>
+      </w:r>
+      <w:r>
+        <w:t xml:space="preserve">methodology employed (TA) as this provides only a surface level analysis</w:t>
+      </w:r>
+      <w:r>
+        <w:t xml:space="preserve"> </w:t>
+      </w:r>
+      <w:r>
+        <w:t xml:space="preserve">of codes and themes. As such, the depth of the data was not plumbed and</w:t>
+      </w:r>
+      <w:r>
+        <w:t xml:space="preserve"> </w:t>
+      </w:r>
+      <w:r>
+        <w:t xml:space="preserve">latent themes were not examined.</w:t>
       </w:r>
     </w:p>
     <w:p>
@@ -33437,13 +34018,79 @@
         <w:pStyle w:val="BodyText"/>
       </w:pPr>
       <w:r>
-        <w:t xml:space="preserve">Surface level TA conducted, as such the depth of the data was not</w:t>
-      </w:r>
-      <w:r>
-        <w:t xml:space="preserve"> </w:t>
-      </w:r>
-      <w:r>
-        <w:t xml:space="preserve">plumbed and latent themes were not examined.</w:t>
+        <w:t xml:space="preserve">For the features that were identified, many were broad, ill defined</w:t>
+      </w:r>
+      <w:r>
+        <w:t xml:space="preserve"> </w:t>
+      </w:r>
+      <w:r>
+        <w:t xml:space="preserve">concepts such as</w:t>
+      </w:r>
+      <w:r>
+        <w:t xml:space="preserve"> </w:t>
+      </w:r>
+      <w:r>
+        <w:t xml:space="preserve">‘</w:t>
+      </w:r>
+      <w:r>
+        <w:t xml:space="preserve">collaborative</w:t>
+      </w:r>
+      <w:r>
+        <w:t xml:space="preserve">’</w:t>
+      </w:r>
+      <w:r>
+        <w:t xml:space="preserve"> </w:t>
+      </w:r>
+      <w:r>
+        <w:t xml:space="preserve">rather than features which could be</w:t>
+      </w:r>
+      <w:r>
+        <w:t xml:space="preserve"> </w:t>
+      </w:r>
+      <w:r>
+        <w:t xml:space="preserve">observed. This means that there were many features which were</w:t>
+      </w:r>
+      <w:r>
+        <w:t xml:space="preserve"> </w:t>
+      </w:r>
+      <w:r>
+        <w:t xml:space="preserve">inductively coded which could not have been used as deductive codes or</w:t>
+      </w:r>
+      <w:r>
+        <w:t xml:space="preserve"> </w:t>
+      </w:r>
+      <w:r>
+        <w:t xml:space="preserve">form part of the observation schedule. There is therefore the potential</w:t>
+      </w:r>
+      <w:r>
+        <w:t xml:space="preserve"> </w:t>
+      </w:r>
+      <w:r>
+        <w:t xml:space="preserve">that the observation schedule missed some core features due to the fact</w:t>
+      </w:r>
+      <w:r>
+        <w:t xml:space="preserve"> </w:t>
+      </w:r>
+      <w:r>
+        <w:t xml:space="preserve">many</w:t>
+      </w:r>
+      <w:r>
+        <w:t xml:space="preserve"> </w:t>
+      </w:r>
+      <w:r>
+        <w:t xml:space="preserve">“</w:t>
+      </w:r>
+      <w:r>
+        <w:t xml:space="preserve">features</w:t>
+      </w:r>
+      <w:r>
+        <w:t xml:space="preserve">”</w:t>
+      </w:r>
+      <w:r>
+        <w:t xml:space="preserve"> </w:t>
+      </w:r>
+      <w:r>
+        <w:t xml:space="preserve">of consultation are not operationalised.</w:t>
       </w:r>
     </w:p>
     <w:p>
@@ -33451,29 +34098,181 @@
         <w:pStyle w:val="BodyText"/>
       </w:pPr>
       <w:r>
-        <w:t xml:space="preserve">Due to using online tools for communication, connectivity issues were</w:t>
-      </w:r>
-      <w:r>
-        <w:t xml:space="preserve"> </w:t>
-      </w:r>
-      <w:r>
-        <w:t xml:space="preserve">present in a few consultations. Often very little was lost, but it’s</w:t>
-      </w:r>
-      <w:r>
-        <w:t xml:space="preserve"> </w:t>
-      </w:r>
-      <w:r>
-        <w:t xml:space="preserve">hard to know that for certain. Also risk of being interrupted by family</w:t>
-      </w:r>
-      <w:r>
-        <w:t xml:space="preserve"> </w:t>
-      </w:r>
-      <w:r>
-        <w:t xml:space="preserve">members as they were at home (this happened in two consultations).</w:t>
+        <w:t xml:space="preserve">There were also limitations of the tools used to conduct the interviews.</w:t>
+      </w:r>
+      <w:r>
+        <w:t xml:space="preserve"> </w:t>
+      </w:r>
+      <w:r>
+        <w:t xml:space="preserve">Although Zoom underwent security improvements, there was still a risk of</w:t>
+      </w:r>
+      <w:r>
+        <w:t xml:space="preserve"> </w:t>
+      </w:r>
+      <w:r>
+        <w:t xml:space="preserve">interferene or data loss which are not present in face-to-face</w:t>
+      </w:r>
+      <w:r>
+        <w:t xml:space="preserve"> </w:t>
+      </w:r>
+      <w:r>
+        <w:t xml:space="preserve">interviews. To mitigate this risk, the in-built recording function was</w:t>
+      </w:r>
+      <w:r>
+        <w:t xml:space="preserve"> </w:t>
+      </w:r>
+      <w:r>
+        <w:t xml:space="preserve">not used. There were also connectivity issues present in a few</w:t>
+      </w:r>
+      <w:r>
+        <w:t xml:space="preserve"> </w:t>
+      </w:r>
+      <w:r>
+        <w:t xml:space="preserve">consultations. Typically only a few words were lost, but it is unknown</w:t>
+      </w:r>
+      <w:r>
+        <w:t xml:space="preserve"> </w:t>
+      </w:r>
+      <w:r>
+        <w:t xml:space="preserve">how much of an impact this may have had on the contents of the</w:t>
+      </w:r>
+      <w:r>
+        <w:t xml:space="preserve"> </w:t>
+      </w:r>
+      <w:r>
+        <w:t xml:space="preserve">interviews. There were also three interviews which interrupted by family</w:t>
+      </w:r>
+      <w:r>
+        <w:t xml:space="preserve"> </w:t>
+      </w:r>
+      <w:r>
+        <w:t xml:space="preserve">members. Whilst this did not directly lead to a loss of data, it</w:t>
+      </w:r>
+      <w:r>
+        <w:t xml:space="preserve"> </w:t>
+      </w:r>
+      <w:r>
+        <w:t xml:space="preserve">interrupted the flow of the interview and may have impacted on what the</w:t>
+      </w:r>
+      <w:r>
+        <w:t xml:space="preserve"> </w:t>
+      </w:r>
+      <w:r>
+        <w:t xml:space="preserve">interviewee said. It is unknown how great an impact these factors had on</w:t>
+      </w:r>
+      <w:r>
+        <w:t xml:space="preserve"> </w:t>
+      </w:r>
+      <w:r>
+        <w:t xml:space="preserve">the TA, although the risk of codes or themes being lost due to them is</w:t>
+      </w:r>
+      <w:r>
+        <w:t xml:space="preserve"> </w:t>
+      </w:r>
+      <w:r>
+        <w:t xml:space="preserve">minimised because of the amount of data collected.</w:t>
+      </w:r>
+    </w:p>
+    <w:p>
+      <w:pPr>
+        <w:pStyle w:val="BodyText"/>
+      </w:pPr>
+      <w:r>
+        <w:t xml:space="preserve">Another limitation related to the use of video technology, and one which</w:t>
+      </w:r>
+      <w:r>
+        <w:t xml:space="preserve"> </w:t>
+      </w:r>
+      <w:r>
+        <w:t xml:space="preserve">speaks to the heart of tech consultations, relates to the level of</w:t>
+      </w:r>
+      <w:r>
+        <w:t xml:space="preserve"> </w:t>
+      </w:r>
+      <w:r>
+        <w:t xml:space="preserve">engagement of consultees. Whilst tech consultations can increase</w:t>
+      </w:r>
+      <w:r>
+        <w:t xml:space="preserve"> </w:t>
+      </w:r>
+      <w:r>
+        <w:t xml:space="preserve">accessibility for consultees, they can also result in consultees</w:t>
+      </w:r>
+      <w:r>
+        <w:t xml:space="preserve"> </w:t>
+      </w:r>
+      <w:r>
+        <w:t xml:space="preserve">participating in other activities during the consultation. This reduces</w:t>
+      </w:r>
+      <w:r>
+        <w:t xml:space="preserve"> </w:t>
+      </w:r>
+      <w:r>
+        <w:t xml:space="preserve">their ability to focus and thus potentially understand certain parts of</w:t>
+      </w:r>
+      <w:r>
+        <w:t xml:space="preserve"> </w:t>
+      </w:r>
+      <w:r>
+        <w:t xml:space="preserve">the consultation. For example, during the establishing goals phase at</w:t>
+      </w:r>
+      <w:r>
+        <w:t xml:space="preserve"> </w:t>
+      </w:r>
+      <w:r>
+        <w:t xml:space="preserve">the end of the joint home-school consultation for child 1, the parent</w:t>
+      </w:r>
+      <w:r>
+        <w:t xml:space="preserve"> </w:t>
+      </w:r>
+      <w:r>
+        <w:t xml:space="preserve">was driving and thus could not engage as fully. This likely led to the</w:t>
+      </w:r>
+      <w:r>
+        <w:t xml:space="preserve"> </w:t>
+      </w:r>
+      <w:r>
+        <w:t xml:space="preserve">parent being unable to give a rating for the second goal as they did not</w:t>
+      </w:r>
+      <w:r>
+        <w:t xml:space="preserve"> </w:t>
+      </w:r>
+      <w:r>
+        <w:t xml:space="preserve">understand it. Therefore, tech consultations may undermine the efficacy</w:t>
+      </w:r>
+      <w:r>
+        <w:t xml:space="preserve"> </w:t>
+      </w:r>
+      <w:r>
+        <w:t xml:space="preserve">of consultations because consultees may not have the mental space to</w:t>
+      </w:r>
+      <w:r>
+        <w:t xml:space="preserve"> </w:t>
+      </w:r>
+      <w:r>
+        <w:t xml:space="preserve">fully give to the consultation, thus undermining engagement. This</w:t>
+      </w:r>
+      <w:r>
+        <w:t xml:space="preserve"> </w:t>
+      </w:r>
+      <w:r>
+        <w:t xml:space="preserve">reduces the ability of the results to generalise to face-to-face</w:t>
+      </w:r>
+      <w:r>
+        <w:t xml:space="preserve"> </w:t>
+      </w:r>
+      <w:r>
+        <w:t xml:space="preserve">consultation, as such distractions are less likely when everyone is in</w:t>
+      </w:r>
+      <w:r>
+        <w:t xml:space="preserve"> </w:t>
+      </w:r>
+      <w:r>
+        <w:t xml:space="preserve">the same room together.</w:t>
       </w:r>
     </w:p>
     <w:bookmarkEnd w:id="147"/>
-    <w:bookmarkStart w:id="150" w:name="observations-2"/>
+    <w:bookmarkStart w:id="151" w:name="observations-2"/>
     <w:p>
       <w:pPr>
         <w:pStyle w:val="Heading3"/>
@@ -33496,32 +34295,94 @@
         <w:pStyle w:val="FirstParagraph"/>
       </w:pPr>
       <w:r>
-        <w:t xml:space="preserve">Marx &amp; Dusa (2011)</w:t>
-      </w:r>
-      <w:r>
-        <w:t xml:space="preserve"> </w:t>
-      </w:r>
-      <w:r>
-        <w:t xml:space="preserve">recommend eschewing QCA when there are more conditions than cases. This is because of the increased risk of each case forming a unique configuration, which invalidates the ability of QCA to find common combinations. There is also an increased chance of the data being random but still finding an explanatory model</w:t>
-      </w:r>
-      <w:r>
-        <w:t xml:space="preserve"> </w:t>
-      </w:r>
-      <w:r>
-        <w:t xml:space="preserve">(</w:t>
-      </w:r>
-      <w:r>
-        <w:rPr>
-          <w:bCs/>
-          <w:b/>
-        </w:rPr>
-        <w:t xml:space="preserve">marxCrispsetQualitativeComparative2010?</w:t>
-      </w:r>
-      <w:r>
-        <w:t xml:space="preserve">)</w:t>
-      </w:r>
-      <w:r>
-        <w:t xml:space="preserve">.</w:t>
+        <w:t xml:space="preserve">There were a number of potential methodological limitations of the</w:t>
+      </w:r>
+      <w:r>
+        <w:t xml:space="preserve"> </w:t>
+      </w:r>
+      <w:r>
+        <w:t xml:space="preserve">chosen methods for the quantitative arm of the research. One such</w:t>
+      </w:r>
+      <w:r>
+        <w:t xml:space="preserve"> </w:t>
+      </w:r>
+      <w:r>
+        <w:t xml:space="preserve">concern related to the nature of the features. By limiting the features</w:t>
+      </w:r>
+      <w:r>
+        <w:t xml:space="preserve"> </w:t>
+      </w:r>
+      <w:r>
+        <w:t xml:space="preserve">to what was explicitly said, features such as body language and more</w:t>
+      </w:r>
+      <w:r>
+        <w:t xml:space="preserve"> </w:t>
+      </w:r>
+      <w:r>
+        <w:t xml:space="preserve">abstract features were necessarily excluded from the analysis.</w:t>
+      </w:r>
+      <w:r>
+        <w:t xml:space="preserve"> </w:t>
+      </w:r>
+      <w:r>
+        <w:t xml:space="preserve">Therefore, potentially valuable features may have been missed. A related</w:t>
+      </w:r>
+      <w:r>
+        <w:t xml:space="preserve"> </w:t>
+      </w:r>
+      <w:r>
+        <w:t xml:space="preserve">issue concerned the nature of recording the presence of features. As</w:t>
+      </w:r>
+      <w:r>
+        <w:t xml:space="preserve"> </w:t>
+      </w:r>
+      <w:r>
+        <w:t xml:space="preserve">there was only one observer, there is a risk of subjective</w:t>
+      </w:r>
+      <w:r>
+        <w:t xml:space="preserve"> </w:t>
+      </w:r>
+      <w:r>
+        <w:t xml:space="preserve">interpretation of features. The ICC of the observation checklist was</w:t>
+      </w:r>
+      <w:r>
+        <w:t xml:space="preserve"> </w:t>
+      </w:r>
+      <w:r>
+        <w:t xml:space="preserve">under 0.5 and therefore, by the standards given by</w:t>
+      </w:r>
+      <w:r>
+        <w:t xml:space="preserve"> </w:t>
+      </w:r>
+      <w:r>
+        <w:t xml:space="preserve">Koo &amp; Li (2016)</w:t>
+      </w:r>
+      <w:r>
+        <w:t xml:space="preserve">, is</w:t>
+      </w:r>
+      <w:r>
+        <w:t xml:space="preserve"> </w:t>
+      </w:r>
+      <w:r>
+        <w:t xml:space="preserve">‘</w:t>
+      </w:r>
+      <w:r>
+        <w:t xml:space="preserve">poor.</w:t>
+      </w:r>
+      <w:r>
+        <w:t xml:space="preserve">’</w:t>
+      </w:r>
+      <w:r>
+        <w:t xml:space="preserve"> </w:t>
+      </w:r>
+      <w:r>
+        <w:t xml:space="preserve">Thus there is the</w:t>
+      </w:r>
+      <w:r>
+        <w:t xml:space="preserve"> </w:t>
+      </w:r>
+      <w:r>
+        <w:t xml:space="preserve">potential for unreliability in the recording of the features.</w:t>
       </w:r>
     </w:p>
     <w:p>
@@ -33529,19 +34390,79 @@
         <w:pStyle w:val="BodyText"/>
       </w:pPr>
       <w:r>
-        <w:t xml:space="preserve">The limiting to what was explicitly said means potential important</w:t>
-      </w:r>
-      <w:r>
-        <w:t xml:space="preserve"> </w:t>
-      </w:r>
-      <w:r>
-        <w:t xml:space="preserve">features, such as body language, were necessarily excluded from the</w:t>
-      </w:r>
-      <w:r>
-        <w:t xml:space="preserve"> </w:t>
-      </w:r>
-      <w:r>
-        <w:t xml:space="preserve">analysis. Therefore, potentially valuable features may have been missed.</w:t>
+        <w:t xml:space="preserve">One component of solution-focused approaches (exploring exceptions) was</w:t>
+      </w:r>
+      <w:r>
+        <w:t xml:space="preserve"> </w:t>
+      </w:r>
+      <w:r>
+        <w:t xml:space="preserve">not included in the observation schedule due to a clerical error. Thus,</w:t>
+      </w:r>
+      <w:r>
+        <w:t xml:space="preserve"> </w:t>
+      </w:r>
+      <w:r>
+        <w:t xml:space="preserve">instances of an observed feature which was mentioned by interviewees was</w:t>
+      </w:r>
+      <w:r>
+        <w:t xml:space="preserve"> </w:t>
+      </w:r>
+      <w:r>
+        <w:t xml:space="preserve">missed. This undermines the validity of the observation results. Another</w:t>
+      </w:r>
+      <w:r>
+        <w:t xml:space="preserve"> </w:t>
+      </w:r>
+      <w:r>
+        <w:t xml:space="preserve">issue relating to the features included in the observation schedule</w:t>
+      </w:r>
+      <w:r>
+        <w:t xml:space="preserve"> </w:t>
+      </w:r>
+      <w:r>
+        <w:t xml:space="preserve">related to their potential thoroughness. The large disparity between the</w:t>
+      </w:r>
+      <w:r>
+        <w:t xml:space="preserve"> </w:t>
+      </w:r>
+      <w:r>
+        <w:t xml:space="preserve">theoretically derived codes and the inductive codes suggests the current</w:t>
+      </w:r>
+      <w:r>
+        <w:t xml:space="preserve"> </w:t>
+      </w:r>
+      <w:r>
+        <w:t xml:space="preserve">literature does not capture the breadth of features present in</w:t>
+      </w:r>
+      <w:r>
+        <w:t xml:space="preserve"> </w:t>
+      </w:r>
+      <w:r>
+        <w:t xml:space="preserve">consultation. Whilst the features of consultation were supported in</w:t>
+      </w:r>
+      <w:r>
+        <w:t xml:space="preserve"> </w:t>
+      </w:r>
+      <w:r>
+        <w:t xml:space="preserve">previous work, it was a small-scale project limited to a small number of</w:t>
+      </w:r>
+      <w:r>
+        <w:t xml:space="preserve"> </w:t>
+      </w:r>
+      <w:r>
+        <w:t xml:space="preserve">EPs. Therefore, the observation schedule may be missing key features of</w:t>
+      </w:r>
+      <w:r>
+        <w:t xml:space="preserve"> </w:t>
+      </w:r>
+      <w:r>
+        <w:t xml:space="preserve">an effective consultation. This undermines the validity of the</w:t>
+      </w:r>
+      <w:r>
+        <w:t xml:space="preserve"> </w:t>
+      </w:r>
+      <w:r>
+        <w:t xml:space="preserve">quantitative results.</w:t>
       </w:r>
     </w:p>
     <w:p>
@@ -33549,19 +34470,52 @@
         <w:pStyle w:val="BodyText"/>
       </w:pPr>
       <w:r>
-        <w:t xml:space="preserve">I did not include a part of solution-focused approaches (exploring</w:t>
-      </w:r>
-      <w:r>
-        <w:t xml:space="preserve"> </w:t>
-      </w:r>
-      <w:r>
-        <w:t xml:space="preserve">exceptions). Thus instances of an observed feature which was mentioned</w:t>
-      </w:r>
-      <w:r>
-        <w:t xml:space="preserve"> </w:t>
-      </w:r>
-      <w:r>
-        <w:t xml:space="preserve">by interviewees was missed. This undermines the validity of the results.</w:t>
+        <w:t xml:space="preserve">Another potential limitation related to the use of TME. This tool has</w:t>
+      </w:r>
+      <w:r>
+        <w:t xml:space="preserve"> </w:t>
+      </w:r>
+      <w:r>
+        <w:t xml:space="preserve">not been demonstrated as being a suitable measure of the effectiveness</w:t>
+      </w:r>
+      <w:r>
+        <w:t xml:space="preserve"> </w:t>
+      </w:r>
+      <w:r>
+        <w:t xml:space="preserve">of consultation. There is evidence to suggest it can be used to measure</w:t>
+      </w:r>
+      <w:r>
+        <w:t xml:space="preserve"> </w:t>
+      </w:r>
+      <w:r>
+        <w:t xml:space="preserve">change for a child on a given goal, for example</w:t>
+      </w:r>
+      <w:r>
+        <w:t xml:space="preserve"> </w:t>
+      </w:r>
+      <w:r>
+        <w:t xml:space="preserve">(Connor, 2010)</w:t>
+      </w:r>
+      <w:r>
+        <w:t xml:space="preserve">. However, as this same thesis</w:t>
+      </w:r>
+      <w:r>
+        <w:t xml:space="preserve"> </w:t>
+      </w:r>
+      <w:r>
+        <w:t xml:space="preserve">identified, it is very difficult to attribute the observed change to the</w:t>
+      </w:r>
+      <w:r>
+        <w:t xml:space="preserve"> </w:t>
+      </w:r>
+      <w:r>
+        <w:t xml:space="preserve">consultation itself due to the large number of occurrences and other</w:t>
+      </w:r>
+      <w:r>
+        <w:t xml:space="preserve"> </w:t>
+      </w:r>
+      <w:r>
+        <w:t xml:space="preserve">factors which may influence the rating of change.</w:t>
       </w:r>
     </w:p>
     <w:p>
@@ -33569,25 +34523,58 @@
         <w:pStyle w:val="BodyText"/>
       </w:pPr>
       <w:r>
-        <w:t xml:space="preserve">TME has not been demonstrated as being a suitable tool to measure the</w:t>
-      </w:r>
-      <w:r>
-        <w:t xml:space="preserve"> </w:t>
-      </w:r>
-      <w:r>
-        <w:t xml:space="preserve">effectiveness of consultation. It is arguable that it can be used to</w:t>
-      </w:r>
-      <w:r>
-        <w:t xml:space="preserve"> </w:t>
-      </w:r>
-      <w:r>
-        <w:t xml:space="preserve">measure change for a child, but there’s way too much noise to establish</w:t>
-      </w:r>
-      <w:r>
-        <w:t xml:space="preserve"> </w:t>
-      </w:r>
-      <w:r>
-        <w:t xml:space="preserve">that the change is down to the consultation.</w:t>
+        <w:t xml:space="preserve">There were also limitations of the measurement of progress: TME. There</w:t>
+      </w:r>
+      <w:r>
+        <w:t xml:space="preserve"> </w:t>
+      </w:r>
+      <w:r>
+        <w:t xml:space="preserve">is evidence to suggest TME may be a valid tool for measuring change for</w:t>
+      </w:r>
+      <w:r>
+        <w:t xml:space="preserve"> </w:t>
+      </w:r>
+      <w:r>
+        <w:t xml:space="preserve">CYP</w:t>
+      </w:r>
+      <w:r>
+        <w:t xml:space="preserve"> </w:t>
+      </w:r>
+      <w:r>
+        <w:t xml:space="preserve">(Connor, 2010)</w:t>
+      </w:r>
+      <w:r>
+        <w:t xml:space="preserve">. But the psychometric</w:t>
+      </w:r>
+      <w:r>
+        <w:t xml:space="preserve"> </w:t>
+      </w:r>
+      <w:r>
+        <w:t xml:space="preserve">validity of TME for evaluating EP practice and specifically consultation</w:t>
+      </w:r>
+      <w:r>
+        <w:t xml:space="preserve"> </w:t>
+      </w:r>
+      <w:r>
+        <w:t xml:space="preserve">has yet to be demonstrated. Without rigorous identification of</w:t>
+      </w:r>
+      <w:r>
+        <w:t xml:space="preserve"> </w:t>
+      </w:r>
+      <w:r>
+        <w:t xml:space="preserve">interventions or means to support the CYP and follow-up to confirm these</w:t>
+      </w:r>
+      <w:r>
+        <w:t xml:space="preserve"> </w:t>
+      </w:r>
+      <w:r>
+        <w:t xml:space="preserve">happen, we cannot know how much of an impact the consultation had on the</w:t>
+      </w:r>
+      <w:r>
+        <w:t xml:space="preserve"> </w:t>
+      </w:r>
+      <w:r>
+        <w:t xml:space="preserve">consultees and the consequent impact on the CYP.</w:t>
       </w:r>
     </w:p>
     <w:p>
@@ -33595,73 +34582,43 @@
         <w:pStyle w:val="BodyText"/>
       </w:pPr>
       <w:r>
-        <w:t xml:space="preserve">TME may be a valid tool for measuring change for CYP. But the validity</w:t>
-      </w:r>
-      <w:r>
-        <w:t xml:space="preserve"> </w:t>
-      </w:r>
-      <w:r>
-        <w:t xml:space="preserve">of TME for evaluating EP practice and specifically consultation has yet</w:t>
-      </w:r>
-      <w:r>
-        <w:t xml:space="preserve"> </w:t>
-      </w:r>
-      <w:r>
-        <w:t xml:space="preserve">to be clearly demonstrated. Without rigorous identification of</w:t>
-      </w:r>
-      <w:r>
-        <w:t xml:space="preserve"> </w:t>
-      </w:r>
-      <w:r>
-        <w:t xml:space="preserve">interventions or means to support the CYP and follow-up to confirm these</w:t>
-      </w:r>
-      <w:r>
-        <w:t xml:space="preserve"> </w:t>
-      </w:r>
-      <w:r>
-        <w:t xml:space="preserve">happened, we cannot know how much of an impact the consultation had on</w:t>
-      </w:r>
-      <w:r>
-        <w:t xml:space="preserve"> </w:t>
-      </w:r>
-      <w:r>
-        <w:t xml:space="preserve">the consultees and the consequent impact on the CYP.</w:t>
-      </w:r>
-    </w:p>
-    <w:p>
-      <w:pPr>
-        <w:pStyle w:val="BodyText"/>
-      </w:pPr>
-      <w:r>
-        <w:t xml:space="preserve">The reliability of the observation schedule could be better and could</w:t>
-      </w:r>
-      <w:r>
-        <w:t xml:space="preserve"> </w:t>
-      </w:r>
-      <w:r>
-        <w:t xml:space="preserve">have been done in person. Record a consultation and have it be checked</w:t>
-      </w:r>
-      <w:r>
-        <w:t xml:space="preserve"> </w:t>
-      </w:r>
-      <w:r>
-        <w:t xml:space="preserve">by others to calculate IRR.</w:t>
-      </w:r>
-    </w:p>
-    <w:p>
-      <w:pPr>
-        <w:pStyle w:val="BodyText"/>
-      </w:pPr>
-      <w:r>
-        <w:t xml:space="preserve">Subjectivity in classifying features of consultation.</w:t>
-      </w:r>
-    </w:p>
-    <w:p>
-      <w:pPr>
-        <w:pStyle w:val="BodyText"/>
-      </w:pPr>
-      <w:r>
-        <w:t xml:space="preserve">The ratio of features to cases may have undermined the ability to identify clear patterns. In previous examples of QCA,</w:t>
+        <w:t xml:space="preserve">There was another practical issue with the use of TME for this research.</w:t>
+      </w:r>
+      <w:r>
+        <w:t xml:space="preserve"> </w:t>
+      </w:r>
+      <w:r>
+        <w:t xml:space="preserve">The majority of consultations (four of the six) took place prior to the</w:t>
+      </w:r>
+      <w:r>
+        <w:t xml:space="preserve"> </w:t>
+      </w:r>
+      <w:r>
+        <w:t xml:space="preserve">Christmas holidays which was followed by a national lockdown. The</w:t>
+      </w:r>
+      <w:r>
+        <w:t xml:space="preserve"> </w:t>
+      </w:r>
+      <w:r>
+        <w:t xml:space="preserve">children therefore spent a majority of the 6-8 week period out of school</w:t>
+      </w:r>
+      <w:r>
+        <w:t xml:space="preserve"> </w:t>
+      </w:r>
+      <w:r>
+        <w:t xml:space="preserve">where most of their support was expected to be delivered. This may have</w:t>
+      </w:r>
+      <w:r>
+        <w:t xml:space="preserve"> </w:t>
+      </w:r>
+      <w:r>
+        <w:t xml:space="preserve">resulted in the children making less progress than predicted, given the</w:t>
+      </w:r>
+      <w:r>
+        <w:t xml:space="preserve"> </w:t>
+      </w:r>
+      <w:r>
+        <w:t xml:space="preserve">extended time they were away from school.</w:t>
       </w:r>
     </w:p>
     <w:bookmarkEnd w:id="148"/>
@@ -33679,7 +34636,91 @@
         <w:pStyle w:val="FirstParagraph"/>
       </w:pPr>
       <w:r>
-        <w:t xml:space="preserve">The initial conception of the research limited observations to joint home-school consultations. However, due to the difficulty in arranging such observations, the scope was broadened to any consultation. Since the interviews occurred prior to the observations, when the research questions focused solely on joint home-school consultations, interviewees may have put the focus of their answers on joint home-school consultations. One interviewee made such a comment. It is therefore unknown whether the answers from the interviewees would be different if the scope of the questions had been broader from the beginning. However, most interviewees seemed to approach the questions with consultations in general in mind. Thus, one can be reasonably confident the qualitative data results are similar to what would have otherwise been seen. The number of interviews (30) also helps reduce the impact this more narrow a focus some interviewees had towards the questions.</w:t>
+        <w:t xml:space="preserve">The initial conception of the research limited observations to joint</w:t>
+      </w:r>
+      <w:r>
+        <w:t xml:space="preserve"> </w:t>
+      </w:r>
+      <w:r>
+        <w:t xml:space="preserve">home-school consultations. However, due to the difficulty in arranging</w:t>
+      </w:r>
+      <w:r>
+        <w:t xml:space="preserve"> </w:t>
+      </w:r>
+      <w:r>
+        <w:t xml:space="preserve">such observations, the scope was broadened to any consultation. Since</w:t>
+      </w:r>
+      <w:r>
+        <w:t xml:space="preserve"> </w:t>
+      </w:r>
+      <w:r>
+        <w:t xml:space="preserve">the interviews occurred prior to the observations, when the research</w:t>
+      </w:r>
+      <w:r>
+        <w:t xml:space="preserve"> </w:t>
+      </w:r>
+      <w:r>
+        <w:t xml:space="preserve">questions focused solely on joint home-school consultations,</w:t>
+      </w:r>
+      <w:r>
+        <w:t xml:space="preserve"> </w:t>
+      </w:r>
+      <w:r>
+        <w:t xml:space="preserve">interviewees may have put the focus of their answers on joint</w:t>
+      </w:r>
+      <w:r>
+        <w:t xml:space="preserve"> </w:t>
+      </w:r>
+      <w:r>
+        <w:t xml:space="preserve">home-school consultations. One interviewee made such a comment. It is</w:t>
+      </w:r>
+      <w:r>
+        <w:t xml:space="preserve"> </w:t>
+      </w:r>
+      <w:r>
+        <w:t xml:space="preserve">therefore unknown whether the answers from the interviewees would be</w:t>
+      </w:r>
+      <w:r>
+        <w:t xml:space="preserve"> </w:t>
+      </w:r>
+      <w:r>
+        <w:t xml:space="preserve">different if the scope of the questions had been broader from the</w:t>
+      </w:r>
+      <w:r>
+        <w:t xml:space="preserve"> </w:t>
+      </w:r>
+      <w:r>
+        <w:t xml:space="preserve">beginning. However, most interviewees seemed to approach the questions</w:t>
+      </w:r>
+      <w:r>
+        <w:t xml:space="preserve"> </w:t>
+      </w:r>
+      <w:r>
+        <w:t xml:space="preserve">with consultations in general in mind. Thus, one can be reasonably</w:t>
+      </w:r>
+      <w:r>
+        <w:t xml:space="preserve"> </w:t>
+      </w:r>
+      <w:r>
+        <w:t xml:space="preserve">confident the qualitative data results are similar to what would have</w:t>
+      </w:r>
+      <w:r>
+        <w:t xml:space="preserve"> </w:t>
+      </w:r>
+      <w:r>
+        <w:t xml:space="preserve">otherwise been seen. The number of interviews (30) also helped reduce</w:t>
+      </w:r>
+      <w:r>
+        <w:t xml:space="preserve"> </w:t>
+      </w:r>
+      <w:r>
+        <w:t xml:space="preserve">the impact this more narrow a focus some interviewees had towards the</w:t>
+      </w:r>
+      <w:r>
+        <w:t xml:space="preserve"> </w:t>
+      </w:r>
+      <w:r>
+        <w:t xml:space="preserve">questions.</w:t>
       </w:r>
     </w:p>
     <w:p>
@@ -33687,115 +34728,232 @@
         <w:pStyle w:val="BodyText"/>
       </w:pPr>
       <w:r>
-        <w:t xml:space="preserve">Observations were almost exclusively from one EP.</w:t>
-      </w:r>
-    </w:p>
-    <w:p>
-      <w:pPr>
-        <w:pStyle w:val="BodyText"/>
-      </w:pPr>
-      <w:r>
-        <w:t xml:space="preserve">TME was over Christmas holidays for 3 out of 4 children and then the</w:t>
-      </w:r>
-      <w:r>
-        <w:t xml:space="preserve"> </w:t>
-      </w:r>
-      <w:r>
-        <w:t xml:space="preserve">lockdown happened again in January. Most progress/support would be</w:t>
-      </w:r>
-      <w:r>
-        <w:t xml:space="preserve"> </w:t>
-      </w:r>
-      <w:r>
-        <w:t xml:space="preserve">expected to be delivered in school so less progress than expected?</w:t>
-      </w:r>
-    </w:p>
-    <w:p>
-      <w:pPr>
-        <w:pStyle w:val="BodyText"/>
-      </w:pPr>
-      <w:r>
-        <w:t xml:space="preserve">All observations were remote so there may be some generalisability</w:t>
-      </w:r>
-      <w:r>
-        <w:t xml:space="preserve"> </w:t>
-      </w:r>
-      <w:r>
-        <w:t xml:space="preserve">issues to non-tech consultations.</w:t>
-      </w:r>
-    </w:p>
-    <w:p>
-      <w:pPr>
-        <w:pStyle w:val="BodyText"/>
-      </w:pPr>
-      <w:r>
-        <w:t xml:space="preserve">observations are only in 1 EPS.</w:t>
-      </w:r>
-    </w:p>
-    <w:p>
-      <w:pPr>
-        <w:pStyle w:val="BodyText"/>
-      </w:pPr>
-      <w:r>
-        <w:t xml:space="preserve">The large disparity between the theoretically derived codes and the</w:t>
-      </w:r>
-      <w:r>
-        <w:t xml:space="preserve"> </w:t>
-      </w:r>
-      <w:r>
-        <w:t xml:space="preserve">inductive codes undermines the validity of the quantitative results.</w:t>
-      </w:r>
-      <w:r>
-        <w:t xml:space="preserve"> </w:t>
-      </w:r>
-      <w:r>
-        <w:t xml:space="preserve">Whilst the features of consultation were supported in previous work, it</w:t>
-      </w:r>
-      <w:r>
-        <w:t xml:space="preserve"> </w:t>
-      </w:r>
-      <w:r>
-        <w:t xml:space="preserve">was a small-scale project limited to a small number of EPs. There was</w:t>
-      </w:r>
-      <w:r>
-        <w:t xml:space="preserve"> </w:t>
-      </w:r>
-      <w:r>
-        <w:t xml:space="preserve">therefore potential to miss key features of an effective consultation.</w:t>
-      </w:r>
-    </w:p>
-    <w:p>
-      <w:pPr>
-        <w:pStyle w:val="BodyText"/>
-      </w:pPr>
-      <w:r>
-        <w:t xml:space="preserve">1 consultation involved going through the Cognitive abilities profile</w:t>
-      </w:r>
-      <w:r>
-        <w:t xml:space="preserve"> </w:t>
-      </w:r>
-      <w:r>
-        <w:t xml:space="preserve">(so more structured and call-response around issues).</w:t>
-      </w:r>
-    </w:p>
-    <w:p>
-      <w:pPr>
-        <w:pStyle w:val="BodyText"/>
-      </w:pPr>
-      <w:r>
-        <w:t xml:space="preserve">Tech consultations are more true to the work now (and going forward) so</w:t>
-      </w:r>
-      <w:r>
-        <w:t xml:space="preserve"> </w:t>
-      </w:r>
-      <w:r>
-        <w:t xml:space="preserve">valuable to know what they look like</w:t>
+        <w:t xml:space="preserve">Issues with the generalisability of the findings were raised due to the</w:t>
+      </w:r>
+      <w:r>
+        <w:t xml:space="preserve"> </w:t>
+      </w:r>
+      <w:r>
+        <w:t xml:space="preserve">fact the observations were almost exclusively from one EP. Both EPs</w:t>
+      </w:r>
+      <w:r>
+        <w:t xml:space="preserve"> </w:t>
+      </w:r>
+      <w:r>
+        <w:t xml:space="preserve">observed worked in the same LA and all the observed consultations were</w:t>
+      </w:r>
+      <w:r>
+        <w:t xml:space="preserve"> </w:t>
+      </w:r>
+      <w:r>
+        <w:t xml:space="preserve">remote. We therefore cannot be certain that the findings extend to other</w:t>
+      </w:r>
+      <w:r>
+        <w:t xml:space="preserve"> </w:t>
+      </w:r>
+      <w:r>
+        <w:t xml:space="preserve">EPs in other LAs and to in-person consultations. The issue of</w:t>
+      </w:r>
+      <w:r>
+        <w:t xml:space="preserve"> </w:t>
+      </w:r>
+      <w:r>
+        <w:t xml:space="preserve">generalisability is also raised by the fact one of the consultations</w:t>
+      </w:r>
+      <w:r>
+        <w:t xml:space="preserve"> </w:t>
+      </w:r>
+      <w:r>
+        <w:t xml:space="preserve">(the parent consultation for child 4), the main body was dictated by the</w:t>
+      </w:r>
+      <w:r>
+        <w:t xml:space="preserve"> </w:t>
+      </w:r>
+      <w:r>
+        <w:t xml:space="preserve">use of the Cognitive abilities profile. This highly structured tool</w:t>
+      </w:r>
+      <w:r>
+        <w:t xml:space="preserve"> </w:t>
+      </w:r>
+      <w:r>
+        <w:t xml:space="preserve">therefore involved a large number of questions exploring the presenting</w:t>
+      </w:r>
+      <w:r>
+        <w:t xml:space="preserve"> </w:t>
+      </w:r>
+      <w:r>
+        <w:t xml:space="preserve">problem and other areas. As such, it may not be representative of a</w:t>
+      </w:r>
+      <w:r>
+        <w:t xml:space="preserve"> </w:t>
+      </w:r>
+      <w:r>
+        <w:t xml:space="preserve">consultation which does not use that tool or is less structured.</w:t>
       </w:r>
     </w:p>
     <w:bookmarkEnd w:id="149"/>
+    <w:bookmarkStart w:id="150" w:name="qca-2"/>
+    <w:p>
+      <w:pPr>
+        <w:pStyle w:val="Heading4"/>
+      </w:pPr>
+      <w:r>
+        <w:t xml:space="preserve">4.2.2.3 QCA</w:t>
+      </w:r>
+    </w:p>
+    <w:p>
+      <w:pPr>
+        <w:pStyle w:val="FirstParagraph"/>
+      </w:pPr>
+      <w:r>
+        <w:t xml:space="preserve">QCA is a valuable tool for examining causal patterns in conditions for</w:t>
+      </w:r>
+      <w:r>
+        <w:t xml:space="preserve"> </w:t>
+      </w:r>
+      <w:r>
+        <w:t xml:space="preserve">complex phenomena. However,</w:t>
+      </w:r>
+      <w:r>
+        <w:t xml:space="preserve"> </w:t>
+      </w:r>
+      <w:r>
+        <w:t xml:space="preserve">Marx &amp; Dusa (2011)</w:t>
+      </w:r>
+      <w:r>
+        <w:t xml:space="preserve"> </w:t>
+      </w:r>
+      <w:r>
+        <w:t xml:space="preserve">recommend eschewing QCA when there are more conditions than cases. This</w:t>
+      </w:r>
+      <w:r>
+        <w:t xml:space="preserve"> </w:t>
+      </w:r>
+      <w:r>
+        <w:t xml:space="preserve">is because of the increased risk of each case forming a unique</w:t>
+      </w:r>
+      <w:r>
+        <w:t xml:space="preserve"> </w:t>
+      </w:r>
+      <w:r>
+        <w:t xml:space="preserve">configuration, which invalidates the ability of QCA to find common</w:t>
+      </w:r>
+      <w:r>
+        <w:t xml:space="preserve"> </w:t>
+      </w:r>
+      <w:r>
+        <w:t xml:space="preserve">combinations. There is also an increased chance of the data being random</w:t>
+      </w:r>
+      <w:r>
+        <w:t xml:space="preserve"> </w:t>
+      </w:r>
+      <w:r>
+        <w:t xml:space="preserve">but still finding an explanatory model</w:t>
+      </w:r>
+      <w:r>
+        <w:t xml:space="preserve"> </w:t>
+      </w:r>
+      <w:r>
+        <w:t xml:space="preserve">(Marx, 2010)</w:t>
+      </w:r>
+      <w:r>
+        <w:t xml:space="preserve">. This appears to be the case</w:t>
+      </w:r>
+      <w:r>
+        <w:t xml:space="preserve"> </w:t>
+      </w:r>
+      <w:r>
+        <w:t xml:space="preserve">for the present data set. There were 10 cases (six of which had unique</w:t>
+      </w:r>
+      <w:r>
+        <w:t xml:space="preserve"> </w:t>
+      </w:r>
+      <w:r>
+        <w:t xml:space="preserve">features) and 14 conditions. There was therefore an increased risk of</w:t>
+      </w:r>
+      <w:r>
+        <w:t xml:space="preserve"> </w:t>
+      </w:r>
+      <w:r>
+        <w:t xml:space="preserve">being unable to find meaningful combinations of conditions to glean</w:t>
+      </w:r>
+      <w:r>
+        <w:t xml:space="preserve"> </w:t>
+      </w:r>
+      <w:r>
+        <w:t xml:space="preserve">patterns. The results showed that each combination only corresponded to</w:t>
+      </w:r>
+      <w:r>
+        <w:t xml:space="preserve"> </w:t>
+      </w:r>
+      <w:r>
+        <w:t xml:space="preserve">one consultation with very little overlap between combinations. This</w:t>
+      </w:r>
+      <w:r>
+        <w:t xml:space="preserve"> </w:t>
+      </w:r>
+      <w:r>
+        <w:t xml:space="preserve">made drawing conclusions regarding the consistent combination of</w:t>
+      </w:r>
+      <w:r>
+        <w:t xml:space="preserve"> </w:t>
+      </w:r>
+      <w:r>
+        <w:t xml:space="preserve">features to change very difficult. Another issue related to the</w:t>
+      </w:r>
+      <w:r>
+        <w:t xml:space="preserve"> </w:t>
+      </w:r>
+      <w:r>
+        <w:t xml:space="preserve">calibration thresholds. Using the mean as the threshold resulted in the</w:t>
+      </w:r>
+      <w:r>
+        <w:t xml:space="preserve"> </w:t>
+      </w:r>
+      <w:r>
+        <w:t xml:space="preserve">consultation which saw the most change (parent consultation for child 2)</w:t>
+      </w:r>
+      <w:r>
+        <w:t xml:space="preserve"> </w:t>
+      </w:r>
+      <w:r>
+        <w:t xml:space="preserve">recording no features present. This undermines the ability to draw</w:t>
+      </w:r>
+      <w:r>
+        <w:t xml:space="preserve"> </w:t>
+      </w:r>
+      <w:r>
+        <w:t xml:space="preserve">conclusions regarding combinations of conditions. A more appropriate</w:t>
+      </w:r>
+      <w:r>
+        <w:t xml:space="preserve"> </w:t>
+      </w:r>
+      <w:r>
+        <w:t xml:space="preserve">threshold would be one weighted by the total number of observations per</w:t>
+      </w:r>
+      <w:r>
+        <w:t xml:space="preserve"> </w:t>
+      </w:r>
+      <w:r>
+        <w:t xml:space="preserve">case. This would overcome the problem of some cases containing a higher</w:t>
+      </w:r>
+      <w:r>
+        <w:t xml:space="preserve"> </w:t>
+      </w:r>
+      <w:r>
+        <w:t xml:space="preserve">number of features and thus consigning other cases to record no features</w:t>
+      </w:r>
+      <w:r>
+        <w:t xml:space="preserve"> </w:t>
+      </w:r>
+      <w:r>
+        <w:t xml:space="preserve">after calibration.</w:t>
+      </w:r>
+    </w:p>
     <w:bookmarkEnd w:id="150"/>
     <w:bookmarkEnd w:id="151"/>
-    <w:bookmarkStart w:id="152" w:name="future-directions"/>
+    <w:bookmarkEnd w:id="152"/>
+    <w:bookmarkStart w:id="153" w:name="future-directions"/>
     <w:p>
       <w:pPr>
         <w:pStyle w:val="Heading2"/>
@@ -33809,7 +34967,58 @@
         <w:pStyle w:val="FirstParagraph"/>
       </w:pPr>
       <w:r>
-        <w:t xml:space="preserve">Use of the behaviour checklist and QCA with a stronger case to condition ratio, for example at least 30 cases to the 14 conditions.</w:t>
+        <w:t xml:space="preserve">Despite the limitations put forward in section 4.2.2, the use of an</w:t>
+      </w:r>
+      <w:r>
+        <w:t xml:space="preserve"> </w:t>
+      </w:r>
+      <w:r>
+        <w:t xml:space="preserve">observation schedule and QCA to explore combinations of causal</w:t>
+      </w:r>
+      <w:r>
+        <w:t xml:space="preserve"> </w:t>
+      </w:r>
+      <w:r>
+        <w:t xml:space="preserve">conditions is valid. To increase the chance of meaningful conclusions</w:t>
+      </w:r>
+      <w:r>
+        <w:t xml:space="preserve"> </w:t>
+      </w:r>
+      <w:r>
+        <w:t xml:space="preserve">being drawn, a greater number of consultations should be observed. There</w:t>
+      </w:r>
+      <w:r>
+        <w:t xml:space="preserve"> </w:t>
+      </w:r>
+      <w:r>
+        <w:t xml:space="preserve">would thus be a more conducive case to condition ratio, for example at</w:t>
+      </w:r>
+      <w:r>
+        <w:t xml:space="preserve"> </w:t>
+      </w:r>
+      <w:r>
+        <w:t xml:space="preserve">least 30 cases to the 14 conditions. TME could be used again as the</w:t>
+      </w:r>
+      <w:r>
+        <w:t xml:space="preserve"> </w:t>
+      </w:r>
+      <w:r>
+        <w:t xml:space="preserve">measure of change, although this could be done in tandem with other more</w:t>
+      </w:r>
+      <w:r>
+        <w:t xml:space="preserve"> </w:t>
+      </w:r>
+      <w:r>
+        <w:t xml:space="preserve">robust measures, as was done in</w:t>
+      </w:r>
+      <w:r>
+        <w:t xml:space="preserve"> </w:t>
+      </w:r>
+      <w:r>
+        <w:t xml:space="preserve">Connor (2010)</w:t>
+      </w:r>
+      <w:r>
+        <w:t xml:space="preserve">.</w:t>
       </w:r>
     </w:p>
     <w:p>
@@ -33817,7 +35026,73 @@
         <w:pStyle w:val="BodyText"/>
       </w:pPr>
       <w:r>
-        <w:t xml:space="preserve">Setting the threshold weighted by the total number of observations per case, to overcome the problem of some cases containing a higher number of features and thus consigning some cases to record no features after calibration.</w:t>
+        <w:t xml:space="preserve">Alternatively, another measure of consultation efficacy could be</w:t>
+      </w:r>
+      <w:r>
+        <w:t xml:space="preserve"> </w:t>
+      </w:r>
+      <w:r>
+        <w:t xml:space="preserve">developed. This measure would focus on a mechanism by which consultation</w:t>
+      </w:r>
+      <w:r>
+        <w:t xml:space="preserve"> </w:t>
+      </w:r>
+      <w:r>
+        <w:t xml:space="preserve">can have a direct impact on the consultees. For example, by changing the</w:t>
+      </w:r>
+      <w:r>
+        <w:t xml:space="preserve"> </w:t>
+      </w:r>
+      <w:r>
+        <w:t xml:space="preserve">perspectives of the consultees. This could be in relation to feeling</w:t>
+      </w:r>
+      <w:r>
+        <w:t xml:space="preserve"> </w:t>
+      </w:r>
+      <w:r>
+        <w:t xml:space="preserve">better able to support the CYP or more hopeful for the future. A</w:t>
+      </w:r>
+      <w:r>
+        <w:t xml:space="preserve"> </w:t>
+      </w:r>
+      <w:r>
+        <w:t xml:space="preserve">multi-item questionnaire exploring the construct(s) would be presented</w:t>
+      </w:r>
+      <w:r>
+        <w:t xml:space="preserve"> </w:t>
+      </w:r>
+      <w:r>
+        <w:t xml:space="preserve">to the consultees before and after the consultation. This same</w:t>
+      </w:r>
+      <w:r>
+        <w:t xml:space="preserve"> </w:t>
+      </w:r>
+      <w:r>
+        <w:t xml:space="preserve">questionnaire could be presented a few months later to see how long-term</w:t>
+      </w:r>
+      <w:r>
+        <w:t xml:space="preserve"> </w:t>
+      </w:r>
+      <w:r>
+        <w:t xml:space="preserve">the change in perspectives for the consultee(s) is (if at all). How</w:t>
+      </w:r>
+      <w:r>
+        <w:t xml:space="preserve"> </w:t>
+      </w:r>
+      <w:r>
+        <w:t xml:space="preserve">perspective change then impacts the CYP could be explored through</w:t>
+      </w:r>
+      <w:r>
+        <w:t xml:space="preserve"> </w:t>
+      </w:r>
+      <w:r>
+        <w:t xml:space="preserve">interviews or questionnaires, as potentially increased support may be</w:t>
+      </w:r>
+      <w:r>
+        <w:t xml:space="preserve"> </w:t>
+      </w:r>
+      <w:r>
+        <w:t xml:space="preserve">given, or the consultees may have a more positive outlook for the CYP.</w:t>
       </w:r>
     </w:p>
     <w:p>
@@ -33825,61 +35100,175 @@
         <w:pStyle w:val="BodyText"/>
       </w:pPr>
       <w:r>
-        <w:t xml:space="preserve">To assess the efficacy of consultation, a mechanism by which</w:t>
-      </w:r>
-      <w:r>
-        <w:t xml:space="preserve"> </w:t>
-      </w:r>
-      <w:r>
-        <w:t xml:space="preserve">consultation can have an impact should be identified. For example, by</w:t>
-      </w:r>
-      <w:r>
-        <w:t xml:space="preserve"> </w:t>
-      </w:r>
-      <w:r>
-        <w:t xml:space="preserve">changing the perspectives of the consultees so they feel better able to</w:t>
-      </w:r>
-      <w:r>
-        <w:t xml:space="preserve"> </w:t>
-      </w:r>
-      <w:r>
-        <w:t xml:space="preserve">support the CYP or more hopeful for the future. A multi-item</w:t>
-      </w:r>
-      <w:r>
-        <w:t xml:space="preserve"> </w:t>
-      </w:r>
-      <w:r>
-        <w:t xml:space="preserve">questionnaire exploring this construct should be presented to the</w:t>
-      </w:r>
-      <w:r>
-        <w:t xml:space="preserve"> </w:t>
-      </w:r>
-      <w:r>
-        <w:t xml:space="preserve">consultees before and after the consultation. This same questionnaire</w:t>
-      </w:r>
-      <w:r>
-        <w:t xml:space="preserve"> </w:t>
-      </w:r>
-      <w:r>
-        <w:t xml:space="preserve">could be presented months later to see how long-term the change (if any)</w:t>
-      </w:r>
-      <w:r>
-        <w:t xml:space="preserve"> </w:t>
-      </w:r>
-      <w:r>
-        <w:t xml:space="preserve">in perspectives for the consultee(s) is. How perspective change then</w:t>
-      </w:r>
-      <w:r>
-        <w:t xml:space="preserve"> </w:t>
-      </w:r>
-      <w:r>
-        <w:t xml:space="preserve">impacts the CYP could be explored e.g. increased support, more positive</w:t>
-      </w:r>
-      <w:r>
-        <w:t xml:space="preserve"> </w:t>
-      </w:r>
-      <w:r>
-        <w:t xml:space="preserve">outlook by the consultees for the CYP.</w:t>
+        <w:t xml:space="preserve">The present data presents opportunities for further work. Given the</w:t>
+      </w:r>
+      <w:r>
+        <w:t xml:space="preserve"> </w:t>
+      </w:r>
+      <w:r>
+        <w:t xml:space="preserve">surface level analysis of the interview transcripts, there is large</w:t>
+      </w:r>
+      <w:r>
+        <w:t xml:space="preserve"> </w:t>
+      </w:r>
+      <w:r>
+        <w:t xml:space="preserve">amount of data not yet examined. The use of Grounded theory</w:t>
+      </w:r>
+      <w:r>
+        <w:t xml:space="preserve"> </w:t>
+      </w:r>
+      <w:r>
+        <w:t xml:space="preserve">(Strauss &amp; Corbin, n.d.)</w:t>
+      </w:r>
+      <w:r>
+        <w:t xml:space="preserve"> </w:t>
+      </w:r>
+      <w:r>
+        <w:t xml:space="preserve">or Interpretative Phenomenological</w:t>
+      </w:r>
+      <w:r>
+        <w:t xml:space="preserve"> </w:t>
+      </w:r>
+      <w:r>
+        <w:t xml:space="preserve">Analysis</w:t>
+      </w:r>
+      <w:r>
+        <w:t xml:space="preserve"> </w:t>
+      </w:r>
+      <w:r>
+        <w:t xml:space="preserve">(J. A. Smith &amp; Osborn, 2003)</w:t>
+      </w:r>
+      <w:r>
+        <w:t xml:space="preserve"> </w:t>
+      </w:r>
+      <w:r>
+        <w:t xml:space="preserve">may allow a</w:t>
+      </w:r>
+      <w:r>
+        <w:t xml:space="preserve"> </w:t>
+      </w:r>
+      <w:r>
+        <w:t xml:space="preserve">more detailed exploration of the latent themes within the data.</w:t>
+      </w:r>
+    </w:p>
+    <w:bookmarkEnd w:id="153"/>
+    <w:bookmarkStart w:id="154" w:name="researcher-reflections"/>
+    <w:p>
+      <w:pPr>
+        <w:pStyle w:val="Heading2"/>
+      </w:pPr>
+      <w:r>
+        <w:t xml:space="preserve">4.4 Researcher reflections</w:t>
+      </w:r>
+    </w:p>
+    <w:p>
+      <w:pPr>
+        <w:pStyle w:val="FirstParagraph"/>
+      </w:pPr>
+      <w:r>
+        <w:t xml:space="preserve">This section will explore my reflections on the research process and</w:t>
+      </w:r>
+      <w:r>
+        <w:t xml:space="preserve"> </w:t>
+      </w:r>
+      <w:r>
+        <w:t xml:space="preserve">what I have learned from conducting this piece of research. Prior to</w:t>
+      </w:r>
+      <w:r>
+        <w:t xml:space="preserve"> </w:t>
+      </w:r>
+      <w:r>
+        <w:t xml:space="preserve">developing this work, I did not value qualitative research</w:t>
+      </w:r>
+      <w:r>
+        <w:t xml:space="preserve"> </w:t>
+      </w:r>
+      <w:r>
+        <w:t xml:space="preserve">methodologies. I did not understand them and consequently did not</w:t>
+      </w:r>
+      <w:r>
+        <w:t xml:space="preserve"> </w:t>
+      </w:r>
+      <w:r>
+        <w:t xml:space="preserve">believe they could be used to explore complex phenomena in a meaningful.</w:t>
+      </w:r>
+      <w:r>
+        <w:t xml:space="preserve"> </w:t>
+      </w:r>
+      <w:r>
+        <w:t xml:space="preserve">Learning about TA and utilising it in this research has thoroughly</w:t>
+      </w:r>
+      <w:r>
+        <w:t xml:space="preserve"> </w:t>
+      </w:r>
+      <w:r>
+        <w:t xml:space="preserve">dissuaded me of that notion. I now clearly understand why qualitative</w:t>
+      </w:r>
+      <w:r>
+        <w:t xml:space="preserve"> </w:t>
+      </w:r>
+      <w:r>
+        <w:t xml:space="preserve">research methods are used and their value. I will be integrating them</w:t>
+      </w:r>
+      <w:r>
+        <w:t xml:space="preserve"> </w:t>
+      </w:r>
+      <w:r>
+        <w:t xml:space="preserve">into my future research as I believe mixed methods research is the most</w:t>
+      </w:r>
+      <w:r>
+        <w:t xml:space="preserve"> </w:t>
+      </w:r>
+      <w:r>
+        <w:t xml:space="preserve">robust and comprehensive means of examining something like consultation.</w:t>
+      </w:r>
+      <w:r>
+        <w:t xml:space="preserve"> </w:t>
+      </w:r>
+      <w:r>
+        <w:t xml:space="preserve">Whilst the process of TA was laborious, the results were worth the time</w:t>
+      </w:r>
+      <w:r>
+        <w:t xml:space="preserve"> </w:t>
+      </w:r>
+      <w:r>
+        <w:t xml:space="preserve">spent. I take satisfaction in the ease with which the themes revealed</w:t>
+      </w:r>
+      <w:r>
+        <w:t xml:space="preserve"> </w:t>
+      </w:r>
+      <w:r>
+        <w:t xml:space="preserve">themselves after the rounds of coding the transcripts. This suggests</w:t>
+      </w:r>
+      <w:r>
+        <w:t xml:space="preserve"> </w:t>
+      </w:r>
+      <w:r>
+        <w:t xml:space="preserve">that the methodology was robust and allowed for the detailing of what I</w:t>
+      </w:r>
+      <w:r>
+        <w:t xml:space="preserve"> </w:t>
+      </w:r>
+      <w:r>
+        <w:t xml:space="preserve">sought to examine (the effective features of consultation). I am also</w:t>
+      </w:r>
+      <w:r>
+        <w:t xml:space="preserve"> </w:t>
+      </w:r>
+      <w:r>
+        <w:t xml:space="preserve">grateful I sent out several calls for participants. The large number of</w:t>
+      </w:r>
+      <w:r>
+        <w:t xml:space="preserve"> </w:t>
+      </w:r>
+      <w:r>
+        <w:t xml:space="preserve">interviews presented the opportunity to create very rich data about the</w:t>
+      </w:r>
+      <w:r>
+        <w:t xml:space="preserve"> </w:t>
+      </w:r>
+      <w:r>
+        <w:t xml:space="preserve">views regarding effective consultations from a wide range of EPs.</w:t>
       </w:r>
     </w:p>
     <w:p>
@@ -33887,23 +35276,169 @@
         <w:pStyle w:val="BodyText"/>
       </w:pPr>
       <w:r>
-        <w:t xml:space="preserve">Grounded analysis or Interpretative Phenomenological Analysis may allow</w:t>
-      </w:r>
-      <w:r>
-        <w:t xml:space="preserve"> </w:t>
-      </w:r>
-      <w:r>
-        <w:t xml:space="preserve">a more detailed exploration of the latent themes within the data.</w:t>
-      </w:r>
-    </w:p>
-    <w:bookmarkEnd w:id="152"/>
-    <w:bookmarkStart w:id="153" w:name="researcher-reflections"/>
+        <w:t xml:space="preserve">This work has been greatly affected by the global pandemic. However,</w:t>
+      </w:r>
+      <w:r>
+        <w:t xml:space="preserve"> </w:t>
+      </w:r>
+      <w:r>
+        <w:t xml:space="preserve">these difficulties presented the possibility to expand the scope of this</w:t>
+      </w:r>
+      <w:r>
+        <w:t xml:space="preserve"> </w:t>
+      </w:r>
+      <w:r>
+        <w:t xml:space="preserve">work and it has been improved for it. I have also been presented with an</w:t>
+      </w:r>
+      <w:r>
+        <w:t xml:space="preserve"> </w:t>
+      </w:r>
+      <w:r>
+        <w:t xml:space="preserve">opportunity to explore consultation as it will likely be performed in</w:t>
+      </w:r>
+      <w:r>
+        <w:t xml:space="preserve"> </w:t>
+      </w:r>
+      <w:r>
+        <w:t xml:space="preserve">the future: as technologically mediated consultations. Whilst tech</w:t>
+      </w:r>
+      <w:r>
+        <w:t xml:space="preserve"> </w:t>
+      </w:r>
+      <w:r>
+        <w:t xml:space="preserve">consultations are unlikely to replace face-to-face consultations</w:t>
+      </w:r>
+      <w:r>
+        <w:t xml:space="preserve"> </w:t>
+      </w:r>
+      <w:r>
+        <w:t xml:space="preserve">entirely, they will undoubtedly form an integral part of the EP working</w:t>
+      </w:r>
+      <w:r>
+        <w:t xml:space="preserve"> </w:t>
+      </w:r>
+      <w:r>
+        <w:t xml:space="preserve">landscape in the future. Thus, to have explored their use and what makes</w:t>
+      </w:r>
+      <w:r>
+        <w:t xml:space="preserve"> </w:t>
+      </w:r>
+      <w:r>
+        <w:t xml:space="preserve">them effective is highly valuable and can help EPs ensure their</w:t>
+      </w:r>
+      <w:r>
+        <w:t xml:space="preserve"> </w:t>
+      </w:r>
+      <w:r>
+        <w:t xml:space="preserve">consultations are effective.</w:t>
+      </w:r>
+    </w:p>
+    <w:p>
+      <w:pPr>
+        <w:pStyle w:val="BodyText"/>
+      </w:pPr>
+      <w:r>
+        <w:t xml:space="preserve">The development and conducting of this research has been the most</w:t>
+      </w:r>
+      <w:r>
+        <w:t xml:space="preserve"> </w:t>
+      </w:r>
+      <w:r>
+        <w:t xml:space="preserve">rewarding piece of work I have ever done. To deeply delve into the</w:t>
+      </w:r>
+      <w:r>
+        <w:t xml:space="preserve"> </w:t>
+      </w:r>
+      <w:r>
+        <w:t xml:space="preserve">theoretical background of consultation and then explore it through</w:t>
+      </w:r>
+      <w:r>
+        <w:t xml:space="preserve"> </w:t>
+      </w:r>
+      <w:r>
+        <w:t xml:space="preserve">qualitative and quantitative methods has given me valuable insight into</w:t>
+      </w:r>
+      <w:r>
+        <w:t xml:space="preserve"> </w:t>
+      </w:r>
+      <w:r>
+        <w:t xml:space="preserve">consultation. I am very grateful for the opportunity to have done this</w:t>
+      </w:r>
+      <w:r>
+        <w:t xml:space="preserve"> </w:t>
+      </w:r>
+      <w:r>
+        <w:t xml:space="preserve">work. Engaging in this exploration of consultation has solidified my</w:t>
+      </w:r>
+      <w:r>
+        <w:t xml:space="preserve"> </w:t>
+      </w:r>
+      <w:r>
+        <w:t xml:space="preserve">desire to employ this as my primary model of working. I have seen the</w:t>
+      </w:r>
+      <w:r>
+        <w:t xml:space="preserve"> </w:t>
+      </w:r>
+      <w:r>
+        <w:t xml:space="preserve">power of consultation over the more traditional styles of EP work and</w:t>
+      </w:r>
+      <w:r>
+        <w:t xml:space="preserve"> </w:t>
+      </w:r>
+      <w:r>
+        <w:t xml:space="preserve">have been fully persuaded of its utility. This has strengthened my</w:t>
+      </w:r>
+      <w:r>
+        <w:t xml:space="preserve"> </w:t>
+      </w:r>
+      <w:r>
+        <w:t xml:space="preserve">resolve to continue researching it and make it as effective as possible.</w:t>
+      </w:r>
+      <w:r>
+        <w:t xml:space="preserve"> </w:t>
+      </w:r>
+      <w:r>
+        <w:t xml:space="preserve">Not just for the children and young people it is used in service of, or</w:t>
+      </w:r>
+      <w:r>
+        <w:t xml:space="preserve"> </w:t>
+      </w:r>
+      <w:r>
+        <w:t xml:space="preserve">the consultees who engage in it, but other EPs who use this methodology.</w:t>
+      </w:r>
+      <w:r>
+        <w:t xml:space="preserve"> </w:t>
+      </w:r>
+      <w:r>
+        <w:t xml:space="preserve">We are in a privileged position to help those in very difficult</w:t>
+      </w:r>
+      <w:r>
+        <w:t xml:space="preserve"> </w:t>
+      </w:r>
+      <w:r>
+        <w:t xml:space="preserve">situations. It is therefore of imperative importance that the methods we</w:t>
+      </w:r>
+      <w:r>
+        <w:t xml:space="preserve"> </w:t>
+      </w:r>
+      <w:r>
+        <w:t xml:space="preserve">use are evidence-based and have rigorously shown benefit for those</w:t>
+      </w:r>
+      <w:r>
+        <w:t xml:space="preserve"> </w:t>
+      </w:r>
+      <w:r>
+        <w:t xml:space="preserve">involved.</w:t>
+      </w:r>
+    </w:p>
+    <w:bookmarkEnd w:id="154"/>
+    <w:bookmarkStart w:id="155" w:name="conclusions"/>
     <w:p>
       <w:pPr>
         <w:pStyle w:val="Heading2"/>
       </w:pPr>
       <w:r>
-        <w:t xml:space="preserve">4.4 Researcher reflections</w:t>
+        <w:t xml:space="preserve">4.5 Conclusions</w:t>
       </w:r>
     </w:p>
     <w:p>
@@ -33911,13 +35446,73 @@
         <w:pStyle w:val="FirstParagraph"/>
       </w:pPr>
       <w:r>
-        <w:t xml:space="preserve">Engaging in this in-depth exploration of consultation has solidified by</w:t>
-      </w:r>
-      <w:r>
-        <w:t xml:space="preserve"> </w:t>
-      </w:r>
-      <w:r>
-        <w:t xml:space="preserve">desire to employ this as my primary model of working.</w:t>
+        <w:t xml:space="preserve">This piece of work represents an attempt to systematically identify the</w:t>
+      </w:r>
+      <w:r>
+        <w:t xml:space="preserve"> </w:t>
+      </w:r>
+      <w:r>
+        <w:t xml:space="preserve">features of consultation which lead to change for CYP. By employing a</w:t>
+      </w:r>
+      <w:r>
+        <w:t xml:space="preserve"> </w:t>
+      </w:r>
+      <w:r>
+        <w:t xml:space="preserve">mixed methods approach, the beliefs of practicing EPs regarding the</w:t>
+      </w:r>
+      <w:r>
+        <w:t xml:space="preserve"> </w:t>
+      </w:r>
+      <w:r>
+        <w:t xml:space="preserve">effective features of consultation were detailed, along with recorded</w:t>
+      </w:r>
+      <w:r>
+        <w:t xml:space="preserve"> </w:t>
+      </w:r>
+      <w:r>
+        <w:t xml:space="preserve">instances of various features of consultation. These recordings were</w:t>
+      </w:r>
+      <w:r>
+        <w:t xml:space="preserve"> </w:t>
+      </w:r>
+      <w:r>
+        <w:t xml:space="preserve">tabulated against measures of change for co-operatively agreed goals by</w:t>
+      </w:r>
+      <w:r>
+        <w:t xml:space="preserve"> </w:t>
+      </w:r>
+      <w:r>
+        <w:t xml:space="preserve">the EP and consultees. The relative presence or absence of said features</w:t>
+      </w:r>
+      <w:r>
+        <w:t xml:space="preserve"> </w:t>
+      </w:r>
+      <w:r>
+        <w:t xml:space="preserve">were then analysed to see if patterns of features could be identified.</w:t>
+      </w:r>
+      <w:r>
+        <w:t xml:space="preserve"> </w:t>
+      </w:r>
+      <w:r>
+        <w:t xml:space="preserve">Whilst statistical analyses did not yield conclusive results, the</w:t>
+      </w:r>
+      <w:r>
+        <w:t xml:space="preserve"> </w:t>
+      </w:r>
+      <w:r>
+        <w:t xml:space="preserve">breadth of qualitative data combined with the non-formal analysis of</w:t>
+      </w:r>
+      <w:r>
+        <w:t xml:space="preserve"> </w:t>
+      </w:r>
+      <w:r>
+        <w:t xml:space="preserve">features and ratings of change present a picture of what is necessary</w:t>
+      </w:r>
+      <w:r>
+        <w:t xml:space="preserve"> </w:t>
+      </w:r>
+      <w:r>
+        <w:t xml:space="preserve">for an effective consultation.</w:t>
       </w:r>
     </w:p>
     <w:p>
@@ -33925,19 +35520,85 @@
         <w:pStyle w:val="BodyText"/>
       </w:pPr>
       <w:r>
-        <w:t xml:space="preserve">Clarity with which the codes could be derived show that there is</w:t>
-      </w:r>
-      <w:r>
-        <w:t xml:space="preserve"> </w:t>
-      </w:r>
-      <w:r>
-        <w:t xml:space="preserve">something there/the robustness of the methods. Tenacity of contacting</w:t>
-      </w:r>
-      <w:r>
-        <w:t xml:space="preserve"> </w:t>
-      </w:r>
-      <w:r>
-        <w:t xml:space="preserve">people has paid off.</w:t>
+        <w:t xml:space="preserve">To lead an effective consultation, EPs need to have specialist knowledge</w:t>
+      </w:r>
+      <w:r>
+        <w:t xml:space="preserve"> </w:t>
+      </w:r>
+      <w:r>
+        <w:t xml:space="preserve">to thoroughly explore an area of need for a child or young person. By</w:t>
+      </w:r>
+      <w:r>
+        <w:t xml:space="preserve"> </w:t>
+      </w:r>
+      <w:r>
+        <w:t xml:space="preserve">creating a collaborative space in which consultees feel valued, through</w:t>
+      </w:r>
+      <w:r>
+        <w:t xml:space="preserve"> </w:t>
+      </w:r>
+      <w:r>
+        <w:t xml:space="preserve">the development of rapport and encouraging the participation of</w:t>
+      </w:r>
+      <w:r>
+        <w:t xml:space="preserve"> </w:t>
+      </w:r>
+      <w:r>
+        <w:t xml:space="preserve">consultees, EPs can hope to change the perspectives of those involved</w:t>
+      </w:r>
+      <w:r>
+        <w:t xml:space="preserve"> </w:t>
+      </w:r>
+      <w:r>
+        <w:t xml:space="preserve">and identify potential solutions. By exploring the views of consultees</w:t>
+      </w:r>
+      <w:r>
+        <w:t xml:space="preserve"> </w:t>
+      </w:r>
+      <w:r>
+        <w:t xml:space="preserve">and using various questions, a shared understanding of the CYP and</w:t>
+      </w:r>
+      <w:r>
+        <w:t xml:space="preserve"> </w:t>
+      </w:r>
+      <w:r>
+        <w:t xml:space="preserve">situation can be created. Through consultation, EPs can impact not only</w:t>
+      </w:r>
+      <w:r>
+        <w:t xml:space="preserve"> </w:t>
+      </w:r>
+      <w:r>
+        <w:t xml:space="preserve">those involved in the consultation, by providing therapeutic support,</w:t>
+      </w:r>
+      <w:r>
+        <w:t xml:space="preserve"> </w:t>
+      </w:r>
+      <w:r>
+        <w:t xml:space="preserve">but those outside the consultation through the ripple effects</w:t>
+      </w:r>
+      <w:r>
+        <w:t xml:space="preserve"> </w:t>
+      </w:r>
+      <w:r>
+        <w:t xml:space="preserve">consultation can have on people and systems. By being collaborative,</w:t>
+      </w:r>
+      <w:r>
+        <w:t xml:space="preserve"> </w:t>
+      </w:r>
+      <w:r>
+        <w:t xml:space="preserve">consultees can not only feel empowered to support CYP but to take</w:t>
+      </w:r>
+      <w:r>
+        <w:t xml:space="preserve"> </w:t>
+      </w:r>
+      <w:r>
+        <w:t xml:space="preserve">ownership of the situation and actively work to improve the situation</w:t>
+      </w:r>
+      <w:r>
+        <w:t xml:space="preserve"> </w:t>
+      </w:r>
+      <w:r>
+        <w:t xml:space="preserve">for all.</w:t>
       </w:r>
     </w:p>
     <w:p>
@@ -33945,175 +35606,61 @@
         <w:pStyle w:val="BodyText"/>
       </w:pPr>
       <w:r>
-        <w:t xml:space="preserve">Was there any disparity between what EPs said was important and the QCA</w:t>
-      </w:r>
-      <w:r>
-        <w:t xml:space="preserve"> </w:t>
-      </w:r>
-      <w:r>
-        <w:t xml:space="preserve">data?</w:t>
-      </w:r>
-    </w:p>
-    <w:p>
-      <w:pPr>
-        <w:pStyle w:val="BodyText"/>
-      </w:pPr>
-      <w:r>
-        <w:t xml:space="preserve">Is consultation unique to EPs?</w:t>
-      </w:r>
-    </w:p>
-    <w:p>
-      <w:pPr>
-        <w:pStyle w:val="BodyText"/>
-      </w:pPr>
-      <w:r>
-        <w:t xml:space="preserve">Many of the features identified by interviewees were broad, ill defined</w:t>
-      </w:r>
-      <w:r>
-        <w:t xml:space="preserve"> </w:t>
-      </w:r>
-      <w:r>
-        <w:t xml:space="preserve">concepts such as</w:t>
-      </w:r>
-      <w:r>
-        <w:t xml:space="preserve"> </w:t>
-      </w:r>
-      <w:r>
-        <w:t xml:space="preserve">‘</w:t>
-      </w:r>
-      <w:r>
-        <w:t xml:space="preserve">collaborative</w:t>
-      </w:r>
-      <w:r>
-        <w:t xml:space="preserve">’</w:t>
-      </w:r>
-      <w:r>
-        <w:t xml:space="preserve"> </w:t>
-      </w:r>
-      <w:r>
-        <w:t xml:space="preserve">rather than features which could be</w:t>
-      </w:r>
-      <w:r>
-        <w:t xml:space="preserve"> </w:t>
-      </w:r>
-      <w:r>
-        <w:t xml:space="preserve">observed. This means that there were many features inductively coded</w:t>
-      </w:r>
-      <w:r>
-        <w:t xml:space="preserve"> </w:t>
-      </w:r>
-      <w:r>
-        <w:t xml:space="preserve">which could not have been</w:t>
-      </w:r>
-    </w:p>
-    <w:p>
-      <w:pPr>
-        <w:pStyle w:val="BodyText"/>
-      </w:pPr>
-      <w:r>
-        <w:t xml:space="preserve">A potential weakness of tech consultations is revealed: whilst they can increase accessibility for consultees, they can also result in consultees engaging in other activities during the consultation. This will reduce their ability to focus and thus potentially understand certain parts of the consultation. For example, during the establishing goals phase at the end of the joint home-school consultation for child 1, the parent was driving and thus could not engage as fully. This likely led to the outcome of the parent being unable to give a rating for the second goal as they did not understand it. Therefore, tech consultations may undermine the efficacy of consultations because consultees may not have the mental space to fully give to the consultation, thus undermining engagement.</w:t>
-      </w:r>
-    </w:p>
-    <w:p>
-      <w:pPr>
-        <w:pStyle w:val="BodyText"/>
-      </w:pPr>
-      <w:r>
-        <w:t xml:space="preserve">Maybe use elsewhere?:</w:t>
-      </w:r>
-      <w:r>
-        <w:t xml:space="preserve"> </w:t>
-      </w:r>
-      <w:r>
-        <w:rPr>
-          <w:bCs/>
-          <w:b/>
-        </w:rPr>
-        <w:t xml:space="preserve">“</w:t>
-      </w:r>
-      <w:r>
-        <w:rPr>
-          <w:bCs/>
-          <w:b/>
-        </w:rPr>
-        <w:t xml:space="preserve">Consultation is an interpersonal process that</w:t>
-      </w:r>
-      <w:r>
-        <w:rPr>
-          <w:bCs/>
-          <w:b/>
-        </w:rPr>
-        <w:t xml:space="preserve"> </w:t>
-      </w:r>
-      <w:r>
-        <w:rPr>
-          <w:bCs/>
-          <w:b/>
-        </w:rPr>
-        <w:t xml:space="preserve">requires relationship-building skills that enable consultants to obtain</w:t>
-      </w:r>
-      <w:r>
-        <w:rPr>
-          <w:bCs/>
-          <w:b/>
-        </w:rPr>
-        <w:t xml:space="preserve"> </w:t>
-      </w:r>
-      <w:r>
-        <w:rPr>
-          <w:bCs/>
-          <w:b/>
-        </w:rPr>
-        <w:t xml:space="preserve">clear problem descriptions, maintain positive relationships, and support</w:t>
-      </w:r>
-      <w:r>
-        <w:rPr>
-          <w:bCs/>
-          <w:b/>
-        </w:rPr>
-        <w:t xml:space="preserve"> </w:t>
-      </w:r>
-      <w:r>
-        <w:rPr>
-          <w:bCs/>
-          <w:b/>
-        </w:rPr>
-        <w:t xml:space="preserve">consultees’ active involvement and feelings of ownership during problem</w:t>
-      </w:r>
-      <w:r>
-        <w:rPr>
-          <w:bCs/>
-          <w:b/>
-        </w:rPr>
-        <w:t xml:space="preserve"> </w:t>
-      </w:r>
-      <w:r>
-        <w:rPr>
-          <w:bCs/>
-          <w:b/>
-        </w:rPr>
-        <w:t xml:space="preserve">solving.</w:t>
-      </w:r>
-      <w:r>
-        <w:rPr>
-          <w:bCs/>
-          <w:b/>
-        </w:rPr>
-        <w:t xml:space="preserve">”</w:t>
-      </w:r>
-      <w:r>
-        <w:rPr>
-          <w:bCs/>
-          <w:b/>
-        </w:rPr>
-        <w:t xml:space="preserve"> </w:t>
-      </w:r>
-      <w:r>
-        <w:rPr>
-          <w:bCs/>
-          <w:b/>
-        </w:rPr>
-        <w:t xml:space="preserve">(J. Meyers et al., 2014)</w:t>
+        <w:t xml:space="preserve">Consultation is fundamental to the work of EPs in the U.K. and Republic</w:t>
+      </w:r>
+      <w:r>
+        <w:t xml:space="preserve"> </w:t>
+      </w:r>
+      <w:r>
+        <w:t xml:space="preserve">of Ireland. Yet there remain significant questions as to what</w:t>
+      </w:r>
+      <w:r>
+        <w:t xml:space="preserve"> </w:t>
+      </w:r>
+      <w:r>
+        <w:t xml:space="preserve">constitutes consultation and how it can be effective in supporting CYP.</w:t>
+      </w:r>
+      <w:r>
+        <w:t xml:space="preserve"> </w:t>
+      </w:r>
+      <w:r>
+        <w:t xml:space="preserve">This presents great challenges to TEPs and EPs alike, resulting in many</w:t>
+      </w:r>
+      <w:r>
+        <w:t xml:space="preserve"> </w:t>
+      </w:r>
+      <w:r>
+        <w:t xml:space="preserve">claiming to practice consultation when in fact they do not. It is</w:t>
+      </w:r>
+      <w:r>
+        <w:t xml:space="preserve"> </w:t>
+      </w:r>
+      <w:r>
+        <w:t xml:space="preserve">therefore of vital importance for us as a profession to clarify what we</w:t>
+      </w:r>
+      <w:r>
+        <w:t xml:space="preserve"> </w:t>
+      </w:r>
+      <w:r>
+        <w:t xml:space="preserve">mean by consultation and how we can engage in it effectively. My hope is</w:t>
+      </w:r>
+      <w:r>
+        <w:t xml:space="preserve"> </w:t>
+      </w:r>
+      <w:r>
+        <w:t xml:space="preserve">that this work can go some way in shining a light on the core features</w:t>
+      </w:r>
+      <w:r>
+        <w:t xml:space="preserve"> </w:t>
+      </w:r>
+      <w:r>
+        <w:t xml:space="preserve">of an effective consultation and thus empower EPs to lead consultations</w:t>
+      </w:r>
+      <w:r>
+        <w:t xml:space="preserve"> </w:t>
+      </w:r>
+      <w:r>
+        <w:t xml:space="preserve">which improve the lives of those we seek to help.</w:t>
       </w:r>
     </w:p>
     <w:p>
@@ -34121,9 +35668,9 @@
         <w:br w:type="page"/>
       </w:r>
     </w:p>
-    <w:bookmarkEnd w:id="153"/>
-    <w:bookmarkEnd w:id="154"/>
-    <w:bookmarkStart w:id="367" w:name="references"/>
+    <w:bookmarkEnd w:id="155"/>
+    <w:bookmarkEnd w:id="156"/>
+    <w:bookmarkStart w:id="375" w:name="references"/>
     <w:p>
       <w:pPr>
         <w:pStyle w:val="Heading1"/>
@@ -34132,8 +35679,8 @@
         <w:t xml:space="preserve">References</w:t>
       </w:r>
     </w:p>
-    <w:bookmarkStart w:id="366" w:name="refs"/>
-    <w:bookmarkStart w:id="155" w:name="ref-aepSurveyEffectsCovid192020"/>
+    <w:bookmarkStart w:id="374" w:name="refs"/>
+    <w:bookmarkStart w:id="157" w:name="ref-aepSurveyEffectsCovid192020"/>
     <w:p>
       <w:pPr>
         <w:pStyle w:val="Bibliography"/>
@@ -34190,8 +35737,8 @@
         <w:t xml:space="preserve">.</w:t>
       </w:r>
     </w:p>
-    <w:bookmarkEnd w:id="155"/>
-    <w:bookmarkStart w:id="157" w:name="ref-andrewsSelfReportToolsCompare2015a"/>
+    <w:bookmarkEnd w:id="157"/>
+    <w:bookmarkStart w:id="159" w:name="ref-andrewsSelfReportToolsCompare2015a"/>
     <w:p>
       <w:pPr>
         <w:pStyle w:val="Bibliography"/>
@@ -34282,7 +35829,7 @@
       <w:r>
         <w:t xml:space="preserve"> </w:t>
       </w:r>
-      <w:hyperlink r:id="rId156">
+      <w:hyperlink r:id="rId158">
         <w:r>
           <w:rPr>
             <w:rStyle w:val="Hyperlink"/>
@@ -34291,8 +35838,8 @@
         </w:r>
       </w:hyperlink>
     </w:p>
-    <w:bookmarkEnd w:id="157"/>
-    <w:bookmarkStart w:id="158" w:name="ref-argyrisTheoryPracticeIncreasing1992"/>
+    <w:bookmarkEnd w:id="159"/>
+    <w:bookmarkStart w:id="160" w:name="ref-argyrisTheoryPracticeIncreasing1992"/>
     <w:p>
       <w:pPr>
         <w:pStyle w:val="Bibliography"/>
@@ -34361,8 +35908,8 @@
         <w:t xml:space="preserve">.</w:t>
       </w:r>
     </w:p>
-    <w:bookmarkEnd w:id="158"/>
-    <w:bookmarkStart w:id="160" w:name="ref-ashtonWhatValuableUnique2006"/>
+    <w:bookmarkEnd w:id="160"/>
+    <w:bookmarkStart w:id="162" w:name="ref-ashtonWhatValuableUnique2006"/>
     <w:p>
       <w:pPr>
         <w:pStyle w:val="Bibliography"/>
@@ -34432,7 +35979,7 @@
       <w:r>
         <w:t xml:space="preserve"> </w:t>
       </w:r>
-      <w:hyperlink r:id="rId159">
+      <w:hyperlink r:id="rId161">
         <w:r>
           <w:rPr>
             <w:rStyle w:val="Hyperlink"/>
@@ -34441,8 +35988,8 @@
         </w:r>
       </w:hyperlink>
     </w:p>
-    <w:bookmarkEnd w:id="160"/>
-    <w:bookmarkStart w:id="162" w:name="X10a530dfea8fed67e951812e1400846ed6394bb"/>
+    <w:bookmarkEnd w:id="162"/>
+    <w:bookmarkStart w:id="164" w:name="X10a530dfea8fed67e951812e1400846ed6394bb"/>
     <w:p>
       <w:pPr>
         <w:pStyle w:val="Bibliography"/>
@@ -34488,7 +36035,7 @@
       <w:r>
         <w:t xml:space="preserve"> </w:t>
       </w:r>
-      <w:hyperlink r:id="rId161">
+      <w:hyperlink r:id="rId163">
         <w:r>
           <w:rPr>
             <w:rStyle w:val="Hyperlink"/>
@@ -34497,8 +36044,8 @@
         </w:r>
       </w:hyperlink>
     </w:p>
-    <w:bookmarkEnd w:id="162"/>
-    <w:bookmarkStart w:id="164" w:name="Xfa7d957caf5929d349ec9de8d105718cbb8af70"/>
+    <w:bookmarkEnd w:id="164"/>
+    <w:bookmarkStart w:id="166" w:name="Xfa7d957caf5929d349ec9de8d105718cbb8af70"/>
     <w:p>
       <w:pPr>
         <w:pStyle w:val="Bibliography"/>
@@ -34535,7 +36082,7 @@
       <w:r>
         <w:t xml:space="preserve"> </w:t>
       </w:r>
-      <w:hyperlink r:id="rId163">
+      <w:hyperlink r:id="rId165">
         <w:r>
           <w:rPr>
             <w:rStyle w:val="Hyperlink"/>
@@ -34544,8 +36091,8 @@
         </w:r>
       </w:hyperlink>
     </w:p>
-    <w:bookmarkEnd w:id="164"/>
-    <w:bookmarkStart w:id="166" w:name="ref-babinskiSupportingNewTeachers1998"/>
+    <w:bookmarkEnd w:id="166"/>
+    <w:bookmarkStart w:id="168" w:name="ref-babinskiSupportingNewTeachers1998"/>
     <w:p>
       <w:pPr>
         <w:pStyle w:val="Bibliography"/>
@@ -34582,7 +36129,7 @@
       <w:r>
         <w:t xml:space="preserve"> </w:t>
       </w:r>
-      <w:hyperlink r:id="rId165">
+      <w:hyperlink r:id="rId167">
         <w:r>
           <w:rPr>
             <w:rStyle w:val="Hyperlink"/>
@@ -34591,8 +36138,8 @@
         </w:r>
       </w:hyperlink>
     </w:p>
-    <w:bookmarkEnd w:id="166"/>
-    <w:bookmarkStart w:id="168" w:name="Xd2b191839a548e3495fa9dba8fb802d16df2050"/>
+    <w:bookmarkEnd w:id="168"/>
+    <w:bookmarkStart w:id="170" w:name="Xd2b191839a548e3495fa9dba8fb802d16df2050"/>
     <w:p>
       <w:pPr>
         <w:pStyle w:val="Bibliography"/>
@@ -34629,7 +36176,7 @@
       <w:r>
         <w:t xml:space="preserve"> </w:t>
       </w:r>
-      <w:hyperlink r:id="rId167">
+      <w:hyperlink r:id="rId169">
         <w:r>
           <w:rPr>
             <w:rStyle w:val="Hyperlink"/>
@@ -34638,8 +36185,8 @@
         </w:r>
       </w:hyperlink>
     </w:p>
-    <w:bookmarkEnd w:id="168"/>
-    <w:bookmarkStart w:id="170" w:name="ref-bellPerceptionsRealitiesRole2013"/>
+    <w:bookmarkEnd w:id="170"/>
+    <w:bookmarkStart w:id="172" w:name="ref-bellPerceptionsRealitiesRole2013"/>
     <w:p>
       <w:pPr>
         <w:pStyle w:val="Bibliography"/>
@@ -34727,7 +36274,7 @@
       <w:r>
         <w:t xml:space="preserve"> </w:t>
       </w:r>
-      <w:hyperlink r:id="rId169">
+      <w:hyperlink r:id="rId171">
         <w:r>
           <w:rPr>
             <w:rStyle w:val="Hyperlink"/>
@@ -34736,8 +36283,8 @@
         </w:r>
       </w:hyperlink>
     </w:p>
-    <w:bookmarkEnd w:id="170"/>
-    <w:bookmarkStart w:id="172" w:name="X3e11db0e0aa772a6fafe9ade39e9ce8e81d89cb"/>
+    <w:bookmarkEnd w:id="172"/>
+    <w:bookmarkStart w:id="174" w:name="X3e11db0e0aa772a6fafe9ade39e9ce8e81d89cb"/>
     <w:p>
       <w:pPr>
         <w:pStyle w:val="Bibliography"/>
@@ -34774,7 +36321,7 @@
       <w:r>
         <w:t xml:space="preserve"> </w:t>
       </w:r>
-      <w:hyperlink r:id="rId171">
+      <w:hyperlink r:id="rId173">
         <w:r>
           <w:rPr>
             <w:rStyle w:val="Hyperlink"/>
@@ -34783,8 +36330,8 @@
         </w:r>
       </w:hyperlink>
     </w:p>
-    <w:bookmarkEnd w:id="172"/>
-    <w:bookmarkStart w:id="173" w:name="X815c898b298f4026438494c831a50e316c22d52"/>
+    <w:bookmarkEnd w:id="174"/>
+    <w:bookmarkStart w:id="175" w:name="X815c898b298f4026438494c831a50e316c22d52"/>
     <w:p>
       <w:pPr>
         <w:pStyle w:val="Bibliography"/>
@@ -34881,8 +36428,8 @@
         <w:t xml:space="preserve">.</w:t>
       </w:r>
     </w:p>
-    <w:bookmarkEnd w:id="173"/>
-    <w:bookmarkStart w:id="174" w:name="ref-bhardwajRapidLiteratureReview2020"/>
+    <w:bookmarkEnd w:id="175"/>
+    <w:bookmarkStart w:id="176" w:name="ref-bhardwajRapidLiteratureReview2020"/>
     <w:p>
       <w:pPr>
         <w:pStyle w:val="Bibliography"/>
@@ -34925,8 +36472,8 @@
         <w:t xml:space="preserve">.</w:t>
       </w:r>
     </w:p>
-    <w:bookmarkEnd w:id="174"/>
-    <w:bookmarkStart w:id="175" w:name="Xf93a5b5442b6557b737472df9412f6ab4820e1e"/>
+    <w:bookmarkEnd w:id="176"/>
+    <w:bookmarkStart w:id="177" w:name="Xf93a5b5442b6557b737472df9412f6ab4820e1e"/>
     <w:p>
       <w:pPr>
         <w:pStyle w:val="Bibliography"/>
@@ -34957,8 +36504,8 @@
         <w:t xml:space="preserve">.</w:t>
       </w:r>
     </w:p>
-    <w:bookmarkEnd w:id="175"/>
-    <w:bookmarkStart w:id="177" w:name="ref-braunUsingThematicAnalysis2006"/>
+    <w:bookmarkEnd w:id="177"/>
+    <w:bookmarkStart w:id="179" w:name="ref-braunUsingThematicAnalysis2006"/>
     <w:p>
       <w:pPr>
         <w:pStyle w:val="Bibliography"/>
@@ -34995,7 +36542,7 @@
       <w:r>
         <w:t xml:space="preserve"> </w:t>
       </w:r>
-      <w:hyperlink r:id="rId176">
+      <w:hyperlink r:id="rId178">
         <w:r>
           <w:rPr>
             <w:rStyle w:val="Hyperlink"/>
@@ -35004,8 +36551,8 @@
         </w:r>
       </w:hyperlink>
     </w:p>
-    <w:bookmarkEnd w:id="177"/>
-    <w:bookmarkStart w:id="178" w:name="X4533d722af9d6caae0c51fd4f9c3f06070d906c"/>
+    <w:bookmarkEnd w:id="179"/>
+    <w:bookmarkStart w:id="180" w:name="X4533d722af9d6caae0c51fd4f9c3f06070d906c"/>
     <w:p>
       <w:pPr>
         <w:pStyle w:val="Bibliography"/>
@@ -35181,8 +36728,8 @@
         <w:t xml:space="preserve">. https://shop.bps.org.uk/publications/publication-by-series/good-practice-guidelines/quality-standards-for-educational-psychology-services.html.</w:t>
       </w:r>
     </w:p>
-    <w:bookmarkEnd w:id="178"/>
-    <w:bookmarkStart w:id="179" w:name="Xb0652ac38a4f40a8c99895cc2a75d0d4a52261e"/>
+    <w:bookmarkEnd w:id="180"/>
+    <w:bookmarkStart w:id="181" w:name="Xb0652ac38a4f40a8c99895cc2a75d0d4a52261e"/>
     <w:p>
       <w:pPr>
         <w:pStyle w:val="Bibliography"/>
@@ -35335,8 +36882,8 @@
         <w:t xml:space="preserve">.</w:t>
       </w:r>
     </w:p>
-    <w:bookmarkEnd w:id="179"/>
-    <w:bookmarkStart w:id="181" w:name="X10e06e11b1accfe8049b40b966bf24766fdf31b"/>
+    <w:bookmarkEnd w:id="181"/>
+    <w:bookmarkStart w:id="183" w:name="X10e06e11b1accfe8049b40b966bf24766fdf31b"/>
     <w:p>
       <w:pPr>
         <w:pStyle w:val="Bibliography"/>
@@ -35373,7 +36920,7 @@
       <w:r>
         <w:t xml:space="preserve"> </w:t>
       </w:r>
-      <w:hyperlink r:id="rId180">
+      <w:hyperlink r:id="rId182">
         <w:r>
           <w:rPr>
             <w:rStyle w:val="Hyperlink"/>
@@ -35382,8 +36929,8 @@
         </w:r>
       </w:hyperlink>
     </w:p>
-    <w:bookmarkEnd w:id="181"/>
-    <w:bookmarkStart w:id="182" w:name="ref-cabinetofficeStayingHomeAway2020"/>
+    <w:bookmarkEnd w:id="183"/>
+    <w:bookmarkStart w:id="184" w:name="ref-cabinetofficeStayingHomeAway2020"/>
     <w:p>
       <w:pPr>
         <w:pStyle w:val="Bibliography"/>
@@ -35405,8 +36952,8 @@
         <w:t xml:space="preserve">. https://www.gov.uk/government/publications/full-guidance-on-staying-at-home-and-away-from-others/full-guidance-on-staying-at-home-and-away-from-others.</w:t>
       </w:r>
     </w:p>
-    <w:bookmarkEnd w:id="182"/>
-    <w:bookmarkStart w:id="183" w:name="ref-cardilloIllustrationsGoalSetting1994"/>
+    <w:bookmarkEnd w:id="184"/>
+    <w:bookmarkStart w:id="185" w:name="ref-cardilloIllustrationsGoalSetting1994"/>
     <w:p>
       <w:pPr>
         <w:pStyle w:val="Bibliography"/>
@@ -35428,8 +36975,8 @@
         <w:t xml:space="preserve">. Lawrence Erlbaum Associates.</w:t>
       </w:r>
     </w:p>
-    <w:bookmarkEnd w:id="183"/>
-    <w:bookmarkStart w:id="185" w:name="ref-cicchettiGuidelinesCriteriaRules1994"/>
+    <w:bookmarkEnd w:id="185"/>
+    <w:bookmarkStart w:id="187" w:name="ref-cicchettiGuidelinesCriteriaRules1994"/>
     <w:p>
       <w:pPr>
         <w:pStyle w:val="Bibliography"/>
@@ -35532,7 +37079,7 @@
       <w:r>
         <w:t xml:space="preserve"> </w:t>
       </w:r>
-      <w:hyperlink r:id="rId184">
+      <w:hyperlink r:id="rId186">
         <w:r>
           <w:rPr>
             <w:rStyle w:val="Hyperlink"/>
@@ -35541,8 +37088,8 @@
         </w:r>
       </w:hyperlink>
     </w:p>
-    <w:bookmarkEnd w:id="185"/>
-    <w:bookmarkStart w:id="187" w:name="Xdcecc5622854533e686abe411d08457c33a09ef"/>
+    <w:bookmarkEnd w:id="187"/>
+    <w:bookmarkStart w:id="189" w:name="Xdcecc5622854533e686abe411d08457c33a09ef"/>
     <w:p>
       <w:pPr>
         <w:pStyle w:val="Bibliography"/>
@@ -35620,7 +37167,7 @@
       <w:r>
         <w:t xml:space="preserve"> </w:t>
       </w:r>
-      <w:hyperlink r:id="rId186">
+      <w:hyperlink r:id="rId188">
         <w:r>
           <w:rPr>
             <w:rStyle w:val="Hyperlink"/>
@@ -35629,8 +37176,8 @@
         </w:r>
       </w:hyperlink>
     </w:p>
-    <w:bookmarkEnd w:id="187"/>
-    <w:bookmarkStart w:id="188" w:name="ref-connorTargetMonitoringEvaluation2010"/>
+    <w:bookmarkEnd w:id="189"/>
+    <w:bookmarkStart w:id="190" w:name="ref-connorTargetMonitoringEvaluation2010"/>
     <w:p>
       <w:pPr>
         <w:pStyle w:val="Bibliography"/>
@@ -35655,8 +37202,8 @@
         <w:t xml:space="preserve">[Ph.{{D}}.]. Institute of Education, University of London.</w:t>
       </w:r>
     </w:p>
-    <w:bookmarkEnd w:id="188"/>
-    <w:bookmarkStart w:id="189" w:name="Xded3d1236a5db5d4d41a015544bacc524809c6b"/>
+    <w:bookmarkEnd w:id="190"/>
+    <w:bookmarkStart w:id="191" w:name="Xded3d1236a5db5d4d41a015544bacc524809c6b"/>
     <w:p>
       <w:pPr>
         <w:pStyle w:val="Bibliography"/>
@@ -35699,8 +37246,8 @@
         <w:t xml:space="preserve">. 158.</w:t>
       </w:r>
     </w:p>
-    <w:bookmarkEnd w:id="189"/>
-    <w:bookmarkStart w:id="190" w:name="ref-crabtreeTemplateApproachText1992"/>
+    <w:bookmarkEnd w:id="191"/>
+    <w:bookmarkStart w:id="192" w:name="ref-crabtreeTemplateApproachText1992"/>
     <w:p>
       <w:pPr>
         <w:pStyle w:val="Bibliography"/>
@@ -35746,8 +37293,8 @@
         <w:t xml:space="preserve">.</w:t>
       </w:r>
     </w:p>
-    <w:bookmarkEnd w:id="190"/>
-    <w:bookmarkStart w:id="191" w:name="X31f5d4d31df3b0b19b2338b15ac7fc48c51e988"/>
+    <w:bookmarkEnd w:id="192"/>
+    <w:bookmarkStart w:id="193" w:name="X31f5d4d31df3b0b19b2338b15ac7fc48c51e988"/>
     <w:p>
       <w:pPr>
         <w:pStyle w:val="Bibliography"/>
@@ -35858,8 +37405,8 @@
         <w:t xml:space="preserve">.</w:t>
       </w:r>
     </w:p>
-    <w:bookmarkEnd w:id="191"/>
-    <w:bookmarkStart w:id="192" w:name="X5ea4932e2795ce72f3c19760a8e96a02e8abbb0"/>
+    <w:bookmarkEnd w:id="193"/>
+    <w:bookmarkStart w:id="194" w:name="X5ea4932e2795ce72f3c19760a8e96a02e8abbb0"/>
     <w:p>
       <w:pPr>
         <w:pStyle w:val="Bibliography"/>
@@ -35904,8 +37451,8 @@
         <w:t xml:space="preserve">.</w:t>
       </w:r>
     </w:p>
-    <w:bookmarkEnd w:id="192"/>
-    <w:bookmarkStart w:id="194" w:name="ref-dennisFarGoodQualitative2004"/>
+    <w:bookmarkEnd w:id="194"/>
+    <w:bookmarkStart w:id="196" w:name="ref-dennisFarGoodQualitative2004"/>
     <w:p>
       <w:pPr>
         <w:pStyle w:val="Bibliography"/>
@@ -35954,7 +37501,7 @@
       <w:r>
         <w:t xml:space="preserve"> </w:t>
       </w:r>
-      <w:hyperlink r:id="rId193">
+      <w:hyperlink r:id="rId195">
         <w:r>
           <w:rPr>
             <w:rStyle w:val="Hyperlink"/>
@@ -35963,8 +37510,8 @@
         </w:r>
       </w:hyperlink>
     </w:p>
-    <w:bookmarkEnd w:id="194"/>
-    <w:bookmarkStart w:id="196" w:name="X7a579a0e4d01eda6163b8bc76d7b9448ce417e9"/>
+    <w:bookmarkEnd w:id="196"/>
+    <w:bookmarkStart w:id="198" w:name="X7a579a0e4d01eda6163b8bc76d7b9448ce417e9"/>
     <w:p>
       <w:pPr>
         <w:pStyle w:val="Bibliography"/>
@@ -36018,7 +37565,7 @@
       <w:r>
         <w:t xml:space="preserve"> </w:t>
       </w:r>
-      <w:hyperlink r:id="rId195">
+      <w:hyperlink r:id="rId197">
         <w:r>
           <w:rPr>
             <w:rStyle w:val="Hyperlink"/>
@@ -36027,8 +37574,8 @@
         </w:r>
       </w:hyperlink>
     </w:p>
-    <w:bookmarkEnd w:id="196"/>
-    <w:bookmarkStart w:id="197" w:name="X6aba575339b4acfdcb046330566906c76ba33fb"/>
+    <w:bookmarkEnd w:id="198"/>
+    <w:bookmarkStart w:id="199" w:name="X6aba575339b4acfdcb046330566906c76ba33fb"/>
     <w:p>
       <w:pPr>
         <w:pStyle w:val="Bibliography"/>
@@ -36064,13 +37611,47 @@
         <w:t xml:space="preserve">.</w:t>
       </w:r>
     </w:p>
-    <w:bookmarkEnd w:id="197"/>
-    <w:bookmarkStart w:id="198" w:name="ref-deutschCognitiveAbilitiesProfile2009"/>
+    <w:bookmarkEnd w:id="199"/>
+    <w:bookmarkStart w:id="201" w:name="ref-deutschCognitiveAbilitiesProfile2021"/>
     <w:p>
       <w:pPr>
         <w:pStyle w:val="Bibliography"/>
       </w:pPr>
       <w:r>
+        <w:t xml:space="preserve">Deutsch, R. (2021).</w:t>
+      </w:r>
+      <w:r>
+        <w:t xml:space="preserve"> </w:t>
+      </w:r>
+      <w:r>
+        <w:rPr>
+          <w:iCs/>
+          <w:i/>
+        </w:rPr>
+        <w:t xml:space="preserve">Cognitive abilities profile</w:t>
+      </w:r>
+      <w:r>
+        <w:t xml:space="preserve">.</w:t>
+      </w:r>
+      <w:r>
+        <w:t xml:space="preserve"> </w:t>
+      </w:r>
+      <w:hyperlink r:id="rId200">
+        <w:r>
+          <w:rPr>
+            <w:rStyle w:val="Hyperlink"/>
+          </w:rPr>
+          <w:t xml:space="preserve">https://www.dynamicassessment.co.uk/cognitive-abilities-profile/</w:t>
+        </w:r>
+      </w:hyperlink>
+    </w:p>
+    <w:bookmarkEnd w:id="201"/>
+    <w:bookmarkStart w:id="202" w:name="ref-deutschCognitiveAbilitiesProfile2009"/>
+    <w:p>
+      <w:pPr>
+        <w:pStyle w:val="Bibliography"/>
+      </w:pPr>
+      <w:r>
         <w:t xml:space="preserve">Deutsch, R. M., &amp; Mohammed, M. G. (2009).</w:t>
       </w:r>
       <w:r>
@@ -36087,8 +37668,8 @@
         <w:t xml:space="preserve">. Real Group.</w:t>
       </w:r>
     </w:p>
-    <w:bookmarkEnd w:id="198"/>
-    <w:bookmarkStart w:id="200" w:name="X4c608aba96c4290dd53106b7cdff6ce1f7c248f"/>
+    <w:bookmarkEnd w:id="202"/>
+    <w:bookmarkStart w:id="204" w:name="X4c608aba96c4290dd53106b7cdff6ce1f7c248f"/>
     <w:p>
       <w:pPr>
         <w:pStyle w:val="Bibliography"/>
@@ -36125,7 +37706,7 @@
       <w:r>
         <w:t xml:space="preserve"> </w:t>
       </w:r>
-      <w:hyperlink r:id="rId199">
+      <w:hyperlink r:id="rId203">
         <w:r>
           <w:rPr>
             <w:rStyle w:val="Hyperlink"/>
@@ -36134,8 +37715,8 @@
         </w:r>
       </w:hyperlink>
     </w:p>
-    <w:bookmarkEnd w:id="200"/>
-    <w:bookmarkStart w:id="202" w:name="X54a238b10f4a2688f17016d12796eca04e1133b"/>
+    <w:bookmarkEnd w:id="204"/>
+    <w:bookmarkStart w:id="206" w:name="X54a238b10f4a2688f17016d12796eca04e1133b"/>
     <w:p>
       <w:pPr>
         <w:pStyle w:val="Bibliography"/>
@@ -36184,7 +37765,7 @@
       <w:r>
         <w:t xml:space="preserve"> </w:t>
       </w:r>
-      <w:hyperlink r:id="rId201">
+      <w:hyperlink r:id="rId205">
         <w:r>
           <w:rPr>
             <w:rStyle w:val="Hyperlink"/>
@@ -36193,8 +37774,8 @@
         </w:r>
       </w:hyperlink>
     </w:p>
-    <w:bookmarkEnd w:id="202"/>
-    <w:bookmarkStart w:id="203" w:name="Xfc72f26d28960537170735bc9829d15a5f1c513"/>
+    <w:bookmarkEnd w:id="206"/>
+    <w:bookmarkStart w:id="207" w:name="Xfc72f26d28960537170735bc9829d15a5f1c513"/>
     <w:p>
       <w:pPr>
         <w:pStyle w:val="Bibliography"/>
@@ -36256,8 +37837,8 @@
         <w:t xml:space="preserve">.</w:t>
       </w:r>
     </w:p>
-    <w:bookmarkEnd w:id="203"/>
-    <w:bookmarkStart w:id="205" w:name="ref-dunsmuirEvidenceBasedPractice2009"/>
+    <w:bookmarkEnd w:id="207"/>
+    <w:bookmarkStart w:id="209" w:name="ref-dunsmuirEvidenceBasedPractice2009"/>
     <w:p>
       <w:pPr>
         <w:pStyle w:val="Bibliography"/>
@@ -36294,7 +37875,7 @@
       <w:r>
         <w:t xml:space="preserve"> </w:t>
       </w:r>
-      <w:hyperlink r:id="rId204">
+      <w:hyperlink r:id="rId208">
         <w:r>
           <w:rPr>
             <w:rStyle w:val="Hyperlink"/>
@@ -36303,8 +37884,8 @@
         </w:r>
       </w:hyperlink>
     </w:p>
-    <w:bookmarkEnd w:id="205"/>
-    <w:bookmarkStart w:id="207" w:name="ref-dusaQCAComprehensiveResource2018"/>
+    <w:bookmarkEnd w:id="209"/>
+    <w:bookmarkStart w:id="211" w:name="ref-dusaQCAComprehensiveResource2018"/>
     <w:p>
       <w:pPr>
         <w:pStyle w:val="Bibliography"/>
@@ -36377,7 +37958,7 @@
       <w:r>
         <w:t xml:space="preserve"> </w:t>
       </w:r>
-      <w:hyperlink r:id="rId206">
+      <w:hyperlink r:id="rId210">
         <w:r>
           <w:rPr>
             <w:rStyle w:val="Hyperlink"/>
@@ -36386,8 +37967,8 @@
         </w:r>
       </w:hyperlink>
     </w:p>
-    <w:bookmarkEnd w:id="207"/>
-    <w:bookmarkStart w:id="208" w:name="ref-eddlestonActionResearchStudy2016"/>
+    <w:bookmarkEnd w:id="211"/>
+    <w:bookmarkStart w:id="212" w:name="ref-eddlestonActionResearchStudy2016"/>
     <w:p>
       <w:pPr>
         <w:pStyle w:val="Bibliography"/>
@@ -36412,8 +37993,8 @@
         <w:t xml:space="preserve">[PhD thesis].</w:t>
       </w:r>
     </w:p>
-    <w:bookmarkEnd w:id="208"/>
-    <w:bookmarkStart w:id="210" w:name="X50ee01692aaf737a7b998936e2cbab5daa26745"/>
+    <w:bookmarkEnd w:id="212"/>
+    <w:bookmarkStart w:id="214" w:name="X50ee01692aaf737a7b998936e2cbab5daa26745"/>
     <w:p>
       <w:pPr>
         <w:pStyle w:val="Bibliography"/>
@@ -36450,7 +38031,7 @@
       <w:r>
         <w:t xml:space="preserve"> </w:t>
       </w:r>
-      <w:hyperlink r:id="rId209">
+      <w:hyperlink r:id="rId213">
         <w:r>
           <w:rPr>
             <w:rStyle w:val="Hyperlink"/>
@@ -36459,8 +38040,8 @@
         </w:r>
       </w:hyperlink>
     </w:p>
-    <w:bookmarkEnd w:id="210"/>
-    <w:bookmarkStart w:id="211" w:name="X47cd9050313163bffdffb5642f86a2ec41a0e29"/>
+    <w:bookmarkEnd w:id="214"/>
+    <w:bookmarkStart w:id="215" w:name="X47cd9050313163bffdffb5642f86a2ec41a0e29"/>
     <w:p>
       <w:pPr>
         <w:pStyle w:val="Bibliography"/>
@@ -36485,8 +38066,8 @@
         <w:t xml:space="preserve">(2010th edition). Springer.</w:t>
       </w:r>
     </w:p>
-    <w:bookmarkEnd w:id="211"/>
-    <w:bookmarkStart w:id="212" w:name="Xfaad353778cd7d6009d61c87c48f33db45336e5"/>
+    <w:bookmarkEnd w:id="215"/>
+    <w:bookmarkStart w:id="216" w:name="Xfaad353778cd7d6009d61c87c48f33db45336e5"/>
     <w:p>
       <w:pPr>
         <w:pStyle w:val="Bibliography"/>
@@ -36521,8 +38102,8 @@
         <w:t xml:space="preserve">(1), 2–9.</w:t>
       </w:r>
     </w:p>
-    <w:bookmarkEnd w:id="212"/>
-    <w:bookmarkStart w:id="214" w:name="ref-feredayDemonstratingRigorUsing2006"/>
+    <w:bookmarkEnd w:id="216"/>
+    <w:bookmarkStart w:id="218" w:name="ref-feredayDemonstratingRigorUsing2006"/>
     <w:p>
       <w:pPr>
         <w:pStyle w:val="Bibliography"/>
@@ -36613,7 +38194,7 @@
       <w:r>
         <w:t xml:space="preserve"> </w:t>
       </w:r>
-      <w:hyperlink r:id="rId213">
+      <w:hyperlink r:id="rId217">
         <w:r>
           <w:rPr>
             <w:rStyle w:val="Hyperlink"/>
@@ -36622,8 +38203,8 @@
         </w:r>
       </w:hyperlink>
     </w:p>
-    <w:bookmarkEnd w:id="214"/>
-    <w:bookmarkStart w:id="215" w:name="X80a204d5b220c3cff470fb23925bfc615483552"/>
+    <w:bookmarkEnd w:id="218"/>
+    <w:bookmarkStart w:id="219" w:name="X80a204d5b220c3cff470fb23925bfc615483552"/>
     <w:p>
       <w:pPr>
         <w:pStyle w:val="Bibliography"/>
@@ -36645,8 +38226,8 @@
         <w:t xml:space="preserve">. ICELP Press.</w:t>
       </w:r>
     </w:p>
-    <w:bookmarkEnd w:id="215"/>
-    <w:bookmarkStart w:id="217" w:name="ref-flakeConstructValidationSocial2017"/>
+    <w:bookmarkEnd w:id="219"/>
+    <w:bookmarkStart w:id="221" w:name="ref-flakeConstructValidationSocial2017"/>
     <w:p>
       <w:pPr>
         <w:pStyle w:val="Bibliography"/>
@@ -36683,7 +38264,7 @@
       <w:r>
         <w:t xml:space="preserve"> </w:t>
       </w:r>
-      <w:hyperlink r:id="rId216">
+      <w:hyperlink r:id="rId220">
         <w:r>
           <w:rPr>
             <w:rStyle w:val="Hyperlink"/>
@@ -36692,8 +38273,8 @@
         </w:r>
       </w:hyperlink>
     </w:p>
-    <w:bookmarkEnd w:id="217"/>
-    <w:bookmarkStart w:id="219" w:name="Xc4fd13938447d7cf983b52fc48a7dab4a7bbce6"/>
+    <w:bookmarkEnd w:id="221"/>
+    <w:bookmarkStart w:id="223" w:name="Xc4fd13938447d7cf983b52fc48a7dab4a7bbce6"/>
     <w:p>
       <w:pPr>
         <w:pStyle w:val="Bibliography"/>
@@ -36730,7 +38311,7 @@
       <w:r>
         <w:t xml:space="preserve"> </w:t>
       </w:r>
-      <w:hyperlink r:id="rId218">
+      <w:hyperlink r:id="rId222">
         <w:r>
           <w:rPr>
             <w:rStyle w:val="Hyperlink"/>
@@ -36739,8 +38320,8 @@
         </w:r>
       </w:hyperlink>
     </w:p>
-    <w:bookmarkEnd w:id="219"/>
-    <w:bookmarkStart w:id="220" w:name="ref-gamerIrrVariousCoefficients2019"/>
+    <w:bookmarkEnd w:id="223"/>
+    <w:bookmarkStart w:id="224" w:name="ref-gamerIrrVariousCoefficients2019"/>
     <w:p>
       <w:pPr>
         <w:pStyle w:val="Bibliography"/>
@@ -36832,8 +38413,8 @@
         <w:t xml:space="preserve">.</w:t>
       </w:r>
     </w:p>
-    <w:bookmarkEnd w:id="220"/>
-    <w:bookmarkStart w:id="222" w:name="X4a78622dfbb5b8f00146c90ca87d6667093da21"/>
+    <w:bookmarkEnd w:id="224"/>
+    <w:bookmarkStart w:id="226" w:name="X4a78622dfbb5b8f00146c90ca87d6667093da21"/>
     <w:p>
       <w:pPr>
         <w:pStyle w:val="Bibliography"/>
@@ -36882,7 +38463,7 @@
       <w:r>
         <w:t xml:space="preserve"> </w:t>
       </w:r>
-      <w:hyperlink r:id="rId221">
+      <w:hyperlink r:id="rId225">
         <w:r>
           <w:rPr>
             <w:rStyle w:val="Hyperlink"/>
@@ -36891,8 +38472,8 @@
         </w:r>
       </w:hyperlink>
     </w:p>
-    <w:bookmarkEnd w:id="222"/>
-    <w:bookmarkStart w:id="223" w:name="ref-gutkinSchoolBasedConsultation1999"/>
+    <w:bookmarkEnd w:id="226"/>
+    <w:bookmarkStart w:id="227" w:name="ref-gutkinSchoolBasedConsultation1999"/>
     <w:p>
       <w:pPr>
         <w:pStyle w:val="Bibliography"/>
@@ -36914,8 +38495,8 @@
         <w:t xml:space="preserve">.</w:t>
       </w:r>
     </w:p>
-    <w:bookmarkEnd w:id="223"/>
-    <w:bookmarkStart w:id="225" w:name="X07c5d200bb51c3450b962bd23a8a3a734711bdb"/>
+    <w:bookmarkEnd w:id="227"/>
+    <w:bookmarkStart w:id="229" w:name="X07c5d200bb51c3450b962bd23a8a3a734711bdb"/>
     <w:p>
       <w:pPr>
         <w:pStyle w:val="Bibliography"/>
@@ -37000,7 +38581,7 @@
       <w:r>
         <w:t xml:space="preserve"> </w:t>
       </w:r>
-      <w:hyperlink r:id="rId224">
+      <w:hyperlink r:id="rId228">
         <w:r>
           <w:rPr>
             <w:rStyle w:val="Hyperlink"/>
@@ -37009,8 +38590,8 @@
         </w:r>
       </w:hyperlink>
     </w:p>
-    <w:bookmarkEnd w:id="225"/>
-    <w:bookmarkStart w:id="226" w:name="Xf01bd231563d9bb08c2026ef41e0afe8d5398bb"/>
+    <w:bookmarkEnd w:id="229"/>
+    <w:bookmarkStart w:id="230" w:name="Xf01bd231563d9bb08c2026ef41e0afe8d5398bb"/>
     <w:p>
       <w:pPr>
         <w:pStyle w:val="Bibliography"/>
@@ -37057,8 +38638,8 @@
         <w:t xml:space="preserve">survey.</w:t>
       </w:r>
     </w:p>
-    <w:bookmarkEnd w:id="226"/>
-    <w:bookmarkStart w:id="228" w:name="Xd55d8cd95f135be53803078de757654bbdf82c8"/>
+    <w:bookmarkEnd w:id="230"/>
+    <w:bookmarkStart w:id="232" w:name="Xd55d8cd95f135be53803078de757654bbdf82c8"/>
     <w:p>
       <w:pPr>
         <w:pStyle w:val="Bibliography"/>
@@ -37095,7 +38676,7 @@
       <w:r>
         <w:t xml:space="preserve"> </w:t>
       </w:r>
-      <w:hyperlink r:id="rId227">
+      <w:hyperlink r:id="rId231">
         <w:r>
           <w:rPr>
             <w:rStyle w:val="Hyperlink"/>
@@ -37104,8 +38685,8 @@
         </w:r>
       </w:hyperlink>
     </w:p>
-    <w:bookmarkEnd w:id="228"/>
-    <w:bookmarkStart w:id="230" w:name="Xccc08db1af76cf2d7187b8e6fb80e08080b8992"/>
+    <w:bookmarkEnd w:id="232"/>
+    <w:bookmarkStart w:id="234" w:name="Xccc08db1af76cf2d7187b8e6fb80e08080b8992"/>
     <w:p>
       <w:pPr>
         <w:pStyle w:val="Bibliography"/>
@@ -37132,7 +38713,7 @@
       <w:r>
         <w:t xml:space="preserve"> </w:t>
       </w:r>
-      <w:hyperlink r:id="rId229">
+      <w:hyperlink r:id="rId233">
         <w:r>
           <w:rPr>
             <w:rStyle w:val="Hyperlink"/>
@@ -37141,8 +38722,8 @@
         </w:r>
       </w:hyperlink>
     </w:p>
-    <w:bookmarkEnd w:id="230"/>
-    <w:bookmarkStart w:id="231" w:name="Xda313d78e2cee6832a8f46dc2d8e9df0331373f"/>
+    <w:bookmarkEnd w:id="234"/>
+    <w:bookmarkStart w:id="235" w:name="Xda313d78e2cee6832a8f46dc2d8e9df0331373f"/>
     <w:p>
       <w:pPr>
         <w:pStyle w:val="Bibliography"/>
@@ -37192,8 +38773,8 @@
         <w:t xml:space="preserve">. https://www.hcpc-uk.org/resources/standards/standards-of-proficiency-practitioner-psychologists/.</w:t>
       </w:r>
     </w:p>
-    <w:bookmarkEnd w:id="231"/>
-    <w:bookmarkStart w:id="232" w:name="X25371aa2ada5feeaa1eb4d70f24884cd152eb13"/>
+    <w:bookmarkEnd w:id="235"/>
+    <w:bookmarkStart w:id="236" w:name="X25371aa2ada5feeaa1eb4d70f24884cd152eb13"/>
     <w:p>
       <w:pPr>
         <w:pStyle w:val="Bibliography"/>
@@ -37218,8 +38799,8 @@
         <w:t xml:space="preserve">[Ed.{{Psych}}.{{D}}.]. University of Birmingham (United Kingdom).</w:t>
       </w:r>
     </w:p>
-    <w:bookmarkEnd w:id="232"/>
-    <w:bookmarkStart w:id="234" w:name="X95758e60a066b13629ea952ce0ab68df43cfa0a"/>
+    <w:bookmarkEnd w:id="236"/>
+    <w:bookmarkStart w:id="238" w:name="X95758e60a066b13629ea952ce0ab68df43cfa0a"/>
     <w:p>
       <w:pPr>
         <w:pStyle w:val="Bibliography"/>
@@ -37256,7 +38837,7 @@
       <w:r>
         <w:t xml:space="preserve"> </w:t>
       </w:r>
-      <w:hyperlink r:id="rId233">
+      <w:hyperlink r:id="rId237">
         <w:r>
           <w:rPr>
             <w:rStyle w:val="Hyperlink"/>
@@ -37265,8 +38846,8 @@
         </w:r>
       </w:hyperlink>
     </w:p>
-    <w:bookmarkEnd w:id="234"/>
-    <w:bookmarkStart w:id="236" w:name="ref-houseRealismResearch1991"/>
+    <w:bookmarkEnd w:id="238"/>
+    <w:bookmarkStart w:id="240" w:name="ref-houseRealismResearch1991"/>
     <w:p>
       <w:pPr>
         <w:pStyle w:val="Bibliography"/>
@@ -37299,7 +38880,7 @@
       <w:r>
         <w:t xml:space="preserve"> </w:t>
       </w:r>
-      <w:hyperlink r:id="rId235">
+      <w:hyperlink r:id="rId239">
         <w:r>
           <w:rPr>
             <w:rStyle w:val="Hyperlink"/>
@@ -37308,8 +38889,8 @@
         </w:r>
       </w:hyperlink>
     </w:p>
-    <w:bookmarkEnd w:id="236"/>
-    <w:bookmarkStart w:id="238" w:name="X1c661644e754955bf16182855c7fab064cd5c71"/>
+    <w:bookmarkEnd w:id="240"/>
+    <w:bookmarkStart w:id="242" w:name="X1c661644e754955bf16182855c7fab064cd5c71"/>
     <w:p>
       <w:pPr>
         <w:pStyle w:val="Bibliography"/>
@@ -37336,7 +38917,7 @@
       <w:r>
         <w:t xml:space="preserve"> </w:t>
       </w:r>
-      <w:hyperlink r:id="rId237">
+      <w:hyperlink r:id="rId241">
         <w:r>
           <w:rPr>
             <w:rStyle w:val="Hyperlink"/>
@@ -37345,8 +38926,8 @@
         </w:r>
       </w:hyperlink>
     </w:p>
-    <w:bookmarkEnd w:id="238"/>
-    <w:bookmarkStart w:id="240" w:name="Xa152773b3fc57a210550be00180e5186ae1b589"/>
+    <w:bookmarkEnd w:id="242"/>
+    <w:bookmarkStart w:id="244" w:name="Xa152773b3fc57a210550be00180e5186ae1b589"/>
     <w:p>
       <w:pPr>
         <w:pStyle w:val="Bibliography"/>
@@ -37394,7 +38975,7 @@
       <w:r>
         <w:t xml:space="preserve"> </w:t>
       </w:r>
-      <w:hyperlink r:id="rId239">
+      <w:hyperlink r:id="rId243">
         <w:r>
           <w:rPr>
             <w:rStyle w:val="Hyperlink"/>
@@ -37403,8 +38984,8 @@
         </w:r>
       </w:hyperlink>
     </w:p>
-    <w:bookmarkEnd w:id="240"/>
-    <w:bookmarkStart w:id="242" w:name="ref-johnsonMixedMethodsResearch2004a"/>
+    <w:bookmarkEnd w:id="244"/>
+    <w:bookmarkStart w:id="246" w:name="ref-johnsonMixedMethodsResearch2004a"/>
     <w:p>
       <w:pPr>
         <w:pStyle w:val="Bibliography"/>
@@ -37446,7 +39027,7 @@
       <w:r>
         <w:t xml:space="preserve"> </w:t>
       </w:r>
-      <w:hyperlink r:id="rId241">
+      <w:hyperlink r:id="rId245">
         <w:r>
           <w:rPr>
             <w:rStyle w:val="Hyperlink"/>
@@ -37455,8 +39036,8 @@
         </w:r>
       </w:hyperlink>
     </w:p>
-    <w:bookmarkEnd w:id="242"/>
-    <w:bookmarkStart w:id="243" w:name="Xfb8c4fb0fdea824c331f6217ac4d616a6880629"/>
+    <w:bookmarkEnd w:id="246"/>
+    <w:bookmarkStart w:id="247" w:name="Xfb8c4fb0fdea824c331f6217ac4d616a6880629"/>
     <w:p>
       <w:pPr>
         <w:pStyle w:val="Bibliography"/>
@@ -37501,8 +39082,8 @@
         <w:t xml:space="preserve">.</w:t>
       </w:r>
     </w:p>
-    <w:bookmarkEnd w:id="243"/>
-    <w:bookmarkStart w:id="245" w:name="ref-kaplanUseAttainmentScaling1977"/>
+    <w:bookmarkEnd w:id="247"/>
+    <w:bookmarkStart w:id="249" w:name="ref-kaplanUseAttainmentScaling1977"/>
     <w:p>
       <w:pPr>
         <w:pStyle w:val="Bibliography"/>
@@ -37539,7 +39120,7 @@
       <w:r>
         <w:t xml:space="preserve"> </w:t>
       </w:r>
-      <w:hyperlink r:id="rId244">
+      <w:hyperlink r:id="rId248">
         <w:r>
           <w:rPr>
             <w:rStyle w:val="Hyperlink"/>
@@ -37548,8 +39129,8 @@
         </w:r>
       </w:hyperlink>
     </w:p>
-    <w:bookmarkEnd w:id="245"/>
-    <w:bookmarkStart w:id="247" w:name="X8993600a89327a1f1739333b4e4b2cb3f509fe1"/>
+    <w:bookmarkEnd w:id="249"/>
+    <w:bookmarkStart w:id="251" w:name="X8993600a89327a1f1739333b4e4b2cb3f509fe1"/>
     <w:p>
       <w:pPr>
         <w:pStyle w:val="Bibliography"/>
@@ -37598,7 +39179,7 @@
       <w:r>
         <w:t xml:space="preserve"> </w:t>
       </w:r>
-      <w:hyperlink r:id="rId246">
+      <w:hyperlink r:id="rId250">
         <w:r>
           <w:rPr>
             <w:rStyle w:val="Hyperlink"/>
@@ -37607,8 +39188,8 @@
         </w:r>
       </w:hyperlink>
     </w:p>
-    <w:bookmarkEnd w:id="247"/>
-    <w:bookmarkStart w:id="249" w:name="X84c34f28b155511225aa191427917b77ed3c6ff"/>
+    <w:bookmarkEnd w:id="251"/>
+    <w:bookmarkStart w:id="253" w:name="X84c34f28b155511225aa191427917b77ed3c6ff"/>
     <w:p>
       <w:pPr>
         <w:pStyle w:val="Bibliography"/>
@@ -37711,7 +39292,7 @@
       <w:r>
         <w:t xml:space="preserve"> </w:t>
       </w:r>
-      <w:hyperlink r:id="rId248">
+      <w:hyperlink r:id="rId252">
         <w:r>
           <w:rPr>
             <w:rStyle w:val="Hyperlink"/>
@@ -37720,8 +39301,8 @@
         </w:r>
       </w:hyperlink>
     </w:p>
-    <w:bookmarkEnd w:id="249"/>
-    <w:bookmarkStart w:id="251" w:name="X83dc3f6f05d67ddcfdff0eb48a5057054ee4319"/>
+    <w:bookmarkEnd w:id="253"/>
+    <w:bookmarkStart w:id="255" w:name="X83dc3f6f05d67ddcfdff0eb48a5057054ee4319"/>
     <w:p>
       <w:pPr>
         <w:pStyle w:val="Bibliography"/>
@@ -37770,7 +39351,7 @@
       <w:r>
         <w:t xml:space="preserve"> </w:t>
       </w:r>
-      <w:hyperlink r:id="rId250">
+      <w:hyperlink r:id="rId254">
         <w:r>
           <w:rPr>
             <w:rStyle w:val="Hyperlink"/>
@@ -37779,8 +39360,8 @@
         </w:r>
       </w:hyperlink>
     </w:p>
-    <w:bookmarkEnd w:id="251"/>
-    <w:bookmarkStart w:id="253" w:name="X0dc403f5824e1826c452a5df48e5a79b5eb49f4"/>
+    <w:bookmarkEnd w:id="255"/>
+    <w:bookmarkStart w:id="257" w:name="X0dc403f5824e1826c452a5df48e5a79b5eb49f4"/>
     <w:p>
       <w:pPr>
         <w:pStyle w:val="Bibliography"/>
@@ -37838,7 +39419,7 @@
       <w:r>
         <w:t xml:space="preserve"> </w:t>
       </w:r>
-      <w:hyperlink r:id="rId252">
+      <w:hyperlink r:id="rId256">
         <w:r>
           <w:rPr>
             <w:rStyle w:val="Hyperlink"/>
@@ -37847,8 +39428,8 @@
         </w:r>
       </w:hyperlink>
     </w:p>
-    <w:bookmarkEnd w:id="253"/>
-    <w:bookmarkStart w:id="255" w:name="ref-kiresukGoalAttainmentScaling1968"/>
+    <w:bookmarkEnd w:id="257"/>
+    <w:bookmarkStart w:id="259" w:name="ref-kiresukGoalAttainmentScaling1968"/>
     <w:p>
       <w:pPr>
         <w:pStyle w:val="Bibliography"/>
@@ -37897,7 +39478,7 @@
       <w:r>
         <w:t xml:space="preserve"> </w:t>
       </w:r>
-      <w:hyperlink r:id="rId254">
+      <w:hyperlink r:id="rId258">
         <w:r>
           <w:rPr>
             <w:rStyle w:val="Hyperlink"/>
@@ -37906,8 +39487,8 @@
         </w:r>
       </w:hyperlink>
     </w:p>
-    <w:bookmarkEnd w:id="255"/>
-    <w:bookmarkStart w:id="256" w:name="ref-kissingerTikZiT2019"/>
+    <w:bookmarkEnd w:id="259"/>
+    <w:bookmarkStart w:id="260" w:name="ref-kissingerTikZiT2019"/>
     <w:p>
       <w:pPr>
         <w:pStyle w:val="Bibliography"/>
@@ -37929,8 +39510,8 @@
         <w:t xml:space="preserve">.</w:t>
       </w:r>
     </w:p>
-    <w:bookmarkEnd w:id="256"/>
-    <w:bookmarkStart w:id="258" w:name="X5205d16868417717ddec2257299386a5a1bf7f9"/>
+    <w:bookmarkEnd w:id="260"/>
+    <w:bookmarkStart w:id="262" w:name="X5205d16868417717ddec2257299386a5a1bf7f9"/>
     <w:p>
       <w:pPr>
         <w:pStyle w:val="Bibliography"/>
@@ -37967,7 +39548,7 @@
       <w:r>
         <w:t xml:space="preserve"> </w:t>
       </w:r>
-      <w:hyperlink r:id="rId257">
+      <w:hyperlink r:id="rId261">
         <w:r>
           <w:rPr>
             <w:rStyle w:val="Hyperlink"/>
@@ -37976,8 +39557,8 @@
         </w:r>
       </w:hyperlink>
     </w:p>
-    <w:bookmarkEnd w:id="258"/>
-    <w:bookmarkStart w:id="260" w:name="ref-knotekConsultationNewTeacher2002"/>
+    <w:bookmarkEnd w:id="262"/>
+    <w:bookmarkStart w:id="264" w:name="ref-knotekConsultationNewTeacher2002"/>
     <w:p>
       <w:pPr>
         <w:pStyle w:val="Bibliography"/>
@@ -38014,7 +39595,7 @@
       <w:r>
         <w:t xml:space="preserve"> </w:t>
       </w:r>
-      <w:hyperlink r:id="rId259">
+      <w:hyperlink r:id="rId263">
         <w:r>
           <w:rPr>
             <w:rStyle w:val="Hyperlink"/>
@@ -38023,13 +39604,60 @@
         </w:r>
       </w:hyperlink>
     </w:p>
-    <w:bookmarkEnd w:id="260"/>
-    <w:bookmarkStart w:id="262" w:name="X35202aa1216238f9c9c2b30fe5538f17334b6fa"/>
+    <w:bookmarkEnd w:id="264"/>
+    <w:bookmarkStart w:id="266" w:name="ref-kooGuidelineSelectingReporting2016"/>
     <w:p>
       <w:pPr>
         <w:pStyle w:val="Bibliography"/>
       </w:pPr>
       <w:r>
+        <w:t xml:space="preserve">Koo, T. K., &amp; Li, M. Y. (2016). A guideline of selecting and reporting intraclass correlation coefficients for reliability research.</w:t>
+      </w:r>
+      <w:r>
+        <w:t xml:space="preserve"> </w:t>
+      </w:r>
+      <w:r>
+        <w:rPr>
+          <w:iCs/>
+          <w:i/>
+        </w:rPr>
+        <w:t xml:space="preserve">Journal of Chiropractic Medicine</w:t>
+      </w:r>
+      <w:r>
+        <w:t xml:space="preserve">,</w:t>
+      </w:r>
+      <w:r>
+        <w:t xml:space="preserve"> </w:t>
+      </w:r>
+      <w:r>
+        <w:rPr>
+          <w:iCs/>
+          <w:i/>
+        </w:rPr>
+        <w:t xml:space="preserve">15</w:t>
+      </w:r>
+      <w:r>
+        <w:t xml:space="preserve">(2), 155–163.</w:t>
+      </w:r>
+      <w:r>
+        <w:t xml:space="preserve"> </w:t>
+      </w:r>
+      <w:hyperlink r:id="rId265">
+        <w:r>
+          <w:rPr>
+            <w:rStyle w:val="Hyperlink"/>
+          </w:rPr>
+          <w:t xml:space="preserve">https://doi.org/10.1016/j.jcm.2016.02.012</w:t>
+        </w:r>
+      </w:hyperlink>
+    </w:p>
+    <w:bookmarkEnd w:id="266"/>
+    <w:bookmarkStart w:id="268" w:name="X35202aa1216238f9c9c2b30fe5538f17334b6fa"/>
+    <w:p>
+      <w:pPr>
+        <w:pStyle w:val="Bibliography"/>
+      </w:pPr>
+      <w:r>
         <w:t xml:space="preserve">Kratochwill, T., &amp; Stoiber, K. (2002). Evidence-</w:t>
       </w:r>
       <w:r>
@@ -38160,7 +39788,7 @@
       <w:r>
         <w:t xml:space="preserve"> </w:t>
       </w:r>
-      <w:hyperlink r:id="rId261">
+      <w:hyperlink r:id="rId267">
         <w:r>
           <w:rPr>
             <w:rStyle w:val="Hyperlink"/>
@@ -38169,8 +39797,8 @@
         </w:r>
       </w:hyperlink>
     </w:p>
-    <w:bookmarkEnd w:id="262"/>
-    <w:bookmarkStart w:id="264" w:name="X8597c2999afbf401bc7db78119b8cd201115bba"/>
+    <w:bookmarkEnd w:id="268"/>
+    <w:bookmarkStart w:id="270" w:name="X8597c2999afbf401bc7db78119b8cd201115bba"/>
     <w:p>
       <w:pPr>
         <w:pStyle w:val="Bibliography"/>
@@ -38255,7 +39883,7 @@
       <w:r>
         <w:t xml:space="preserve"> </w:t>
       </w:r>
-      <w:hyperlink r:id="rId263">
+      <w:hyperlink r:id="rId269">
         <w:r>
           <w:rPr>
             <w:rStyle w:val="Hyperlink"/>
@@ -38264,8 +39892,8 @@
         </w:r>
       </w:hyperlink>
     </w:p>
-    <w:bookmarkEnd w:id="264"/>
-    <w:bookmarkStart w:id="266" w:name="ref-leadbetterRoleMediatingArtefacts2004"/>
+    <w:bookmarkEnd w:id="270"/>
+    <w:bookmarkStart w:id="272" w:name="ref-leadbetterRoleMediatingArtefacts2004"/>
     <w:p>
       <w:pPr>
         <w:pStyle w:val="Bibliography"/>
@@ -38302,7 +39930,7 @@
       <w:r>
         <w:t xml:space="preserve"> </w:t>
       </w:r>
-      <w:hyperlink r:id="rId265">
+      <w:hyperlink r:id="rId271">
         <w:r>
           <w:rPr>
             <w:rStyle w:val="Hyperlink"/>
@@ -38311,8 +39939,8 @@
         </w:r>
       </w:hyperlink>
     </w:p>
-    <w:bookmarkEnd w:id="266"/>
-    <w:bookmarkStart w:id="268" w:name="X11587f650d830b6180dd142fbd70ccc7928d391"/>
+    <w:bookmarkEnd w:id="272"/>
+    <w:bookmarkStart w:id="274" w:name="X11587f650d830b6180dd142fbd70ccc7928d391"/>
     <w:p>
       <w:pPr>
         <w:pStyle w:val="Bibliography"/>
@@ -38403,7 +40031,7 @@
       <w:r>
         <w:t xml:space="preserve"> </w:t>
       </w:r>
-      <w:hyperlink r:id="rId267">
+      <w:hyperlink r:id="rId273">
         <w:r>
           <w:rPr>
             <w:rStyle w:val="Hyperlink"/>
@@ -38412,8 +40040,8 @@
         </w:r>
       </w:hyperlink>
     </w:p>
-    <w:bookmarkEnd w:id="268"/>
-    <w:bookmarkStart w:id="270" w:name="X5d46a710321a71fcbdd22f57229e9ce853c9fdf"/>
+    <w:bookmarkEnd w:id="274"/>
+    <w:bookmarkStart w:id="276" w:name="X5d46a710321a71fcbdd22f57229e9ce853c9fdf"/>
     <w:p>
       <w:pPr>
         <w:pStyle w:val="Bibliography"/>
@@ -38483,7 +40111,7 @@
       <w:r>
         <w:t xml:space="preserve"> </w:t>
       </w:r>
-      <w:hyperlink r:id="rId269">
+      <w:hyperlink r:id="rId275">
         <w:r>
           <w:rPr>
             <w:rStyle w:val="Hyperlink"/>
@@ -38492,8 +40120,8 @@
         </w:r>
       </w:hyperlink>
     </w:p>
-    <w:bookmarkEnd w:id="270"/>
-    <w:bookmarkStart w:id="272" w:name="ref-leeExplorationDevelopingRole2017"/>
+    <w:bookmarkEnd w:id="276"/>
+    <w:bookmarkStart w:id="278" w:name="ref-leeExplorationDevelopingRole2017"/>
     <w:p>
       <w:pPr>
         <w:pStyle w:val="Bibliography"/>
@@ -38542,7 +40170,7 @@
       <w:r>
         <w:t xml:space="preserve"> </w:t>
       </w:r>
-      <w:hyperlink r:id="rId271">
+      <w:hyperlink r:id="rId277">
         <w:r>
           <w:rPr>
             <w:rStyle w:val="Hyperlink"/>
@@ -38551,8 +40179,8 @@
         </w:r>
       </w:hyperlink>
     </w:p>
-    <w:bookmarkEnd w:id="272"/>
-    <w:bookmarkStart w:id="274" w:name="X3ce7158fab7f76ccbf24522e5df9fcb5b15e2a7"/>
+    <w:bookmarkEnd w:id="278"/>
+    <w:bookmarkStart w:id="280" w:name="X3ce7158fab7f76ccbf24522e5df9fcb5b15e2a7"/>
     <w:p>
       <w:pPr>
         <w:pStyle w:val="Bibliography"/>
@@ -38625,7 +40253,7 @@
       <w:r>
         <w:t xml:space="preserve"> </w:t>
       </w:r>
-      <w:hyperlink r:id="rId273">
+      <w:hyperlink r:id="rId279">
         <w:r>
           <w:rPr>
             <w:rStyle w:val="Hyperlink"/>
@@ -38634,13 +40262,60 @@
         </w:r>
       </w:hyperlink>
     </w:p>
-    <w:bookmarkEnd w:id="274"/>
-    <w:bookmarkStart w:id="276" w:name="Xed1dccf5e1cd33836f2c691f6031b7db76277dd"/>
+    <w:bookmarkEnd w:id="280"/>
+    <w:bookmarkStart w:id="282" w:name="Xd3d019b5fa059d561200430e07ba39159adfa36"/>
     <w:p>
       <w:pPr>
         <w:pStyle w:val="Bibliography"/>
       </w:pPr>
       <w:r>
+        <w:t xml:space="preserve">Marx, A. (2010). Crisp-set qualitative comparative analysis (csQCA) and model specification: Benchmarks for future csQCA applications.</w:t>
+      </w:r>
+      <w:r>
+        <w:t xml:space="preserve"> </w:t>
+      </w:r>
+      <w:r>
+        <w:rPr>
+          <w:iCs/>
+          <w:i/>
+        </w:rPr>
+        <w:t xml:space="preserve">International Journal of Multiple Research Approaches</w:t>
+      </w:r>
+      <w:r>
+        <w:t xml:space="preserve">,</w:t>
+      </w:r>
+      <w:r>
+        <w:t xml:space="preserve"> </w:t>
+      </w:r>
+      <w:r>
+        <w:rPr>
+          <w:iCs/>
+          <w:i/>
+        </w:rPr>
+        <w:t xml:space="preserve">4</w:t>
+      </w:r>
+      <w:r>
+        <w:t xml:space="preserve">(2), 138–158.</w:t>
+      </w:r>
+      <w:r>
+        <w:t xml:space="preserve"> </w:t>
+      </w:r>
+      <w:hyperlink r:id="rId281">
+        <w:r>
+          <w:rPr>
+            <w:rStyle w:val="Hyperlink"/>
+          </w:rPr>
+          <w:t xml:space="preserve">https://doi.org/10.5172/mra.2010.4.2.138</w:t>
+        </w:r>
+      </w:hyperlink>
+    </w:p>
+    <w:bookmarkEnd w:id="282"/>
+    <w:bookmarkStart w:id="284" w:name="Xed1dccf5e1cd33836f2c691f6031b7db76277dd"/>
+    <w:p>
+      <w:pPr>
+        <w:pStyle w:val="Bibliography"/>
+      </w:pPr>
+      <w:r>
         <w:t xml:space="preserve">Marx, A., &amp; Dusa, A. (2011). Crisp-set qualitative comparative analysis (csQCA), contradictions and consistency benchmarks for model specification.</w:t>
       </w:r>
       <w:r>
@@ -38672,7 +40347,7 @@
       <w:r>
         <w:t xml:space="preserve"> </w:t>
       </w:r>
-      <w:hyperlink r:id="rId275">
+      <w:hyperlink r:id="rId283">
         <w:r>
           <w:rPr>
             <w:rStyle w:val="Hyperlink"/>
@@ -38681,8 +40356,8 @@
         </w:r>
       </w:hyperlink>
     </w:p>
-    <w:bookmarkEnd w:id="276"/>
-    <w:bookmarkStart w:id="278" w:name="ref-masseImpactSchoolConsulting2013"/>
+    <w:bookmarkEnd w:id="284"/>
+    <w:bookmarkStart w:id="286" w:name="ref-masseImpactSchoolConsulting2013"/>
     <w:p>
       <w:pPr>
         <w:pStyle w:val="Bibliography"/>
@@ -38728,7 +40403,7 @@
       <w:r>
         <w:t xml:space="preserve"> </w:t>
       </w:r>
-      <w:hyperlink r:id="rId277">
+      <w:hyperlink r:id="rId285">
         <w:r>
           <w:rPr>
             <w:rStyle w:val="Hyperlink"/>
@@ -38737,8 +40412,8 @@
         </w:r>
       </w:hyperlink>
     </w:p>
-    <w:bookmarkEnd w:id="278"/>
-    <w:bookmarkStart w:id="279" w:name="ref-mertonFocusedInterviewManual1990"/>
+    <w:bookmarkEnd w:id="286"/>
+    <w:bookmarkStart w:id="287" w:name="ref-mertonFocusedInterviewManual1990"/>
     <w:p>
       <w:pPr>
         <w:pStyle w:val="Bibliography"/>
@@ -38863,8 +40538,8 @@
         <w:t xml:space="preserve">.</w:t>
       </w:r>
     </w:p>
-    <w:bookmarkEnd w:id="279"/>
-    <w:bookmarkStart w:id="281" w:name="ref-meyersContractNegotiationStage2002"/>
+    <w:bookmarkEnd w:id="287"/>
+    <w:bookmarkStart w:id="289" w:name="ref-meyersContractNegotiationStage2002"/>
     <w:p>
       <w:pPr>
         <w:pStyle w:val="Bibliography"/>
@@ -38901,7 +40576,7 @@
       <w:r>
         <w:t xml:space="preserve"> </w:t>
       </w:r>
-      <w:hyperlink r:id="rId280">
+      <w:hyperlink r:id="rId288">
         <w:r>
           <w:rPr>
             <w:rStyle w:val="Hyperlink"/>
@@ -38910,8 +40585,8 @@
         </w:r>
       </w:hyperlink>
     </w:p>
-    <w:bookmarkEnd w:id="281"/>
-    <w:bookmarkStart w:id="283" w:name="ref-meyersQualitativeMixedMethods2014"/>
+    <w:bookmarkEnd w:id="289"/>
+    <w:bookmarkStart w:id="291" w:name="ref-meyersQualitativeMixedMethods2014"/>
     <w:p>
       <w:pPr>
         <w:pStyle w:val="Bibliography"/>
@@ -38935,7 +40610,7 @@
       <w:r>
         <w:t xml:space="preserve"> </w:t>
       </w:r>
-      <w:hyperlink r:id="rId282">
+      <w:hyperlink r:id="rId290">
         <w:r>
           <w:rPr>
             <w:rStyle w:val="Hyperlink"/>
@@ -38944,8 +40619,8 @@
         </w:r>
       </w:hyperlink>
     </w:p>
-    <w:bookmarkEnd w:id="283"/>
-    <w:bookmarkStart w:id="284" w:name="ref-milesQualitativeDataAnalysis1994"/>
+    <w:bookmarkEnd w:id="291"/>
+    <w:bookmarkStart w:id="292" w:name="ref-milesQualitativeDataAnalysis1994"/>
     <w:p>
       <w:pPr>
         <w:pStyle w:val="Bibliography"/>
@@ -39011,8 +40686,8 @@
         <w:t xml:space="preserve">.</w:t>
       </w:r>
     </w:p>
-    <w:bookmarkEnd w:id="284"/>
-    <w:bookmarkStart w:id="286" w:name="ref-monsenEvaluationPreTraining2009"/>
+    <w:bookmarkEnd w:id="292"/>
+    <w:bookmarkStart w:id="294" w:name="ref-monsenEvaluationPreTraining2009"/>
     <w:p>
       <w:pPr>
         <w:pStyle w:val="Bibliography"/>
@@ -39049,7 +40724,7 @@
       <w:r>
         <w:t xml:space="preserve"> </w:t>
       </w:r>
-      <w:hyperlink r:id="rId285">
+      <w:hyperlink r:id="rId293">
         <w:r>
           <w:rPr>
             <w:rStyle w:val="Hyperlink"/>
@@ -39058,8 +40733,8 @@
         </w:r>
       </w:hyperlink>
     </w:p>
-    <w:bookmarkEnd w:id="286"/>
-    <w:bookmarkStart w:id="288" w:name="ref-monsenAccountableModelPractice1998"/>
+    <w:bookmarkEnd w:id="294"/>
+    <w:bookmarkStart w:id="296" w:name="ref-monsenAccountableModelPractice1998"/>
     <w:p>
       <w:pPr>
         <w:pStyle w:val="Bibliography"/>
@@ -39096,7 +40771,7 @@
       <w:r>
         <w:t xml:space="preserve"> </w:t>
       </w:r>
-      <w:hyperlink r:id="rId287">
+      <w:hyperlink r:id="rId295">
         <w:r>
           <w:rPr>
             <w:rStyle w:val="Hyperlink"/>
@@ -39105,8 +40780,8 @@
         </w:r>
       </w:hyperlink>
     </w:p>
-    <w:bookmarkEnd w:id="288"/>
-    <w:bookmarkStart w:id="290" w:name="ref-munafoRobustResearchNeeds2018"/>
+    <w:bookmarkEnd w:id="296"/>
+    <w:bookmarkStart w:id="298" w:name="ref-munafoRobustResearchNeeds2018"/>
     <w:p>
       <w:pPr>
         <w:pStyle w:val="Bibliography"/>
@@ -39143,7 +40818,7 @@
       <w:r>
         <w:t xml:space="preserve"> </w:t>
       </w:r>
-      <w:hyperlink r:id="rId289">
+      <w:hyperlink r:id="rId297">
         <w:r>
           <w:rPr>
             <w:rStyle w:val="Hyperlink"/>
@@ -39152,8 +40827,8 @@
         </w:r>
       </w:hyperlink>
     </w:p>
-    <w:bookmarkEnd w:id="290"/>
-    <w:bookmarkStart w:id="292" w:name="Xe6d767acf09004b22f302a1d037a8c86464dd52"/>
+    <w:bookmarkEnd w:id="298"/>
+    <w:bookmarkStart w:id="300" w:name="Xe6d767acf09004b22f302a1d037a8c86464dd52"/>
     <w:p>
       <w:pPr>
         <w:pStyle w:val="Bibliography"/>
@@ -39211,7 +40886,7 @@
       <w:r>
         <w:t xml:space="preserve"> </w:t>
       </w:r>
-      <w:hyperlink r:id="rId291">
+      <w:hyperlink r:id="rId299">
         <w:r>
           <w:rPr>
             <w:rStyle w:val="Hyperlink"/>
@@ -39220,8 +40895,8 @@
         </w:r>
       </w:hyperlink>
     </w:p>
-    <w:bookmarkEnd w:id="292"/>
-    <w:bookmarkStart w:id="293" w:name="X90b0fdadd0da33b2579b8c33715b2cf05fc6f8b"/>
+    <w:bookmarkEnd w:id="300"/>
+    <w:bookmarkStart w:id="301" w:name="X90b0fdadd0da33b2579b8c33715b2cf05fc6f8b"/>
     <w:p>
       <w:pPr>
         <w:pStyle w:val="Bibliography"/>
@@ -39255,8 +40930,8 @@
         <w:t xml:space="preserve">.</w:t>
       </w:r>
     </w:p>
-    <w:bookmarkEnd w:id="293"/>
-    <w:bookmarkStart w:id="294" w:name="X32843a96b637fb94211e5ccb9868dba98174694"/>
+    <w:bookmarkEnd w:id="301"/>
+    <w:bookmarkStart w:id="302" w:name="X32843a96b637fb94211e5ccb9868dba98174694"/>
     <w:p>
       <w:pPr>
         <w:pStyle w:val="Bibliography"/>
@@ -39343,8 +41018,8 @@
         <w:t xml:space="preserve">.</w:t>
       </w:r>
     </w:p>
-    <w:bookmarkEnd w:id="294"/>
-    <w:bookmarkStart w:id="296" w:name="ref-newellAssessingStateEvidence2014"/>
+    <w:bookmarkEnd w:id="302"/>
+    <w:bookmarkStart w:id="304" w:name="ref-newellAssessingStateEvidence2014"/>
     <w:p>
       <w:pPr>
         <w:pStyle w:val="Bibliography"/>
@@ -39368,7 +41043,7 @@
       <w:r>
         <w:t xml:space="preserve"> </w:t>
       </w:r>
-      <w:hyperlink r:id="rId295">
+      <w:hyperlink r:id="rId303">
         <w:r>
           <w:rPr>
             <w:rStyle w:val="Hyperlink"/>
@@ -39377,8 +41052,8 @@
         </w:r>
       </w:hyperlink>
     </w:p>
-    <w:bookmarkEnd w:id="296"/>
-    <w:bookmarkStart w:id="298" w:name="Xb82a3f6f3726c0330288e4c685f0c1a223a6656"/>
+    <w:bookmarkEnd w:id="304"/>
+    <w:bookmarkStart w:id="306" w:name="Xb82a3f6f3726c0330288e4c685f0c1a223a6656"/>
     <w:p>
       <w:pPr>
         <w:pStyle w:val="Bibliography"/>
@@ -39415,7 +41090,7 @@
       <w:r>
         <w:t xml:space="preserve"> </w:t>
       </w:r>
-      <w:hyperlink r:id="rId297">
+      <w:hyperlink r:id="rId305">
         <w:r>
           <w:rPr>
             <w:rStyle w:val="Hyperlink"/>
@@ -39424,8 +41099,8 @@
         </w:r>
       </w:hyperlink>
     </w:p>
-    <w:bookmarkEnd w:id="298"/>
-    <w:bookmarkStart w:id="300" w:name="X02c628f679939b42cd6a4f815c55d135aae6f87"/>
+    <w:bookmarkEnd w:id="306"/>
+    <w:bookmarkStart w:id="308" w:name="X02c628f679939b42cd6a4f815c55d135aae6f87"/>
     <w:p>
       <w:pPr>
         <w:pStyle w:val="Bibliography"/>
@@ -39449,7 +41124,7 @@
       <w:r>
         <w:t xml:space="preserve"> </w:t>
       </w:r>
-      <w:hyperlink r:id="rId299">
+      <w:hyperlink r:id="rId307">
         <w:r>
           <w:rPr>
             <w:rStyle w:val="Hyperlink"/>
@@ -39458,8 +41133,8 @@
         </w:r>
       </w:hyperlink>
     </w:p>
-    <w:bookmarkEnd w:id="300"/>
-    <w:bookmarkStart w:id="302" w:name="X3cf033954122fdae817522787d9ffddf4f32839"/>
+    <w:bookmarkEnd w:id="308"/>
+    <w:bookmarkStart w:id="310" w:name="X3cf033954122fdae817522787d9ffddf4f32839"/>
     <w:p>
       <w:pPr>
         <w:pStyle w:val="Bibliography"/>
@@ -39496,7 +41171,7 @@
       <w:r>
         <w:t xml:space="preserve"> </w:t>
       </w:r>
-      <w:hyperlink r:id="rId301">
+      <w:hyperlink r:id="rId309">
         <w:r>
           <w:rPr>
             <w:rStyle w:val="Hyperlink"/>
@@ -39505,8 +41180,8 @@
         </w:r>
       </w:hyperlink>
     </w:p>
-    <w:bookmarkEnd w:id="302"/>
-    <w:bookmarkStart w:id="304" w:name="ref-nosekScientificUtopiaII2012a"/>
+    <w:bookmarkEnd w:id="310"/>
+    <w:bookmarkStart w:id="312" w:name="ref-nosekScientificUtopiaII2012a"/>
     <w:p>
       <w:pPr>
         <w:pStyle w:val="Bibliography"/>
@@ -39594,7 +41269,7 @@
       <w:r>
         <w:t xml:space="preserve"> </w:t>
       </w:r>
-      <w:hyperlink r:id="rId303">
+      <w:hyperlink r:id="rId311">
         <w:r>
           <w:rPr>
             <w:rStyle w:val="Hyperlink"/>
@@ -39603,8 +41278,8 @@
         </w:r>
       </w:hyperlink>
     </w:p>
-    <w:bookmarkEnd w:id="304"/>
-    <w:bookmarkStart w:id="306" w:name="ref-ofarrellResearchExploringParents2018"/>
+    <w:bookmarkEnd w:id="312"/>
+    <w:bookmarkStart w:id="314" w:name="ref-ofarrellResearchExploringParents2018"/>
     <w:p>
       <w:pPr>
         <w:pStyle w:val="Bibliography"/>
@@ -39653,7 +41328,7 @@
       <w:r>
         <w:t xml:space="preserve"> </w:t>
       </w:r>
-      <w:hyperlink r:id="rId305">
+      <w:hyperlink r:id="rId313">
         <w:r>
           <w:rPr>
             <w:rStyle w:val="Hyperlink"/>
@@ -39662,8 +41337,8 @@
         </w:r>
       </w:hyperlink>
     </w:p>
-    <w:bookmarkEnd w:id="306"/>
-    <w:bookmarkStart w:id="307" w:name="Xb82d3c290a2fcdcd7c4ed2bac2769d62e61adb1"/>
+    <w:bookmarkEnd w:id="314"/>
+    <w:bookmarkStart w:id="315" w:name="Xb82d3c290a2fcdcd7c4ed2bac2769d62e61adb1"/>
     <w:p>
       <w:pPr>
         <w:pStyle w:val="Bibliography"/>
@@ -39694,8 +41369,8 @@
         <w:t xml:space="preserve">.</w:t>
       </w:r>
     </w:p>
-    <w:bookmarkEnd w:id="307"/>
-    <w:bookmarkStart w:id="308" w:name="ref-paulZoomMalwareWhy2020"/>
+    <w:bookmarkEnd w:id="315"/>
+    <w:bookmarkStart w:id="316" w:name="ref-paulZoomMalwareWhy2020"/>
     <w:p>
       <w:pPr>
         <w:pStyle w:val="Bibliography"/>
@@ -39735,8 +41410,8 @@
         <w:t xml:space="preserve">.</w:t>
       </w:r>
     </w:p>
-    <w:bookmarkEnd w:id="308"/>
-    <w:bookmarkStart w:id="309" w:name="Xc342acca125bd0064dd4be71f0472baf0b17ffe"/>
+    <w:bookmarkEnd w:id="316"/>
+    <w:bookmarkStart w:id="317" w:name="Xc342acca125bd0064dd4be71f0472baf0b17ffe"/>
     <w:p>
       <w:pPr>
         <w:pStyle w:val="Bibliography"/>
@@ -39786,8 +41461,8 @@
         <w:t xml:space="preserve">.</w:t>
       </w:r>
     </w:p>
-    <w:bookmarkEnd w:id="309"/>
-    <w:bookmarkStart w:id="310" w:name="X85156b3f1d8d7804fe0f5c7336b010326b298f5"/>
+    <w:bookmarkEnd w:id="317"/>
+    <w:bookmarkStart w:id="318" w:name="X85156b3f1d8d7804fe0f5c7336b010326b298f5"/>
     <w:p>
       <w:pPr>
         <w:pStyle w:val="Bibliography"/>
@@ -39834,8 +41509,8 @@
         <w:t xml:space="preserve">language and environment for statistical computing.</w:t>
       </w:r>
     </w:p>
-    <w:bookmarkEnd w:id="310"/>
-    <w:bookmarkStart w:id="311" w:name="ref-raginComparativeMethodMoving1987"/>
+    <w:bookmarkEnd w:id="318"/>
+    <w:bookmarkStart w:id="319" w:name="ref-raginComparativeMethodMoving1987"/>
     <w:p>
       <w:pPr>
         <w:pStyle w:val="Bibliography"/>
@@ -39929,8 +41604,8 @@
         <w:t xml:space="preserve">.</w:t>
       </w:r>
     </w:p>
-    <w:bookmarkEnd w:id="311"/>
-    <w:bookmarkStart w:id="313" w:name="ref-reddyClinicalFocusConsultation2000"/>
+    <w:bookmarkEnd w:id="319"/>
+    <w:bookmarkStart w:id="321" w:name="ref-reddyClinicalFocusConsultation2000"/>
     <w:p>
       <w:pPr>
         <w:pStyle w:val="Bibliography"/>
@@ -40012,7 +41687,7 @@
       <w:r>
         <w:t xml:space="preserve"> </w:t>
       </w:r>
-      <w:hyperlink r:id="rId312">
+      <w:hyperlink r:id="rId320">
         <w:r>
           <w:rPr>
             <w:rStyle w:val="Hyperlink"/>
@@ -40021,8 +41696,8 @@
         </w:r>
       </w:hyperlink>
     </w:p>
-    <w:bookmarkEnd w:id="313"/>
-    <w:bookmarkStart w:id="314" w:name="ref-rhodesSolutionFocusedThinking2004a"/>
+    <w:bookmarkEnd w:id="321"/>
+    <w:bookmarkStart w:id="322" w:name="ref-rhodesSolutionFocusedThinking2004a"/>
     <w:p>
       <w:pPr>
         <w:pStyle w:val="Bibliography"/>
@@ -40053,8 +41728,8 @@
         <w:t xml:space="preserve">.</w:t>
       </w:r>
     </w:p>
-    <w:bookmarkEnd w:id="314"/>
-    <w:bookmarkStart w:id="315" w:name="ref-riceQualitativeResearchMethods1999"/>
+    <w:bookmarkEnd w:id="322"/>
+    <w:bookmarkStart w:id="323" w:name="ref-riceQualitativeResearchMethods1999"/>
     <w:p>
       <w:pPr>
         <w:pStyle w:val="Bibliography"/>
@@ -40123,8 +41798,8 @@
         <w:t xml:space="preserve">.</w:t>
       </w:r>
     </w:p>
-    <w:bookmarkEnd w:id="315"/>
-    <w:bookmarkStart w:id="317" w:name="ref-rihouxCaseQualitativeComparative2009"/>
+    <w:bookmarkEnd w:id="323"/>
+    <w:bookmarkStart w:id="325" w:name="ref-rihouxCaseQualitativeComparative2009"/>
     <w:p>
       <w:pPr>
         <w:pStyle w:val="Bibliography"/>
@@ -40237,7 +41912,7 @@
       <w:r>
         <w:t xml:space="preserve"> </w:t>
       </w:r>
-      <w:hyperlink r:id="rId316">
+      <w:hyperlink r:id="rId324">
         <w:r>
           <w:rPr>
             <w:rStyle w:val="Hyperlink"/>
@@ -40246,8 +41921,8 @@
         </w:r>
       </w:hyperlink>
     </w:p>
-    <w:bookmarkEnd w:id="317"/>
-    <w:bookmarkStart w:id="319" w:name="Xa7680fc2ec52351db9fd9dbb7110ad0251f35ac"/>
+    <w:bookmarkEnd w:id="325"/>
+    <w:bookmarkStart w:id="327" w:name="Xa7680fc2ec52351db9fd9dbb7110ad0251f35ac"/>
     <w:p>
       <w:pPr>
         <w:pStyle w:val="Bibliography"/>
@@ -40354,7 +42029,7 @@
       <w:r>
         <w:t xml:space="preserve"> </w:t>
       </w:r>
-      <w:hyperlink r:id="rId318">
+      <w:hyperlink r:id="rId326">
         <w:r>
           <w:rPr>
             <w:rStyle w:val="Hyperlink"/>
@@ -40363,8 +42038,8 @@
         </w:r>
       </w:hyperlink>
     </w:p>
-    <w:bookmarkEnd w:id="319"/>
-    <w:bookmarkStart w:id="321" w:name="ref-roachGoalAttainmentScaling2005"/>
+    <w:bookmarkEnd w:id="327"/>
+    <w:bookmarkStart w:id="329" w:name="ref-roachGoalAttainmentScaling2005"/>
     <w:p>
       <w:pPr>
         <w:pStyle w:val="Bibliography"/>
@@ -40443,7 +42118,7 @@
       <w:r>
         <w:t xml:space="preserve"> </w:t>
       </w:r>
-      <w:hyperlink r:id="rId320">
+      <w:hyperlink r:id="rId328">
         <w:r>
           <w:rPr>
             <w:rStyle w:val="Hyperlink"/>
@@ -40452,8 +42127,8 @@
         </w:r>
       </w:hyperlink>
     </w:p>
-    <w:bookmarkEnd w:id="321"/>
-    <w:bookmarkStart w:id="322" w:name="ref-robsonRealWorldResearch2015"/>
+    <w:bookmarkEnd w:id="329"/>
+    <w:bookmarkStart w:id="330" w:name="ref-robsonRealWorldResearch2015"/>
     <w:p>
       <w:pPr>
         <w:pStyle w:val="Bibliography"/>
@@ -40501,8 +42176,8 @@
         <w:t xml:space="preserve">.</w:t>
       </w:r>
     </w:p>
-    <w:bookmarkEnd w:id="322"/>
-    <w:bookmarkStart w:id="323" w:name="X65abd125111264c01186800f59954cd4d3d6377"/>
+    <w:bookmarkEnd w:id="330"/>
+    <w:bookmarkStart w:id="331" w:name="X65abd125111264c01186800f59954cd4d3d6377"/>
     <w:p>
       <w:pPr>
         <w:pStyle w:val="Bibliography"/>
@@ -40608,8 +42283,8 @@
         <w:t xml:space="preserve">. https://www.rbkc.gov.uk/kb5/rbkc/fis/service.page?id=_NhSwWLqgxM&amp;localofferchannel=0.</w:t>
       </w:r>
     </w:p>
-    <w:bookmarkEnd w:id="323"/>
-    <w:bookmarkStart w:id="325" w:name="X5f79d76068a25e0f301881e36fe39130e818c7b"/>
+    <w:bookmarkEnd w:id="331"/>
+    <w:bookmarkStart w:id="333" w:name="X5f79d76068a25e0f301881e36fe39130e818c7b"/>
     <w:p>
       <w:pPr>
         <w:pStyle w:val="Bibliography"/>
@@ -40646,7 +42321,7 @@
       <w:r>
         <w:t xml:space="preserve"> </w:t>
       </w:r>
-      <w:hyperlink r:id="rId324">
+      <w:hyperlink r:id="rId332">
         <w:r>
           <w:rPr>
             <w:rStyle w:val="Hyperlink"/>
@@ -40655,8 +42330,8 @@
         </w:r>
       </w:hyperlink>
     </w:p>
-    <w:bookmarkEnd w:id="325"/>
-    <w:bookmarkStart w:id="327" w:name="X7096a2887499a9ba4ea72b28a7ffa370219e5b1"/>
+    <w:bookmarkEnd w:id="333"/>
+    <w:bookmarkStart w:id="335" w:name="X7096a2887499a9ba4ea72b28a7ffa370219e5b1"/>
     <w:p>
       <w:pPr>
         <w:pStyle w:val="Bibliography"/>
@@ -40726,7 +42401,7 @@
       <w:r>
         <w:t xml:space="preserve"> </w:t>
       </w:r>
-      <w:hyperlink r:id="rId326">
+      <w:hyperlink r:id="rId334">
         <w:r>
           <w:rPr>
             <w:rStyle w:val="Hyperlink"/>
@@ -40735,8 +42410,8 @@
         </w:r>
       </w:hyperlink>
     </w:p>
-    <w:bookmarkEnd w:id="327"/>
-    <w:bookmarkStart w:id="328" w:name="ref-sheridanRandomizedTrialExamining2012"/>
+    <w:bookmarkEnd w:id="335"/>
+    <w:bookmarkStart w:id="336" w:name="ref-sheridanRandomizedTrialExamining2012"/>
     <w:p>
       <w:pPr>
         <w:pStyle w:val="Bibliography"/>
@@ -40834,8 +42509,8 @@
         <w:t xml:space="preserve">(1), 23–46.</w:t>
       </w:r>
     </w:p>
-    <w:bookmarkEnd w:id="328"/>
-    <w:bookmarkStart w:id="329" w:name="X593f5a53b62f9a40e94bdff04403586655b4f3c"/>
+    <w:bookmarkEnd w:id="336"/>
+    <w:bookmarkStart w:id="337" w:name="X593f5a53b62f9a40e94bdff04403586655b4f3c"/>
     <w:p>
       <w:pPr>
         <w:pStyle w:val="Bibliography"/>
@@ -40943,8 +42618,8 @@
         <w:t xml:space="preserve">.</w:t>
       </w:r>
     </w:p>
-    <w:bookmarkEnd w:id="329"/>
-    <w:bookmarkStart w:id="331" w:name="ref-sheridanRandomizedTrialExamining2017"/>
+    <w:bookmarkEnd w:id="337"/>
+    <w:bookmarkStart w:id="339" w:name="ref-sheridanRandomizedTrialExamining2017"/>
     <w:p>
       <w:pPr>
         <w:pStyle w:val="Bibliography"/>
@@ -41005,7 +42680,7 @@
       <w:r>
         <w:t xml:space="preserve"> </w:t>
       </w:r>
-      <w:hyperlink r:id="rId330">
+      <w:hyperlink r:id="rId338">
         <w:r>
           <w:rPr>
             <w:rStyle w:val="Hyperlink"/>
@@ -41014,8 +42689,8 @@
         </w:r>
       </w:hyperlink>
     </w:p>
-    <w:bookmarkEnd w:id="331"/>
-    <w:bookmarkStart w:id="332" w:name="ref-sheridanSchoolConsultation2000"/>
+    <w:bookmarkEnd w:id="339"/>
+    <w:bookmarkStart w:id="340" w:name="ref-sheridanSchoolConsultation2000"/>
     <w:p>
       <w:pPr>
         <w:pStyle w:val="Bibliography"/>
@@ -41046,8 +42721,8 @@
         <w:t xml:space="preserve">.</w:t>
       </w:r>
     </w:p>
-    <w:bookmarkEnd w:id="332"/>
-    <w:bookmarkStart w:id="334" w:name="ref-shroutIntraclassCorrelationsUses1979"/>
+    <w:bookmarkEnd w:id="340"/>
+    <w:bookmarkStart w:id="342" w:name="ref-shroutIntraclassCorrelationsUses1979"/>
     <w:p>
       <w:pPr>
         <w:pStyle w:val="Bibliography"/>
@@ -41084,7 +42759,7 @@
       <w:r>
         <w:t xml:space="preserve"> </w:t>
       </w:r>
-      <w:hyperlink r:id="rId333">
+      <w:hyperlink r:id="rId341">
         <w:r>
           <w:rPr>
             <w:rStyle w:val="Hyperlink"/>
@@ -41093,8 +42768,8 @@
         </w:r>
       </w:hyperlink>
     </w:p>
-    <w:bookmarkEnd w:id="334"/>
-    <w:bookmarkStart w:id="336" w:name="X0474e538e1bf50c0d5b8d5f29384d3c4a2281ec"/>
+    <w:bookmarkEnd w:id="342"/>
+    <w:bookmarkStart w:id="344" w:name="X0474e538e1bf50c0d5b8d5f29384d3c4a2281ec"/>
     <w:p>
       <w:pPr>
         <w:pStyle w:val="Bibliography"/>
@@ -41131,7 +42806,7 @@
       <w:r>
         <w:t xml:space="preserve"> </w:t>
       </w:r>
-      <w:hyperlink r:id="rId335">
+      <w:hyperlink r:id="rId343">
         <w:r>
           <w:rPr>
             <w:rStyle w:val="Hyperlink"/>
@@ -41140,8 +42815,8 @@
         </w:r>
       </w:hyperlink>
     </w:p>
-    <w:bookmarkEnd w:id="336"/>
-    <w:bookmarkStart w:id="337" w:name="Xb2e3a772915070e3c0100a1b10e380ada3773ad"/>
+    <w:bookmarkEnd w:id="344"/>
+    <w:bookmarkStart w:id="345" w:name="Xb2e3a772915070e3c0100a1b10e380ada3773ad"/>
     <w:p>
       <w:pPr>
         <w:pStyle w:val="Bibliography"/>
@@ -41203,8 +42878,8 @@
         <w:t xml:space="preserve">.</w:t>
       </w:r>
     </w:p>
-    <w:bookmarkEnd w:id="337"/>
-    <w:bookmarkStart w:id="339" w:name="ref-smithGuidelinesCleanData1986"/>
+    <w:bookmarkEnd w:id="345"/>
+    <w:bookmarkStart w:id="347" w:name="ref-smithGuidelinesCleanData1986"/>
     <w:p>
       <w:pPr>
         <w:pStyle w:val="Bibliography"/>
@@ -41241,7 +42916,7 @@
       <w:r>
         <w:t xml:space="preserve"> </w:t>
       </w:r>
-      <w:hyperlink r:id="rId338">
+      <w:hyperlink r:id="rId346">
         <w:r>
           <w:rPr>
             <w:rStyle w:val="Hyperlink"/>
@@ -41250,8 +42925,8 @@
         </w:r>
       </w:hyperlink>
     </w:p>
-    <w:bookmarkEnd w:id="339"/>
-    <w:bookmarkStart w:id="340" w:name="ref-stallmanFLOSSFOSS2016"/>
+    <w:bookmarkEnd w:id="347"/>
+    <w:bookmarkStart w:id="348" w:name="ref-stallmanFLOSSFOSS2016"/>
     <w:p>
       <w:pPr>
         <w:pStyle w:val="Bibliography"/>
@@ -41294,8 +42969,8 @@
         <w:t xml:space="preserve">. https://www.gnu.org/philosophy/floss-and-foss.en.html.</w:t>
       </w:r>
     </w:p>
-    <w:bookmarkEnd w:id="340"/>
-    <w:bookmarkStart w:id="341" w:name="ref-straussGroundedTheoryMethodology"/>
+    <w:bookmarkEnd w:id="348"/>
+    <w:bookmarkStart w:id="349" w:name="ref-straussGroundedTheoryMethodology"/>
     <w:p>
       <w:pPr>
         <w:pStyle w:val="Bibliography"/>
@@ -41352,8 +43027,8 @@
         <w:t xml:space="preserve">(1st ed., pp. 273–284).</w:t>
       </w:r>
     </w:p>
-    <w:bookmarkEnd w:id="341"/>
-    <w:bookmarkStart w:id="343" w:name="ref-thiemCrispSetQCA2013"/>
+    <w:bookmarkEnd w:id="349"/>
+    <w:bookmarkStart w:id="351" w:name="ref-thiemCrispSetQCA2013"/>
     <w:p>
       <w:pPr>
         <w:pStyle w:val="Bibliography"/>
@@ -41479,7 +43154,7 @@
       <w:r>
         <w:t xml:space="preserve"> </w:t>
       </w:r>
-      <w:hyperlink r:id="rId342">
+      <w:hyperlink r:id="rId350">
         <w:r>
           <w:rPr>
             <w:rStyle w:val="Hyperlink"/>
@@ -41488,8 +43163,8 @@
         </w:r>
       </w:hyperlink>
     </w:p>
-    <w:bookmarkEnd w:id="343"/>
-    <w:bookmarkStart w:id="345" w:name="Xdd8bb3c5a8407ea6247e27ac315738b037302eb"/>
+    <w:bookmarkEnd w:id="351"/>
+    <w:bookmarkStart w:id="353" w:name="Xdd8bb3c5a8407ea6247e27ac315738b037302eb"/>
     <w:p>
       <w:pPr>
         <w:pStyle w:val="Bibliography"/>
@@ -41523,7 +43198,7 @@
       <w:r>
         <w:t xml:space="preserve">(1), 51–65. https://doi.org/</w:t>
       </w:r>
-      <w:hyperlink r:id="rId344">
+      <w:hyperlink r:id="rId352">
         <w:r>
           <w:rPr>
             <w:rStyle w:val="Hyperlink"/>
@@ -41532,8 +43207,8 @@
         </w:r>
       </w:hyperlink>
     </w:p>
-    <w:bookmarkEnd w:id="345"/>
-    <w:bookmarkStart w:id="347" w:name="ref-truscottCreatingConsulteeChange2012"/>
+    <w:bookmarkEnd w:id="353"/>
+    <w:bookmarkStart w:id="355" w:name="ref-truscottCreatingConsulteeChange2012"/>
     <w:p>
       <w:pPr>
         <w:pStyle w:val="Bibliography"/>
@@ -41570,7 +43245,7 @@
       <w:r>
         <w:t xml:space="preserve"> </w:t>
       </w:r>
-      <w:hyperlink r:id="rId346">
+      <w:hyperlink r:id="rId354">
         <w:r>
           <w:rPr>
             <w:rStyle w:val="Hyperlink"/>
@@ -41579,8 +43254,8 @@
         </w:r>
       </w:hyperlink>
     </w:p>
-    <w:bookmarkEnd w:id="347"/>
-    <w:bookmarkStart w:id="349" w:name="ref-tuckettApplyingThematicAnalysis2005"/>
+    <w:bookmarkEnd w:id="355"/>
+    <w:bookmarkStart w:id="357" w:name="ref-tuckettApplyingThematicAnalysis2005"/>
     <w:p>
       <w:pPr>
         <w:pStyle w:val="Bibliography"/>
@@ -41638,7 +43313,7 @@
       <w:r>
         <w:t xml:space="preserve"> </w:t>
       </w:r>
-      <w:hyperlink r:id="rId348">
+      <w:hyperlink r:id="rId356">
         <w:r>
           <w:rPr>
             <w:rStyle w:val="Hyperlink"/>
@@ -41647,8 +43322,8 @@
         </w:r>
       </w:hyperlink>
     </w:p>
-    <w:bookmarkEnd w:id="349"/>
-    <w:bookmarkStart w:id="351" w:name="X520dc69898e185eb73c562e2867a9bd600e9910"/>
+    <w:bookmarkEnd w:id="357"/>
+    <w:bookmarkStart w:id="359" w:name="X520dc69898e185eb73c562e2867a9bd600e9910"/>
     <w:p>
       <w:pPr>
         <w:pStyle w:val="Bibliography"/>
@@ -41766,7 +43441,7 @@
       <w:r>
         <w:t xml:space="preserve"> </w:t>
       </w:r>
-      <w:hyperlink r:id="rId350">
+      <w:hyperlink r:id="rId358">
         <w:r>
           <w:rPr>
             <w:rStyle w:val="Hyperlink"/>
@@ -41775,8 +43450,8 @@
         </w:r>
       </w:hyperlink>
     </w:p>
-    <w:bookmarkEnd w:id="351"/>
-    <w:bookmarkStart w:id="353" w:name="Xeb00f4d01ca24f4fd2563c1e9df8c49465bc247"/>
+    <w:bookmarkEnd w:id="359"/>
+    <w:bookmarkStart w:id="361" w:name="Xeb00f4d01ca24f4fd2563c1e9df8c49465bc247"/>
     <w:p>
       <w:pPr>
         <w:pStyle w:val="Bibliography"/>
@@ -41825,7 +43500,7 @@
       <w:r>
         <w:t xml:space="preserve"> </w:t>
       </w:r>
-      <w:hyperlink r:id="rId352">
+      <w:hyperlink r:id="rId360">
         <w:r>
           <w:rPr>
             <w:rStyle w:val="Hyperlink"/>
@@ -41834,8 +43509,8 @@
         </w:r>
       </w:hyperlink>
     </w:p>
-    <w:bookmarkEnd w:id="353"/>
-    <w:bookmarkStart w:id="354" w:name="Xdb8cd59eda519522d906745940d27339bba36fe"/>
+    <w:bookmarkEnd w:id="361"/>
+    <w:bookmarkStart w:id="362" w:name="Xdb8cd59eda519522d906745940d27339bba36fe"/>
     <w:p>
       <w:pPr>
         <w:pStyle w:val="Bibliography"/>
@@ -41870,8 +43545,8 @@
         <w:t xml:space="preserve">(3), 22–28.</w:t>
       </w:r>
     </w:p>
-    <w:bookmarkEnd w:id="354"/>
-    <w:bookmarkStart w:id="355" w:name="Xdc3ca0e4c71ec3bc9f34c930e7c0e25ad69b99f"/>
+    <w:bookmarkEnd w:id="362"/>
+    <w:bookmarkStart w:id="363" w:name="Xdc3ca0e4c71ec3bc9f34c930e7c0e25ad69b99f"/>
     <w:p>
       <w:pPr>
         <w:pStyle w:val="Bibliography"/>
@@ -41914,8 +43589,8 @@
         <w:t xml:space="preserve">.</w:t>
       </w:r>
     </w:p>
-    <w:bookmarkEnd w:id="355"/>
-    <w:bookmarkStart w:id="356" w:name="X712646e683b9a53c2c7576495799508202cbb6b"/>
+    <w:bookmarkEnd w:id="363"/>
+    <w:bookmarkStart w:id="364" w:name="X712646e683b9a53c2c7576495799508202cbb6b"/>
     <w:p>
       <w:pPr>
         <w:pStyle w:val="Bibliography"/>
@@ -41940,8 +43615,8 @@
         <w:t xml:space="preserve">(pp. 139–161).</w:t>
       </w:r>
     </w:p>
-    <w:bookmarkEnd w:id="356"/>
-    <w:bookmarkStart w:id="358" w:name="X029a9ef2d8ba527682d5d6503e19157b659545b"/>
+    <w:bookmarkEnd w:id="364"/>
+    <w:bookmarkStart w:id="366" w:name="X029a9ef2d8ba527682d5d6503e19157b659545b"/>
     <w:p>
       <w:pPr>
         <w:pStyle w:val="Bibliography"/>
@@ -41978,7 +43653,7 @@
       <w:r>
         <w:t xml:space="preserve"> </w:t>
       </w:r>
-      <w:hyperlink r:id="rId357">
+      <w:hyperlink r:id="rId365">
         <w:r>
           <w:rPr>
             <w:rStyle w:val="Hyperlink"/>
@@ -41987,60 +43662,13 @@
         </w:r>
       </w:hyperlink>
     </w:p>
-    <w:bookmarkEnd w:id="358"/>
-    <w:bookmarkStart w:id="360" w:name="X595e25c70ff3f8bacd5636ecc7ccd16e912a45d"/>
+    <w:bookmarkEnd w:id="366"/>
+    <w:bookmarkStart w:id="368" w:name="ref-wickhamGgplot2ElegantGraphics2016"/>
     <w:p>
       <w:pPr>
         <w:pStyle w:val="Bibliography"/>
       </w:pPr>
       <w:r>
-        <w:t xml:space="preserve">WELCH, M., RICHARDS, G., OKADA, T., RICHARDS, J., &amp; PRESCOTT, S. (1995). A Consultation and Paraprofessional Pull-In System of Service Delivery: A Report on Student Outcomes and Teacher Satisfaction.</w:t>
-      </w:r>
-      <w:r>
-        <w:t xml:space="preserve"> </w:t>
-      </w:r>
-      <w:r>
-        <w:rPr>
-          <w:iCs/>
-          <w:i/>
-        </w:rPr>
-        <w:t xml:space="preserve">Remedial and Special Education</w:t>
-      </w:r>
-      <w:r>
-        <w:t xml:space="preserve">,</w:t>
-      </w:r>
-      <w:r>
-        <w:t xml:space="preserve"> </w:t>
-      </w:r>
-      <w:r>
-        <w:rPr>
-          <w:iCs/>
-          <w:i/>
-        </w:rPr>
-        <w:t xml:space="preserve">16</w:t>
-      </w:r>
-      <w:r>
-        <w:t xml:space="preserve">(1), 16–28.</w:t>
-      </w:r>
-      <w:r>
-        <w:t xml:space="preserve"> </w:t>
-      </w:r>
-      <w:hyperlink r:id="rId359">
-        <w:r>
-          <w:rPr>
-            <w:rStyle w:val="Hyperlink"/>
-          </w:rPr>
-          <w:t xml:space="preserve">https://doi.org/10.1177/074193259501600103</w:t>
-        </w:r>
-      </w:hyperlink>
-    </w:p>
-    <w:bookmarkEnd w:id="360"/>
-    <w:bookmarkStart w:id="362" w:name="ref-wickhamGgplot2ElegantGraphics2016"/>
-    <w:p>
-      <w:pPr>
-        <w:pStyle w:val="Bibliography"/>
-      </w:pPr>
-      <w:r>
         <w:t xml:space="preserve">Wickham, H. (2016).</w:t>
       </w:r>
       <w:r>
@@ -42059,7 +43687,7 @@
       <w:r>
         <w:t xml:space="preserve"> </w:t>
       </w:r>
-      <w:hyperlink r:id="rId361">
+      <w:hyperlink r:id="rId367">
         <w:r>
           <w:rPr>
             <w:rStyle w:val="Hyperlink"/>
@@ -42068,8 +43696,8 @@
         </w:r>
       </w:hyperlink>
     </w:p>
-    <w:bookmarkEnd w:id="362"/>
-    <w:bookmarkStart w:id="363" w:name="Xb9fd52202c26d344352cc25b16d5599d56a6713"/>
+    <w:bookmarkEnd w:id="368"/>
+    <w:bookmarkStart w:id="369" w:name="Xb9fd52202c26d344352cc25b16d5599d56a6713"/>
     <w:p>
       <w:pPr>
         <w:pStyle w:val="Bibliography"/>
@@ -42094,8 +43722,8 @@
         <w:t xml:space="preserve">(2nd edition). Open University Press.</w:t>
       </w:r>
     </w:p>
-    <w:bookmarkEnd w:id="363"/>
-    <w:bookmarkStart w:id="364" w:name="X89bd01717dd16dce7f28c2d353aefda59f2cecd"/>
+    <w:bookmarkEnd w:id="369"/>
+    <w:bookmarkStart w:id="370" w:name="X89bd01717dd16dce7f28c2d353aefda59f2cecd"/>
     <w:p>
       <w:pPr>
         <w:pStyle w:val="Bibliography"/>
@@ -42150,8 +43778,8 @@
         <w:t xml:space="preserve">.</w:t>
       </w:r>
     </w:p>
-    <w:bookmarkEnd w:id="364"/>
-    <w:bookmarkStart w:id="365" w:name="ref-zeiselInquiryDesignEnvironment2006"/>
+    <w:bookmarkEnd w:id="370"/>
+    <w:bookmarkStart w:id="371" w:name="ref-zeiselInquiryDesignEnvironment2006"/>
     <w:p>
       <w:pPr>
         <w:pStyle w:val="Bibliography"/>
@@ -42339,15 +43967,49 @@
         <w:t xml:space="preserve">.</w:t>
       </w:r>
     </w:p>
-    <w:bookmarkEnd w:id="365"/>
-    <w:bookmarkEnd w:id="366"/>
+    <w:bookmarkEnd w:id="371"/>
+    <w:bookmarkStart w:id="373" w:name="ref-zoomReleaseNotesApril2020"/>
+    <w:p>
+      <w:pPr>
+        <w:pStyle w:val="Bibliography"/>
+      </w:pPr>
+      <w:r>
+        <w:t xml:space="preserve">Zoom. (2020).</w:t>
+      </w:r>
+      <w:r>
+        <w:t xml:space="preserve"> </w:t>
+      </w:r>
+      <w:r>
+        <w:rPr>
+          <w:iCs/>
+          <w:i/>
+        </w:rPr>
+        <w:t xml:space="preserve">Release notes for april 25, 2020</w:t>
+      </w:r>
+      <w:r>
+        <w:t xml:space="preserve">.</w:t>
+      </w:r>
+      <w:r>
+        <w:t xml:space="preserve"> </w:t>
+      </w:r>
+      <w:hyperlink r:id="rId372">
+        <w:r>
+          <w:rPr>
+            <w:rStyle w:val="Hyperlink"/>
+          </w:rPr>
+          <w:t xml:space="preserve">https://support.zoom.us/hc/en-us/articles/360042279352-Release-notes-for-April-25-2020</w:t>
+        </w:r>
+      </w:hyperlink>
+    </w:p>
+    <w:bookmarkEnd w:id="373"/>
+    <w:bookmarkEnd w:id="374"/>
     <w:p>
       <w:r>
         <w:br w:type="page"/>
       </w:r>
     </w:p>
-    <w:bookmarkEnd w:id="367"/>
-    <w:bookmarkStart w:id="381" w:name="appendices"/>
+    <w:bookmarkEnd w:id="375"/>
+    <w:bookmarkStart w:id="389" w:name="appendices"/>
     <w:p>
       <w:pPr>
         <w:pStyle w:val="Heading1"/>
@@ -42356,7 +44018,7 @@
         <w:t xml:space="preserve">Appendices</w:t>
       </w:r>
     </w:p>
-    <w:bookmarkStart w:id="368" w:name="appendix-a"/>
+    <w:bookmarkStart w:id="376" w:name="appendix-a"/>
     <w:p>
       <w:pPr>
         <w:pStyle w:val="Heading2"/>
@@ -42695,8 +44357,8 @@
         </w:tc>
       </w:tr>
     </w:tbl>
-    <w:bookmarkEnd w:id="368"/>
-    <w:bookmarkStart w:id="369" w:name="appendix-b"/>
+    <w:bookmarkEnd w:id="376"/>
+    <w:bookmarkStart w:id="377" w:name="appendix-b"/>
     <w:p>
       <w:pPr>
         <w:pStyle w:val="Heading2"/>
@@ -42975,8 +44637,8 @@
         <w:t xml:space="preserve">Should the service/EPs as a whole do things differently?</w:t>
       </w:r>
     </w:p>
-    <w:bookmarkEnd w:id="369"/>
-    <w:bookmarkStart w:id="370" w:name="appendix-c"/>
+    <w:bookmarkEnd w:id="377"/>
+    <w:bookmarkStart w:id="378" w:name="appendix-c"/>
     <w:p>
       <w:pPr>
         <w:pStyle w:val="Heading2"/>
@@ -43708,8 +45370,8 @@
         </w:tc>
       </w:tr>
     </w:tbl>
-    <w:bookmarkEnd w:id="370"/>
-    <w:bookmarkStart w:id="371" w:name="appendix-d"/>
+    <w:bookmarkEnd w:id="378"/>
+    <w:bookmarkStart w:id="379" w:name="appendix-d"/>
     <w:p>
       <w:pPr>
         <w:pStyle w:val="Heading2"/>
@@ -43726,8 +45388,8 @@
         <w:t xml:space="preserve">TME FORM</w:t>
       </w:r>
     </w:p>
-    <w:bookmarkEnd w:id="371"/>
-    <w:bookmarkStart w:id="372" w:name="appendix-e"/>
+    <w:bookmarkEnd w:id="379"/>
+    <w:bookmarkStart w:id="380" w:name="appendix-e"/>
     <w:p>
       <w:pPr>
         <w:pStyle w:val="Heading2"/>
@@ -43744,8 +45406,8 @@
         <w:t xml:space="preserve">CONSENT FORM</w:t>
       </w:r>
     </w:p>
-    <w:bookmarkEnd w:id="372"/>
-    <w:bookmarkStart w:id="373" w:name="appendix-f"/>
+    <w:bookmarkEnd w:id="380"/>
+    <w:bookmarkStart w:id="381" w:name="appendix-f"/>
     <w:p>
       <w:pPr>
         <w:pStyle w:val="Heading2"/>
@@ -44851,8 +46513,8 @@
         </w:tc>
       </w:tr>
     </w:tbl>
-    <w:bookmarkEnd w:id="373"/>
-    <w:bookmarkStart w:id="374" w:name="appendix-g"/>
+    <w:bookmarkEnd w:id="381"/>
+    <w:bookmarkStart w:id="382" w:name="appendix-g"/>
     <w:p>
       <w:pPr>
         <w:pStyle w:val="Heading2"/>
@@ -45118,8 +46780,8 @@
         </w:tc>
       </w:tr>
     </w:tbl>
-    <w:bookmarkEnd w:id="374"/>
-    <w:bookmarkStart w:id="375" w:name="appendix-h"/>
+    <w:bookmarkEnd w:id="382"/>
+    <w:bookmarkStart w:id="383" w:name="appendix-h"/>
     <w:p>
       <w:pPr>
         <w:pStyle w:val="Heading2"/>
@@ -47026,8 +48688,8 @@
         </w:tc>
       </w:tr>
     </w:tbl>
-    <w:bookmarkEnd w:id="375"/>
-    <w:bookmarkStart w:id="376" w:name="appendix-i"/>
+    <w:bookmarkEnd w:id="383"/>
+    <w:bookmarkStart w:id="384" w:name="appendix-i"/>
     <w:p>
       <w:pPr>
         <w:pStyle w:val="Heading2"/>
@@ -47409,8 +49071,8 @@
         </w:tc>
       </w:tr>
     </w:tbl>
-    <w:bookmarkEnd w:id="376"/>
-    <w:bookmarkStart w:id="378" w:name="appendix-j"/>
+    <w:bookmarkEnd w:id="384"/>
+    <w:bookmarkStart w:id="386" w:name="appendix-j"/>
     <w:p>
       <w:pPr>
         <w:pStyle w:val="Heading2"/>
@@ -47449,7 +49111,7 @@
                     </pic:cNvPicPr>
                   </pic:nvPicPr>
                   <pic:blipFill>
-                    <a:blip r:embed="rId377"/>
+                    <a:blip r:embed="rId385"/>
                     <a:stretch>
                       <a:fillRect/>
                     </a:stretch>
@@ -47486,8 +49148,8 @@
         </w:sectPr>
       </w:pPr>
     </w:p>
-    <w:bookmarkEnd w:id="378"/>
-    <w:bookmarkStart w:id="379" w:name="appendix-k"/>
+    <w:bookmarkEnd w:id="386"/>
+    <w:bookmarkStart w:id="387" w:name="appendix-k"/>
     <w:p>
       <w:pPr>
         <w:pStyle w:val="Heading2"/>
@@ -48063,8 +49725,8 @@
         </w:sectPr>
       </w:pPr>
     </w:p>
-    <w:bookmarkEnd w:id="379"/>
-    <w:bookmarkStart w:id="380" w:name="appendix-l"/>
+    <w:bookmarkEnd w:id="387"/>
+    <w:bookmarkStart w:id="388" w:name="appendix-l"/>
     <w:p>
       <w:pPr>
         <w:pStyle w:val="Heading2"/>
@@ -49546,8 +51208,8 @@
         </w:sectPr>
       </w:pPr>
     </w:p>
-    <w:bookmarkEnd w:id="380"/>
-    <w:bookmarkEnd w:id="381"/>
+    <w:bookmarkEnd w:id="388"/>
+    <w:bookmarkEnd w:id="389"/>
     <w:sectPr xmlns:w="http://schemas.openxmlformats.org/wordprocessingml/2006/main">
       <w:pgMar w:header="720" w:bottom="1800" w:top="1800" w:right="720" w:left="720" w:footer="720" w:gutter="720"/>
       <w:pgSz w:h="16848" w:w="11952" w:orient="portrait"/>

--- a/test_officedown.docx
+++ b/test_officedown.docx
@@ -177,7 +177,7 @@
         <w:t xml:space="preserve"> </w:t>
       </w:r>
       <w:r>
-        <w:t xml:space="preserve">34,030</w:t>
+        <w:t xml:space="preserve">33,755</w:t>
       </w:r>
     </w:p>
     <w:p>
@@ -278,13 +278,13 @@
         <w:pStyle w:val="BodyText"/>
       </w:pPr>
       <w:r>
-        <w:t xml:space="preserve">I would like to thank the R stats and the Twitter psychology community,</w:t>
-      </w:r>
-      <w:r>
-        <w:t xml:space="preserve"> </w:t>
-      </w:r>
-      <w:r>
-        <w:t xml:space="preserve">from whom I have learned so much.</w:t>
+        <w:t xml:space="preserve">I would like to thank the R stats and the Twitter psychology</w:t>
+      </w:r>
+      <w:r>
+        <w:t xml:space="preserve"> </w:t>
+      </w:r>
+      <w:r>
+        <w:t xml:space="preserve">communities, from whom I have learned so much.</w:t>
       </w:r>
     </w:p>
     <w:p>
@@ -337,81 +337,73 @@
         <w:t xml:space="preserve"> </w:t>
       </w:r>
       <w:r>
-        <w:t xml:space="preserve">outcomes for children and young people (CYP).</w:t>
-      </w:r>
-    </w:p>
-    <w:p>
-      <w:pPr>
-        <w:pStyle w:val="BodyText"/>
-      </w:pPr>
-      <w:r>
-        <w:t xml:space="preserve">A mixed methodology was employed to explore what EPs believe are the key</w:t>
-      </w:r>
-      <w:r>
-        <w:t xml:space="preserve"> </w:t>
-      </w:r>
-      <w:r>
-        <w:t xml:space="preserve">features of consultation, what the barriers to effective consultation</w:t>
-      </w:r>
-      <w:r>
-        <w:t xml:space="preserve"> </w:t>
-      </w:r>
-      <w:r>
-        <w:t xml:space="preserve">are, what happens in a consultation for a CYP, and what combination of</w:t>
-      </w:r>
-      <w:r>
-        <w:t xml:space="preserve"> </w:t>
-      </w:r>
-      <w:r>
-        <w:t xml:space="preserve">features can be identified in consultations which lead to positive</w:t>
-      </w:r>
-      <w:r>
-        <w:t xml:space="preserve"> </w:t>
-      </w:r>
-      <w:r>
-        <w:t xml:space="preserve">changes for CYP. To explore EP views towards the effective features of</w:t>
-      </w:r>
-      <w:r>
-        <w:t xml:space="preserve"> </w:t>
-      </w:r>
-      <w:r>
-        <w:t xml:space="preserve">consultation, 30 EPs were interviewed. Observable features of</w:t>
-      </w:r>
-      <w:r>
-        <w:t xml:space="preserve"> </w:t>
-      </w:r>
-      <w:r>
-        <w:t xml:space="preserve">consultation were identified and tallied for six consultations. For</w:t>
-      </w:r>
-      <w:r>
-        <w:t xml:space="preserve"> </w:t>
-      </w:r>
-      <w:r>
-        <w:t xml:space="preserve">those consultations, goals were identified by participants and a</w:t>
-      </w:r>
-      <w:r>
-        <w:t xml:space="preserve"> </w:t>
-      </w:r>
-      <w:r>
-        <w:t xml:space="preserve">baseline rating was given for each goal using Target Monitoring</w:t>
-      </w:r>
-      <w:r>
-        <w:t xml:space="preserve"> </w:t>
-      </w:r>
-      <w:r>
-        <w:t xml:space="preserve">Evaluation (TME) forms. There were 10 goals identified across the six</w:t>
-      </w:r>
-      <w:r>
-        <w:t xml:space="preserve"> </w:t>
-      </w:r>
-      <w:r>
-        <w:t xml:space="preserve">consultations. Change for these goals was recorded through completing</w:t>
-      </w:r>
-      <w:r>
-        <w:t xml:space="preserve"> </w:t>
-      </w:r>
-      <w:r>
-        <w:t xml:space="preserve">the same form 6-8 weeks later, to allow analysis of which combination of</w:t>
+        <w:t xml:space="preserve">outcomes for children and young people (CYP). Mixed methods were</w:t>
+      </w:r>
+      <w:r>
+        <w:t xml:space="preserve"> </w:t>
+      </w:r>
+      <w:r>
+        <w:t xml:space="preserve">employed to explore what EPs believe are the key features of</w:t>
+      </w:r>
+      <w:r>
+        <w:t xml:space="preserve"> </w:t>
+      </w:r>
+      <w:r>
+        <w:t xml:space="preserve">consultation, what the barriers to effective consultation are, what</w:t>
+      </w:r>
+      <w:r>
+        <w:t xml:space="preserve"> </w:t>
+      </w:r>
+      <w:r>
+        <w:t xml:space="preserve">happens in a consultation for a CYP, and what combination of features</w:t>
+      </w:r>
+      <w:r>
+        <w:t xml:space="preserve"> </w:t>
+      </w:r>
+      <w:r>
+        <w:t xml:space="preserve">can be identified in consultations which lead to positive changes for</w:t>
+      </w:r>
+      <w:r>
+        <w:t xml:space="preserve"> </w:t>
+      </w:r>
+      <w:r>
+        <w:t xml:space="preserve">CYP. To explore EP views towards the effective features of consultation,</w:t>
+      </w:r>
+      <w:r>
+        <w:t xml:space="preserve"> </w:t>
+      </w:r>
+      <w:r>
+        <w:t xml:space="preserve">30 EPs were interviewed. Observable features of consultation were</w:t>
+      </w:r>
+      <w:r>
+        <w:t xml:space="preserve"> </w:t>
+      </w:r>
+      <w:r>
+        <w:t xml:space="preserve">tallied for six consultations. For those consultations, goals were</w:t>
+      </w:r>
+      <w:r>
+        <w:t xml:space="preserve"> </w:t>
+      </w:r>
+      <w:r>
+        <w:t xml:space="preserve">identified by participants and a baseline rating was given for each goal</w:t>
+      </w:r>
+      <w:r>
+        <w:t xml:space="preserve"> </w:t>
+      </w:r>
+      <w:r>
+        <w:t xml:space="preserve">using Target Monitoring Evaluation (TME) forms. There were 10 goals</w:t>
+      </w:r>
+      <w:r>
+        <w:t xml:space="preserve"> </w:t>
+      </w:r>
+      <w:r>
+        <w:t xml:space="preserve">identified. Change for these goals was recorded through completing the</w:t>
+      </w:r>
+      <w:r>
+        <w:t xml:space="preserve"> </w:t>
+      </w:r>
+      <w:r>
+        <w:t xml:space="preserve">same form 6-8 weeks later, to allow analysis of which combination of</w:t>
       </w:r>
       <w:r>
         <w:t xml:space="preserve"> </w:t>
@@ -429,21 +421,13 @@
         <w:t xml:space="preserve"> </w:t>
       </w:r>
       <w:r>
-        <w:t xml:space="preserve">(QCA).</w:t>
-      </w:r>
-    </w:p>
-    <w:p>
-      <w:pPr>
-        <w:pStyle w:val="BodyText"/>
-      </w:pPr>
-      <w:r>
-        <w:t xml:space="preserve">The most effective features of consultation, as identified by EPs,</w:t>
-      </w:r>
-      <w:r>
-        <w:t xml:space="preserve"> </w:t>
-      </w:r>
-      <w:r>
-        <w:t xml:space="preserve">included the expert knowledge EPs have, the collaborative nature of</w:t>
+        <w:t xml:space="preserve">(QCA). The most effective features of consultation, as identified by</w:t>
+      </w:r>
+      <w:r>
+        <w:t xml:space="preserve"> </w:t>
+      </w:r>
+      <w:r>
+        <w:t xml:space="preserve">EPs, included the expert knowledge EPs have, the collaborative nature of</w:t>
       </w:r>
       <w:r>
         <w:t xml:space="preserve"> </w:t>
@@ -467,15 +451,13 @@
         <w:t xml:space="preserve"> </w:t>
       </w:r>
       <w:r>
-        <w:t xml:space="preserve">dominated by gaining an understanding of the presenting problem.</w:t>
-      </w:r>
-    </w:p>
-    <w:p>
-      <w:pPr>
-        <w:pStyle w:val="BodyText"/>
-      </w:pPr>
-      <w:r>
-        <w:t xml:space="preserve">These results give clarity as to what the features of an effective</w:t>
+        <w:t xml:space="preserve">dominated by gaining an understanding of the presenting problem. These</w:t>
+      </w:r>
+      <w:r>
+        <w:t xml:space="preserve"> </w:t>
+      </w:r>
+      <w:r>
+        <w:t xml:space="preserve">results give clarity as to what the features of an effective</w:t>
       </w:r>
       <w:r>
         <w:t xml:space="preserve"> </w:t>
@@ -1495,40 +1477,40 @@
         <w:t xml:space="preserve"> </w:t>
       </w:r>
       <w:r>
-        <w:t xml:space="preserve">Bronfenbrenner (1981)</w:t>
-      </w:r>
-      <w:r>
-        <w:t xml:space="preserve">. There is an understanding of</w:t>
-      </w:r>
-      <w:r>
-        <w:t xml:space="preserve"> </w:t>
-      </w:r>
-      <w:r>
-        <w:t xml:space="preserve">the interactions between these layers and the need to consider a child</w:t>
-      </w:r>
-      <w:r>
-        <w:t xml:space="preserve"> </w:t>
-      </w:r>
-      <w:r>
-        <w:t xml:space="preserve">holistically. This support is provided by asking questions, analysing</w:t>
-      </w:r>
-      <w:r>
-        <w:t xml:space="preserve"> </w:t>
-      </w:r>
-      <w:r>
-        <w:t xml:space="preserve">presenting problems and helping others think differently, agreeing on</w:t>
-      </w:r>
-      <w:r>
-        <w:t xml:space="preserve"> </w:t>
-      </w:r>
-      <w:r>
-        <w:t xml:space="preserve">potential interventions, and then reflecting on the whole process so</w:t>
-      </w:r>
-      <w:r>
-        <w:t xml:space="preserve"> </w:t>
-      </w:r>
-      <w:r>
-        <w:t xml:space="preserve">progress can be made.</w:t>
+        <w:t xml:space="preserve">(Bronfenbrenner, 1995)</w:t>
+      </w:r>
+      <w:r>
+        <w:t xml:space="preserve">. There is an</w:t>
+      </w:r>
+      <w:r>
+        <w:t xml:space="preserve"> </w:t>
+      </w:r>
+      <w:r>
+        <w:t xml:space="preserve">understanding of the interactions between these layers and the need to</w:t>
+      </w:r>
+      <w:r>
+        <w:t xml:space="preserve"> </w:t>
+      </w:r>
+      <w:r>
+        <w:t xml:space="preserve">consider a child holistically. This support is provided by asking</w:t>
+      </w:r>
+      <w:r>
+        <w:t xml:space="preserve"> </w:t>
+      </w:r>
+      <w:r>
+        <w:t xml:space="preserve">questions, analysing presenting problems and helping others think</w:t>
+      </w:r>
+      <w:r>
+        <w:t xml:space="preserve"> </w:t>
+      </w:r>
+      <w:r>
+        <w:t xml:space="preserve">differently, agreeing on potential interventions, and then reflecting on</w:t>
+      </w:r>
+      <w:r>
+        <w:t xml:space="preserve"> </w:t>
+      </w:r>
+      <w:r>
+        <w:t xml:space="preserve">the whole process so progress can be made.</w:t>
       </w:r>
     </w:p>
     <w:bookmarkEnd w:id="27"/>
@@ -2205,22 +2187,22 @@
         <w:t xml:space="preserve"> </w:t>
       </w:r>
       <w:r>
-        <w:t xml:space="preserve">(Benn et al., 2008)</w:t>
-      </w:r>
-      <w:r>
-        <w:t xml:space="preserve">. The method chosen</w:t>
-      </w:r>
-      <w:r>
-        <w:t xml:space="preserve"> </w:t>
-      </w:r>
-      <w:r>
-        <w:t xml:space="preserve">for the qualitative arm of the research was interviews, as this is one</w:t>
-      </w:r>
-      <w:r>
-        <w:t xml:space="preserve"> </w:t>
-      </w:r>
-      <w:r>
-        <w:t xml:space="preserve">of the best tools to thoroughly explore the views of those who are most</w:t>
+        <w:t xml:space="preserve">Benn et al. (2008)</w:t>
+      </w:r>
+      <w:r>
+        <w:t xml:space="preserve">. The method chosen for</w:t>
+      </w:r>
+      <w:r>
+        <w:t xml:space="preserve"> </w:t>
+      </w:r>
+      <w:r>
+        <w:t xml:space="preserve">the qualitative arm of the research was interviews, as this is one of</w:t>
+      </w:r>
+      <w:r>
+        <w:t xml:space="preserve"> </w:t>
+      </w:r>
+      <w:r>
+        <w:t xml:space="preserve">the best tools to thoroughly explore the views of those who are most</w:t>
       </w:r>
       <w:r>
         <w:t xml:space="preserve"> </w:t>
@@ -2421,7 +2403,7 @@
         <w:t xml:space="preserve"> </w:t>
       </w:r>
       <w:r>
-        <w:t xml:space="preserve">quantitative results are then given. The initial observation are</w:t>
+        <w:t xml:space="preserve">quantitative results are then given. The initial observations are</w:t>
       </w:r>
       <w:r>
         <w:t xml:space="preserve"> </w:t>
@@ -2939,7 +2921,7 @@
         <w:t xml:space="preserve"> </w:t>
       </w:r>
       <w:r>
-        <w:t xml:space="preserve">assessment of CYP using cognitive assessments. However, other schools,</w:t>
+        <w:t xml:space="preserve">assessment of CYP using cognitive assessments. However, other schools</w:t>
       </w:r>
       <w:r>
         <w:t xml:space="preserve"> </w:t>
@@ -3201,7 +3183,7 @@
         <w:t xml:space="preserve"> </w:t>
       </w:r>
       <w:r>
-        <w:t xml:space="preserve">reporting these findings are roughly 15 years old. It is reasonable to</w:t>
+        <w:t xml:space="preserve">reporting these findings is roughly 15 years old. It is reasonable to</w:t>
       </w:r>
       <w:r>
         <w:t xml:space="preserve"> </w:t>
@@ -3699,7 +3681,7 @@
         <w:t xml:space="preserve"> </w:t>
       </w:r>
       <w:r>
-        <w:t xml:space="preserve">stakeholders allows comparison between the stakeholders’ expectations</w:t>
+        <w:t xml:space="preserve">stakeholders allowed comparison between the stakeholders’ expectations</w:t>
       </w:r>
       <w:r>
         <w:t xml:space="preserve"> </w:t>
@@ -5128,37 +5110,37 @@
         <w:t xml:space="preserve"> </w:t>
       </w:r>
       <w:r>
-        <w:t xml:space="preserve">work. This work was conducted in one EPS; therefore the generalisability</w:t>
-      </w:r>
-      <w:r>
-        <w:t xml:space="preserve"> </w:t>
-      </w:r>
-      <w:r>
-        <w:t xml:space="preserve">of the findings is limited. Given that TME is a quantitative assessment</w:t>
-      </w:r>
-      <w:r>
-        <w:t xml:space="preserve"> </w:t>
-      </w:r>
-      <w:r>
-        <w:t xml:space="preserve">of efficacy and the focus groups produced qualitative data, comparison</w:t>
-      </w:r>
-      <w:r>
-        <w:t xml:space="preserve"> </w:t>
-      </w:r>
-      <w:r>
-        <w:t xml:space="preserve">of efficacy between the two measures is difficult. As such, strong</w:t>
-      </w:r>
-      <w:r>
-        <w:t xml:space="preserve"> </w:t>
-      </w:r>
-      <w:r>
-        <w:t xml:space="preserve">conclusions about the validity of TME when assessing educational</w:t>
-      </w:r>
-      <w:r>
-        <w:t xml:space="preserve"> </w:t>
-      </w:r>
-      <w:r>
-        <w:t xml:space="preserve">psychology work cannot be drawn.</w:t>
+        <w:t xml:space="preserve">work. This work was conducted in one EPS; therefore, the</w:t>
+      </w:r>
+      <w:r>
+        <w:t xml:space="preserve"> </w:t>
+      </w:r>
+      <w:r>
+        <w:t xml:space="preserve">generalisability of the findings is limited. Given that TME is a</w:t>
+      </w:r>
+      <w:r>
+        <w:t xml:space="preserve"> </w:t>
+      </w:r>
+      <w:r>
+        <w:t xml:space="preserve">quantitative assessment of efficacy and the focus groups produced</w:t>
+      </w:r>
+      <w:r>
+        <w:t xml:space="preserve"> </w:t>
+      </w:r>
+      <w:r>
+        <w:t xml:space="preserve">qualitative data, direct comparison of efficacy between the two measures</w:t>
+      </w:r>
+      <w:r>
+        <w:t xml:space="preserve"> </w:t>
+      </w:r>
+      <w:r>
+        <w:t xml:space="preserve">is difficult. As such, strong conclusions about the validity of TME when</w:t>
+      </w:r>
+      <w:r>
+        <w:t xml:space="preserve"> </w:t>
+      </w:r>
+      <w:r>
+        <w:t xml:space="preserve">assessing educational psychology work cannot be drawn.</w:t>
       </w:r>
     </w:p>
     <w:p>
@@ -6107,7 +6089,7 @@
         <w:t xml:space="preserve"> </w:t>
       </w:r>
       <w:r>
-        <w:t xml:space="preserve">employed for the two arms of the research.</w:t>
+        <w:t xml:space="preserve">employed for the two arms of the research. Prior to participating, each participant gave informed consent. It was explained to them they could withdraw from the study at any point and their data would be destroyed. All the data from participants who consented would be stored anonymously on the Open Science Framework, an open source project which allows open collaboration between scientists by providing a platform to store and share data and materials.</w:t>
       </w:r>
     </w:p>
     <w:p>
@@ -6141,25 +6123,13 @@
         <w:pStyle w:val="BodyText"/>
       </w:pPr>
       <w:r>
-        <w:t xml:space="preserve">6 different consultations for 4 children were observed. These</w:t>
-      </w:r>
-      <w:r>
-        <w:t xml:space="preserve"> </w:t>
-      </w:r>
-      <w:r>
-        <w:t xml:space="preserve">consultations were led by 2 EPs. 1 was a joint home-school consultation,</w:t>
-      </w:r>
-      <w:r>
-        <w:t xml:space="preserve"> </w:t>
-      </w:r>
-      <w:r>
-        <w:t xml:space="preserve">2 were consultations with one parent, 1 was a consultation with two</w:t>
-      </w:r>
-      <w:r>
-        <w:t xml:space="preserve"> </w:t>
-      </w:r>
-      <w:r>
-        <w:t xml:space="preserve">parents, and 2 consultations involved the class teacher (see Appendix A</w:t>
+        <w:t xml:space="preserve">6 different consultations for 4 children were observed. The children were not present for any of these consultations These</w:t>
+      </w:r>
+      <w:r>
+        <w:t xml:space="preserve"> </w:t>
+      </w:r>
+      <w:r>
+        <w:t xml:space="preserve">consultations were led by 2 EPs. Child 1 had one joint home-school consultation. Child 2 had one parent consultation and one school consultation. Child 3 had one parent consultation. And child 4 had one school consultation followed by one parent consultation. See Appendix A</w:t>
       </w:r>
       <w:r>
         <w:t xml:space="preserve"> </w:t>
@@ -6171,7 +6141,7 @@
         <w:t xml:space="preserve"> </w:t>
       </w:r>
       <w:r>
-        <w:t xml:space="preserve">consultees and were for which children).</w:t>
+        <w:t xml:space="preserve">consultees and were for which children.</w:t>
       </w:r>
     </w:p>
     <w:bookmarkEnd w:id="42"/>
@@ -6742,19 +6712,66 @@
         <w:t xml:space="preserve"> </w:t>
       </w:r>
       <w:r>
-        <w:t xml:space="preserve">interactions. Models of consultation, such as Solution-focused and</w:t>
-      </w:r>
-      <w:r>
-        <w:t xml:space="preserve"> </w:t>
-      </w:r>
-      <w:r>
-        <w:t xml:space="preserve">problem-analysis, were broken down into their constituent observable</w:t>
-      </w:r>
-      <w:r>
-        <w:t xml:space="preserve"> </w:t>
-      </w:r>
-      <w:r>
-        <w:t xml:space="preserve">parts, such as exploring strengths and identifying exceptions. Commonly</w:t>
+        <w:t xml:space="preserve">interactions. Thus, features were defined as utterances by participants</w:t>
+      </w:r>
+      <w:r>
+        <w:t xml:space="preserve"> </w:t>
+      </w:r>
+      <w:r>
+        <w:t xml:space="preserve">within the consultation. This was done to minimise the amount of</w:t>
+      </w:r>
+      <w:r>
+        <w:t xml:space="preserve"> </w:t>
+      </w:r>
+      <w:r>
+        <w:t xml:space="preserve">inference the researcher had to use when deciding whether a category was</w:t>
+      </w:r>
+      <w:r>
+        <w:t xml:space="preserve"> </w:t>
+      </w:r>
+      <w:r>
+        <w:t xml:space="preserve">observed</w:t>
+      </w:r>
+      <w:r>
+        <w:t xml:space="preserve"> </w:t>
+      </w:r>
+      <w:r>
+        <w:t xml:space="preserve">(Croll, 1986)</w:t>
+      </w:r>
+      <w:r>
+        <w:t xml:space="preserve">.</w:t>
+      </w:r>
+    </w:p>
+    <w:p>
+      <w:pPr>
+        <w:pStyle w:val="BodyText"/>
+      </w:pPr>
+      <w:r>
+        <w:t xml:space="preserve">Models of consultation, such as Solution-focused and problem-analysis,</w:t>
+      </w:r>
+      <w:r>
+        <w:t xml:space="preserve"> </w:t>
+      </w:r>
+      <w:r>
+        <w:t xml:space="preserve">were broken down into their constituent observable parts, such as</w:t>
+      </w:r>
+      <w:r>
+        <w:t xml:space="preserve"> </w:t>
+      </w:r>
+      <w:r>
+        <w:t xml:space="preserve">exploring strengths and identifying exceptions. This was so the</w:t>
+      </w:r>
+      <w:r>
+        <w:t xml:space="preserve"> </w:t>
+      </w:r>
+      <w:r>
+        <w:t xml:space="preserve">categories were more fine- grained, and which specific features of the</w:t>
+      </w:r>
+      <w:r>
+        <w:t xml:space="preserve"> </w:t>
+      </w:r>
+      <w:r>
+        <w:t xml:space="preserve">models were used during consultations could be identified. Commonly</w:t>
       </w:r>
       <w:r>
         <w:t xml:space="preserve"> </w:t>
@@ -6877,104 +6894,6 @@
       </w:r>
       <w:r>
         <w:t xml:space="preserve">information.</w:t>
-      </w:r>
-    </w:p>
-    <w:p>
-      <w:pPr>
-        <w:pStyle w:val="BodyText"/>
-      </w:pPr>
-      <w:r>
-        <w:t xml:space="preserve">The categories are defined and operationalised prior to data collection</w:t>
-      </w:r>
-      <w:r>
-        <w:t xml:space="preserve"> </w:t>
-      </w:r>
-      <w:r>
-        <w:t xml:space="preserve">(Croll, 1986)</w:t>
-      </w:r>
-      <w:r>
-        <w:t xml:space="preserve">. They were derived from the</w:t>
-      </w:r>
-      <w:r>
-        <w:t xml:space="preserve"> </w:t>
-      </w:r>
-      <w:r>
-        <w:t xml:space="preserve">relevant literature and were mutually exclusive. This was to increase</w:t>
-      </w:r>
-      <w:r>
-        <w:t xml:space="preserve"> </w:t>
-      </w:r>
-      <w:r>
-        <w:t xml:space="preserve">the reliability as it reduces the chances of observations being coded</w:t>
-      </w:r>
-      <w:r>
-        <w:t xml:space="preserve"> </w:t>
-      </w:r>
-      <w:r>
-        <w:t xml:space="preserve">differently according to the interpretation of an observer. To further</w:t>
-      </w:r>
-      <w:r>
-        <w:t xml:space="preserve"> </w:t>
-      </w:r>
-      <w:r>
-        <w:t xml:space="preserve">reduce risks to reliability, the categories were limited to what was</w:t>
-      </w:r>
-      <w:r>
-        <w:t xml:space="preserve"> </w:t>
-      </w:r>
-      <w:r>
-        <w:t xml:space="preserve">explicitly said. Thus, features were defined as utterances by</w:t>
-      </w:r>
-      <w:r>
-        <w:t xml:space="preserve"> </w:t>
-      </w:r>
-      <w:r>
-        <w:t xml:space="preserve">participants within the consultation. This was done to minimise the</w:t>
-      </w:r>
-      <w:r>
-        <w:t xml:space="preserve"> </w:t>
-      </w:r>
-      <w:r>
-        <w:t xml:space="preserve">amount of inference the researcher had to use when deciding whether a</w:t>
-      </w:r>
-      <w:r>
-        <w:t xml:space="preserve"> </w:t>
-      </w:r>
-      <w:r>
-        <w:t xml:space="preserve">category was observed</w:t>
-      </w:r>
-      <w:r>
-        <w:t xml:space="preserve"> </w:t>
-      </w:r>
-      <w:r>
-        <w:t xml:space="preserve">(Croll, 1986)</w:t>
-      </w:r>
-      <w:r>
-        <w:t xml:space="preserve">. Models</w:t>
-      </w:r>
-      <w:r>
-        <w:t xml:space="preserve"> </w:t>
-      </w:r>
-      <w:r>
-        <w:t xml:space="preserve">of consultation, such as Solution-focused, were broken down into their</w:t>
-      </w:r>
-      <w:r>
-        <w:t xml:space="preserve"> </w:t>
-      </w:r>
-      <w:r>
-        <w:t xml:space="preserve">constituent observable parts, such as exploring strengths and</w:t>
-      </w:r>
-      <w:r>
-        <w:t xml:space="preserve"> </w:t>
-      </w:r>
-      <w:r>
-        <w:t xml:space="preserve">identifying exceptions, so the categories were more fine-grained, and</w:t>
-      </w:r>
-      <w:r>
-        <w:t xml:space="preserve"> </w:t>
-      </w:r>
-      <w:r>
-        <w:t xml:space="preserve">which specific features of the models were used during consultations.</w:t>
       </w:r>
     </w:p>
     <w:bookmarkEnd w:id="45"/>
@@ -7010,7 +6929,7 @@
         <w:t xml:space="preserve"> </w:t>
       </w:r>
       <w:r>
-        <w:t xml:space="preserve">Realistic and Time-bound) for the child related to any area of</w:t>
+        <w:t xml:space="preserve">Realistic and Time-bound) targets for the child related to any area of</w:t>
       </w:r>
       <w:r>
         <w:t xml:space="preserve"> </w:t>
@@ -7747,43 +7666,43 @@
         <w:t xml:space="preserve"> </w:t>
       </w:r>
       <w:r>
-        <w:t xml:space="preserve">regards to the core features of consultation, the barriers to effective</w:t>
-      </w:r>
-      <w:r>
-        <w:t xml:space="preserve"> </w:t>
-      </w:r>
-      <w:r>
-        <w:t xml:space="preserve">consultation, how their consultation work has changed in response to the</w:t>
-      </w:r>
-      <w:r>
-        <w:t xml:space="preserve"> </w:t>
-      </w:r>
-      <w:r>
-        <w:t xml:space="preserve">lockdown, and the advantages and disadvantages of this new way of</w:t>
-      </w:r>
-      <w:r>
-        <w:t xml:space="preserve"> </w:t>
-      </w:r>
-      <w:r>
-        <w:t xml:space="preserve">working. Participants were interviewed using a mixture of phone and</w:t>
-      </w:r>
-      <w:r>
-        <w:t xml:space="preserve"> </w:t>
-      </w:r>
-      <w:r>
-        <w:t xml:space="preserve">video call technology. Data collection took place between 31/03/2020 and</w:t>
-      </w:r>
-      <w:r>
-        <w:t xml:space="preserve"> </w:t>
-      </w:r>
-      <w:r>
-        <w:t xml:space="preserve">28/05/2020. All interviews were recorded with an Honor 10 lite phone and</w:t>
-      </w:r>
-      <w:r>
-        <w:t xml:space="preserve"> </w:t>
-      </w:r>
-      <w:r>
-        <w:t xml:space="preserve">an anonymous transcript made.</w:t>
+        <w:t xml:space="preserve">regards to the core features of consultation, the features of an</w:t>
+      </w:r>
+      <w:r>
+        <w:t xml:space="preserve"> </w:t>
+      </w:r>
+      <w:r>
+        <w:t xml:space="preserve">effective consultation, the barriers to effective consultation, and what</w:t>
+      </w:r>
+      <w:r>
+        <w:t xml:space="preserve"> </w:t>
+      </w:r>
+      <w:r>
+        <w:t xml:space="preserve">is the unique contribution of consultation. Participants were</w:t>
+      </w:r>
+      <w:r>
+        <w:t xml:space="preserve"> </w:t>
+      </w:r>
+      <w:r>
+        <w:t xml:space="preserve">interviewed using a mixture of phone and video call technology. Data</w:t>
+      </w:r>
+      <w:r>
+        <w:t xml:space="preserve"> </w:t>
+      </w:r>
+      <w:r>
+        <w:t xml:space="preserve">collection took place between 31/03/2020 and 28/05/2020. All interviews</w:t>
+      </w:r>
+      <w:r>
+        <w:t xml:space="preserve"> </w:t>
+      </w:r>
+      <w:r>
+        <w:t xml:space="preserve">were recorded with an Honor 10 lite phone, and an anonymous transcript</w:t>
+      </w:r>
+      <w:r>
+        <w:t xml:space="preserve"> </w:t>
+      </w:r>
+      <w:r>
+        <w:t xml:space="preserve">made.</w:t>
       </w:r>
     </w:p>
     <w:bookmarkEnd w:id="49"/>
@@ -8162,7 +8081,7 @@
         <w:t xml:space="preserve">“</w:t>
       </w:r>
       <w:r>
-        <w:t xml:space="preserve">features</w:t>
+        <w:t xml:space="preserve">components</w:t>
       </w:r>
       <w:r>
         <w:t xml:space="preserve">”</w:t>
@@ -8225,7 +8144,7 @@
         <w:t xml:space="preserve"> </w:t>
       </w:r>
       <w:r>
-        <w:t xml:space="preserve">previously recorded consultation was analysed for feature using the</w:t>
+        <w:t xml:space="preserve">previously recorded consultation was analysed for features using the</w:t>
       </w:r>
       <w:r>
         <w:t xml:space="preserve"> </w:t>
@@ -8237,7 +8156,7 @@
         <w:t xml:space="preserve"> </w:t>
       </w:r>
       <w:r>
-        <w:t xml:space="preserve">the transcript for feature of consultations in their relative order.</w:t>
+        <w:t xml:space="preserve">the transcript for features of consultations in their relative order.</w:t>
       </w:r>
       <w:r>
         <w:t xml:space="preserve"> </w:t>
@@ -10894,7 +10813,7 @@
                     </pic:cNvPicPr>
                   </pic:nvPicPr>
                   <pic:blipFill>
-                    <a:blip r:embed="rId401"/>
+                    <a:blip r:embed="rId389"/>
                     <a:srcRect/>
                     <a:stretch>
                       <a:fillRect/>
@@ -10925,7 +10844,7 @@
         <w:rPr/>
         <w:t xml:space="preserve">Figure </w:t>
       </w:r>
-      <w:bookmarkStart w:id="0dfcc7a0-34e5-4439-8aab-51bd3de9fabc" w:name="Tmap"/>
+      <w:bookmarkStart w:id="7f10714b-f4fd-42a7-ae5f-d7ff72cbea34" w:name="Tmap"/>
       <w:r xmlns:w="http://schemas.openxmlformats.org/wordprocessingml/2006/main" xmlns:wp="http://schemas.openxmlformats.org/drawingml/2006/wordprocessingDrawing" xmlns:r="http://schemas.openxmlformats.org/officeDocument/2006/relationships" xmlns:w14="http://schemas.microsoft.com/office/word/2010/wordml">
         <w:rPr/>
         <w:fldChar w:fldCharType="begin" w:dirty="true"/>
@@ -10938,7 +10857,7 @@
         <w:rPr/>
         <w:fldChar w:fldCharType="end" w:dirty="true"/>
       </w:r>
-      <w:bookmarkEnd w:id="0dfcc7a0-34e5-4439-8aab-51bd3de9fabc"/>
+      <w:bookmarkEnd w:id="7f10714b-f4fd-42a7-ae5f-d7ff72cbea34"/>
       <w:r>
         <w:rPr/>
         <w:t xml:space="preserve">: </w:t>
@@ -25536,9 +25455,6 @@
         <w:t xml:space="preserve">C:</w:t>
       </w:r>
       <w:r>
-        <w:t xml:space="preserve">7F1R</w:t>
-      </w:r>
-      <w:r>
         <w:t xml:space="preserve">_packages</w:t>
       </w:r>
     </w:p>
@@ -25550,7 +25466,7 @@
         <w:rPr/>
         <w:t xml:space="preserve">Table </w:t>
       </w:r>
-      <w:bookmarkStart w:id="2b31be0f-7761-4610-b179-2583c271d38a" w:name="Features"/>
+      <w:bookmarkStart w:id="6a9cc58a-4e18-404d-aba4-c78eec2cd465" w:name="Features"/>
       <w:r xmlns:w="http://schemas.openxmlformats.org/wordprocessingml/2006/main" xmlns:wp="http://schemas.openxmlformats.org/drawingml/2006/wordprocessingDrawing" xmlns:r="http://schemas.openxmlformats.org/officeDocument/2006/relationships" xmlns:w14="http://schemas.microsoft.com/office/word/2010/wordml">
         <w:rPr/>
         <w:fldChar w:fldCharType="begin" w:dirty="true"/>
@@ -25563,7 +25479,7 @@
         <w:rPr/>
         <w:fldChar w:fldCharType="end" w:dirty="true"/>
       </w:r>
-      <w:bookmarkEnd w:id="2b31be0f-7761-4610-b179-2583c271d38a"/>
+      <w:bookmarkEnd w:id="6a9cc58a-4e18-404d-aba4-c78eec2cd465"/>
       <w:r>
         <w:rPr/>
         <w:t xml:space="preserve">: </w:t>
@@ -27905,7 +27821,7 @@
         <w:rPr/>
         <w:t xml:space="preserve">Table </w:t>
       </w:r>
-      <w:bookmarkStart w:id="00351066-0e70-4bec-9a6c-a8e0cb1623ba" w:name="TME"/>
+      <w:bookmarkStart w:id="f9550199-9a6d-4c9a-b3ec-41d1e21dac76" w:name="TME"/>
       <w:r xmlns:w="http://schemas.openxmlformats.org/wordprocessingml/2006/main" xmlns:wp="http://schemas.openxmlformats.org/drawingml/2006/wordprocessingDrawing" xmlns:r="http://schemas.openxmlformats.org/officeDocument/2006/relationships" xmlns:w14="http://schemas.microsoft.com/office/word/2010/wordml">
         <w:rPr/>
         <w:fldChar w:fldCharType="begin" w:dirty="true"/>
@@ -27918,7 +27834,7 @@
         <w:rPr/>
         <w:fldChar w:fldCharType="end" w:dirty="true"/>
       </w:r>
-      <w:bookmarkEnd w:id="00351066-0e70-4bec-9a6c-a8e0cb1623ba"/>
+      <w:bookmarkEnd w:id="f9550199-9a6d-4c9a-b3ec-41d1e21dac76"/>
       <w:r>
         <w:rPr/>
         <w:t xml:space="preserve">: </w:t>
@@ -29038,7 +28954,7 @@
         <w:rPr/>
         <w:t xml:space="preserve">Table </w:t>
       </w:r>
-      <w:bookmarkStart w:id="1fb67229-6439-47a1-868e-0b4ae98b5984" w:name="Ct"/>
+      <w:bookmarkStart w:id="537c450d-0149-4444-abe2-7e4dcee963a7" w:name="Ct"/>
       <w:r xmlns:w="http://schemas.openxmlformats.org/wordprocessingml/2006/main" xmlns:wp="http://schemas.openxmlformats.org/drawingml/2006/wordprocessingDrawing" xmlns:r="http://schemas.openxmlformats.org/officeDocument/2006/relationships" xmlns:w14="http://schemas.microsoft.com/office/word/2010/wordml">
         <w:rPr/>
         <w:fldChar w:fldCharType="begin" w:dirty="true"/>
@@ -29051,7 +28967,7 @@
         <w:rPr/>
         <w:fldChar w:fldCharType="end" w:dirty="true"/>
       </w:r>
-      <w:bookmarkEnd w:id="1fb67229-6439-47a1-868e-0b4ae98b5984"/>
+      <w:bookmarkEnd w:id="537c450d-0149-4444-abe2-7e4dcee963a7"/>
       <w:r>
         <w:rPr/>
         <w:t xml:space="preserve">: </w:t>
@@ -30666,67 +30582,67 @@
         <w:t xml:space="preserve"> </w:t>
       </w:r>
       <w:r>
-        <w:t xml:space="preserve">of the EP using expert knowledge, the absence of summarisingS the</w:t>
-      </w:r>
-      <w:r>
-        <w:t xml:space="preserve"> </w:t>
-      </w:r>
-      <w:r>
-        <w:t xml:space="preserve">presence of Understanding the presenting problem, the absence of</w:t>
-      </w:r>
-      <w:r>
-        <w:t xml:space="preserve"> </w:t>
-      </w:r>
-      <w:r>
-        <w:t xml:space="preserve">Everyone’s contributions valued, the presence of Discussing what already</w:t>
-      </w:r>
-      <w:r>
-        <w:t xml:space="preserve"> </w:t>
-      </w:r>
-      <w:r>
-        <w:t xml:space="preserve">works, the absence of CYP strengths, the absence of Suggesting</w:t>
-      </w:r>
-      <w:r>
-        <w:t xml:space="preserve"> </w:t>
-      </w:r>
-      <w:r>
-        <w:t xml:space="preserve">solutions, and the presence of Information gathering. This corresponded</w:t>
-      </w:r>
-      <w:r>
-        <w:t xml:space="preserve"> </w:t>
-      </w:r>
-      <w:r>
-        <w:t xml:space="preserve">to the teacher consultation for child 4. This suggests that the EP</w:t>
-      </w:r>
-      <w:r>
-        <w:t xml:space="preserve"> </w:t>
-      </w:r>
-      <w:r>
-        <w:t xml:space="preserve">establishing the consultation plan at the beginning of the consultation</w:t>
-      </w:r>
-      <w:r>
-        <w:t xml:space="preserve"> </w:t>
-      </w:r>
-      <w:r>
-        <w:t xml:space="preserve">is important for helping bring about positive change for the CYP. During</w:t>
-      </w:r>
-      <w:r>
-        <w:t xml:space="preserve"> </w:t>
-      </w:r>
-      <w:r>
-        <w:t xml:space="preserve">the consultation, exploration of the presenting problem and what is</w:t>
-      </w:r>
-      <w:r>
-        <w:t xml:space="preserve"> </w:t>
-      </w:r>
-      <w:r>
-        <w:t xml:space="preserve">already working for the CYP, as well as the EP gathering more</w:t>
-      </w:r>
-      <w:r>
-        <w:t xml:space="preserve"> </w:t>
-      </w:r>
-      <w:r>
-        <w:t xml:space="preserve">information about a range of topics, is sufficient for change to be</w:t>
+        <w:t xml:space="preserve">of the EP using expert knowledge, the absence of summarising what has</w:t>
+      </w:r>
+      <w:r>
+        <w:t xml:space="preserve"> </w:t>
+      </w:r>
+      <w:r>
+        <w:t xml:space="preserve">previously been said, the presence of Understanding the presenting</w:t>
+      </w:r>
+      <w:r>
+        <w:t xml:space="preserve"> </w:t>
+      </w:r>
+      <w:r>
+        <w:t xml:space="preserve">problem, the absence of Everyone’s contributions valued, the presence of</w:t>
+      </w:r>
+      <w:r>
+        <w:t xml:space="preserve"> </w:t>
+      </w:r>
+      <w:r>
+        <w:t xml:space="preserve">Discussing what already works, the absence of CYP strengths, the absence</w:t>
+      </w:r>
+      <w:r>
+        <w:t xml:space="preserve"> </w:t>
+      </w:r>
+      <w:r>
+        <w:t xml:space="preserve">of Suggesting solutions, and the presence of Information gathering. This</w:t>
+      </w:r>
+      <w:r>
+        <w:t xml:space="preserve"> </w:t>
+      </w:r>
+      <w:r>
+        <w:t xml:space="preserve">corresponded to the teacher consultation for child 4. This suggests that</w:t>
+      </w:r>
+      <w:r>
+        <w:t xml:space="preserve"> </w:t>
+      </w:r>
+      <w:r>
+        <w:t xml:space="preserve">the EP establishing the consultation plan at the beginning of the</w:t>
+      </w:r>
+      <w:r>
+        <w:t xml:space="preserve"> </w:t>
+      </w:r>
+      <w:r>
+        <w:t xml:space="preserve">consultation is important for helping bring about positive change for</w:t>
+      </w:r>
+      <w:r>
+        <w:t xml:space="preserve"> </w:t>
+      </w:r>
+      <w:r>
+        <w:t xml:space="preserve">the CYP. During the consultation, exploration of the presenting problem</w:t>
+      </w:r>
+      <w:r>
+        <w:t xml:space="preserve"> </w:t>
+      </w:r>
+      <w:r>
+        <w:t xml:space="preserve">and what is already working for the CYP, as well as the EP gathering</w:t>
+      </w:r>
+      <w:r>
+        <w:t xml:space="preserve"> </w:t>
+      </w:r>
+      <w:r>
+        <w:t xml:space="preserve">more information about a range of topics, is sufficient for change to be</w:t>
       </w:r>
       <w:r>
         <w:t xml:space="preserve"> </w:t>
@@ -30943,7 +30859,7 @@
         <w:rPr/>
         <w:t xml:space="preserve">Table </w:t>
       </w:r>
-      <w:bookmarkStart w:id="87f8f51a-f313-43e6-9e72-6f8686b5a58b" w:name="Tt"/>
+      <w:bookmarkStart w:id="157d5794-348a-49c6-a398-270639fe2ec9" w:name="Tt"/>
       <w:r xmlns:w="http://schemas.openxmlformats.org/wordprocessingml/2006/main" xmlns:wp="http://schemas.openxmlformats.org/drawingml/2006/wordprocessingDrawing" xmlns:r="http://schemas.openxmlformats.org/officeDocument/2006/relationships" xmlns:w14="http://schemas.microsoft.com/office/word/2010/wordml">
         <w:rPr/>
         <w:fldChar w:fldCharType="begin" w:dirty="true"/>
@@ -30956,7 +30872,7 @@
         <w:rPr/>
         <w:fldChar w:fldCharType="end" w:dirty="true"/>
       </w:r>
-      <w:bookmarkEnd w:id="87f8f51a-f313-43e6-9e72-6f8686b5a58b"/>
+      <w:bookmarkEnd w:id="157d5794-348a-49c6-a398-270639fe2ec9"/>
       <w:r>
         <w:rPr/>
         <w:t xml:space="preserve">: </w:t>
@@ -32257,7 +32173,7 @@
         <w:t xml:space="preserve"> </w:t>
       </w:r>
       <w:r>
-        <w:t xml:space="preserve">EPs beliefs about effective consultation.</w:t>
+        <w:t xml:space="preserve">EP’s beliefs about effective consultation.</w:t>
       </w:r>
     </w:p>
     <w:bookmarkStart w:id="137" w:name="buy-in-1"/>
@@ -32316,7 +32232,7 @@
         <w:t xml:space="preserve"> </w:t>
       </w:r>
       <w:r>
-        <w:t xml:space="preserve">it is unlikely the situation would improve for the CYP and it is even</w:t>
+        <w:t xml:space="preserve">it is unlikely the situation would improve for the CYP, and it is even</w:t>
       </w:r>
       <w:r>
         <w:t xml:space="preserve"> </w:t>
@@ -32807,7 +32723,7 @@
         <w:t xml:space="preserve"> </w:t>
       </w:r>
       <w:r>
-        <w:t xml:space="preserve">exceptions. Other examples included using person-centred processes</w:t>
+        <w:t xml:space="preserve">exceptions. Other examples included using person-centred processes such</w:t>
       </w:r>
       <w:r>
         <w:t xml:space="preserve"> </w:t>
@@ -32912,7 +32828,10 @@
         <w:t xml:space="preserve"> </w:t>
       </w:r>
       <w:r>
-        <w:t xml:space="preserve">[newmanQualitativeMetasynthesisConsultation2017].</w:t>
+        <w:t xml:space="preserve">(Newman et al., 2017)</w:t>
+      </w:r>
+      <w:r>
+        <w:t xml:space="preserve">.</w:t>
       </w:r>
     </w:p>
     <w:p>
@@ -33069,7 +32988,7 @@
         <w:t xml:space="preserve"> </w:t>
       </w:r>
       <w:r>
-        <w:t xml:space="preserve">practices, interviewees believed your consultations were more likely to</w:t>
+        <w:t xml:space="preserve">practices, interviewees believed one consultations were more likely to</w:t>
       </w:r>
       <w:r>
         <w:t xml:space="preserve"> </w:t>
@@ -33305,19 +33224,19 @@
         <w:t xml:space="preserve"> </w:t>
       </w:r>
       <w:r>
-        <w:t xml:space="preserve">to fully provide this. The EP must therefore make a decision: to</w:t>
-      </w:r>
-      <w:r>
-        <w:t xml:space="preserve"> </w:t>
-      </w:r>
-      <w:r>
-        <w:t xml:space="preserve">prematurely move the discussion to discussion of potential solutions or</w:t>
-      </w:r>
-      <w:r>
-        <w:t xml:space="preserve"> </w:t>
-      </w:r>
-      <w:r>
-        <w:t xml:space="preserve">forego said discussion in favour of emotionally supporting the</w:t>
+        <w:t xml:space="preserve">to fully provide this. The EP must therefore make a decision to either</w:t>
+      </w:r>
+      <w:r>
+        <w:t xml:space="preserve"> </w:t>
+      </w:r>
+      <w:r>
+        <w:t xml:space="preserve">prematurely move the consultation to discussion of potential solutions</w:t>
+      </w:r>
+      <w:r>
+        <w:t xml:space="preserve"> </w:t>
+      </w:r>
+      <w:r>
+        <w:t xml:space="preserve">or forego said discussion in favour of emotionally supporting the</w:t>
       </w:r>
       <w:r>
         <w:t xml:space="preserve"> </w:t>
@@ -33404,25 +33323,25 @@
         <w:t xml:space="preserve"> </w:t>
       </w:r>
       <w:r>
-        <w:t xml:space="preserve">knowledge about the school system isn’t a feature of consultation but is</w:t>
-      </w:r>
-      <w:r>
-        <w:t xml:space="preserve"> </w:t>
-      </w:r>
-      <w:r>
-        <w:t xml:space="preserve">a prerequisite for consultation or an example of background knowledge,</w:t>
-      </w:r>
-      <w:r>
-        <w:t xml:space="preserve"> </w:t>
-      </w:r>
-      <w:r>
-        <w:t xml:space="preserve">rather than an explicit feature. However, it reveals another disparity</w:t>
-      </w:r>
-      <w:r>
-        <w:t xml:space="preserve"> </w:t>
-      </w:r>
-      <w:r>
-        <w:t xml:space="preserve">between how EPs view consultation and the academic literature.</w:t>
+        <w:t xml:space="preserve">knowledge about the school system is not a feature of consultation but</w:t>
+      </w:r>
+      <w:r>
+        <w:t xml:space="preserve"> </w:t>
+      </w:r>
+      <w:r>
+        <w:t xml:space="preserve">is a prerequisite for consultation or an example of background</w:t>
+      </w:r>
+      <w:r>
+        <w:t xml:space="preserve"> </w:t>
+      </w:r>
+      <w:r>
+        <w:t xml:space="preserve">knowledge, rather than an explicit feature. However, it reveals another</w:t>
+      </w:r>
+      <w:r>
+        <w:t xml:space="preserve"> </w:t>
+      </w:r>
+      <w:r>
+        <w:t xml:space="preserve">disparity between how EPs view consultation and the academic literature.</w:t>
       </w:r>
     </w:p>
     <w:p>
@@ -33478,13 +33397,13 @@
         <w:t xml:space="preserve"> </w:t>
       </w:r>
       <w:r>
-        <w:t xml:space="preserve">reflect the more theoretical or idealised approach various academic</w:t>
-      </w:r>
-      <w:r>
-        <w:t xml:space="preserve"> </w:t>
-      </w:r>
-      <w:r>
-        <w:t xml:space="preserve">studies approach the issue.</w:t>
+        <w:t xml:space="preserve">reflect the more theoretical or idealised standpoint that various</w:t>
+      </w:r>
+      <w:r>
+        <w:t xml:space="preserve"> </w:t>
+      </w:r>
+      <w:r>
+        <w:t xml:space="preserve">academic studies approach the issue from.</w:t>
       </w:r>
     </w:p>
     <w:bookmarkEnd w:id="140"/>
@@ -33930,7 +33849,7 @@
         <w:t xml:space="preserve"> </w:t>
       </w:r>
       <w:r>
-        <w:t xml:space="preserve">consultation is also reduced if you are trying to elucidate a situation</w:t>
+        <w:t xml:space="preserve">consultation is also reduced if one is trying to elucidate a situation</w:t>
       </w:r>
       <w:r>
         <w:t xml:space="preserve"> </w:t>
@@ -34143,25 +34062,19 @@
         <w:t xml:space="preserve"> </w:t>
       </w:r>
       <w:r>
-        <w:t xml:space="preserve">and runs was cited as a significant potential barrier for effective</w:t>
-      </w:r>
-      <w:r>
-        <w:t xml:space="preserve"> </w:t>
-      </w:r>
-      <w:r>
-        <w:t xml:space="preserve">consultation. Because schools buy EP time, they may believe they have</w:t>
-      </w:r>
-      <w:r>
-        <w:t xml:space="preserve"> </w:t>
-      </w:r>
-      <w:r>
-        <w:t xml:space="preserve">greater control over the nature of the work they are commissioning as</w:t>
-      </w:r>
-      <w:r>
-        <w:t xml:space="preserve"> </w:t>
-      </w:r>
-      <w:r>
-        <w:t xml:space="preserve">customers</w:t>
+        <w:t xml:space="preserve">was cited as a significant potential barrier for effective consultation.</w:t>
+      </w:r>
+      <w:r>
+        <w:t xml:space="preserve"> </w:t>
+      </w:r>
+      <w:r>
+        <w:t xml:space="preserve">Because schools buy EP time, they may believe they have greater control</w:t>
+      </w:r>
+      <w:r>
+        <w:t xml:space="preserve"> </w:t>
+      </w:r>
+      <w:r>
+        <w:t xml:space="preserve">over the nature of the work they are commissioning as customers</w:t>
       </w:r>
       <w:r>
         <w:t xml:space="preserve"> </w:t>
@@ -34170,25 +34083,25 @@
         <w:t xml:space="preserve">(Lee &amp; Woods, 2017)</w:t>
       </w:r>
       <w:r>
-        <w:t xml:space="preserve">. This arguably constitutes</w:t>
-      </w:r>
-      <w:r>
-        <w:t xml:space="preserve"> </w:t>
-      </w:r>
-      <w:r>
-        <w:t xml:space="preserve">a form of school knowledge, as an awareness of the school’s values and</w:t>
-      </w:r>
-      <w:r>
-        <w:t xml:space="preserve"> </w:t>
-      </w:r>
-      <w:r>
-        <w:t xml:space="preserve">how it understands EP work impacts on the efficacy of consultation. If a</w:t>
-      </w:r>
-      <w:r>
-        <w:t xml:space="preserve"> </w:t>
-      </w:r>
-      <w:r>
-        <w:t xml:space="preserve">school does not value consultation, then they are less likely to provide</w:t>
+        <w:t xml:space="preserve">. This arguably constitutes a form of</w:t>
+      </w:r>
+      <w:r>
+        <w:t xml:space="preserve"> </w:t>
+      </w:r>
+      <w:r>
+        <w:t xml:space="preserve">school knowledge, as an awareness of the school’s values and how it</w:t>
+      </w:r>
+      <w:r>
+        <w:t xml:space="preserve"> </w:t>
+      </w:r>
+      <w:r>
+        <w:t xml:space="preserve">understands EP work impacts on the efficacy of consultation. If a school</w:t>
+      </w:r>
+      <w:r>
+        <w:t xml:space="preserve"> </w:t>
+      </w:r>
+      <w:r>
+        <w:t xml:space="preserve">does not value consultation, then they are less likely to provide</w:t>
       </w:r>
       <w:r>
         <w:t xml:space="preserve"> </w:t>
@@ -34435,25 +34348,31 @@
         <w:t xml:space="preserve"> </w:t>
       </w:r>
       <w:r>
-        <w:t xml:space="preserve">encouraging engagement, and Rapport was the fact it engendered Consultee</w:t>
-      </w:r>
-      <w:r>
-        <w:t xml:space="preserve"> </w:t>
-      </w:r>
-      <w:r>
-        <w:t xml:space="preserve">ownership of the situation. By making the consultation Collaborative, by</w:t>
-      </w:r>
-      <w:r>
-        <w:t xml:space="preserve"> </w:t>
-      </w:r>
-      <w:r>
-        <w:t xml:space="preserve">Empowering consultees, those involved feel better equipped to support</w:t>
-      </w:r>
-      <w:r>
-        <w:t xml:space="preserve"> </w:t>
-      </w:r>
-      <w:r>
-        <w:t xml:space="preserve">the CYP and more motivated to implement recommendations</w:t>
+        <w:t xml:space="preserve">encouraging engagement, and Rapport effective was the fact it engendered</w:t>
+      </w:r>
+      <w:r>
+        <w:t xml:space="preserve"> </w:t>
+      </w:r>
+      <w:r>
+        <w:t xml:space="preserve">Consultee ownership of the situation. By making the consultation</w:t>
+      </w:r>
+      <w:r>
+        <w:t xml:space="preserve"> </w:t>
+      </w:r>
+      <w:r>
+        <w:t xml:space="preserve">Collaborative, by Empowering consultees, those involved feel better</w:t>
+      </w:r>
+      <w:r>
+        <w:t xml:space="preserve"> </w:t>
+      </w:r>
+      <w:r>
+        <w:t xml:space="preserve">equipped to support the CYP and more motivated to implement</w:t>
+      </w:r>
+      <w:r>
+        <w:t xml:space="preserve"> </w:t>
+      </w:r>
+      <w:r>
+        <w:t xml:space="preserve">recommendations</w:t>
       </w:r>
       <w:r>
         <w:t xml:space="preserve"> </w:t>
@@ -34621,7 +34540,7 @@
         <w:t xml:space="preserve"> </w:t>
       </w:r>
       <w:r>
-        <w:t xml:space="preserve">is realistic. By listening to the consultees and valuing their opinions,</w:t>
+        <w:t xml:space="preserve">is Realistic. By listening to the consultees and valuing their opinions,</w:t>
       </w:r>
       <w:r>
         <w:t xml:space="preserve"> </w:t>
@@ -34720,19 +34639,37 @@
         <w:t xml:space="preserve"> </w:t>
       </w:r>
       <w:r>
-        <w:t xml:space="preserve">school and CYP most are actively involved. Whilst this seems an</w:t>
-      </w:r>
-      <w:r>
-        <w:t xml:space="preserve"> </w:t>
-      </w:r>
-      <w:r>
-        <w:t xml:space="preserve">important feature, only a small number of interviewees explicitly</w:t>
-      </w:r>
-      <w:r>
-        <w:t xml:space="preserve"> </w:t>
-      </w:r>
-      <w:r>
-        <w:t xml:space="preserve">mentioned this as a valuable mechanism for effective consultations.</w:t>
+        <w:t xml:space="preserve">school and CYP most are actively involved. Whilst there is theoretical</w:t>
+      </w:r>
+      <w:r>
+        <w:t xml:space="preserve"> </w:t>
+      </w:r>
+      <w:r>
+        <w:t xml:space="preserve">evidence to suggest this an important feature, only a small number of</w:t>
+      </w:r>
+      <w:r>
+        <w:t xml:space="preserve"> </w:t>
+      </w:r>
+      <w:r>
+        <w:t xml:space="preserve">interviewees explicitly mentioned this as a valuable mechanism for</w:t>
+      </w:r>
+      <w:r>
+        <w:t xml:space="preserve"> </w:t>
+      </w:r>
+      <w:r>
+        <w:t xml:space="preserve">effective consultations. This reveals another instance of the disparity</w:t>
+      </w:r>
+      <w:r>
+        <w:t xml:space="preserve"> </w:t>
+      </w:r>
+      <w:r>
+        <w:t xml:space="preserve">between what the academic literature highlights as important and what</w:t>
+      </w:r>
+      <w:r>
+        <w:t xml:space="preserve"> </w:t>
+      </w:r>
+      <w:r>
+        <w:t xml:space="preserve">practicing EPs believe is important.</w:t>
       </w:r>
     </w:p>
     <w:bookmarkEnd w:id="145"/>
@@ -34867,109 +34804,109 @@
         <w:t xml:space="preserve"> </w:t>
       </w:r>
       <w:r>
-        <w:t xml:space="preserve">may represent a gap between what EPs say is important and what they</w:t>
-      </w:r>
-      <w:r>
-        <w:t xml:space="preserve"> </w:t>
-      </w:r>
-      <w:r>
-        <w:t xml:space="preserve">actually do in a consultation when they are there to support a specific</w:t>
-      </w:r>
-      <w:r>
-        <w:t xml:space="preserve"> </w:t>
-      </w:r>
-      <w:r>
-        <w:t xml:space="preserve">CYP in that context. It does, however, corroborate the importance of EPs</w:t>
-      </w:r>
-      <w:r>
-        <w:t xml:space="preserve"> </w:t>
-      </w:r>
-      <w:r>
-        <w:t xml:space="preserve">using parts of models e.g., the Problem-analysis framework. This is</w:t>
-      </w:r>
-      <w:r>
-        <w:t xml:space="preserve"> </w:t>
-      </w:r>
-      <w:r>
-        <w:t xml:space="preserve">because for each consultation the most frequently seen feature was</w:t>
-      </w:r>
-      <w:r>
-        <w:t xml:space="preserve"> </w:t>
-      </w:r>
-      <w:r>
-        <w:t xml:space="preserve">Understanding the presenting problem. This is substantiated by the fact</w:t>
-      </w:r>
-      <w:r>
-        <w:t xml:space="preserve"> </w:t>
-      </w:r>
-      <w:r>
-        <w:t xml:space="preserve">one of the EPs who was observed stated in their interview that the main</w:t>
-      </w:r>
-      <w:r>
-        <w:t xml:space="preserve"> </w:t>
-      </w:r>
-      <w:r>
-        <w:t xml:space="preserve">model they use in their practice is the Problem-analysis framework. On</w:t>
-      </w:r>
-      <w:r>
-        <w:t xml:space="preserve"> </w:t>
-      </w:r>
-      <w:r>
-        <w:t xml:space="preserve">the other hand, this emphasis on exploring the depth and limits of the</w:t>
-      </w:r>
-      <w:r>
-        <w:t xml:space="preserve"> </w:t>
-      </w:r>
-      <w:r>
-        <w:t xml:space="preserve">main problem may not reflect adherence to this model (and thus be</w:t>
-      </w:r>
-      <w:r>
-        <w:t xml:space="preserve"> </w:t>
-      </w:r>
-      <w:r>
-        <w:t xml:space="preserve">evidence for the importance of using said model). It may just be an</w:t>
-      </w:r>
-      <w:r>
-        <w:t xml:space="preserve"> </w:t>
-      </w:r>
-      <w:r>
-        <w:t xml:space="preserve">exploration of the main difficulties (and arguably the reason why the</w:t>
-      </w:r>
-      <w:r>
-        <w:t xml:space="preserve"> </w:t>
-      </w:r>
-      <w:r>
-        <w:t xml:space="preserve">consultation was organised in the first place). The absence of other</w:t>
-      </w:r>
-      <w:r>
-        <w:t xml:space="preserve"> </w:t>
-      </w:r>
-      <w:r>
-        <w:t xml:space="preserve">features of the Problem-analysis framework, such as discussing how to</w:t>
-      </w:r>
-      <w:r>
-        <w:t xml:space="preserve"> </w:t>
-      </w:r>
-      <w:r>
-        <w:t xml:space="preserve">implement an intervention, is suggestive of the perceived need by EPs to</w:t>
-      </w:r>
-      <w:r>
-        <w:t xml:space="preserve"> </w:t>
-      </w:r>
-      <w:r>
-        <w:t xml:space="preserve">fully understand the presenting problem rather than fully commit to a</w:t>
-      </w:r>
-      <w:r>
-        <w:t xml:space="preserve"> </w:t>
-      </w:r>
-      <w:r>
-        <w:t xml:space="preserve">certain model. This suggests a disparity between how EPs say they work</w:t>
-      </w:r>
-      <w:r>
-        <w:t xml:space="preserve"> </w:t>
-      </w:r>
-      <w:r>
-        <w:t xml:space="preserve">and what happens in a consultation.</w:t>
+        <w:t xml:space="preserve">may represent a gap between what EPs say is important and what they do</w:t>
+      </w:r>
+      <w:r>
+        <w:t xml:space="preserve"> </w:t>
+      </w:r>
+      <w:r>
+        <w:t xml:space="preserve">in a consultation when they are there to support a specific CYP in that</w:t>
+      </w:r>
+      <w:r>
+        <w:t xml:space="preserve"> </w:t>
+      </w:r>
+      <w:r>
+        <w:t xml:space="preserve">context. It does, however, corroborate the importance of EPs using parts</w:t>
+      </w:r>
+      <w:r>
+        <w:t xml:space="preserve"> </w:t>
+      </w:r>
+      <w:r>
+        <w:t xml:space="preserve">of models e.g., the Problem-analysis framework. This is because for each</w:t>
+      </w:r>
+      <w:r>
+        <w:t xml:space="preserve"> </w:t>
+      </w:r>
+      <w:r>
+        <w:t xml:space="preserve">consultation the most frequently seen feature was Understanding the</w:t>
+      </w:r>
+      <w:r>
+        <w:t xml:space="preserve"> </w:t>
+      </w:r>
+      <w:r>
+        <w:t xml:space="preserve">presenting problem. This is substantiated by the fact one of the EPs who</w:t>
+      </w:r>
+      <w:r>
+        <w:t xml:space="preserve"> </w:t>
+      </w:r>
+      <w:r>
+        <w:t xml:space="preserve">was observed stated in their interview that the main model they use in</w:t>
+      </w:r>
+      <w:r>
+        <w:t xml:space="preserve"> </w:t>
+      </w:r>
+      <w:r>
+        <w:t xml:space="preserve">their practice is the Problem-analysis framework. On the other hand,</w:t>
+      </w:r>
+      <w:r>
+        <w:t xml:space="preserve"> </w:t>
+      </w:r>
+      <w:r>
+        <w:t xml:space="preserve">this emphasis on exploring the depth and limits of the main problem may</w:t>
+      </w:r>
+      <w:r>
+        <w:t xml:space="preserve"> </w:t>
+      </w:r>
+      <w:r>
+        <w:t xml:space="preserve">not reflect adherence to this model (and thus be evidence for the</w:t>
+      </w:r>
+      <w:r>
+        <w:t xml:space="preserve"> </w:t>
+      </w:r>
+      <w:r>
+        <w:t xml:space="preserve">importance of using said model). It may just be an exploration of the</w:t>
+      </w:r>
+      <w:r>
+        <w:t xml:space="preserve"> </w:t>
+      </w:r>
+      <w:r>
+        <w:t xml:space="preserve">main difficulties (and arguably the reason why the consultation was</w:t>
+      </w:r>
+      <w:r>
+        <w:t xml:space="preserve"> </w:t>
+      </w:r>
+      <w:r>
+        <w:t xml:space="preserve">organised in the first place). The absence of other features of the</w:t>
+      </w:r>
+      <w:r>
+        <w:t xml:space="preserve"> </w:t>
+      </w:r>
+      <w:r>
+        <w:t xml:space="preserve">Problem-analysis framework, such as discussing how to implement an</w:t>
+      </w:r>
+      <w:r>
+        <w:t xml:space="preserve"> </w:t>
+      </w:r>
+      <w:r>
+        <w:t xml:space="preserve">intervention, is suggestive of the perceived need by EPs to fully</w:t>
+      </w:r>
+      <w:r>
+        <w:t xml:space="preserve"> </w:t>
+      </w:r>
+      <w:r>
+        <w:t xml:space="preserve">understand the presenting problem rather than fully commit to a certain</w:t>
+      </w:r>
+      <w:r>
+        <w:t xml:space="preserve"> </w:t>
+      </w:r>
+      <w:r>
+        <w:t xml:space="preserve">model. This suggests a disparity between how EPs say they work and what</w:t>
+      </w:r>
+      <w:r>
+        <w:t xml:space="preserve"> </w:t>
+      </w:r>
+      <w:r>
+        <w:t xml:space="preserve">happens in a consultation.</w:t>
       </w:r>
     </w:p>
     <w:p>
@@ -36975,13 +36912,13 @@
         <w:t xml:space="preserve"> </w:t>
       </w:r>
       <w:r>
-        <w:t xml:space="preserve">methods we use are evidence-based and have rigorously shown to be beneficial for</w:t>
-      </w:r>
-      <w:r>
-        <w:t xml:space="preserve"> </w:t>
-      </w:r>
-      <w:r>
-        <w:t xml:space="preserve">those involved.</w:t>
+        <w:t xml:space="preserve">methods we use are evidence-based and have rigorously shown to be</w:t>
+      </w:r>
+      <w:r>
+        <w:t xml:space="preserve"> </w:t>
+      </w:r>
+      <w:r>
+        <w:t xml:space="preserve">beneficial for those involved.</w:t>
       </w:r>
     </w:p>
     <w:bookmarkEnd w:id="158"/>
@@ -37151,7 +37088,7 @@
         <w:t xml:space="preserve"> </w:t>
       </w:r>
       <w:r>
-        <w:t xml:space="preserve">for all.</w:t>
+        <w:t xml:space="preserve">for all. To facilitate EPs in their pursuit of effective consultations, a checklist of effective features has been created (Appendix M). This will serve as a guide for EPs and TEPs in how to lead an effective consultation.</w:t>
       </w:r>
     </w:p>
     <w:p>
@@ -37159,60 +37096,66 @@
         <w:pStyle w:val="BodyText"/>
       </w:pPr>
       <w:r>
-        <w:t xml:space="preserve">Consultation is fundamental to the work of EPs in the U.K. Yet there remain significant questions as to what</w:t>
-      </w:r>
-      <w:r>
-        <w:t xml:space="preserve"> </w:t>
-      </w:r>
-      <w:r>
-        <w:t xml:space="preserve">constitutes consultation and how it can be effective in supporting CYP.</w:t>
-      </w:r>
-      <w:r>
-        <w:t xml:space="preserve"> </w:t>
-      </w:r>
-      <w:r>
-        <w:t xml:space="preserve">This presents great challenges to TEPs and EPs alike, resulting in many</w:t>
-      </w:r>
-      <w:r>
-        <w:t xml:space="preserve"> </w:t>
-      </w:r>
-      <w:r>
-        <w:t xml:space="preserve">claiming to practice consultation when in fact they do not. It is</w:t>
-      </w:r>
-      <w:r>
-        <w:t xml:space="preserve"> </w:t>
-      </w:r>
-      <w:r>
-        <w:t xml:space="preserve">therefore of vital importance for us as a profession to clarify what we</w:t>
-      </w:r>
-      <w:r>
-        <w:t xml:space="preserve"> </w:t>
-      </w:r>
-      <w:r>
-        <w:t xml:space="preserve">mean by consultation and how we can engage in it effectively. My hope is</w:t>
-      </w:r>
-      <w:r>
-        <w:t xml:space="preserve"> </w:t>
-      </w:r>
-      <w:r>
-        <w:t xml:space="preserve">that this work can go some way in shining a light on the core features</w:t>
-      </w:r>
-      <w:r>
-        <w:t xml:space="preserve"> </w:t>
-      </w:r>
-      <w:r>
-        <w:t xml:space="preserve">of an effective consultation and thus empower EPs to lead consultations</w:t>
-      </w:r>
-      <w:r>
-        <w:t xml:space="preserve"> </w:t>
-      </w:r>
-      <w:r>
-        <w:t xml:space="preserve">which improve the lives of those we seek to help.</w:t>
+        <w:t xml:space="preserve">Consultation is fundamental to the work of EPs in the U.K. Yet there</w:t>
+      </w:r>
+      <w:r>
+        <w:t xml:space="preserve"> </w:t>
+      </w:r>
+      <w:r>
+        <w:t xml:space="preserve">remain significant questions as to what constitutes consultation and how</w:t>
+      </w:r>
+      <w:r>
+        <w:t xml:space="preserve"> </w:t>
+      </w:r>
+      <w:r>
+        <w:t xml:space="preserve">it can be effective in supporting CYP. This presents great challenges to</w:t>
+      </w:r>
+      <w:r>
+        <w:t xml:space="preserve"> </w:t>
+      </w:r>
+      <w:r>
+        <w:t xml:space="preserve">TEPs and EPs alike, resulting in many claiming to practice consultation</w:t>
+      </w:r>
+      <w:r>
+        <w:t xml:space="preserve"> </w:t>
+      </w:r>
+      <w:r>
+        <w:t xml:space="preserve">when in fact they do not. It is therefore of vital importance for us as</w:t>
+      </w:r>
+      <w:r>
+        <w:t xml:space="preserve"> </w:t>
+      </w:r>
+      <w:r>
+        <w:t xml:space="preserve">a profession to clarify what we mean by consultation and how we can</w:t>
+      </w:r>
+      <w:r>
+        <w:t xml:space="preserve"> </w:t>
+      </w:r>
+      <w:r>
+        <w:t xml:space="preserve">engage in it effectively. My hope is that this work can go some way in</w:t>
+      </w:r>
+      <w:r>
+        <w:t xml:space="preserve"> </w:t>
+      </w:r>
+      <w:r>
+        <w:t xml:space="preserve">shining a light on the core features of an effective consultation and</w:t>
+      </w:r>
+      <w:r>
+        <w:t xml:space="preserve"> </w:t>
+      </w:r>
+      <w:r>
+        <w:t xml:space="preserve">thus empower EPs to lead consultations which improve the lives of those</w:t>
+      </w:r>
+      <w:r>
+        <w:t xml:space="preserve"> </w:t>
+      </w:r>
+      <w:r>
+        <w:t xml:space="preserve">we seek to help.</w:t>
       </w:r>
     </w:p>
     <w:bookmarkEnd w:id="159"/>
     <w:bookmarkEnd w:id="160"/>
-    <w:bookmarkStart w:id="390" w:name="references"/>
+    <w:bookmarkStart w:id="391" w:name="references"/>
     <w:p>
       <w:pPr>
         <w:pStyle w:val="Heading1"/>
@@ -37221,7 +37164,7 @@
         <w:t xml:space="preserve">References</w:t>
       </w:r>
     </w:p>
-    <w:bookmarkStart w:id="389" w:name="refs"/>
+    <w:bookmarkStart w:id="390" w:name="refs"/>
     <w:bookmarkStart w:id="161" w:name="ref-aepSurveyEffectsCovid192020"/>
     <w:p>
       <w:pPr>
@@ -38305,161 +38248,93 @@
       </w:r>
     </w:p>
     <w:bookmarkEnd w:id="186"/>
-    <w:bookmarkStart w:id="187" w:name="Xb0652ac38a4f40a8c99895cc2a75d0d4a52261e"/>
+    <w:bookmarkStart w:id="188" w:name="X29ec6f984c69b9db385e7caf34df54e1284d314"/>
     <w:p>
       <w:pPr>
         <w:pStyle w:val="Bibliography"/>
       </w:pPr>
       <w:r>
-        <w:t xml:space="preserve">Bronfenbrenner, U. (1981).</w:t>
-      </w:r>
-      <w:r>
-        <w:t xml:space="preserve"> </w:t>
-      </w:r>
-      <w:r>
-        <w:rPr>
-          <w:iCs/>
-          <w:i/>
-        </w:rPr>
-        <w:t xml:space="preserve">The</w:t>
-      </w:r>
-      <w:r>
-        <w:rPr>
-          <w:iCs/>
-          <w:i/>
-        </w:rPr>
-        <w:t xml:space="preserve"> </w:t>
-      </w:r>
-      <w:r>
-        <w:rPr>
-          <w:iCs/>
-          <w:i/>
-        </w:rPr>
-        <w:t xml:space="preserve">Ecology</w:t>
-      </w:r>
-      <w:r>
-        <w:rPr>
-          <w:iCs/>
-          <w:i/>
-        </w:rPr>
-        <w:t xml:space="preserve"> </w:t>
-      </w:r>
-      <w:r>
-        <w:rPr>
-          <w:iCs/>
-          <w:i/>
-        </w:rPr>
-        <w:t xml:space="preserve">of</w:t>
-      </w:r>
-      <w:r>
-        <w:rPr>
-          <w:iCs/>
-          <w:i/>
-        </w:rPr>
-        <w:t xml:space="preserve"> </w:t>
-      </w:r>
-      <w:r>
-        <w:rPr>
-          <w:iCs/>
-          <w:i/>
-        </w:rPr>
-        <w:t xml:space="preserve">Human Development</w:t>
-      </w:r>
-      <w:r>
-        <w:rPr>
-          <w:iCs/>
-          <w:i/>
-        </w:rPr>
-        <w:t xml:space="preserve">:</w:t>
-      </w:r>
-      <w:r>
-        <w:rPr>
-          <w:iCs/>
-          <w:i/>
-        </w:rPr>
-        <w:t xml:space="preserve"> </w:t>
-      </w:r>
-      <w:r>
-        <w:rPr>
-          <w:iCs/>
-          <w:i/>
-        </w:rPr>
-        <w:t xml:space="preserve">Experiments</w:t>
-      </w:r>
-      <w:r>
-        <w:rPr>
-          <w:iCs/>
-          <w:i/>
-        </w:rPr>
-        <w:t xml:space="preserve"> </w:t>
-      </w:r>
-      <w:r>
-        <w:rPr>
-          <w:iCs/>
-          <w:i/>
-        </w:rPr>
-        <w:t xml:space="preserve">by</w:t>
-      </w:r>
-      <w:r>
-        <w:rPr>
-          <w:iCs/>
-          <w:i/>
-        </w:rPr>
-        <w:t xml:space="preserve"> </w:t>
-      </w:r>
-      <w:r>
-        <w:rPr>
-          <w:iCs/>
-          <w:i/>
-        </w:rPr>
-        <w:t xml:space="preserve">Nature</w:t>
-      </w:r>
-      <w:r>
-        <w:rPr>
-          <w:iCs/>
-          <w:i/>
-        </w:rPr>
-        <w:t xml:space="preserve"> </w:t>
-      </w:r>
-      <w:r>
-        <w:rPr>
-          <w:iCs/>
-          <w:i/>
-        </w:rPr>
-        <w:t xml:space="preserve">and</w:t>
-      </w:r>
-      <w:r>
-        <w:rPr>
-          <w:iCs/>
-          <w:i/>
-        </w:rPr>
-        <w:t xml:space="preserve"> </w:t>
-      </w:r>
-      <w:r>
-        <w:rPr>
-          <w:iCs/>
-          <w:i/>
-        </w:rPr>
-        <w:t xml:space="preserve">Design</w:t>
-      </w:r>
-      <w:r>
-        <w:t xml:space="preserve"> </w:t>
-      </w:r>
-      <w:r>
-        <w:t xml:space="preserve">(unknown edition).</w:t>
-      </w:r>
-      <w:r>
-        <w:t xml:space="preserve"> </w:t>
-      </w:r>
-      <w:r>
-        <w:t xml:space="preserve">Harvard University Press</w:t>
+        <w:t xml:space="preserve">Bronfenbrenner, U. (1995). Developmental ecology through space and time:</w:t>
+      </w:r>
+      <w:r>
+        <w:t xml:space="preserve"> </w:t>
+      </w:r>
+      <w:r>
+        <w:t xml:space="preserve">A</w:t>
+      </w:r>
+      <w:r>
+        <w:t xml:space="preserve"> </w:t>
+      </w:r>
+      <w:r>
+        <w:t xml:space="preserve">future perspective. In</w:t>
+      </w:r>
+      <w:r>
+        <w:t xml:space="preserve"> </w:t>
+      </w:r>
+      <w:r>
+        <w:rPr>
+          <w:iCs/>
+          <w:i/>
+        </w:rPr>
+        <w:t xml:space="preserve">Examining lives in context:</w:t>
+      </w:r>
+      <w:r>
+        <w:rPr>
+          <w:iCs/>
+          <w:i/>
+        </w:rPr>
+        <w:t xml:space="preserve"> </w:t>
+      </w:r>
+      <w:r>
+        <w:rPr>
+          <w:iCs/>
+          <w:i/>
+        </w:rPr>
+        <w:t xml:space="preserve">Perspectives</w:t>
+      </w:r>
+      <w:r>
+        <w:rPr>
+          <w:iCs/>
+          <w:i/>
+        </w:rPr>
+        <w:t xml:space="preserve"> </w:t>
+      </w:r>
+      <w:r>
+        <w:rPr>
+          <w:iCs/>
+          <w:i/>
+        </w:rPr>
+        <w:t xml:space="preserve">on the ecology of human development</w:t>
+      </w:r>
+      <w:r>
+        <w:t xml:space="preserve"> </w:t>
+      </w:r>
+      <w:r>
+        <w:t xml:space="preserve">(pp. 619–647).</w:t>
+      </w:r>
+      <w:r>
+        <w:t xml:space="preserve"> </w:t>
+      </w:r>
+      <w:r>
+        <w:t xml:space="preserve">American Psychological Association</w:t>
       </w:r>
       <w:r>
         <w:t xml:space="preserve">.</w:t>
       </w:r>
-    </w:p>
-    <w:bookmarkEnd w:id="187"/>
-    <w:bookmarkStart w:id="189" w:name="X10e06e11b1accfe8049b40b966bf24766fdf31b"/>
+      <w:r>
+        <w:t xml:space="preserve"> </w:t>
+      </w:r>
+      <w:hyperlink r:id="rId187">
+        <w:r>
+          <w:rPr>
+            <w:rStyle w:val="Hyperlink"/>
+          </w:rPr>
+          <w:t xml:space="preserve">https://doi.org/10.1037/10176-018</w:t>
+        </w:r>
+      </w:hyperlink>
+    </w:p>
+    <w:bookmarkEnd w:id="188"/>
+    <w:bookmarkStart w:id="190" w:name="X10e06e11b1accfe8049b40b966bf24766fdf31b"/>
     <w:p>
       <w:pPr>
         <w:pStyle w:val="Bibliography"/>
@@ -38496,7 +38371,7 @@
       <w:r>
         <w:t xml:space="preserve"> </w:t>
       </w:r>
-      <w:hyperlink r:id="rId188">
+      <w:hyperlink r:id="rId189">
         <w:r>
           <w:rPr>
             <w:rStyle w:val="Hyperlink"/>
@@ -38505,8 +38380,8 @@
         </w:r>
       </w:hyperlink>
     </w:p>
-    <w:bookmarkEnd w:id="189"/>
-    <w:bookmarkStart w:id="190" w:name="ref-cabinetofficeStayingHomeAway2020"/>
+    <w:bookmarkEnd w:id="190"/>
+    <w:bookmarkStart w:id="191" w:name="ref-cabinetofficeStayingHomeAway2020"/>
     <w:p>
       <w:pPr>
         <w:pStyle w:val="Bibliography"/>
@@ -38528,8 +38403,8 @@
         <w:t xml:space="preserve">. https://www.gov.uk/government/publications/full-guidance-on-staying-at-home-and-away-from-others/full-guidance-on-staying-at-home-and-away-from-others.</w:t>
       </w:r>
     </w:p>
-    <w:bookmarkEnd w:id="190"/>
-    <w:bookmarkStart w:id="191" w:name="ref-cardilloIllustrationsGoalSetting1994"/>
+    <w:bookmarkEnd w:id="191"/>
+    <w:bookmarkStart w:id="192" w:name="ref-cardilloIllustrationsGoalSetting1994"/>
     <w:p>
       <w:pPr>
         <w:pStyle w:val="Bibliography"/>
@@ -38551,8 +38426,8 @@
         <w:t xml:space="preserve">. Lawrence Erlbaum Associates.</w:t>
       </w:r>
     </w:p>
-    <w:bookmarkEnd w:id="191"/>
-    <w:bookmarkStart w:id="193" w:name="ref-cicchettiGuidelinesCriteriaRules1994"/>
+    <w:bookmarkEnd w:id="192"/>
+    <w:bookmarkStart w:id="194" w:name="ref-cicchettiGuidelinesCriteriaRules1994"/>
     <w:p>
       <w:pPr>
         <w:pStyle w:val="Bibliography"/>
@@ -38655,7 +38530,7 @@
       <w:r>
         <w:t xml:space="preserve"> </w:t>
       </w:r>
-      <w:hyperlink r:id="rId192">
+      <w:hyperlink r:id="rId193">
         <w:r>
           <w:rPr>
             <w:rStyle w:val="Hyperlink"/>
@@ -38664,8 +38539,8 @@
         </w:r>
       </w:hyperlink>
     </w:p>
-    <w:bookmarkEnd w:id="193"/>
-    <w:bookmarkStart w:id="195" w:name="Xdcecc5622854533e686abe411d08457c33a09ef"/>
+    <w:bookmarkEnd w:id="194"/>
+    <w:bookmarkStart w:id="196" w:name="Xdcecc5622854533e686abe411d08457c33a09ef"/>
     <w:p>
       <w:pPr>
         <w:pStyle w:val="Bibliography"/>
@@ -38743,7 +38618,7 @@
       <w:r>
         <w:t xml:space="preserve"> </w:t>
       </w:r>
-      <w:hyperlink r:id="rId194">
+      <w:hyperlink r:id="rId195">
         <w:r>
           <w:rPr>
             <w:rStyle w:val="Hyperlink"/>
@@ -38752,8 +38627,8 @@
         </w:r>
       </w:hyperlink>
     </w:p>
-    <w:bookmarkEnd w:id="195"/>
-    <w:bookmarkStart w:id="196" w:name="ref-connorTargetMonitoringEvaluation2010"/>
+    <w:bookmarkEnd w:id="196"/>
+    <w:bookmarkStart w:id="197" w:name="ref-connorTargetMonitoringEvaluation2010"/>
     <w:p>
       <w:pPr>
         <w:pStyle w:val="Bibliography"/>
@@ -38778,8 +38653,8 @@
         <w:t xml:space="preserve">[Ph.{{D}}.]. Institute of Education, University of London.</w:t>
       </w:r>
     </w:p>
-    <w:bookmarkEnd w:id="196"/>
-    <w:bookmarkStart w:id="197" w:name="Xded3d1236a5db5d4d41a015544bacc524809c6b"/>
+    <w:bookmarkEnd w:id="197"/>
+    <w:bookmarkStart w:id="198" w:name="Xded3d1236a5db5d4d41a015544bacc524809c6b"/>
     <w:p>
       <w:pPr>
         <w:pStyle w:val="Bibliography"/>
@@ -38822,8 +38697,8 @@
         <w:t xml:space="preserve">. 158.</w:t>
       </w:r>
     </w:p>
-    <w:bookmarkEnd w:id="197"/>
-    <w:bookmarkStart w:id="198" w:name="ref-crabtreeTemplateApproachText1992"/>
+    <w:bookmarkEnd w:id="198"/>
+    <w:bookmarkStart w:id="199" w:name="ref-crabtreeTemplateApproachText1992"/>
     <w:p>
       <w:pPr>
         <w:pStyle w:val="Bibliography"/>
@@ -38869,8 +38744,8 @@
         <w:t xml:space="preserve">.</w:t>
       </w:r>
     </w:p>
-    <w:bookmarkEnd w:id="198"/>
-    <w:bookmarkStart w:id="199" w:name="X31f5d4d31df3b0b19b2338b15ac7fc48c51e988"/>
+    <w:bookmarkEnd w:id="199"/>
+    <w:bookmarkStart w:id="200" w:name="X31f5d4d31df3b0b19b2338b15ac7fc48c51e988"/>
     <w:p>
       <w:pPr>
         <w:pStyle w:val="Bibliography"/>
@@ -38981,8 +38856,8 @@
         <w:t xml:space="preserve">.</w:t>
       </w:r>
     </w:p>
-    <w:bookmarkEnd w:id="199"/>
-    <w:bookmarkStart w:id="200" w:name="X5ea4932e2795ce72f3c19760a8e96a02e8abbb0"/>
+    <w:bookmarkEnd w:id="200"/>
+    <w:bookmarkStart w:id="201" w:name="X5ea4932e2795ce72f3c19760a8e96a02e8abbb0"/>
     <w:p>
       <w:pPr>
         <w:pStyle w:val="Bibliography"/>
@@ -39027,8 +38902,8 @@
         <w:t xml:space="preserve">.</w:t>
       </w:r>
     </w:p>
-    <w:bookmarkEnd w:id="200"/>
-    <w:bookmarkStart w:id="202" w:name="ref-dennisFarGoodQualitative2004"/>
+    <w:bookmarkEnd w:id="201"/>
+    <w:bookmarkStart w:id="203" w:name="ref-dennisFarGoodQualitative2004"/>
     <w:p>
       <w:pPr>
         <w:pStyle w:val="Bibliography"/>
@@ -39077,7 +38952,7 @@
       <w:r>
         <w:t xml:space="preserve"> </w:t>
       </w:r>
-      <w:hyperlink r:id="rId201">
+      <w:hyperlink r:id="rId202">
         <w:r>
           <w:rPr>
             <w:rStyle w:val="Hyperlink"/>
@@ -39086,8 +38961,8 @@
         </w:r>
       </w:hyperlink>
     </w:p>
-    <w:bookmarkEnd w:id="202"/>
-    <w:bookmarkStart w:id="204" w:name="X7a579a0e4d01eda6163b8bc76d7b9448ce417e9"/>
+    <w:bookmarkEnd w:id="203"/>
+    <w:bookmarkStart w:id="205" w:name="X7a579a0e4d01eda6163b8bc76d7b9448ce417e9"/>
     <w:p>
       <w:pPr>
         <w:pStyle w:val="Bibliography"/>
@@ -39141,7 +39016,7 @@
       <w:r>
         <w:t xml:space="preserve"> </w:t>
       </w:r>
-      <w:hyperlink r:id="rId203">
+      <w:hyperlink r:id="rId204">
         <w:r>
           <w:rPr>
             <w:rStyle w:val="Hyperlink"/>
@@ -39150,8 +39025,8 @@
         </w:r>
       </w:hyperlink>
     </w:p>
-    <w:bookmarkEnd w:id="204"/>
-    <w:bookmarkStart w:id="205" w:name="X6aba575339b4acfdcb046330566906c76ba33fb"/>
+    <w:bookmarkEnd w:id="205"/>
+    <w:bookmarkStart w:id="206" w:name="X6aba575339b4acfdcb046330566906c76ba33fb"/>
     <w:p>
       <w:pPr>
         <w:pStyle w:val="Bibliography"/>
@@ -39187,8 +39062,8 @@
         <w:t xml:space="preserve">.</w:t>
       </w:r>
     </w:p>
-    <w:bookmarkEnd w:id="205"/>
-    <w:bookmarkStart w:id="207" w:name="ref-deutschCognitiveAbilitiesProfile2021"/>
+    <w:bookmarkEnd w:id="206"/>
+    <w:bookmarkStart w:id="208" w:name="ref-deutschCognitiveAbilitiesProfile2021"/>
     <w:p>
       <w:pPr>
         <w:pStyle w:val="Bibliography"/>
@@ -39212,7 +39087,7 @@
       <w:r>
         <w:t xml:space="preserve"> </w:t>
       </w:r>
-      <w:hyperlink r:id="rId206">
+      <w:hyperlink r:id="rId207">
         <w:r>
           <w:rPr>
             <w:rStyle w:val="Hyperlink"/>
@@ -39221,8 +39096,8 @@
         </w:r>
       </w:hyperlink>
     </w:p>
-    <w:bookmarkEnd w:id="207"/>
-    <w:bookmarkStart w:id="208" w:name="ref-deutschCognitiveAbilitiesProfile2009"/>
+    <w:bookmarkEnd w:id="208"/>
+    <w:bookmarkStart w:id="209" w:name="ref-deutschCognitiveAbilitiesProfile2009"/>
     <w:p>
       <w:pPr>
         <w:pStyle w:val="Bibliography"/>
@@ -39244,8 +39119,8 @@
         <w:t xml:space="preserve">. Real Group.</w:t>
       </w:r>
     </w:p>
-    <w:bookmarkEnd w:id="208"/>
-    <w:bookmarkStart w:id="210" w:name="X4c608aba96c4290dd53106b7cdff6ce1f7c248f"/>
+    <w:bookmarkEnd w:id="209"/>
+    <w:bookmarkStart w:id="211" w:name="X4c608aba96c4290dd53106b7cdff6ce1f7c248f"/>
     <w:p>
       <w:pPr>
         <w:pStyle w:val="Bibliography"/>
@@ -39282,7 +39157,7 @@
       <w:r>
         <w:t xml:space="preserve"> </w:t>
       </w:r>
-      <w:hyperlink r:id="rId209">
+      <w:hyperlink r:id="rId210">
         <w:r>
           <w:rPr>
             <w:rStyle w:val="Hyperlink"/>
@@ -39291,8 +39166,8 @@
         </w:r>
       </w:hyperlink>
     </w:p>
-    <w:bookmarkEnd w:id="210"/>
-    <w:bookmarkStart w:id="212" w:name="X54a238b10f4a2688f17016d12796eca04e1133b"/>
+    <w:bookmarkEnd w:id="211"/>
+    <w:bookmarkStart w:id="213" w:name="X54a238b10f4a2688f17016d12796eca04e1133b"/>
     <w:p>
       <w:pPr>
         <w:pStyle w:val="Bibliography"/>
@@ -39341,7 +39216,7 @@
       <w:r>
         <w:t xml:space="preserve"> </w:t>
       </w:r>
-      <w:hyperlink r:id="rId211">
+      <w:hyperlink r:id="rId212">
         <w:r>
           <w:rPr>
             <w:rStyle w:val="Hyperlink"/>
@@ -39350,8 +39225,8 @@
         </w:r>
       </w:hyperlink>
     </w:p>
-    <w:bookmarkEnd w:id="212"/>
-    <w:bookmarkStart w:id="213" w:name="Xfc72f26d28960537170735bc9829d15a5f1c513"/>
+    <w:bookmarkEnd w:id="213"/>
+    <w:bookmarkStart w:id="214" w:name="Xfc72f26d28960537170735bc9829d15a5f1c513"/>
     <w:p>
       <w:pPr>
         <w:pStyle w:val="Bibliography"/>
@@ -39413,8 +39288,8 @@
         <w:t xml:space="preserve">.</w:t>
       </w:r>
     </w:p>
-    <w:bookmarkEnd w:id="213"/>
-    <w:bookmarkStart w:id="215" w:name="ref-dunsmuirEvidenceBasedPractice2009"/>
+    <w:bookmarkEnd w:id="214"/>
+    <w:bookmarkStart w:id="216" w:name="ref-dunsmuirEvidenceBasedPractice2009"/>
     <w:p>
       <w:pPr>
         <w:pStyle w:val="Bibliography"/>
@@ -39451,7 +39326,7 @@
       <w:r>
         <w:t xml:space="preserve"> </w:t>
       </w:r>
-      <w:hyperlink r:id="rId214">
+      <w:hyperlink r:id="rId215">
         <w:r>
           <w:rPr>
             <w:rStyle w:val="Hyperlink"/>
@@ -39460,8 +39335,8 @@
         </w:r>
       </w:hyperlink>
     </w:p>
-    <w:bookmarkEnd w:id="215"/>
-    <w:bookmarkStart w:id="217" w:name="ref-dusaQCAComprehensiveResource2018"/>
+    <w:bookmarkEnd w:id="216"/>
+    <w:bookmarkStart w:id="218" w:name="ref-dusaQCAComprehensiveResource2018"/>
     <w:p>
       <w:pPr>
         <w:pStyle w:val="Bibliography"/>
@@ -39534,7 +39409,7 @@
       <w:r>
         <w:t xml:space="preserve"> </w:t>
       </w:r>
-      <w:hyperlink r:id="rId216">
+      <w:hyperlink r:id="rId217">
         <w:r>
           <w:rPr>
             <w:rStyle w:val="Hyperlink"/>
@@ -39543,8 +39418,8 @@
         </w:r>
       </w:hyperlink>
     </w:p>
-    <w:bookmarkEnd w:id="217"/>
-    <w:bookmarkStart w:id="218" w:name="ref-eddlestonActionResearchStudy2016"/>
+    <w:bookmarkEnd w:id="218"/>
+    <w:bookmarkStart w:id="219" w:name="ref-eddlestonActionResearchStudy2016"/>
     <w:p>
       <w:pPr>
         <w:pStyle w:val="Bibliography"/>
@@ -39569,8 +39444,8 @@
         <w:t xml:space="preserve">[PhD thesis].</w:t>
       </w:r>
     </w:p>
-    <w:bookmarkEnd w:id="218"/>
-    <w:bookmarkStart w:id="220" w:name="X50ee01692aaf737a7b998936e2cbab5daa26745"/>
+    <w:bookmarkEnd w:id="219"/>
+    <w:bookmarkStart w:id="221" w:name="X50ee01692aaf737a7b998936e2cbab5daa26745"/>
     <w:p>
       <w:pPr>
         <w:pStyle w:val="Bibliography"/>
@@ -39607,7 +39482,7 @@
       <w:r>
         <w:t xml:space="preserve"> </w:t>
       </w:r>
-      <w:hyperlink r:id="rId219">
+      <w:hyperlink r:id="rId220">
         <w:r>
           <w:rPr>
             <w:rStyle w:val="Hyperlink"/>
@@ -39616,8 +39491,8 @@
         </w:r>
       </w:hyperlink>
     </w:p>
-    <w:bookmarkEnd w:id="220"/>
-    <w:bookmarkStart w:id="221" w:name="X47cd9050313163bffdffb5642f86a2ec41a0e29"/>
+    <w:bookmarkEnd w:id="221"/>
+    <w:bookmarkStart w:id="222" w:name="X47cd9050313163bffdffb5642f86a2ec41a0e29"/>
     <w:p>
       <w:pPr>
         <w:pStyle w:val="Bibliography"/>
@@ -39642,8 +39517,8 @@
         <w:t xml:space="preserve">(2010th edition). Springer.</w:t>
       </w:r>
     </w:p>
-    <w:bookmarkEnd w:id="221"/>
-    <w:bookmarkStart w:id="223" w:name="ref-fallonDiscussionDevelopingRole2010b"/>
+    <w:bookmarkEnd w:id="222"/>
+    <w:bookmarkStart w:id="224" w:name="ref-fallonDiscussionDevelopingRole2010b"/>
     <w:p>
       <w:pPr>
         <w:pStyle w:val="Bibliography"/>
@@ -39686,7 +39561,7 @@
       <w:r>
         <w:t xml:space="preserve"> </w:t>
       </w:r>
-      <w:hyperlink r:id="rId222">
+      <w:hyperlink r:id="rId223">
         <w:r>
           <w:rPr>
             <w:rStyle w:val="Hyperlink"/>
@@ -39695,8 +39570,8 @@
         </w:r>
       </w:hyperlink>
     </w:p>
-    <w:bookmarkEnd w:id="223"/>
-    <w:bookmarkStart w:id="224" w:name="Xfaad353778cd7d6009d61c87c48f33db45336e5"/>
+    <w:bookmarkEnd w:id="224"/>
+    <w:bookmarkStart w:id="225" w:name="Xfaad353778cd7d6009d61c87c48f33db45336e5"/>
     <w:p>
       <w:pPr>
         <w:pStyle w:val="Bibliography"/>
@@ -39731,8 +39606,8 @@
         <w:t xml:space="preserve">(1), 2–9.</w:t>
       </w:r>
     </w:p>
-    <w:bookmarkEnd w:id="224"/>
-    <w:bookmarkStart w:id="226" w:name="ref-feredayDemonstratingRigorUsing2006"/>
+    <w:bookmarkEnd w:id="225"/>
+    <w:bookmarkStart w:id="227" w:name="ref-feredayDemonstratingRigorUsing2006"/>
     <w:p>
       <w:pPr>
         <w:pStyle w:val="Bibliography"/>
@@ -39823,7 +39698,7 @@
       <w:r>
         <w:t xml:space="preserve"> </w:t>
       </w:r>
-      <w:hyperlink r:id="rId225">
+      <w:hyperlink r:id="rId226">
         <w:r>
           <w:rPr>
             <w:rStyle w:val="Hyperlink"/>
@@ -39832,8 +39707,8 @@
         </w:r>
       </w:hyperlink>
     </w:p>
-    <w:bookmarkEnd w:id="226"/>
-    <w:bookmarkStart w:id="227" w:name="X80a204d5b220c3cff470fb23925bfc615483552"/>
+    <w:bookmarkEnd w:id="227"/>
+    <w:bookmarkStart w:id="228" w:name="X80a204d5b220c3cff470fb23925bfc615483552"/>
     <w:p>
       <w:pPr>
         <w:pStyle w:val="Bibliography"/>
@@ -39855,8 +39730,8 @@
         <w:t xml:space="preserve">. ICELP Press.</w:t>
       </w:r>
     </w:p>
-    <w:bookmarkEnd w:id="227"/>
-    <w:bookmarkStart w:id="229" w:name="ref-flakeConstructValidationSocial2017"/>
+    <w:bookmarkEnd w:id="228"/>
+    <w:bookmarkStart w:id="230" w:name="ref-flakeConstructValidationSocial2017"/>
     <w:p>
       <w:pPr>
         <w:pStyle w:val="Bibliography"/>
@@ -39893,7 +39768,7 @@
       <w:r>
         <w:t xml:space="preserve"> </w:t>
       </w:r>
-      <w:hyperlink r:id="rId228">
+      <w:hyperlink r:id="rId229">
         <w:r>
           <w:rPr>
             <w:rStyle w:val="Hyperlink"/>
@@ -39902,8 +39777,8 @@
         </w:r>
       </w:hyperlink>
     </w:p>
-    <w:bookmarkEnd w:id="229"/>
-    <w:bookmarkStart w:id="231" w:name="Xc4fd13938447d7cf983b52fc48a7dab4a7bbce6"/>
+    <w:bookmarkEnd w:id="230"/>
+    <w:bookmarkStart w:id="232" w:name="Xc4fd13938447d7cf983b52fc48a7dab4a7bbce6"/>
     <w:p>
       <w:pPr>
         <w:pStyle w:val="Bibliography"/>
@@ -39940,7 +39815,7 @@
       <w:r>
         <w:t xml:space="preserve"> </w:t>
       </w:r>
-      <w:hyperlink r:id="rId230">
+      <w:hyperlink r:id="rId231">
         <w:r>
           <w:rPr>
             <w:rStyle w:val="Hyperlink"/>
@@ -39949,8 +39824,8 @@
         </w:r>
       </w:hyperlink>
     </w:p>
-    <w:bookmarkEnd w:id="231"/>
-    <w:bookmarkStart w:id="232" w:name="ref-gamerIrrVariousCoefficients2019"/>
+    <w:bookmarkEnd w:id="232"/>
+    <w:bookmarkStart w:id="233" w:name="ref-gamerIrrVariousCoefficients2019"/>
     <w:p>
       <w:pPr>
         <w:pStyle w:val="Bibliography"/>
@@ -40042,8 +39917,8 @@
         <w:t xml:space="preserve">.</w:t>
       </w:r>
     </w:p>
-    <w:bookmarkEnd w:id="232"/>
-    <w:bookmarkStart w:id="234" w:name="X4a78622dfbb5b8f00146c90ca87d6667093da21"/>
+    <w:bookmarkEnd w:id="233"/>
+    <w:bookmarkStart w:id="235" w:name="X4a78622dfbb5b8f00146c90ca87d6667093da21"/>
     <w:p>
       <w:pPr>
         <w:pStyle w:val="Bibliography"/>
@@ -40092,7 +39967,7 @@
       <w:r>
         <w:t xml:space="preserve"> </w:t>
       </w:r>
-      <w:hyperlink r:id="rId233">
+      <w:hyperlink r:id="rId234">
         <w:r>
           <w:rPr>
             <w:rStyle w:val="Hyperlink"/>
@@ -40101,8 +39976,8 @@
         </w:r>
       </w:hyperlink>
     </w:p>
-    <w:bookmarkEnd w:id="234"/>
-    <w:bookmarkStart w:id="235" w:name="ref-gutkinSchoolBasedConsultation1999"/>
+    <w:bookmarkEnd w:id="235"/>
+    <w:bookmarkStart w:id="236" w:name="ref-gutkinSchoolBasedConsultation1999"/>
     <w:p>
       <w:pPr>
         <w:pStyle w:val="Bibliography"/>
@@ -40124,8 +39999,8 @@
         <w:t xml:space="preserve">.</w:t>
       </w:r>
     </w:p>
-    <w:bookmarkEnd w:id="235"/>
-    <w:bookmarkStart w:id="237" w:name="X07c5d200bb51c3450b962bd23a8a3a734711bdb"/>
+    <w:bookmarkEnd w:id="236"/>
+    <w:bookmarkStart w:id="238" w:name="X07c5d200bb51c3450b962bd23a8a3a734711bdb"/>
     <w:p>
       <w:pPr>
         <w:pStyle w:val="Bibliography"/>
@@ -40210,7 +40085,7 @@
       <w:r>
         <w:t xml:space="preserve"> </w:t>
       </w:r>
-      <w:hyperlink r:id="rId236">
+      <w:hyperlink r:id="rId237">
         <w:r>
           <w:rPr>
             <w:rStyle w:val="Hyperlink"/>
@@ -40219,8 +40094,8 @@
         </w:r>
       </w:hyperlink>
     </w:p>
-    <w:bookmarkEnd w:id="237"/>
-    <w:bookmarkStart w:id="238" w:name="Xf01bd231563d9bb08c2026ef41e0afe8d5398bb"/>
+    <w:bookmarkEnd w:id="238"/>
+    <w:bookmarkStart w:id="239" w:name="Xf01bd231563d9bb08c2026ef41e0afe8d5398bb"/>
     <w:p>
       <w:pPr>
         <w:pStyle w:val="Bibliography"/>
@@ -40267,8 +40142,8 @@
         <w:t xml:space="preserve">survey.</w:t>
       </w:r>
     </w:p>
-    <w:bookmarkEnd w:id="238"/>
-    <w:bookmarkStart w:id="240" w:name="Xd55d8cd95f135be53803078de757654bbdf82c8"/>
+    <w:bookmarkEnd w:id="239"/>
+    <w:bookmarkStart w:id="241" w:name="Xd55d8cd95f135be53803078de757654bbdf82c8"/>
     <w:p>
       <w:pPr>
         <w:pStyle w:val="Bibliography"/>
@@ -40305,7 +40180,7 @@
       <w:r>
         <w:t xml:space="preserve"> </w:t>
       </w:r>
-      <w:hyperlink r:id="rId239">
+      <w:hyperlink r:id="rId240">
         <w:r>
           <w:rPr>
             <w:rStyle w:val="Hyperlink"/>
@@ -40314,8 +40189,8 @@
         </w:r>
       </w:hyperlink>
     </w:p>
-    <w:bookmarkEnd w:id="240"/>
-    <w:bookmarkStart w:id="242" w:name="Xccc08db1af76cf2d7187b8e6fb80e08080b8992"/>
+    <w:bookmarkEnd w:id="241"/>
+    <w:bookmarkStart w:id="243" w:name="Xccc08db1af76cf2d7187b8e6fb80e08080b8992"/>
     <w:p>
       <w:pPr>
         <w:pStyle w:val="Bibliography"/>
@@ -40342,7 +40217,7 @@
       <w:r>
         <w:t xml:space="preserve"> </w:t>
       </w:r>
-      <w:hyperlink r:id="rId241">
+      <w:hyperlink r:id="rId242">
         <w:r>
           <w:rPr>
             <w:rStyle w:val="Hyperlink"/>
@@ -40351,8 +40226,8 @@
         </w:r>
       </w:hyperlink>
     </w:p>
-    <w:bookmarkEnd w:id="242"/>
-    <w:bookmarkStart w:id="243" w:name="Xda313d78e2cee6832a8f46dc2d8e9df0331373f"/>
+    <w:bookmarkEnd w:id="243"/>
+    <w:bookmarkStart w:id="244" w:name="Xda313d78e2cee6832a8f46dc2d8e9df0331373f"/>
     <w:p>
       <w:pPr>
         <w:pStyle w:val="Bibliography"/>
@@ -40402,8 +40277,8 @@
         <w:t xml:space="preserve">. https://www.hcpc-uk.org/resources/standards/standards-of-proficiency-practitioner-psychologists/.</w:t>
       </w:r>
     </w:p>
-    <w:bookmarkEnd w:id="243"/>
-    <w:bookmarkStart w:id="244" w:name="X25371aa2ada5feeaa1eb4d70f24884cd152eb13"/>
+    <w:bookmarkEnd w:id="244"/>
+    <w:bookmarkStart w:id="245" w:name="X25371aa2ada5feeaa1eb4d70f24884cd152eb13"/>
     <w:p>
       <w:pPr>
         <w:pStyle w:val="Bibliography"/>
@@ -40428,8 +40303,8 @@
         <w:t xml:space="preserve">[Ed.{{Psych}}.{{D}}.]. University of Birmingham (United Kingdom).</w:t>
       </w:r>
     </w:p>
-    <w:bookmarkEnd w:id="244"/>
-    <w:bookmarkStart w:id="246" w:name="X95758e60a066b13629ea952ce0ab68df43cfa0a"/>
+    <w:bookmarkEnd w:id="245"/>
+    <w:bookmarkStart w:id="247" w:name="X95758e60a066b13629ea952ce0ab68df43cfa0a"/>
     <w:p>
       <w:pPr>
         <w:pStyle w:val="Bibliography"/>
@@ -40466,7 +40341,7 @@
       <w:r>
         <w:t xml:space="preserve"> </w:t>
       </w:r>
-      <w:hyperlink r:id="rId245">
+      <w:hyperlink r:id="rId246">
         <w:r>
           <w:rPr>
             <w:rStyle w:val="Hyperlink"/>
@@ -40475,8 +40350,8 @@
         </w:r>
       </w:hyperlink>
     </w:p>
-    <w:bookmarkEnd w:id="246"/>
-    <w:bookmarkStart w:id="248" w:name="ref-houseRealismResearch1991"/>
+    <w:bookmarkEnd w:id="247"/>
+    <w:bookmarkStart w:id="249" w:name="ref-houseRealismResearch1991"/>
     <w:p>
       <w:pPr>
         <w:pStyle w:val="Bibliography"/>
@@ -40509,7 +40384,7 @@
       <w:r>
         <w:t xml:space="preserve"> </w:t>
       </w:r>
-      <w:hyperlink r:id="rId247">
+      <w:hyperlink r:id="rId248">
         <w:r>
           <w:rPr>
             <w:rStyle w:val="Hyperlink"/>
@@ -40518,8 +40393,8 @@
         </w:r>
       </w:hyperlink>
     </w:p>
-    <w:bookmarkEnd w:id="248"/>
-    <w:bookmarkStart w:id="250" w:name="ref-hughesMixedMethodsResearch2016"/>
+    <w:bookmarkEnd w:id="249"/>
+    <w:bookmarkStart w:id="251" w:name="ref-hughesMixedMethodsResearch2016"/>
     <w:p>
       <w:pPr>
         <w:pStyle w:val="Bibliography"/>
@@ -40556,7 +40431,7 @@
       <w:r>
         <w:t xml:space="preserve"> </w:t>
       </w:r>
-      <w:hyperlink r:id="rId249">
+      <w:hyperlink r:id="rId250">
         <w:r>
           <w:rPr>
             <w:rStyle w:val="Hyperlink"/>
@@ -40565,8 +40440,8 @@
         </w:r>
       </w:hyperlink>
     </w:p>
-    <w:bookmarkEnd w:id="250"/>
-    <w:bookmarkStart w:id="252" w:name="X1c661644e754955bf16182855c7fab064cd5c71"/>
+    <w:bookmarkEnd w:id="251"/>
+    <w:bookmarkStart w:id="253" w:name="X1c661644e754955bf16182855c7fab064cd5c71"/>
     <w:p>
       <w:pPr>
         <w:pStyle w:val="Bibliography"/>
@@ -40593,7 +40468,7 @@
       <w:r>
         <w:t xml:space="preserve"> </w:t>
       </w:r>
-      <w:hyperlink r:id="rId251">
+      <w:hyperlink r:id="rId252">
         <w:r>
           <w:rPr>
             <w:rStyle w:val="Hyperlink"/>
@@ -40602,8 +40477,8 @@
         </w:r>
       </w:hyperlink>
     </w:p>
-    <w:bookmarkEnd w:id="252"/>
-    <w:bookmarkStart w:id="254" w:name="Xa152773b3fc57a210550be00180e5186ae1b589"/>
+    <w:bookmarkEnd w:id="253"/>
+    <w:bookmarkStart w:id="255" w:name="Xa152773b3fc57a210550be00180e5186ae1b589"/>
     <w:p>
       <w:pPr>
         <w:pStyle w:val="Bibliography"/>
@@ -40651,7 +40526,7 @@
       <w:r>
         <w:t xml:space="preserve"> </w:t>
       </w:r>
-      <w:hyperlink r:id="rId253">
+      <w:hyperlink r:id="rId254">
         <w:r>
           <w:rPr>
             <w:rStyle w:val="Hyperlink"/>
@@ -40660,8 +40535,8 @@
         </w:r>
       </w:hyperlink>
     </w:p>
-    <w:bookmarkEnd w:id="254"/>
-    <w:bookmarkStart w:id="256" w:name="ref-johnsonMixedMethodsResearch2004a"/>
+    <w:bookmarkEnd w:id="255"/>
+    <w:bookmarkStart w:id="257" w:name="ref-johnsonMixedMethodsResearch2004a"/>
     <w:p>
       <w:pPr>
         <w:pStyle w:val="Bibliography"/>
@@ -40703,7 +40578,7 @@
       <w:r>
         <w:t xml:space="preserve"> </w:t>
       </w:r>
-      <w:hyperlink r:id="rId255">
+      <w:hyperlink r:id="rId256">
         <w:r>
           <w:rPr>
             <w:rStyle w:val="Hyperlink"/>
@@ -40712,8 +40587,8 @@
         </w:r>
       </w:hyperlink>
     </w:p>
-    <w:bookmarkEnd w:id="256"/>
-    <w:bookmarkStart w:id="257" w:name="Xfb8c4fb0fdea824c331f6217ac4d616a6880629"/>
+    <w:bookmarkEnd w:id="257"/>
+    <w:bookmarkStart w:id="258" w:name="Xfb8c4fb0fdea824c331f6217ac4d616a6880629"/>
     <w:p>
       <w:pPr>
         <w:pStyle w:val="Bibliography"/>
@@ -40758,8 +40633,8 @@
         <w:t xml:space="preserve">.</w:t>
       </w:r>
     </w:p>
-    <w:bookmarkEnd w:id="257"/>
-    <w:bookmarkStart w:id="259" w:name="ref-kaplanUseAttainmentScaling1977"/>
+    <w:bookmarkEnd w:id="258"/>
+    <w:bookmarkStart w:id="260" w:name="ref-kaplanUseAttainmentScaling1977"/>
     <w:p>
       <w:pPr>
         <w:pStyle w:val="Bibliography"/>
@@ -40796,7 +40671,7 @@
       <w:r>
         <w:t xml:space="preserve"> </w:t>
       </w:r>
-      <w:hyperlink r:id="rId258">
+      <w:hyperlink r:id="rId259">
         <w:r>
           <w:rPr>
             <w:rStyle w:val="Hyperlink"/>
@@ -40805,8 +40680,8 @@
         </w:r>
       </w:hyperlink>
     </w:p>
-    <w:bookmarkEnd w:id="259"/>
-    <w:bookmarkStart w:id="261" w:name="X8993600a89327a1f1739333b4e4b2cb3f509fe1"/>
+    <w:bookmarkEnd w:id="260"/>
+    <w:bookmarkStart w:id="262" w:name="X8993600a89327a1f1739333b4e4b2cb3f509fe1"/>
     <w:p>
       <w:pPr>
         <w:pStyle w:val="Bibliography"/>
@@ -40855,7 +40730,7 @@
       <w:r>
         <w:t xml:space="preserve"> </w:t>
       </w:r>
-      <w:hyperlink r:id="rId260">
+      <w:hyperlink r:id="rId261">
         <w:r>
           <w:rPr>
             <w:rStyle w:val="Hyperlink"/>
@@ -40864,8 +40739,8 @@
         </w:r>
       </w:hyperlink>
     </w:p>
-    <w:bookmarkEnd w:id="261"/>
-    <w:bookmarkStart w:id="263" w:name="X84c34f28b155511225aa191427917b77ed3c6ff"/>
+    <w:bookmarkEnd w:id="262"/>
+    <w:bookmarkStart w:id="264" w:name="X84c34f28b155511225aa191427917b77ed3c6ff"/>
     <w:p>
       <w:pPr>
         <w:pStyle w:val="Bibliography"/>
@@ -40968,7 +40843,7 @@
       <w:r>
         <w:t xml:space="preserve"> </w:t>
       </w:r>
-      <w:hyperlink r:id="rId262">
+      <w:hyperlink r:id="rId263">
         <w:r>
           <w:rPr>
             <w:rStyle w:val="Hyperlink"/>
@@ -40977,8 +40852,8 @@
         </w:r>
       </w:hyperlink>
     </w:p>
-    <w:bookmarkEnd w:id="263"/>
-    <w:bookmarkStart w:id="265" w:name="X83dc3f6f05d67ddcfdff0eb48a5057054ee4319"/>
+    <w:bookmarkEnd w:id="264"/>
+    <w:bookmarkStart w:id="266" w:name="X83dc3f6f05d67ddcfdff0eb48a5057054ee4319"/>
     <w:p>
       <w:pPr>
         <w:pStyle w:val="Bibliography"/>
@@ -41027,7 +40902,7 @@
       <w:r>
         <w:t xml:space="preserve"> </w:t>
       </w:r>
-      <w:hyperlink r:id="rId264">
+      <w:hyperlink r:id="rId265">
         <w:r>
           <w:rPr>
             <w:rStyle w:val="Hyperlink"/>
@@ -41036,8 +40911,8 @@
         </w:r>
       </w:hyperlink>
     </w:p>
-    <w:bookmarkEnd w:id="265"/>
-    <w:bookmarkStart w:id="267" w:name="X0dc403f5824e1826c452a5df48e5a79b5eb49f4"/>
+    <w:bookmarkEnd w:id="266"/>
+    <w:bookmarkStart w:id="268" w:name="X0dc403f5824e1826c452a5df48e5a79b5eb49f4"/>
     <w:p>
       <w:pPr>
         <w:pStyle w:val="Bibliography"/>
@@ -41095,7 +40970,7 @@
       <w:r>
         <w:t xml:space="preserve"> </w:t>
       </w:r>
-      <w:hyperlink r:id="rId266">
+      <w:hyperlink r:id="rId267">
         <w:r>
           <w:rPr>
             <w:rStyle w:val="Hyperlink"/>
@@ -41104,8 +40979,8 @@
         </w:r>
       </w:hyperlink>
     </w:p>
-    <w:bookmarkEnd w:id="267"/>
-    <w:bookmarkStart w:id="269" w:name="ref-kiresukGoalAttainmentScaling1968"/>
+    <w:bookmarkEnd w:id="268"/>
+    <w:bookmarkStart w:id="270" w:name="ref-kiresukGoalAttainmentScaling1968"/>
     <w:p>
       <w:pPr>
         <w:pStyle w:val="Bibliography"/>
@@ -41154,7 +41029,7 @@
       <w:r>
         <w:t xml:space="preserve"> </w:t>
       </w:r>
-      <w:hyperlink r:id="rId268">
+      <w:hyperlink r:id="rId269">
         <w:r>
           <w:rPr>
             <w:rStyle w:val="Hyperlink"/>
@@ -41163,8 +41038,8 @@
         </w:r>
       </w:hyperlink>
     </w:p>
-    <w:bookmarkEnd w:id="269"/>
-    <w:bookmarkStart w:id="270" w:name="ref-kissingerTikZiT2019"/>
+    <w:bookmarkEnd w:id="270"/>
+    <w:bookmarkStart w:id="271" w:name="ref-kissingerTikZiT2019"/>
     <w:p>
       <w:pPr>
         <w:pStyle w:val="Bibliography"/>
@@ -41186,8 +41061,8 @@
         <w:t xml:space="preserve">.</w:t>
       </w:r>
     </w:p>
-    <w:bookmarkEnd w:id="270"/>
-    <w:bookmarkStart w:id="272" w:name="X5205d16868417717ddec2257299386a5a1bf7f9"/>
+    <w:bookmarkEnd w:id="271"/>
+    <w:bookmarkStart w:id="273" w:name="X5205d16868417717ddec2257299386a5a1bf7f9"/>
     <w:p>
       <w:pPr>
         <w:pStyle w:val="Bibliography"/>
@@ -41224,7 +41099,7 @@
       <w:r>
         <w:t xml:space="preserve"> </w:t>
       </w:r>
-      <w:hyperlink r:id="rId271">
+      <w:hyperlink r:id="rId272">
         <w:r>
           <w:rPr>
             <w:rStyle w:val="Hyperlink"/>
@@ -41233,8 +41108,8 @@
         </w:r>
       </w:hyperlink>
     </w:p>
-    <w:bookmarkEnd w:id="272"/>
-    <w:bookmarkStart w:id="274" w:name="ref-knotekConsultationNewTeacher2002"/>
+    <w:bookmarkEnd w:id="273"/>
+    <w:bookmarkStart w:id="275" w:name="ref-knotekConsultationNewTeacher2002"/>
     <w:p>
       <w:pPr>
         <w:pStyle w:val="Bibliography"/>
@@ -41271,7 +41146,7 @@
       <w:r>
         <w:t xml:space="preserve"> </w:t>
       </w:r>
-      <w:hyperlink r:id="rId273">
+      <w:hyperlink r:id="rId274">
         <w:r>
           <w:rPr>
             <w:rStyle w:val="Hyperlink"/>
@@ -41280,8 +41155,8 @@
         </w:r>
       </w:hyperlink>
     </w:p>
-    <w:bookmarkEnd w:id="274"/>
-    <w:bookmarkStart w:id="276" w:name="ref-kooGuidelineSelectingReporting2016"/>
+    <w:bookmarkEnd w:id="275"/>
+    <w:bookmarkStart w:id="277" w:name="ref-kooGuidelineSelectingReporting2016"/>
     <w:p>
       <w:pPr>
         <w:pStyle w:val="Bibliography"/>
@@ -41318,7 +41193,7 @@
       <w:r>
         <w:t xml:space="preserve"> </w:t>
       </w:r>
-      <w:hyperlink r:id="rId275">
+      <w:hyperlink r:id="rId276">
         <w:r>
           <w:rPr>
             <w:rStyle w:val="Hyperlink"/>
@@ -41327,8 +41202,8 @@
         </w:r>
       </w:hyperlink>
     </w:p>
-    <w:bookmarkEnd w:id="276"/>
-    <w:bookmarkStart w:id="278" w:name="X35202aa1216238f9c9c2b30fe5538f17334b6fa"/>
+    <w:bookmarkEnd w:id="277"/>
+    <w:bookmarkStart w:id="279" w:name="X35202aa1216238f9c9c2b30fe5538f17334b6fa"/>
     <w:p>
       <w:pPr>
         <w:pStyle w:val="Bibliography"/>
@@ -41464,7 +41339,7 @@
       <w:r>
         <w:t xml:space="preserve"> </w:t>
       </w:r>
-      <w:hyperlink r:id="rId277">
+      <w:hyperlink r:id="rId278">
         <w:r>
           <w:rPr>
             <w:rStyle w:val="Hyperlink"/>
@@ -41473,8 +41348,8 @@
         </w:r>
       </w:hyperlink>
     </w:p>
-    <w:bookmarkEnd w:id="278"/>
-    <w:bookmarkStart w:id="280" w:name="X8597c2999afbf401bc7db78119b8cd201115bba"/>
+    <w:bookmarkEnd w:id="279"/>
+    <w:bookmarkStart w:id="281" w:name="X8597c2999afbf401bc7db78119b8cd201115bba"/>
     <w:p>
       <w:pPr>
         <w:pStyle w:val="Bibliography"/>
@@ -41559,7 +41434,7 @@
       <w:r>
         <w:t xml:space="preserve"> </w:t>
       </w:r>
-      <w:hyperlink r:id="rId279">
+      <w:hyperlink r:id="rId280">
         <w:r>
           <w:rPr>
             <w:rStyle w:val="Hyperlink"/>
@@ -41568,8 +41443,8 @@
         </w:r>
       </w:hyperlink>
     </w:p>
-    <w:bookmarkEnd w:id="280"/>
-    <w:bookmarkStart w:id="282" w:name="ref-leadbetterRoleMediatingArtefacts2004"/>
+    <w:bookmarkEnd w:id="281"/>
+    <w:bookmarkStart w:id="283" w:name="ref-leadbetterRoleMediatingArtefacts2004"/>
     <w:p>
       <w:pPr>
         <w:pStyle w:val="Bibliography"/>
@@ -41606,7 +41481,7 @@
       <w:r>
         <w:t xml:space="preserve"> </w:t>
       </w:r>
-      <w:hyperlink r:id="rId281">
+      <w:hyperlink r:id="rId282">
         <w:r>
           <w:rPr>
             <w:rStyle w:val="Hyperlink"/>
@@ -41615,8 +41490,8 @@
         </w:r>
       </w:hyperlink>
     </w:p>
-    <w:bookmarkEnd w:id="282"/>
-    <w:bookmarkStart w:id="284" w:name="X11587f650d830b6180dd142fbd70ccc7928d391"/>
+    <w:bookmarkEnd w:id="283"/>
+    <w:bookmarkStart w:id="285" w:name="X11587f650d830b6180dd142fbd70ccc7928d391"/>
     <w:p>
       <w:pPr>
         <w:pStyle w:val="Bibliography"/>
@@ -41707,7 +41582,7 @@
       <w:r>
         <w:t xml:space="preserve"> </w:t>
       </w:r>
-      <w:hyperlink r:id="rId283">
+      <w:hyperlink r:id="rId284">
         <w:r>
           <w:rPr>
             <w:rStyle w:val="Hyperlink"/>
@@ -41716,8 +41591,8 @@
         </w:r>
       </w:hyperlink>
     </w:p>
-    <w:bookmarkEnd w:id="284"/>
-    <w:bookmarkStart w:id="286" w:name="X5d46a710321a71fcbdd22f57229e9ce853c9fdf"/>
+    <w:bookmarkEnd w:id="285"/>
+    <w:bookmarkStart w:id="287" w:name="X5d46a710321a71fcbdd22f57229e9ce853c9fdf"/>
     <w:p>
       <w:pPr>
         <w:pStyle w:val="Bibliography"/>
@@ -41787,7 +41662,7 @@
       <w:r>
         <w:t xml:space="preserve"> </w:t>
       </w:r>
-      <w:hyperlink r:id="rId285">
+      <w:hyperlink r:id="rId286">
         <w:r>
           <w:rPr>
             <w:rStyle w:val="Hyperlink"/>
@@ -41796,8 +41671,8 @@
         </w:r>
       </w:hyperlink>
     </w:p>
-    <w:bookmarkEnd w:id="286"/>
-    <w:bookmarkStart w:id="288" w:name="ref-leeExplorationDevelopingRole2017"/>
+    <w:bookmarkEnd w:id="287"/>
+    <w:bookmarkStart w:id="289" w:name="ref-leeExplorationDevelopingRole2017"/>
     <w:p>
       <w:pPr>
         <w:pStyle w:val="Bibliography"/>
@@ -41846,7 +41721,7 @@
       <w:r>
         <w:t xml:space="preserve"> </w:t>
       </w:r>
-      <w:hyperlink r:id="rId287">
+      <w:hyperlink r:id="rId288">
         <w:r>
           <w:rPr>
             <w:rStyle w:val="Hyperlink"/>
@@ -41855,8 +41730,8 @@
         </w:r>
       </w:hyperlink>
     </w:p>
-    <w:bookmarkEnd w:id="288"/>
-    <w:bookmarkStart w:id="290" w:name="X3ce7158fab7f76ccbf24522e5df9fcb5b15e2a7"/>
+    <w:bookmarkEnd w:id="289"/>
+    <w:bookmarkStart w:id="291" w:name="X3ce7158fab7f76ccbf24522e5df9fcb5b15e2a7"/>
     <w:p>
       <w:pPr>
         <w:pStyle w:val="Bibliography"/>
@@ -41929,7 +41804,7 @@
       <w:r>
         <w:t xml:space="preserve"> </w:t>
       </w:r>
-      <w:hyperlink r:id="rId289">
+      <w:hyperlink r:id="rId290">
         <w:r>
           <w:rPr>
             <w:rStyle w:val="Hyperlink"/>
@@ -41938,8 +41813,8 @@
         </w:r>
       </w:hyperlink>
     </w:p>
-    <w:bookmarkEnd w:id="290"/>
-    <w:bookmarkStart w:id="291" w:name="Xbf868697f9c39fd58e8d12b5974396b5c9735f1"/>
+    <w:bookmarkEnd w:id="291"/>
+    <w:bookmarkStart w:id="292" w:name="Xbf868697f9c39fd58e8d12b5974396b5c9735f1"/>
     <w:p>
       <w:pPr>
         <w:pStyle w:val="Bibliography"/>
@@ -41974,8 +41849,8 @@
         <w:t xml:space="preserve">, 55–55.</w:t>
       </w:r>
     </w:p>
-    <w:bookmarkEnd w:id="291"/>
-    <w:bookmarkStart w:id="293" w:name="Xd3d019b5fa059d561200430e07ba39159adfa36"/>
+    <w:bookmarkEnd w:id="292"/>
+    <w:bookmarkStart w:id="294" w:name="Xd3d019b5fa059d561200430e07ba39159adfa36"/>
     <w:p>
       <w:pPr>
         <w:pStyle w:val="Bibliography"/>
@@ -42012,7 +41887,7 @@
       <w:r>
         <w:t xml:space="preserve"> </w:t>
       </w:r>
-      <w:hyperlink r:id="rId292">
+      <w:hyperlink r:id="rId293">
         <w:r>
           <w:rPr>
             <w:rStyle w:val="Hyperlink"/>
@@ -42021,8 +41896,8 @@
         </w:r>
       </w:hyperlink>
     </w:p>
-    <w:bookmarkEnd w:id="293"/>
-    <w:bookmarkStart w:id="295" w:name="Xed1dccf5e1cd33836f2c691f6031b7db76277dd"/>
+    <w:bookmarkEnd w:id="294"/>
+    <w:bookmarkStart w:id="296" w:name="Xed1dccf5e1cd33836f2c691f6031b7db76277dd"/>
     <w:p>
       <w:pPr>
         <w:pStyle w:val="Bibliography"/>
@@ -42059,7 +41934,7 @@
       <w:r>
         <w:t xml:space="preserve"> </w:t>
       </w:r>
-      <w:hyperlink r:id="rId294">
+      <w:hyperlink r:id="rId295">
         <w:r>
           <w:rPr>
             <w:rStyle w:val="Hyperlink"/>
@@ -42068,8 +41943,8 @@
         </w:r>
       </w:hyperlink>
     </w:p>
-    <w:bookmarkEnd w:id="295"/>
-    <w:bookmarkStart w:id="297" w:name="ref-masseImpactSchoolConsulting2013"/>
+    <w:bookmarkEnd w:id="296"/>
+    <w:bookmarkStart w:id="298" w:name="ref-masseImpactSchoolConsulting2013"/>
     <w:p>
       <w:pPr>
         <w:pStyle w:val="Bibliography"/>
@@ -42115,7 +41990,7 @@
       <w:r>
         <w:t xml:space="preserve"> </w:t>
       </w:r>
-      <w:hyperlink r:id="rId296">
+      <w:hyperlink r:id="rId297">
         <w:r>
           <w:rPr>
             <w:rStyle w:val="Hyperlink"/>
@@ -42124,8 +41999,8 @@
         </w:r>
       </w:hyperlink>
     </w:p>
-    <w:bookmarkEnd w:id="297"/>
-    <w:bookmarkStart w:id="298" w:name="ref-mertonFocusedInterviewManual1990"/>
+    <w:bookmarkEnd w:id="298"/>
+    <w:bookmarkStart w:id="299" w:name="ref-mertonFocusedInterviewManual1990"/>
     <w:p>
       <w:pPr>
         <w:pStyle w:val="Bibliography"/>
@@ -42250,8 +42125,8 @@
         <w:t xml:space="preserve">.</w:t>
       </w:r>
     </w:p>
-    <w:bookmarkEnd w:id="298"/>
-    <w:bookmarkStart w:id="300" w:name="ref-meyersContractNegotiationStage2002"/>
+    <w:bookmarkEnd w:id="299"/>
+    <w:bookmarkStart w:id="301" w:name="ref-meyersContractNegotiationStage2002"/>
     <w:p>
       <w:pPr>
         <w:pStyle w:val="Bibliography"/>
@@ -42288,7 +42163,7 @@
       <w:r>
         <w:t xml:space="preserve"> </w:t>
       </w:r>
-      <w:hyperlink r:id="rId299">
+      <w:hyperlink r:id="rId300">
         <w:r>
           <w:rPr>
             <w:rStyle w:val="Hyperlink"/>
@@ -42297,8 +42172,8 @@
         </w:r>
       </w:hyperlink>
     </w:p>
-    <w:bookmarkEnd w:id="300"/>
-    <w:bookmarkStart w:id="302" w:name="ref-meyersQualitativeMixedMethods2014"/>
+    <w:bookmarkEnd w:id="301"/>
+    <w:bookmarkStart w:id="303" w:name="ref-meyersQualitativeMixedMethods2014"/>
     <w:p>
       <w:pPr>
         <w:pStyle w:val="Bibliography"/>
@@ -42322,7 +42197,7 @@
       <w:r>
         <w:t xml:space="preserve"> </w:t>
       </w:r>
-      <w:hyperlink r:id="rId301">
+      <w:hyperlink r:id="rId302">
         <w:r>
           <w:rPr>
             <w:rStyle w:val="Hyperlink"/>
@@ -42331,8 +42206,8 @@
         </w:r>
       </w:hyperlink>
     </w:p>
-    <w:bookmarkEnd w:id="302"/>
-    <w:bookmarkStart w:id="303" w:name="ref-milesQualitativeDataAnalysis1994"/>
+    <w:bookmarkEnd w:id="303"/>
+    <w:bookmarkStart w:id="304" w:name="ref-milesQualitativeDataAnalysis1994"/>
     <w:p>
       <w:pPr>
         <w:pStyle w:val="Bibliography"/>
@@ -42398,8 +42273,8 @@
         <w:t xml:space="preserve">.</w:t>
       </w:r>
     </w:p>
-    <w:bookmarkEnd w:id="303"/>
-    <w:bookmarkStart w:id="305" w:name="ref-monsenEvaluationPreTraining2009"/>
+    <w:bookmarkEnd w:id="304"/>
+    <w:bookmarkStart w:id="306" w:name="ref-monsenEvaluationPreTraining2009"/>
     <w:p>
       <w:pPr>
         <w:pStyle w:val="Bibliography"/>
@@ -42436,7 +42311,7 @@
       <w:r>
         <w:t xml:space="preserve"> </w:t>
       </w:r>
-      <w:hyperlink r:id="rId304">
+      <w:hyperlink r:id="rId305">
         <w:r>
           <w:rPr>
             <w:rStyle w:val="Hyperlink"/>
@@ -42445,8 +42320,8 @@
         </w:r>
       </w:hyperlink>
     </w:p>
-    <w:bookmarkEnd w:id="305"/>
-    <w:bookmarkStart w:id="307" w:name="ref-monsenAccountableModelPractice1998"/>
+    <w:bookmarkEnd w:id="306"/>
+    <w:bookmarkStart w:id="308" w:name="ref-monsenAccountableModelPractice1998"/>
     <w:p>
       <w:pPr>
         <w:pStyle w:val="Bibliography"/>
@@ -42483,7 +42358,7 @@
       <w:r>
         <w:t xml:space="preserve"> </w:t>
       </w:r>
-      <w:hyperlink r:id="rId306">
+      <w:hyperlink r:id="rId307">
         <w:r>
           <w:rPr>
             <w:rStyle w:val="Hyperlink"/>
@@ -42492,8 +42367,8 @@
         </w:r>
       </w:hyperlink>
     </w:p>
-    <w:bookmarkEnd w:id="307"/>
-    <w:bookmarkStart w:id="309" w:name="ref-munafoRobustResearchNeeds2018"/>
+    <w:bookmarkEnd w:id="308"/>
+    <w:bookmarkStart w:id="310" w:name="ref-munafoRobustResearchNeeds2018"/>
     <w:p>
       <w:pPr>
         <w:pStyle w:val="Bibliography"/>
@@ -42530,7 +42405,7 @@
       <w:r>
         <w:t xml:space="preserve"> </w:t>
       </w:r>
-      <w:hyperlink r:id="rId308">
+      <w:hyperlink r:id="rId309">
         <w:r>
           <w:rPr>
             <w:rStyle w:val="Hyperlink"/>
@@ -42539,8 +42414,8 @@
         </w:r>
       </w:hyperlink>
     </w:p>
-    <w:bookmarkEnd w:id="309"/>
-    <w:bookmarkStart w:id="311" w:name="Xe6d767acf09004b22f302a1d037a8c86464dd52"/>
+    <w:bookmarkEnd w:id="310"/>
+    <w:bookmarkStart w:id="312" w:name="Xe6d767acf09004b22f302a1d037a8c86464dd52"/>
     <w:p>
       <w:pPr>
         <w:pStyle w:val="Bibliography"/>
@@ -42598,7 +42473,7 @@
       <w:r>
         <w:t xml:space="preserve"> </w:t>
       </w:r>
-      <w:hyperlink r:id="rId310">
+      <w:hyperlink r:id="rId311">
         <w:r>
           <w:rPr>
             <w:rStyle w:val="Hyperlink"/>
@@ -42607,8 +42482,8 @@
         </w:r>
       </w:hyperlink>
     </w:p>
-    <w:bookmarkEnd w:id="311"/>
-    <w:bookmarkStart w:id="312" w:name="X90b0fdadd0da33b2579b8c33715b2cf05fc6f8b"/>
+    <w:bookmarkEnd w:id="312"/>
+    <w:bookmarkStart w:id="313" w:name="X90b0fdadd0da33b2579b8c33715b2cf05fc6f8b"/>
     <w:p>
       <w:pPr>
         <w:pStyle w:val="Bibliography"/>
@@ -42642,8 +42517,8 @@
         <w:t xml:space="preserve">.</w:t>
       </w:r>
     </w:p>
-    <w:bookmarkEnd w:id="312"/>
-    <w:bookmarkStart w:id="313" w:name="X32843a96b637fb94211e5ccb9868dba98174694"/>
+    <w:bookmarkEnd w:id="313"/>
+    <w:bookmarkStart w:id="314" w:name="X32843a96b637fb94211e5ccb9868dba98174694"/>
     <w:p>
       <w:pPr>
         <w:pStyle w:val="Bibliography"/>
@@ -42730,8 +42605,8 @@
         <w:t xml:space="preserve">.</w:t>
       </w:r>
     </w:p>
-    <w:bookmarkEnd w:id="313"/>
-    <w:bookmarkStart w:id="315" w:name="ref-newellAssessingStateEvidence2014"/>
+    <w:bookmarkEnd w:id="314"/>
+    <w:bookmarkStart w:id="316" w:name="ref-newellAssessingStateEvidence2014"/>
     <w:p>
       <w:pPr>
         <w:pStyle w:val="Bibliography"/>
@@ -42755,7 +42630,7 @@
       <w:r>
         <w:t xml:space="preserve"> </w:t>
       </w:r>
-      <w:hyperlink r:id="rId314">
+      <w:hyperlink r:id="rId315">
         <w:r>
           <w:rPr>
             <w:rStyle w:val="Hyperlink"/>
@@ -42764,8 +42639,8 @@
         </w:r>
       </w:hyperlink>
     </w:p>
-    <w:bookmarkEnd w:id="315"/>
-    <w:bookmarkStart w:id="317" w:name="Xb82a3f6f3726c0330288e4c685f0c1a223a6656"/>
+    <w:bookmarkEnd w:id="316"/>
+    <w:bookmarkStart w:id="318" w:name="Xb82a3f6f3726c0330288e4c685f0c1a223a6656"/>
     <w:p>
       <w:pPr>
         <w:pStyle w:val="Bibliography"/>
@@ -42802,7 +42677,7 @@
       <w:r>
         <w:t xml:space="preserve"> </w:t>
       </w:r>
-      <w:hyperlink r:id="rId316">
+      <w:hyperlink r:id="rId317">
         <w:r>
           <w:rPr>
             <w:rStyle w:val="Hyperlink"/>
@@ -42811,8 +42686,8 @@
         </w:r>
       </w:hyperlink>
     </w:p>
-    <w:bookmarkEnd w:id="317"/>
-    <w:bookmarkStart w:id="319" w:name="X02c628f679939b42cd6a4f815c55d135aae6f87"/>
+    <w:bookmarkEnd w:id="318"/>
+    <w:bookmarkStart w:id="320" w:name="X02c628f679939b42cd6a4f815c55d135aae6f87"/>
     <w:p>
       <w:pPr>
         <w:pStyle w:val="Bibliography"/>
@@ -42836,7 +42711,7 @@
       <w:r>
         <w:t xml:space="preserve"> </w:t>
       </w:r>
-      <w:hyperlink r:id="rId318">
+      <w:hyperlink r:id="rId319">
         <w:r>
           <w:rPr>
             <w:rStyle w:val="Hyperlink"/>
@@ -42845,8 +42720,8 @@
         </w:r>
       </w:hyperlink>
     </w:p>
-    <w:bookmarkEnd w:id="319"/>
-    <w:bookmarkStart w:id="321" w:name="X3cf033954122fdae817522787d9ffddf4f32839"/>
+    <w:bookmarkEnd w:id="320"/>
+    <w:bookmarkStart w:id="322" w:name="X3cf033954122fdae817522787d9ffddf4f32839"/>
     <w:p>
       <w:pPr>
         <w:pStyle w:val="Bibliography"/>
@@ -42883,7 +42758,7 @@
       <w:r>
         <w:t xml:space="preserve"> </w:t>
       </w:r>
-      <w:hyperlink r:id="rId320">
+      <w:hyperlink r:id="rId321">
         <w:r>
           <w:rPr>
             <w:rStyle w:val="Hyperlink"/>
@@ -42892,8 +42767,8 @@
         </w:r>
       </w:hyperlink>
     </w:p>
-    <w:bookmarkEnd w:id="321"/>
-    <w:bookmarkStart w:id="323" w:name="ref-nosekScientificUtopiaII2012a"/>
+    <w:bookmarkEnd w:id="322"/>
+    <w:bookmarkStart w:id="324" w:name="ref-nosekScientificUtopiaII2012a"/>
     <w:p>
       <w:pPr>
         <w:pStyle w:val="Bibliography"/>
@@ -42981,7 +42856,7 @@
       <w:r>
         <w:t xml:space="preserve"> </w:t>
       </w:r>
-      <w:hyperlink r:id="rId322">
+      <w:hyperlink r:id="rId323">
         <w:r>
           <w:rPr>
             <w:rStyle w:val="Hyperlink"/>
@@ -42990,8 +42865,8 @@
         </w:r>
       </w:hyperlink>
     </w:p>
-    <w:bookmarkEnd w:id="323"/>
-    <w:bookmarkStart w:id="325" w:name="ref-ofarrellResearchExploringParents2018"/>
+    <w:bookmarkEnd w:id="324"/>
+    <w:bookmarkStart w:id="326" w:name="ref-ofarrellResearchExploringParents2018"/>
     <w:p>
       <w:pPr>
         <w:pStyle w:val="Bibliography"/>
@@ -43040,7 +42915,7 @@
       <w:r>
         <w:t xml:space="preserve"> </w:t>
       </w:r>
-      <w:hyperlink r:id="rId324">
+      <w:hyperlink r:id="rId325">
         <w:r>
           <w:rPr>
             <w:rStyle w:val="Hyperlink"/>
@@ -43049,8 +42924,8 @@
         </w:r>
       </w:hyperlink>
     </w:p>
-    <w:bookmarkEnd w:id="325"/>
-    <w:bookmarkStart w:id="327" w:name="ref-paezGreyLiteratureImportant2017"/>
+    <w:bookmarkEnd w:id="326"/>
+    <w:bookmarkStart w:id="328" w:name="ref-paezGreyLiteratureImportant2017"/>
     <w:p>
       <w:pPr>
         <w:pStyle w:val="Bibliography"/>
@@ -43074,7 +42949,7 @@
       <w:r>
         <w:t xml:space="preserve"> </w:t>
       </w:r>
-      <w:hyperlink r:id="rId326">
+      <w:hyperlink r:id="rId327">
         <w:r>
           <w:rPr>
             <w:rStyle w:val="Hyperlink"/>
@@ -43083,8 +42958,8 @@
         </w:r>
       </w:hyperlink>
     </w:p>
-    <w:bookmarkEnd w:id="327"/>
-    <w:bookmarkStart w:id="328" w:name="Xb82d3c290a2fcdcd7c4ed2bac2769d62e61adb1"/>
+    <w:bookmarkEnd w:id="328"/>
+    <w:bookmarkStart w:id="329" w:name="Xb82d3c290a2fcdcd7c4ed2bac2769d62e61adb1"/>
     <w:p>
       <w:pPr>
         <w:pStyle w:val="Bibliography"/>
@@ -43115,8 +42990,8 @@
         <w:t xml:space="preserve">.</w:t>
       </w:r>
     </w:p>
-    <w:bookmarkEnd w:id="328"/>
-    <w:bookmarkStart w:id="329" w:name="ref-paulZoomMalwareWhy2020"/>
+    <w:bookmarkEnd w:id="329"/>
+    <w:bookmarkStart w:id="330" w:name="ref-paulZoomMalwareWhy2020"/>
     <w:p>
       <w:pPr>
         <w:pStyle w:val="Bibliography"/>
@@ -43156,8 +43031,8 @@
         <w:t xml:space="preserve">.</w:t>
       </w:r>
     </w:p>
-    <w:bookmarkEnd w:id="329"/>
-    <w:bookmarkStart w:id="330" w:name="Xc342acca125bd0064dd4be71f0472baf0b17ffe"/>
+    <w:bookmarkEnd w:id="330"/>
+    <w:bookmarkStart w:id="331" w:name="Xc342acca125bd0064dd4be71f0472baf0b17ffe"/>
     <w:p>
       <w:pPr>
         <w:pStyle w:val="Bibliography"/>
@@ -43207,8 +43082,8 @@
         <w:t xml:space="preserve">.</w:t>
       </w:r>
     </w:p>
-    <w:bookmarkEnd w:id="330"/>
-    <w:bookmarkStart w:id="331" w:name="X85156b3f1d8d7804fe0f5c7336b010326b298f5"/>
+    <w:bookmarkEnd w:id="331"/>
+    <w:bookmarkStart w:id="332" w:name="X85156b3f1d8d7804fe0f5c7336b010326b298f5"/>
     <w:p>
       <w:pPr>
         <w:pStyle w:val="Bibliography"/>
@@ -43255,8 +43130,8 @@
         <w:t xml:space="preserve">language and environment for statistical computing.</w:t>
       </w:r>
     </w:p>
-    <w:bookmarkEnd w:id="331"/>
-    <w:bookmarkStart w:id="332" w:name="ref-raginComparativeMethodMoving1987"/>
+    <w:bookmarkEnd w:id="332"/>
+    <w:bookmarkStart w:id="333" w:name="ref-raginComparativeMethodMoving1987"/>
     <w:p>
       <w:pPr>
         <w:pStyle w:val="Bibliography"/>
@@ -43350,8 +43225,8 @@
         <w:t xml:space="preserve">.</w:t>
       </w:r>
     </w:p>
-    <w:bookmarkEnd w:id="332"/>
-    <w:bookmarkStart w:id="334" w:name="ref-reddyClinicalFocusConsultation2000"/>
+    <w:bookmarkEnd w:id="333"/>
+    <w:bookmarkStart w:id="335" w:name="ref-reddyClinicalFocusConsultation2000"/>
     <w:p>
       <w:pPr>
         <w:pStyle w:val="Bibliography"/>
@@ -43433,7 +43308,7 @@
       <w:r>
         <w:t xml:space="preserve"> </w:t>
       </w:r>
-      <w:hyperlink r:id="rId333">
+      <w:hyperlink r:id="rId334">
         <w:r>
           <w:rPr>
             <w:rStyle w:val="Hyperlink"/>
@@ -43442,8 +43317,8 @@
         </w:r>
       </w:hyperlink>
     </w:p>
-    <w:bookmarkEnd w:id="334"/>
-    <w:bookmarkStart w:id="335" w:name="ref-rhodesSolutionFocusedThinking2004a"/>
+    <w:bookmarkEnd w:id="335"/>
+    <w:bookmarkStart w:id="336" w:name="ref-rhodesSolutionFocusedThinking2004a"/>
     <w:p>
       <w:pPr>
         <w:pStyle w:val="Bibliography"/>
@@ -43474,8 +43349,8 @@
         <w:t xml:space="preserve">.</w:t>
       </w:r>
     </w:p>
-    <w:bookmarkEnd w:id="335"/>
-    <w:bookmarkStart w:id="336" w:name="ref-riceQualitativeResearchMethods1999"/>
+    <w:bookmarkEnd w:id="336"/>
+    <w:bookmarkStart w:id="337" w:name="ref-riceQualitativeResearchMethods1999"/>
     <w:p>
       <w:pPr>
         <w:pStyle w:val="Bibliography"/>
@@ -43544,8 +43419,8 @@
         <w:t xml:space="preserve">.</w:t>
       </w:r>
     </w:p>
-    <w:bookmarkEnd w:id="336"/>
-    <w:bookmarkStart w:id="338" w:name="ref-rihouxCaseQualitativeComparative2009"/>
+    <w:bookmarkEnd w:id="337"/>
+    <w:bookmarkStart w:id="339" w:name="ref-rihouxCaseQualitativeComparative2009"/>
     <w:p>
       <w:pPr>
         <w:pStyle w:val="Bibliography"/>
@@ -43658,7 +43533,7 @@
       <w:r>
         <w:t xml:space="preserve"> </w:t>
       </w:r>
-      <w:hyperlink r:id="rId337">
+      <w:hyperlink r:id="rId338">
         <w:r>
           <w:rPr>
             <w:rStyle w:val="Hyperlink"/>
@@ -43667,8 +43542,8 @@
         </w:r>
       </w:hyperlink>
     </w:p>
-    <w:bookmarkEnd w:id="338"/>
-    <w:bookmarkStart w:id="340" w:name="Xa7680fc2ec52351db9fd9dbb7110ad0251f35ac"/>
+    <w:bookmarkEnd w:id="339"/>
+    <w:bookmarkStart w:id="341" w:name="Xa7680fc2ec52351db9fd9dbb7110ad0251f35ac"/>
     <w:p>
       <w:pPr>
         <w:pStyle w:val="Bibliography"/>
@@ -43775,7 +43650,7 @@
       <w:r>
         <w:t xml:space="preserve"> </w:t>
       </w:r>
-      <w:hyperlink r:id="rId339">
+      <w:hyperlink r:id="rId340">
         <w:r>
           <w:rPr>
             <w:rStyle w:val="Hyperlink"/>
@@ -43784,8 +43659,8 @@
         </w:r>
       </w:hyperlink>
     </w:p>
-    <w:bookmarkEnd w:id="340"/>
-    <w:bookmarkStart w:id="342" w:name="ref-roachGoalAttainmentScaling2005"/>
+    <w:bookmarkEnd w:id="341"/>
+    <w:bookmarkStart w:id="343" w:name="ref-roachGoalAttainmentScaling2005"/>
     <w:p>
       <w:pPr>
         <w:pStyle w:val="Bibliography"/>
@@ -43864,7 +43739,7 @@
       <w:r>
         <w:t xml:space="preserve"> </w:t>
       </w:r>
-      <w:hyperlink r:id="rId341">
+      <w:hyperlink r:id="rId342">
         <w:r>
           <w:rPr>
             <w:rStyle w:val="Hyperlink"/>
@@ -43873,8 +43748,8 @@
         </w:r>
       </w:hyperlink>
     </w:p>
-    <w:bookmarkEnd w:id="342"/>
-    <w:bookmarkStart w:id="343" w:name="ref-robsonRealWorldResearch2015"/>
+    <w:bookmarkEnd w:id="343"/>
+    <w:bookmarkStart w:id="344" w:name="ref-robsonRealWorldResearch2015"/>
     <w:p>
       <w:pPr>
         <w:pStyle w:val="Bibliography"/>
@@ -43922,8 +43797,8 @@
         <w:t xml:space="preserve">.</w:t>
       </w:r>
     </w:p>
-    <w:bookmarkEnd w:id="343"/>
-    <w:bookmarkStart w:id="344" w:name="X65abd125111264c01186800f59954cd4d3d6377"/>
+    <w:bookmarkEnd w:id="344"/>
+    <w:bookmarkStart w:id="345" w:name="X65abd125111264c01186800f59954cd4d3d6377"/>
     <w:p>
       <w:pPr>
         <w:pStyle w:val="Bibliography"/>
@@ -44029,8 +43904,8 @@
         <w:t xml:space="preserve">. https://www.rbkc.gov.uk/kb5/rbkc/fis/service.page?id=_NhSwWLqgxM&amp;localofferchannel=0.</w:t>
       </w:r>
     </w:p>
-    <w:bookmarkEnd w:id="344"/>
-    <w:bookmarkStart w:id="346" w:name="X5f79d76068a25e0f301881e36fe39130e818c7b"/>
+    <w:bookmarkEnd w:id="345"/>
+    <w:bookmarkStart w:id="347" w:name="X5f79d76068a25e0f301881e36fe39130e818c7b"/>
     <w:p>
       <w:pPr>
         <w:pStyle w:val="Bibliography"/>
@@ -44067,7 +43942,7 @@
       <w:r>
         <w:t xml:space="preserve"> </w:t>
       </w:r>
-      <w:hyperlink r:id="rId345">
+      <w:hyperlink r:id="rId346">
         <w:r>
           <w:rPr>
             <w:rStyle w:val="Hyperlink"/>
@@ -44076,8 +43951,8 @@
         </w:r>
       </w:hyperlink>
     </w:p>
-    <w:bookmarkEnd w:id="346"/>
-    <w:bookmarkStart w:id="348" w:name="X7096a2887499a9ba4ea72b28a7ffa370219e5b1"/>
+    <w:bookmarkEnd w:id="347"/>
+    <w:bookmarkStart w:id="349" w:name="X7096a2887499a9ba4ea72b28a7ffa370219e5b1"/>
     <w:p>
       <w:pPr>
         <w:pStyle w:val="Bibliography"/>
@@ -44147,7 +44022,7 @@
       <w:r>
         <w:t xml:space="preserve"> </w:t>
       </w:r>
-      <w:hyperlink r:id="rId347">
+      <w:hyperlink r:id="rId348">
         <w:r>
           <w:rPr>
             <w:rStyle w:val="Hyperlink"/>
@@ -44156,8 +44031,8 @@
         </w:r>
       </w:hyperlink>
     </w:p>
-    <w:bookmarkEnd w:id="348"/>
-    <w:bookmarkStart w:id="349" w:name="ref-sheridanRandomizedTrialExamining2012"/>
+    <w:bookmarkEnd w:id="349"/>
+    <w:bookmarkStart w:id="350" w:name="ref-sheridanRandomizedTrialExamining2012"/>
     <w:p>
       <w:pPr>
         <w:pStyle w:val="Bibliography"/>
@@ -44255,8 +44130,8 @@
         <w:t xml:space="preserve">(1), 23–46.</w:t>
       </w:r>
     </w:p>
-    <w:bookmarkEnd w:id="349"/>
-    <w:bookmarkStart w:id="350" w:name="X593f5a53b62f9a40e94bdff04403586655b4f3c"/>
+    <w:bookmarkEnd w:id="350"/>
+    <w:bookmarkStart w:id="351" w:name="X593f5a53b62f9a40e94bdff04403586655b4f3c"/>
     <w:p>
       <w:pPr>
         <w:pStyle w:val="Bibliography"/>
@@ -44364,8 +44239,8 @@
         <w:t xml:space="preserve">.</w:t>
       </w:r>
     </w:p>
-    <w:bookmarkEnd w:id="350"/>
-    <w:bookmarkStart w:id="352" w:name="ref-sheridanRandomizedTrialExamining2017"/>
+    <w:bookmarkEnd w:id="351"/>
+    <w:bookmarkStart w:id="353" w:name="ref-sheridanRandomizedTrialExamining2017"/>
     <w:p>
       <w:pPr>
         <w:pStyle w:val="Bibliography"/>
@@ -44426,7 +44301,7 @@
       <w:r>
         <w:t xml:space="preserve"> </w:t>
       </w:r>
-      <w:hyperlink r:id="rId351">
+      <w:hyperlink r:id="rId352">
         <w:r>
           <w:rPr>
             <w:rStyle w:val="Hyperlink"/>
@@ -44435,8 +44310,8 @@
         </w:r>
       </w:hyperlink>
     </w:p>
-    <w:bookmarkEnd w:id="352"/>
-    <w:bookmarkStart w:id="353" w:name="ref-sheridanSchoolConsultation2000"/>
+    <w:bookmarkEnd w:id="353"/>
+    <w:bookmarkStart w:id="354" w:name="ref-sheridanSchoolConsultation2000"/>
     <w:p>
       <w:pPr>
         <w:pStyle w:val="Bibliography"/>
@@ -44467,8 +44342,8 @@
         <w:t xml:space="preserve">.</w:t>
       </w:r>
     </w:p>
-    <w:bookmarkEnd w:id="353"/>
-    <w:bookmarkStart w:id="355" w:name="ref-shroutIntraclassCorrelationsUses1979"/>
+    <w:bookmarkEnd w:id="354"/>
+    <w:bookmarkStart w:id="356" w:name="ref-shroutIntraclassCorrelationsUses1979"/>
     <w:p>
       <w:pPr>
         <w:pStyle w:val="Bibliography"/>
@@ -44505,7 +44380,7 @@
       <w:r>
         <w:t xml:space="preserve"> </w:t>
       </w:r>
-      <w:hyperlink r:id="rId354">
+      <w:hyperlink r:id="rId355">
         <w:r>
           <w:rPr>
             <w:rStyle w:val="Hyperlink"/>
@@ -44514,8 +44389,8 @@
         </w:r>
       </w:hyperlink>
     </w:p>
-    <w:bookmarkEnd w:id="355"/>
-    <w:bookmarkStart w:id="357" w:name="X0474e538e1bf50c0d5b8d5f29384d3c4a2281ec"/>
+    <w:bookmarkEnd w:id="356"/>
+    <w:bookmarkStart w:id="358" w:name="X0474e538e1bf50c0d5b8d5f29384d3c4a2281ec"/>
     <w:p>
       <w:pPr>
         <w:pStyle w:val="Bibliography"/>
@@ -44552,7 +44427,7 @@
       <w:r>
         <w:t xml:space="preserve"> </w:t>
       </w:r>
-      <w:hyperlink r:id="rId356">
+      <w:hyperlink r:id="rId357">
         <w:r>
           <w:rPr>
             <w:rStyle w:val="Hyperlink"/>
@@ -44561,8 +44436,8 @@
         </w:r>
       </w:hyperlink>
     </w:p>
-    <w:bookmarkEnd w:id="357"/>
-    <w:bookmarkStart w:id="358" w:name="Xb2e3a772915070e3c0100a1b10e380ada3773ad"/>
+    <w:bookmarkEnd w:id="358"/>
+    <w:bookmarkStart w:id="359" w:name="Xb2e3a772915070e3c0100a1b10e380ada3773ad"/>
     <w:p>
       <w:pPr>
         <w:pStyle w:val="Bibliography"/>
@@ -44624,8 +44499,8 @@
         <w:t xml:space="preserve">.</w:t>
       </w:r>
     </w:p>
-    <w:bookmarkEnd w:id="358"/>
-    <w:bookmarkStart w:id="360" w:name="ref-smithGuidelinesCleanData1986"/>
+    <w:bookmarkEnd w:id="359"/>
+    <w:bookmarkStart w:id="361" w:name="ref-smithGuidelinesCleanData1986"/>
     <w:p>
       <w:pPr>
         <w:pStyle w:val="Bibliography"/>
@@ -44662,7 +44537,7 @@
       <w:r>
         <w:t xml:space="preserve"> </w:t>
       </w:r>
-      <w:hyperlink r:id="rId359">
+      <w:hyperlink r:id="rId360">
         <w:r>
           <w:rPr>
             <w:rStyle w:val="Hyperlink"/>
@@ -44671,8 +44546,8 @@
         </w:r>
       </w:hyperlink>
     </w:p>
-    <w:bookmarkEnd w:id="360"/>
-    <w:bookmarkStart w:id="361" w:name="ref-stallmanFLOSSFOSS2016"/>
+    <w:bookmarkEnd w:id="361"/>
+    <w:bookmarkStart w:id="362" w:name="ref-stallmanFLOSSFOSS2016"/>
     <w:p>
       <w:pPr>
         <w:pStyle w:val="Bibliography"/>
@@ -44715,8 +44590,8 @@
         <w:t xml:space="preserve">. https://www.gnu.org/philosophy/floss-and-foss.en.html.</w:t>
       </w:r>
     </w:p>
-    <w:bookmarkEnd w:id="361"/>
-    <w:bookmarkStart w:id="362" w:name="ref-straussGroundedTheoryMethodology1994"/>
+    <w:bookmarkEnd w:id="362"/>
+    <w:bookmarkStart w:id="363" w:name="ref-straussGroundedTheoryMethodology1994"/>
     <w:p>
       <w:pPr>
         <w:pStyle w:val="Bibliography"/>
@@ -44741,8 +44616,8 @@
         <w:t xml:space="preserve">(pp. 273–285). Sage Publications, Inc.</w:t>
       </w:r>
     </w:p>
-    <w:bookmarkEnd w:id="362"/>
-    <w:bookmarkStart w:id="364" w:name="Xb277f2d923f2c8a65f7e3d1269f919cca6722de"/>
+    <w:bookmarkEnd w:id="363"/>
+    <w:bookmarkStart w:id="365" w:name="Xb277f2d923f2c8a65f7e3d1269f919cca6722de"/>
     <w:p>
       <w:pPr>
         <w:pStyle w:val="Bibliography"/>
@@ -44769,7 +44644,7 @@
       <w:r>
         <w:t xml:space="preserve"> </w:t>
       </w:r>
-      <w:hyperlink r:id="rId363">
+      <w:hyperlink r:id="rId364">
         <w:r>
           <w:rPr>
             <w:rStyle w:val="Hyperlink"/>
@@ -44778,8 +44653,8 @@
         </w:r>
       </w:hyperlink>
     </w:p>
-    <w:bookmarkEnd w:id="364"/>
-    <w:bookmarkStart w:id="366" w:name="ref-thiemCrispSetQCA2013"/>
+    <w:bookmarkEnd w:id="365"/>
+    <w:bookmarkStart w:id="367" w:name="ref-thiemCrispSetQCA2013"/>
     <w:p>
       <w:pPr>
         <w:pStyle w:val="Bibliography"/>
@@ -44905,7 +44780,7 @@
       <w:r>
         <w:t xml:space="preserve"> </w:t>
       </w:r>
-      <w:hyperlink r:id="rId365">
+      <w:hyperlink r:id="rId366">
         <w:r>
           <w:rPr>
             <w:rStyle w:val="Hyperlink"/>
@@ -44914,8 +44789,8 @@
         </w:r>
       </w:hyperlink>
     </w:p>
-    <w:bookmarkEnd w:id="366"/>
-    <w:bookmarkStart w:id="368" w:name="Xdd8bb3c5a8407ea6247e27ac315738b037302eb"/>
+    <w:bookmarkEnd w:id="367"/>
+    <w:bookmarkStart w:id="369" w:name="Xdd8bb3c5a8407ea6247e27ac315738b037302eb"/>
     <w:p>
       <w:pPr>
         <w:pStyle w:val="Bibliography"/>
@@ -44949,7 +44824,7 @@
       <w:r>
         <w:t xml:space="preserve">(1), 51–65. https://doi.org/</w:t>
       </w:r>
-      <w:hyperlink r:id="rId367">
+      <w:hyperlink r:id="rId368">
         <w:r>
           <w:rPr>
             <w:rStyle w:val="Hyperlink"/>
@@ -44958,8 +44833,8 @@
         </w:r>
       </w:hyperlink>
     </w:p>
-    <w:bookmarkEnd w:id="368"/>
-    <w:bookmarkStart w:id="370" w:name="ref-truscottCreatingConsulteeChange2012"/>
+    <w:bookmarkEnd w:id="369"/>
+    <w:bookmarkStart w:id="371" w:name="ref-truscottCreatingConsulteeChange2012"/>
     <w:p>
       <w:pPr>
         <w:pStyle w:val="Bibliography"/>
@@ -44996,7 +44871,7 @@
       <w:r>
         <w:t xml:space="preserve"> </w:t>
       </w:r>
-      <w:hyperlink r:id="rId369">
+      <w:hyperlink r:id="rId370">
         <w:r>
           <w:rPr>
             <w:rStyle w:val="Hyperlink"/>
@@ -45005,8 +44880,8 @@
         </w:r>
       </w:hyperlink>
     </w:p>
-    <w:bookmarkEnd w:id="370"/>
-    <w:bookmarkStart w:id="372" w:name="ref-tuckettApplyingThematicAnalysis2005"/>
+    <w:bookmarkEnd w:id="371"/>
+    <w:bookmarkStart w:id="373" w:name="ref-tuckettApplyingThematicAnalysis2005"/>
     <w:p>
       <w:pPr>
         <w:pStyle w:val="Bibliography"/>
@@ -45064,7 +44939,7 @@
       <w:r>
         <w:t xml:space="preserve"> </w:t>
       </w:r>
-      <w:hyperlink r:id="rId371">
+      <w:hyperlink r:id="rId372">
         <w:r>
           <w:rPr>
             <w:rStyle w:val="Hyperlink"/>
@@ -45073,8 +44948,8 @@
         </w:r>
       </w:hyperlink>
     </w:p>
-    <w:bookmarkEnd w:id="372"/>
-    <w:bookmarkStart w:id="374" w:name="X520dc69898e185eb73c562e2867a9bd600e9910"/>
+    <w:bookmarkEnd w:id="373"/>
+    <w:bookmarkStart w:id="375" w:name="X520dc69898e185eb73c562e2867a9bd600e9910"/>
     <w:p>
       <w:pPr>
         <w:pStyle w:val="Bibliography"/>
@@ -45192,7 +45067,7 @@
       <w:r>
         <w:t xml:space="preserve"> </w:t>
       </w:r>
-      <w:hyperlink r:id="rId373">
+      <w:hyperlink r:id="rId374">
         <w:r>
           <w:rPr>
             <w:rStyle w:val="Hyperlink"/>
@@ -45201,8 +45076,8 @@
         </w:r>
       </w:hyperlink>
     </w:p>
-    <w:bookmarkEnd w:id="374"/>
-    <w:bookmarkStart w:id="376" w:name="Xeb00f4d01ca24f4fd2563c1e9df8c49465bc247"/>
+    <w:bookmarkEnd w:id="375"/>
+    <w:bookmarkStart w:id="377" w:name="Xeb00f4d01ca24f4fd2563c1e9df8c49465bc247"/>
     <w:p>
       <w:pPr>
         <w:pStyle w:val="Bibliography"/>
@@ -45251,7 +45126,7 @@
       <w:r>
         <w:t xml:space="preserve"> </w:t>
       </w:r>
-      <w:hyperlink r:id="rId375">
+      <w:hyperlink r:id="rId376">
         <w:r>
           <w:rPr>
             <w:rStyle w:val="Hyperlink"/>
@@ -45260,8 +45135,8 @@
         </w:r>
       </w:hyperlink>
     </w:p>
-    <w:bookmarkEnd w:id="376"/>
-    <w:bookmarkStart w:id="377" w:name="Xdb8cd59eda519522d906745940d27339bba36fe"/>
+    <w:bookmarkEnd w:id="377"/>
+    <w:bookmarkStart w:id="378" w:name="Xdb8cd59eda519522d906745940d27339bba36fe"/>
     <w:p>
       <w:pPr>
         <w:pStyle w:val="Bibliography"/>
@@ -45296,8 +45171,8 @@
         <w:t xml:space="preserve">(3), 22–28.</w:t>
       </w:r>
     </w:p>
-    <w:bookmarkEnd w:id="377"/>
-    <w:bookmarkStart w:id="378" w:name="Xdc3ca0e4c71ec3bc9f34c930e7c0e25ad69b99f"/>
+    <w:bookmarkEnd w:id="378"/>
+    <w:bookmarkStart w:id="379" w:name="Xdc3ca0e4c71ec3bc9f34c930e7c0e25ad69b99f"/>
     <w:p>
       <w:pPr>
         <w:pStyle w:val="Bibliography"/>
@@ -45340,8 +45215,8 @@
         <w:t xml:space="preserve">.</w:t>
       </w:r>
     </w:p>
-    <w:bookmarkEnd w:id="378"/>
-    <w:bookmarkStart w:id="379" w:name="X712646e683b9a53c2c7576495799508202cbb6b"/>
+    <w:bookmarkEnd w:id="379"/>
+    <w:bookmarkStart w:id="380" w:name="X712646e683b9a53c2c7576495799508202cbb6b"/>
     <w:p>
       <w:pPr>
         <w:pStyle w:val="Bibliography"/>
@@ -45366,8 +45241,8 @@
         <w:t xml:space="preserve">(pp. 139–161).</w:t>
       </w:r>
     </w:p>
-    <w:bookmarkEnd w:id="379"/>
-    <w:bookmarkStart w:id="381" w:name="X029a9ef2d8ba527682d5d6503e19157b659545b"/>
+    <w:bookmarkEnd w:id="380"/>
+    <w:bookmarkStart w:id="382" w:name="X029a9ef2d8ba527682d5d6503e19157b659545b"/>
     <w:p>
       <w:pPr>
         <w:pStyle w:val="Bibliography"/>
@@ -45404,7 +45279,7 @@
       <w:r>
         <w:t xml:space="preserve"> </w:t>
       </w:r>
-      <w:hyperlink r:id="rId380">
+      <w:hyperlink r:id="rId381">
         <w:r>
           <w:rPr>
             <w:rStyle w:val="Hyperlink"/>
@@ -45413,8 +45288,8 @@
         </w:r>
       </w:hyperlink>
     </w:p>
-    <w:bookmarkEnd w:id="381"/>
-    <w:bookmarkStart w:id="383" w:name="ref-wickhamGgplot2ElegantGraphics2016"/>
+    <w:bookmarkEnd w:id="382"/>
+    <w:bookmarkStart w:id="384" w:name="ref-wickhamGgplot2ElegantGraphics2016"/>
     <w:p>
       <w:pPr>
         <w:pStyle w:val="Bibliography"/>
@@ -45438,7 +45313,7 @@
       <w:r>
         <w:t xml:space="preserve"> </w:t>
       </w:r>
-      <w:hyperlink r:id="rId382">
+      <w:hyperlink r:id="rId383">
         <w:r>
           <w:rPr>
             <w:rStyle w:val="Hyperlink"/>
@@ -45447,8 +45322,8 @@
         </w:r>
       </w:hyperlink>
     </w:p>
-    <w:bookmarkEnd w:id="383"/>
-    <w:bookmarkStart w:id="384" w:name="Xb9fd52202c26d344352cc25b16d5599d56a6713"/>
+    <w:bookmarkEnd w:id="384"/>
+    <w:bookmarkStart w:id="385" w:name="Xb9fd52202c26d344352cc25b16d5599d56a6713"/>
     <w:p>
       <w:pPr>
         <w:pStyle w:val="Bibliography"/>
@@ -45473,8 +45348,8 @@
         <w:t xml:space="preserve">(2nd edition). Open University Press.</w:t>
       </w:r>
     </w:p>
-    <w:bookmarkEnd w:id="384"/>
-    <w:bookmarkStart w:id="385" w:name="X89bd01717dd16dce7f28c2d353aefda59f2cecd"/>
+    <w:bookmarkEnd w:id="385"/>
+    <w:bookmarkStart w:id="386" w:name="X89bd01717dd16dce7f28c2d353aefda59f2cecd"/>
     <w:p>
       <w:pPr>
         <w:pStyle w:val="Bibliography"/>
@@ -45529,8 +45404,8 @@
         <w:t xml:space="preserve">.</w:t>
       </w:r>
     </w:p>
-    <w:bookmarkEnd w:id="385"/>
-    <w:bookmarkStart w:id="386" w:name="ref-zeiselInquiryDesignEnvironment2006"/>
+    <w:bookmarkEnd w:id="386"/>
+    <w:bookmarkStart w:id="387" w:name="ref-zeiselInquiryDesignEnvironment2006"/>
     <w:p>
       <w:pPr>
         <w:pStyle w:val="Bibliography"/>
@@ -45718,8 +45593,8 @@
         <w:t xml:space="preserve">.</w:t>
       </w:r>
     </w:p>
-    <w:bookmarkEnd w:id="386"/>
-    <w:bookmarkStart w:id="388" w:name="ref-zoomReleaseNotesApril2020"/>
+    <w:bookmarkEnd w:id="387"/>
+    <w:bookmarkStart w:id="389" w:name="ref-zoomReleaseNotesApril2020"/>
     <w:p>
       <w:pPr>
         <w:pStyle w:val="Bibliography"/>
@@ -45743,7 +45618,7 @@
       <w:r>
         <w:t xml:space="preserve"> </w:t>
       </w:r>
-      <w:hyperlink r:id="rId387">
+      <w:hyperlink r:id="rId388">
         <w:r>
           <w:rPr>
             <w:rStyle w:val="Hyperlink"/>
@@ -45752,15 +45627,15 @@
         </w:r>
       </w:hyperlink>
     </w:p>
-    <w:bookmarkEnd w:id="388"/>
     <w:bookmarkEnd w:id="389"/>
+    <w:bookmarkEnd w:id="390"/>
     <w:p>
       <w:r>
         <w:br w:type="page"/>
       </w:r>
     </w:p>
-    <w:bookmarkEnd w:id="390"/>
-    <w:bookmarkStart w:id="404" w:name="appendices"/>
+    <w:bookmarkEnd w:id="391"/>
+    <w:bookmarkStart w:id="405" w:name="appendices"/>
     <w:p>
       <w:pPr>
         <w:pStyle w:val="Heading1"/>
@@ -45769,7 +45644,7 @@
         <w:t xml:space="preserve">Appendices</w:t>
       </w:r>
     </w:p>
-    <w:bookmarkStart w:id="391" w:name="Xe4c58f8a1474abd067b3f76ad38d5f02fa51a12"/>
+    <w:bookmarkStart w:id="392" w:name="Xe4c58f8a1474abd067b3f76ad38d5f02fa51a12"/>
     <w:p>
       <w:pPr>
         <w:pStyle w:val="Heading2"/>
@@ -46113,8 +45988,8 @@
         <w:br w:type="page"/>
       </w:r>
     </w:p>
-    <w:bookmarkEnd w:id="391"/>
-    <w:bookmarkStart w:id="392" w:name="appendix-b-interview-schedule"/>
+    <w:bookmarkEnd w:id="392"/>
+    <w:bookmarkStart w:id="393" w:name="appendix-b-interview-schedule"/>
     <w:p>
       <w:pPr>
         <w:pStyle w:val="Heading2"/>
@@ -46332,8 +46207,8 @@
         <w:br w:type="page"/>
       </w:r>
     </w:p>
-    <w:bookmarkEnd w:id="392"/>
-    <w:bookmarkStart w:id="393" w:name="X703cb627f07ab1e91c86c6e043ad2c2c81adfa3"/>
+    <w:bookmarkEnd w:id="393"/>
+    <w:bookmarkStart w:id="394" w:name="X703cb627f07ab1e91c86c6e043ad2c2c81adfa3"/>
     <w:p>
       <w:pPr>
         <w:pStyle w:val="Heading2"/>
@@ -46473,10 +46348,17 @@
               <w:t xml:space="preserve"> </w:t>
             </w:r>
             <w:r>
-              <w:t xml:space="preserve">[</w:t>
-            </w:r>
-            <w:r>
-              <w:t xml:space="preserve">Nolan &amp; Moreland (2014)</w:t>
+              <w:t xml:space="preserve">(</w:t>
+            </w:r>
+            <w:r>
+              <w:rPr>
+                <w:bCs/>
+                <w:b/>
+              </w:rPr>
+              <w:t xml:space="preserve">nolanProc?</w:t>
+            </w:r>
+            <w:r>
+              <w:t xml:space="preserve">)</w:t>
             </w:r>
             <w:r>
               <w:t xml:space="preserve">.</w:t>
@@ -46753,7 +46635,7 @@
               <w:jc w:val="left"/>
             </w:pPr>
             <w:r>
-              <w:t xml:space="preserve">Understanding presenting</w:t>
+              <w:t xml:space="preserve">Understanding presenting proble</w:t>
             </w:r>
           </w:p>
         </w:tc>
@@ -46764,7 +46646,7 @@
               <w:jc w:val="left"/>
             </w:pPr>
             <w:r>
-              <w:t xml:space="preserve">A back and forth exchange where</w:t>
+              <w:t xml:space="preserve">m| A back and forth exchange where</w:t>
             </w:r>
             <w:r>
               <w:t xml:space="preserve"> </w:t>
@@ -46776,31 +46658,31 @@
               <w:t xml:space="preserve"> </w:t>
             </w:r>
             <w:r>
-              <w:t xml:space="preserve">question which explored the</w:t>
+              <w:t xml:space="preserve">question which explored the main</w:t>
             </w:r>
             <w:r>
               <w:t xml:space="preserve"> </w:t>
             </w:r>
             <w:r>
-              <w:t xml:space="preserve">problem main presenting concern(s)</w:t>
+              <w:t xml:space="preserve">presenting concern(s) including</w:t>
             </w:r>
             <w:r>
               <w:t xml:space="preserve"> </w:t>
             </w:r>
             <w:r>
-              <w:t xml:space="preserve">including scope, environmental</w:t>
+              <w:t xml:space="preserve">scope, environmental factors,</w:t>
             </w:r>
             <w:r>
               <w:t xml:space="preserve"> </w:t>
             </w:r>
             <w:r>
-              <w:t xml:space="preserve">factors, exceptions, etc. and why</w:t>
+              <w:t xml:space="preserve">exceptions, etc. and why a problem</w:t>
             </w:r>
             <w:r>
               <w:t xml:space="preserve"> </w:t>
             </w:r>
             <w:r>
-              <w:t xml:space="preserve">a problem may be present</w:t>
+              <w:t xml:space="preserve">may be present</w:t>
             </w:r>
             <w:r>
               <w:t xml:space="preserve"> </w:t>
@@ -47069,8 +46951,8 @@
         <w:br w:type="page"/>
       </w:r>
     </w:p>
-    <w:bookmarkEnd w:id="393"/>
-    <w:bookmarkStart w:id="394" w:name="appendix-d-tme-form"/>
+    <w:bookmarkEnd w:id="394"/>
+    <w:bookmarkStart w:id="395" w:name="appendix-d-tme-form"/>
     <w:p>
       <w:pPr>
         <w:pStyle w:val="Heading2"/>
@@ -47079,14 +46961,14 @@
         <w:t xml:space="preserve">Appendix D: TME form</w:t>
       </w:r>
     </w:p>
-    <w:altChunk r:id="rId402"/>
+    <w:altChunk r:id="rId390"/>
     <w:p>
       <w:r>
         <w:br w:type="page"/>
       </w:r>
     </w:p>
-    <w:bookmarkEnd w:id="394"/>
-    <w:bookmarkStart w:id="395" w:name="appendix-e-consent-form"/>
+    <w:bookmarkEnd w:id="395"/>
+    <w:bookmarkStart w:id="396" w:name="appendix-e-consent-form"/>
     <w:p>
       <w:pPr>
         <w:pStyle w:val="Heading2"/>
@@ -47095,14 +46977,14 @@
         <w:t xml:space="preserve">Appendix E: Consent form</w:t>
       </w:r>
     </w:p>
-    <w:altChunk r:id="rId403"/>
+    <w:altChunk r:id="rId391"/>
     <w:p>
       <w:r>
         <w:br w:type="page"/>
       </w:r>
     </w:p>
-    <w:bookmarkEnd w:id="395"/>
-    <w:bookmarkStart w:id="396" w:name="X422cf449e7b92bc054feb8cba98013c7b8b7eb2"/>
+    <w:bookmarkEnd w:id="396"/>
+    <w:bookmarkStart w:id="397" w:name="X422cf449e7b92bc054feb8cba98013c7b8b7eb2"/>
     <w:p>
       <w:pPr>
         <w:pStyle w:val="Heading2"/>
@@ -48213,8 +48095,8 @@
         <w:br w:type="page"/>
       </w:r>
     </w:p>
-    <w:bookmarkEnd w:id="396"/>
-    <w:bookmarkStart w:id="397" w:name="X997d2ab2b411f7995c911e80676d7a2ef59cf9c"/>
+    <w:bookmarkEnd w:id="397"/>
+    <w:bookmarkStart w:id="398" w:name="X997d2ab2b411f7995c911e80676d7a2ef59cf9c"/>
     <w:p>
       <w:pPr>
         <w:pStyle w:val="Heading2"/>
@@ -48485,8 +48367,8 @@
         <w:br w:type="page"/>
       </w:r>
     </w:p>
-    <w:bookmarkEnd w:id="397"/>
-    <w:bookmarkStart w:id="398" w:name="X287af184bc2206906842ae6aad7bbb3c2da60a0"/>
+    <w:bookmarkEnd w:id="398"/>
+    <w:bookmarkStart w:id="399" w:name="X287af184bc2206906842ae6aad7bbb3c2da60a0"/>
     <w:p>
       <w:pPr>
         <w:pStyle w:val="Heading2"/>
@@ -50398,8 +50280,8 @@
         <w:br w:type="page"/>
       </w:r>
     </w:p>
-    <w:bookmarkEnd w:id="398"/>
-    <w:bookmarkStart w:id="399" w:name="X35fb5b6beb6d37875337bf3a0c85eb2495068b2"/>
+    <w:bookmarkEnd w:id="399"/>
+    <w:bookmarkStart w:id="400" w:name="X35fb5b6beb6d37875337bf3a0c85eb2495068b2"/>
     <w:p>
       <w:pPr>
         <w:pStyle w:val="Heading2"/>
@@ -50772,7 +50654,7 @@
         <w:br w:type="page"/>
       </w:r>
     </w:p>
-    <w:bookmarkEnd w:id="399"/>
+    <w:bookmarkEnd w:id="400"/>
     <w:bookmarkStart w:id="401" w:name="X0411b7938c5d74944e1d9baba3f7de620d68dee"/>
     <w:p>
       <w:pPr>
@@ -50795,48 +50677,6 @@
       </w:r>
       <w:r>
         <w:t xml:space="preserve"> </w:t>
-      </w:r>
-      <w:r>
-        <w:drawing>
-          <wp:inline>
-            <wp:extent cx="5943600" cy="4050153"/>
-            <wp:effectExtent b="0" l="0" r="0" t="0"/>
-            <wp:docPr descr="" title="" id="3" name="Picture"/>
-            <a:graphic>
-              <a:graphicData uri="http://schemas.openxmlformats.org/drawingml/2006/picture">
-                <pic:pic>
-                  <pic:nvPicPr>
-                    <pic:cNvPr descr="D:/Doctorate/Assessments/Y3/Thesis/Thesis/Change.png" id="4" name="Picture"/>
-                    <pic:cNvPicPr>
-                      <a:picLocks noChangeArrowheads="1" noChangeAspect="1"/>
-                    </pic:cNvPicPr>
-                  </pic:nvPicPr>
-                  <pic:blipFill>
-                    <a:blip r:embed="rId400"/>
-                    <a:stretch>
-                      <a:fillRect/>
-                    </a:stretch>
-                  </pic:blipFill>
-                  <pic:spPr bwMode="auto">
-                    <a:xfrm>
-                      <a:off x="0" y="0"/>
-                      <a:ext cx="5943600" cy="4050153"/>
-                    </a:xfrm>
-                    <a:prstGeom prst="rect">
-                      <a:avLst/>
-                    </a:prstGeom>
-                    <a:noFill/>
-                    <a:ln w="9525">
-                      <a:noFill/>
-                      <a:headEnd/>
-                      <a:tailEnd/>
-                    </a:ln>
-                  </pic:spPr>
-                </pic:pic>
-              </a:graphicData>
-            </a:graphic>
-          </wp:inline>
-        </w:drawing>
       </w:r>
     </w:p>
     <w:p>
@@ -52897,8 +52737,279 @@
         </w:sectPr>
       </w:pPr>
     </w:p>
+    <w:p>
+      <w:r>
+        <w:br w:type="page"/>
+      </w:r>
+    </w:p>
     <w:bookmarkEnd w:id="403"/>
+    <w:bookmarkStart w:id="404" w:name="Xd0a0f762e4c22f17e737de5397dafff112ab54d"/>
+    <w:p>
+      <w:pPr>
+        <w:pStyle w:val="Heading2"/>
+      </w:pPr>
+      <w:r>
+        <w:t xml:space="preserve">Appendix M: Checklist for effective features of consultation</w:t>
+      </w:r>
+    </w:p>
+    <w:tbl>
+      <w:tblPr>
+        <w:tblStyle w:val="Table"/>
+        <w:tblW w:type="pct" w:w="0.0"/>
+        <w:tblLook w:firstRow="1" w:lastRow="0" w:firstColumn="0" w:lastColumn="0" w:noHBand="0" w:noVBand="0" w:val="0020"/>
+      </w:tblPr>
+      <w:tblGrid/>
+      <w:tr>
+        <w:tc>
+          <w:p>
+            <w:pPr>
+              <w:pStyle w:val="Compact"/>
+              <w:jc w:val="left"/>
+            </w:pPr>
+            <w:r>
+              <w:t xml:space="preserve">Feature of consultation</w:t>
+            </w:r>
+          </w:p>
+        </w:tc>
+        <w:tc>
+          <w:p>
+            <w:pPr>
+              <w:pStyle w:val="Compact"/>
+              <w:jc w:val="left"/>
+            </w:pPr>
+            <w:r>
+              <w:t xml:space="preserve">Present?</w:t>
+            </w:r>
+          </w:p>
+        </w:tc>
+      </w:tr>
+      <w:tr>
+        <w:tc>
+          <w:p>
+            <w:pPr>
+              <w:pStyle w:val="Compact"/>
+              <w:jc w:val="left"/>
+            </w:pPr>
+            <w:r>
+              <w:t xml:space="preserve">Setting out the plan for the consultation</w:t>
+            </w:r>
+          </w:p>
+        </w:tc>
+        <w:tc>
+          <w:p/>
+        </w:tc>
+      </w:tr>
+      <w:tr>
+        <w:tc>
+          <w:p>
+            <w:pPr>
+              <w:pStyle w:val="Compact"/>
+              <w:jc w:val="left"/>
+            </w:pPr>
+            <w:r>
+              <w:t xml:space="preserve">Using expert knowledge</w:t>
+            </w:r>
+          </w:p>
+        </w:tc>
+        <w:tc>
+          <w:p/>
+        </w:tc>
+      </w:tr>
+      <w:tr>
+        <w:tc>
+          <w:p>
+            <w:pPr>
+              <w:pStyle w:val="Compact"/>
+              <w:jc w:val="left"/>
+            </w:pPr>
+            <w:r>
+              <w:t xml:space="preserve">Understanding the presenting problem</w:t>
+            </w:r>
+          </w:p>
+        </w:tc>
+        <w:tc>
+          <w:p/>
+        </w:tc>
+      </w:tr>
+      <w:tr>
+        <w:tc>
+          <w:p>
+            <w:pPr>
+              <w:pStyle w:val="Compact"/>
+              <w:jc w:val="left"/>
+            </w:pPr>
+            <w:r>
+              <w:t xml:space="preserve">Collaborating with the consultees</w:t>
+            </w:r>
+          </w:p>
+        </w:tc>
+        <w:tc>
+          <w:p/>
+        </w:tc>
+      </w:tr>
+      <w:tr>
+        <w:tc>
+          <w:p>
+            <w:pPr>
+              <w:pStyle w:val="Compact"/>
+              <w:jc w:val="left"/>
+            </w:pPr>
+            <w:r>
+              <w:t xml:space="preserve">Developing rapport</w:t>
+            </w:r>
+          </w:p>
+        </w:tc>
+        <w:tc>
+          <w:p/>
+        </w:tc>
+      </w:tr>
+      <w:tr>
+        <w:tc>
+          <w:p>
+            <w:pPr>
+              <w:pStyle w:val="Compact"/>
+              <w:jc w:val="left"/>
+            </w:pPr>
+            <w:r>
+              <w:t xml:space="preserve">Changing the consultees’ perspective(s)</w:t>
+            </w:r>
+          </w:p>
+        </w:tc>
+        <w:tc>
+          <w:p/>
+        </w:tc>
+      </w:tr>
+      <w:tr>
+        <w:tc>
+          <w:p>
+            <w:pPr>
+              <w:pStyle w:val="Compact"/>
+              <w:jc w:val="left"/>
+            </w:pPr>
+            <w:r>
+              <w:t xml:space="preserve">Empowering consultees</w:t>
+            </w:r>
+          </w:p>
+        </w:tc>
+        <w:tc>
+          <w:p/>
+        </w:tc>
+      </w:tr>
+      <w:tr>
+        <w:tc>
+          <w:p>
+            <w:pPr>
+              <w:pStyle w:val="Compact"/>
+              <w:jc w:val="left"/>
+            </w:pPr>
+            <w:r>
+              <w:t xml:space="preserve">Suggesting solutions</w:t>
+            </w:r>
+          </w:p>
+        </w:tc>
+        <w:tc>
+          <w:p/>
+        </w:tc>
+      </w:tr>
+      <w:tr>
+        <w:tc>
+          <w:p>
+            <w:pPr>
+              <w:pStyle w:val="Compact"/>
+              <w:jc w:val="left"/>
+            </w:pPr>
+            <w:r>
+              <w:t xml:space="preserve">Gaining the views of the consultees</w:t>
+            </w:r>
+          </w:p>
+        </w:tc>
+        <w:tc>
+          <w:p/>
+        </w:tc>
+      </w:tr>
+      <w:tr>
+        <w:tc>
+          <w:p>
+            <w:pPr>
+              <w:pStyle w:val="Compact"/>
+              <w:jc w:val="left"/>
+            </w:pPr>
+            <w:r>
+              <w:t xml:space="preserve">Providing therapeutic support to the consultees</w:t>
+            </w:r>
+          </w:p>
+        </w:tc>
+        <w:tc>
+          <w:p/>
+        </w:tc>
+      </w:tr>
+      <w:tr>
+        <w:tc>
+          <w:p>
+            <w:pPr>
+              <w:pStyle w:val="Compact"/>
+              <w:jc w:val="left"/>
+            </w:pPr>
+            <w:r>
+              <w:t xml:space="preserve">Gathering information on a wide range of areas</w:t>
+            </w:r>
+          </w:p>
+        </w:tc>
+        <w:tc>
+          <w:p/>
+        </w:tc>
+      </w:tr>
+      <w:tr>
+        <w:tc>
+          <w:p>
+            <w:pPr>
+              <w:pStyle w:val="Compact"/>
+              <w:jc w:val="left"/>
+            </w:pPr>
+            <w:r>
+              <w:t xml:space="preserve">Being reflective on your practice</w:t>
+            </w:r>
+          </w:p>
+        </w:tc>
+        <w:tc>
+          <w:p/>
+        </w:tc>
+      </w:tr>
+      <w:tr>
+        <w:tc>
+          <w:p>
+            <w:pPr>
+              <w:pStyle w:val="Compact"/>
+              <w:jc w:val="left"/>
+            </w:pPr>
+            <w:r>
+              <w:t xml:space="preserve">Having a confidential space</w:t>
+            </w:r>
+          </w:p>
+        </w:tc>
+        <w:tc>
+          <w:p/>
+        </w:tc>
+      </w:tr>
+      <w:tr>
+        <w:tc>
+          <w:p>
+            <w:pPr>
+              <w:pStyle w:val="Compact"/>
+              <w:jc w:val="left"/>
+            </w:pPr>
+            <w:r>
+              <w:t xml:space="preserve">Having enough time (at least 30 minutes)</w:t>
+            </w:r>
+          </w:p>
+        </w:tc>
+        <w:tc>
+          <w:p/>
+        </w:tc>
+      </w:tr>
+    </w:tbl>
     <w:bookmarkEnd w:id="404"/>
+    <w:bookmarkEnd w:id="405"/>
     <w:sectPr xmlns:w="http://schemas.openxmlformats.org/wordprocessingml/2006/main">
       <w:pgMar w:header="720" w:bottom="1800" w:top="1800" w:right="720" w:left="720" w:footer="720" w:gutter="720"/>
       <w:pgSz w:h="16848" w:w="11952" w:orient="portrait"/>

--- a/test_officedown.docx
+++ b/test_officedown.docx
@@ -177,7 +177,7 @@
         <w:t xml:space="preserve"> </w:t>
       </w:r>
       <w:r>
-        <w:t xml:space="preserve">33,755</w:t>
+        <w:t xml:space="preserve">34,377</w:t>
       </w:r>
     </w:p>
     <w:p>
@@ -200,19 +200,7 @@
         <w:pStyle w:val="FirstParagraph"/>
       </w:pPr>
       <w:r>
-        <w:t xml:space="preserve">This was all possible because of the kindness and generosity of a huge</w:t>
-      </w:r>
-      <w:r>
-        <w:t xml:space="preserve"> </w:t>
-      </w:r>
-      <w:r>
-        <w:t xml:space="preserve">number of people. Whilst I cannot name everyone, please know that I am</w:t>
-      </w:r>
-      <w:r>
-        <w:t xml:space="preserve"> </w:t>
-      </w:r>
-      <w:r>
-        <w:t xml:space="preserve">extremely grateful for the help in every form.</w:t>
+        <w:t xml:space="preserve">This was all possible because of the kindness and generosity of a huge number of people. Whilst I cannot name everyone, please know that I am extremely grateful for the help in every form.</w:t>
       </w:r>
     </w:p>
     <w:p>
@@ -355,127 +343,127 @@
         <w:t xml:space="preserve"> </w:t>
       </w:r>
       <w:r>
-        <w:t xml:space="preserve">happens in a consultation for a CYP, and what combination of features</w:t>
-      </w:r>
-      <w:r>
-        <w:t xml:space="preserve"> </w:t>
-      </w:r>
-      <w:r>
-        <w:t xml:space="preserve">can be identified in consultations which lead to positive changes for</w:t>
-      </w:r>
-      <w:r>
-        <w:t xml:space="preserve"> </w:t>
-      </w:r>
-      <w:r>
-        <w:t xml:space="preserve">CYP. To explore EP views towards the effective features of consultation,</w:t>
-      </w:r>
-      <w:r>
-        <w:t xml:space="preserve"> </w:t>
-      </w:r>
-      <w:r>
-        <w:t xml:space="preserve">30 EPs were interviewed. Observable features of consultation were</w:t>
-      </w:r>
-      <w:r>
-        <w:t xml:space="preserve"> </w:t>
-      </w:r>
-      <w:r>
-        <w:t xml:space="preserve">tallied for six consultations. For those consultations, goals were</w:t>
-      </w:r>
-      <w:r>
-        <w:t xml:space="preserve"> </w:t>
-      </w:r>
-      <w:r>
-        <w:t xml:space="preserve">identified by participants and a baseline rating was given for each goal</w:t>
-      </w:r>
-      <w:r>
-        <w:t xml:space="preserve"> </w:t>
-      </w:r>
-      <w:r>
-        <w:t xml:space="preserve">using Target Monitoring Evaluation (TME) forms. There were 10 goals</w:t>
-      </w:r>
-      <w:r>
-        <w:t xml:space="preserve"> </w:t>
-      </w:r>
-      <w:r>
-        <w:t xml:space="preserve">identified. Change for these goals was recorded through completing the</w:t>
-      </w:r>
-      <w:r>
-        <w:t xml:space="preserve"> </w:t>
-      </w:r>
-      <w:r>
-        <w:t xml:space="preserve">same form 6-8 weeks later, to allow analysis of which combination of</w:t>
-      </w:r>
-      <w:r>
-        <w:t xml:space="preserve"> </w:t>
-      </w:r>
-      <w:r>
-        <w:t xml:space="preserve">features were present for children with differing progress towards</w:t>
-      </w:r>
-      <w:r>
-        <w:t xml:space="preserve"> </w:t>
-      </w:r>
-      <w:r>
-        <w:t xml:space="preserve">outcomes. This was assessed using Qualitative Comparative Analysis</w:t>
-      </w:r>
-      <w:r>
-        <w:t xml:space="preserve"> </w:t>
-      </w:r>
-      <w:r>
-        <w:t xml:space="preserve">(QCA). The most effective features of consultation, as identified by</w:t>
-      </w:r>
-      <w:r>
-        <w:t xml:space="preserve"> </w:t>
-      </w:r>
-      <w:r>
-        <w:t xml:space="preserve">EPs, included the expert knowledge EPs have, the collaborative nature of</w:t>
-      </w:r>
-      <w:r>
-        <w:t xml:space="preserve"> </w:t>
-      </w:r>
-      <w:r>
-        <w:t xml:space="preserve">consultation, and creating a shared understanding of the CYP and context</w:t>
-      </w:r>
-      <w:r>
-        <w:t xml:space="preserve"> </w:t>
-      </w:r>
-      <w:r>
-        <w:t xml:space="preserve">for all participants. Consultations which were most likely to see</w:t>
-      </w:r>
-      <w:r>
-        <w:t xml:space="preserve"> </w:t>
-      </w:r>
-      <w:r>
-        <w:t xml:space="preserve">positive change for the CYP were ones in which the consultation was not</w:t>
-      </w:r>
-      <w:r>
-        <w:t xml:space="preserve"> </w:t>
-      </w:r>
-      <w:r>
-        <w:t xml:space="preserve">dominated by gaining an understanding of the presenting problem. These</w:t>
-      </w:r>
-      <w:r>
-        <w:t xml:space="preserve"> </w:t>
-      </w:r>
-      <w:r>
-        <w:t xml:space="preserve">results give clarity as to what the features of an effective</w:t>
-      </w:r>
-      <w:r>
-        <w:t xml:space="preserve"> </w:t>
-      </w:r>
-      <w:r>
-        <w:t xml:space="preserve">consultation are through a mixed methods analysis. The findings have</w:t>
-      </w:r>
-      <w:r>
-        <w:t xml:space="preserve"> </w:t>
-      </w:r>
-      <w:r>
-        <w:t xml:space="preserve">implications for EPs who use consultation, as well as consultees and</w:t>
-      </w:r>
-      <w:r>
-        <w:t xml:space="preserve"> </w:t>
-      </w:r>
-      <w:r>
-        <w:t xml:space="preserve">those whom consultations are for.</w:t>
+        <w:t xml:space="preserve">happens in a consultation for a child or young person, and what</w:t>
+      </w:r>
+      <w:r>
+        <w:t xml:space="preserve"> </w:t>
+      </w:r>
+      <w:r>
+        <w:t xml:space="preserve">combination of features can be identified in consultations which lead to</w:t>
+      </w:r>
+      <w:r>
+        <w:t xml:space="preserve"> </w:t>
+      </w:r>
+      <w:r>
+        <w:t xml:space="preserve">positive changes for CYP. To explore EP views towards the effective</w:t>
+      </w:r>
+      <w:r>
+        <w:t xml:space="preserve"> </w:t>
+      </w:r>
+      <w:r>
+        <w:t xml:space="preserve">features of consultation, 30 EPs were interviewed. Observable features</w:t>
+      </w:r>
+      <w:r>
+        <w:t xml:space="preserve"> </w:t>
+      </w:r>
+      <w:r>
+        <w:t xml:space="preserve">of consultation were tallied for six consultations. For those</w:t>
+      </w:r>
+      <w:r>
+        <w:t xml:space="preserve"> </w:t>
+      </w:r>
+      <w:r>
+        <w:t xml:space="preserve">consultations, goals were identified by participants and a baseline</w:t>
+      </w:r>
+      <w:r>
+        <w:t xml:space="preserve"> </w:t>
+      </w:r>
+      <w:r>
+        <w:t xml:space="preserve">rating was given for each goal using Target Monitoring Evaluation (TME)</w:t>
+      </w:r>
+      <w:r>
+        <w:t xml:space="preserve"> </w:t>
+      </w:r>
+      <w:r>
+        <w:t xml:space="preserve">forms. There were 10 goals identified. Change for these goals was</w:t>
+      </w:r>
+      <w:r>
+        <w:t xml:space="preserve"> </w:t>
+      </w:r>
+      <w:r>
+        <w:t xml:space="preserve">recorded through completing the same form 6-8 weeks later, to allow</w:t>
+      </w:r>
+      <w:r>
+        <w:t xml:space="preserve"> </w:t>
+      </w:r>
+      <w:r>
+        <w:t xml:space="preserve">analysis of which combination of features were present for children with</w:t>
+      </w:r>
+      <w:r>
+        <w:t xml:space="preserve"> </w:t>
+      </w:r>
+      <w:r>
+        <w:t xml:space="preserve">differing progress towards outcomes. This was assessed using Qualitative</w:t>
+      </w:r>
+      <w:r>
+        <w:t xml:space="preserve"> </w:t>
+      </w:r>
+      <w:r>
+        <w:t xml:space="preserve">Comparative Analysis (QCA). The most effective features of consultation,</w:t>
+      </w:r>
+      <w:r>
+        <w:t xml:space="preserve"> </w:t>
+      </w:r>
+      <w:r>
+        <w:t xml:space="preserve">as identified by EPs, included the expert knowledge EPs have, the</w:t>
+      </w:r>
+      <w:r>
+        <w:t xml:space="preserve"> </w:t>
+      </w:r>
+      <w:r>
+        <w:t xml:space="preserve">collaborative nature of consultation, and creating a shared</w:t>
+      </w:r>
+      <w:r>
+        <w:t xml:space="preserve"> </w:t>
+      </w:r>
+      <w:r>
+        <w:t xml:space="preserve">understanding of the CYP and context for all participants. Consultations</w:t>
+      </w:r>
+      <w:r>
+        <w:t xml:space="preserve"> </w:t>
+      </w:r>
+      <w:r>
+        <w:t xml:space="preserve">which were most likely to see positive change for CYP were ones in which</w:t>
+      </w:r>
+      <w:r>
+        <w:t xml:space="preserve"> </w:t>
+      </w:r>
+      <w:r>
+        <w:t xml:space="preserve">the consultation was not dominated by gaining an understanding of the</w:t>
+      </w:r>
+      <w:r>
+        <w:t xml:space="preserve"> </w:t>
+      </w:r>
+      <w:r>
+        <w:t xml:space="preserve">presenting problem. These results give clarity as to what the features</w:t>
+      </w:r>
+      <w:r>
+        <w:t xml:space="preserve"> </w:t>
+      </w:r>
+      <w:r>
+        <w:t xml:space="preserve">of an effective consultation are through a mixed methods analysis. The</w:t>
+      </w:r>
+      <w:r>
+        <w:t xml:space="preserve"> </w:t>
+      </w:r>
+      <w:r>
+        <w:t xml:space="preserve">findings have implications for EPs who use consultation, as well as</w:t>
+      </w:r>
+      <w:r>
+        <w:t xml:space="preserve"> </w:t>
+      </w:r>
+      <w:r>
+        <w:t xml:space="preserve">consultees and those whom consultations are for.</w:t>
       </w:r>
     </w:p>
     <w:bookmarkEnd w:id="22"/>
@@ -511,43 +499,43 @@
         <w:t xml:space="preserve"> </w:t>
       </w:r>
       <w:r>
-        <w:t xml:space="preserve">consultation which helps produce change for the CYP with whom we work. By</w:t>
-      </w:r>
-      <w:r>
-        <w:t xml:space="preserve"> </w:t>
-      </w:r>
-      <w:r>
-        <w:t xml:space="preserve">taking a mixed methods approach, this complex question could be analysed</w:t>
-      </w:r>
-      <w:r>
-        <w:t xml:space="preserve"> </w:t>
-      </w:r>
-      <w:r>
-        <w:t xml:space="preserve">in a multitude of ways and through a range of methodologies. By doing</w:t>
-      </w:r>
-      <w:r>
-        <w:t xml:space="preserve"> </w:t>
-      </w:r>
-      <w:r>
-        <w:t xml:space="preserve">so, the scope and depth of the issue is more likely to be understood.</w:t>
-      </w:r>
-      <w:r>
-        <w:t xml:space="preserve"> </w:t>
-      </w:r>
-      <w:r>
-        <w:t xml:space="preserve">This can have a positive impact on both future research and practicing</w:t>
-      </w:r>
-      <w:r>
-        <w:t xml:space="preserve"> </w:t>
-      </w:r>
-      <w:r>
-        <w:t xml:space="preserve">EPs across the country by helping them identify what they need to</w:t>
-      </w:r>
-      <w:r>
-        <w:t xml:space="preserve"> </w:t>
-      </w:r>
-      <w:r>
-        <w:t xml:space="preserve">include in a consultation for it to be effective.</w:t>
+        <w:t xml:space="preserve">consultation which helps produce change for the CYP with whom we work.</w:t>
+      </w:r>
+      <w:r>
+        <w:t xml:space="preserve"> </w:t>
+      </w:r>
+      <w:r>
+        <w:t xml:space="preserve">By taking a mixed methods approach, this complex question could be</w:t>
+      </w:r>
+      <w:r>
+        <w:t xml:space="preserve"> </w:t>
+      </w:r>
+      <w:r>
+        <w:t xml:space="preserve">analysed in a multitude of ways and through a range of methodologies. By</w:t>
+      </w:r>
+      <w:r>
+        <w:t xml:space="preserve"> </w:t>
+      </w:r>
+      <w:r>
+        <w:t xml:space="preserve">doing so, the scope and depth of the issue is more likely to be</w:t>
+      </w:r>
+      <w:r>
+        <w:t xml:space="preserve"> </w:t>
+      </w:r>
+      <w:r>
+        <w:t xml:space="preserve">understood. This can have a positive impact on both future research and</w:t>
+      </w:r>
+      <w:r>
+        <w:t xml:space="preserve"> </w:t>
+      </w:r>
+      <w:r>
+        <w:t xml:space="preserve">practicing EPs across the country by helping them identify what they</w:t>
+      </w:r>
+      <w:r>
+        <w:t xml:space="preserve"> </w:t>
+      </w:r>
+      <w:r>
+        <w:t xml:space="preserve">need to include in a consultation for it to be effective.</w:t>
       </w:r>
     </w:p>
     <w:p>
@@ -679,7 +667,13 @@
         <w:t xml:space="preserve"> </w:t>
       </w:r>
       <w:r>
-        <w:t xml:space="preserve">positive impact they will have in the communities they work will be increased.</w:t>
+        <w:t xml:space="preserve">positive impact they will have in the communities they work will be</w:t>
+      </w:r>
+      <w:r>
+        <w:t xml:space="preserve"> </w:t>
+      </w:r>
+      <w:r>
+        <w:t xml:space="preserve">increased.</w:t>
       </w:r>
     </w:p>
     <w:p>
@@ -844,7 +838,109 @@
         <w:pStyle w:val="FirstParagraph"/>
       </w:pPr>
       <w:r>
+        <w:t xml:space="preserve">CBC - Conjoint Behavioural Consultation</w:t>
+      </w:r>
+      <w:r>
+        <w:t xml:space="preserve"> </w:t>
+      </w:r>
+      <w:r>
+        <w:t xml:space="preserve">CYP - Children and young people</w:t>
+      </w:r>
+      <w:r>
+        <w:t xml:space="preserve"> </w:t>
+      </w:r>
+      <w:r>
         <w:t xml:space="preserve">EP - Educational Psychologist</w:t>
+      </w:r>
+      <w:r>
+        <w:t xml:space="preserve"> </w:t>
+      </w:r>
+      <w:r>
+        <w:t xml:space="preserve">EPS - Educational Psychology Service</w:t>
+      </w:r>
+      <w:r>
+        <w:t xml:space="preserve"> </w:t>
+      </w:r>
+      <w:r>
+        <w:t xml:space="preserve">GAS - Goal Attainment Scaling</w:t>
+      </w:r>
+      <w:r>
+        <w:t xml:space="preserve"> </w:t>
+      </w:r>
+      <w:r>
+        <w:t xml:space="preserve">ICC - Intraclass correlations</w:t>
+      </w:r>
+      <w:r>
+        <w:t xml:space="preserve"> </w:t>
+      </w:r>
+      <w:r>
+        <w:t xml:space="preserve">IRR - Inter-rater reliability</w:t>
+      </w:r>
+      <w:r>
+        <w:t xml:space="preserve"> </w:t>
+      </w:r>
+      <w:r>
+        <w:t xml:space="preserve">LA - Local Authority</w:t>
+      </w:r>
+      <w:r>
+        <w:t xml:space="preserve"> </w:t>
+      </w:r>
+      <w:r>
+        <w:t xml:space="preserve">MAP - Making Action Plans</w:t>
+      </w:r>
+      <w:r>
+        <w:t xml:space="preserve"> </w:t>
+      </w:r>
+      <w:r>
+        <w:t xml:space="preserve">PATH - Planning Alternative Tomorrows with Hope</w:t>
+      </w:r>
+      <w:r>
+        <w:t xml:space="preserve"> </w:t>
+      </w:r>
+      <w:r>
+        <w:t xml:space="preserve">QCA - Qualitative Comparative Analysis</w:t>
+      </w:r>
+      <w:r>
+        <w:t xml:space="preserve"> </w:t>
+      </w:r>
+      <w:r>
+        <w:t xml:space="preserve">RQ - Research question</w:t>
+      </w:r>
+      <w:r>
+        <w:t xml:space="preserve"> </w:t>
+      </w:r>
+      <w:r>
+        <w:t xml:space="preserve">SENCO - Special Educational Needs Co-ordinator</w:t>
+      </w:r>
+      <w:r>
+        <w:t xml:space="preserve"> </w:t>
+      </w:r>
+      <w:r>
+        <w:t xml:space="preserve">SMART - Specific, measurable, achievable, realistic, and time limited</w:t>
+      </w:r>
+      <w:r>
+        <w:t xml:space="preserve"> </w:t>
+      </w:r>
+      <w:r>
+        <w:t xml:space="preserve">TA - Thematic analysis</w:t>
+      </w:r>
+      <w:r>
+        <w:t xml:space="preserve"> </w:t>
+      </w:r>
+      <w:r>
+        <w:t xml:space="preserve">TME - Target Monitoring Evaluation</w:t>
+      </w:r>
+      <w:r>
+        <w:t xml:space="preserve"> </w:t>
+      </w:r>
+      <w:r>
+        <w:t xml:space="preserve">TEP - Trainee Educational Psychologist</w:t>
+      </w:r>
+      <w:r>
+        <w:t xml:space="preserve"> </w:t>
+      </w:r>
+      <w:r>
+        <w:t xml:space="preserve">YARC - York Assessment of Reading Comprehension</w:t>
       </w:r>
     </w:p>
     <w:p>
@@ -999,38 +1095,28 @@
         <w:t xml:space="preserve"> </w:t>
       </w:r>
       <w:r>
-        <w:t xml:space="preserve">(</w:t>
-      </w:r>
-      <w:r>
-        <w:rPr>
-          <w:bCs/>
-          <w:b/>
-        </w:rPr>
-        <w:t xml:space="preserve">britishpsychologicalsocietyQualityStandardsEducational2019?</w:t>
-      </w:r>
-      <w:r>
-        <w:t xml:space="preserve">)</w:t>
-      </w:r>
-      <w:r>
-        <w:t xml:space="preserve">. EPs therefore need to know what</w:t>
-      </w:r>
-      <w:r>
-        <w:t xml:space="preserve"> </w:t>
-      </w:r>
-      <w:r>
-        <w:t xml:space="preserve">features of consultation lead to positive change for CYP, what makes</w:t>
-      </w:r>
-      <w:r>
-        <w:t xml:space="preserve"> </w:t>
-      </w:r>
-      <w:r>
-        <w:t xml:space="preserve">these features effective, and what the barriers to effective</w:t>
-      </w:r>
-      <w:r>
-        <w:t xml:space="preserve"> </w:t>
-      </w:r>
-      <w:r>
-        <w:t xml:space="preserve">consultation are.</w:t>
+        <w:t xml:space="preserve">(British Psychological Society, 2019)</w:t>
+      </w:r>
+      <w:r>
+        <w:t xml:space="preserve">. EPs</w:t>
+      </w:r>
+      <w:r>
+        <w:t xml:space="preserve"> </w:t>
+      </w:r>
+      <w:r>
+        <w:t xml:space="preserve">therefore need to know what features of consultation lead to positive</w:t>
+      </w:r>
+      <w:r>
+        <w:t xml:space="preserve"> </w:t>
+      </w:r>
+      <w:r>
+        <w:t xml:space="preserve">change for CYP, what makes these features effective, and what the</w:t>
+      </w:r>
+      <w:r>
+        <w:t xml:space="preserve"> </w:t>
+      </w:r>
+      <w:r>
+        <w:t xml:space="preserve">barriers to effective consultation are.</w:t>
       </w:r>
     </w:p>
     <w:p>
@@ -1219,37 +1305,37 @@
         <w:t xml:space="preserve"> </w:t>
       </w:r>
       <w:r>
-        <w:t xml:space="preserve">the CYP well, but it can also be parents and/or Special Educational</w:t>
-      </w:r>
-      <w:r>
-        <w:t xml:space="preserve"> </w:t>
-      </w:r>
-      <w:r>
-        <w:t xml:space="preserve">Needs Coordinator (SENCOs). In joint school-family consultations, it is</w:t>
-      </w:r>
-      <w:r>
-        <w:t xml:space="preserve"> </w:t>
-      </w:r>
-      <w:r>
-        <w:t xml:space="preserve">generally agreed prior to the consultation that at least one member from</w:t>
-      </w:r>
-      <w:r>
-        <w:t xml:space="preserve"> </w:t>
-      </w:r>
-      <w:r>
-        <w:t xml:space="preserve">the child’s family unit and the school will attend. These individuals</w:t>
-      </w:r>
-      <w:r>
-        <w:t xml:space="preserve"> </w:t>
-      </w:r>
-      <w:r>
-        <w:t xml:space="preserve">collaborate to devise and establish interventions to help support and</w:t>
-      </w:r>
-      <w:r>
-        <w:t xml:space="preserve"> </w:t>
-      </w:r>
-      <w:r>
-        <w:t xml:space="preserve">find solutions for the client, the CYP</w:t>
+        <w:t xml:space="preserve">the Child or young person well, but it can also be parents and/or</w:t>
+      </w:r>
+      <w:r>
+        <w:t xml:space="preserve"> </w:t>
+      </w:r>
+      <w:r>
+        <w:t xml:space="preserve">Special Educational Needs Coordinator (SENCOs). In joint school-family</w:t>
+      </w:r>
+      <w:r>
+        <w:t xml:space="preserve"> </w:t>
+      </w:r>
+      <w:r>
+        <w:t xml:space="preserve">consultations, it is generally agreed prior to the consultation that at</w:t>
+      </w:r>
+      <w:r>
+        <w:t xml:space="preserve"> </w:t>
+      </w:r>
+      <w:r>
+        <w:t xml:space="preserve">least one member from the child’s family unit and the school will</w:t>
+      </w:r>
+      <w:r>
+        <w:t xml:space="preserve"> </w:t>
+      </w:r>
+      <w:r>
+        <w:t xml:space="preserve">attend. These individuals collaborate to devise and establish</w:t>
+      </w:r>
+      <w:r>
+        <w:t xml:space="preserve"> </w:t>
+      </w:r>
+      <w:r>
+        <w:t xml:space="preserve">interventions to help support and find solutions for the client, the CYP</w:t>
       </w:r>
       <w:r>
         <w:t xml:space="preserve"> </w:t>
@@ -1288,7 +1374,7 @@
         <w:t xml:space="preserve"> </w:t>
       </w:r>
       <w:r>
-        <w:t xml:space="preserve">change for the CYP by meeting and working with those around the CYP</w:t>
+        <w:t xml:space="preserve">change for CYP by meeting and working with those around CYP</w:t>
       </w:r>
       <w:r>
         <w:t xml:space="preserve"> </w:t>
@@ -1297,13 +1383,13 @@
         <w:t xml:space="preserve">(Gutkin &amp; Conoley, 1990)</w:t>
       </w:r>
       <w:r>
-        <w:t xml:space="preserve">. They may or may not</w:t>
-      </w:r>
-      <w:r>
-        <w:t xml:space="preserve"> </w:t>
-      </w:r>
-      <w:r>
-        <w:t xml:space="preserve">engage one to one with the CYP, but it is not mandated by this approach.</w:t>
+        <w:t xml:space="preserve">. Direct work with the</w:t>
+      </w:r>
+      <w:r>
+        <w:t xml:space="preserve"> </w:t>
+      </w:r>
+      <w:r>
+        <w:t xml:space="preserve">child or young person is often conducted, though is not mandated.</w:t>
       </w:r>
     </w:p>
     <w:p>
@@ -1326,61 +1412,57 @@
         <w:t xml:space="preserve">(S. M. Sheridan et al., 2017)</w:t>
       </w:r>
       <w:r>
+        <w:t xml:space="preserve">. Most EPS in the UK have moved</w:t>
+      </w:r>
+      <w:r>
+        <w:t xml:space="preserve"> </w:t>
+      </w:r>
+      <w:r>
+        <w:t xml:space="preserve">towards a predominantly consultation-based service</w:t>
+      </w:r>
+      <w:r>
+        <w:t xml:space="preserve"> </w:t>
+      </w:r>
+      <w:r>
+        <w:t xml:space="preserve">(O’Farrell &amp; Kinsella, 2018)</w:t>
+      </w:r>
+      <w:r>
+        <w:t xml:space="preserve">. This is in contrast with what</w:t>
+      </w:r>
+      <w:r>
+        <w:t xml:space="preserve"> </w:t>
+      </w:r>
+      <w:r>
+        <w:t xml:space="preserve">is viewed as a more traditional model which predominantly involves</w:t>
+      </w:r>
+      <w:r>
+        <w:t xml:space="preserve"> </w:t>
+      </w:r>
+      <w:r>
+        <w:t xml:space="preserve">individual casework, typically including the administration of a</w:t>
+      </w:r>
+      <w:r>
+        <w:t xml:space="preserve"> </w:t>
+      </w:r>
+      <w:r>
+        <w:t xml:space="preserve">cognitive assessment</w:t>
+      </w:r>
+      <w:r>
+        <w:t xml:space="preserve"> </w:t>
+      </w:r>
+      <w:r>
+        <w:t xml:space="preserve">(Kratochwill &amp; Stoiber, 2002; Larney, 2003)</w:t>
+      </w:r>
+      <w:r>
         <w:t xml:space="preserve">.</w:t>
       </w:r>
-      <w:r>
-        <w:t xml:space="preserve"> </w:t>
-      </w:r>
-      <w:r>
-        <w:t xml:space="preserve">Most EPS in the UK have moved</w:t>
-      </w:r>
-      <w:r>
-        <w:t xml:space="preserve"> </w:t>
-      </w:r>
-      <w:r>
-        <w:t xml:space="preserve">towards a predominantly consultation-based service</w:t>
-      </w:r>
-      <w:r>
-        <w:t xml:space="preserve"> </w:t>
-      </w:r>
-      <w:r>
-        <w:t xml:space="preserve">(O’Farrell &amp; Kinsella, 2018)</w:t>
-      </w:r>
-      <w:r>
-        <w:t xml:space="preserve">. This is in contrast with what</w:t>
-      </w:r>
-      <w:r>
-        <w:t xml:space="preserve"> </w:t>
-      </w:r>
-      <w:r>
-        <w:t xml:space="preserve">is viewed as a more traditional model which predominantly involves</w:t>
-      </w:r>
-      <w:r>
-        <w:t xml:space="preserve"> </w:t>
-      </w:r>
-      <w:r>
-        <w:t xml:space="preserve">individual casework, typically including the administration of a</w:t>
-      </w:r>
-      <w:r>
-        <w:t xml:space="preserve"> </w:t>
-      </w:r>
-      <w:r>
-        <w:t xml:space="preserve">cognitive assessment</w:t>
-      </w:r>
-      <w:r>
-        <w:t xml:space="preserve"> </w:t>
-      </w:r>
-      <w:r>
-        <w:t xml:space="preserve">(Kratochwill &amp; Stoiber, 2002; Larney, 2003)</w:t>
-      </w:r>
-      <w:r>
-        <w:t xml:space="preserve">. The consultation framework</w:t>
-      </w:r>
-      <w:r>
-        <w:t xml:space="preserve"> </w:t>
-      </w:r>
-      <w:r>
-        <w:t xml:space="preserve">utilised most in the UK is the Wagner model</w:t>
+    </w:p>
+    <w:p>
+      <w:pPr>
+        <w:pStyle w:val="BodyText"/>
+      </w:pPr>
+      <w:r>
+        <w:t xml:space="preserve">The consultation framework utilised most in the UK is the Wagner model</w:t>
       </w:r>
       <w:r>
         <w:t xml:space="preserve"> </w:t>
@@ -1389,7 +1471,13 @@
         <w:t xml:space="preserve">(Wagner, 2000, 1995a, 1995b)</w:t>
       </w:r>
       <w:r>
-        <w:t xml:space="preserve">. It is defined as</w:t>
+        <w:t xml:space="preserve">. Thus, for a majority of</w:t>
+      </w:r>
+      <w:r>
+        <w:t xml:space="preserve"> </w:t>
+      </w:r>
+      <w:r>
+        <w:t xml:space="preserve">EPs, consultation is defined as</w:t>
       </w:r>
       <w:r>
         <w:t xml:space="preserve"> </w:t>
@@ -1398,19 +1486,19 @@
         <w:t xml:space="preserve">“</w:t>
       </w:r>
       <w:r>
-        <w:t xml:space="preserve">a</w:t>
-      </w:r>
-      <w:r>
-        <w:t xml:space="preserve"> </w:t>
-      </w:r>
-      <w:r>
-        <w:t xml:space="preserve">voluntary, collaborative, non-supervisory approach, established to aid</w:t>
-      </w:r>
-      <w:r>
-        <w:t xml:space="preserve"> </w:t>
-      </w:r>
-      <w:r>
-        <w:t xml:space="preserve">the functioning of a system and as inter-related systems</w:t>
+        <w:t xml:space="preserve">a voluntary, collaborative,</w:t>
+      </w:r>
+      <w:r>
+        <w:t xml:space="preserve"> </w:t>
+      </w:r>
+      <w:r>
+        <w:t xml:space="preserve">non-supervisory approach, established to aid the functioning of a system</w:t>
+      </w:r>
+      <w:r>
+        <w:t xml:space="preserve"> </w:t>
+      </w:r>
+      <w:r>
+        <w:t xml:space="preserve">and as inter-related systems</w:t>
       </w:r>
       <w:r>
         <w:t xml:space="preserve">”</w:t>
@@ -1434,19 +1522,13 @@
         <w:t xml:space="preserve">“</w:t>
       </w:r>
       <w:r>
-        <w:t xml:space="preserve">purposeful</w:t>
-      </w:r>
-      <w:r>
-        <w:t xml:space="preserve"> </w:t>
-      </w:r>
-      <w:r>
-        <w:t xml:space="preserve">[conversations] which [use] techniques of listening, clarifying,</w:t>
-      </w:r>
-      <w:r>
-        <w:t xml:space="preserve"> </w:t>
-      </w:r>
-      <w:r>
-        <w:t xml:space="preserve">problem-solving, challenging, questioning and reflecting</w:t>
+        <w:t xml:space="preserve">purposeful [conversations] which [use] techniques of listening,</w:t>
+      </w:r>
+      <w:r>
+        <w:t xml:space="preserve"> </w:t>
+      </w:r>
+      <w:r>
+        <w:t xml:space="preserve">clarifying, problem-solving, challenging, questioning and reflecting</w:t>
       </w:r>
       <w:r>
         <w:t xml:space="preserve">”</w:t>
@@ -1458,43 +1540,69 @@
         <w:t xml:space="preserve">(Munro, 2000, p. 55)</w:t>
       </w:r>
       <w:r>
-        <w:t xml:space="preserve">. As a result, EPs work with</w:t>
-      </w:r>
-      <w:r>
-        <w:t xml:space="preserve"> </w:t>
-      </w:r>
-      <w:r>
-        <w:t xml:space="preserve">those closest to the CYP, but not as experts telling those directly</w:t>
-      </w:r>
-      <w:r>
-        <w:t xml:space="preserve"> </w:t>
-      </w:r>
-      <w:r>
-        <w:t xml:space="preserve">involved with the CYP how to help them. Their role is to help empower</w:t>
-      </w:r>
-      <w:r>
-        <w:t xml:space="preserve"> </w:t>
-      </w:r>
-      <w:r>
-        <w:t xml:space="preserve">the consultees to solve their own problems in school. The focus is not</w:t>
-      </w:r>
-      <w:r>
-        <w:t xml:space="preserve"> </w:t>
-      </w:r>
-      <w:r>
-        <w:t xml:space="preserve">only on the CYP but their relations with others and the many different</w:t>
-      </w:r>
-      <w:r>
-        <w:t xml:space="preserve"> </w:t>
-      </w:r>
-      <w:r>
-        <w:t xml:space="preserve">environments they are in, such as home, school, and their wider</w:t>
-      </w:r>
-      <w:r>
-        <w:t xml:space="preserve"> </w:t>
-      </w:r>
-      <w:r>
-        <w:t xml:space="preserve">community, ideas derived from</w:t>
+        <w:t xml:space="preserve">. As a result, EPs work</w:t>
+      </w:r>
+      <w:r>
+        <w:t xml:space="preserve"> </w:t>
+      </w:r>
+      <w:r>
+        <w:t xml:space="preserve">with those closest to the child or young person. However, this is not as</w:t>
+      </w:r>
+      <w:r>
+        <w:t xml:space="preserve"> </w:t>
+      </w:r>
+      <w:r>
+        <w:t xml:space="preserve">experts telling them how to help the child or young person; their role</w:t>
+      </w:r>
+      <w:r>
+        <w:t xml:space="preserve"> </w:t>
+      </w:r>
+      <w:r>
+        <w:t xml:space="preserve">is to help empower them to solve their own problems. Wagner believes that taking the role of the expert is</w:t>
+      </w:r>
+      <w:r>
+        <w:t xml:space="preserve"> </w:t>
+      </w:r>
+      <w:r>
+        <w:t xml:space="preserve">“</w:t>
+      </w:r>
+      <w:r>
+        <w:t xml:space="preserve">deskilling</w:t>
+      </w:r>
+      <w:r>
+        <w:t xml:space="preserve">”</w:t>
+      </w:r>
+      <w:r>
+        <w:t xml:space="preserve"> </w:t>
+      </w:r>
+      <w:r>
+        <w:t xml:space="preserve">(Wagner, 2000, p. 12)</w:t>
+      </w:r>
+      <w:r>
+        <w:t xml:space="preserve"> </w:t>
+      </w:r>
+      <w:r>
+        <w:t xml:space="preserve">for the consultees as the EP assumes a position of power. Being an expert for Wagner is therefore more than just having detailed knowledge about a range of relevant topics; it is the assumption of an elevated position in the power dynamic which can lead to the dismissing of the views of the consultees. Being collaborative, with equal participation between those involved, and bringing in the voices of those involved is therefore fundamental to the Wagnerian model of consultation.</w:t>
+      </w:r>
+    </w:p>
+    <w:p>
+      <w:pPr>
+        <w:pStyle w:val="BodyText"/>
+      </w:pPr>
+      <w:r>
+        <w:t xml:space="preserve">The focus is not only on the child or young person but their</w:t>
+      </w:r>
+      <w:r>
+        <w:t xml:space="preserve"> </w:t>
+      </w:r>
+      <w:r>
+        <w:t xml:space="preserve">relations with others and the many different environments they are in,</w:t>
+      </w:r>
+      <w:r>
+        <w:t xml:space="preserve"> </w:t>
+      </w:r>
+      <w:r>
+        <w:t xml:space="preserve">such as home, school, and their wider community, ideas derived from</w:t>
       </w:r>
       <w:r>
         <w:t xml:space="preserve"> </w:t>
@@ -1736,67 +1844,67 @@
         <w:t xml:space="preserve"> </w:t>
       </w:r>
       <w:r>
-        <w:t xml:space="preserve">(PEPs) and asked about their models of service delivery. Consultation</w:t>
-      </w:r>
-      <w:r>
-        <w:t xml:space="preserve"> </w:t>
-      </w:r>
-      <w:r>
-        <w:t xml:space="preserve">was reported as one of the most frequently used models. However, there</w:t>
-      </w:r>
-      <w:r>
-        <w:t xml:space="preserve"> </w:t>
-      </w:r>
-      <w:r>
-        <w:t xml:space="preserve">was only a return rate of 58%, with those not returning almost certainly</w:t>
-      </w:r>
-      <w:r>
-        <w:t xml:space="preserve"> </w:t>
-      </w:r>
-      <w:r>
-        <w:t xml:space="preserve">not randomly distributed. There is therefore uncertainty around the</w:t>
-      </w:r>
-      <w:r>
-        <w:t xml:space="preserve"> </w:t>
-      </w:r>
-      <w:r>
-        <w:t xml:space="preserve">amount of bias in the results. If the non-returns were randomly</w:t>
-      </w:r>
-      <w:r>
-        <w:t xml:space="preserve"> </w:t>
-      </w:r>
-      <w:r>
-        <w:t xml:space="preserve">distributed on key variables, such as whether the EPs has recently</w:t>
-      </w:r>
-      <w:r>
-        <w:t xml:space="preserve"> </w:t>
-      </w:r>
-      <w:r>
-        <w:t xml:space="preserve">experienced organisational changes, then a low return rate would not</w:t>
-      </w:r>
-      <w:r>
-        <w:t xml:space="preserve"> </w:t>
-      </w:r>
-      <w:r>
-        <w:t xml:space="preserve">introduce bias into the results. But this is unlikely. As such, the</w:t>
-      </w:r>
-      <w:r>
-        <w:t xml:space="preserve"> </w:t>
-      </w:r>
-      <w:r>
-        <w:t xml:space="preserve">results of certain PEPs who may have different results from the norm are</w:t>
-      </w:r>
-      <w:r>
-        <w:t xml:space="preserve"> </w:t>
-      </w:r>
-      <w:r>
-        <w:t xml:space="preserve">missing. This presents a coloured picture that may not accurately</w:t>
-      </w:r>
-      <w:r>
-        <w:t xml:space="preserve"> </w:t>
-      </w:r>
-      <w:r>
-        <w:t xml:space="preserve">reflect the experience of EPs in the UK</w:t>
+        <w:t xml:space="preserve">and asked about their models of service delivery. Consultation was</w:t>
+      </w:r>
+      <w:r>
+        <w:t xml:space="preserve"> </w:t>
+      </w:r>
+      <w:r>
+        <w:t xml:space="preserve">reported as one of the most frequently used models. However, there was</w:t>
+      </w:r>
+      <w:r>
+        <w:t xml:space="preserve"> </w:t>
+      </w:r>
+      <w:r>
+        <w:t xml:space="preserve">only a return rate of 58%, with those not returning almost certainly not</w:t>
+      </w:r>
+      <w:r>
+        <w:t xml:space="preserve"> </w:t>
+      </w:r>
+      <w:r>
+        <w:t xml:space="preserve">randomly distributed. There is therefore uncertainty around the amount</w:t>
+      </w:r>
+      <w:r>
+        <w:t xml:space="preserve"> </w:t>
+      </w:r>
+      <w:r>
+        <w:t xml:space="preserve">of bias in the results. If the non-returns were randomly distributed on</w:t>
+      </w:r>
+      <w:r>
+        <w:t xml:space="preserve"> </w:t>
+      </w:r>
+      <w:r>
+        <w:t xml:space="preserve">key variables, such as whether the EPs has recently experienced</w:t>
+      </w:r>
+      <w:r>
+        <w:t xml:space="preserve"> </w:t>
+      </w:r>
+      <w:r>
+        <w:t xml:space="preserve">organisational changes, then a low return rate would not introduce bias</w:t>
+      </w:r>
+      <w:r>
+        <w:t xml:space="preserve"> </w:t>
+      </w:r>
+      <w:r>
+        <w:t xml:space="preserve">into the results. But this is unlikely. As such, the results of certain</w:t>
+      </w:r>
+      <w:r>
+        <w:t xml:space="preserve"> </w:t>
+      </w:r>
+      <w:r>
+        <w:t xml:space="preserve">PEPs who may have different results from the norm are missing. This</w:t>
+      </w:r>
+      <w:r>
+        <w:t xml:space="preserve"> </w:t>
+      </w:r>
+      <w:r>
+        <w:t xml:space="preserve">presents a coloured picture that may not accurately reflect the</w:t>
+      </w:r>
+      <w:r>
+        <w:t xml:space="preserve"> </w:t>
+      </w:r>
+      <w:r>
+        <w:t xml:space="preserve">experience of EPs in the UK</w:t>
       </w:r>
     </w:p>
     <w:bookmarkEnd w:id="29"/>
@@ -2780,55 +2888,55 @@
         <w:t xml:space="preserve"> </w:t>
       </w:r>
       <w:r>
-        <w:t xml:space="preserve">containing a teacher, an EP, and the parents of the child. The teachers and parents reported that while</w:t>
-      </w:r>
-      <w:r>
-        <w:t xml:space="preserve"> </w:t>
-      </w:r>
-      <w:r>
-        <w:t xml:space="preserve">they appreciated and saw the value of consultation, there was a lack of</w:t>
-      </w:r>
-      <w:r>
-        <w:t xml:space="preserve"> </w:t>
-      </w:r>
-      <w:r>
-        <w:t xml:space="preserve">understanding regarding its process and nature. All three teachers</w:t>
-      </w:r>
-      <w:r>
-        <w:t xml:space="preserve"> </w:t>
-      </w:r>
-      <w:r>
-        <w:t xml:space="preserve">implied they viewed the EP as the external expert, who had specialist</w:t>
-      </w:r>
-      <w:r>
-        <w:t xml:space="preserve"> </w:t>
-      </w:r>
-      <w:r>
-        <w:t xml:space="preserve">knowledge and access to resources which they wanted. This is in direct</w:t>
-      </w:r>
-      <w:r>
-        <w:t xml:space="preserve"> </w:t>
-      </w:r>
-      <w:r>
-        <w:t xml:space="preserve">contrast to the sentiments expressed by the EPs in this study. They</w:t>
-      </w:r>
-      <w:r>
-        <w:t xml:space="preserve"> </w:t>
-      </w:r>
-      <w:r>
-        <w:t xml:space="preserve">explicitly stated they were not experts and tried to distance themselves</w:t>
-      </w:r>
-      <w:r>
-        <w:t xml:space="preserve"> </w:t>
-      </w:r>
-      <w:r>
-        <w:t xml:space="preserve">from that sentiment. This concept is fundamental to many models of</w:t>
-      </w:r>
-      <w:r>
-        <w:t xml:space="preserve"> </w:t>
-      </w:r>
-      <w:r>
-        <w:t xml:space="preserve">consultation, including</w:t>
+        <w:t xml:space="preserve">containing a teacher, an EP, and the parents of the child. The teachers</w:t>
+      </w:r>
+      <w:r>
+        <w:t xml:space="preserve"> </w:t>
+      </w:r>
+      <w:r>
+        <w:t xml:space="preserve">and parents reported that while they appreciated and saw the value of</w:t>
+      </w:r>
+      <w:r>
+        <w:t xml:space="preserve"> </w:t>
+      </w:r>
+      <w:r>
+        <w:t xml:space="preserve">consultation, there was a lack of understanding regarding its process</w:t>
+      </w:r>
+      <w:r>
+        <w:t xml:space="preserve"> </w:t>
+      </w:r>
+      <w:r>
+        <w:t xml:space="preserve">and nature. All three teachers implied they viewed the EP as the</w:t>
+      </w:r>
+      <w:r>
+        <w:t xml:space="preserve"> </w:t>
+      </w:r>
+      <w:r>
+        <w:t xml:space="preserve">external expert, who had specialist knowledge and access to resources</w:t>
+      </w:r>
+      <w:r>
+        <w:t xml:space="preserve"> </w:t>
+      </w:r>
+      <w:r>
+        <w:t xml:space="preserve">which they wanted. This is in direct contrast to the sentiments</w:t>
+      </w:r>
+      <w:r>
+        <w:t xml:space="preserve"> </w:t>
+      </w:r>
+      <w:r>
+        <w:t xml:space="preserve">expressed by the EPs in this study. They explicitly stated they were not</w:t>
+      </w:r>
+      <w:r>
+        <w:t xml:space="preserve"> </w:t>
+      </w:r>
+      <w:r>
+        <w:t xml:space="preserve">experts and tried to distance themselves from that sentiment. This</w:t>
+      </w:r>
+      <w:r>
+        <w:t xml:space="preserve"> </w:t>
+      </w:r>
+      <w:r>
+        <w:t xml:space="preserve">concept is fundamental to many models of consultation, including</w:t>
       </w:r>
       <w:r>
         <w:t xml:space="preserve"> </w:t>
@@ -2837,13 +2945,13 @@
         <w:t xml:space="preserve">Wagner (1995b)</w:t>
       </w:r>
       <w:r>
-        <w:t xml:space="preserve">. This research was conducted in the</w:t>
-      </w:r>
-      <w:r>
-        <w:t xml:space="preserve"> </w:t>
-      </w:r>
-      <w:r>
-        <w:t xml:space="preserve">Republic of Ireland. Here, consultation has only become the dominant</w:t>
+        <w:t xml:space="preserve">. This research was conducted in</w:t>
+      </w:r>
+      <w:r>
+        <w:t xml:space="preserve"> </w:t>
+      </w:r>
+      <w:r>
+        <w:t xml:space="preserve">the Republic of Ireland. Here, consultation has only become the dominant</w:t>
       </w:r>
       <w:r>
         <w:t xml:space="preserve"> </w:t>
@@ -3656,109 +3764,115 @@
         <w:t xml:space="preserve"> </w:t>
       </w:r>
       <w:r>
-        <w:t xml:space="preserve">presented the participants with statements about parts of</w:t>
-      </w:r>
-      <w:r>
-        <w:t xml:space="preserve"> </w:t>
-      </w:r>
-      <w:r>
-        <w:t xml:space="preserve">the consultation process. Their task was to sort them depending on how</w:t>
-      </w:r>
-      <w:r>
-        <w:t xml:space="preserve"> </w:t>
-      </w:r>
-      <w:r>
-        <w:t xml:space="preserve">often they believed the statements to be a part of a consultation. The</w:t>
-      </w:r>
-      <w:r>
-        <w:t xml:space="preserve"> </w:t>
-      </w:r>
-      <w:r>
-        <w:t xml:space="preserve">mostly commonly given features of consultation were: discussing issues</w:t>
-      </w:r>
-      <w:r>
-        <w:t xml:space="preserve"> </w:t>
-      </w:r>
-      <w:r>
-        <w:t xml:space="preserve">with relevant parties; information gathering; and it being a reflexive</w:t>
-      </w:r>
-      <w:r>
-        <w:t xml:space="preserve"> </w:t>
-      </w:r>
-      <w:r>
-        <w:t xml:space="preserve">process with a focus on collaboratively crafting solutions. They also</w:t>
-      </w:r>
-      <w:r>
-        <w:t xml:space="preserve"> </w:t>
-      </w:r>
-      <w:r>
-        <w:t xml:space="preserve">conducted semi-structured interviews with EPs, children who were</w:t>
-      </w:r>
-      <w:r>
-        <w:t xml:space="preserve"> </w:t>
-      </w:r>
-      <w:r>
-        <w:t xml:space="preserve">receiving EP involvement, and their parents. It being a collaborative</w:t>
-      </w:r>
-      <w:r>
-        <w:t xml:space="preserve"> </w:t>
-      </w:r>
-      <w:r>
-        <w:t xml:space="preserve">and problem-solving process, with a focus on solutions, and the</w:t>
-      </w:r>
-      <w:r>
-        <w:t xml:space="preserve"> </w:t>
-      </w:r>
-      <w:r>
-        <w:t xml:space="preserve">development of positive working relationships between those involved</w:t>
-      </w:r>
-      <w:r>
-        <w:t xml:space="preserve"> </w:t>
-      </w:r>
-      <w:r>
-        <w:t xml:space="preserve">were the two main themes. The use of focus groups to identify SENCO</w:t>
-      </w:r>
-      <w:r>
-        <w:t xml:space="preserve"> </w:t>
-      </w:r>
-      <w:r>
-        <w:t xml:space="preserve">beliefs regarding the nature of consultation and interviews with the</w:t>
-      </w:r>
-      <w:r>
-        <w:t xml:space="preserve"> </w:t>
-      </w:r>
-      <w:r>
-        <w:t xml:space="preserve">stakeholders allowed comparison between the stakeholders’ expectations</w:t>
-      </w:r>
-      <w:r>
-        <w:t xml:space="preserve"> </w:t>
-      </w:r>
-      <w:r>
-        <w:t xml:space="preserve">and the reality of consultation. However, given the researchers did not</w:t>
-      </w:r>
-      <w:r>
-        <w:t xml:space="preserve"> </w:t>
-      </w:r>
-      <w:r>
-        <w:t xml:space="preserve">directly observe consultations but relied on self-report, the</w:t>
-      </w:r>
-      <w:r>
-        <w:t xml:space="preserve"> </w:t>
-      </w:r>
-      <w:r>
-        <w:t xml:space="preserve">conclusions that can be drawn regarding how consultations are conducted</w:t>
-      </w:r>
-      <w:r>
-        <w:t xml:space="preserve"> </w:t>
-      </w:r>
-      <w:r>
-        <w:t xml:space="preserve">are weakened. This is because of the disparity between self-reports of</w:t>
-      </w:r>
-      <w:r>
-        <w:t xml:space="preserve"> </w:t>
-      </w:r>
-      <w:r>
-        <w:t xml:space="preserve">behaviour and real-world instances of behaviour</w:t>
+        <w:t xml:space="preserve">presented the</w:t>
+      </w:r>
+      <w:r>
+        <w:t xml:space="preserve"> </w:t>
+      </w:r>
+      <w:r>
+        <w:t xml:space="preserve">participants with statements about parts of the consultation process.</w:t>
+      </w:r>
+      <w:r>
+        <w:t xml:space="preserve"> </w:t>
+      </w:r>
+      <w:r>
+        <w:t xml:space="preserve">Their task was to sort them depending on how often they believed the</w:t>
+      </w:r>
+      <w:r>
+        <w:t xml:space="preserve"> </w:t>
+      </w:r>
+      <w:r>
+        <w:t xml:space="preserve">statements to be a part of a consultation. The mostly commonly given</w:t>
+      </w:r>
+      <w:r>
+        <w:t xml:space="preserve"> </w:t>
+      </w:r>
+      <w:r>
+        <w:t xml:space="preserve">features of consultation were: discussing issues with relevant parties;</w:t>
+      </w:r>
+      <w:r>
+        <w:t xml:space="preserve"> </w:t>
+      </w:r>
+      <w:r>
+        <w:t xml:space="preserve">information gathering; and it being a reflexive process with a focus on</w:t>
+      </w:r>
+      <w:r>
+        <w:t xml:space="preserve"> </w:t>
+      </w:r>
+      <w:r>
+        <w:t xml:space="preserve">collaboratively crafting solutions. They also conducted semi-structured</w:t>
+      </w:r>
+      <w:r>
+        <w:t xml:space="preserve"> </w:t>
+      </w:r>
+      <w:r>
+        <w:t xml:space="preserve">interviews with EPs, children who were receiving EP involvement, and</w:t>
+      </w:r>
+      <w:r>
+        <w:t xml:space="preserve"> </w:t>
+      </w:r>
+      <w:r>
+        <w:t xml:space="preserve">their parents. It being a collaborative and problem-solving process,</w:t>
+      </w:r>
+      <w:r>
+        <w:t xml:space="preserve"> </w:t>
+      </w:r>
+      <w:r>
+        <w:t xml:space="preserve">with a focus on solutions, and the development of positive working</w:t>
+      </w:r>
+      <w:r>
+        <w:t xml:space="preserve"> </w:t>
+      </w:r>
+      <w:r>
+        <w:t xml:space="preserve">relationships between those involved were the two main themes. The use</w:t>
+      </w:r>
+      <w:r>
+        <w:t xml:space="preserve"> </w:t>
+      </w:r>
+      <w:r>
+        <w:t xml:space="preserve">of focus groups to identify SENCO beliefs regarding the nature of</w:t>
+      </w:r>
+      <w:r>
+        <w:t xml:space="preserve"> </w:t>
+      </w:r>
+      <w:r>
+        <w:t xml:space="preserve">consultation and interviews with the stakeholders allowed comparison</w:t>
+      </w:r>
+      <w:r>
+        <w:t xml:space="preserve"> </w:t>
+      </w:r>
+      <w:r>
+        <w:t xml:space="preserve">between the stakeholders’ expectations and the reality of consultation.</w:t>
+      </w:r>
+      <w:r>
+        <w:t xml:space="preserve"> </w:t>
+      </w:r>
+      <w:r>
+        <w:t xml:space="preserve">However, given the researchers did not directly observe consultations</w:t>
+      </w:r>
+      <w:r>
+        <w:t xml:space="preserve"> </w:t>
+      </w:r>
+      <w:r>
+        <w:t xml:space="preserve">but relied on self-report, the conclusions that can be drawn regarding</w:t>
+      </w:r>
+      <w:r>
+        <w:t xml:space="preserve"> </w:t>
+      </w:r>
+      <w:r>
+        <w:t xml:space="preserve">how consultations are conducted are weakened. This is because of the</w:t>
+      </w:r>
+      <w:r>
+        <w:t xml:space="preserve"> </w:t>
+      </w:r>
+      <w:r>
+        <w:t xml:space="preserve">disparity between self-reports of behaviour and real-world instances of</w:t>
+      </w:r>
+      <w:r>
+        <w:t xml:space="preserve"> </w:t>
+      </w:r>
+      <w:r>
+        <w:t xml:space="preserve">behaviour</w:t>
       </w:r>
       <w:r>
         <w:t xml:space="preserve"> </w:t>
@@ -4133,13 +4247,13 @@
         <w:t xml:space="preserve"> </w:t>
       </w:r>
       <w:r>
-        <w:t xml:space="preserve">SENCO; and empowering staff to successfully address their problems, rather</w:t>
-      </w:r>
-      <w:r>
-        <w:t xml:space="preserve"> </w:t>
-      </w:r>
-      <w:r>
-        <w:t xml:space="preserve">than doing it for them.</w:t>
+        <w:t xml:space="preserve">SENCO; and empowering staff to successfully address their problems,</w:t>
+      </w:r>
+      <w:r>
+        <w:t xml:space="preserve"> </w:t>
+      </w:r>
+      <w:r>
+        <w:t xml:space="preserve">rather than doing it for them.</w:t>
       </w:r>
     </w:p>
     <w:p>
@@ -4296,37 +4410,37 @@
         <w:t xml:space="preserve"> </w:t>
       </w:r>
       <w:r>
-        <w:t xml:space="preserve">Valuing the voice of the CYP also aligns with the Bronfenbrenner theory</w:t>
-      </w:r>
-      <w:r>
-        <w:t xml:space="preserve"> </w:t>
-      </w:r>
-      <w:r>
-        <w:t xml:space="preserve">of viewing the CYP at the centre of a complex web of interconnected</w:t>
-      </w:r>
-      <w:r>
-        <w:t xml:space="preserve"> </w:t>
-      </w:r>
-      <w:r>
-        <w:t xml:space="preserve">systems. The model Involving CYP in the assessment, planning, and review</w:t>
-      </w:r>
-      <w:r>
-        <w:t xml:space="preserve"> </w:t>
-      </w:r>
-      <w:r>
-        <w:t xml:space="preserve">stages of EP has been put forward as beneficial because of increased</w:t>
-      </w:r>
-      <w:r>
-        <w:t xml:space="preserve"> </w:t>
-      </w:r>
-      <w:r>
-        <w:t xml:space="preserve">motivation and feeling of responsibility for change and can be done</w:t>
-      </w:r>
-      <w:r>
-        <w:t xml:space="preserve"> </w:t>
-      </w:r>
-      <w:r>
-        <w:t xml:space="preserve">using a range of theories, such as Solution-Focused approaches</w:t>
+        <w:t xml:space="preserve">Valuing the voice of CYP also aligns with the Bronfenbrenner theory of</w:t>
+      </w:r>
+      <w:r>
+        <w:t xml:space="preserve"> </w:t>
+      </w:r>
+      <w:r>
+        <w:t xml:space="preserve">viewing CYP at the centre of a complex web of interconnected systems.</w:t>
+      </w:r>
+      <w:r>
+        <w:t xml:space="preserve"> </w:t>
+      </w:r>
+      <w:r>
+        <w:t xml:space="preserve">The model Involving CYP in the assessment, planning, and review stages</w:t>
+      </w:r>
+      <w:r>
+        <w:t xml:space="preserve"> </w:t>
+      </w:r>
+      <w:r>
+        <w:t xml:space="preserve">of EP has been put forward as beneficial because of increased motivation</w:t>
+      </w:r>
+      <w:r>
+        <w:t xml:space="preserve"> </w:t>
+      </w:r>
+      <w:r>
+        <w:t xml:space="preserve">and feeling of responsibility for change and can be done using a range</w:t>
+      </w:r>
+      <w:r>
+        <w:t xml:space="preserve"> </w:t>
+      </w:r>
+      <w:r>
+        <w:t xml:space="preserve">of theories, such as Solution-Focused approaches</w:t>
       </w:r>
       <w:r>
         <w:t xml:space="preserve"> </w:t>
@@ -5172,7 +5286,7 @@
         <w:t xml:space="preserve"> </w:t>
       </w:r>
       <w:r>
-        <w:t xml:space="preserve">most common was improving outcomes for the CYP, with the importance of</w:t>
+        <w:t xml:space="preserve">most common was improving outcomes for CYP, with the importance of</w:t>
       </w:r>
       <w:r>
         <w:t xml:space="preserve"> </w:t>
@@ -5202,7 +5316,7 @@
         <w:t xml:space="preserve"> </w:t>
       </w:r>
       <w:r>
-        <w:t xml:space="preserve">necessity of improving the CYP’s outcomes.</w:t>
+        <w:t xml:space="preserve">necessity of improving CYP’s outcomes.</w:t>
       </w:r>
     </w:p>
     <w:bookmarkEnd w:id="38"/>
@@ -5489,19 +5603,13 @@
         <w:t xml:space="preserve"> </w:t>
       </w:r>
       <w:r>
-        <w:t xml:space="preserve">goals (specific, measurable, achievable, realistic, and time limited)</w:t>
-      </w:r>
-      <w:r>
-        <w:t xml:space="preserve"> </w:t>
-      </w:r>
-      <w:r>
-        <w:t xml:space="preserve">between the EP and the consultees. To examine the suitability of using</w:t>
-      </w:r>
-      <w:r>
-        <w:t xml:space="preserve"> </w:t>
-      </w:r>
-      <w:r>
-        <w:t xml:space="preserve">TME forms with consultations,</w:t>
+        <w:t xml:space="preserve">goals between the EP and the consultees. To examine the suitability of</w:t>
+      </w:r>
+      <w:r>
+        <w:t xml:space="preserve"> </w:t>
+      </w:r>
+      <w:r>
+        <w:t xml:space="preserve">using TME forms with consultations,</w:t>
       </w:r>
       <w:r>
         <w:t xml:space="preserve"> </w:t>
@@ -5852,7 +5960,7 @@
         <w:t xml:space="preserve"> </w:t>
       </w:r>
       <w:r>
-        <w:t xml:space="preserve">(p 67). We can therefore have increased confidence in the</w:t>
+        <w:t xml:space="preserve">(p. 67). We can therefore have increased confidence in the</w:t>
       </w:r>
       <w:r>
         <w:t xml:space="preserve"> </w:t>
@@ -6019,37 +6127,43 @@
         <w:t xml:space="preserve"> </w:t>
       </w:r>
       <w:r>
-        <w:t xml:space="preserve">(AEP, 2020)</w:t>
-      </w:r>
-      <w:r>
-        <w:t xml:space="preserve"> </w:t>
-      </w:r>
-      <w:r>
-        <w:t xml:space="preserve">were disseminated during this</w:t>
-      </w:r>
-      <w:r>
-        <w:t xml:space="preserve"> </w:t>
-      </w:r>
-      <w:r>
-        <w:t xml:space="preserve">time, detailing guidance as to how EPs can work ethically within the</w:t>
-      </w:r>
-      <w:r>
-        <w:t xml:space="preserve"> </w:t>
-      </w:r>
-      <w:r>
-        <w:t xml:space="preserve">context of a lockdown. This included conducting consultations using</w:t>
-      </w:r>
-      <w:r>
-        <w:t xml:space="preserve"> </w:t>
-      </w:r>
-      <w:r>
-        <w:t xml:space="preserve">either phones or video call software, such as Microsoft Teams or Zoom.</w:t>
-      </w:r>
-      <w:r>
-        <w:t xml:space="preserve"> </w:t>
-      </w:r>
-      <w:r>
-        <w:t xml:space="preserve">There were concerns regarding the safety and privacy of Zoom technology</w:t>
+        <w:t xml:space="preserve">(Association for Educational Psychologists, 2020)</w:t>
+      </w:r>
+      <w:r>
+        <w:t xml:space="preserve"> </w:t>
+      </w:r>
+      <w:r>
+        <w:t xml:space="preserve">were</w:t>
+      </w:r>
+      <w:r>
+        <w:t xml:space="preserve"> </w:t>
+      </w:r>
+      <w:r>
+        <w:t xml:space="preserve">disseminated during this time, detailing guidance as to how EPs can work</w:t>
+      </w:r>
+      <w:r>
+        <w:t xml:space="preserve"> </w:t>
+      </w:r>
+      <w:r>
+        <w:t xml:space="preserve">ethically within the context of a lockdown. This included conducting</w:t>
+      </w:r>
+      <w:r>
+        <w:t xml:space="preserve"> </w:t>
+      </w:r>
+      <w:r>
+        <w:t xml:space="preserve">consultations using either phones or video call software, such as</w:t>
+      </w:r>
+      <w:r>
+        <w:t xml:space="preserve"> </w:t>
+      </w:r>
+      <w:r>
+        <w:t xml:space="preserve">Microsoft Teams or Zoom. There were concerns regarding the safety and</w:t>
+      </w:r>
+      <w:r>
+        <w:t xml:space="preserve"> </w:t>
+      </w:r>
+      <w:r>
+        <w:t xml:space="preserve">privacy of Zoom technology</w:t>
       </w:r>
       <w:r>
         <w:t xml:space="preserve"> </w:t>
@@ -6061,37 +6175,37 @@
         <w:t xml:space="preserve"> </w:t>
       </w:r>
       <w:r>
-        <w:t xml:space="preserve">so Teams was encouraged by many EPS. This</w:t>
-      </w:r>
-      <w:r>
-        <w:t xml:space="preserve"> </w:t>
-      </w:r>
-      <w:r>
-        <w:t xml:space="preserve">shifted the way the research could be conducted: consultations could not</w:t>
-      </w:r>
-      <w:r>
-        <w:t xml:space="preserve"> </w:t>
-      </w:r>
-      <w:r>
-        <w:t xml:space="preserve">be observed in person and many EPs were not engaging in consultation.</w:t>
-      </w:r>
-      <w:r>
-        <w:t xml:space="preserve"> </w:t>
-      </w:r>
-      <w:r>
-        <w:t xml:space="preserve">The timeline of the research was changed as a result, with the</w:t>
-      </w:r>
-      <w:r>
-        <w:t xml:space="preserve"> </w:t>
-      </w:r>
-      <w:r>
-        <w:t xml:space="preserve">observation of consultations pushed back to September 2020 when it was</w:t>
-      </w:r>
-      <w:r>
-        <w:t xml:space="preserve"> </w:t>
-      </w:r>
-      <w:r>
-        <w:t xml:space="preserve">hoped they would resume by.</w:t>
+        <w:t xml:space="preserve">so Teams was</w:t>
+      </w:r>
+      <w:r>
+        <w:t xml:space="preserve"> </w:t>
+      </w:r>
+      <w:r>
+        <w:t xml:space="preserve">encouraged by many EPS. This shifted the way the research could be</w:t>
+      </w:r>
+      <w:r>
+        <w:t xml:space="preserve"> </w:t>
+      </w:r>
+      <w:r>
+        <w:t xml:space="preserve">conducted: consultations could not be observed in person and many EPs</w:t>
+      </w:r>
+      <w:r>
+        <w:t xml:space="preserve"> </w:t>
+      </w:r>
+      <w:r>
+        <w:t xml:space="preserve">were not engaging in consultation. The timeline of the research was</w:t>
+      </w:r>
+      <w:r>
+        <w:t xml:space="preserve"> </w:t>
+      </w:r>
+      <w:r>
+        <w:t xml:space="preserve">changed as a result, with the observation of consultations pushed back</w:t>
+      </w:r>
+      <w:r>
+        <w:t xml:space="preserve"> </w:t>
+      </w:r>
+      <w:r>
+        <w:t xml:space="preserve">to September 2020 when it was hoped they would resume by.</w:t>
       </w:r>
     </w:p>
     <w:bookmarkEnd w:id="40"/>
@@ -7356,25 +7470,40 @@
         <w:t xml:space="preserve"> </w:t>
       </w:r>
       <w:r>
-        <w:t xml:space="preserve">exploring strengths and identifying exceptions. This was so the</w:t>
-      </w:r>
-      <w:r>
-        <w:t xml:space="preserve"> </w:t>
-      </w:r>
-      <w:r>
-        <w:t xml:space="preserve">categories were more fine- grained, and which specific features of the</w:t>
-      </w:r>
-      <w:r>
-        <w:t xml:space="preserve"> </w:t>
-      </w:r>
-      <w:r>
-        <w:t xml:space="preserve">models were used during consultations could be identified. Commonly</w:t>
-      </w:r>
-      <w:r>
-        <w:t xml:space="preserve"> </w:t>
-      </w:r>
-      <w:r>
-        <w:t xml:space="preserve">cited concepts in the literature such as</w:t>
+        <w:t xml:space="preserve">planning/implementing interventions and exploring strengths. These two</w:t>
+      </w:r>
+      <w:r>
+        <w:t xml:space="preserve"> </w:t>
+      </w:r>
+      <w:r>
+        <w:t xml:space="preserve">were chosen as they are often cited as the core models by EPs</w:t>
+      </w:r>
+      <w:r>
+        <w:t xml:space="preserve"> </w:t>
+      </w:r>
+      <w:r>
+        <w:t xml:space="preserve">(Kennedy et al., 2008)</w:t>
+      </w:r>
+      <w:r>
+        <w:t xml:space="preserve">. This was so the categories</w:t>
+      </w:r>
+      <w:r>
+        <w:t xml:space="preserve"> </w:t>
+      </w:r>
+      <w:r>
+        <w:t xml:space="preserve">were more fine- grained, and which specific features of the models were</w:t>
+      </w:r>
+      <w:r>
+        <w:t xml:space="preserve"> </w:t>
+      </w:r>
+      <w:r>
+        <w:t xml:space="preserve">used during consultations could be identified. Commonly cited concepts</w:t>
+      </w:r>
+      <w:r>
+        <w:t xml:space="preserve"> </w:t>
+      </w:r>
+      <w:r>
+        <w:t xml:space="preserve">in the literature such as</w:t>
       </w:r>
       <w:r>
         <w:t xml:space="preserve"> </w:t>
@@ -7392,19 +7521,13 @@
         <w:t xml:space="preserve"> </w:t>
       </w:r>
       <w:r>
-        <w:t xml:space="preserve">were split into</w:t>
-      </w:r>
-      <w:r>
-        <w:t xml:space="preserve"> </w:t>
-      </w:r>
-      <w:r>
-        <w:t xml:space="preserve">explicit examples of those concepts, such as Everyone’s contributions</w:t>
-      </w:r>
-      <w:r>
-        <w:t xml:space="preserve"> </w:t>
-      </w:r>
-      <w:r>
-        <w:t xml:space="preserve">valued.</w:t>
+        <w:t xml:space="preserve">were split into explicit</w:t>
+      </w:r>
+      <w:r>
+        <w:t xml:space="preserve"> </w:t>
+      </w:r>
+      <w:r>
+        <w:t xml:space="preserve">examples of those concepts, such as Everyone’s contributions valued.</w:t>
       </w:r>
     </w:p>
     <w:p>
@@ -7583,7 +7706,13 @@
         <w:t xml:space="preserve"> </w:t>
       </w:r>
       <w:r>
-        <w:t xml:space="preserve">believe the CYP will be in 6-8-weeks’ time. They write the letter</w:t>
+        <w:t xml:space="preserve">believe the child or young person will be in 6-8-weeks’ time. They write</w:t>
+      </w:r>
+      <w:r>
+        <w:t xml:space="preserve"> </w:t>
+      </w:r>
+      <w:r>
+        <w:t xml:space="preserve">the letter</w:t>
       </w:r>
       <w:r>
         <w:t xml:space="preserve"> </w:t>
@@ -7601,19 +7730,19 @@
         <w:t xml:space="preserve"> </w:t>
       </w:r>
       <w:r>
-        <w:t xml:space="preserve">for expected next to this number. After the specified period, consultees</w:t>
-      </w:r>
-      <w:r>
-        <w:t xml:space="preserve"> </w:t>
-      </w:r>
-      <w:r>
-        <w:t xml:space="preserve">then judged how much actual progress the CYP had made and indicated this</w:t>
-      </w:r>
-      <w:r>
-        <w:t xml:space="preserve"> </w:t>
-      </w:r>
-      <w:r>
-        <w:t xml:space="preserve">by writing the letter</w:t>
+        <w:t xml:space="preserve">for expected next to this number. After the specified</w:t>
+      </w:r>
+      <w:r>
+        <w:t xml:space="preserve"> </w:t>
+      </w:r>
+      <w:r>
+        <w:t xml:space="preserve">period, consultees then judged how much progress the child or young</w:t>
+      </w:r>
+      <w:r>
+        <w:t xml:space="preserve"> </w:t>
+      </w:r>
+      <w:r>
+        <w:t xml:space="preserve">person had made and indicated this by writing the letter</w:t>
       </w:r>
       <w:r>
         <w:t xml:space="preserve"> </w:t>
@@ -7631,7 +7760,13 @@
         <w:t xml:space="preserve"> </w:t>
       </w:r>
       <w:r>
-        <w:t xml:space="preserve">next to the chosen number.</w:t>
+        <w:t xml:space="preserve">next to the</w:t>
+      </w:r>
+      <w:r>
+        <w:t xml:space="preserve"> </w:t>
+      </w:r>
+      <w:r>
+        <w:t xml:space="preserve">chosen number.</w:t>
       </w:r>
     </w:p>
     <w:p>
@@ -8043,13 +8178,7 @@
         <w:t xml:space="preserve"> </w:t>
       </w:r>
       <w:r>
-        <w:t xml:space="preserve">cancelled across the UK to comply with the government-mandated</w:t>
-      </w:r>
-      <w:r>
-        <w:t xml:space="preserve"> </w:t>
-      </w:r>
-      <w:r>
-        <w:t xml:space="preserve">lockdown</w:t>
+        <w:t xml:space="preserve">cancelled across the UK to comply with the government-mandated lockdown</w:t>
       </w:r>
       <w:r>
         <w:t xml:space="preserve"> </w:t>
@@ -8341,31 +8470,25 @@
         <w:t xml:space="preserve"> </w:t>
       </w:r>
       <w:r>
-        <w:t xml:space="preserve">each feature was observed during the observation, a 1 was written</w:t>
-      </w:r>
-      <w:r>
-        <w:t xml:space="preserve"> </w:t>
-      </w:r>
-      <w:r>
-        <w:t xml:space="preserve">in the corresponding column of the observation schedule. This would</w:t>
-      </w:r>
-      <w:r>
-        <w:t xml:space="preserve"> </w:t>
-      </w:r>
-      <w:r>
-        <w:t xml:space="preserve">continue sequentially, with only one feature being recorded in each</w:t>
-      </w:r>
-      <w:r>
-        <w:t xml:space="preserve"> </w:t>
-      </w:r>
-      <w:r>
-        <w:t xml:space="preserve">column until the conclusion of the consultation. The features were then</w:t>
-      </w:r>
-      <w:r>
-        <w:t xml:space="preserve"> </w:t>
-      </w:r>
-      <w:r>
-        <w:t xml:space="preserve">summed.</w:t>
+        <w:t xml:space="preserve">each feature was observed during the observation, a 1 was written in the</w:t>
+      </w:r>
+      <w:r>
+        <w:t xml:space="preserve"> </w:t>
+      </w:r>
+      <w:r>
+        <w:t xml:space="preserve">corresponding column of the observation schedule. This would continue</w:t>
+      </w:r>
+      <w:r>
+        <w:t xml:space="preserve"> </w:t>
+      </w:r>
+      <w:r>
+        <w:t xml:space="preserve">sequentially, with only one feature being recorded in each column until</w:t>
+      </w:r>
+      <w:r>
+        <w:t xml:space="preserve"> </w:t>
+      </w:r>
+      <w:r>
+        <w:t xml:space="preserve">the conclusion of the consultation. The features were then summed.</w:t>
       </w:r>
     </w:p>
     <w:p>
@@ -8373,49 +8496,49 @@
         <w:pStyle w:val="BodyText"/>
       </w:pPr>
       <w:r>
-        <w:t xml:space="preserve">At the end of the consultation, the participants</w:t>
-      </w:r>
-      <w:r>
-        <w:t xml:space="preserve"> </w:t>
-      </w:r>
-      <w:r>
-        <w:t xml:space="preserve">(EP, class teacher, and/or parent) were asked to collectively</w:t>
-      </w:r>
-      <w:r>
-        <w:t xml:space="preserve"> </w:t>
-      </w:r>
-      <w:r>
-        <w:t xml:space="preserve">identify 1-3 goals for the CYP. This was done using a</w:t>
-      </w:r>
-      <w:r>
-        <w:t xml:space="preserve"> </w:t>
-      </w:r>
-      <w:r>
-        <w:t xml:space="preserve">TME form which the EP introduced the participants to. Goals were</w:t>
-      </w:r>
-      <w:r>
-        <w:t xml:space="preserve"> </w:t>
-      </w:r>
-      <w:r>
-        <w:t xml:space="preserve">suggested by the consultees or by the EP (if the consultee was unable to</w:t>
-      </w:r>
-      <w:r>
-        <w:t xml:space="preserve"> </w:t>
-      </w:r>
-      <w:r>
-        <w:t xml:space="preserve">think of a suitable goal). It was then agreed by all participants.</w:t>
-      </w:r>
-      <w:r>
-        <w:t xml:space="preserve"> </w:t>
-      </w:r>
-      <w:r>
-        <w:t xml:space="preserve">Participants rated, on a scale of 1-10, where the CYP currently was</w:t>
-      </w:r>
-      <w:r>
-        <w:t xml:space="preserve"> </w:t>
-      </w:r>
-      <w:r>
-        <w:t xml:space="preserve">towards that goal (by writing the letter</w:t>
+        <w:t xml:space="preserve">At the end of the consultation, the participants (EP, class teacher,</w:t>
+      </w:r>
+      <w:r>
+        <w:t xml:space="preserve"> </w:t>
+      </w:r>
+      <w:r>
+        <w:t xml:space="preserve">and/or parent) were asked to collectively identify 1-3 goals for the</w:t>
+      </w:r>
+      <w:r>
+        <w:t xml:space="preserve"> </w:t>
+      </w:r>
+      <w:r>
+        <w:t xml:space="preserve">child or young person. This was done using a TME form which the EP</w:t>
+      </w:r>
+      <w:r>
+        <w:t xml:space="preserve"> </w:t>
+      </w:r>
+      <w:r>
+        <w:t xml:space="preserve">introduced the participants to. Goals were suggested by the consultees</w:t>
+      </w:r>
+      <w:r>
+        <w:t xml:space="preserve"> </w:t>
+      </w:r>
+      <w:r>
+        <w:t xml:space="preserve">or by the EP (if the consultee was unable to think of a suitable goal).</w:t>
+      </w:r>
+      <w:r>
+        <w:t xml:space="preserve"> </w:t>
+      </w:r>
+      <w:r>
+        <w:t xml:space="preserve">It was then agreed by all participants. Participants rated, on a scale</w:t>
+      </w:r>
+      <w:r>
+        <w:t xml:space="preserve"> </w:t>
+      </w:r>
+      <w:r>
+        <w:t xml:space="preserve">of 1-10, where the child or young person currently was towards that goal</w:t>
+      </w:r>
+      <w:r>
+        <w:t xml:space="preserve"> </w:t>
+      </w:r>
+      <w:r>
+        <w:t xml:space="preserve">(by writing the letter</w:t>
       </w:r>
       <w:r>
         <w:t xml:space="preserve"> </w:t>
@@ -8451,13 +8574,49 @@
         <w:t xml:space="preserve"> </w:t>
       </w:r>
       <w:r>
-        <w:t xml:space="preserve">next to the</w:t>
-      </w:r>
-      <w:r>
-        <w:t xml:space="preserve"> </w:t>
-      </w:r>
-      <w:r>
-        <w:t xml:space="preserve">number) and where they expected them to be in 6-8 weeks (by writing the</w:t>
+        <w:t xml:space="preserve">next to the number) and where</w:t>
+      </w:r>
+      <w:r>
+        <w:t xml:space="preserve"> </w:t>
+      </w:r>
+      <w:r>
+        <w:t xml:space="preserve">they expected them to be in 6-8 weeks (by writing the letter</w:t>
+      </w:r>
+      <w:r>
+        <w:t xml:space="preserve"> </w:t>
+      </w:r>
+      <w:r>
+        <w:t xml:space="preserve">‘</w:t>
+      </w:r>
+      <w:r>
+        <w:t xml:space="preserve">E</w:t>
+      </w:r>
+      <w:r>
+        <w:t xml:space="preserve">’</w:t>
+      </w:r>
+      <w:r>
+        <w:t xml:space="preserve"> </w:t>
+      </w:r>
+      <w:r>
+        <w:t xml:space="preserve">by the</w:t>
+      </w:r>
+      <w:r>
+        <w:t xml:space="preserve"> </w:t>
+      </w:r>
+      <w:r>
+        <w:t xml:space="preserve">number). In 6-8 weeks’ time, participants would be contacted by the</w:t>
+      </w:r>
+      <w:r>
+        <w:t xml:space="preserve"> </w:t>
+      </w:r>
+      <w:r>
+        <w:t xml:space="preserve">researcher via email to rate how far along the child or young person had</w:t>
+      </w:r>
+      <w:r>
+        <w:t xml:space="preserve"> </w:t>
+      </w:r>
+      <w:r>
+        <w:t xml:space="preserve">progressed towards that goal. This judgement was represented by the</w:t>
       </w:r>
       <w:r>
         <w:t xml:space="preserve"> </w:t>
@@ -8472,7 +8631,7 @@
         <w:t xml:space="preserve">‘</w:t>
       </w:r>
       <w:r>
-        <w:t xml:space="preserve">E</w:t>
+        <w:t xml:space="preserve">A</w:t>
       </w:r>
       <w:r>
         <w:t xml:space="preserve">’</w:t>
@@ -8481,25 +8640,7 @@
         <w:t xml:space="preserve"> </w:t>
       </w:r>
       <w:r>
-        <w:t xml:space="preserve">by the number). In 6-8 weeks’ time, participants would be</w:t>
-      </w:r>
-      <w:r>
-        <w:t xml:space="preserve"> </w:t>
-      </w:r>
-      <w:r>
-        <w:t xml:space="preserve">contacted by the researcher via email to rate how far along the CYP had</w:t>
-      </w:r>
-      <w:r>
-        <w:t xml:space="preserve"> </w:t>
-      </w:r>
-      <w:r>
-        <w:t xml:space="preserve">progressed towards that goal. This judgement was represented by the</w:t>
-      </w:r>
-      <w:r>
-        <w:t xml:space="preserve"> </w:t>
-      </w:r>
-      <w:r>
-        <w:t xml:space="preserve">letter</w:t>
+        <w:t xml:space="preserve">(for</w:t>
       </w:r>
       <w:r>
         <w:t xml:space="preserve"> </w:t>
@@ -8508,30 +8649,12 @@
         <w:t xml:space="preserve">‘</w:t>
       </w:r>
       <w:r>
-        <w:t xml:space="preserve">A</w:t>
+        <w:t xml:space="preserve">actual</w:t>
       </w:r>
       <w:r>
         <w:t xml:space="preserve">’</w:t>
       </w:r>
       <w:r>
-        <w:t xml:space="preserve"> </w:t>
-      </w:r>
-      <w:r>
-        <w:t xml:space="preserve">(for</w:t>
-      </w:r>
-      <w:r>
-        <w:t xml:space="preserve"> </w:t>
-      </w:r>
-      <w:r>
-        <w:t xml:space="preserve">‘</w:t>
-      </w:r>
-      <w:r>
-        <w:t xml:space="preserve">actual</w:t>
-      </w:r>
-      <w:r>
-        <w:t xml:space="preserve">’</w:t>
-      </w:r>
-      <w:r>
         <w:t xml:space="preserve">) along the same rating scale.</w:t>
       </w:r>
     </w:p>
@@ -8540,13 +8663,19 @@
         <w:pStyle w:val="BodyText"/>
       </w:pPr>
       <w:r>
-        <w:t xml:space="preserve">After six weeks had passed, contact was made via email with the consultees. This was because it was judged to be sufficient time for the participants to respond within the 8-week window</w:t>
-      </w:r>
-      <w:r>
-        <w:t xml:space="preserve"> </w:t>
-      </w:r>
-      <w:r>
-        <w:t xml:space="preserve">recommended by TME</w:t>
+        <w:t xml:space="preserve">After six weeks had passed, contact was made via email with the</w:t>
+      </w:r>
+      <w:r>
+        <w:t xml:space="preserve"> </w:t>
+      </w:r>
+      <w:r>
+        <w:t xml:space="preserve">consultees. This was because it was judged to be sufficient time for the</w:t>
+      </w:r>
+      <w:r>
+        <w:t xml:space="preserve"> </w:t>
+      </w:r>
+      <w:r>
+        <w:t xml:space="preserve">participants to respond within the 8-week window recommended by TME</w:t>
       </w:r>
       <w:r>
         <w:t xml:space="preserve"> </w:t>
@@ -8555,43 +8684,37 @@
         <w:t xml:space="preserve">(Connor, 2010)</w:t>
       </w:r>
       <w:r>
-        <w:t xml:space="preserve">. All</w:t>
-      </w:r>
-      <w:r>
-        <w:t xml:space="preserve"> </w:t>
-      </w:r>
-      <w:r>
-        <w:t xml:space="preserve">consultees responded within 8 weeks. For all but child 4, this period</w:t>
-      </w:r>
-      <w:r>
-        <w:t xml:space="preserve"> </w:t>
-      </w:r>
-      <w:r>
-        <w:t xml:space="preserve">fell over the Christmas holidays. The upper limit was therefore chosen</w:t>
-      </w:r>
-      <w:r>
-        <w:t xml:space="preserve"> </w:t>
-      </w:r>
-      <w:r>
-        <w:t xml:space="preserve">to give the children as great a time as possible in school receiving</w:t>
-      </w:r>
-      <w:r>
-        <w:t xml:space="preserve"> </w:t>
-      </w:r>
-      <w:r>
-        <w:t xml:space="preserve">support. A second national lockdown was announced prior to the start of</w:t>
-      </w:r>
-      <w:r>
-        <w:t xml:space="preserve"> </w:t>
-      </w:r>
-      <w:r>
-        <w:t xml:space="preserve">the spring term 2021. All children except child 3 remained in school</w:t>
-      </w:r>
-      <w:r>
-        <w:t xml:space="preserve"> </w:t>
-      </w:r>
-      <w:r>
-        <w:t xml:space="preserve">during this lockdown.</w:t>
+        <w:t xml:space="preserve">. All consultees responded within</w:t>
+      </w:r>
+      <w:r>
+        <w:t xml:space="preserve"> </w:t>
+      </w:r>
+      <w:r>
+        <w:t xml:space="preserve">8 weeks. For all but child 4, this period fell over the Christmas</w:t>
+      </w:r>
+      <w:r>
+        <w:t xml:space="preserve"> </w:t>
+      </w:r>
+      <w:r>
+        <w:t xml:space="preserve">holidays. The upper limit was therefore chosen to give the children as</w:t>
+      </w:r>
+      <w:r>
+        <w:t xml:space="preserve"> </w:t>
+      </w:r>
+      <w:r>
+        <w:t xml:space="preserve">great a time as possible in school receiving support. A second national</w:t>
+      </w:r>
+      <w:r>
+        <w:t xml:space="preserve"> </w:t>
+      </w:r>
+      <w:r>
+        <w:t xml:space="preserve">lockdown was announced prior to the start of the spring term 2021. All</w:t>
+      </w:r>
+      <w:r>
+        <w:t xml:space="preserve"> </w:t>
+      </w:r>
+      <w:r>
+        <w:t xml:space="preserve">children except child 3 remained in school during this lockdown.</w:t>
       </w:r>
     </w:p>
     <w:bookmarkEnd w:id="52"/>
@@ -8610,25 +8733,25 @@
         <w:pStyle w:val="FirstParagraph"/>
       </w:pPr>
       <w:r>
-        <w:t xml:space="preserve">To ensure rigour in the methodologies employed, each method was</w:t>
-      </w:r>
-      <w:r>
-        <w:t xml:space="preserve"> </w:t>
-      </w:r>
-      <w:r>
-        <w:t xml:space="preserve">piloted prior to data collection. This was to check that the interview</w:t>
-      </w:r>
-      <w:r>
-        <w:t xml:space="preserve"> </w:t>
-      </w:r>
-      <w:r>
-        <w:t xml:space="preserve">questions were understandable and suitable and that the observation</w:t>
-      </w:r>
-      <w:r>
-        <w:t xml:space="preserve"> </w:t>
-      </w:r>
-      <w:r>
-        <w:t xml:space="preserve">schedule categories were discrete and easily interpretable.</w:t>
+        <w:t xml:space="preserve">To ensure rigour in the methodologies employed, each method was piloted</w:t>
+      </w:r>
+      <w:r>
+        <w:t xml:space="preserve"> </w:t>
+      </w:r>
+      <w:r>
+        <w:t xml:space="preserve">prior to data collection. This was to check that the interview questions</w:t>
+      </w:r>
+      <w:r>
+        <w:t xml:space="preserve"> </w:t>
+      </w:r>
+      <w:r>
+        <w:t xml:space="preserve">were understandable and suitable and that the observation schedule</w:t>
+      </w:r>
+      <w:r>
+        <w:t xml:space="preserve"> </w:t>
+      </w:r>
+      <w:r>
+        <w:t xml:space="preserve">categories were discrete and easily interpretable.</w:t>
       </w:r>
     </w:p>
     <w:bookmarkStart w:id="54" w:name="interview-schedule"/>
@@ -8645,13 +8768,13 @@
         <w:pStyle w:val="FirstParagraph"/>
       </w:pPr>
       <w:r>
-        <w:t xml:space="preserve">The interview was piloted with a Trainee Educational Psychologist (TEP)</w:t>
-      </w:r>
-      <w:r>
-        <w:t xml:space="preserve"> </w:t>
-      </w:r>
-      <w:r>
-        <w:t xml:space="preserve">to check for flow and whether the interviewees understood the questions.</w:t>
+        <w:t xml:space="preserve">The interview was piloted with a Trainee Educational Psychologist to</w:t>
+      </w:r>
+      <w:r>
+        <w:t xml:space="preserve"> </w:t>
+      </w:r>
+      <w:r>
+        <w:t xml:space="preserve">check for flow and whether the interviewees understood the questions.</w:t>
       </w:r>
       <w:r>
         <w:t xml:space="preserve"> </w:t>
@@ -8741,13 +8864,13 @@
         <w:t xml:space="preserve"> </w:t>
       </w:r>
       <w:r>
-        <w:t xml:space="preserve">the transcript for features of consultations sequentially.</w:t>
-      </w:r>
-      <w:r>
-        <w:t xml:space="preserve"> </w:t>
-      </w:r>
-      <w:r>
-        <w:t xml:space="preserve">Intraclass correlations</w:t>
+        <w:t xml:space="preserve">the transcript for features of consultations sequentially. Intraclass</w:t>
+      </w:r>
+      <w:r>
+        <w:t xml:space="preserve"> </w:t>
+      </w:r>
+      <w:r>
+        <w:t xml:space="preserve">correlations</w:t>
       </w:r>
       <w:r>
         <w:t xml:space="preserve"> </w:t>
@@ -8759,37 +8882,37 @@
         <w:t xml:space="preserve"> </w:t>
       </w:r>
       <w:r>
-        <w:t xml:space="preserve">were</w:t>
-      </w:r>
-      <w:r>
-        <w:t xml:space="preserve"> </w:t>
-      </w:r>
-      <w:r>
-        <w:t xml:space="preserve">calculated between the three raters. The relative frequency of each</w:t>
-      </w:r>
-      <w:r>
-        <w:t xml:space="preserve"> </w:t>
-      </w:r>
-      <w:r>
-        <w:t xml:space="preserve">category was calculated for each rater and compared with one coder’s</w:t>
-      </w:r>
-      <w:r>
-        <w:t xml:space="preserve"> </w:t>
-      </w:r>
-      <w:r>
-        <w:t xml:space="preserve">(the researchers) results. Because frequency counts were used,</w:t>
-      </w:r>
-      <w:r>
-        <w:t xml:space="preserve"> </w:t>
-      </w:r>
-      <w:r>
-        <w:t xml:space="preserve">intraclass correlations (ICC) were suitable as the data is continuous.</w:t>
-      </w:r>
-      <w:r>
-        <w:t xml:space="preserve"> </w:t>
-      </w:r>
-      <w:r>
-        <w:t xml:space="preserve">To calculate ICC, four factors must be decided upon prior to calculation</w:t>
+        <w:t xml:space="preserve">were calculated</w:t>
+      </w:r>
+      <w:r>
+        <w:t xml:space="preserve"> </w:t>
+      </w:r>
+      <w:r>
+        <w:t xml:space="preserve">between the three raters. The relative frequency of each category was</w:t>
+      </w:r>
+      <w:r>
+        <w:t xml:space="preserve"> </w:t>
+      </w:r>
+      <w:r>
+        <w:t xml:space="preserve">calculated for each rater and compared with one coder’s (the</w:t>
+      </w:r>
+      <w:r>
+        <w:t xml:space="preserve"> </w:t>
+      </w:r>
+      <w:r>
+        <w:t xml:space="preserve">researchers) results. Because frequency counts were used, intraclass</w:t>
+      </w:r>
+      <w:r>
+        <w:t xml:space="preserve"> </w:t>
+      </w:r>
+      <w:r>
+        <w:t xml:space="preserve">correlations (ICC) were suitable as the data is continuous. To calculate</w:t>
+      </w:r>
+      <w:r>
+        <w:t xml:space="preserve"> </w:t>
+      </w:r>
+      <w:r>
+        <w:t xml:space="preserve">ICC, four factors must be decided upon prior to calculation</w:t>
       </w:r>
       <w:r>
         <w:t xml:space="preserve"> </w:t>
@@ -8946,13 +9069,7 @@
         <w:t xml:space="preserve"> </w:t>
       </w:r>
       <w:r>
-        <w:t xml:space="preserve">to the relevant literature, of these methods will also</w:t>
-      </w:r>
-      <w:r>
-        <w:t xml:space="preserve"> </w:t>
-      </w:r>
-      <w:r>
-        <w:t xml:space="preserve">be provided.</w:t>
+        <w:t xml:space="preserve">to the relevant literature, of these methods will also be provided.</w:t>
       </w:r>
     </w:p>
     <w:bookmarkStart w:id="59" w:name="interviews-2"/>
@@ -9175,19 +9292,19 @@
         <w:t xml:space="preserve">(Fereday &amp; Muir-Cochrane, 2006, p. 88)</w:t>
       </w:r>
       <w:r>
-        <w:t xml:space="preserve">. The a priori codes identified</w:t>
-      </w:r>
-      <w:r>
-        <w:t xml:space="preserve"> </w:t>
-      </w:r>
-      <w:r>
-        <w:t xml:space="preserve">were developed from the scientific and Local Offer literature. Inductive</w:t>
-      </w:r>
-      <w:r>
-        <w:t xml:space="preserve"> </w:t>
-      </w:r>
-      <w:r>
-        <w:t xml:space="preserve">codes were either classed as</w:t>
+        <w:t xml:space="preserve">. The a priori codes</w:t>
+      </w:r>
+      <w:r>
+        <w:t xml:space="preserve"> </w:t>
+      </w:r>
+      <w:r>
+        <w:t xml:space="preserve">identified were developed from the scientific and Local Offer</w:t>
+      </w:r>
+      <w:r>
+        <w:t xml:space="preserve"> </w:t>
+      </w:r>
+      <w:r>
+        <w:t xml:space="preserve">literature. Inductive codes were either classed as</w:t>
       </w:r>
       <w:r>
         <w:t xml:space="preserve"> </w:t>
@@ -9205,7 +9322,13 @@
         <w:t xml:space="preserve"> </w:t>
       </w:r>
       <w:r>
-        <w:t xml:space="preserve">of consultation or</w:t>
+        <w:t xml:space="preserve">of</w:t>
+      </w:r>
+      <w:r>
+        <w:t xml:space="preserve"> </w:t>
+      </w:r>
+      <w:r>
+        <w:t xml:space="preserve">consultation or</w:t>
       </w:r>
       <w:r>
         <w:t xml:space="preserve"> </w:t>
@@ -9214,13 +9337,7 @@
         <w:t xml:space="preserve">‘</w:t>
       </w:r>
       <w:r>
-        <w:t xml:space="preserve">what makes</w:t>
-      </w:r>
-      <w:r>
-        <w:t xml:space="preserve"> </w:t>
-      </w:r>
-      <w:r>
-        <w:t xml:space="preserve">these features of consultation effective.</w:t>
+        <w:t xml:space="preserve">what makes these features of consultation effective.</w:t>
       </w:r>
       <w:r>
         <w:t xml:space="preserve">’</w:t>
@@ -9229,31 +9346,25 @@
         <w:t xml:space="preserve"> </w:t>
       </w:r>
       <w:r>
-        <w:t xml:space="preserve">For the features of</w:t>
-      </w:r>
-      <w:r>
-        <w:t xml:space="preserve"> </w:t>
-      </w:r>
-      <w:r>
-        <w:t xml:space="preserve">consultation, inductive codes were either words used by the interviewees</w:t>
-      </w:r>
-      <w:r>
-        <w:t xml:space="preserve"> </w:t>
-      </w:r>
-      <w:r>
-        <w:t xml:space="preserve">that related to features of consultation that they believed were</w:t>
-      </w:r>
-      <w:r>
-        <w:t xml:space="preserve"> </w:t>
-      </w:r>
-      <w:r>
-        <w:t xml:space="preserve">effective or were features that shared a common idea. One such example</w:t>
-      </w:r>
-      <w:r>
-        <w:t xml:space="preserve"> </w:t>
-      </w:r>
-      <w:r>
-        <w:t xml:space="preserve">is</w:t>
+        <w:t xml:space="preserve">For the features of consultation, inductive codes were either words used</w:t>
+      </w:r>
+      <w:r>
+        <w:t xml:space="preserve"> </w:t>
+      </w:r>
+      <w:r>
+        <w:t xml:space="preserve">by the interviewees that related to features of consultation that they</w:t>
+      </w:r>
+      <w:r>
+        <w:t xml:space="preserve"> </w:t>
+      </w:r>
+      <w:r>
+        <w:t xml:space="preserve">believed were effective or were features that shared a common idea. One</w:t>
+      </w:r>
+      <w:r>
+        <w:t xml:space="preserve"> </w:t>
+      </w:r>
+      <w:r>
+        <w:t xml:space="preserve">such example is</w:t>
       </w:r>
       <w:r>
         <w:t xml:space="preserve"> </w:t>
@@ -9289,13 +9400,13 @@
         <w:t xml:space="preserve"> </w:t>
       </w:r>
       <w:r>
-        <w:t xml:space="preserve">having the core idea of</w:t>
-      </w:r>
-      <w:r>
-        <w:t xml:space="preserve"> </w:t>
-      </w:r>
-      <w:r>
-        <w:t xml:space="preserve">discussing a topic from a variety of angles and gaining</w:t>
+        <w:t xml:space="preserve">having the</w:t>
+      </w:r>
+      <w:r>
+        <w:t xml:space="preserve"> </w:t>
+      </w:r>
+      <w:r>
+        <w:t xml:space="preserve">core idea of discussing a topic from a variety of angles and gaining</w:t>
       </w:r>
       <w:r>
         <w:t xml:space="preserve"> </w:t>
@@ -9304,13 +9415,7 @@
         <w:t xml:space="preserve">‘</w:t>
       </w:r>
       <w:r>
-        <w:t xml:space="preserve">Different</w:t>
-      </w:r>
-      <w:r>
-        <w:t xml:space="preserve"> </w:t>
-      </w:r>
-      <w:r>
-        <w:t xml:space="preserve">views.</w:t>
+        <w:t xml:space="preserve">Different views.</w:t>
       </w:r>
       <w:r>
         <w:t xml:space="preserve">’</w:t>
@@ -9328,7 +9433,13 @@
         <w:t xml:space="preserve">‘</w:t>
       </w:r>
       <w:r>
-        <w:t xml:space="preserve">what makes these features of consultation effective,</w:t>
+        <w:t xml:space="preserve">what makes these features of consultation</w:t>
+      </w:r>
+      <w:r>
+        <w:t xml:space="preserve"> </w:t>
+      </w:r>
+      <w:r>
+        <w:t xml:space="preserve">effective,</w:t>
       </w:r>
       <w:r>
         <w:t xml:space="preserve">’</w:t>
@@ -9337,19 +9448,19 @@
         <w:t xml:space="preserve"> </w:t>
       </w:r>
       <w:r>
-        <w:t xml:space="preserve">these</w:t>
-      </w:r>
-      <w:r>
-        <w:t xml:space="preserve"> </w:t>
-      </w:r>
-      <w:r>
-        <w:t xml:space="preserve">inductive codes were derived from interviewee utterances relating to why</w:t>
-      </w:r>
-      <w:r>
-        <w:t xml:space="preserve"> </w:t>
-      </w:r>
-      <w:r>
-        <w:t xml:space="preserve">they believed certain features of consultation were effective.</w:t>
+        <w:t xml:space="preserve">these inductive codes were derived from interviewee</w:t>
+      </w:r>
+      <w:r>
+        <w:t xml:space="preserve"> </w:t>
+      </w:r>
+      <w:r>
+        <w:t xml:space="preserve">utterances relating to why they believed certain features of</w:t>
+      </w:r>
+      <w:r>
+        <w:t xml:space="preserve"> </w:t>
+      </w:r>
+      <w:r>
+        <w:t xml:space="preserve">consultation were effective.</w:t>
       </w:r>
     </w:p>
     <w:p>
@@ -9500,79 +9611,79 @@
         <w:t xml:space="preserve"> </w:t>
       </w:r>
       <w:r>
-        <w:t xml:space="preserve">codes, as well as the 15 deductive codes, relating to</w:t>
-      </w:r>
-      <w:r>
-        <w:t xml:space="preserve"> </w:t>
-      </w:r>
-      <w:r>
-        <w:t xml:space="preserve">what features EPs believed were effective for consultation. 6 codes were</w:t>
-      </w:r>
-      <w:r>
-        <w:t xml:space="preserve"> </w:t>
-      </w:r>
-      <w:r>
-        <w:t xml:space="preserve">identified for what made said features effective (see Appendix F for the</w:t>
-      </w:r>
-      <w:r>
-        <w:t xml:space="preserve"> </w:t>
-      </w:r>
-      <w:r>
-        <w:t xml:space="preserve">definitions of the inductive codes, Appendix G for the definitions of</w:t>
-      </w:r>
-      <w:r>
-        <w:t xml:space="preserve"> </w:t>
-      </w:r>
-      <w:r>
-        <w:t xml:space="preserve">the codes relating to what makes the features effective, and Appendix H</w:t>
-      </w:r>
-      <w:r>
-        <w:t xml:space="preserve"> </w:t>
-      </w:r>
-      <w:r>
-        <w:t xml:space="preserve">for the breakdown of the number of interviews which each code was</w:t>
-      </w:r>
-      <w:r>
-        <w:t xml:space="preserve"> </w:t>
-      </w:r>
-      <w:r>
-        <w:t xml:space="preserve">identified in and the total number of codes for each feature). These</w:t>
-      </w:r>
-      <w:r>
-        <w:t xml:space="preserve"> </w:t>
-      </w:r>
-      <w:r>
-        <w:t xml:space="preserve">were combined to create 8 themes: Buy-in, Conditions, Context,</w:t>
-      </w:r>
-      <w:r>
-        <w:t xml:space="preserve"> </w:t>
-      </w:r>
-      <w:r>
-        <w:t xml:space="preserve">Strengths-based, Shared understanding, Intervention, Future facing, and</w:t>
-      </w:r>
-      <w:r>
-        <w:t xml:space="preserve"> </w:t>
-      </w:r>
-      <w:r>
-        <w:t xml:space="preserve">EP skills and knowledge. These could then be combined to create two</w:t>
-      </w:r>
-      <w:r>
-        <w:t xml:space="preserve"> </w:t>
-      </w:r>
-      <w:r>
-        <w:t xml:space="preserve">overarching themes: Internal factors (features relating to the factors</w:t>
-      </w:r>
-      <w:r>
-        <w:t xml:space="preserve"> </w:t>
-      </w:r>
-      <w:r>
-        <w:t xml:space="preserve">endemic to a consultation) and External factors (features relating to</w:t>
-      </w:r>
-      <w:r>
-        <w:t xml:space="preserve"> </w:t>
-      </w:r>
-      <w:r>
-        <w:t xml:space="preserve">things happening around a consultation).</w:t>
+        <w:t xml:space="preserve">codes, as well as the 15 deductive codes, relating to what features EPs</w:t>
+      </w:r>
+      <w:r>
+        <w:t xml:space="preserve"> </w:t>
+      </w:r>
+      <w:r>
+        <w:t xml:space="preserve">believed were effective for consultation. 6 codes were identified for</w:t>
+      </w:r>
+      <w:r>
+        <w:t xml:space="preserve"> </w:t>
+      </w:r>
+      <w:r>
+        <w:t xml:space="preserve">what made said features effective (see Appendix F for the definitions of</w:t>
+      </w:r>
+      <w:r>
+        <w:t xml:space="preserve"> </w:t>
+      </w:r>
+      <w:r>
+        <w:t xml:space="preserve">the inductive codes, Appendix G for the definitions of the codes</w:t>
+      </w:r>
+      <w:r>
+        <w:t xml:space="preserve"> </w:t>
+      </w:r>
+      <w:r>
+        <w:t xml:space="preserve">relating to what makes the features effective, and Appendix H for the</w:t>
+      </w:r>
+      <w:r>
+        <w:t xml:space="preserve"> </w:t>
+      </w:r>
+      <w:r>
+        <w:t xml:space="preserve">breakdown of the number of interviews which each code was identified in</w:t>
+      </w:r>
+      <w:r>
+        <w:t xml:space="preserve"> </w:t>
+      </w:r>
+      <w:r>
+        <w:t xml:space="preserve">and the total number of codes for each feature). These were combined to</w:t>
+      </w:r>
+      <w:r>
+        <w:t xml:space="preserve"> </w:t>
+      </w:r>
+      <w:r>
+        <w:t xml:space="preserve">create 8 themes: Buy-in, Conditions, Context, Strengths-based, Shared</w:t>
+      </w:r>
+      <w:r>
+        <w:t xml:space="preserve"> </w:t>
+      </w:r>
+      <w:r>
+        <w:t xml:space="preserve">understanding, Intervention, Future facing, and EP skills and knowledge.</w:t>
+      </w:r>
+      <w:r>
+        <w:t xml:space="preserve"> </w:t>
+      </w:r>
+      <w:r>
+        <w:t xml:space="preserve">These could then be combined to create two overarching themes: Internal</w:t>
+      </w:r>
+      <w:r>
+        <w:t xml:space="preserve"> </w:t>
+      </w:r>
+      <w:r>
+        <w:t xml:space="preserve">factors (features relating to the factors endemic to a consultation) and</w:t>
+      </w:r>
+      <w:r>
+        <w:t xml:space="preserve"> </w:t>
+      </w:r>
+      <w:r>
+        <w:t xml:space="preserve">External factors (features relating to things happening around a</w:t>
+      </w:r>
+      <w:r>
+        <w:t xml:space="preserve"> </w:t>
+      </w:r>
+      <w:r>
+        <w:t xml:space="preserve">consultation).</w:t>
       </w:r>
     </w:p>
     <w:p>
@@ -9592,19 +9703,19 @@
         <w:t xml:space="preserve"> </w:t>
       </w:r>
       <w:r>
-        <w:t xml:space="preserve">effective. This us because many interviewees</w:t>
-      </w:r>
-      <w:r>
-        <w:t xml:space="preserve"> </w:t>
-      </w:r>
-      <w:r>
-        <w:t xml:space="preserve">talked in more general terms as to why consultation was effective,</w:t>
-      </w:r>
-      <w:r>
-        <w:t xml:space="preserve"> </w:t>
-      </w:r>
-      <w:r>
-        <w:t xml:space="preserve">rather than limiting their focus to the discussion of specific features. Examples of thids include</w:t>
+        <w:t xml:space="preserve">effective. This us because many interviewees talked in more general</w:t>
+      </w:r>
+      <w:r>
+        <w:t xml:space="preserve"> </w:t>
+      </w:r>
+      <w:r>
+        <w:t xml:space="preserve">terms as to why consultation was effective, rather than limiting their</w:t>
+      </w:r>
+      <w:r>
+        <w:t xml:space="preserve"> </w:t>
+      </w:r>
+      <w:r>
+        <w:t xml:space="preserve">focus to the discussion of specific features. Examples of thids include</w:t>
       </w:r>
       <w:r>
         <w:t xml:space="preserve"> </w:t>
@@ -9640,13 +9751,19 @@
         <w:t xml:space="preserve"> </w:t>
       </w:r>
       <w:r>
-        <w:t xml:space="preserve">rather than specific observable features. However, some links</w:t>
-      </w:r>
-      <w:r>
-        <w:t xml:space="preserve"> </w:t>
-      </w:r>
-      <w:r>
-        <w:t xml:space="preserve">can be made between them (see Appendix I) and the codes relating to</w:t>
+        <w:t xml:space="preserve">rather than specific observable features.</w:t>
+      </w:r>
+      <w:r>
+        <w:t xml:space="preserve"> </w:t>
+      </w:r>
+      <w:r>
+        <w:t xml:space="preserve">However, some links can be made between them (see Appendix I) and the</w:t>
+      </w:r>
+      <w:r>
+        <w:t xml:space="preserve"> </w:t>
+      </w:r>
+      <w:r>
+        <w:t xml:space="preserve">codes relating to</w:t>
       </w:r>
       <w:r>
         <w:t xml:space="preserve"> </w:t>
@@ -9754,25 +9871,25 @@
         <w:t xml:space="preserve"> </w:t>
       </w:r>
       <w:r>
-        <w:t xml:space="preserve">experience in qualitative methods (p.81). Semantic themes were chosen because</w:t>
-      </w:r>
-      <w:r>
-        <w:t xml:space="preserve"> </w:t>
-      </w:r>
-      <w:r>
-        <w:t xml:space="preserve">the focus of this research is on the features of consultation and how</w:t>
-      </w:r>
-      <w:r>
-        <w:t xml:space="preserve"> </w:t>
-      </w:r>
-      <w:r>
-        <w:t xml:space="preserve">they relate to effecting change for the CYP the consultations are about.</w:t>
-      </w:r>
-      <w:r>
-        <w:t xml:space="preserve"> </w:t>
-      </w:r>
-      <w:r>
-        <w:t xml:space="preserve">Therefore, an analysis of the</w:t>
+        <w:t xml:space="preserve">experience in qualitative methods (p.81). Semantic themes were chosen</w:t>
+      </w:r>
+      <w:r>
+        <w:t xml:space="preserve"> </w:t>
+      </w:r>
+      <w:r>
+        <w:t xml:space="preserve">because the focus of this research is on the features of consultation</w:t>
+      </w:r>
+      <w:r>
+        <w:t xml:space="preserve"> </w:t>
+      </w:r>
+      <w:r>
+        <w:t xml:space="preserve">and how they relate to effecting change for the children or young people</w:t>
+      </w:r>
+      <w:r>
+        <w:t xml:space="preserve"> </w:t>
+      </w:r>
+      <w:r>
+        <w:t xml:space="preserve">the consultations are about. Therefore, an analysis of the</w:t>
       </w:r>
       <w:r>
         <w:t xml:space="preserve"> </w:t>
@@ -9781,13 +9898,13 @@
         <w:t xml:space="preserve">“</w:t>
       </w:r>
       <w:r>
-        <w:t xml:space="preserve">underlying ideas, assumptions, and</w:t>
-      </w:r>
-      <w:r>
-        <w:t xml:space="preserve"> </w:t>
-      </w:r>
-      <w:r>
-        <w:t xml:space="preserve">conceptualizations, and ideologies</w:t>
+        <w:t xml:space="preserve">underlying</w:t>
+      </w:r>
+      <w:r>
+        <w:t xml:space="preserve"> </w:t>
+      </w:r>
+      <w:r>
+        <w:t xml:space="preserve">ideas, assumptions, and conceptualizations, and ideologies</w:t>
       </w:r>
       <w:r>
         <w:t xml:space="preserve">”</w:t>
@@ -9802,7 +9919,13 @@
         <w:t xml:space="preserve"> </w:t>
       </w:r>
       <w:r>
-        <w:t xml:space="preserve">was not deemed an appropriate level of analysis.</w:t>
+        <w:t xml:space="preserve">was not deemed an appropriate</w:t>
+      </w:r>
+      <w:r>
+        <w:t xml:space="preserve"> </w:t>
+      </w:r>
+      <w:r>
+        <w:t xml:space="preserve">level of analysis.</w:t>
       </w:r>
     </w:p>
     <w:p>
@@ -9843,13 +9966,13 @@
         <w:t xml:space="preserve">(Eddleston, 2016, p. 91)</w:t>
       </w:r>
       <w:r>
-        <w:t xml:space="preserve">. This lack of depth gives TA its</w:t>
-      </w:r>
-      <w:r>
-        <w:t xml:space="preserve"> </w:t>
-      </w:r>
-      <w:r>
-        <w:t xml:space="preserve">flexibility, but it runs the risk of being biased which undermines</w:t>
+        <w:t xml:space="preserve">. This lack of depth gives TA</w:t>
+      </w:r>
+      <w:r>
+        <w:t xml:space="preserve"> </w:t>
+      </w:r>
+      <w:r>
+        <w:t xml:space="preserve">its flexibility, but it runs the risk of being biased which undermines</w:t>
       </w:r>
       <w:r>
         <w:t xml:space="preserve"> </w:t>
@@ -10677,7 +10800,7 @@
         <w:t xml:space="preserve"> </w:t>
       </w:r>
       <w:r>
-        <w:t xml:space="preserve">configuration of conditions leads to the same outcome) must be resolved</w:t>
+        <w:t xml:space="preserve">configuration of conditions leads to different outcomes) must be resolved</w:t>
       </w:r>
       <w:r>
         <w:t xml:space="preserve"> </w:t>
@@ -10730,7 +10853,7 @@
         <w:pStyle w:val="BodyText"/>
       </w:pPr>
       <w:r>
-        <w:t xml:space="preserve">To establish whether a configuration can be combined Boolean</w:t>
+        <w:t xml:space="preserve">To establish whether a configuration can be combined, Boolean</w:t>
       </w:r>
       <w:r>
         <w:t xml:space="preserve"> </w:t>
@@ -10781,19 +10904,13 @@
         <w:t xml:space="preserve">(Ragin, 1987, p. 93)</w:t>
       </w:r>
       <w:r>
-        <w:t xml:space="preserve">. This</w:t>
-      </w:r>
-      <w:r>
-        <w:t xml:space="preserve"> </w:t>
-      </w:r>
-      <w:r>
-        <w:t xml:space="preserve">therefore provides the simplest combination of conditions from the data</w:t>
-      </w:r>
-      <w:r>
-        <w:t xml:space="preserve"> </w:t>
-      </w:r>
-      <w:r>
-        <w:t xml:space="preserve">which lead to the outcome.</w:t>
+        <w:t xml:space="preserve">. This therefore provides the simplest combination of conditions from</w:t>
+      </w:r>
+      <w:r>
+        <w:t xml:space="preserve"> </w:t>
+      </w:r>
+      <w:r>
+        <w:t xml:space="preserve">the data which lead to the outcome.</w:t>
       </w:r>
     </w:p>
     <w:bookmarkEnd w:id="61"/>
@@ -10841,13 +10958,13 @@
         <w:t xml:space="preserve"> </w:t>
       </w:r>
       <w:r>
-        <w:t xml:space="preserve">because it is used when there</w:t>
-      </w:r>
-      <w:r>
-        <w:t xml:space="preserve"> </w:t>
-      </w:r>
-      <w:r>
-        <w:t xml:space="preserve">are few cases but many potential causal variables. This makes it</w:t>
+        <w:t xml:space="preserve">because it is used when</w:t>
+      </w:r>
+      <w:r>
+        <w:t xml:space="preserve"> </w:t>
+      </w:r>
+      <w:r>
+        <w:t xml:space="preserve">there are few cases but many potential causal variables. This makes it</w:t>
       </w:r>
       <w:r>
         <w:t xml:space="preserve"> </w:t>
@@ -10942,37 +11059,37 @@
         <w:t xml:space="preserve"> </w:t>
       </w:r>
       <w:r>
-        <w:t xml:space="preserve">as different combinations of</w:t>
-      </w:r>
-      <w:r>
-        <w:t xml:space="preserve"> </w:t>
-      </w:r>
-      <w:r>
-        <w:t xml:space="preserve">factors can produce the same result (equifinality). It can also reveal</w:t>
-      </w:r>
-      <w:r>
-        <w:t xml:space="preserve"> </w:t>
-      </w:r>
-      <w:r>
-        <w:t xml:space="preserve">causal asymmetry (configurations with the presence and absence of the</w:t>
-      </w:r>
-      <w:r>
-        <w:t xml:space="preserve"> </w:t>
-      </w:r>
-      <w:r>
-        <w:t xml:space="preserve">same condition leading to the presence of the outcome). Necessary and</w:t>
-      </w:r>
-      <w:r>
-        <w:t xml:space="preserve"> </w:t>
-      </w:r>
-      <w:r>
-        <w:t xml:space="preserve">sufficient conditions can be identified, as well as core and peripheral</w:t>
-      </w:r>
-      <w:r>
-        <w:t xml:space="preserve"> </w:t>
-      </w:r>
-      <w:r>
-        <w:t xml:space="preserve">conditions</w:t>
+        <w:t xml:space="preserve">as different combinations</w:t>
+      </w:r>
+      <w:r>
+        <w:t xml:space="preserve"> </w:t>
+      </w:r>
+      <w:r>
+        <w:t xml:space="preserve">of factors can produce the same result. It can also</w:t>
+      </w:r>
+      <w:r>
+        <w:t xml:space="preserve"> </w:t>
+      </w:r>
+      <w:r>
+        <w:t xml:space="preserve">reveal causal asymmetry (configurations with the presence and absence of</w:t>
+      </w:r>
+      <w:r>
+        <w:t xml:space="preserve"> </w:t>
+      </w:r>
+      <w:r>
+        <w:t xml:space="preserve">the same condition leading to the presence of the outcome). Necessary</w:t>
+      </w:r>
+      <w:r>
+        <w:t xml:space="preserve"> </w:t>
+      </w:r>
+      <w:r>
+        <w:t xml:space="preserve">and sufficient conditions can be identified, as well as core and</w:t>
+      </w:r>
+      <w:r>
+        <w:t xml:space="preserve"> </w:t>
+      </w:r>
+      <w:r>
+        <w:t xml:space="preserve">peripheral conditions</w:t>
       </w:r>
       <w:r>
         <w:t xml:space="preserve"> </w:t>
@@ -11129,43 +11246,37 @@
         <w:t xml:space="preserve"> </w:t>
       </w:r>
       <w:r>
-        <w:t xml:space="preserve">believing that it would lead to change for the CYP. This buy-in was</w:t>
-      </w:r>
-      <w:r>
-        <w:t xml:space="preserve"> </w:t>
-      </w:r>
-      <w:r>
-        <w:t xml:space="preserve">linked to the outcomes and suggestions from the consultation being</w:t>
-      </w:r>
-      <w:r>
-        <w:t xml:space="preserve"> </w:t>
-      </w:r>
-      <w:r>
-        <w:t xml:space="preserve">realistic, as consultees would be more likely to do what had been</w:t>
-      </w:r>
-      <w:r>
-        <w:t xml:space="preserve"> </w:t>
-      </w:r>
-      <w:r>
-        <w:t xml:space="preserve">suggested and believe it would have a positive impact. By treating the</w:t>
-      </w:r>
-      <w:r>
-        <w:t xml:space="preserve"> </w:t>
-      </w:r>
-      <w:r>
-        <w:t xml:space="preserve">consultee as an expert in their area of knowledge, this would help</w:t>
-      </w:r>
-      <w:r>
-        <w:t xml:space="preserve"> </w:t>
-      </w:r>
-      <w:r>
-        <w:t xml:space="preserve">increase their buy-in to the process of consultation and be more willing</w:t>
-      </w:r>
-      <w:r>
-        <w:t xml:space="preserve"> </w:t>
-      </w:r>
-      <w:r>
-        <w:t xml:space="preserve">to engage.</w:t>
+        <w:t xml:space="preserve">believing that it would lead to change for CYP. This buy-in was linked</w:t>
+      </w:r>
+      <w:r>
+        <w:t xml:space="preserve"> </w:t>
+      </w:r>
+      <w:r>
+        <w:t xml:space="preserve">to the outcomes and suggestions from the consultation being realistic,</w:t>
+      </w:r>
+      <w:r>
+        <w:t xml:space="preserve"> </w:t>
+      </w:r>
+      <w:r>
+        <w:t xml:space="preserve">as consultees would be more likely to do what had been suggested and</w:t>
+      </w:r>
+      <w:r>
+        <w:t xml:space="preserve"> </w:t>
+      </w:r>
+      <w:r>
+        <w:t xml:space="preserve">believe it would have a positive impact. By treating the consultee as an</w:t>
+      </w:r>
+      <w:r>
+        <w:t xml:space="preserve"> </w:t>
+      </w:r>
+      <w:r>
+        <w:t xml:space="preserve">expert in their area of knowledge, this would help increase their buy-in</w:t>
+      </w:r>
+      <w:r>
+        <w:t xml:space="preserve"> </w:t>
+      </w:r>
+      <w:r>
+        <w:t xml:space="preserve">to the process of consultation and be more willing to engage.</w:t>
       </w:r>
     </w:p>
     <w:p>
@@ -11279,7 +11390,13 @@
         <w:t xml:space="preserve"> </w:t>
       </w:r>
       <w:r>
-        <w:t xml:space="preserve">CYP through the emotional needs of core people in the CYP’s life being met, meaning they are better able to support the CYP. Consultation was also</w:t>
+        <w:t xml:space="preserve">CYP through the emotional needs of core people in CYP’s lives being met,</w:t>
+      </w:r>
+      <w:r>
+        <w:t xml:space="preserve"> </w:t>
+      </w:r>
+      <w:r>
+        <w:t xml:space="preserve">meaning they are better able to support CYP. Consultation was also</w:t>
       </w:r>
       <w:r>
         <w:t xml:space="preserve"> </w:t>
@@ -11305,25 +11422,31 @@
         <w:t xml:space="preserve"> </w:t>
       </w:r>
       <w:r>
-        <w:t xml:space="preserve">related to building on the strengths of those involved and the CYP. This</w:t>
-      </w:r>
-      <w:r>
-        <w:t xml:space="preserve"> </w:t>
-      </w:r>
-      <w:r>
-        <w:t xml:space="preserve">was through upskilling the consultees and reminding them of the relevant</w:t>
-      </w:r>
-      <w:r>
-        <w:t xml:space="preserve"> </w:t>
-      </w:r>
-      <w:r>
-        <w:t xml:space="preserve">attributes they already possess, as well as highlighting what was</w:t>
-      </w:r>
-      <w:r>
-        <w:t xml:space="preserve"> </w:t>
-      </w:r>
-      <w:r>
-        <w:t xml:space="preserve">already going well for the CYP and what strengths they have.</w:t>
+        <w:t xml:space="preserve">related to building on the strengths of those involved and the child or</w:t>
+      </w:r>
+      <w:r>
+        <w:t xml:space="preserve"> </w:t>
+      </w:r>
+      <w:r>
+        <w:t xml:space="preserve">young person. This was through upskilling the consultees and reminding</w:t>
+      </w:r>
+      <w:r>
+        <w:t xml:space="preserve"> </w:t>
+      </w:r>
+      <w:r>
+        <w:t xml:space="preserve">them of the relevant attributes they already possess, as well as</w:t>
+      </w:r>
+      <w:r>
+        <w:t xml:space="preserve"> </w:t>
+      </w:r>
+      <w:r>
+        <w:t xml:space="preserve">highlighting what was already going well for the child or young person</w:t>
+      </w:r>
+      <w:r>
+        <w:t xml:space="preserve"> </w:t>
+      </w:r>
+      <w:r>
+        <w:t xml:space="preserve">and what strengths they have.</w:t>
       </w:r>
     </w:p>
     <w:p>
@@ -11380,7 +11503,7 @@
                     </pic:cNvPicPr>
                   </pic:nvPicPr>
                   <pic:blipFill>
-                    <a:blip r:embed="rId421"/>
+                    <a:blip r:embed="rId423"/>
                     <a:srcRect/>
                     <a:stretch>
                       <a:fillRect/>
@@ -11411,7 +11534,7 @@
         <w:rPr/>
         <w:t xml:space="preserve">Figure </w:t>
       </w:r>
-      <w:bookmarkStart w:id="a443501c-07b6-45db-8a7d-7a398b57c805" w:name="Tmap"/>
+      <w:bookmarkStart w:id="f006a794-0bf8-46a3-adaa-89c7db4915e7" w:name="Tmap"/>
       <w:r xmlns:w="http://schemas.openxmlformats.org/wordprocessingml/2006/main" xmlns:wp="http://schemas.openxmlformats.org/drawingml/2006/wordprocessingDrawing" xmlns:r="http://schemas.openxmlformats.org/officeDocument/2006/relationships" xmlns:w14="http://schemas.microsoft.com/office/word/2010/wordml">
         <w:rPr/>
         <w:fldChar w:fldCharType="begin" w:dirty="true"/>
@@ -11424,7 +11547,7 @@
         <w:rPr/>
         <w:fldChar w:fldCharType="end" w:dirty="true"/>
       </w:r>
-      <w:bookmarkEnd w:id="a443501c-07b6-45db-8a7d-7a398b57c805"/>
+      <w:bookmarkEnd w:id="f006a794-0bf8-46a3-adaa-89c7db4915e7"/>
       <w:r>
         <w:rPr/>
         <w:t xml:space="preserve">: </w:t>
@@ -11688,7 +11811,13 @@
         <w:t xml:space="preserve"> </w:t>
       </w:r>
       <w:r>
-        <w:t xml:space="preserve">involved has the same understanding of the situation and the CYP:</w:t>
+        <w:t xml:space="preserve">involved has the same understanding of the situation and the child or</w:t>
+      </w:r>
+      <w:r>
+        <w:t xml:space="preserve"> </w:t>
+      </w:r>
+      <w:r>
+        <w:t xml:space="preserve">young person:</w:t>
       </w:r>
       <w:r>
         <w:t xml:space="preserve"> </w:t>
@@ -11705,6 +11834,152 @@
           <w:iCs/>
           <w:i/>
         </w:rPr>
+        <w:t xml:space="preserve">to bring everyone together, and to co-create and</w:t>
+      </w:r>
+      <w:r>
+        <w:rPr>
+          <w:iCs/>
+          <w:i/>
+        </w:rPr>
+        <w:t xml:space="preserve"> </w:t>
+      </w:r>
+      <w:r>
+        <w:rPr>
+          <w:iCs/>
+          <w:i/>
+        </w:rPr>
+        <w:t xml:space="preserve">co-construct a shared narrative</w:t>
+      </w:r>
+      <w:r>
+        <w:rPr>
+          <w:iCs/>
+          <w:i/>
+        </w:rPr>
+        <w:t xml:space="preserve">”</w:t>
+      </w:r>
+      <w:r>
+        <w:t xml:space="preserve"> </w:t>
+      </w:r>
+      <w:r>
+        <w:t xml:space="preserve">(Interview 11). Misunderstandings can</w:t>
+      </w:r>
+      <w:r>
+        <w:t xml:space="preserve"> </w:t>
+      </w:r>
+      <w:r>
+        <w:t xml:space="preserve">be cleared up (Interview 5) and this helps everyone feel involved in the</w:t>
+      </w:r>
+      <w:r>
+        <w:t xml:space="preserve"> </w:t>
+      </w:r>
+      <w:r>
+        <w:t xml:space="preserve">process and ensure that the consultation is collaborative. The creation</w:t>
+      </w:r>
+      <w:r>
+        <w:t xml:space="preserve"> </w:t>
+      </w:r>
+      <w:r>
+        <w:t xml:space="preserve">of a shared narrative can also include the creation of a shared agenda.</w:t>
+      </w:r>
+      <w:r>
+        <w:t xml:space="preserve"> </w:t>
+      </w:r>
+      <w:r>
+        <w:t xml:space="preserve">This helps guide the consultation so it is more effective as it is</w:t>
+      </w:r>
+      <w:r>
+        <w:t xml:space="preserve"> </w:t>
+      </w:r>
+      <w:r>
+        <w:t xml:space="preserve">meeting the needs of those involved and everyone agrees to it:</w:t>
+      </w:r>
+      <w:r>
+        <w:t xml:space="preserve"> </w:t>
+      </w:r>
+      <w:r>
+        <w:rPr>
+          <w:iCs/>
+          <w:i/>
+        </w:rPr>
+        <w:t xml:space="preserve">“</w:t>
+      </w:r>
+      <w:r>
+        <w:rPr>
+          <w:iCs/>
+          <w:i/>
+        </w:rPr>
+        <w:t xml:space="preserve">I think</w:t>
+      </w:r>
+      <w:r>
+        <w:rPr>
+          <w:iCs/>
+          <w:i/>
+        </w:rPr>
+        <w:t xml:space="preserve"> </w:t>
+      </w:r>
+      <w:r>
+        <w:rPr>
+          <w:iCs/>
+          <w:i/>
+        </w:rPr>
+        <w:t xml:space="preserve">a really fundamentally important part of that consultation is ensuring</w:t>
+      </w:r>
+      <w:r>
+        <w:rPr>
+          <w:iCs/>
+          <w:i/>
+        </w:rPr>
+        <w:t xml:space="preserve"> </w:t>
+      </w:r>
+      <w:r>
+        <w:rPr>
+          <w:iCs/>
+          <w:i/>
+        </w:rPr>
+        <w:t xml:space="preserve">that we do have that shared agenda; we know why we’re there together and</w:t>
+      </w:r>
+      <w:r>
+        <w:rPr>
+          <w:iCs/>
+          <w:i/>
+        </w:rPr>
+        <w:t xml:space="preserve"> </w:t>
+      </w:r>
+      <w:r>
+        <w:rPr>
+          <w:iCs/>
+          <w:i/>
+        </w:rPr>
+        <w:t xml:space="preserve">we all agree what we’re doing there together</w:t>
+      </w:r>
+      <w:r>
+        <w:rPr>
+          <w:iCs/>
+          <w:i/>
+        </w:rPr>
+        <w:t xml:space="preserve">”</w:t>
+      </w:r>
+      <w:r>
+        <w:t xml:space="preserve"> </w:t>
+      </w:r>
+      <w:r>
+        <w:t xml:space="preserve">(Interview 24) and</w:t>
+      </w:r>
+      <w:r>
+        <w:t xml:space="preserve"> </w:t>
+      </w:r>
+      <w:r>
+        <w:rPr>
+          <w:iCs/>
+          <w:i/>
+        </w:rPr>
+        <w:t xml:space="preserve">“</w:t>
+      </w:r>
+      <w:r>
+        <w:rPr>
+          <w:iCs/>
+          <w:i/>
+        </w:rPr>
         <w:t xml:space="preserve">to</w:t>
       </w:r>
       <w:r>
@@ -11719,181 +11994,21 @@
           <w:iCs/>
           <w:i/>
         </w:rPr>
-        <w:t xml:space="preserve">bring everyone together, and to co-create and co-construct a shared</w:t>
-      </w:r>
-      <w:r>
-        <w:rPr>
-          <w:iCs/>
-          <w:i/>
-        </w:rPr>
-        <w:t xml:space="preserve"> </w:t>
-      </w:r>
-      <w:r>
-        <w:rPr>
-          <w:iCs/>
-          <w:i/>
-        </w:rPr>
-        <w:t xml:space="preserve">narrative</w:t>
-      </w:r>
-      <w:r>
-        <w:rPr>
-          <w:iCs/>
-          <w:i/>
-        </w:rPr>
-        <w:t xml:space="preserve">”</w:t>
-      </w:r>
-      <w:r>
-        <w:t xml:space="preserve"> </w:t>
-      </w:r>
-      <w:r>
-        <w:t xml:space="preserve">(Interview 11). Misunderstandings can be cleared up</w:t>
-      </w:r>
-      <w:r>
-        <w:t xml:space="preserve"> </w:t>
-      </w:r>
-      <w:r>
-        <w:t xml:space="preserve">(Interview 5) and this helps everyone feel involved in the process and</w:t>
-      </w:r>
-      <w:r>
-        <w:t xml:space="preserve"> </w:t>
-      </w:r>
-      <w:r>
-        <w:t xml:space="preserve">ensure that the consultation is collaborative. The creation of a shared</w:t>
-      </w:r>
-      <w:r>
-        <w:t xml:space="preserve"> </w:t>
-      </w:r>
-      <w:r>
-        <w:t xml:space="preserve">narrative can also include the creation of a shared agenda. This helps</w:t>
-      </w:r>
-      <w:r>
-        <w:t xml:space="preserve"> </w:t>
-      </w:r>
-      <w:r>
-        <w:t xml:space="preserve">guide the consultation so it is more effective as it is meeting the</w:t>
-      </w:r>
-      <w:r>
-        <w:t xml:space="preserve"> </w:t>
-      </w:r>
-      <w:r>
-        <w:t xml:space="preserve">needs of those involved and everyone agrees to it:</w:t>
-      </w:r>
-      <w:r>
-        <w:t xml:space="preserve"> </w:t>
-      </w:r>
-      <w:r>
-        <w:rPr>
-          <w:iCs/>
-          <w:i/>
-        </w:rPr>
-        <w:t xml:space="preserve">“</w:t>
-      </w:r>
-      <w:r>
-        <w:rPr>
-          <w:iCs/>
-          <w:i/>
-        </w:rPr>
-        <w:t xml:space="preserve">I think a really</w:t>
-      </w:r>
-      <w:r>
-        <w:rPr>
-          <w:iCs/>
-          <w:i/>
-        </w:rPr>
-        <w:t xml:space="preserve"> </w:t>
-      </w:r>
-      <w:r>
-        <w:rPr>
-          <w:iCs/>
-          <w:i/>
-        </w:rPr>
-        <w:t xml:space="preserve">fundamentally important part of that consultation is ensuring that we do</w:t>
-      </w:r>
-      <w:r>
-        <w:rPr>
-          <w:iCs/>
-          <w:i/>
-        </w:rPr>
-        <w:t xml:space="preserve"> </w:t>
-      </w:r>
-      <w:r>
-        <w:rPr>
-          <w:iCs/>
-          <w:i/>
-        </w:rPr>
-        <w:t xml:space="preserve">have that shared agenda; we know why we’re there together and we all</w:t>
-      </w:r>
-      <w:r>
-        <w:rPr>
-          <w:iCs/>
-          <w:i/>
-        </w:rPr>
-        <w:t xml:space="preserve"> </w:t>
-      </w:r>
-      <w:r>
-        <w:rPr>
-          <w:iCs/>
-          <w:i/>
-        </w:rPr>
-        <w:t xml:space="preserve">agree what we’re doing there together</w:t>
-      </w:r>
-      <w:r>
-        <w:rPr>
-          <w:iCs/>
-          <w:i/>
-        </w:rPr>
-        <w:t xml:space="preserve">”</w:t>
-      </w:r>
-      <w:r>
-        <w:t xml:space="preserve"> </w:t>
-      </w:r>
-      <w:r>
-        <w:t xml:space="preserve">(Interview 24) and</w:t>
-      </w:r>
-      <w:r>
-        <w:t xml:space="preserve"> </w:t>
-      </w:r>
-      <w:r>
-        <w:rPr>
-          <w:iCs/>
-          <w:i/>
-        </w:rPr>
-        <w:t xml:space="preserve">“</w:t>
-      </w:r>
-      <w:r>
-        <w:rPr>
-          <w:iCs/>
-          <w:i/>
-        </w:rPr>
-        <w:t xml:space="preserve">to arrive</w:t>
-      </w:r>
-      <w:r>
-        <w:rPr>
-          <w:iCs/>
-          <w:i/>
-        </w:rPr>
-        <w:t xml:space="preserve"> </w:t>
-      </w:r>
-      <w:r>
-        <w:rPr>
-          <w:iCs/>
-          <w:i/>
-        </w:rPr>
-        <w:t xml:space="preserve">at a joint action plan, joint for the school and the parents, school are</w:t>
-      </w:r>
-      <w:r>
-        <w:rPr>
-          <w:iCs/>
-          <w:i/>
-        </w:rPr>
-        <w:t xml:space="preserve"> </w:t>
-      </w:r>
-      <w:r>
-        <w:rPr>
-          <w:iCs/>
-          <w:i/>
-        </w:rPr>
-        <w:t xml:space="preserve">always involved as well, so it’s more collaborative</w:t>
+        <w:t xml:space="preserve">arrive at a joint action plan, joint for the school and the parents,</w:t>
+      </w:r>
+      <w:r>
+        <w:rPr>
+          <w:iCs/>
+          <w:i/>
+        </w:rPr>
+        <w:t xml:space="preserve"> </w:t>
+      </w:r>
+      <w:r>
+        <w:rPr>
+          <w:iCs/>
+          <w:i/>
+        </w:rPr>
+        <w:t xml:space="preserve">school are always involved as well, so it’s more collaborative</w:t>
       </w:r>
       <w:r>
         <w:rPr>
@@ -12506,7 +12621,13 @@
         <w:t xml:space="preserve"> </w:t>
       </w:r>
       <w:r>
-        <w:t xml:space="preserve">voices of the relevant parties. One of the ways that this is is achieved is through</w:t>
+        <w:t xml:space="preserve">voices of the relevant parties. One of the ways that this is is achieved</w:t>
+      </w:r>
+      <w:r>
+        <w:t xml:space="preserve"> </w:t>
+      </w:r>
+      <w:r>
+        <w:t xml:space="preserve">is through</w:t>
       </w:r>
       <w:r>
         <w:t xml:space="preserve"> </w:t>
@@ -12536,13 +12657,13 @@
         <w:t xml:space="preserve"> </w:t>
       </w:r>
       <w:r>
-        <w:t xml:space="preserve">(Interview 1). A key idea related to the EP</w:t>
-      </w:r>
-      <w:r>
-        <w:t xml:space="preserve"> </w:t>
-      </w:r>
-      <w:r>
-        <w:t xml:space="preserve">facilitating others to participate:</w:t>
+        <w:t xml:space="preserve">(Interview 1). A key idea related to the</w:t>
+      </w:r>
+      <w:r>
+        <w:t xml:space="preserve"> </w:t>
+      </w:r>
+      <w:r>
+        <w:t xml:space="preserve">EP facilitating others to participate:</w:t>
       </w:r>
     </w:p>
     <w:p>
@@ -15424,7 +15545,7 @@
         <w:t xml:space="preserve"> </w:t>
       </w:r>
       <w:r>
-        <w:t xml:space="preserve">they can be an active agent in supporting the CYP:</w:t>
+        <w:t xml:space="preserve">they can be an active agent in supporting the child or young person:</w:t>
       </w:r>
     </w:p>
     <w:p>
@@ -15888,7 +16009,7 @@
         <w:t xml:space="preserve"> </w:t>
       </w:r>
       <w:r>
-        <w:t xml:space="preserve">impact for the CYP.</w:t>
+        <w:t xml:space="preserve">impact for CYP.</w:t>
       </w:r>
     </w:p>
     <w:bookmarkEnd w:id="74"/>
@@ -16629,7 +16750,7 @@
         <w:t xml:space="preserve"> </w:t>
       </w:r>
       <w:r>
-        <w:t xml:space="preserve">discussion of interventions for the CYP. This involved</w:t>
+        <w:t xml:space="preserve">discussion of interventions for CYP. This involved</w:t>
       </w:r>
       <w:r>
         <w:t xml:space="preserve"> </w:t>
@@ -17624,19 +17745,25 @@
         <w:t xml:space="preserve"> </w:t>
       </w:r>
       <w:r>
-        <w:t xml:space="preserve">what change would look like for the CYP and how they could go about</w:t>
-      </w:r>
-      <w:r>
-        <w:t xml:space="preserve"> </w:t>
-      </w:r>
-      <w:r>
-        <w:t xml:space="preserve">achieving it (Interview 8). Not only is the content of the questioning</w:t>
-      </w:r>
-      <w:r>
-        <w:t xml:space="preserve"> </w:t>
-      </w:r>
-      <w:r>
-        <w:t xml:space="preserve">important, but the manner in which they are asked is a key factor</w:t>
+        <w:t xml:space="preserve">what change would look like for the child or young person and how they</w:t>
+      </w:r>
+      <w:r>
+        <w:t xml:space="preserve"> </w:t>
+      </w:r>
+      <w:r>
+        <w:t xml:space="preserve">could go about achieving it (Interview 8). Not only is the content of</w:t>
+      </w:r>
+      <w:r>
+        <w:t xml:space="preserve"> </w:t>
+      </w:r>
+      <w:r>
+        <w:t xml:space="preserve">the questioning important, but the manner in which they are asked is a</w:t>
+      </w:r>
+      <w:r>
+        <w:t xml:space="preserve"> </w:t>
+      </w:r>
+      <w:r>
+        <w:t xml:space="preserve">key factor</w:t>
       </w:r>
       <w:r>
         <w:t xml:space="preserve"> </w:t>
@@ -17653,35 +17780,21 @@
           <w:iCs/>
           <w:i/>
         </w:rPr>
-        <w:t xml:space="preserve">how</w:t>
-      </w:r>
-      <w:r>
-        <w:rPr>
-          <w:iCs/>
-          <w:i/>
-        </w:rPr>
-        <w:t xml:space="preserve"> </w:t>
-      </w:r>
-      <w:r>
-        <w:rPr>
-          <w:iCs/>
-          <w:i/>
-        </w:rPr>
-        <w:t xml:space="preserve">EPs are asking those questions, and the types of questions they’re</w:t>
-      </w:r>
-      <w:r>
-        <w:rPr>
-          <w:iCs/>
-          <w:i/>
-        </w:rPr>
-        <w:t xml:space="preserve"> </w:t>
-      </w:r>
-      <w:r>
-        <w:rPr>
-          <w:iCs/>
-          <w:i/>
-        </w:rPr>
-        <w:t xml:space="preserve">asking and… the timing of those questions</w:t>
+        <w:t xml:space="preserve">how EPs are asking those questions, and the types of</w:t>
+      </w:r>
+      <w:r>
+        <w:rPr>
+          <w:iCs/>
+          <w:i/>
+        </w:rPr>
+        <w:t xml:space="preserve"> </w:t>
+      </w:r>
+      <w:r>
+        <w:rPr>
+          <w:iCs/>
+          <w:i/>
+        </w:rPr>
+        <w:t xml:space="preserve">questions they’re asking and… the timing of those questions</w:t>
       </w:r>
       <w:r>
         <w:rPr>
@@ -17724,7 +17837,7 @@
         <w:t xml:space="preserve"> </w:t>
       </w:r>
       <w:r>
-        <w:t xml:space="preserve">Planning Alternative Tomorrows with Hope (PATHs) and Making Action Plans</w:t>
+        <w:t xml:space="preserve">Planning Alternative Tomorrows with Hope (PATH) and Making Action Plans</w:t>
       </w:r>
       <w:r>
         <w:t xml:space="preserve"> </w:t>
@@ -19386,7 +19499,7 @@
         <w:t xml:space="preserve"> </w:t>
       </w:r>
       <w:r>
-        <w:t xml:space="preserve">the voice of the CYP:</w:t>
+        <w:t xml:space="preserve">the voice of the child or young person:</w:t>
       </w:r>
       <w:r>
         <w:t xml:space="preserve"> </w:t>
@@ -19403,35 +19516,49 @@
           <w:iCs/>
           <w:i/>
         </w:rPr>
-        <w:t xml:space="preserve">being quite child centred… bringing the pupil</w:t>
-      </w:r>
-      <w:r>
-        <w:rPr>
-          <w:iCs/>
-          <w:i/>
-        </w:rPr>
-        <w:t xml:space="preserve"> </w:t>
-      </w:r>
-      <w:r>
-        <w:rPr>
-          <w:iCs/>
-          <w:i/>
-        </w:rPr>
-        <w:t xml:space="preserve">voice into that discussion… [as] it’s often not appropriate to have</w:t>
-      </w:r>
-      <w:r>
-        <w:rPr>
-          <w:iCs/>
-          <w:i/>
-        </w:rPr>
-        <w:t xml:space="preserve"> </w:t>
-      </w:r>
-      <w:r>
-        <w:rPr>
-          <w:iCs/>
-          <w:i/>
-        </w:rPr>
-        <w:t xml:space="preserve">the student in the room, especially if they’re younger</w:t>
+        <w:t xml:space="preserve">being quite child centred…</w:t>
+      </w:r>
+      <w:r>
+        <w:rPr>
+          <w:iCs/>
+          <w:i/>
+        </w:rPr>
+        <w:t xml:space="preserve"> </w:t>
+      </w:r>
+      <w:r>
+        <w:rPr>
+          <w:iCs/>
+          <w:i/>
+        </w:rPr>
+        <w:t xml:space="preserve">bringing the pupil voice into that discussion… [as] it’s often not</w:t>
+      </w:r>
+      <w:r>
+        <w:rPr>
+          <w:iCs/>
+          <w:i/>
+        </w:rPr>
+        <w:t xml:space="preserve"> </w:t>
+      </w:r>
+      <w:r>
+        <w:rPr>
+          <w:iCs/>
+          <w:i/>
+        </w:rPr>
+        <w:t xml:space="preserve">appropriate to have the student in the room, especially if they’re</w:t>
+      </w:r>
+      <w:r>
+        <w:rPr>
+          <w:iCs/>
+          <w:i/>
+        </w:rPr>
+        <w:t xml:space="preserve"> </w:t>
+      </w:r>
+      <w:r>
+        <w:rPr>
+          <w:iCs/>
+          <w:i/>
+        </w:rPr>
+        <w:t xml:space="preserve">younger</w:t>
       </w:r>
       <w:r>
         <w:rPr>
@@ -19444,19 +19571,13 @@
         <w:t xml:space="preserve"> </w:t>
       </w:r>
       <w:r>
-        <w:t xml:space="preserve">(Interview 15).</w:t>
-      </w:r>
-      <w:r>
-        <w:t xml:space="preserve"> </w:t>
-      </w:r>
-      <w:r>
-        <w:t xml:space="preserve">A few interviewees talked about the importance of gaining the views and</w:t>
-      </w:r>
-      <w:r>
-        <w:t xml:space="preserve"> </w:t>
-      </w:r>
-      <w:r>
-        <w:t xml:space="preserve">including those with power in the system:</w:t>
+        <w:t xml:space="preserve">(Interview 15). A few interviewees talked about the importance</w:t>
+      </w:r>
+      <w:r>
+        <w:t xml:space="preserve"> </w:t>
+      </w:r>
+      <w:r>
+        <w:t xml:space="preserve">of gaining the views and including those with power in the system:</w:t>
       </w:r>
     </w:p>
     <w:p>
@@ -21982,7 +22103,13 @@
         <w:t xml:space="preserve"> </w:t>
       </w:r>
       <w:r>
-        <w:t xml:space="preserve">for the CYP, and discussing the positive qualities of the CYP.</w:t>
+        <w:t xml:space="preserve">for the child or young person, and discussing the positive qualities of</w:t>
+      </w:r>
+      <w:r>
+        <w:t xml:space="preserve"> </w:t>
+      </w:r>
+      <w:r>
+        <w:t xml:space="preserve">the child or young person.</w:t>
       </w:r>
     </w:p>
     <w:bookmarkStart w:id="103" w:name="empowering-individuals"/>
@@ -22111,7 +22238,13 @@
         <w:t xml:space="preserve"> </w:t>
       </w:r>
       <w:r>
-        <w:t xml:space="preserve">was already working for the CYP. Interviewees talked about</w:t>
+        <w:t xml:space="preserve">was already working for the child or young person. Interviewees talked</w:t>
+      </w:r>
+      <w:r>
+        <w:t xml:space="preserve"> </w:t>
+      </w:r>
+      <w:r>
+        <w:t xml:space="preserve">about</w:t>
       </w:r>
       <w:r>
         <w:t xml:space="preserve"> </w:t>
@@ -22120,19 +22253,13 @@
         <w:t xml:space="preserve">“</w:t>
       </w:r>
       <w:r>
-        <w:t xml:space="preserve">[trying] to</w:t>
-      </w:r>
-      <w:r>
-        <w:t xml:space="preserve"> </w:t>
-      </w:r>
-      <w:r>
-        <w:t xml:space="preserve">build more of a strengths-based and positive outlook, and look at what’s</w:t>
-      </w:r>
-      <w:r>
-        <w:t xml:space="preserve"> </w:t>
-      </w:r>
-      <w:r>
-        <w:t xml:space="preserve">working well, to shift things on</w:t>
+        <w:t xml:space="preserve">[trying] to build more of a strengths-based and positive outlook,</w:t>
+      </w:r>
+      <w:r>
+        <w:t xml:space="preserve"> </w:t>
+      </w:r>
+      <w:r>
+        <w:t xml:space="preserve">and look at what’s working well, to shift things on</w:t>
       </w:r>
       <w:r>
         <w:t xml:space="preserve">”</w:t>
@@ -22150,13 +22277,7 @@
         <w:t xml:space="preserve">“</w:t>
       </w:r>
       <w:r>
-        <w:t xml:space="preserve">trying to find</w:t>
-      </w:r>
-      <w:r>
-        <w:t xml:space="preserve"> </w:t>
-      </w:r>
-      <w:r>
-        <w:t xml:space="preserve">what has been tried, what has worked</w:t>
+        <w:t xml:space="preserve">trying to find what has been tried, what has worked</w:t>
       </w:r>
       <w:r>
         <w:t xml:space="preserve">”</w:t>
@@ -22183,13 +22304,13 @@
         <w:pStyle w:val="FirstParagraph"/>
       </w:pPr>
       <w:r>
-        <w:t xml:space="preserve">The exploration of the strengths and positive qualities of the CYP was</w:t>
-      </w:r>
-      <w:r>
-        <w:t xml:space="preserve"> </w:t>
-      </w:r>
-      <w:r>
-        <w:t xml:space="preserve">also mentioned by several interviewees, such as:</w:t>
+        <w:t xml:space="preserve">The exploration of the strengths and positive qualities of CYP was also</w:t>
+      </w:r>
+      <w:r>
+        <w:t xml:space="preserve"> </w:t>
+      </w:r>
+      <w:r>
+        <w:t xml:space="preserve">mentioned by several interviewees, such as:</w:t>
       </w:r>
       <w:r>
         <w:t xml:space="preserve"> </w:t>
@@ -22198,13 +22319,13 @@
         <w:t xml:space="preserve">“</w:t>
       </w:r>
       <w:r>
-        <w:t xml:space="preserve">it’s exploring skills</w:t>
-      </w:r>
-      <w:r>
-        <w:t xml:space="preserve"> </w:t>
-      </w:r>
-      <w:r>
-        <w:t xml:space="preserve">and competencies alongside the problem</w:t>
+        <w:t xml:space="preserve">it’s exploring skills and</w:t>
+      </w:r>
+      <w:r>
+        <w:t xml:space="preserve"> </w:t>
+      </w:r>
+      <w:r>
+        <w:t xml:space="preserve">competencies alongside the problem</w:t>
       </w:r>
       <w:r>
         <w:t xml:space="preserve">”</w:t>
@@ -22213,19 +22334,19 @@
         <w:t xml:space="preserve"> </w:t>
       </w:r>
       <w:r>
-        <w:t xml:space="preserve">(Interview 27). A common idea</w:t>
-      </w:r>
-      <w:r>
-        <w:t xml:space="preserve"> </w:t>
-      </w:r>
-      <w:r>
-        <w:t xml:space="preserve">was the consultations help reinvigorate the consultees and using the</w:t>
-      </w:r>
-      <w:r>
-        <w:t xml:space="preserve"> </w:t>
-      </w:r>
-      <w:r>
-        <w:t xml:space="preserve">skills they already have:</w:t>
+        <w:t xml:space="preserve">(Interview 27). A common idea was</w:t>
+      </w:r>
+      <w:r>
+        <w:t xml:space="preserve"> </w:t>
+      </w:r>
+      <w:r>
+        <w:t xml:space="preserve">the consultations help reinvigorate the consultees and using the skills</w:t>
+      </w:r>
+      <w:r>
+        <w:t xml:space="preserve"> </w:t>
+      </w:r>
+      <w:r>
+        <w:t xml:space="preserve">they already have:</w:t>
       </w:r>
     </w:p>
     <w:p>
@@ -22464,19 +22585,19 @@
         <w:t xml:space="preserve"> </w:t>
       </w:r>
       <w:r>
-        <w:t xml:space="preserve">consultees. This included the creation of goals for the CYP and the</w:t>
-      </w:r>
-      <w:r>
-        <w:t xml:space="preserve"> </w:t>
-      </w:r>
-      <w:r>
-        <w:t xml:space="preserve">nature of consultation helping to prevent problems for other CYP in the</w:t>
-      </w:r>
-      <w:r>
-        <w:t xml:space="preserve"> </w:t>
-      </w:r>
-      <w:r>
-        <w:t xml:space="preserve">future.</w:t>
+        <w:t xml:space="preserve">consultees. This included the creation of goals for the child or young</w:t>
+      </w:r>
+      <w:r>
+        <w:t xml:space="preserve"> </w:t>
+      </w:r>
+      <w:r>
+        <w:t xml:space="preserve">person and the nature of consultation helping to prevent problems for</w:t>
+      </w:r>
+      <w:r>
+        <w:t xml:space="preserve"> </w:t>
+      </w:r>
+      <w:r>
+        <w:t xml:space="preserve">other CYP in the future.</w:t>
       </w:r>
     </w:p>
     <w:bookmarkStart w:id="107" w:name="way-forward"/>
@@ -22505,7 +22626,7 @@
         <w:t xml:space="preserve"> </w:t>
       </w:r>
       <w:r>
-        <w:t xml:space="preserve">forward in supporting the CYP:</w:t>
+        <w:t xml:space="preserve">forward in supporting CYP:</w:t>
       </w:r>
       <w:r>
         <w:t xml:space="preserve"> </w:t>
@@ -22522,21 +22643,21 @@
           <w:iCs/>
           <w:i/>
         </w:rPr>
-        <w:t xml:space="preserve">it provides a mechanism to think about</w:t>
-      </w:r>
-      <w:r>
-        <w:rPr>
-          <w:iCs/>
-          <w:i/>
-        </w:rPr>
-        <w:t xml:space="preserve"> </w:t>
-      </w:r>
-      <w:r>
-        <w:rPr>
-          <w:iCs/>
-          <w:i/>
-        </w:rPr>
-        <w:t xml:space="preserve">the future and to move forwards</w:t>
+        <w:t xml:space="preserve">it provides a mechanism to think about the</w:t>
+      </w:r>
+      <w:r>
+        <w:rPr>
+          <w:iCs/>
+          <w:i/>
+        </w:rPr>
+        <w:t xml:space="preserve"> </w:t>
+      </w:r>
+      <w:r>
+        <w:rPr>
+          <w:iCs/>
+          <w:i/>
+        </w:rPr>
+        <w:t xml:space="preserve">future and to move forwards</w:t>
       </w:r>
       <w:r>
         <w:rPr>
@@ -22549,13 +22670,13 @@
         <w:t xml:space="preserve"> </w:t>
       </w:r>
       <w:r>
-        <w:t xml:space="preserve">(Interview 15). Through consultation,</w:t>
-      </w:r>
-      <w:r>
-        <w:t xml:space="preserve"> </w:t>
-      </w:r>
-      <w:r>
-        <w:t xml:space="preserve">the EP can</w:t>
+        <w:t xml:space="preserve">(Interview 15). Through consultation, the</w:t>
+      </w:r>
+      <w:r>
+        <w:t xml:space="preserve"> </w:t>
+      </w:r>
+      <w:r>
+        <w:t xml:space="preserve">EP can</w:t>
       </w:r>
       <w:r>
         <w:t xml:space="preserve"> </w:t>
@@ -22585,19 +22706,19 @@
         <w:t xml:space="preserve"> </w:t>
       </w:r>
       <w:r>
-        <w:t xml:space="preserve">(Interview 22) as well as identify the relevant support for the CYP</w:t>
-      </w:r>
-      <w:r>
-        <w:t xml:space="preserve"> </w:t>
-      </w:r>
-      <w:r>
-        <w:t xml:space="preserve">(Interview 5). This is different from identifying specific goals for the</w:t>
-      </w:r>
-      <w:r>
-        <w:t xml:space="preserve"> </w:t>
-      </w:r>
-      <w:r>
-        <w:t xml:space="preserve">CYP as consultations aren’t</w:t>
+        <w:t xml:space="preserve">(Interview 22) as well as identify the relevant support for CYP</w:t>
+      </w:r>
+      <w:r>
+        <w:t xml:space="preserve"> </w:t>
+      </w:r>
+      <w:r>
+        <w:t xml:space="preserve">(Interview 5). This is different from identifying specific goals for CYP</w:t>
+      </w:r>
+      <w:r>
+        <w:t xml:space="preserve"> </w:t>
+      </w:r>
+      <w:r>
+        <w:t xml:space="preserve">as consultations aren’t</w:t>
       </w:r>
       <w:r>
         <w:t xml:space="preserve"> </w:t>
@@ -22659,19 +22780,13 @@
         <w:pStyle w:val="FirstParagraph"/>
       </w:pPr>
       <w:r>
-        <w:t xml:space="preserve">For almost a third of interviewees, the identification of precise</w:t>
-      </w:r>
-      <w:r>
-        <w:t xml:space="preserve"> </w:t>
-      </w:r>
-      <w:r>
-        <w:t xml:space="preserve">outcomes for the CYP to work towards is an important feature of</w:t>
-      </w:r>
-      <w:r>
-        <w:t xml:space="preserve"> </w:t>
-      </w:r>
-      <w:r>
-        <w:t xml:space="preserve">consultation:</w:t>
+        <w:t xml:space="preserve">For almost a third of interviewees, the identification of outcomes for</w:t>
+      </w:r>
+      <w:r>
+        <w:t xml:space="preserve"> </w:t>
+      </w:r>
+      <w:r>
+        <w:t xml:space="preserve">CYP to work towards is an important feature of consultation:</w:t>
       </w:r>
     </w:p>
     <w:p>
@@ -23031,19 +23146,19 @@
         <w:t xml:space="preserve"> </w:t>
       </w:r>
       <w:r>
-        <w:t xml:space="preserve">talk about and negotiate future EP involvement with the CYP (Interview</w:t>
-      </w:r>
-      <w:r>
-        <w:t xml:space="preserve"> </w:t>
-      </w:r>
-      <w:r>
-        <w:t xml:space="preserve">24). This might include an observation of the CYP in class (Interview</w:t>
-      </w:r>
-      <w:r>
-        <w:t xml:space="preserve"> </w:t>
-      </w:r>
-      <w:r>
-        <w:t xml:space="preserve">4).</w:t>
+        <w:t xml:space="preserve">talk about and negotiate future EP involvement regarding the child or</w:t>
+      </w:r>
+      <w:r>
+        <w:t xml:space="preserve"> </w:t>
+      </w:r>
+      <w:r>
+        <w:t xml:space="preserve">young person (Interview 24). This might include an observation of them</w:t>
+      </w:r>
+      <w:r>
+        <w:t xml:space="preserve"> </w:t>
+      </w:r>
+      <w:r>
+        <w:t xml:space="preserve">in class (Interview 4).</w:t>
       </w:r>
     </w:p>
     <w:bookmarkEnd w:id="110"/>
@@ -23315,19 +23430,19 @@
         <w:t xml:space="preserve"> </w:t>
       </w:r>
       <w:r>
-        <w:t xml:space="preserve">voice of the CYP into the consultation, either by actively involving</w:t>
-      </w:r>
-      <w:r>
-        <w:t xml:space="preserve"> </w:t>
-      </w:r>
-      <w:r>
-        <w:t xml:space="preserve">them in the consultation (Interview 21) or through those that know the</w:t>
-      </w:r>
-      <w:r>
-        <w:t xml:space="preserve"> </w:t>
-      </w:r>
-      <w:r>
-        <w:t xml:space="preserve">CYP well (Interview 15).</w:t>
+        <w:t xml:space="preserve">voice of the child or young person into the consultation, either by</w:t>
+      </w:r>
+      <w:r>
+        <w:t xml:space="preserve"> </w:t>
+      </w:r>
+      <w:r>
+        <w:t xml:space="preserve">actively involving them in the consultation (Interview 21) or through</w:t>
+      </w:r>
+      <w:r>
+        <w:t xml:space="preserve"> </w:t>
+      </w:r>
+      <w:r>
+        <w:t xml:space="preserve">those that know them well (Interview 15).</w:t>
       </w:r>
     </w:p>
     <w:p>
@@ -23619,7 +23734,7 @@
         <w:t xml:space="preserve"> </w:t>
       </w:r>
       <w:r>
-        <w:t xml:space="preserve">change for the CYP due to resource constraints:</w:t>
+        <w:t xml:space="preserve">change for CYP due to resource constraints:</w:t>
       </w:r>
     </w:p>
     <w:p>
@@ -26060,7 +26175,7 @@
         <w:t xml:space="preserve">C:</w:t>
       </w:r>
       <w:r>
-        <w:t xml:space="preserve">6jd</w:t>
+        <w:t xml:space="preserve">1g</w:t>
       </w:r>
       <w:r>
         <w:t xml:space="preserve">_packages</w:t>
@@ -26074,7 +26189,7 @@
         <w:rPr/>
         <w:t xml:space="preserve">Table </w:t>
       </w:r>
-      <w:bookmarkStart w:id="9b83fd2d-e8a0-4016-bb36-fab8a557a93a" w:name="Features"/>
+      <w:bookmarkStart w:id="1e759a4a-61b8-4eeb-b057-6cd97be6fd5f" w:name="Features"/>
       <w:r xmlns:w="http://schemas.openxmlformats.org/wordprocessingml/2006/main" xmlns:wp="http://schemas.openxmlformats.org/drawingml/2006/wordprocessingDrawing" xmlns:r="http://schemas.openxmlformats.org/officeDocument/2006/relationships" xmlns:w14="http://schemas.microsoft.com/office/word/2010/wordml">
         <w:rPr/>
         <w:fldChar w:fldCharType="begin" w:dirty="true"/>
@@ -26087,7 +26202,7 @@
         <w:rPr/>
         <w:fldChar w:fldCharType="end" w:dirty="true"/>
       </w:r>
-      <w:bookmarkEnd w:id="9b83fd2d-e8a0-4016-bb36-fab8a557a93a"/>
+      <w:bookmarkEnd w:id="1e759a4a-61b8-4eeb-b057-6cd97be6fd5f"/>
       <w:r>
         <w:rPr/>
         <w:t xml:space="preserve">: </w:t>
@@ -27362,25 +27477,25 @@
         <w:t xml:space="preserve"> </w:t>
       </w:r>
       <w:r>
-        <w:t xml:space="preserve">intervention = Planning/implementing interventions, Summ = Summarising, Unders</w:t>
-      </w:r>
-      <w:r>
-        <w:t xml:space="preserve"> </w:t>
-      </w:r>
-      <w:r>
-        <w:t xml:space="preserve">presen problem = Understanding presenting problem, Everyones contrib</w:t>
-      </w:r>
-      <w:r>
-        <w:t xml:space="preserve"> </w:t>
-      </w:r>
-      <w:r>
-        <w:t xml:space="preserve">valued = Everyone’s contributions valued, Discuss what alr working =</w:t>
-      </w:r>
-      <w:r>
-        <w:t xml:space="preserve"> </w:t>
-      </w:r>
-      <w:r>
-        <w:t xml:space="preserve">Discussing what’s already working</w:t>
+        <w:t xml:space="preserve">intervention = Planning/implementing interventions, Summ = Summarising,</w:t>
+      </w:r>
+      <w:r>
+        <w:t xml:space="preserve"> </w:t>
+      </w:r>
+      <w:r>
+        <w:t xml:space="preserve">Unders presen problem = Understanding presenting problem, Everyones</w:t>
+      </w:r>
+      <w:r>
+        <w:t xml:space="preserve"> </w:t>
+      </w:r>
+      <w:r>
+        <w:t xml:space="preserve">contrib valued = Everyone’s contributions valued, Discuss what alr</w:t>
+      </w:r>
+      <w:r>
+        <w:t xml:space="preserve"> </w:t>
+      </w:r>
+      <w:r>
+        <w:t xml:space="preserve">working = Discussing what’s already working</w:t>
       </w:r>
     </w:p>
     <w:p>
@@ -27682,13 +27797,13 @@
         <w:t xml:space="preserve"> </w:t>
       </w:r>
       <w:r>
-        <w:t xml:space="preserve">for each child and with whom the goals were created. It also shows</w:t>
-      </w:r>
-      <w:r>
-        <w:t xml:space="preserve"> </w:t>
-      </w:r>
-      <w:r>
-        <w:t xml:space="preserve">what baseline rating was given, the expected value 6-8 weeks later, the</w:t>
+        <w:t xml:space="preserve">for each child and with whom the goals were created. It also shows what</w:t>
+      </w:r>
+      <w:r>
+        <w:t xml:space="preserve"> </w:t>
+      </w:r>
+      <w:r>
+        <w:t xml:space="preserve">baseline rating was given, the expected value 6-8 weeks later, the</w:t>
       </w:r>
       <w:r>
         <w:t xml:space="preserve"> </w:t>
@@ -28489,7 +28604,7 @@
         <w:rPr/>
         <w:t xml:space="preserve">Table </w:t>
       </w:r>
-      <w:bookmarkStart w:id="c92c2633-4d4e-4d7d-88ce-036f8fd1acf2" w:name="TME"/>
+      <w:bookmarkStart w:id="c5f437b1-9b6f-46ab-95ae-c4151a9664aa" w:name="TME"/>
       <w:r xmlns:w="http://schemas.openxmlformats.org/wordprocessingml/2006/main" xmlns:wp="http://schemas.openxmlformats.org/drawingml/2006/wordprocessingDrawing" xmlns:r="http://schemas.openxmlformats.org/officeDocument/2006/relationships" xmlns:w14="http://schemas.microsoft.com/office/word/2010/wordml">
         <w:rPr/>
         <w:fldChar w:fldCharType="begin" w:dirty="true"/>
@@ -28502,7 +28617,7 @@
         <w:rPr/>
         <w:fldChar w:fldCharType="end" w:dirty="true"/>
       </w:r>
-      <w:bookmarkEnd w:id="c92c2633-4d4e-4d7d-88ce-036f8fd1acf2"/>
+      <w:bookmarkEnd w:id="c5f437b1-9b6f-46ab-95ae-c4151a9664aa"/>
       <w:r>
         <w:rPr/>
         <w:t xml:space="preserve">: </w:t>
@@ -29622,7 +29737,7 @@
         <w:rPr/>
         <w:t xml:space="preserve">Table </w:t>
       </w:r>
-      <w:bookmarkStart w:id="bfd0c764-e32d-4e47-bb78-b008842dd098" w:name="Ct"/>
+      <w:bookmarkStart w:id="c3b6bb93-6c08-4d6f-9321-5cbf9f8aa7c8" w:name="Ct"/>
       <w:r xmlns:w="http://schemas.openxmlformats.org/wordprocessingml/2006/main" xmlns:wp="http://schemas.openxmlformats.org/drawingml/2006/wordprocessingDrawing" xmlns:r="http://schemas.openxmlformats.org/officeDocument/2006/relationships" xmlns:w14="http://schemas.microsoft.com/office/word/2010/wordml">
         <w:rPr/>
         <w:fldChar w:fldCharType="begin" w:dirty="true"/>
@@ -29635,7 +29750,7 @@
         <w:rPr/>
         <w:fldChar w:fldCharType="end" w:dirty="true"/>
       </w:r>
-      <w:bookmarkEnd w:id="bfd0c764-e32d-4e47-bb78-b008842dd098"/>
+      <w:bookmarkEnd w:id="c3b6bb93-6c08-4d6f-9321-5cbf9f8aa7c8"/>
       <w:r>
         <w:rPr/>
         <w:t xml:space="preserve">: </w:t>
@@ -31174,7 +31289,7 @@
         <w:t xml:space="preserve"> </w:t>
       </w:r>
       <w:r>
-        <w:t xml:space="preserve">(cases). There were no contradictory combinations. The sufficiency</w:t>
+        <w:t xml:space="preserve">(cases). There were no contradictory configurations. The sufficiency</w:t>
       </w:r>
       <w:r>
         <w:t xml:space="preserve"> </w:t>
@@ -31527,7 +31642,7 @@
         <w:rPr/>
         <w:t xml:space="preserve">Table </w:t>
       </w:r>
-      <w:bookmarkStart w:id="8393813a-42c0-475f-bcd6-9b350adc8ccf" w:name="Tt"/>
+      <w:bookmarkStart w:id="2c657eed-e68a-410a-820c-d100496c1ddb" w:name="Tt"/>
       <w:r xmlns:w="http://schemas.openxmlformats.org/wordprocessingml/2006/main" xmlns:wp="http://schemas.openxmlformats.org/drawingml/2006/wordprocessingDrawing" xmlns:r="http://schemas.openxmlformats.org/officeDocument/2006/relationships" xmlns:w14="http://schemas.microsoft.com/office/word/2010/wordml">
         <w:rPr/>
         <w:fldChar w:fldCharType="begin" w:dirty="true"/>
@@ -31540,7 +31655,7 @@
         <w:rPr/>
         <w:fldChar w:fldCharType="end" w:dirty="true"/>
       </w:r>
-      <w:bookmarkEnd w:id="8393813a-42c0-475f-bcd6-9b350adc8ccf"/>
+      <w:bookmarkEnd w:id="2c657eed-e68a-410a-820c-d100496c1ddb"/>
       <w:r>
         <w:rPr/>
         <w:t xml:space="preserve">: </w:t>
@@ -32918,43 +33033,49 @@
         <w:t xml:space="preserve"> </w:t>
       </w:r>
       <w:r>
-        <w:t xml:space="preserve">change for the CYP in question. Believing that this was a valuable use</w:t>
-      </w:r>
-      <w:r>
-        <w:t xml:space="preserve"> </w:t>
-      </w:r>
-      <w:r>
-        <w:t xml:space="preserve">of their time and that it could help the CYP was believed by many</w:t>
-      </w:r>
-      <w:r>
-        <w:t xml:space="preserve"> </w:t>
-      </w:r>
-      <w:r>
-        <w:t xml:space="preserve">interviewees to be essential for an effective consultation. Without this</w:t>
-      </w:r>
-      <w:r>
-        <w:t xml:space="preserve"> </w:t>
-      </w:r>
-      <w:r>
-        <w:t xml:space="preserve">buy-in, consultees would not be willing to engage with the process or</w:t>
-      </w:r>
-      <w:r>
-        <w:t xml:space="preserve"> </w:t>
-      </w:r>
-      <w:r>
-        <w:t xml:space="preserve">change anything as a result of the consultation. And if nothing changed,</w:t>
-      </w:r>
-      <w:r>
-        <w:t xml:space="preserve"> </w:t>
-      </w:r>
-      <w:r>
-        <w:t xml:space="preserve">it is unlikely the situation would improve for the CYP, and it is even</w:t>
-      </w:r>
-      <w:r>
-        <w:t xml:space="preserve"> </w:t>
-      </w:r>
-      <w:r>
-        <w:t xml:space="preserve">less likely the EP could have a positive impact through consultation</w:t>
+        <w:t xml:space="preserve">change for the child or young person in question. Believing that this</w:t>
+      </w:r>
+      <w:r>
+        <w:t xml:space="preserve"> </w:t>
+      </w:r>
+      <w:r>
+        <w:t xml:space="preserve">was a valuable use of their time and that it could help the child or</w:t>
+      </w:r>
+      <w:r>
+        <w:t xml:space="preserve"> </w:t>
+      </w:r>
+      <w:r>
+        <w:t xml:space="preserve">young person was believed by many interviewees to be essential for an</w:t>
+      </w:r>
+      <w:r>
+        <w:t xml:space="preserve"> </w:t>
+      </w:r>
+      <w:r>
+        <w:t xml:space="preserve">effective consultation. Without this buy-in, consultees would not be</w:t>
+      </w:r>
+      <w:r>
+        <w:t xml:space="preserve"> </w:t>
+      </w:r>
+      <w:r>
+        <w:t xml:space="preserve">willing to engage with the process or change anything as a result of the</w:t>
+      </w:r>
+      <w:r>
+        <w:t xml:space="preserve"> </w:t>
+      </w:r>
+      <w:r>
+        <w:t xml:space="preserve">consultation. And if nothing changed, it is unlikely the situation would</w:t>
+      </w:r>
+      <w:r>
+        <w:t xml:space="preserve"> </w:t>
+      </w:r>
+      <w:r>
+        <w:t xml:space="preserve">improve for the child or young person, and it is even less likely the EP</w:t>
+      </w:r>
+      <w:r>
+        <w:t xml:space="preserve"> </w:t>
+      </w:r>
+      <w:r>
+        <w:t xml:space="preserve">could have a positive impact through consultation</w:t>
       </w:r>
       <w:r>
         <w:t xml:space="preserve"> </w:t>
@@ -33778,43 +33899,37 @@
         <w:t xml:space="preserve"> </w:t>
       </w:r>
       <w:r>
-        <w:t xml:space="preserve">be effective and help the consultees and the CYP move forward. This</w:t>
-      </w:r>
-      <w:r>
-        <w:t xml:space="preserve"> </w:t>
-      </w:r>
-      <w:r>
-        <w:t xml:space="preserve">critical analysis was not limited to after the consultation; being</w:t>
-      </w:r>
-      <w:r>
-        <w:t xml:space="preserve"> </w:t>
-      </w:r>
-      <w:r>
-        <w:t xml:space="preserve">reflexive and critically analysing what one was doing in the</w:t>
-      </w:r>
-      <w:r>
-        <w:t xml:space="preserve"> </w:t>
-      </w:r>
-      <w:r>
-        <w:t xml:space="preserve">consultation and how it was being received was believed to be an</w:t>
-      </w:r>
-      <w:r>
-        <w:t xml:space="preserve"> </w:t>
-      </w:r>
-      <w:r>
-        <w:t xml:space="preserve">important feature of consultation. This reflects many articles</w:t>
-      </w:r>
-      <w:r>
-        <w:t xml:space="preserve"> </w:t>
-      </w:r>
-      <w:r>
-        <w:t xml:space="preserve">advocating for the importance of reflexivity when working in education</w:t>
-      </w:r>
-      <w:r>
-        <w:t xml:space="preserve"> </w:t>
-      </w:r>
-      <w:r>
-        <w:t xml:space="preserve">contexts</w:t>
+        <w:t xml:space="preserve">be effective and help the consultees and CYP move forward. This critical</w:t>
+      </w:r>
+      <w:r>
+        <w:t xml:space="preserve"> </w:t>
+      </w:r>
+      <w:r>
+        <w:t xml:space="preserve">analysis was not limited to after the consultation; being reflexive and</w:t>
+      </w:r>
+      <w:r>
+        <w:t xml:space="preserve"> </w:t>
+      </w:r>
+      <w:r>
+        <w:t xml:space="preserve">critically analysing what one was doing in the consultation and how it</w:t>
+      </w:r>
+      <w:r>
+        <w:t xml:space="preserve"> </w:t>
+      </w:r>
+      <w:r>
+        <w:t xml:space="preserve">was being received was believed to be an important feature of</w:t>
+      </w:r>
+      <w:r>
+        <w:t xml:space="preserve"> </w:t>
+      </w:r>
+      <w:r>
+        <w:t xml:space="preserve">consultation. This reflects many articles advocating for the importance</w:t>
+      </w:r>
+      <w:r>
+        <w:t xml:space="preserve"> </w:t>
+      </w:r>
+      <w:r>
+        <w:t xml:space="preserve">of reflexivity when working in education contexts</w:t>
       </w:r>
       <w:r>
         <w:t xml:space="preserve"> </w:t>
@@ -33823,25 +33938,19 @@
         <w:t xml:space="preserve">(Bruno et al., 2011)</w:t>
       </w:r>
       <w:r>
-        <w:t xml:space="preserve">. However, this in the</w:t>
-      </w:r>
-      <w:r>
-        <w:t xml:space="preserve"> </w:t>
-      </w:r>
-      <w:r>
-        <w:t xml:space="preserve">moment reflection was mentioned far fewer times than reflective and by</w:t>
-      </w:r>
-      <w:r>
-        <w:t xml:space="preserve"> </w:t>
-      </w:r>
-      <w:r>
-        <w:t xml:space="preserve">almost a third of the number of interviewees who talked about</w:t>
-      </w:r>
-      <w:r>
-        <w:t xml:space="preserve"> </w:t>
-      </w:r>
-      <w:r>
-        <w:t xml:space="preserve">reflection.</w:t>
+        <w:t xml:space="preserve">. However, this in the moment</w:t>
+      </w:r>
+      <w:r>
+        <w:t xml:space="preserve"> </w:t>
+      </w:r>
+      <w:r>
+        <w:t xml:space="preserve">reflection was mentioned far fewer times than reflective and by almost a</w:t>
+      </w:r>
+      <w:r>
+        <w:t xml:space="preserve"> </w:t>
+      </w:r>
+      <w:r>
+        <w:t xml:space="preserve">third of the number of interviewees who talked about reflection.</w:t>
       </w:r>
     </w:p>
     <w:bookmarkEnd w:id="140"/>
@@ -33865,25 +33974,25 @@
         <w:t xml:space="preserve"> </w:t>
       </w:r>
       <w:r>
-        <w:t xml:space="preserve">consultees (and by extension the CYP) is through changing the</w:t>
-      </w:r>
-      <w:r>
-        <w:t xml:space="preserve"> </w:t>
-      </w:r>
-      <w:r>
-        <w:t xml:space="preserve">perspectives of the consultees. This can be towards the situation, the</w:t>
-      </w:r>
-      <w:r>
-        <w:t xml:space="preserve"> </w:t>
-      </w:r>
-      <w:r>
-        <w:t xml:space="preserve">CYP, or consultation itself. Engendering more positive views of the CYP</w:t>
-      </w:r>
-      <w:r>
-        <w:t xml:space="preserve"> </w:t>
-      </w:r>
-      <w:r>
-        <w:t xml:space="preserve">has been cited as a key feature of consultation</w:t>
+        <w:t xml:space="preserve">consultees (and by extension CYP) is through changing the perspectives</w:t>
+      </w:r>
+      <w:r>
+        <w:t xml:space="preserve"> </w:t>
+      </w:r>
+      <w:r>
+        <w:t xml:space="preserve">of the consultees. This can be towards the situation, the child or young</w:t>
+      </w:r>
+      <w:r>
+        <w:t xml:space="preserve"> </w:t>
+      </w:r>
+      <w:r>
+        <w:t xml:space="preserve">person, or consultation itself. Engendering more positive views of the</w:t>
+      </w:r>
+      <w:r>
+        <w:t xml:space="preserve"> </w:t>
+      </w:r>
+      <w:r>
+        <w:t xml:space="preserve">child or young person has been cited as a key feature of consultation</w:t>
       </w:r>
       <w:r>
         <w:t xml:space="preserve"> </w:t>
@@ -34223,7 +34332,7 @@
         <w:t xml:space="preserve"> </w:t>
       </w:r>
       <w:r>
-        <w:t xml:space="preserve">support the CYP by increasing professional self-efficacy</w:t>
+        <w:t xml:space="preserve">support CYP by increasing professional self-efficacy</w:t>
       </w:r>
       <w:r>
         <w:t xml:space="preserve"> </w:t>
@@ -34262,13 +34371,13 @@
         <w:t xml:space="preserve"> </w:t>
       </w:r>
       <w:r>
-        <w:t xml:space="preserve">already support the CYP may be difficult to do in practice, especially</w:t>
-      </w:r>
-      <w:r>
-        <w:t xml:space="preserve"> </w:t>
-      </w:r>
-      <w:r>
-        <w:t xml:space="preserve">if the consultee is highly disempowered (such as during the teacher</w:t>
+        <w:t xml:space="preserve">already support CYP may be difficult to do in practice, especially if</w:t>
+      </w:r>
+      <w:r>
+        <w:t xml:space="preserve"> </w:t>
+      </w:r>
+      <w:r>
+        <w:t xml:space="preserve">the consultee is highly disempowered (such as during the teacher</w:t>
       </w:r>
       <w:r>
         <w:t xml:space="preserve"> </w:t>
@@ -34288,7 +34397,7 @@
         <w:t xml:space="preserve"> </w:t>
       </w:r>
       <w:r>
-        <w:t xml:space="preserve">the strengths of the CYP. This may be because this aspect of</w:t>
+        <w:t xml:space="preserve">the strengths of CYP. This may be because this aspect of</w:t>
       </w:r>
       <w:r>
         <w:t xml:space="preserve"> </w:t>
@@ -34348,13 +34457,19 @@
         <w:t xml:space="preserve"> </w:t>
       </w:r>
       <w:r>
-        <w:t xml:space="preserve">something the CYP is good at. This is in contrast with other features</w:t>
-      </w:r>
-      <w:r>
-        <w:t xml:space="preserve"> </w:t>
-      </w:r>
-      <w:r>
-        <w:t xml:space="preserve">within the Strengths-based theme, such as empowering consultees.</w:t>
+        <w:t xml:space="preserve">something the child or young person is good at. This is in contrast with</w:t>
+      </w:r>
+      <w:r>
+        <w:t xml:space="preserve"> </w:t>
+      </w:r>
+      <w:r>
+        <w:t xml:space="preserve">other features within the Strengths-based theme, such as empowering</w:t>
+      </w:r>
+      <w:r>
+        <w:t xml:space="preserve"> </w:t>
+      </w:r>
+      <w:r>
+        <w:t xml:space="preserve">consultees.</w:t>
       </w:r>
     </w:p>
     <w:bookmarkEnd w:id="143"/>
@@ -34384,7 +34499,7 @@
         <w:t xml:space="preserve"> </w:t>
       </w:r>
       <w:r>
-        <w:t xml:space="preserve">other adults who knows the CYP well. This is because</w:t>
+        <w:t xml:space="preserve">other adults who knows the child or young person well. This is because</w:t>
       </w:r>
       <w:r>
         <w:t xml:space="preserve"> </w:t>
@@ -34393,19 +34508,19 @@
         <w:t xml:space="preserve">“</w:t>
       </w:r>
       <w:r>
-        <w:t xml:space="preserve">being able to</w:t>
-      </w:r>
-      <w:r>
-        <w:t xml:space="preserve"> </w:t>
-      </w:r>
-      <w:r>
-        <w:t xml:space="preserve">identify the unique perspective of those with whom a consultant is</w:t>
-      </w:r>
-      <w:r>
-        <w:t xml:space="preserve"> </w:t>
-      </w:r>
-      <w:r>
-        <w:t xml:space="preserve">working are essential elements of building rapport and relationships</w:t>
+        <w:t xml:space="preserve">being able to identify the unique perspective of those with whom a</w:t>
+      </w:r>
+      <w:r>
+        <w:t xml:space="preserve"> </w:t>
+      </w:r>
+      <w:r>
+        <w:t xml:space="preserve">consultant is working are essential elements of building rapport and</w:t>
+      </w:r>
+      <w:r>
+        <w:t xml:space="preserve"> </w:t>
+      </w:r>
+      <w:r>
+        <w:t xml:space="preserve">relationships</w:t>
       </w:r>
       <w:r>
         <w:t xml:space="preserve">”</w:t>
@@ -34417,79 +34532,100 @@
         <w:t xml:space="preserve">(Sander et al., 2016)</w:t>
       </w:r>
       <w:r>
-        <w:t xml:space="preserve">. Several EPs also discussed</w:t>
-      </w:r>
-      <w:r>
-        <w:t xml:space="preserve"> </w:t>
-      </w:r>
-      <w:r>
-        <w:t xml:space="preserve">the importance of bringing in the voices of those who hold power within</w:t>
-      </w:r>
-      <w:r>
-        <w:t xml:space="preserve"> </w:t>
-      </w:r>
-      <w:r>
-        <w:t xml:space="preserve">the system, such as headteachers. However, the sharing of such voices</w:t>
-      </w:r>
-      <w:r>
-        <w:t xml:space="preserve"> </w:t>
-      </w:r>
-      <w:r>
-        <w:t xml:space="preserve">was not observed in the consultations. The first consultation was a</w:t>
-      </w:r>
-      <w:r>
-        <w:t xml:space="preserve"> </w:t>
-      </w:r>
-      <w:r>
-        <w:t xml:space="preserve">joint home-school consultation and therefore the views of the parent and</w:t>
-      </w:r>
-      <w:r>
-        <w:t xml:space="preserve"> </w:t>
-      </w:r>
-      <w:r>
-        <w:t xml:space="preserve">teacher were included. But there was no direct involvement of either the</w:t>
-      </w:r>
-      <w:r>
-        <w:t xml:space="preserve"> </w:t>
-      </w:r>
-      <w:r>
-        <w:t xml:space="preserve">child (such as the parent or teacher asking the child prior to the</w:t>
-      </w:r>
-      <w:r>
-        <w:t xml:space="preserve"> </w:t>
-      </w:r>
-      <w:r>
-        <w:t xml:space="preserve">consultation what they wanted) or those with power. This same pattern</w:t>
-      </w:r>
-      <w:r>
-        <w:t xml:space="preserve"> </w:t>
-      </w:r>
-      <w:r>
-        <w:t xml:space="preserve">was observed for the other consultations which were either just</w:t>
-      </w:r>
-      <w:r>
-        <w:t xml:space="preserve"> </w:t>
-      </w:r>
-      <w:r>
-        <w:t xml:space="preserve">parent(s) or teacher consultations. There is the potential therefore</w:t>
-      </w:r>
-      <w:r>
-        <w:t xml:space="preserve"> </w:t>
-      </w:r>
-      <w:r>
-        <w:t xml:space="preserve">that whilst actively incorporating the voice of the child and those with</w:t>
-      </w:r>
-      <w:r>
-        <w:t xml:space="preserve"> </w:t>
-      </w:r>
-      <w:r>
-        <w:t xml:space="preserve">power in the system is endorsed by EPs, they often do not feature in</w:t>
-      </w:r>
-      <w:r>
-        <w:t xml:space="preserve"> </w:t>
-      </w:r>
-      <w:r>
-        <w:t xml:space="preserve">real-world consultations.</w:t>
+        <w:t xml:space="preserve">. This is also a core feature of Wagner’s model of consultation and shows that EPs explicitly adhere to parts of this model. Several EPs</w:t>
+      </w:r>
+      <w:r>
+        <w:t xml:space="preserve"> </w:t>
+      </w:r>
+      <w:r>
+        <w:t xml:space="preserve">also discussed the importance of bringing in the voices of those who</w:t>
+      </w:r>
+      <w:r>
+        <w:t xml:space="preserve"> </w:t>
+      </w:r>
+      <w:r>
+        <w:t xml:space="preserve">hold power within the system, such as headteachers. However, the sharing</w:t>
+      </w:r>
+      <w:r>
+        <w:t xml:space="preserve"> </w:t>
+      </w:r>
+      <w:r>
+        <w:t xml:space="preserve">of such voices was not observed in the consultations. The first</w:t>
+      </w:r>
+      <w:r>
+        <w:t xml:space="preserve"> </w:t>
+      </w:r>
+      <w:r>
+        <w:t xml:space="preserve">consultation was a joint home-school consultation and therefore the</w:t>
+      </w:r>
+      <w:r>
+        <w:t xml:space="preserve"> </w:t>
+      </w:r>
+      <w:r>
+        <w:t xml:space="preserve">views of the parent and teacher were included. But there was no direct</w:t>
+      </w:r>
+      <w:r>
+        <w:t xml:space="preserve"> </w:t>
+      </w:r>
+      <w:r>
+        <w:t xml:space="preserve">involvement of either the child (such as the parent or teacher asking</w:t>
+      </w:r>
+      <w:r>
+        <w:t xml:space="preserve"> </w:t>
+      </w:r>
+      <w:r>
+        <w:t xml:space="preserve">the child prior to the consultation what they wanted) or those with</w:t>
+      </w:r>
+      <w:r>
+        <w:t xml:space="preserve"> </w:t>
+      </w:r>
+      <w:r>
+        <w:t xml:space="preserve">power. This same pattern was observed for the other consultations which</w:t>
+      </w:r>
+      <w:r>
+        <w:t xml:space="preserve"> </w:t>
+      </w:r>
+      <w:r>
+        <w:t xml:space="preserve">were either just parent(s) or teacher consultations. There is the</w:t>
+      </w:r>
+      <w:r>
+        <w:t xml:space="preserve"> </w:t>
+      </w:r>
+      <w:r>
+        <w:t xml:space="preserve">potential therefore that whilst actively incorporating the voice of the</w:t>
+      </w:r>
+      <w:r>
+        <w:t xml:space="preserve"> </w:t>
+      </w:r>
+      <w:r>
+        <w:t xml:space="preserve">child and those with power in the system is endorsed by EPs, they often</w:t>
+      </w:r>
+      <w:r>
+        <w:t xml:space="preserve"> </w:t>
+      </w:r>
+      <w:r>
+        <w:t xml:space="preserve">do not clearly feature in consultations. This also raises questions as to how much EPs use Bronfenbrenner’s ecosystemic model</w:t>
+      </w:r>
+      <w:r>
+        <w:t xml:space="preserve"> </w:t>
+      </w:r>
+      <w:r>
+        <w:t xml:space="preserve">(Bronfenbrenner, 1995)</w:t>
+      </w:r>
+      <w:r>
+        <w:t xml:space="preserve"> </w:t>
+      </w:r>
+      <w:r>
+        <w:t xml:space="preserve">or adhere to the requirements of a core piece of legislation</w:t>
+      </w:r>
+      <w:r>
+        <w:t xml:space="preserve"> </w:t>
+      </w:r>
+      <w:r>
+        <w:t xml:space="preserve">(Department for Education, 2015)</w:t>
+      </w:r>
+      <w:r>
+        <w:t xml:space="preserve">. This has ramifications for the efficacy of consultation as what is thought of as a key feature is ostensibly missing.</w:t>
       </w:r>
     </w:p>
     <w:p>
@@ -34639,25 +34775,31 @@
         <w:t xml:space="preserve"> </w:t>
       </w:r>
       <w:r>
-        <w:t xml:space="preserve">and someone who knows the CYP is not present. Therefore, having the key</w:t>
-      </w:r>
-      <w:r>
-        <w:t xml:space="preserve"> </w:t>
-      </w:r>
-      <w:r>
-        <w:t xml:space="preserve">people as part of the consultation is essential for it to reach its full</w:t>
-      </w:r>
-      <w:r>
-        <w:t xml:space="preserve"> </w:t>
-      </w:r>
-      <w:r>
-        <w:t xml:space="preserve">potential of providing clarity and changing the situation (through</w:t>
-      </w:r>
-      <w:r>
-        <w:t xml:space="preserve"> </w:t>
-      </w:r>
-      <w:r>
-        <w:t xml:space="preserve">perspective change and identifying support strategies).</w:t>
+        <w:t xml:space="preserve">and someone who knows the child or young person is not present.</w:t>
+      </w:r>
+      <w:r>
+        <w:t xml:space="preserve"> </w:t>
+      </w:r>
+      <w:r>
+        <w:t xml:space="preserve">Therefore, having the key people as part of the consultation is</w:t>
+      </w:r>
+      <w:r>
+        <w:t xml:space="preserve"> </w:t>
+      </w:r>
+      <w:r>
+        <w:t xml:space="preserve">essential for it to reach its full potential of providing clarity and</w:t>
+      </w:r>
+      <w:r>
+        <w:t xml:space="preserve"> </w:t>
+      </w:r>
+      <w:r>
+        <w:t xml:space="preserve">changing the situation (through perspective change and identifying</w:t>
+      </w:r>
+      <w:r>
+        <w:t xml:space="preserve"> </w:t>
+      </w:r>
+      <w:r>
+        <w:t xml:space="preserve">support strategies).</w:t>
       </w:r>
     </w:p>
     <w:p>
@@ -34790,31 +34932,37 @@
         <w:t xml:space="preserve"> </w:t>
       </w:r>
       <w:r>
-        <w:t xml:space="preserve">for the CYP. This lack of resources may also affect the consultees as</w:t>
-      </w:r>
-      <w:r>
-        <w:t xml:space="preserve"> </w:t>
-      </w:r>
-      <w:r>
-        <w:t xml:space="preserve">they feel disempowered even before they have entered the consultation.</w:t>
-      </w:r>
-      <w:r>
-        <w:t xml:space="preserve"> </w:t>
-      </w:r>
-      <w:r>
-        <w:t xml:space="preserve">They are therefore less likely to buy-in to the process of actively</w:t>
-      </w:r>
-      <w:r>
-        <w:t xml:space="preserve"> </w:t>
-      </w:r>
-      <w:r>
-        <w:t xml:space="preserve">seeking change and taking ownership of the situation, because they feel</w:t>
-      </w:r>
-      <w:r>
-        <w:t xml:space="preserve"> </w:t>
-      </w:r>
-      <w:r>
-        <w:t xml:space="preserve">like forces beyond their control are stopping them.</w:t>
+        <w:t xml:space="preserve">for the child or young person. This lack of resources may also affect</w:t>
+      </w:r>
+      <w:r>
+        <w:t xml:space="preserve"> </w:t>
+      </w:r>
+      <w:r>
+        <w:t xml:space="preserve">the consultees as they feel disempowered even before they have entered</w:t>
+      </w:r>
+      <w:r>
+        <w:t xml:space="preserve"> </w:t>
+      </w:r>
+      <w:r>
+        <w:t xml:space="preserve">the consultation. They are therefore less likely to buy-in to the</w:t>
+      </w:r>
+      <w:r>
+        <w:t xml:space="preserve"> </w:t>
+      </w:r>
+      <w:r>
+        <w:t xml:space="preserve">process of actively seeking change and taking ownership of the</w:t>
+      </w:r>
+      <w:r>
+        <w:t xml:space="preserve"> </w:t>
+      </w:r>
+      <w:r>
+        <w:t xml:space="preserve">situation, because they feel like forces beyond their control are</w:t>
+      </w:r>
+      <w:r>
+        <w:t xml:space="preserve"> </w:t>
+      </w:r>
+      <w:r>
+        <w:t xml:space="preserve">stopping them.</w:t>
       </w:r>
     </w:p>
     <w:p>
@@ -35144,13 +35292,7 @@
         <w:t xml:space="preserve"> </w:t>
       </w:r>
       <w:r>
-        <w:t xml:space="preserve">equipped to support the CYP and more motivated to implement</w:t>
-      </w:r>
-      <w:r>
-        <w:t xml:space="preserve"> </w:t>
-      </w:r>
-      <w:r>
-        <w:t xml:space="preserve">recommendations</w:t>
+        <w:t xml:space="preserve">equipped to support CYP and more motivated to implement recommendations</w:t>
       </w:r>
       <w:r>
         <w:t xml:space="preserve"> </w:t>
@@ -35298,7 +35440,7 @@
         <w:t xml:space="preserve"> </w:t>
       </w:r>
       <w:r>
-        <w:t xml:space="preserve">working and give new recommendations for supporting the CYP.</w:t>
+        <w:t xml:space="preserve">working and give new recommendations for supporting CYP.</w:t>
       </w:r>
     </w:p>
     <w:p>
@@ -35336,61 +35478,61 @@
         <w:t xml:space="preserve"> </w:t>
       </w:r>
       <w:r>
-        <w:t xml:space="preserve">series of grand recommendations for the CYP but the school does not have</w:t>
-      </w:r>
-      <w:r>
-        <w:t xml:space="preserve"> </w:t>
-      </w:r>
-      <w:r>
-        <w:t xml:space="preserve">the means to implement them, then there is little chance the situation</w:t>
-      </w:r>
-      <w:r>
-        <w:t xml:space="preserve"> </w:t>
-      </w:r>
-      <w:r>
-        <w:t xml:space="preserve">will improve. But by having a collaborative consultation, in which</w:t>
-      </w:r>
-      <w:r>
-        <w:t xml:space="preserve"> </w:t>
-      </w:r>
-      <w:r>
-        <w:t xml:space="preserve">recommendations are co-created, the solutions are more likely to be</w:t>
-      </w:r>
-      <w:r>
-        <w:t xml:space="preserve"> </w:t>
-      </w:r>
-      <w:r>
-        <w:t xml:space="preserve">feasible and therefore the chance of having an effective consultation</w:t>
-      </w:r>
-      <w:r>
-        <w:t xml:space="preserve"> </w:t>
-      </w:r>
-      <w:r>
-        <w:t xml:space="preserve">and a positive impact is increased. This is associated with the final</w:t>
-      </w:r>
-      <w:r>
-        <w:t xml:space="preserve"> </w:t>
-      </w:r>
-      <w:r>
-        <w:t xml:space="preserve">mechanism through which these features are effective: treating the</w:t>
-      </w:r>
-      <w:r>
-        <w:t xml:space="preserve"> </w:t>
-      </w:r>
-      <w:r>
-        <w:t xml:space="preserve">Consultees as experts. By taking on board the views of the consultees</w:t>
-      </w:r>
-      <w:r>
-        <w:t xml:space="preserve"> </w:t>
-      </w:r>
-      <w:r>
-        <w:t xml:space="preserve">and seeing them as having expertise to bring to the discussion, the</w:t>
-      </w:r>
-      <w:r>
-        <w:t xml:space="preserve"> </w:t>
-      </w:r>
-      <w:r>
-        <w:t xml:space="preserve">consultation is more likely to be effective</w:t>
+        <w:t xml:space="preserve">series of grand recommendations for the child or young person but the</w:t>
+      </w:r>
+      <w:r>
+        <w:t xml:space="preserve"> </w:t>
+      </w:r>
+      <w:r>
+        <w:t xml:space="preserve">school does not have the means to implement them, then there is little</w:t>
+      </w:r>
+      <w:r>
+        <w:t xml:space="preserve"> </w:t>
+      </w:r>
+      <w:r>
+        <w:t xml:space="preserve">chance the situation will improve. But by having a collaborative</w:t>
+      </w:r>
+      <w:r>
+        <w:t xml:space="preserve"> </w:t>
+      </w:r>
+      <w:r>
+        <w:t xml:space="preserve">consultation, in which recommendations are co-created, the solutions are</w:t>
+      </w:r>
+      <w:r>
+        <w:t xml:space="preserve"> </w:t>
+      </w:r>
+      <w:r>
+        <w:t xml:space="preserve">more likely to be feasible and therefore the chance of having an</w:t>
+      </w:r>
+      <w:r>
+        <w:t xml:space="preserve"> </w:t>
+      </w:r>
+      <w:r>
+        <w:t xml:space="preserve">effective consultation and a positive impact is increased. This is</w:t>
+      </w:r>
+      <w:r>
+        <w:t xml:space="preserve"> </w:t>
+      </w:r>
+      <w:r>
+        <w:t xml:space="preserve">associated with the final mechanism through which these features are</w:t>
+      </w:r>
+      <w:r>
+        <w:t xml:space="preserve"> </w:t>
+      </w:r>
+      <w:r>
+        <w:t xml:space="preserve">effective: treating the Consultees as experts. By taking on board the</w:t>
+      </w:r>
+      <w:r>
+        <w:t xml:space="preserve"> </w:t>
+      </w:r>
+      <w:r>
+        <w:t xml:space="preserve">views of the consultees and seeing them as having expertise to bring to</w:t>
+      </w:r>
+      <w:r>
+        <w:t xml:space="preserve"> </w:t>
+      </w:r>
+      <w:r>
+        <w:t xml:space="preserve">the discussion, the consultation is more likely to be effective</w:t>
       </w:r>
       <w:r>
         <w:t xml:space="preserve"> </w:t>
@@ -35417,37 +35559,37 @@
         <w:t xml:space="preserve"> </w:t>
       </w:r>
       <w:r>
-        <w:t xml:space="preserve">school and CYP most are actively involved. Whilst there is theoretical</w:t>
-      </w:r>
-      <w:r>
-        <w:t xml:space="preserve"> </w:t>
-      </w:r>
-      <w:r>
-        <w:t xml:space="preserve">evidence to suggest this an important feature, only a small number of</w:t>
-      </w:r>
-      <w:r>
-        <w:t xml:space="preserve"> </w:t>
-      </w:r>
-      <w:r>
-        <w:t xml:space="preserve">interviewees explicitly mentioned this as a valuable mechanism for</w:t>
-      </w:r>
-      <w:r>
-        <w:t xml:space="preserve"> </w:t>
-      </w:r>
-      <w:r>
-        <w:t xml:space="preserve">effective consultations. This reveals another instance of the disparity</w:t>
-      </w:r>
-      <w:r>
-        <w:t xml:space="preserve"> </w:t>
-      </w:r>
-      <w:r>
-        <w:t xml:space="preserve">between what the academic literature highlights as important and what</w:t>
-      </w:r>
-      <w:r>
-        <w:t xml:space="preserve"> </w:t>
-      </w:r>
-      <w:r>
-        <w:t xml:space="preserve">practicing EPs believe is important.</w:t>
+        <w:t xml:space="preserve">school and the child or young person most are actively involved. Whilst</w:t>
+      </w:r>
+      <w:r>
+        <w:t xml:space="preserve"> </w:t>
+      </w:r>
+      <w:r>
+        <w:t xml:space="preserve">there is theoretical evidence to suggest this an important feature, only</w:t>
+      </w:r>
+      <w:r>
+        <w:t xml:space="preserve"> </w:t>
+      </w:r>
+      <w:r>
+        <w:t xml:space="preserve">a small number of interviewees explicitly mentioned this as a valuable</w:t>
+      </w:r>
+      <w:r>
+        <w:t xml:space="preserve"> </w:t>
+      </w:r>
+      <w:r>
+        <w:t xml:space="preserve">mechanism for effective consultations. This reveals another instance of</w:t>
+      </w:r>
+      <w:r>
+        <w:t xml:space="preserve"> </w:t>
+      </w:r>
+      <w:r>
+        <w:t xml:space="preserve">the disparity between what the academic literature highlights as</w:t>
+      </w:r>
+      <w:r>
+        <w:t xml:space="preserve"> </w:t>
+      </w:r>
+      <w:r>
+        <w:t xml:space="preserve">important and what practicing EPs believe is important.</w:t>
       </w:r>
     </w:p>
     <w:bookmarkEnd w:id="147"/>
@@ -35588,25 +35730,25 @@
         <w:t xml:space="preserve"> </w:t>
       </w:r>
       <w:r>
-        <w:t xml:space="preserve">in a consultation when they are there to support a specific CYP in that</w:t>
-      </w:r>
-      <w:r>
-        <w:t xml:space="preserve"> </w:t>
-      </w:r>
-      <w:r>
-        <w:t xml:space="preserve">context. It does, however, corroborate the importance of EPs using parts</w:t>
-      </w:r>
-      <w:r>
-        <w:t xml:space="preserve"> </w:t>
-      </w:r>
-      <w:r>
-        <w:t xml:space="preserve">of models e.g., problem-analysis framework. This is because for each</w:t>
-      </w:r>
-      <w:r>
-        <w:t xml:space="preserve"> </w:t>
-      </w:r>
-      <w:r>
-        <w:t xml:space="preserve">consultation the most frequently seen feature was Understanding the</w:t>
+        <w:t xml:space="preserve">in a consultation when they are there to support a specific child or</w:t>
+      </w:r>
+      <w:r>
+        <w:t xml:space="preserve"> </w:t>
+      </w:r>
+      <w:r>
+        <w:t xml:space="preserve">young person. It does, however, corroborate the importance of EPs using</w:t>
+      </w:r>
+      <w:r>
+        <w:t xml:space="preserve"> </w:t>
+      </w:r>
+      <w:r>
+        <w:t xml:space="preserve">parts of models e.g., problem-analysis framework. This is because for</w:t>
+      </w:r>
+      <w:r>
+        <w:t xml:space="preserve"> </w:t>
+      </w:r>
+      <w:r>
+        <w:t xml:space="preserve">each consultation the most frequently seen feature was Understanding the</w:t>
       </w:r>
       <w:r>
         <w:t xml:space="preserve"> </w:t>
@@ -35766,79 +35908,79 @@
         <w:t xml:space="preserve"> </w:t>
       </w:r>
       <w:r>
-        <w:t xml:space="preserve">interventions) were not recorded once undermines the argument that they are</w:t>
-      </w:r>
-      <w:r>
-        <w:t xml:space="preserve"> </w:t>
-      </w:r>
-      <w:r>
-        <w:t xml:space="preserve">important for effective consultations. This is also true for Empowering</w:t>
-      </w:r>
-      <w:r>
-        <w:t xml:space="preserve"> </w:t>
-      </w:r>
-      <w:r>
-        <w:t xml:space="preserve">individuals as this was only recorded once. They do not appear to be</w:t>
-      </w:r>
-      <w:r>
-        <w:t xml:space="preserve"> </w:t>
-      </w:r>
-      <w:r>
-        <w:t xml:space="preserve">necessary and perhaps are not sufficient for change to be judged as</w:t>
-      </w:r>
-      <w:r>
-        <w:t xml:space="preserve"> </w:t>
-      </w:r>
-      <w:r>
-        <w:t xml:space="preserve">having occurred. Even though there were instances of the EP offering</w:t>
-      </w:r>
-      <w:r>
-        <w:t xml:space="preserve"> </w:t>
-      </w:r>
-      <w:r>
-        <w:t xml:space="preserve">solutions in most consultation, there was no discussion of the specifics</w:t>
-      </w:r>
-      <w:r>
-        <w:t xml:space="preserve"> </w:t>
-      </w:r>
-      <w:r>
-        <w:t xml:space="preserve">of how any suggestion was to be implemented (as there were no recorded</w:t>
-      </w:r>
-      <w:r>
-        <w:t xml:space="preserve"> </w:t>
-      </w:r>
-      <w:r>
-        <w:t xml:space="preserve">instances of Planning/implementing interventions). There was also no review</w:t>
-      </w:r>
-      <w:r>
-        <w:t xml:space="preserve"> </w:t>
-      </w:r>
-      <w:r>
-        <w:t xml:space="preserve">of any prior interventions. This raises questions as to how effective the</w:t>
-      </w:r>
-      <w:r>
-        <w:t xml:space="preserve"> </w:t>
-      </w:r>
-      <w:r>
-        <w:t xml:space="preserve">suggestions are. If they are left to the consultees to establish and</w:t>
-      </w:r>
-      <w:r>
-        <w:t xml:space="preserve"> </w:t>
-      </w:r>
-      <w:r>
-        <w:t xml:space="preserve">decide how often an intervention should be run for, will it be as</w:t>
-      </w:r>
-      <w:r>
-        <w:t xml:space="preserve"> </w:t>
-      </w:r>
-      <w:r>
-        <w:t xml:space="preserve">effective as if it were decided with the person who is believed to have</w:t>
-      </w:r>
-      <w:r>
-        <w:t xml:space="preserve"> </w:t>
-      </w:r>
-      <w:r>
-        <w:t xml:space="preserve">expert knowledge?</w:t>
+        <w:t xml:space="preserve">interventions) were not recorded once undermines the argument that they</w:t>
+      </w:r>
+      <w:r>
+        <w:t xml:space="preserve"> </w:t>
+      </w:r>
+      <w:r>
+        <w:t xml:space="preserve">are important for effective consultations. This is also true for</w:t>
+      </w:r>
+      <w:r>
+        <w:t xml:space="preserve"> </w:t>
+      </w:r>
+      <w:r>
+        <w:t xml:space="preserve">Empowering individuals as this was only recorded once. They do not</w:t>
+      </w:r>
+      <w:r>
+        <w:t xml:space="preserve"> </w:t>
+      </w:r>
+      <w:r>
+        <w:t xml:space="preserve">appear to be necessary and perhaps are not sufficient for change to be</w:t>
+      </w:r>
+      <w:r>
+        <w:t xml:space="preserve"> </w:t>
+      </w:r>
+      <w:r>
+        <w:t xml:space="preserve">judged as having occurred. Even though there were instances of the EP</w:t>
+      </w:r>
+      <w:r>
+        <w:t xml:space="preserve"> </w:t>
+      </w:r>
+      <w:r>
+        <w:t xml:space="preserve">offering solutions in most consultation, there was no discussion of the</w:t>
+      </w:r>
+      <w:r>
+        <w:t xml:space="preserve"> </w:t>
+      </w:r>
+      <w:r>
+        <w:t xml:space="preserve">specifics of how any suggestion was to be implemented (as there were no</w:t>
+      </w:r>
+      <w:r>
+        <w:t xml:space="preserve"> </w:t>
+      </w:r>
+      <w:r>
+        <w:t xml:space="preserve">recorded instances of Planning/implementing interventions). There was</w:t>
+      </w:r>
+      <w:r>
+        <w:t xml:space="preserve"> </w:t>
+      </w:r>
+      <w:r>
+        <w:t xml:space="preserve">also no review of any prior interventions. This raises questions as to</w:t>
+      </w:r>
+      <w:r>
+        <w:t xml:space="preserve"> </w:t>
+      </w:r>
+      <w:r>
+        <w:t xml:space="preserve">how effective the suggestions are. If they are left to the consultees to</w:t>
+      </w:r>
+      <w:r>
+        <w:t xml:space="preserve"> </w:t>
+      </w:r>
+      <w:r>
+        <w:t xml:space="preserve">establish and decide how often an intervention should be run for, will</w:t>
+      </w:r>
+      <w:r>
+        <w:t xml:space="preserve"> </w:t>
+      </w:r>
+      <w:r>
+        <w:t xml:space="preserve">it be as effective as if it were decided with the person who is believed</w:t>
+      </w:r>
+      <w:r>
+        <w:t xml:space="preserve"> </w:t>
+      </w:r>
+      <w:r>
+        <w:t xml:space="preserve">to have expert knowledge?</w:t>
       </w:r>
     </w:p>
     <w:p>
@@ -35965,13 +36107,19 @@
         <w:t xml:space="preserve"> </w:t>
       </w:r>
       <w:r>
-        <w:t xml:space="preserve">expected to help the CYP make progress does not understand what has been</w:t>
-      </w:r>
-      <w:r>
-        <w:t xml:space="preserve"> </w:t>
-      </w:r>
-      <w:r>
-        <w:t xml:space="preserve">agreed to, they cannot support them to make positive changes.</w:t>
+        <w:t xml:space="preserve">expected to help the child or young person make progress does not</w:t>
+      </w:r>
+      <w:r>
+        <w:t xml:space="preserve"> </w:t>
+      </w:r>
+      <w:r>
+        <w:t xml:space="preserve">understand what has been agreed to, they cannot support them to make</w:t>
+      </w:r>
+      <w:r>
+        <w:t xml:space="preserve"> </w:t>
+      </w:r>
+      <w:r>
+        <w:t xml:space="preserve">positive changes.</w:t>
       </w:r>
     </w:p>
     <w:bookmarkEnd w:id="149"/>
@@ -36165,25 +36313,25 @@
         <w:t xml:space="preserve"> </w:t>
       </w:r>
       <w:r>
-        <w:t xml:space="preserve">contributions, and highlight the capabilities of the CYP. This was a</w:t>
-      </w:r>
-      <w:r>
-        <w:t xml:space="preserve"> </w:t>
-      </w:r>
-      <w:r>
-        <w:t xml:space="preserve">common sentiment among the interviewees, and reveals a disparity between</w:t>
-      </w:r>
-      <w:r>
-        <w:t xml:space="preserve"> </w:t>
-      </w:r>
-      <w:r>
-        <w:t xml:space="preserve">what EPs say are core features of consultation and what was sufficient</w:t>
-      </w:r>
-      <w:r>
-        <w:t xml:space="preserve"> </w:t>
-      </w:r>
-      <w:r>
-        <w:t xml:space="preserve">for positive change.</w:t>
+        <w:t xml:space="preserve">contributions, and highlight the capabilities of the child or young</w:t>
+      </w:r>
+      <w:r>
+        <w:t xml:space="preserve"> </w:t>
+      </w:r>
+      <w:r>
+        <w:t xml:space="preserve">person. This was a common sentiment among the interviewees, and reveals</w:t>
+      </w:r>
+      <w:r>
+        <w:t xml:space="preserve"> </w:t>
+      </w:r>
+      <w:r>
+        <w:t xml:space="preserve">a disparity between what EPs say are core features of consultation and</w:t>
+      </w:r>
+      <w:r>
+        <w:t xml:space="preserve"> </w:t>
+      </w:r>
+      <w:r>
+        <w:t xml:space="preserve">what was sufficient for positive change.</w:t>
       </w:r>
     </w:p>
     <w:bookmarkEnd w:id="150"/>
@@ -36765,19 +36913,19 @@
         <w:t xml:space="preserve"> </w:t>
       </w:r>
       <w:r>
-        <w:t xml:space="preserve">or means to support the CYP and follow-up to confirm these happen, we</w:t>
-      </w:r>
-      <w:r>
-        <w:t xml:space="preserve"> </w:t>
-      </w:r>
-      <w:r>
-        <w:t xml:space="preserve">cannot know how much of an impact the consultation had on the consultees</w:t>
-      </w:r>
-      <w:r>
-        <w:t xml:space="preserve"> </w:t>
-      </w:r>
-      <w:r>
-        <w:t xml:space="preserve">and the consequent impact on the CYP.</w:t>
+        <w:t xml:space="preserve">or means to support CYP and follow-up to confirm these happen, we cannot</w:t>
+      </w:r>
+      <w:r>
+        <w:t xml:space="preserve"> </w:t>
+      </w:r>
+      <w:r>
+        <w:t xml:space="preserve">know how much of an impact the consultation had on the consultees and</w:t>
+      </w:r>
+      <w:r>
+        <w:t xml:space="preserve"> </w:t>
+      </w:r>
+      <w:r>
+        <w:t xml:space="preserve">the consequent impact on the CYP.</w:t>
       </w:r>
     </w:p>
     <w:p>
@@ -37379,19 +37527,19 @@
         <w:t xml:space="preserve"> </w:t>
       </w:r>
       <w:r>
-        <w:t xml:space="preserve">better able to support the CYP or more hopeful for the future. A</w:t>
-      </w:r>
-      <w:r>
-        <w:t xml:space="preserve"> </w:t>
-      </w:r>
-      <w:r>
-        <w:t xml:space="preserve">multi-item questionnaire exploring the construct(s) would be presented</w:t>
-      </w:r>
-      <w:r>
-        <w:t xml:space="preserve"> </w:t>
-      </w:r>
-      <w:r>
-        <w:t xml:space="preserve">to the consultees before and after the consultation. This same</w:t>
+        <w:t xml:space="preserve">better able to support the child or young person or more hopeful for the</w:t>
+      </w:r>
+      <w:r>
+        <w:t xml:space="preserve"> </w:t>
+      </w:r>
+      <w:r>
+        <w:t xml:space="preserve">future. A multi-item questionnaire exploring the construct(s) would be</w:t>
+      </w:r>
+      <w:r>
+        <w:t xml:space="preserve"> </w:t>
+      </w:r>
+      <w:r>
+        <w:t xml:space="preserve">presented to the consultees before and after the consultation. This same</w:t>
       </w:r>
       <w:r>
         <w:t xml:space="preserve"> </w:t>
@@ -37409,19 +37557,19 @@
         <w:t xml:space="preserve"> </w:t>
       </w:r>
       <w:r>
-        <w:t xml:space="preserve">perspective change then impacts the CYP could be explored through</w:t>
-      </w:r>
-      <w:r>
-        <w:t xml:space="preserve"> </w:t>
-      </w:r>
-      <w:r>
-        <w:t xml:space="preserve">interviews or questionnaires, as potentially increased support may be</w:t>
-      </w:r>
-      <w:r>
-        <w:t xml:space="preserve"> </w:t>
-      </w:r>
-      <w:r>
-        <w:t xml:space="preserve">given, or the consultees may have a more positive outlook for the CYP.</w:t>
+        <w:t xml:space="preserve">perspective change then impacts CYP could be explored through interviews</w:t>
+      </w:r>
+      <w:r>
+        <w:t xml:space="preserve"> </w:t>
+      </w:r>
+      <w:r>
+        <w:t xml:space="preserve">or questionnaires, as potentially increased support may be given, or the</w:t>
+      </w:r>
+      <w:r>
+        <w:t xml:space="preserve"> </w:t>
+      </w:r>
+      <w:r>
+        <w:t xml:space="preserve">consultees may have a more positive outlook for the CYP.</w:t>
       </w:r>
     </w:p>
     <w:p>
@@ -37917,67 +38065,67 @@
         <w:t xml:space="preserve"> </w:t>
       </w:r>
       <w:r>
-        <w:t xml:space="preserve">and using various questions, a shared understanding of the CYP and</w:t>
-      </w:r>
-      <w:r>
-        <w:t xml:space="preserve"> </w:t>
-      </w:r>
-      <w:r>
-        <w:t xml:space="preserve">situation can be created. Through consultation, EPs can impact not only</w:t>
-      </w:r>
-      <w:r>
-        <w:t xml:space="preserve"> </w:t>
-      </w:r>
-      <w:r>
-        <w:t xml:space="preserve">those involved in the consultation, by providing therapeutic support,</w:t>
-      </w:r>
-      <w:r>
-        <w:t xml:space="preserve"> </w:t>
-      </w:r>
-      <w:r>
-        <w:t xml:space="preserve">but those outside the consultation through the ripple effects</w:t>
-      </w:r>
-      <w:r>
-        <w:t xml:space="preserve"> </w:t>
-      </w:r>
-      <w:r>
-        <w:t xml:space="preserve">consultation can have on people and systems. By being collaborative,</w:t>
-      </w:r>
-      <w:r>
-        <w:t xml:space="preserve"> </w:t>
-      </w:r>
-      <w:r>
-        <w:t xml:space="preserve">consultees can not only feel empowered to support CYP but to take</w:t>
-      </w:r>
-      <w:r>
-        <w:t xml:space="preserve"> </w:t>
-      </w:r>
-      <w:r>
-        <w:t xml:space="preserve">ownership of the situation and actively work to improve the situation</w:t>
-      </w:r>
-      <w:r>
-        <w:t xml:space="preserve"> </w:t>
-      </w:r>
-      <w:r>
-        <w:t xml:space="preserve">for all. To facilitate EPs in their pursuit of effective consultations,</w:t>
-      </w:r>
-      <w:r>
-        <w:t xml:space="preserve"> </w:t>
-      </w:r>
-      <w:r>
-        <w:t xml:space="preserve">a checklist of effective features has been created (Appendix M). This</w:t>
-      </w:r>
-      <w:r>
-        <w:t xml:space="preserve"> </w:t>
-      </w:r>
-      <w:r>
-        <w:t xml:space="preserve">will serve as a guide for EPs and TEPs in how to lead an effective</w:t>
-      </w:r>
-      <w:r>
-        <w:t xml:space="preserve"> </w:t>
-      </w:r>
-      <w:r>
-        <w:t xml:space="preserve">consultation.</w:t>
+        <w:t xml:space="preserve">and using various questions, a shared understanding of the child or</w:t>
+      </w:r>
+      <w:r>
+        <w:t xml:space="preserve"> </w:t>
+      </w:r>
+      <w:r>
+        <w:t xml:space="preserve">young person and situation can be created. Through consultation, EPs can</w:t>
+      </w:r>
+      <w:r>
+        <w:t xml:space="preserve"> </w:t>
+      </w:r>
+      <w:r>
+        <w:t xml:space="preserve">impact not only those involved in the consultation, by providing</w:t>
+      </w:r>
+      <w:r>
+        <w:t xml:space="preserve"> </w:t>
+      </w:r>
+      <w:r>
+        <w:t xml:space="preserve">therapeutic support, but those outside the consultation through the</w:t>
+      </w:r>
+      <w:r>
+        <w:t xml:space="preserve"> </w:t>
+      </w:r>
+      <w:r>
+        <w:t xml:space="preserve">ripple effects consultation can have on people and systems. By being</w:t>
+      </w:r>
+      <w:r>
+        <w:t xml:space="preserve"> </w:t>
+      </w:r>
+      <w:r>
+        <w:t xml:space="preserve">collaborative, consultees can not only feel empowered to support CYP but</w:t>
+      </w:r>
+      <w:r>
+        <w:t xml:space="preserve"> </w:t>
+      </w:r>
+      <w:r>
+        <w:t xml:space="preserve">to take ownership of the situation and actively work to improve the</w:t>
+      </w:r>
+      <w:r>
+        <w:t xml:space="preserve"> </w:t>
+      </w:r>
+      <w:r>
+        <w:t xml:space="preserve">situation for all. To facilitate EPs in their pursuit of effective</w:t>
+      </w:r>
+      <w:r>
+        <w:t xml:space="preserve"> </w:t>
+      </w:r>
+      <w:r>
+        <w:t xml:space="preserve">consultations, a checklist of effective features has been created</w:t>
+      </w:r>
+      <w:r>
+        <w:t xml:space="preserve"> </w:t>
+      </w:r>
+      <w:r>
+        <w:t xml:space="preserve">(Appendix M). This will serve as a guide for EPs and TEPs in how to lead</w:t>
+      </w:r>
+      <w:r>
+        <w:t xml:space="preserve"> </w:t>
+      </w:r>
+      <w:r>
+        <w:t xml:space="preserve">an effective consultation.</w:t>
       </w:r>
     </w:p>
     <w:p>
@@ -38006,19 +38154,25 @@
         <w:t xml:space="preserve"> </w:t>
       </w:r>
       <w:r>
-        <w:t xml:space="preserve">least one knowledgeable person of the CYP (preferably more) wherein the</w:t>
-      </w:r>
-      <w:r>
-        <w:t xml:space="preserve"> </w:t>
-      </w:r>
-      <w:r>
-        <w:t xml:space="preserve">EP uses their expert knowledge to facilitate engagement of the</w:t>
-      </w:r>
-      <w:r>
-        <w:t xml:space="preserve"> </w:t>
-      </w:r>
-      <w:r>
-        <w:t xml:space="preserve">consultees, through developing a rapport, to bring the consultees</w:t>
+        <w:t xml:space="preserve">least one knowledgeable person of the child or young person (preferably</w:t>
+      </w:r>
+      <w:r>
+        <w:t xml:space="preserve"> </w:t>
+      </w:r>
+      <w:r>
+        <w:t xml:space="preserve">more) wherein the EP uses their expert knowledge to facilitate</w:t>
+      </w:r>
+      <w:r>
+        <w:t xml:space="preserve"> </w:t>
+      </w:r>
+      <w:r>
+        <w:t xml:space="preserve">engagement of the consultees, through developing a rapport, to bring the</w:t>
+      </w:r>
+      <w:r>
+        <w:t xml:space="preserve"> </w:t>
+      </w:r>
+      <w:r>
+        <w:t xml:space="preserve">consultees</w:t>
       </w:r>
       <w:r>
         <w:t xml:space="preserve">’</w:t>
@@ -38027,61 +38181,61 @@
         <w:t xml:space="preserve"> </w:t>
       </w:r>
       <w:r>
-        <w:t xml:space="preserve">expert knowledge to collaboratively gain a clearer understanding of the</w:t>
-      </w:r>
-      <w:r>
-        <w:t xml:space="preserve"> </w:t>
-      </w:r>
-      <w:r>
-        <w:t xml:space="preserve">presenting problem and the context through questioning and exploring the</w:t>
-      </w:r>
-      <w:r>
-        <w:t xml:space="preserve"> </w:t>
-      </w:r>
-      <w:r>
-        <w:t xml:space="preserve">views of the CYP. It has a clear purpose and structure established at</w:t>
-      </w:r>
-      <w:r>
-        <w:t xml:space="preserve"> </w:t>
-      </w:r>
-      <w:r>
-        <w:t xml:space="preserve">the beginning of or prior to the meeting which aims to create a path</w:t>
-      </w:r>
-      <w:r>
-        <w:t xml:space="preserve"> </w:t>
-      </w:r>
-      <w:r>
-        <w:t xml:space="preserve">forward, through the EP empowering the consultees to realise their own</w:t>
-      </w:r>
-      <w:r>
-        <w:t xml:space="preserve"> </w:t>
-      </w:r>
-      <w:r>
-        <w:t xml:space="preserve">and the child’s strengths in which everyone comes away with a path</w:t>
-      </w:r>
-      <w:r>
-        <w:t xml:space="preserve"> </w:t>
-      </w:r>
-      <w:r>
-        <w:t xml:space="preserve">forward and actively agrees to these next steps. After the consultation,</w:t>
-      </w:r>
-      <w:r>
-        <w:t xml:space="preserve"> </w:t>
-      </w:r>
-      <w:r>
-        <w:t xml:space="preserve">the EP should reflect on the process and seek to gain feedback to</w:t>
-      </w:r>
-      <w:r>
-        <w:t xml:space="preserve"> </w:t>
-      </w:r>
-      <w:r>
-        <w:t xml:space="preserve">improve future consultations and check progress on the agreed</w:t>
-      </w:r>
-      <w:r>
-        <w:t xml:space="preserve"> </w:t>
-      </w:r>
-      <w:r>
-        <w:t xml:space="preserve">recommendations and goals.’</w:t>
+        <w:t xml:space="preserve">expert knowledge to collaboratively gain a clearer</w:t>
+      </w:r>
+      <w:r>
+        <w:t xml:space="preserve"> </w:t>
+      </w:r>
+      <w:r>
+        <w:t xml:space="preserve">understanding of the presenting problem and the context through</w:t>
+      </w:r>
+      <w:r>
+        <w:t xml:space="preserve"> </w:t>
+      </w:r>
+      <w:r>
+        <w:t xml:space="preserve">questioning and exploring the views of CYP. It has a clear purpose and</w:t>
+      </w:r>
+      <w:r>
+        <w:t xml:space="preserve"> </w:t>
+      </w:r>
+      <w:r>
+        <w:t xml:space="preserve">structure established at the beginning of or prior to the meeting which</w:t>
+      </w:r>
+      <w:r>
+        <w:t xml:space="preserve"> </w:t>
+      </w:r>
+      <w:r>
+        <w:t xml:space="preserve">aims to create a path forward, through the EP empowering the consultees</w:t>
+      </w:r>
+      <w:r>
+        <w:t xml:space="preserve"> </w:t>
+      </w:r>
+      <w:r>
+        <w:t xml:space="preserve">to realise their own and the child’s strengths in which everyone comes</w:t>
+      </w:r>
+      <w:r>
+        <w:t xml:space="preserve"> </w:t>
+      </w:r>
+      <w:r>
+        <w:t xml:space="preserve">away with a path forward and actively agrees to these next steps. After</w:t>
+      </w:r>
+      <w:r>
+        <w:t xml:space="preserve"> </w:t>
+      </w:r>
+      <w:r>
+        <w:t xml:space="preserve">the consultation, the EP should reflect on the process and seek to gain</w:t>
+      </w:r>
+      <w:r>
+        <w:t xml:space="preserve"> </w:t>
+      </w:r>
+      <w:r>
+        <w:t xml:space="preserve">feedback to improve future consultations and check progress on the</w:t>
+      </w:r>
+      <w:r>
+        <w:t xml:space="preserve"> </w:t>
+      </w:r>
+      <w:r>
+        <w:t xml:space="preserve">agreed recommendations and goals.’</w:t>
       </w:r>
     </w:p>
     <w:p>
@@ -38089,7 +38243,7 @@
         <w:pStyle w:val="BodyText"/>
       </w:pPr>
       <w:r>
-        <w:t xml:space="preserve">Consultation is fundamental to the work of EPs in the UK Yet there</w:t>
+        <w:t xml:space="preserve">Consultation is fundamental to the work of EPs in the UK. However, there</w:t>
       </w:r>
       <w:r>
         <w:t xml:space="preserve"> </w:t>
@@ -38101,49 +38255,49 @@
         <w:t xml:space="preserve"> </w:t>
       </w:r>
       <w:r>
-        <w:t xml:space="preserve">it can be effective in supporting CYP. This presents great challenges to</w:t>
-      </w:r>
-      <w:r>
-        <w:t xml:space="preserve"> </w:t>
-      </w:r>
-      <w:r>
-        <w:t xml:space="preserve">TEPs and EPs alike, resulting in many claiming to practice consultation</w:t>
-      </w:r>
-      <w:r>
-        <w:t xml:space="preserve"> </w:t>
-      </w:r>
-      <w:r>
-        <w:t xml:space="preserve">when in fact they do not. It is therefore of vital importance for us as</w:t>
-      </w:r>
-      <w:r>
-        <w:t xml:space="preserve"> </w:t>
-      </w:r>
-      <w:r>
-        <w:t xml:space="preserve">a profession to clarify what we mean by consultation and how we can</w:t>
-      </w:r>
-      <w:r>
-        <w:t xml:space="preserve"> </w:t>
-      </w:r>
-      <w:r>
-        <w:t xml:space="preserve">engage in it effectively. My hope is that this work can go some way in</w:t>
-      </w:r>
-      <w:r>
-        <w:t xml:space="preserve"> </w:t>
-      </w:r>
-      <w:r>
-        <w:t xml:space="preserve">shining a light on the core features of an effective consultation and</w:t>
-      </w:r>
-      <w:r>
-        <w:t xml:space="preserve"> </w:t>
-      </w:r>
-      <w:r>
-        <w:t xml:space="preserve">thus empower EPs to lead consultations which improve the lives of those</w:t>
-      </w:r>
-      <w:r>
-        <w:t xml:space="preserve"> </w:t>
-      </w:r>
-      <w:r>
-        <w:t xml:space="preserve">we seek to help.</w:t>
+        <w:t xml:space="preserve">it can be effective in supporting CYP. This presents challenges to TEPs</w:t>
+      </w:r>
+      <w:r>
+        <w:t xml:space="preserve"> </w:t>
+      </w:r>
+      <w:r>
+        <w:t xml:space="preserve">and EPs alike, resulting in many claiming to practice consultation when</w:t>
+      </w:r>
+      <w:r>
+        <w:t xml:space="preserve"> </w:t>
+      </w:r>
+      <w:r>
+        <w:t xml:space="preserve">in fact they do not. It is therefore of vital importance for us as a</w:t>
+      </w:r>
+      <w:r>
+        <w:t xml:space="preserve"> </w:t>
+      </w:r>
+      <w:r>
+        <w:t xml:space="preserve">profession to clarify what we mean by consultation and how we can engage</w:t>
+      </w:r>
+      <w:r>
+        <w:t xml:space="preserve"> </w:t>
+      </w:r>
+      <w:r>
+        <w:t xml:space="preserve">in it effectively. My hope is that this work can go some way in shining</w:t>
+      </w:r>
+      <w:r>
+        <w:t xml:space="preserve"> </w:t>
+      </w:r>
+      <w:r>
+        <w:t xml:space="preserve">a light on the core features of an effective consultation and thus</w:t>
+      </w:r>
+      <w:r>
+        <w:t xml:space="preserve"> </w:t>
+      </w:r>
+      <w:r>
+        <w:t xml:space="preserve">empower EPs to lead consultations which improve the lives of those we</w:t>
+      </w:r>
+      <w:r>
+        <w:t xml:space="preserve"> </w:t>
+      </w:r>
+      <w:r>
+        <w:t xml:space="preserve">seek to help.</w:t>
       </w:r>
     </w:p>
     <w:p>
@@ -38153,7 +38307,7 @@
     </w:p>
     <w:bookmarkEnd w:id="161"/>
     <w:bookmarkEnd w:id="162"/>
-    <w:bookmarkStart w:id="410" w:name="references"/>
+    <w:bookmarkStart w:id="412" w:name="references"/>
     <w:p>
       <w:pPr>
         <w:pStyle w:val="Heading1"/>
@@ -38162,272 +38316,214 @@
         <w:t xml:space="preserve">References</w:t>
       </w:r>
     </w:p>
-    <w:bookmarkStart w:id="409" w:name="refs"/>
-    <w:bookmarkStart w:id="163" w:name="ref-aepSurveyEffectsCovid192020"/>
+    <w:bookmarkStart w:id="411" w:name="refs"/>
+    <w:bookmarkStart w:id="163" w:name="ref-ajmalSolutionsSchoolsCreative2001"/>
     <w:p>
       <w:pPr>
         <w:pStyle w:val="Bibliography"/>
       </w:pPr>
       <w:r>
-        <w:t xml:space="preserve">AEP. (2020).</w:t>
-      </w:r>
-      <w:r>
-        <w:t xml:space="preserve"> </w:t>
-      </w:r>
-      <w:r>
-        <w:rPr>
-          <w:iCs/>
-          <w:i/>
-        </w:rPr>
-        <w:t xml:space="preserve">Survey into the effects of</w:t>
-      </w:r>
-      <w:r>
-        <w:rPr>
-          <w:iCs/>
-          <w:i/>
-        </w:rPr>
-        <w:t xml:space="preserve"> </w:t>
-      </w:r>
-      <w:r>
-        <w:rPr>
-          <w:iCs/>
-          <w:i/>
-        </w:rPr>
-        <w:t xml:space="preserve">Covid</w:t>
-      </w:r>
-      <w:r>
-        <w:rPr>
-          <w:iCs/>
-          <w:i/>
-        </w:rPr>
-        <w:t xml:space="preserve">-19 on the provision of educational psychology services in</w:t>
-      </w:r>
-      <w:r>
-        <w:rPr>
-          <w:iCs/>
-          <w:i/>
-        </w:rPr>
-        <w:t xml:space="preserve"> </w:t>
-      </w:r>
-      <w:r>
-        <w:rPr>
-          <w:iCs/>
-          <w:i/>
-        </w:rPr>
-        <w:t xml:space="preserve">England</w:t>
+        <w:t xml:space="preserve">Ajmal, Y., &amp; Rees, I. (2001).</w:t>
+      </w:r>
+      <w:r>
+        <w:t xml:space="preserve"> </w:t>
+      </w:r>
+      <w:r>
+        <w:rPr>
+          <w:iCs/>
+          <w:i/>
+        </w:rPr>
+        <w:t xml:space="preserve">Solutions in</w:t>
+      </w:r>
+      <w:r>
+        <w:rPr>
+          <w:iCs/>
+          <w:i/>
+        </w:rPr>
+        <w:t xml:space="preserve"> </w:t>
+      </w:r>
+      <w:r>
+        <w:rPr>
+          <w:iCs/>
+          <w:i/>
+        </w:rPr>
+        <w:t xml:space="preserve">Schools</w:t>
+      </w:r>
+      <w:r>
+        <w:rPr>
+          <w:iCs/>
+          <w:i/>
+        </w:rPr>
+        <w:t xml:space="preserve">:</w:t>
+      </w:r>
+      <w:r>
+        <w:rPr>
+          <w:iCs/>
+          <w:i/>
+        </w:rPr>
+        <w:t xml:space="preserve"> </w:t>
+      </w:r>
+      <w:r>
+        <w:rPr>
+          <w:iCs/>
+          <w:i/>
+        </w:rPr>
+        <w:t xml:space="preserve">Creative Applications</w:t>
+      </w:r>
+      <w:r>
+        <w:rPr>
+          <w:iCs/>
+          <w:i/>
+        </w:rPr>
+        <w:t xml:space="preserve"> </w:t>
+      </w:r>
+      <w:r>
+        <w:rPr>
+          <w:iCs/>
+          <w:i/>
+        </w:rPr>
+        <w:t xml:space="preserve">of</w:t>
+      </w:r>
+      <w:r>
+        <w:rPr>
+          <w:iCs/>
+          <w:i/>
+        </w:rPr>
+        <w:t xml:space="preserve"> </w:t>
+      </w:r>
+      <w:r>
+        <w:rPr>
+          <w:iCs/>
+          <w:i/>
+        </w:rPr>
+        <w:t xml:space="preserve">Solution Focused Brief Thinking</w:t>
+      </w:r>
+      <w:r>
+        <w:rPr>
+          <w:iCs/>
+          <w:i/>
+        </w:rPr>
+        <w:t xml:space="preserve"> </w:t>
+      </w:r>
+      <w:r>
+        <w:rPr>
+          <w:iCs/>
+          <w:i/>
+        </w:rPr>
+        <w:t xml:space="preserve">with</w:t>
+      </w:r>
+      <w:r>
+        <w:rPr>
+          <w:iCs/>
+          <w:i/>
+        </w:rPr>
+        <w:t xml:space="preserve"> </w:t>
+      </w:r>
+      <w:r>
+        <w:rPr>
+          <w:iCs/>
+          <w:i/>
+        </w:rPr>
+        <w:t xml:space="preserve">Young People</w:t>
+      </w:r>
+      <w:r>
+        <w:rPr>
+          <w:iCs/>
+          <w:i/>
+        </w:rPr>
+        <w:t xml:space="preserve"> </w:t>
+      </w:r>
+      <w:r>
+        <w:rPr>
+          <w:iCs/>
+          <w:i/>
+        </w:rPr>
+        <w:t xml:space="preserve">and</w:t>
+      </w:r>
+      <w:r>
+        <w:rPr>
+          <w:iCs/>
+          <w:i/>
+        </w:rPr>
+        <w:t xml:space="preserve"> </w:t>
+      </w:r>
+      <w:r>
+        <w:rPr>
+          <w:iCs/>
+          <w:i/>
+        </w:rPr>
+        <w:t xml:space="preserve">Adults</w:t>
+      </w:r>
+      <w:r>
+        <w:t xml:space="preserve"> </w:t>
+      </w:r>
+      <w:r>
+        <w:t xml:space="preserve">(Vol. 1).</w:t>
+      </w:r>
+    </w:p>
+    <w:bookmarkEnd w:id="163"/>
+    <w:bookmarkStart w:id="165" w:name="ref-andrewsSelfReportToolsCompare2015a"/>
+    <w:p>
+      <w:pPr>
+        <w:pStyle w:val="Bibliography"/>
+      </w:pPr>
+      <w:r>
+        <w:t xml:space="preserve">Andrews, S., Ellis, D. A., Shaw, H., &amp; Piwek, L. (2015). Beyond</w:t>
+      </w:r>
+      <w:r>
+        <w:t xml:space="preserve"> </w:t>
+      </w:r>
+      <w:r>
+        <w:t xml:space="preserve">Self</w:t>
+      </w:r>
+      <w:r>
+        <w:t xml:space="preserve">-</w:t>
+      </w:r>
+      <w:r>
+        <w:t xml:space="preserve">Report</w:t>
+      </w:r>
+      <w:r>
+        <w:t xml:space="preserve">:</w:t>
+      </w:r>
+      <w:r>
+        <w:t xml:space="preserve"> </w:t>
+      </w:r>
+      <w:r>
+        <w:t xml:space="preserve">Tools</w:t>
+      </w:r>
+      <w:r>
+        <w:t xml:space="preserve"> </w:t>
+      </w:r>
+      <w:r>
+        <w:t xml:space="preserve">to</w:t>
+      </w:r>
+      <w:r>
+        <w:t xml:space="preserve"> </w:t>
+      </w:r>
+      <w:r>
+        <w:t xml:space="preserve">Compare Estimated</w:t>
+      </w:r>
+      <w:r>
+        <w:t xml:space="preserve"> </w:t>
+      </w:r>
+      <w:r>
+        <w:t xml:space="preserve">and</w:t>
+      </w:r>
+      <w:r>
+        <w:t xml:space="preserve"> </w:t>
+      </w:r>
+      <w:r>
+        <w:t xml:space="preserve">Real</w:t>
+      </w:r>
+      <w:r>
+        <w:t xml:space="preserve">-</w:t>
+      </w:r>
+      <w:r>
+        <w:t xml:space="preserve">World Smartphone Use</w:t>
       </w:r>
       <w:r>
         <w:t xml:space="preserve">.</w:t>
       </w:r>
-    </w:p>
-    <w:bookmarkEnd w:id="163"/>
-    <w:bookmarkStart w:id="164" w:name="ref-ajmalSolutionsSchoolsCreative2001"/>
-    <w:p>
-      <w:pPr>
-        <w:pStyle w:val="Bibliography"/>
-      </w:pPr>
-      <w:r>
-        <w:t xml:space="preserve">Ajmal, Y., &amp; Rees, I. (2001).</w:t>
-      </w:r>
-      <w:r>
-        <w:t xml:space="preserve"> </w:t>
-      </w:r>
-      <w:r>
-        <w:rPr>
-          <w:iCs/>
-          <w:i/>
-        </w:rPr>
-        <w:t xml:space="preserve">Solutions in</w:t>
-      </w:r>
-      <w:r>
-        <w:rPr>
-          <w:iCs/>
-          <w:i/>
-        </w:rPr>
-        <w:t xml:space="preserve"> </w:t>
-      </w:r>
-      <w:r>
-        <w:rPr>
-          <w:iCs/>
-          <w:i/>
-        </w:rPr>
-        <w:t xml:space="preserve">Schools</w:t>
-      </w:r>
-      <w:r>
-        <w:rPr>
-          <w:iCs/>
-          <w:i/>
-        </w:rPr>
-        <w:t xml:space="preserve">:</w:t>
-      </w:r>
-      <w:r>
-        <w:rPr>
-          <w:iCs/>
-          <w:i/>
-        </w:rPr>
-        <w:t xml:space="preserve"> </w:t>
-      </w:r>
-      <w:r>
-        <w:rPr>
-          <w:iCs/>
-          <w:i/>
-        </w:rPr>
-        <w:t xml:space="preserve">Creative Applications</w:t>
-      </w:r>
-      <w:r>
-        <w:rPr>
-          <w:iCs/>
-          <w:i/>
-        </w:rPr>
-        <w:t xml:space="preserve"> </w:t>
-      </w:r>
-      <w:r>
-        <w:rPr>
-          <w:iCs/>
-          <w:i/>
-        </w:rPr>
-        <w:t xml:space="preserve">of</w:t>
-      </w:r>
-      <w:r>
-        <w:rPr>
-          <w:iCs/>
-          <w:i/>
-        </w:rPr>
-        <w:t xml:space="preserve"> </w:t>
-      </w:r>
-      <w:r>
-        <w:rPr>
-          <w:iCs/>
-          <w:i/>
-        </w:rPr>
-        <w:t xml:space="preserve">Solution Focused Brief Thinking</w:t>
-      </w:r>
-      <w:r>
-        <w:rPr>
-          <w:iCs/>
-          <w:i/>
-        </w:rPr>
-        <w:t xml:space="preserve"> </w:t>
-      </w:r>
-      <w:r>
-        <w:rPr>
-          <w:iCs/>
-          <w:i/>
-        </w:rPr>
-        <w:t xml:space="preserve">with</w:t>
-      </w:r>
-      <w:r>
-        <w:rPr>
-          <w:iCs/>
-          <w:i/>
-        </w:rPr>
-        <w:t xml:space="preserve"> </w:t>
-      </w:r>
-      <w:r>
-        <w:rPr>
-          <w:iCs/>
-          <w:i/>
-        </w:rPr>
-        <w:t xml:space="preserve">Young People</w:t>
-      </w:r>
-      <w:r>
-        <w:rPr>
-          <w:iCs/>
-          <w:i/>
-        </w:rPr>
-        <w:t xml:space="preserve"> </w:t>
-      </w:r>
-      <w:r>
-        <w:rPr>
-          <w:iCs/>
-          <w:i/>
-        </w:rPr>
-        <w:t xml:space="preserve">and</w:t>
-      </w:r>
-      <w:r>
-        <w:rPr>
-          <w:iCs/>
-          <w:i/>
-        </w:rPr>
-        <w:t xml:space="preserve"> </w:t>
-      </w:r>
-      <w:r>
-        <w:rPr>
-          <w:iCs/>
-          <w:i/>
-        </w:rPr>
-        <w:t xml:space="preserve">Adults</w:t>
-      </w:r>
-      <w:r>
-        <w:t xml:space="preserve"> </w:t>
-      </w:r>
-      <w:r>
-        <w:t xml:space="preserve">(Vol. 1).</w:t>
-      </w:r>
-    </w:p>
-    <w:bookmarkEnd w:id="164"/>
-    <w:bookmarkStart w:id="166" w:name="ref-andrewsSelfReportToolsCompare2015a"/>
-    <w:p>
-      <w:pPr>
-        <w:pStyle w:val="Bibliography"/>
-      </w:pPr>
-      <w:r>
-        <w:t xml:space="preserve">Andrews, S., Ellis, D. A., Shaw, H., &amp; Piwek, L. (2015). Beyond</w:t>
-      </w:r>
-      <w:r>
-        <w:t xml:space="preserve"> </w:t>
-      </w:r>
-      <w:r>
-        <w:t xml:space="preserve">Self</w:t>
-      </w:r>
-      <w:r>
-        <w:t xml:space="preserve">-</w:t>
-      </w:r>
-      <w:r>
-        <w:t xml:space="preserve">Report</w:t>
-      </w:r>
-      <w:r>
-        <w:t xml:space="preserve">:</w:t>
-      </w:r>
-      <w:r>
-        <w:t xml:space="preserve"> </w:t>
-      </w:r>
-      <w:r>
-        <w:t xml:space="preserve">Tools</w:t>
-      </w:r>
-      <w:r>
-        <w:t xml:space="preserve"> </w:t>
-      </w:r>
-      <w:r>
-        <w:t xml:space="preserve">to</w:t>
-      </w:r>
-      <w:r>
-        <w:t xml:space="preserve"> </w:t>
-      </w:r>
-      <w:r>
-        <w:t xml:space="preserve">Compare Estimated</w:t>
-      </w:r>
-      <w:r>
-        <w:t xml:space="preserve"> </w:t>
-      </w:r>
-      <w:r>
-        <w:t xml:space="preserve">and</w:t>
-      </w:r>
-      <w:r>
-        <w:t xml:space="preserve"> </w:t>
-      </w:r>
-      <w:r>
-        <w:t xml:space="preserve">Real</w:t>
-      </w:r>
-      <w:r>
-        <w:t xml:space="preserve">-</w:t>
-      </w:r>
-      <w:r>
-        <w:t xml:space="preserve">World Smartphone Use</w:t>
-      </w:r>
-      <w:r>
-        <w:t xml:space="preserve">.</w:t>
-      </w:r>
       <w:r>
         <w:t xml:space="preserve"> </w:t>
       </w:r>
@@ -38457,7 +38553,7 @@
       <w:r>
         <w:t xml:space="preserve"> </w:t>
       </w:r>
-      <w:hyperlink r:id="rId165">
+      <w:hyperlink r:id="rId164">
         <w:r>
           <w:rPr>
             <w:rStyle w:val="Hyperlink"/>
@@ -38466,83 +38562,83 @@
         </w:r>
       </w:hyperlink>
     </w:p>
+    <w:bookmarkEnd w:id="165"/>
+    <w:bookmarkStart w:id="166" w:name="ref-argyrisTheoryPracticeIncreasing1992"/>
+    <w:p>
+      <w:pPr>
+        <w:pStyle w:val="Bibliography"/>
+      </w:pPr>
+      <w:r>
+        <w:t xml:space="preserve">Argyris, C., &amp; Schon, D. A. (1992).</w:t>
+      </w:r>
+      <w:r>
+        <w:t xml:space="preserve"> </w:t>
+      </w:r>
+      <w:r>
+        <w:rPr>
+          <w:iCs/>
+          <w:i/>
+        </w:rPr>
+        <w:t xml:space="preserve">Theory in</w:t>
+      </w:r>
+      <w:r>
+        <w:rPr>
+          <w:iCs/>
+          <w:i/>
+        </w:rPr>
+        <w:t xml:space="preserve"> </w:t>
+      </w:r>
+      <w:r>
+        <w:rPr>
+          <w:iCs/>
+          <w:i/>
+        </w:rPr>
+        <w:t xml:space="preserve">Practice</w:t>
+      </w:r>
+      <w:r>
+        <w:rPr>
+          <w:iCs/>
+          <w:i/>
+        </w:rPr>
+        <w:t xml:space="preserve">:</w:t>
+      </w:r>
+      <w:r>
+        <w:rPr>
+          <w:iCs/>
+          <w:i/>
+        </w:rPr>
+        <w:t xml:space="preserve"> </w:t>
+      </w:r>
+      <w:r>
+        <w:rPr>
+          <w:iCs/>
+          <w:i/>
+        </w:rPr>
+        <w:t xml:space="preserve">Increasing Professional Effectiveness</w:t>
+      </w:r>
+      <w:r>
+        <w:t xml:space="preserve"> </w:t>
+      </w:r>
+      <w:r>
+        <w:t xml:space="preserve">(1 edition).</w:t>
+      </w:r>
+      <w:r>
+        <w:t xml:space="preserve"> </w:t>
+      </w:r>
+      <w:r>
+        <w:t xml:space="preserve">Jossey-Bass</w:t>
+      </w:r>
+      <w:r>
+        <w:t xml:space="preserve">.</w:t>
+      </w:r>
+    </w:p>
     <w:bookmarkEnd w:id="166"/>
-    <w:bookmarkStart w:id="167" w:name="ref-argyrisTheoryPracticeIncreasing1992"/>
+    <w:bookmarkStart w:id="168" w:name="ref-ashtonWhatValuableUnique2006"/>
     <w:p>
       <w:pPr>
         <w:pStyle w:val="Bibliography"/>
       </w:pPr>
       <w:r>
-        <w:t xml:space="preserve">Argyris, C., &amp; Schon, D. A. (1992).</w:t>
-      </w:r>
-      <w:r>
-        <w:t xml:space="preserve"> </w:t>
-      </w:r>
-      <w:r>
-        <w:rPr>
-          <w:iCs/>
-          <w:i/>
-        </w:rPr>
-        <w:t xml:space="preserve">Theory in</w:t>
-      </w:r>
-      <w:r>
-        <w:rPr>
-          <w:iCs/>
-          <w:i/>
-        </w:rPr>
-        <w:t xml:space="preserve"> </w:t>
-      </w:r>
-      <w:r>
-        <w:rPr>
-          <w:iCs/>
-          <w:i/>
-        </w:rPr>
-        <w:t xml:space="preserve">Practice</w:t>
-      </w:r>
-      <w:r>
-        <w:rPr>
-          <w:iCs/>
-          <w:i/>
-        </w:rPr>
-        <w:t xml:space="preserve">:</w:t>
-      </w:r>
-      <w:r>
-        <w:rPr>
-          <w:iCs/>
-          <w:i/>
-        </w:rPr>
-        <w:t xml:space="preserve"> </w:t>
-      </w:r>
-      <w:r>
-        <w:rPr>
-          <w:iCs/>
-          <w:i/>
-        </w:rPr>
-        <w:t xml:space="preserve">Increasing Professional Effectiveness</w:t>
-      </w:r>
-      <w:r>
-        <w:t xml:space="preserve"> </w:t>
-      </w:r>
-      <w:r>
-        <w:t xml:space="preserve">(1 edition).</w:t>
-      </w:r>
-      <w:r>
-        <w:t xml:space="preserve"> </w:t>
-      </w:r>
-      <w:r>
-        <w:t xml:space="preserve">Jossey-Bass</w:t>
-      </w:r>
-      <w:r>
-        <w:t xml:space="preserve">.</w:t>
-      </w:r>
-    </w:p>
-    <w:bookmarkEnd w:id="167"/>
-    <w:bookmarkStart w:id="169" w:name="ref-ashtonWhatValuableUnique2006"/>
-    <w:p>
-      <w:pPr>
-        <w:pStyle w:val="Bibliography"/>
-      </w:pPr>
-      <w:r>
         <w:t xml:space="preserve">Ashton, R., &amp; Roberts, E. (2006). What is</w:t>
       </w:r>
       <w:r>
@@ -38607,7 +38703,7 @@
       <w:r>
         <w:t xml:space="preserve"> </w:t>
       </w:r>
-      <w:hyperlink r:id="rId168">
+      <w:hyperlink r:id="rId167">
         <w:r>
           <w:rPr>
             <w:rStyle w:val="Hyperlink"/>
@@ -38615,6 +38711,29 @@
           <w:t xml:space="preserve">https://doi.org/10.1080/02667360600668204</w:t>
         </w:r>
       </w:hyperlink>
+    </w:p>
+    <w:bookmarkEnd w:id="168"/>
+    <w:bookmarkStart w:id="169" w:name="X27d8069588e6b0f388d891c9cbaff35637b420c"/>
+    <w:p>
+      <w:pPr>
+        <w:pStyle w:val="Bibliography"/>
+      </w:pPr>
+      <w:r>
+        <w:t xml:space="preserve">Association for Educational Psychologists. (2020).</w:t>
+      </w:r>
+      <w:r>
+        <w:t xml:space="preserve"> </w:t>
+      </w:r>
+      <w:r>
+        <w:rPr>
+          <w:iCs/>
+          <w:i/>
+        </w:rPr>
+        <w:t xml:space="preserve">Survey into the effects of covid-19 on the provision of educational psychology services in england</w:t>
+      </w:r>
+      <w:r>
+        <w:t xml:space="preserve">.</w:t>
+      </w:r>
     </w:p>
     <w:bookmarkEnd w:id="169"/>
     <w:bookmarkStart w:id="171" w:name="X10a530dfea8fed67e951812e1400846ed6394bb"/>
@@ -39357,12 +39476,46 @@
       </w:r>
     </w:p>
     <w:bookmarkEnd w:id="187"/>
-    <w:bookmarkStart w:id="189" w:name="X29ec6f984c69b9db385e7caf34df54e1284d314"/>
+    <w:bookmarkStart w:id="189" w:name="X1e8e13e1944e0ec1af9251932a96ec8803091e0"/>
     <w:p>
       <w:pPr>
         <w:pStyle w:val="Bibliography"/>
       </w:pPr>
       <w:r>
+        <w:t xml:space="preserve">British Psychological Society. (2019).</w:t>
+      </w:r>
+      <w:r>
+        <w:t xml:space="preserve"> </w:t>
+      </w:r>
+      <w:r>
+        <w:rPr>
+          <w:iCs/>
+          <w:i/>
+        </w:rPr>
+        <w:t xml:space="preserve">Quality standards for educational psychology services</w:t>
+      </w:r>
+      <w:r>
+        <w:t xml:space="preserve">.</w:t>
+      </w:r>
+      <w:r>
+        <w:t xml:space="preserve"> </w:t>
+      </w:r>
+      <w:hyperlink r:id="rId188">
+        <w:r>
+          <w:rPr>
+            <w:rStyle w:val="Hyperlink"/>
+          </w:rPr>
+          <w:t xml:space="preserve">https://www.bps.org.uk/sites/bps.org.uk/files/Member%20Networks/Divisions/DECP/ID3188%20Quality%20Standards%20for%20EPSs%20INF318%20WEB.pdf</w:t>
+        </w:r>
+      </w:hyperlink>
+    </w:p>
+    <w:bookmarkEnd w:id="189"/>
+    <w:bookmarkStart w:id="191" w:name="X29ec6f984c69b9db385e7caf34df54e1284d314"/>
+    <w:p>
+      <w:pPr>
+        <w:pStyle w:val="Bibliography"/>
+      </w:pPr>
+      <w:r>
         <w:t xml:space="preserve">Bronfenbrenner, U. (1995). Developmental ecology through space and time:</w:t>
       </w:r>
       <w:r>
@@ -39433,7 +39586,7 @@
       <w:r>
         <w:t xml:space="preserve"> </w:t>
       </w:r>
-      <w:hyperlink r:id="rId188">
+      <w:hyperlink r:id="rId190">
         <w:r>
           <w:rPr>
             <w:rStyle w:val="Hyperlink"/>
@@ -39442,8 +39595,8 @@
         </w:r>
       </w:hyperlink>
     </w:p>
-    <w:bookmarkEnd w:id="189"/>
-    <w:bookmarkStart w:id="191" w:name="X10e06e11b1accfe8049b40b966bf24766fdf31b"/>
+    <w:bookmarkEnd w:id="191"/>
+    <w:bookmarkStart w:id="193" w:name="X10e06e11b1accfe8049b40b966bf24766fdf31b"/>
     <w:p>
       <w:pPr>
         <w:pStyle w:val="Bibliography"/>
@@ -39480,7 +39633,7 @@
       <w:r>
         <w:t xml:space="preserve"> </w:t>
       </w:r>
-      <w:hyperlink r:id="rId190">
+      <w:hyperlink r:id="rId192">
         <w:r>
           <w:rPr>
             <w:rStyle w:val="Hyperlink"/>
@@ -39489,8 +39642,8 @@
         </w:r>
       </w:hyperlink>
     </w:p>
-    <w:bookmarkEnd w:id="191"/>
-    <w:bookmarkStart w:id="193" w:name="ref-buttonPowerFailureWhy2013"/>
+    <w:bookmarkEnd w:id="193"/>
+    <w:bookmarkStart w:id="195" w:name="ref-buttonPowerFailureWhy2013"/>
     <w:p>
       <w:pPr>
         <w:pStyle w:val="Bibliography"/>
@@ -39527,7 +39680,7 @@
       <w:r>
         <w:t xml:space="preserve"> </w:t>
       </w:r>
-      <w:hyperlink r:id="rId192">
+      <w:hyperlink r:id="rId194">
         <w:r>
           <w:rPr>
             <w:rStyle w:val="Hyperlink"/>
@@ -39536,8 +39689,8 @@
         </w:r>
       </w:hyperlink>
     </w:p>
-    <w:bookmarkEnd w:id="193"/>
-    <w:bookmarkStart w:id="194" w:name="ref-cabinetofficeStayingHomeAway2020"/>
+    <w:bookmarkEnd w:id="195"/>
+    <w:bookmarkStart w:id="196" w:name="ref-cabinetofficeStayingHomeAway2020"/>
     <w:p>
       <w:pPr>
         <w:pStyle w:val="Bibliography"/>
@@ -39559,8 +39712,8 @@
         <w:t xml:space="preserve">. https://www.gov.uk/government/publications/full-guidance-on-staying-at-home-and-away-from-others/full-guidance-on-staying-at-home-and-away-from-others.</w:t>
       </w:r>
     </w:p>
-    <w:bookmarkEnd w:id="194"/>
-    <w:bookmarkStart w:id="195" w:name="ref-cardilloIllustrationsGoalSetting1994"/>
+    <w:bookmarkEnd w:id="196"/>
+    <w:bookmarkStart w:id="197" w:name="ref-cardilloIllustrationsGoalSetting1994"/>
     <w:p>
       <w:pPr>
         <w:pStyle w:val="Bibliography"/>
@@ -39582,8 +39735,8 @@
         <w:t xml:space="preserve">. Lawrence Erlbaum Associates.</w:t>
       </w:r>
     </w:p>
-    <w:bookmarkEnd w:id="195"/>
-    <w:bookmarkStart w:id="197" w:name="ref-cicchettiGuidelinesCriteriaRules1994"/>
+    <w:bookmarkEnd w:id="197"/>
+    <w:bookmarkStart w:id="199" w:name="ref-cicchettiGuidelinesCriteriaRules1994"/>
     <w:p>
       <w:pPr>
         <w:pStyle w:val="Bibliography"/>
@@ -39686,7 +39839,7 @@
       <w:r>
         <w:t xml:space="preserve"> </w:t>
       </w:r>
-      <w:hyperlink r:id="rId196">
+      <w:hyperlink r:id="rId198">
         <w:r>
           <w:rPr>
             <w:rStyle w:val="Hyperlink"/>
@@ -39695,8 +39848,8 @@
         </w:r>
       </w:hyperlink>
     </w:p>
-    <w:bookmarkEnd w:id="197"/>
-    <w:bookmarkStart w:id="199" w:name="Xdcecc5622854533e686abe411d08457c33a09ef"/>
+    <w:bookmarkEnd w:id="199"/>
+    <w:bookmarkStart w:id="201" w:name="Xdcecc5622854533e686abe411d08457c33a09ef"/>
     <w:p>
       <w:pPr>
         <w:pStyle w:val="Bibliography"/>
@@ -39774,7 +39927,7 @@
       <w:r>
         <w:t xml:space="preserve"> </w:t>
       </w:r>
-      <w:hyperlink r:id="rId198">
+      <w:hyperlink r:id="rId200">
         <w:r>
           <w:rPr>
             <w:rStyle w:val="Hyperlink"/>
@@ -39783,8 +39936,8 @@
         </w:r>
       </w:hyperlink>
     </w:p>
-    <w:bookmarkEnd w:id="199"/>
-    <w:bookmarkStart w:id="200" w:name="ref-connorTargetMonitoringEvaluation2010"/>
+    <w:bookmarkEnd w:id="201"/>
+    <w:bookmarkStart w:id="202" w:name="ref-connorTargetMonitoringEvaluation2010"/>
     <w:p>
       <w:pPr>
         <w:pStyle w:val="Bibliography"/>
@@ -39809,8 +39962,8 @@
         <w:t xml:space="preserve">[Ph.{{D}}.]. Institute of Education, University of London.</w:t>
       </w:r>
     </w:p>
-    <w:bookmarkEnd w:id="200"/>
-    <w:bookmarkStart w:id="201" w:name="Xded3d1236a5db5d4d41a015544bacc524809c6b"/>
+    <w:bookmarkEnd w:id="202"/>
+    <w:bookmarkStart w:id="203" w:name="Xded3d1236a5db5d4d41a015544bacc524809c6b"/>
     <w:p>
       <w:pPr>
         <w:pStyle w:val="Bibliography"/>
@@ -39853,8 +40006,8 @@
         <w:t xml:space="preserve">. 158.</w:t>
       </w:r>
     </w:p>
-    <w:bookmarkEnd w:id="201"/>
-    <w:bookmarkStart w:id="202" w:name="ref-crabtreeTemplateApproachText1992"/>
+    <w:bookmarkEnd w:id="203"/>
+    <w:bookmarkStart w:id="204" w:name="ref-crabtreeTemplateApproachText1992"/>
     <w:p>
       <w:pPr>
         <w:pStyle w:val="Bibliography"/>
@@ -39900,8 +40053,8 @@
         <w:t xml:space="preserve">.</w:t>
       </w:r>
     </w:p>
-    <w:bookmarkEnd w:id="202"/>
-    <w:bookmarkStart w:id="203" w:name="X31f5d4d31df3b0b19b2338b15ac7fc48c51e988"/>
+    <w:bookmarkEnd w:id="204"/>
+    <w:bookmarkStart w:id="205" w:name="X31f5d4d31df3b0b19b2338b15ac7fc48c51e988"/>
     <w:p>
       <w:pPr>
         <w:pStyle w:val="Bibliography"/>
@@ -40012,8 +40165,8 @@
         <w:t xml:space="preserve">.</w:t>
       </w:r>
     </w:p>
-    <w:bookmarkEnd w:id="203"/>
-    <w:bookmarkStart w:id="204" w:name="X5ea4932e2795ce72f3c19760a8e96a02e8abbb0"/>
+    <w:bookmarkEnd w:id="205"/>
+    <w:bookmarkStart w:id="206" w:name="X5ea4932e2795ce72f3c19760a8e96a02e8abbb0"/>
     <w:p>
       <w:pPr>
         <w:pStyle w:val="Bibliography"/>
@@ -40058,8 +40211,8 @@
         <w:t xml:space="preserve">.</w:t>
       </w:r>
     </w:p>
-    <w:bookmarkEnd w:id="204"/>
-    <w:bookmarkStart w:id="206" w:name="ref-deshazerDeathResistance1984"/>
+    <w:bookmarkEnd w:id="206"/>
+    <w:bookmarkStart w:id="208" w:name="ref-deshazerDeathResistance1984"/>
     <w:p>
       <w:pPr>
         <w:pStyle w:val="Bibliography"/>
@@ -40096,7 +40249,7 @@
       <w:r>
         <w:t xml:space="preserve"> </w:t>
       </w:r>
-      <w:hyperlink r:id="rId205">
+      <w:hyperlink r:id="rId207">
         <w:r>
           <w:rPr>
             <w:rStyle w:val="Hyperlink"/>
@@ -40105,8 +40258,8 @@
         </w:r>
       </w:hyperlink>
     </w:p>
-    <w:bookmarkEnd w:id="206"/>
-    <w:bookmarkStart w:id="207" w:name="ref-deshazerKeysSolutionBrief1985a"/>
+    <w:bookmarkEnd w:id="208"/>
+    <w:bookmarkStart w:id="209" w:name="ref-deshazerKeysSolutionBrief1985a"/>
     <w:p>
       <w:pPr>
         <w:pStyle w:val="Bibliography"/>
@@ -40128,8 +40281,8 @@
         <w:t xml:space="preserve"> Norton.</w:t>
       </w:r>
     </w:p>
-    <w:bookmarkEnd w:id="207"/>
-    <w:bookmarkStart w:id="208" w:name="ref-deshazerWordsWereOriginally1994a"/>
+    <w:bookmarkEnd w:id="209"/>
+    <w:bookmarkStart w:id="210" w:name="ref-deshazerWordsWereOriginally1994a"/>
     <w:p>
       <w:pPr>
         <w:pStyle w:val="Bibliography"/>
@@ -40151,8 +40304,8 @@
         <w:t xml:space="preserve">. W W Norton &amp; Co.</w:t>
       </w:r>
     </w:p>
-    <w:bookmarkEnd w:id="208"/>
-    <w:bookmarkStart w:id="210" w:name="ref-dennisFarGoodQualitative2004"/>
+    <w:bookmarkEnd w:id="210"/>
+    <w:bookmarkStart w:id="212" w:name="ref-dennisFarGoodQualitative2004"/>
     <w:p>
       <w:pPr>
         <w:pStyle w:val="Bibliography"/>
@@ -40201,7 +40354,7 @@
       <w:r>
         <w:t xml:space="preserve"> </w:t>
       </w:r>
-      <w:hyperlink r:id="rId209">
+      <w:hyperlink r:id="rId211">
         <w:r>
           <w:rPr>
             <w:rStyle w:val="Hyperlink"/>
@@ -40210,8 +40363,8 @@
         </w:r>
       </w:hyperlink>
     </w:p>
-    <w:bookmarkEnd w:id="210"/>
-    <w:bookmarkStart w:id="212" w:name="X7a579a0e4d01eda6163b8bc76d7b9448ce417e9"/>
+    <w:bookmarkEnd w:id="212"/>
+    <w:bookmarkStart w:id="214" w:name="X7a579a0e4d01eda6163b8bc76d7b9448ce417e9"/>
     <w:p>
       <w:pPr>
         <w:pStyle w:val="Bibliography"/>
@@ -40265,7 +40418,7 @@
       <w:r>
         <w:t xml:space="preserve"> </w:t>
       </w:r>
-      <w:hyperlink r:id="rId211">
+      <w:hyperlink r:id="rId213">
         <w:r>
           <w:rPr>
             <w:rStyle w:val="Hyperlink"/>
@@ -40274,8 +40427,8 @@
         </w:r>
       </w:hyperlink>
     </w:p>
-    <w:bookmarkEnd w:id="212"/>
-    <w:bookmarkStart w:id="213" w:name="X6aba575339b4acfdcb046330566906c76ba33fb"/>
+    <w:bookmarkEnd w:id="214"/>
+    <w:bookmarkStart w:id="215" w:name="X6aba575339b4acfdcb046330566906c76ba33fb"/>
     <w:p>
       <w:pPr>
         <w:pStyle w:val="Bibliography"/>
@@ -40311,8 +40464,8 @@
         <w:t xml:space="preserve">.</w:t>
       </w:r>
     </w:p>
-    <w:bookmarkEnd w:id="213"/>
-    <w:bookmarkStart w:id="215" w:name="ref-deutschCognitiveAbilitiesProfile2021"/>
+    <w:bookmarkEnd w:id="215"/>
+    <w:bookmarkStart w:id="217" w:name="ref-deutschCognitiveAbilitiesProfile2021"/>
     <w:p>
       <w:pPr>
         <w:pStyle w:val="Bibliography"/>
@@ -40336,7 +40489,7 @@
       <w:r>
         <w:t xml:space="preserve"> </w:t>
       </w:r>
-      <w:hyperlink r:id="rId214">
+      <w:hyperlink r:id="rId216">
         <w:r>
           <w:rPr>
             <w:rStyle w:val="Hyperlink"/>
@@ -40345,8 +40498,8 @@
         </w:r>
       </w:hyperlink>
     </w:p>
-    <w:bookmarkEnd w:id="215"/>
-    <w:bookmarkStart w:id="216" w:name="ref-deutschCognitiveAbilitiesProfile2009"/>
+    <w:bookmarkEnd w:id="217"/>
+    <w:bookmarkStart w:id="218" w:name="ref-deutschCognitiveAbilitiesProfile2009"/>
     <w:p>
       <w:pPr>
         <w:pStyle w:val="Bibliography"/>
@@ -40368,8 +40521,8 @@
         <w:t xml:space="preserve">. Real Group.</w:t>
       </w:r>
     </w:p>
-    <w:bookmarkEnd w:id="216"/>
-    <w:bookmarkStart w:id="218" w:name="X4c608aba96c4290dd53106b7cdff6ce1f7c248f"/>
+    <w:bookmarkEnd w:id="218"/>
+    <w:bookmarkStart w:id="220" w:name="X4c608aba96c4290dd53106b7cdff6ce1f7c248f"/>
     <w:p>
       <w:pPr>
         <w:pStyle w:val="Bibliography"/>
@@ -40406,7 +40559,7 @@
       <w:r>
         <w:t xml:space="preserve"> </w:t>
       </w:r>
-      <w:hyperlink r:id="rId217">
+      <w:hyperlink r:id="rId219">
         <w:r>
           <w:rPr>
             <w:rStyle w:val="Hyperlink"/>
@@ -40415,8 +40568,8 @@
         </w:r>
       </w:hyperlink>
     </w:p>
-    <w:bookmarkEnd w:id="218"/>
-    <w:bookmarkStart w:id="220" w:name="X54a238b10f4a2688f17016d12796eca04e1133b"/>
+    <w:bookmarkEnd w:id="220"/>
+    <w:bookmarkStart w:id="222" w:name="X54a238b10f4a2688f17016d12796eca04e1133b"/>
     <w:p>
       <w:pPr>
         <w:pStyle w:val="Bibliography"/>
@@ -40465,7 +40618,7 @@
       <w:r>
         <w:t xml:space="preserve"> </w:t>
       </w:r>
-      <w:hyperlink r:id="rId219">
+      <w:hyperlink r:id="rId221">
         <w:r>
           <w:rPr>
             <w:rStyle w:val="Hyperlink"/>
@@ -40474,8 +40627,8 @@
         </w:r>
       </w:hyperlink>
     </w:p>
-    <w:bookmarkEnd w:id="220"/>
-    <w:bookmarkStart w:id="221" w:name="Xfc72f26d28960537170735bc9829d15a5f1c513"/>
+    <w:bookmarkEnd w:id="222"/>
+    <w:bookmarkStart w:id="223" w:name="Xfc72f26d28960537170735bc9829d15a5f1c513"/>
     <w:p>
       <w:pPr>
         <w:pStyle w:val="Bibliography"/>
@@ -40537,8 +40690,8 @@
         <w:t xml:space="preserve">.</w:t>
       </w:r>
     </w:p>
-    <w:bookmarkEnd w:id="221"/>
-    <w:bookmarkStart w:id="223" w:name="ref-dunsmuirEvidenceBasedPractice2009"/>
+    <w:bookmarkEnd w:id="223"/>
+    <w:bookmarkStart w:id="225" w:name="ref-dunsmuirEvidenceBasedPractice2009"/>
     <w:p>
       <w:pPr>
         <w:pStyle w:val="Bibliography"/>
@@ -40575,7 +40728,7 @@
       <w:r>
         <w:t xml:space="preserve"> </w:t>
       </w:r>
-      <w:hyperlink r:id="rId222">
+      <w:hyperlink r:id="rId224">
         <w:r>
           <w:rPr>
             <w:rStyle w:val="Hyperlink"/>
@@ -40584,8 +40737,8 @@
         </w:r>
       </w:hyperlink>
     </w:p>
-    <w:bookmarkEnd w:id="223"/>
-    <w:bookmarkStart w:id="225" w:name="ref-dusaQCAComprehensiveResource2018"/>
+    <w:bookmarkEnd w:id="225"/>
+    <w:bookmarkStart w:id="227" w:name="ref-dusaQCAComprehensiveResource2018"/>
     <w:p>
       <w:pPr>
         <w:pStyle w:val="Bibliography"/>
@@ -40658,7 +40811,7 @@
       <w:r>
         <w:t xml:space="preserve"> </w:t>
       </w:r>
-      <w:hyperlink r:id="rId224">
+      <w:hyperlink r:id="rId226">
         <w:r>
           <w:rPr>
             <w:rStyle w:val="Hyperlink"/>
@@ -40667,8 +40820,8 @@
         </w:r>
       </w:hyperlink>
     </w:p>
-    <w:bookmarkEnd w:id="225"/>
-    <w:bookmarkStart w:id="226" w:name="ref-eddlestonActionResearchStudy2016"/>
+    <w:bookmarkEnd w:id="227"/>
+    <w:bookmarkStart w:id="228" w:name="ref-eddlestonActionResearchStudy2016"/>
     <w:p>
       <w:pPr>
         <w:pStyle w:val="Bibliography"/>
@@ -40693,8 +40846,8 @@
         <w:t xml:space="preserve">[PhD thesis].</w:t>
       </w:r>
     </w:p>
-    <w:bookmarkEnd w:id="226"/>
-    <w:bookmarkStart w:id="228" w:name="X50ee01692aaf737a7b998936e2cbab5daa26745"/>
+    <w:bookmarkEnd w:id="228"/>
+    <w:bookmarkStart w:id="230" w:name="X50ee01692aaf737a7b998936e2cbab5daa26745"/>
     <w:p>
       <w:pPr>
         <w:pStyle w:val="Bibliography"/>
@@ -40731,7 +40884,7 @@
       <w:r>
         <w:t xml:space="preserve"> </w:t>
       </w:r>
-      <w:hyperlink r:id="rId227">
+      <w:hyperlink r:id="rId229">
         <w:r>
           <w:rPr>
             <w:rStyle w:val="Hyperlink"/>
@@ -40740,8 +40893,8 @@
         </w:r>
       </w:hyperlink>
     </w:p>
-    <w:bookmarkEnd w:id="228"/>
-    <w:bookmarkStart w:id="229" w:name="X47cd9050313163bffdffb5642f86a2ec41a0e29"/>
+    <w:bookmarkEnd w:id="230"/>
+    <w:bookmarkStart w:id="231" w:name="X47cd9050313163bffdffb5642f86a2ec41a0e29"/>
     <w:p>
       <w:pPr>
         <w:pStyle w:val="Bibliography"/>
@@ -40766,8 +40919,8 @@
         <w:t xml:space="preserve">(2010th edition). Springer.</w:t>
       </w:r>
     </w:p>
-    <w:bookmarkEnd w:id="229"/>
-    <w:bookmarkStart w:id="231" w:name="ref-fallonDiscussionDevelopingRole2010b"/>
+    <w:bookmarkEnd w:id="231"/>
+    <w:bookmarkStart w:id="233" w:name="ref-fallonDiscussionDevelopingRole2010b"/>
     <w:p>
       <w:pPr>
         <w:pStyle w:val="Bibliography"/>
@@ -40810,7 +40963,7 @@
       <w:r>
         <w:t xml:space="preserve"> </w:t>
       </w:r>
-      <w:hyperlink r:id="rId230">
+      <w:hyperlink r:id="rId232">
         <w:r>
           <w:rPr>
             <w:rStyle w:val="Hyperlink"/>
@@ -40819,8 +40972,8 @@
         </w:r>
       </w:hyperlink>
     </w:p>
-    <w:bookmarkEnd w:id="231"/>
-    <w:bookmarkStart w:id="232" w:name="Xfaad353778cd7d6009d61c87c48f33db45336e5"/>
+    <w:bookmarkEnd w:id="233"/>
+    <w:bookmarkStart w:id="234" w:name="Xfaad353778cd7d6009d61c87c48f33db45336e5"/>
     <w:p>
       <w:pPr>
         <w:pStyle w:val="Bibliography"/>
@@ -40855,8 +41008,8 @@
         <w:t xml:space="preserve">(1), 2–9.</w:t>
       </w:r>
     </w:p>
-    <w:bookmarkEnd w:id="232"/>
-    <w:bookmarkStart w:id="234" w:name="ref-feredayDemonstratingRigorUsing2006"/>
+    <w:bookmarkEnd w:id="234"/>
+    <w:bookmarkStart w:id="236" w:name="ref-feredayDemonstratingRigorUsing2006"/>
     <w:p>
       <w:pPr>
         <w:pStyle w:val="Bibliography"/>
@@ -40947,7 +41100,7 @@
       <w:r>
         <w:t xml:space="preserve"> </w:t>
       </w:r>
-      <w:hyperlink r:id="rId233">
+      <w:hyperlink r:id="rId235">
         <w:r>
           <w:rPr>
             <w:rStyle w:val="Hyperlink"/>
@@ -40956,8 +41109,8 @@
         </w:r>
       </w:hyperlink>
     </w:p>
-    <w:bookmarkEnd w:id="234"/>
-    <w:bookmarkStart w:id="235" w:name="X80a204d5b220c3cff470fb23925bfc615483552"/>
+    <w:bookmarkEnd w:id="236"/>
+    <w:bookmarkStart w:id="237" w:name="X80a204d5b220c3cff470fb23925bfc615483552"/>
     <w:p>
       <w:pPr>
         <w:pStyle w:val="Bibliography"/>
@@ -40979,8 +41132,8 @@
         <w:t xml:space="preserve">. ICELP Press.</w:t>
       </w:r>
     </w:p>
-    <w:bookmarkEnd w:id="235"/>
-    <w:bookmarkStart w:id="237" w:name="ref-flakeConstructValidationSocial2017"/>
+    <w:bookmarkEnd w:id="237"/>
+    <w:bookmarkStart w:id="239" w:name="ref-flakeConstructValidationSocial2017"/>
     <w:p>
       <w:pPr>
         <w:pStyle w:val="Bibliography"/>
@@ -41017,7 +41170,7 @@
       <w:r>
         <w:t xml:space="preserve"> </w:t>
       </w:r>
-      <w:hyperlink r:id="rId236">
+      <w:hyperlink r:id="rId238">
         <w:r>
           <w:rPr>
             <w:rStyle w:val="Hyperlink"/>
@@ -41026,8 +41179,8 @@
         </w:r>
       </w:hyperlink>
     </w:p>
-    <w:bookmarkEnd w:id="237"/>
-    <w:bookmarkStart w:id="239" w:name="Xc4fd13938447d7cf983b52fc48a7dab4a7bbce6"/>
+    <w:bookmarkEnd w:id="239"/>
+    <w:bookmarkStart w:id="241" w:name="Xc4fd13938447d7cf983b52fc48a7dab4a7bbce6"/>
     <w:p>
       <w:pPr>
         <w:pStyle w:val="Bibliography"/>
@@ -41064,7 +41217,7 @@
       <w:r>
         <w:t xml:space="preserve"> </w:t>
       </w:r>
-      <w:hyperlink r:id="rId238">
+      <w:hyperlink r:id="rId240">
         <w:r>
           <w:rPr>
             <w:rStyle w:val="Hyperlink"/>
@@ -41073,8 +41226,8 @@
         </w:r>
       </w:hyperlink>
     </w:p>
-    <w:bookmarkEnd w:id="239"/>
-    <w:bookmarkStart w:id="240" w:name="ref-gamerIrrVariousCoefficients2019"/>
+    <w:bookmarkEnd w:id="241"/>
+    <w:bookmarkStart w:id="242" w:name="ref-gamerIrrVariousCoefficients2019"/>
     <w:p>
       <w:pPr>
         <w:pStyle w:val="Bibliography"/>
@@ -41166,8 +41319,8 @@
         <w:t xml:space="preserve">.</w:t>
       </w:r>
     </w:p>
-    <w:bookmarkEnd w:id="240"/>
-    <w:bookmarkStart w:id="242" w:name="X4a78622dfbb5b8f00146c90ca87d6667093da21"/>
+    <w:bookmarkEnd w:id="242"/>
+    <w:bookmarkStart w:id="244" w:name="X4a78622dfbb5b8f00146c90ca87d6667093da21"/>
     <w:p>
       <w:pPr>
         <w:pStyle w:val="Bibliography"/>
@@ -41216,7 +41369,7 @@
       <w:r>
         <w:t xml:space="preserve"> </w:t>
       </w:r>
-      <w:hyperlink r:id="rId241">
+      <w:hyperlink r:id="rId243">
         <w:r>
           <w:rPr>
             <w:rStyle w:val="Hyperlink"/>
@@ -41225,8 +41378,8 @@
         </w:r>
       </w:hyperlink>
     </w:p>
-    <w:bookmarkEnd w:id="242"/>
-    <w:bookmarkStart w:id="243" w:name="ref-gutkinSchoolBasedConsultation1999"/>
+    <w:bookmarkEnd w:id="244"/>
+    <w:bookmarkStart w:id="245" w:name="ref-gutkinSchoolBasedConsultation1999"/>
     <w:p>
       <w:pPr>
         <w:pStyle w:val="Bibliography"/>
@@ -41248,8 +41401,8 @@
         <w:t xml:space="preserve">.</w:t>
       </w:r>
     </w:p>
-    <w:bookmarkEnd w:id="243"/>
-    <w:bookmarkStart w:id="245" w:name="X07c5d200bb51c3450b962bd23a8a3a734711bdb"/>
+    <w:bookmarkEnd w:id="245"/>
+    <w:bookmarkStart w:id="247" w:name="X07c5d200bb51c3450b962bd23a8a3a734711bdb"/>
     <w:p>
       <w:pPr>
         <w:pStyle w:val="Bibliography"/>
@@ -41334,7 +41487,7 @@
       <w:r>
         <w:t xml:space="preserve"> </w:t>
       </w:r>
-      <w:hyperlink r:id="rId244">
+      <w:hyperlink r:id="rId246">
         <w:r>
           <w:rPr>
             <w:rStyle w:val="Hyperlink"/>
@@ -41343,8 +41496,8 @@
         </w:r>
       </w:hyperlink>
     </w:p>
-    <w:bookmarkEnd w:id="245"/>
-    <w:bookmarkStart w:id="246" w:name="Xf01bd231563d9bb08c2026ef41e0afe8d5398bb"/>
+    <w:bookmarkEnd w:id="247"/>
+    <w:bookmarkStart w:id="248" w:name="Xf01bd231563d9bb08c2026ef41e0afe8d5398bb"/>
     <w:p>
       <w:pPr>
         <w:pStyle w:val="Bibliography"/>
@@ -41391,8 +41544,8 @@
         <w:t xml:space="preserve">survey.</w:t>
       </w:r>
     </w:p>
-    <w:bookmarkEnd w:id="246"/>
-    <w:bookmarkStart w:id="248" w:name="Xd55d8cd95f135be53803078de757654bbdf82c8"/>
+    <w:bookmarkEnd w:id="248"/>
+    <w:bookmarkStart w:id="250" w:name="Xd55d8cd95f135be53803078de757654bbdf82c8"/>
     <w:p>
       <w:pPr>
         <w:pStyle w:val="Bibliography"/>
@@ -41429,7 +41582,7 @@
       <w:r>
         <w:t xml:space="preserve"> </w:t>
       </w:r>
-      <w:hyperlink r:id="rId247">
+      <w:hyperlink r:id="rId249">
         <w:r>
           <w:rPr>
             <w:rStyle w:val="Hyperlink"/>
@@ -41438,8 +41591,8 @@
         </w:r>
       </w:hyperlink>
     </w:p>
-    <w:bookmarkEnd w:id="248"/>
-    <w:bookmarkStart w:id="250" w:name="Xccc08db1af76cf2d7187b8e6fb80e08080b8992"/>
+    <w:bookmarkEnd w:id="250"/>
+    <w:bookmarkStart w:id="252" w:name="Xccc08db1af76cf2d7187b8e6fb80e08080b8992"/>
     <w:p>
       <w:pPr>
         <w:pStyle w:val="Bibliography"/>
@@ -41466,7 +41619,7 @@
       <w:r>
         <w:t xml:space="preserve"> </w:t>
       </w:r>
-      <w:hyperlink r:id="rId249">
+      <w:hyperlink r:id="rId251">
         <w:r>
           <w:rPr>
             <w:rStyle w:val="Hyperlink"/>
@@ -41475,8 +41628,8 @@
         </w:r>
       </w:hyperlink>
     </w:p>
-    <w:bookmarkEnd w:id="250"/>
-    <w:bookmarkStart w:id="251" w:name="Xda313d78e2cee6832a8f46dc2d8e9df0331373f"/>
+    <w:bookmarkEnd w:id="252"/>
+    <w:bookmarkStart w:id="253" w:name="Xda313d78e2cee6832a8f46dc2d8e9df0331373f"/>
     <w:p>
       <w:pPr>
         <w:pStyle w:val="Bibliography"/>
@@ -41526,8 +41679,8 @@
         <w:t xml:space="preserve">. https://www.hcpc-uk.org/resources/standards/standards-of-proficiency-practitioner-psychologists/.</w:t>
       </w:r>
     </w:p>
-    <w:bookmarkEnd w:id="251"/>
-    <w:bookmarkStart w:id="252" w:name="X25371aa2ada5feeaa1eb4d70f24884cd152eb13"/>
+    <w:bookmarkEnd w:id="253"/>
+    <w:bookmarkStart w:id="254" w:name="X25371aa2ada5feeaa1eb4d70f24884cd152eb13"/>
     <w:p>
       <w:pPr>
         <w:pStyle w:val="Bibliography"/>
@@ -41552,8 +41705,8 @@
         <w:t xml:space="preserve">[Ed.{{Psych}}.{{D}}.]. University of Birmingham (United Kingdom).</w:t>
       </w:r>
     </w:p>
-    <w:bookmarkEnd w:id="252"/>
-    <w:bookmarkStart w:id="254" w:name="X95758e60a066b13629ea952ce0ab68df43cfa0a"/>
+    <w:bookmarkEnd w:id="254"/>
+    <w:bookmarkStart w:id="256" w:name="X95758e60a066b13629ea952ce0ab68df43cfa0a"/>
     <w:p>
       <w:pPr>
         <w:pStyle w:val="Bibliography"/>
@@ -41590,7 +41743,7 @@
       <w:r>
         <w:t xml:space="preserve"> </w:t>
       </w:r>
-      <w:hyperlink r:id="rId253">
+      <w:hyperlink r:id="rId255">
         <w:r>
           <w:rPr>
             <w:rStyle w:val="Hyperlink"/>
@@ -41599,8 +41752,8 @@
         </w:r>
       </w:hyperlink>
     </w:p>
-    <w:bookmarkEnd w:id="254"/>
-    <w:bookmarkStart w:id="256" w:name="ref-houseRealismResearch1991"/>
+    <w:bookmarkEnd w:id="256"/>
+    <w:bookmarkStart w:id="258" w:name="ref-houseRealismResearch1991"/>
     <w:p>
       <w:pPr>
         <w:pStyle w:val="Bibliography"/>
@@ -41633,7 +41786,7 @@
       <w:r>
         <w:t xml:space="preserve"> </w:t>
       </w:r>
-      <w:hyperlink r:id="rId255">
+      <w:hyperlink r:id="rId257">
         <w:r>
           <w:rPr>
             <w:rStyle w:val="Hyperlink"/>
@@ -41642,8 +41795,8 @@
         </w:r>
       </w:hyperlink>
     </w:p>
-    <w:bookmarkEnd w:id="256"/>
-    <w:bookmarkStart w:id="258" w:name="ref-hughesMixedMethodsResearch2016"/>
+    <w:bookmarkEnd w:id="258"/>
+    <w:bookmarkStart w:id="260" w:name="ref-hughesMixedMethodsResearch2016"/>
     <w:p>
       <w:pPr>
         <w:pStyle w:val="Bibliography"/>
@@ -41680,7 +41833,7 @@
       <w:r>
         <w:t xml:space="preserve"> </w:t>
       </w:r>
-      <w:hyperlink r:id="rId257">
+      <w:hyperlink r:id="rId259">
         <w:r>
           <w:rPr>
             <w:rStyle w:val="Hyperlink"/>
@@ -41689,8 +41842,8 @@
         </w:r>
       </w:hyperlink>
     </w:p>
-    <w:bookmarkEnd w:id="258"/>
-    <w:bookmarkStart w:id="260" w:name="X1c661644e754955bf16182855c7fab064cd5c71"/>
+    <w:bookmarkEnd w:id="260"/>
+    <w:bookmarkStart w:id="262" w:name="X1c661644e754955bf16182855c7fab064cd5c71"/>
     <w:p>
       <w:pPr>
         <w:pStyle w:val="Bibliography"/>
@@ -41717,7 +41870,7 @@
       <w:r>
         <w:t xml:space="preserve"> </w:t>
       </w:r>
-      <w:hyperlink r:id="rId259">
+      <w:hyperlink r:id="rId261">
         <w:r>
           <w:rPr>
             <w:rStyle w:val="Hyperlink"/>
@@ -41726,8 +41879,8 @@
         </w:r>
       </w:hyperlink>
     </w:p>
-    <w:bookmarkEnd w:id="260"/>
-    <w:bookmarkStart w:id="262" w:name="Xa152773b3fc57a210550be00180e5186ae1b589"/>
+    <w:bookmarkEnd w:id="262"/>
+    <w:bookmarkStart w:id="264" w:name="Xa152773b3fc57a210550be00180e5186ae1b589"/>
     <w:p>
       <w:pPr>
         <w:pStyle w:val="Bibliography"/>
@@ -41775,7 +41928,7 @@
       <w:r>
         <w:t xml:space="preserve"> </w:t>
       </w:r>
-      <w:hyperlink r:id="rId261">
+      <w:hyperlink r:id="rId263">
         <w:r>
           <w:rPr>
             <w:rStyle w:val="Hyperlink"/>
@@ -41784,8 +41937,8 @@
         </w:r>
       </w:hyperlink>
     </w:p>
-    <w:bookmarkEnd w:id="262"/>
-    <w:bookmarkStart w:id="264" w:name="ref-johnsonMixedMethodsResearch2004a"/>
+    <w:bookmarkEnd w:id="264"/>
+    <w:bookmarkStart w:id="266" w:name="ref-johnsonMixedMethodsResearch2004a"/>
     <w:p>
       <w:pPr>
         <w:pStyle w:val="Bibliography"/>
@@ -41827,7 +41980,7 @@
       <w:r>
         <w:t xml:space="preserve"> </w:t>
       </w:r>
-      <w:hyperlink r:id="rId263">
+      <w:hyperlink r:id="rId265">
         <w:r>
           <w:rPr>
             <w:rStyle w:val="Hyperlink"/>
@@ -41836,8 +41989,8 @@
         </w:r>
       </w:hyperlink>
     </w:p>
-    <w:bookmarkEnd w:id="264"/>
-    <w:bookmarkStart w:id="265" w:name="Xfb8c4fb0fdea824c331f6217ac4d616a6880629"/>
+    <w:bookmarkEnd w:id="266"/>
+    <w:bookmarkStart w:id="267" w:name="Xfb8c4fb0fdea824c331f6217ac4d616a6880629"/>
     <w:p>
       <w:pPr>
         <w:pStyle w:val="Bibliography"/>
@@ -41882,8 +42035,8 @@
         <w:t xml:space="preserve">.</w:t>
       </w:r>
     </w:p>
-    <w:bookmarkEnd w:id="265"/>
-    <w:bookmarkStart w:id="267" w:name="ref-kaplanUseAttainmentScaling1977"/>
+    <w:bookmarkEnd w:id="267"/>
+    <w:bookmarkStart w:id="269" w:name="ref-kaplanUseAttainmentScaling1977"/>
     <w:p>
       <w:pPr>
         <w:pStyle w:val="Bibliography"/>
@@ -41920,7 +42073,7 @@
       <w:r>
         <w:t xml:space="preserve"> </w:t>
       </w:r>
-      <w:hyperlink r:id="rId266">
+      <w:hyperlink r:id="rId268">
         <w:r>
           <w:rPr>
             <w:rStyle w:val="Hyperlink"/>
@@ -41929,8 +42082,8 @@
         </w:r>
       </w:hyperlink>
     </w:p>
-    <w:bookmarkEnd w:id="267"/>
-    <w:bookmarkStart w:id="269" w:name="X8993600a89327a1f1739333b4e4b2cb3f509fe1"/>
+    <w:bookmarkEnd w:id="269"/>
+    <w:bookmarkStart w:id="271" w:name="X8993600a89327a1f1739333b4e4b2cb3f509fe1"/>
     <w:p>
       <w:pPr>
         <w:pStyle w:val="Bibliography"/>
@@ -41979,7 +42132,7 @@
       <w:r>
         <w:t xml:space="preserve"> </w:t>
       </w:r>
-      <w:hyperlink r:id="rId268">
+      <w:hyperlink r:id="rId270">
         <w:r>
           <w:rPr>
             <w:rStyle w:val="Hyperlink"/>
@@ -41988,8 +42141,8 @@
         </w:r>
       </w:hyperlink>
     </w:p>
-    <w:bookmarkEnd w:id="269"/>
-    <w:bookmarkStart w:id="271" w:name="ref-kellyExploringUsefulnessMonsen2006"/>
+    <w:bookmarkEnd w:id="271"/>
+    <w:bookmarkStart w:id="273" w:name="ref-kellyExploringUsefulnessMonsen2006"/>
     <w:p>
       <w:pPr>
         <w:pStyle w:val="Bibliography"/>
@@ -42032,7 +42185,7 @@
       <w:r>
         <w:t xml:space="preserve"> </w:t>
       </w:r>
-      <w:hyperlink r:id="rId270">
+      <w:hyperlink r:id="rId272">
         <w:r>
           <w:rPr>
             <w:rStyle w:val="Hyperlink"/>
@@ -42041,8 +42194,8 @@
         </w:r>
       </w:hyperlink>
     </w:p>
-    <w:bookmarkEnd w:id="271"/>
-    <w:bookmarkStart w:id="273" w:name="X84c34f28b155511225aa191427917b77ed3c6ff"/>
+    <w:bookmarkEnd w:id="273"/>
+    <w:bookmarkStart w:id="275" w:name="X84c34f28b155511225aa191427917b77ed3c6ff"/>
     <w:p>
       <w:pPr>
         <w:pStyle w:val="Bibliography"/>
@@ -42145,7 +42298,7 @@
       <w:r>
         <w:t xml:space="preserve"> </w:t>
       </w:r>
-      <w:hyperlink r:id="rId272">
+      <w:hyperlink r:id="rId274">
         <w:r>
           <w:rPr>
             <w:rStyle w:val="Hyperlink"/>
@@ -42154,8 +42307,8 @@
         </w:r>
       </w:hyperlink>
     </w:p>
-    <w:bookmarkEnd w:id="273"/>
-    <w:bookmarkStart w:id="275" w:name="X83dc3f6f05d67ddcfdff0eb48a5057054ee4319"/>
+    <w:bookmarkEnd w:id="275"/>
+    <w:bookmarkStart w:id="277" w:name="X83dc3f6f05d67ddcfdff0eb48a5057054ee4319"/>
     <w:p>
       <w:pPr>
         <w:pStyle w:val="Bibliography"/>
@@ -42204,7 +42357,7 @@
       <w:r>
         <w:t xml:space="preserve"> </w:t>
       </w:r>
-      <w:hyperlink r:id="rId274">
+      <w:hyperlink r:id="rId276">
         <w:r>
           <w:rPr>
             <w:rStyle w:val="Hyperlink"/>
@@ -42213,8 +42366,8 @@
         </w:r>
       </w:hyperlink>
     </w:p>
-    <w:bookmarkEnd w:id="275"/>
-    <w:bookmarkStart w:id="277" w:name="X0dc403f5824e1826c452a5df48e5a79b5eb49f4"/>
+    <w:bookmarkEnd w:id="277"/>
+    <w:bookmarkStart w:id="279" w:name="X0dc403f5824e1826c452a5df48e5a79b5eb49f4"/>
     <w:p>
       <w:pPr>
         <w:pStyle w:val="Bibliography"/>
@@ -42272,7 +42425,7 @@
       <w:r>
         <w:t xml:space="preserve"> </w:t>
       </w:r>
-      <w:hyperlink r:id="rId276">
+      <w:hyperlink r:id="rId278">
         <w:r>
           <w:rPr>
             <w:rStyle w:val="Hyperlink"/>
@@ -42281,8 +42434,8 @@
         </w:r>
       </w:hyperlink>
     </w:p>
-    <w:bookmarkEnd w:id="277"/>
-    <w:bookmarkStart w:id="279" w:name="ref-kiresukGoalAttainmentScaling1968"/>
+    <w:bookmarkEnd w:id="279"/>
+    <w:bookmarkStart w:id="281" w:name="ref-kiresukGoalAttainmentScaling1968"/>
     <w:p>
       <w:pPr>
         <w:pStyle w:val="Bibliography"/>
@@ -42331,7 +42484,7 @@
       <w:r>
         <w:t xml:space="preserve"> </w:t>
       </w:r>
-      <w:hyperlink r:id="rId278">
+      <w:hyperlink r:id="rId280">
         <w:r>
           <w:rPr>
             <w:rStyle w:val="Hyperlink"/>
@@ -42340,8 +42493,8 @@
         </w:r>
       </w:hyperlink>
     </w:p>
-    <w:bookmarkEnd w:id="279"/>
-    <w:bookmarkStart w:id="280" w:name="ref-kissingerTikZiT2019"/>
+    <w:bookmarkEnd w:id="281"/>
+    <w:bookmarkStart w:id="282" w:name="ref-kissingerTikZiT2019"/>
     <w:p>
       <w:pPr>
         <w:pStyle w:val="Bibliography"/>
@@ -42363,8 +42516,8 @@
         <w:t xml:space="preserve">.</w:t>
       </w:r>
     </w:p>
-    <w:bookmarkEnd w:id="280"/>
-    <w:bookmarkStart w:id="282" w:name="X5205d16868417717ddec2257299386a5a1bf7f9"/>
+    <w:bookmarkEnd w:id="282"/>
+    <w:bookmarkStart w:id="284" w:name="X5205d16868417717ddec2257299386a5a1bf7f9"/>
     <w:p>
       <w:pPr>
         <w:pStyle w:val="Bibliography"/>
@@ -42401,7 +42554,7 @@
       <w:r>
         <w:t xml:space="preserve"> </w:t>
       </w:r>
-      <w:hyperlink r:id="rId281">
+      <w:hyperlink r:id="rId283">
         <w:r>
           <w:rPr>
             <w:rStyle w:val="Hyperlink"/>
@@ -42410,8 +42563,8 @@
         </w:r>
       </w:hyperlink>
     </w:p>
-    <w:bookmarkEnd w:id="282"/>
-    <w:bookmarkStart w:id="284" w:name="ref-knotekConsultationNewTeacher2002"/>
+    <w:bookmarkEnd w:id="284"/>
+    <w:bookmarkStart w:id="286" w:name="ref-knotekConsultationNewTeacher2002"/>
     <w:p>
       <w:pPr>
         <w:pStyle w:val="Bibliography"/>
@@ -42448,7 +42601,7 @@
       <w:r>
         <w:t xml:space="preserve"> </w:t>
       </w:r>
-      <w:hyperlink r:id="rId283">
+      <w:hyperlink r:id="rId285">
         <w:r>
           <w:rPr>
             <w:rStyle w:val="Hyperlink"/>
@@ -42457,8 +42610,8 @@
         </w:r>
       </w:hyperlink>
     </w:p>
-    <w:bookmarkEnd w:id="284"/>
-    <w:bookmarkStart w:id="286" w:name="ref-kooGuidelineSelectingReporting2016"/>
+    <w:bookmarkEnd w:id="286"/>
+    <w:bookmarkStart w:id="288" w:name="ref-kooGuidelineSelectingReporting2016"/>
     <w:p>
       <w:pPr>
         <w:pStyle w:val="Bibliography"/>
@@ -42495,7 +42648,7 @@
       <w:r>
         <w:t xml:space="preserve"> </w:t>
       </w:r>
-      <w:hyperlink r:id="rId285">
+      <w:hyperlink r:id="rId287">
         <w:r>
           <w:rPr>
             <w:rStyle w:val="Hyperlink"/>
@@ -42504,8 +42657,8 @@
         </w:r>
       </w:hyperlink>
     </w:p>
-    <w:bookmarkEnd w:id="286"/>
-    <w:bookmarkStart w:id="288" w:name="X35202aa1216238f9c9c2b30fe5538f17334b6fa"/>
+    <w:bookmarkEnd w:id="288"/>
+    <w:bookmarkStart w:id="290" w:name="X35202aa1216238f9c9c2b30fe5538f17334b6fa"/>
     <w:p>
       <w:pPr>
         <w:pStyle w:val="Bibliography"/>
@@ -42641,7 +42794,7 @@
       <w:r>
         <w:t xml:space="preserve"> </w:t>
       </w:r>
-      <w:hyperlink r:id="rId287">
+      <w:hyperlink r:id="rId289">
         <w:r>
           <w:rPr>
             <w:rStyle w:val="Hyperlink"/>
@@ -42650,8 +42803,8 @@
         </w:r>
       </w:hyperlink>
     </w:p>
-    <w:bookmarkEnd w:id="288"/>
-    <w:bookmarkStart w:id="290" w:name="X8597c2999afbf401bc7db78119b8cd201115bba"/>
+    <w:bookmarkEnd w:id="290"/>
+    <w:bookmarkStart w:id="292" w:name="X8597c2999afbf401bc7db78119b8cd201115bba"/>
     <w:p>
       <w:pPr>
         <w:pStyle w:val="Bibliography"/>
@@ -42736,7 +42889,7 @@
       <w:r>
         <w:t xml:space="preserve"> </w:t>
       </w:r>
-      <w:hyperlink r:id="rId289">
+      <w:hyperlink r:id="rId291">
         <w:r>
           <w:rPr>
             <w:rStyle w:val="Hyperlink"/>
@@ -42745,8 +42898,8 @@
         </w:r>
       </w:hyperlink>
     </w:p>
-    <w:bookmarkEnd w:id="290"/>
-    <w:bookmarkStart w:id="292" w:name="ref-leadbetterRoleMediatingArtefacts2004"/>
+    <w:bookmarkEnd w:id="292"/>
+    <w:bookmarkStart w:id="294" w:name="ref-leadbetterRoleMediatingArtefacts2004"/>
     <w:p>
       <w:pPr>
         <w:pStyle w:val="Bibliography"/>
@@ -42783,7 +42936,7 @@
       <w:r>
         <w:t xml:space="preserve"> </w:t>
       </w:r>
-      <w:hyperlink r:id="rId291">
+      <w:hyperlink r:id="rId293">
         <w:r>
           <w:rPr>
             <w:rStyle w:val="Hyperlink"/>
@@ -42792,8 +42945,8 @@
         </w:r>
       </w:hyperlink>
     </w:p>
-    <w:bookmarkEnd w:id="292"/>
-    <w:bookmarkStart w:id="294" w:name="X11587f650d830b6180dd142fbd70ccc7928d391"/>
+    <w:bookmarkEnd w:id="294"/>
+    <w:bookmarkStart w:id="296" w:name="X11587f650d830b6180dd142fbd70ccc7928d391"/>
     <w:p>
       <w:pPr>
         <w:pStyle w:val="Bibliography"/>
@@ -42884,7 +43037,7 @@
       <w:r>
         <w:t xml:space="preserve"> </w:t>
       </w:r>
-      <w:hyperlink r:id="rId293">
+      <w:hyperlink r:id="rId295">
         <w:r>
           <w:rPr>
             <w:rStyle w:val="Hyperlink"/>
@@ -42893,8 +43046,8 @@
         </w:r>
       </w:hyperlink>
     </w:p>
-    <w:bookmarkEnd w:id="294"/>
-    <w:bookmarkStart w:id="296" w:name="X5d46a710321a71fcbdd22f57229e9ce853c9fdf"/>
+    <w:bookmarkEnd w:id="296"/>
+    <w:bookmarkStart w:id="298" w:name="X5d46a710321a71fcbdd22f57229e9ce853c9fdf"/>
     <w:p>
       <w:pPr>
         <w:pStyle w:val="Bibliography"/>
@@ -42964,7 +43117,7 @@
       <w:r>
         <w:t xml:space="preserve"> </w:t>
       </w:r>
-      <w:hyperlink r:id="rId295">
+      <w:hyperlink r:id="rId297">
         <w:r>
           <w:rPr>
             <w:rStyle w:val="Hyperlink"/>
@@ -42973,8 +43126,8 @@
         </w:r>
       </w:hyperlink>
     </w:p>
-    <w:bookmarkEnd w:id="296"/>
-    <w:bookmarkStart w:id="298" w:name="ref-leeExplorationDevelopingRole2017"/>
+    <w:bookmarkEnd w:id="298"/>
+    <w:bookmarkStart w:id="300" w:name="ref-leeExplorationDevelopingRole2017"/>
     <w:p>
       <w:pPr>
         <w:pStyle w:val="Bibliography"/>
@@ -43023,7 +43176,7 @@
       <w:r>
         <w:t xml:space="preserve"> </w:t>
       </w:r>
-      <w:hyperlink r:id="rId297">
+      <w:hyperlink r:id="rId299">
         <w:r>
           <w:rPr>
             <w:rStyle w:val="Hyperlink"/>
@@ -43032,8 +43185,8 @@
         </w:r>
       </w:hyperlink>
     </w:p>
-    <w:bookmarkEnd w:id="298"/>
-    <w:bookmarkStart w:id="300" w:name="X3ce7158fab7f76ccbf24522e5df9fcb5b15e2a7"/>
+    <w:bookmarkEnd w:id="300"/>
+    <w:bookmarkStart w:id="302" w:name="X3ce7158fab7f76ccbf24522e5df9fcb5b15e2a7"/>
     <w:p>
       <w:pPr>
         <w:pStyle w:val="Bibliography"/>
@@ -43106,7 +43259,7 @@
       <w:r>
         <w:t xml:space="preserve"> </w:t>
       </w:r>
-      <w:hyperlink r:id="rId299">
+      <w:hyperlink r:id="rId301">
         <w:r>
           <w:rPr>
             <w:rStyle w:val="Hyperlink"/>
@@ -43115,8 +43268,8 @@
         </w:r>
       </w:hyperlink>
     </w:p>
-    <w:bookmarkEnd w:id="300"/>
-    <w:bookmarkStart w:id="301" w:name="Xbf868697f9c39fd58e8d12b5974396b5c9735f1"/>
+    <w:bookmarkEnd w:id="302"/>
+    <w:bookmarkStart w:id="303" w:name="Xbf868697f9c39fd58e8d12b5974396b5c9735f1"/>
     <w:p>
       <w:pPr>
         <w:pStyle w:val="Bibliography"/>
@@ -43151,8 +43304,8 @@
         <w:t xml:space="preserve">, 55–55.</w:t>
       </w:r>
     </w:p>
-    <w:bookmarkEnd w:id="301"/>
-    <w:bookmarkStart w:id="303" w:name="Xd3d019b5fa059d561200430e07ba39159adfa36"/>
+    <w:bookmarkEnd w:id="303"/>
+    <w:bookmarkStart w:id="305" w:name="Xd3d019b5fa059d561200430e07ba39159adfa36"/>
     <w:p>
       <w:pPr>
         <w:pStyle w:val="Bibliography"/>
@@ -43189,7 +43342,7 @@
       <w:r>
         <w:t xml:space="preserve"> </w:t>
       </w:r>
-      <w:hyperlink r:id="rId302">
+      <w:hyperlink r:id="rId304">
         <w:r>
           <w:rPr>
             <w:rStyle w:val="Hyperlink"/>
@@ -43198,8 +43351,8 @@
         </w:r>
       </w:hyperlink>
     </w:p>
-    <w:bookmarkEnd w:id="303"/>
-    <w:bookmarkStart w:id="305" w:name="Xed1dccf5e1cd33836f2c691f6031b7db76277dd"/>
+    <w:bookmarkEnd w:id="305"/>
+    <w:bookmarkStart w:id="307" w:name="Xed1dccf5e1cd33836f2c691f6031b7db76277dd"/>
     <w:p>
       <w:pPr>
         <w:pStyle w:val="Bibliography"/>
@@ -43236,7 +43389,7 @@
       <w:r>
         <w:t xml:space="preserve"> </w:t>
       </w:r>
-      <w:hyperlink r:id="rId304">
+      <w:hyperlink r:id="rId306">
         <w:r>
           <w:rPr>
             <w:rStyle w:val="Hyperlink"/>
@@ -43245,8 +43398,8 @@
         </w:r>
       </w:hyperlink>
     </w:p>
-    <w:bookmarkEnd w:id="305"/>
-    <w:bookmarkStart w:id="307" w:name="ref-masseImpactSchoolConsulting2013"/>
+    <w:bookmarkEnd w:id="307"/>
+    <w:bookmarkStart w:id="309" w:name="ref-masseImpactSchoolConsulting2013"/>
     <w:p>
       <w:pPr>
         <w:pStyle w:val="Bibliography"/>
@@ -43292,7 +43445,7 @@
       <w:r>
         <w:t xml:space="preserve"> </w:t>
       </w:r>
-      <w:hyperlink r:id="rId306">
+      <w:hyperlink r:id="rId308">
         <w:r>
           <w:rPr>
             <w:rStyle w:val="Hyperlink"/>
@@ -43301,8 +43454,8 @@
         </w:r>
       </w:hyperlink>
     </w:p>
-    <w:bookmarkEnd w:id="307"/>
-    <w:bookmarkStart w:id="308" w:name="ref-mertonFocusedInterviewManual1990"/>
+    <w:bookmarkEnd w:id="309"/>
+    <w:bookmarkStart w:id="310" w:name="ref-mertonFocusedInterviewManual1990"/>
     <w:p>
       <w:pPr>
         <w:pStyle w:val="Bibliography"/>
@@ -43427,8 +43580,8 @@
         <w:t xml:space="preserve">.</w:t>
       </w:r>
     </w:p>
-    <w:bookmarkEnd w:id="308"/>
-    <w:bookmarkStart w:id="310" w:name="ref-meyersContractNegotiationStage2002"/>
+    <w:bookmarkEnd w:id="310"/>
+    <w:bookmarkStart w:id="312" w:name="ref-meyersContractNegotiationStage2002"/>
     <w:p>
       <w:pPr>
         <w:pStyle w:val="Bibliography"/>
@@ -43465,7 +43618,7 @@
       <w:r>
         <w:t xml:space="preserve"> </w:t>
       </w:r>
-      <w:hyperlink r:id="rId309">
+      <w:hyperlink r:id="rId311">
         <w:r>
           <w:rPr>
             <w:rStyle w:val="Hyperlink"/>
@@ -43474,8 +43627,8 @@
         </w:r>
       </w:hyperlink>
     </w:p>
-    <w:bookmarkEnd w:id="310"/>
-    <w:bookmarkStart w:id="312" w:name="ref-meyersQualitativeMixedMethods2014"/>
+    <w:bookmarkEnd w:id="312"/>
+    <w:bookmarkStart w:id="314" w:name="ref-meyersQualitativeMixedMethods2014"/>
     <w:p>
       <w:pPr>
         <w:pStyle w:val="Bibliography"/>
@@ -43499,7 +43652,7 @@
       <w:r>
         <w:t xml:space="preserve"> </w:t>
       </w:r>
-      <w:hyperlink r:id="rId311">
+      <w:hyperlink r:id="rId313">
         <w:r>
           <w:rPr>
             <w:rStyle w:val="Hyperlink"/>
@@ -43508,8 +43661,8 @@
         </w:r>
       </w:hyperlink>
     </w:p>
-    <w:bookmarkEnd w:id="312"/>
-    <w:bookmarkStart w:id="313" w:name="ref-milesQualitativeDataAnalysis1994"/>
+    <w:bookmarkEnd w:id="314"/>
+    <w:bookmarkStart w:id="315" w:name="ref-milesQualitativeDataAnalysis1994"/>
     <w:p>
       <w:pPr>
         <w:pStyle w:val="Bibliography"/>
@@ -43575,8 +43728,8 @@
         <w:t xml:space="preserve">.</w:t>
       </w:r>
     </w:p>
-    <w:bookmarkEnd w:id="313"/>
-    <w:bookmarkStart w:id="315" w:name="ref-monsenEvaluationPreTraining2009"/>
+    <w:bookmarkEnd w:id="315"/>
+    <w:bookmarkStart w:id="317" w:name="ref-monsenEvaluationPreTraining2009"/>
     <w:p>
       <w:pPr>
         <w:pStyle w:val="Bibliography"/>
@@ -43613,7 +43766,7 @@
       <w:r>
         <w:t xml:space="preserve"> </w:t>
       </w:r>
-      <w:hyperlink r:id="rId314">
+      <w:hyperlink r:id="rId316">
         <w:r>
           <w:rPr>
             <w:rStyle w:val="Hyperlink"/>
@@ -43622,8 +43775,8 @@
         </w:r>
       </w:hyperlink>
     </w:p>
-    <w:bookmarkEnd w:id="315"/>
-    <w:bookmarkStart w:id="317" w:name="ref-monsenMonsenProblemSolving2008"/>
+    <w:bookmarkEnd w:id="317"/>
+    <w:bookmarkStart w:id="319" w:name="ref-monsenMonsenProblemSolving2008"/>
     <w:p>
       <w:pPr>
         <w:pStyle w:val="Bibliography"/>
@@ -43647,7 +43800,7 @@
       <w:r>
         <w:t xml:space="preserve"> </w:t>
       </w:r>
-      <w:hyperlink r:id="rId316">
+      <w:hyperlink r:id="rId318">
         <w:r>
           <w:rPr>
             <w:rStyle w:val="Hyperlink"/>
@@ -43656,8 +43809,8 @@
         </w:r>
       </w:hyperlink>
     </w:p>
-    <w:bookmarkEnd w:id="317"/>
-    <w:bookmarkStart w:id="319" w:name="ref-monsenAccountableModelPractice1998"/>
+    <w:bookmarkEnd w:id="319"/>
+    <w:bookmarkStart w:id="321" w:name="ref-monsenAccountableModelPractice1998"/>
     <w:p>
       <w:pPr>
         <w:pStyle w:val="Bibliography"/>
@@ -43694,7 +43847,7 @@
       <w:r>
         <w:t xml:space="preserve"> </w:t>
       </w:r>
-      <w:hyperlink r:id="rId318">
+      <w:hyperlink r:id="rId320">
         <w:r>
           <w:rPr>
             <w:rStyle w:val="Hyperlink"/>
@@ -43703,8 +43856,8 @@
         </w:r>
       </w:hyperlink>
     </w:p>
-    <w:bookmarkEnd w:id="319"/>
-    <w:bookmarkStart w:id="321" w:name="ref-munafoRobustResearchNeeds2018"/>
+    <w:bookmarkEnd w:id="321"/>
+    <w:bookmarkStart w:id="323" w:name="ref-munafoRobustResearchNeeds2018"/>
     <w:p>
       <w:pPr>
         <w:pStyle w:val="Bibliography"/>
@@ -43741,7 +43894,7 @@
       <w:r>
         <w:t xml:space="preserve"> </w:t>
       </w:r>
-      <w:hyperlink r:id="rId320">
+      <w:hyperlink r:id="rId322">
         <w:r>
           <w:rPr>
             <w:rStyle w:val="Hyperlink"/>
@@ -43750,8 +43903,8 @@
         </w:r>
       </w:hyperlink>
     </w:p>
-    <w:bookmarkEnd w:id="321"/>
-    <w:bookmarkStart w:id="323" w:name="Xe6d767acf09004b22f302a1d037a8c86464dd52"/>
+    <w:bookmarkEnd w:id="323"/>
+    <w:bookmarkStart w:id="325" w:name="Xe6d767acf09004b22f302a1d037a8c86464dd52"/>
     <w:p>
       <w:pPr>
         <w:pStyle w:val="Bibliography"/>
@@ -43809,7 +43962,7 @@
       <w:r>
         <w:t xml:space="preserve"> </w:t>
       </w:r>
-      <w:hyperlink r:id="rId322">
+      <w:hyperlink r:id="rId324">
         <w:r>
           <w:rPr>
             <w:rStyle w:val="Hyperlink"/>
@@ -43818,8 +43971,8 @@
         </w:r>
       </w:hyperlink>
     </w:p>
-    <w:bookmarkEnd w:id="323"/>
-    <w:bookmarkStart w:id="324" w:name="X90b0fdadd0da33b2579b8c33715b2cf05fc6f8b"/>
+    <w:bookmarkEnd w:id="325"/>
+    <w:bookmarkStart w:id="326" w:name="X90b0fdadd0da33b2579b8c33715b2cf05fc6f8b"/>
     <w:p>
       <w:pPr>
         <w:pStyle w:val="Bibliography"/>
@@ -43853,8 +44006,8 @@
         <w:t xml:space="preserve">.</w:t>
       </w:r>
     </w:p>
-    <w:bookmarkEnd w:id="324"/>
-    <w:bookmarkStart w:id="325" w:name="X32843a96b637fb94211e5ccb9868dba98174694"/>
+    <w:bookmarkEnd w:id="326"/>
+    <w:bookmarkStart w:id="327" w:name="X32843a96b637fb94211e5ccb9868dba98174694"/>
     <w:p>
       <w:pPr>
         <w:pStyle w:val="Bibliography"/>
@@ -43941,8 +44094,8 @@
         <w:t xml:space="preserve">.</w:t>
       </w:r>
     </w:p>
-    <w:bookmarkEnd w:id="325"/>
-    <w:bookmarkStart w:id="327" w:name="ref-newellAssessingStateEvidence2014"/>
+    <w:bookmarkEnd w:id="327"/>
+    <w:bookmarkStart w:id="329" w:name="ref-newellAssessingStateEvidence2014"/>
     <w:p>
       <w:pPr>
         <w:pStyle w:val="Bibliography"/>
@@ -43966,7 +44119,7 @@
       <w:r>
         <w:t xml:space="preserve"> </w:t>
       </w:r>
-      <w:hyperlink r:id="rId326">
+      <w:hyperlink r:id="rId328">
         <w:r>
           <w:rPr>
             <w:rStyle w:val="Hyperlink"/>
@@ -43975,8 +44128,8 @@
         </w:r>
       </w:hyperlink>
     </w:p>
-    <w:bookmarkEnd w:id="327"/>
-    <w:bookmarkStart w:id="329" w:name="Xb82a3f6f3726c0330288e4c685f0c1a223a6656"/>
+    <w:bookmarkEnd w:id="329"/>
+    <w:bookmarkStart w:id="331" w:name="Xb82a3f6f3726c0330288e4c685f0c1a223a6656"/>
     <w:p>
       <w:pPr>
         <w:pStyle w:val="Bibliography"/>
@@ -44013,7 +44166,7 @@
       <w:r>
         <w:t xml:space="preserve"> </w:t>
       </w:r>
-      <w:hyperlink r:id="rId328">
+      <w:hyperlink r:id="rId330">
         <w:r>
           <w:rPr>
             <w:rStyle w:val="Hyperlink"/>
@@ -44022,8 +44175,8 @@
         </w:r>
       </w:hyperlink>
     </w:p>
-    <w:bookmarkEnd w:id="329"/>
-    <w:bookmarkStart w:id="331" w:name="X02c628f679939b42cd6a4f815c55d135aae6f87"/>
+    <w:bookmarkEnd w:id="331"/>
+    <w:bookmarkStart w:id="333" w:name="X02c628f679939b42cd6a4f815c55d135aae6f87"/>
     <w:p>
       <w:pPr>
         <w:pStyle w:val="Bibliography"/>
@@ -44047,7 +44200,7 @@
       <w:r>
         <w:t xml:space="preserve"> </w:t>
       </w:r>
-      <w:hyperlink r:id="rId330">
+      <w:hyperlink r:id="rId332">
         <w:r>
           <w:rPr>
             <w:rStyle w:val="Hyperlink"/>
@@ -44056,8 +44209,8 @@
         </w:r>
       </w:hyperlink>
     </w:p>
-    <w:bookmarkEnd w:id="331"/>
-    <w:bookmarkStart w:id="333" w:name="X3cf033954122fdae817522787d9ffddf4f32839"/>
+    <w:bookmarkEnd w:id="333"/>
+    <w:bookmarkStart w:id="335" w:name="X3cf033954122fdae817522787d9ffddf4f32839"/>
     <w:p>
       <w:pPr>
         <w:pStyle w:val="Bibliography"/>
@@ -44094,7 +44247,7 @@
       <w:r>
         <w:t xml:space="preserve"> </w:t>
       </w:r>
-      <w:hyperlink r:id="rId332">
+      <w:hyperlink r:id="rId334">
         <w:r>
           <w:rPr>
             <w:rStyle w:val="Hyperlink"/>
@@ -44103,8 +44256,8 @@
         </w:r>
       </w:hyperlink>
     </w:p>
-    <w:bookmarkEnd w:id="333"/>
-    <w:bookmarkStart w:id="335" w:name="ref-nosekScientificUtopiaII2012a"/>
+    <w:bookmarkEnd w:id="335"/>
+    <w:bookmarkStart w:id="337" w:name="ref-nosekScientificUtopiaII2012a"/>
     <w:p>
       <w:pPr>
         <w:pStyle w:val="Bibliography"/>
@@ -44192,7 +44345,7 @@
       <w:r>
         <w:t xml:space="preserve"> </w:t>
       </w:r>
-      <w:hyperlink r:id="rId334">
+      <w:hyperlink r:id="rId336">
         <w:r>
           <w:rPr>
             <w:rStyle w:val="Hyperlink"/>
@@ -44201,8 +44354,8 @@
         </w:r>
       </w:hyperlink>
     </w:p>
-    <w:bookmarkEnd w:id="335"/>
-    <w:bookmarkStart w:id="337" w:name="ref-ofarrellResearchExploringParents2018"/>
+    <w:bookmarkEnd w:id="337"/>
+    <w:bookmarkStart w:id="339" w:name="ref-ofarrellResearchExploringParents2018"/>
     <w:p>
       <w:pPr>
         <w:pStyle w:val="Bibliography"/>
@@ -44251,7 +44404,7 @@
       <w:r>
         <w:t xml:space="preserve"> </w:t>
       </w:r>
-      <w:hyperlink r:id="rId336">
+      <w:hyperlink r:id="rId338">
         <w:r>
           <w:rPr>
             <w:rStyle w:val="Hyperlink"/>
@@ -44260,8 +44413,8 @@
         </w:r>
       </w:hyperlink>
     </w:p>
-    <w:bookmarkEnd w:id="337"/>
-    <w:bookmarkStart w:id="339" w:name="ref-paezGreyLiteratureImportant2017"/>
+    <w:bookmarkEnd w:id="339"/>
+    <w:bookmarkStart w:id="341" w:name="ref-paezGreyLiteratureImportant2017"/>
     <w:p>
       <w:pPr>
         <w:pStyle w:val="Bibliography"/>
@@ -44285,7 +44438,7 @@
       <w:r>
         <w:t xml:space="preserve"> </w:t>
       </w:r>
-      <w:hyperlink r:id="rId338">
+      <w:hyperlink r:id="rId340">
         <w:r>
           <w:rPr>
             <w:rStyle w:val="Hyperlink"/>
@@ -44294,8 +44447,8 @@
         </w:r>
       </w:hyperlink>
     </w:p>
-    <w:bookmarkEnd w:id="339"/>
-    <w:bookmarkStart w:id="340" w:name="Xb82d3c290a2fcdcd7c4ed2bac2769d62e61adb1"/>
+    <w:bookmarkEnd w:id="341"/>
+    <w:bookmarkStart w:id="342" w:name="Xb82d3c290a2fcdcd7c4ed2bac2769d62e61adb1"/>
     <w:p>
       <w:pPr>
         <w:pStyle w:val="Bibliography"/>
@@ -44326,8 +44479,8 @@
         <w:t xml:space="preserve">.</w:t>
       </w:r>
     </w:p>
-    <w:bookmarkEnd w:id="340"/>
-    <w:bookmarkStart w:id="341" w:name="ref-paulZoomMalwareWhy2020"/>
+    <w:bookmarkEnd w:id="342"/>
+    <w:bookmarkStart w:id="343" w:name="ref-paulZoomMalwareWhy2020"/>
     <w:p>
       <w:pPr>
         <w:pStyle w:val="Bibliography"/>
@@ -44367,8 +44520,8 @@
         <w:t xml:space="preserve">.</w:t>
       </w:r>
     </w:p>
-    <w:bookmarkEnd w:id="341"/>
-    <w:bookmarkStart w:id="342" w:name="Xc342acca125bd0064dd4be71f0472baf0b17ffe"/>
+    <w:bookmarkEnd w:id="343"/>
+    <w:bookmarkStart w:id="344" w:name="Xc342acca125bd0064dd4be71f0472baf0b17ffe"/>
     <w:p>
       <w:pPr>
         <w:pStyle w:val="Bibliography"/>
@@ -44418,8 +44571,8 @@
         <w:t xml:space="preserve">.</w:t>
       </w:r>
     </w:p>
-    <w:bookmarkEnd w:id="342"/>
-    <w:bookmarkStart w:id="343" w:name="X85156b3f1d8d7804fe0f5c7336b010326b298f5"/>
+    <w:bookmarkEnd w:id="344"/>
+    <w:bookmarkStart w:id="345" w:name="X85156b3f1d8d7804fe0f5c7336b010326b298f5"/>
     <w:p>
       <w:pPr>
         <w:pStyle w:val="Bibliography"/>
@@ -44466,8 +44619,8 @@
         <w:t xml:space="preserve">language and environment for statistical computing.</w:t>
       </w:r>
     </w:p>
-    <w:bookmarkEnd w:id="343"/>
-    <w:bookmarkStart w:id="344" w:name="ref-raginComparativeMethodMoving1987"/>
+    <w:bookmarkEnd w:id="345"/>
+    <w:bookmarkStart w:id="346" w:name="ref-raginComparativeMethodMoving1987"/>
     <w:p>
       <w:pPr>
         <w:pStyle w:val="Bibliography"/>
@@ -44561,8 +44714,8 @@
         <w:t xml:space="preserve">.</w:t>
       </w:r>
     </w:p>
-    <w:bookmarkEnd w:id="344"/>
-    <w:bookmarkStart w:id="346" w:name="ref-reddyClinicalFocusConsultation2000"/>
+    <w:bookmarkEnd w:id="346"/>
+    <w:bookmarkStart w:id="348" w:name="ref-reddyClinicalFocusConsultation2000"/>
     <w:p>
       <w:pPr>
         <w:pStyle w:val="Bibliography"/>
@@ -44644,7 +44797,7 @@
       <w:r>
         <w:t xml:space="preserve"> </w:t>
       </w:r>
-      <w:hyperlink r:id="rId345">
+      <w:hyperlink r:id="rId347">
         <w:r>
           <w:rPr>
             <w:rStyle w:val="Hyperlink"/>
@@ -44653,8 +44806,8 @@
         </w:r>
       </w:hyperlink>
     </w:p>
-    <w:bookmarkEnd w:id="346"/>
-    <w:bookmarkStart w:id="347" w:name="ref-rhodesSolutionFocusedThinking2004a"/>
+    <w:bookmarkEnd w:id="348"/>
+    <w:bookmarkStart w:id="349" w:name="ref-rhodesSolutionFocusedThinking2004a"/>
     <w:p>
       <w:pPr>
         <w:pStyle w:val="Bibliography"/>
@@ -44685,8 +44838,8 @@
         <w:t xml:space="preserve">.</w:t>
       </w:r>
     </w:p>
-    <w:bookmarkEnd w:id="347"/>
-    <w:bookmarkStart w:id="348" w:name="ref-riceQualitativeResearchMethods1999"/>
+    <w:bookmarkEnd w:id="349"/>
+    <w:bookmarkStart w:id="350" w:name="ref-riceQualitativeResearchMethods1999"/>
     <w:p>
       <w:pPr>
         <w:pStyle w:val="Bibliography"/>
@@ -44755,8 +44908,8 @@
         <w:t xml:space="preserve">.</w:t>
       </w:r>
     </w:p>
-    <w:bookmarkEnd w:id="348"/>
-    <w:bookmarkStart w:id="350" w:name="ref-rihouxCaseQualitativeComparative2009"/>
+    <w:bookmarkEnd w:id="350"/>
+    <w:bookmarkStart w:id="352" w:name="ref-rihouxCaseQualitativeComparative2009"/>
     <w:p>
       <w:pPr>
         <w:pStyle w:val="Bibliography"/>
@@ -44869,7 +45022,7 @@
       <w:r>
         <w:t xml:space="preserve"> </w:t>
       </w:r>
-      <w:hyperlink r:id="rId349">
+      <w:hyperlink r:id="rId351">
         <w:r>
           <w:rPr>
             <w:rStyle w:val="Hyperlink"/>
@@ -44878,8 +45031,8 @@
         </w:r>
       </w:hyperlink>
     </w:p>
-    <w:bookmarkEnd w:id="350"/>
-    <w:bookmarkStart w:id="352" w:name="Xa7680fc2ec52351db9fd9dbb7110ad0251f35ac"/>
+    <w:bookmarkEnd w:id="352"/>
+    <w:bookmarkStart w:id="354" w:name="Xa7680fc2ec52351db9fd9dbb7110ad0251f35ac"/>
     <w:p>
       <w:pPr>
         <w:pStyle w:val="Bibliography"/>
@@ -44986,7 +45139,7 @@
       <w:r>
         <w:t xml:space="preserve"> </w:t>
       </w:r>
-      <w:hyperlink r:id="rId351">
+      <w:hyperlink r:id="rId353">
         <w:r>
           <w:rPr>
             <w:rStyle w:val="Hyperlink"/>
@@ -44995,8 +45148,8 @@
         </w:r>
       </w:hyperlink>
     </w:p>
-    <w:bookmarkEnd w:id="352"/>
-    <w:bookmarkStart w:id="354" w:name="ref-roachGoalAttainmentScaling2005"/>
+    <w:bookmarkEnd w:id="354"/>
+    <w:bookmarkStart w:id="356" w:name="ref-roachGoalAttainmentScaling2005"/>
     <w:p>
       <w:pPr>
         <w:pStyle w:val="Bibliography"/>
@@ -45075,7 +45228,7 @@
       <w:r>
         <w:t xml:space="preserve"> </w:t>
       </w:r>
-      <w:hyperlink r:id="rId353">
+      <w:hyperlink r:id="rId355">
         <w:r>
           <w:rPr>
             <w:rStyle w:val="Hyperlink"/>
@@ -45084,8 +45237,8 @@
         </w:r>
       </w:hyperlink>
     </w:p>
-    <w:bookmarkEnd w:id="354"/>
-    <w:bookmarkStart w:id="355" w:name="ref-robsonRealWorldResearch2015"/>
+    <w:bookmarkEnd w:id="356"/>
+    <w:bookmarkStart w:id="357" w:name="ref-robsonRealWorldResearch2015"/>
     <w:p>
       <w:pPr>
         <w:pStyle w:val="Bibliography"/>
@@ -45133,8 +45286,8 @@
         <w:t xml:space="preserve">.</w:t>
       </w:r>
     </w:p>
-    <w:bookmarkEnd w:id="355"/>
-    <w:bookmarkStart w:id="357" w:name="Xe76a39474f4c7cd8864ed9b42f9191a4664c8f6"/>
+    <w:bookmarkEnd w:id="357"/>
+    <w:bookmarkStart w:id="359" w:name="Xe76a39474f4c7cd8864ed9b42f9191a4664c8f6"/>
     <w:p>
       <w:pPr>
         <w:pStyle w:val="Bibliography"/>
@@ -45213,7 +45366,7 @@
       <w:r>
         <w:t xml:space="preserve"> </w:t>
       </w:r>
-      <w:hyperlink r:id="rId356">
+      <w:hyperlink r:id="rId358">
         <w:r>
           <w:rPr>
             <w:rStyle w:val="Hyperlink"/>
@@ -45222,8 +45375,8 @@
         </w:r>
       </w:hyperlink>
     </w:p>
-    <w:bookmarkEnd w:id="357"/>
-    <w:bookmarkStart w:id="358" w:name="X65abd125111264c01186800f59954cd4d3d6377"/>
+    <w:bookmarkEnd w:id="359"/>
+    <w:bookmarkStart w:id="360" w:name="X65abd125111264c01186800f59954cd4d3d6377"/>
     <w:p>
       <w:pPr>
         <w:pStyle w:val="Bibliography"/>
@@ -45329,8 +45482,8 @@
         <w:t xml:space="preserve">. https://www.rbkc.gov.uk/kb5/rbkc/fis/service.page?id=_NhSwWLqgxM&amp;localofferchannel=0.</w:t>
       </w:r>
     </w:p>
-    <w:bookmarkEnd w:id="358"/>
-    <w:bookmarkStart w:id="360" w:name="X5f79d76068a25e0f301881e36fe39130e818c7b"/>
+    <w:bookmarkEnd w:id="360"/>
+    <w:bookmarkStart w:id="362" w:name="X5f79d76068a25e0f301881e36fe39130e818c7b"/>
     <w:p>
       <w:pPr>
         <w:pStyle w:val="Bibliography"/>
@@ -45367,7 +45520,7 @@
       <w:r>
         <w:t xml:space="preserve"> </w:t>
       </w:r>
-      <w:hyperlink r:id="rId359">
+      <w:hyperlink r:id="rId361">
         <w:r>
           <w:rPr>
             <w:rStyle w:val="Hyperlink"/>
@@ -45376,8 +45529,8 @@
         </w:r>
       </w:hyperlink>
     </w:p>
-    <w:bookmarkEnd w:id="360"/>
-    <w:bookmarkStart w:id="362" w:name="X7096a2887499a9ba4ea72b28a7ffa370219e5b1"/>
+    <w:bookmarkEnd w:id="362"/>
+    <w:bookmarkStart w:id="364" w:name="X7096a2887499a9ba4ea72b28a7ffa370219e5b1"/>
     <w:p>
       <w:pPr>
         <w:pStyle w:val="Bibliography"/>
@@ -45447,7 +45600,7 @@
       <w:r>
         <w:t xml:space="preserve"> </w:t>
       </w:r>
-      <w:hyperlink r:id="rId361">
+      <w:hyperlink r:id="rId363">
         <w:r>
           <w:rPr>
             <w:rStyle w:val="Hyperlink"/>
@@ -45456,8 +45609,8 @@
         </w:r>
       </w:hyperlink>
     </w:p>
-    <w:bookmarkEnd w:id="362"/>
-    <w:bookmarkStart w:id="363" w:name="ref-sheridanRandomizedTrialExamining2012"/>
+    <w:bookmarkEnd w:id="364"/>
+    <w:bookmarkStart w:id="365" w:name="ref-sheridanRandomizedTrialExamining2012"/>
     <w:p>
       <w:pPr>
         <w:pStyle w:val="Bibliography"/>
@@ -45555,8 +45708,8 @@
         <w:t xml:space="preserve">(1), 23–46.</w:t>
       </w:r>
     </w:p>
-    <w:bookmarkEnd w:id="363"/>
-    <w:bookmarkStart w:id="364" w:name="X593f5a53b62f9a40e94bdff04403586655b4f3c"/>
+    <w:bookmarkEnd w:id="365"/>
+    <w:bookmarkStart w:id="366" w:name="X593f5a53b62f9a40e94bdff04403586655b4f3c"/>
     <w:p>
       <w:pPr>
         <w:pStyle w:val="Bibliography"/>
@@ -45664,8 +45817,8 @@
         <w:t xml:space="preserve">.</w:t>
       </w:r>
     </w:p>
-    <w:bookmarkEnd w:id="364"/>
-    <w:bookmarkStart w:id="366" w:name="ref-sheridanRandomizedTrialExamining2017"/>
+    <w:bookmarkEnd w:id="366"/>
+    <w:bookmarkStart w:id="368" w:name="ref-sheridanRandomizedTrialExamining2017"/>
     <w:p>
       <w:pPr>
         <w:pStyle w:val="Bibliography"/>
@@ -45726,7 +45879,7 @@
       <w:r>
         <w:t xml:space="preserve"> </w:t>
       </w:r>
-      <w:hyperlink r:id="rId365">
+      <w:hyperlink r:id="rId367">
         <w:r>
           <w:rPr>
             <w:rStyle w:val="Hyperlink"/>
@@ -45735,8 +45888,8 @@
         </w:r>
       </w:hyperlink>
     </w:p>
-    <w:bookmarkEnd w:id="366"/>
-    <w:bookmarkStart w:id="367" w:name="ref-sheridanSchoolConsultation2000"/>
+    <w:bookmarkEnd w:id="368"/>
+    <w:bookmarkStart w:id="369" w:name="ref-sheridanSchoolConsultation2000"/>
     <w:p>
       <w:pPr>
         <w:pStyle w:val="Bibliography"/>
@@ -45767,8 +45920,8 @@
         <w:t xml:space="preserve">.</w:t>
       </w:r>
     </w:p>
-    <w:bookmarkEnd w:id="367"/>
-    <w:bookmarkStart w:id="369" w:name="ref-shroutIntraclassCorrelationsUses1979"/>
+    <w:bookmarkEnd w:id="369"/>
+    <w:bookmarkStart w:id="371" w:name="ref-shroutIntraclassCorrelationsUses1979"/>
     <w:p>
       <w:pPr>
         <w:pStyle w:val="Bibliography"/>
@@ -45805,7 +45958,7 @@
       <w:r>
         <w:t xml:space="preserve"> </w:t>
       </w:r>
-      <w:hyperlink r:id="rId368">
+      <w:hyperlink r:id="rId370">
         <w:r>
           <w:rPr>
             <w:rStyle w:val="Hyperlink"/>
@@ -45814,8 +45967,8 @@
         </w:r>
       </w:hyperlink>
     </w:p>
-    <w:bookmarkEnd w:id="369"/>
-    <w:bookmarkStart w:id="371" w:name="X0474e538e1bf50c0d5b8d5f29384d3c4a2281ec"/>
+    <w:bookmarkEnd w:id="371"/>
+    <w:bookmarkStart w:id="373" w:name="X0474e538e1bf50c0d5b8d5f29384d3c4a2281ec"/>
     <w:p>
       <w:pPr>
         <w:pStyle w:val="Bibliography"/>
@@ -45852,7 +46005,7 @@
       <w:r>
         <w:t xml:space="preserve"> </w:t>
       </w:r>
-      <w:hyperlink r:id="rId370">
+      <w:hyperlink r:id="rId372">
         <w:r>
           <w:rPr>
             <w:rStyle w:val="Hyperlink"/>
@@ -45861,8 +46014,8 @@
         </w:r>
       </w:hyperlink>
     </w:p>
-    <w:bookmarkEnd w:id="371"/>
-    <w:bookmarkStart w:id="373" w:name="Xeec054cec9ed66641c7c2f35146628abb06640e"/>
+    <w:bookmarkEnd w:id="373"/>
+    <w:bookmarkStart w:id="375" w:name="Xeec054cec9ed66641c7c2f35146628abb06640e"/>
     <w:p>
       <w:pPr>
         <w:pStyle w:val="Bibliography"/>
@@ -45899,7 +46052,7 @@
       <w:r>
         <w:t xml:space="preserve"> </w:t>
       </w:r>
-      <w:hyperlink r:id="rId372">
+      <w:hyperlink r:id="rId374">
         <w:r>
           <w:rPr>
             <w:rStyle w:val="Hyperlink"/>
@@ -45908,8 +46061,8 @@
         </w:r>
       </w:hyperlink>
     </w:p>
-    <w:bookmarkEnd w:id="373"/>
-    <w:bookmarkStart w:id="374" w:name="Xb2e3a772915070e3c0100a1b10e380ada3773ad"/>
+    <w:bookmarkEnd w:id="375"/>
+    <w:bookmarkStart w:id="376" w:name="Xb2e3a772915070e3c0100a1b10e380ada3773ad"/>
     <w:p>
       <w:pPr>
         <w:pStyle w:val="Bibliography"/>
@@ -45971,8 +46124,8 @@
         <w:t xml:space="preserve">.</w:t>
       </w:r>
     </w:p>
-    <w:bookmarkEnd w:id="374"/>
-    <w:bookmarkStart w:id="376" w:name="ref-smithGuidelinesCleanData1986"/>
+    <w:bookmarkEnd w:id="376"/>
+    <w:bookmarkStart w:id="378" w:name="ref-smithGuidelinesCleanData1986"/>
     <w:p>
       <w:pPr>
         <w:pStyle w:val="Bibliography"/>
@@ -46009,7 +46162,7 @@
       <w:r>
         <w:t xml:space="preserve"> </w:t>
       </w:r>
-      <w:hyperlink r:id="rId375">
+      <w:hyperlink r:id="rId377">
         <w:r>
           <w:rPr>
             <w:rStyle w:val="Hyperlink"/>
@@ -46018,8 +46171,8 @@
         </w:r>
       </w:hyperlink>
     </w:p>
-    <w:bookmarkEnd w:id="376"/>
-    <w:bookmarkStart w:id="377" w:name="ref-stallmanFLOSSFOSS2016"/>
+    <w:bookmarkEnd w:id="378"/>
+    <w:bookmarkStart w:id="379" w:name="ref-stallmanFLOSSFOSS2016"/>
     <w:p>
       <w:pPr>
         <w:pStyle w:val="Bibliography"/>
@@ -46062,8 +46215,8 @@
         <w:t xml:space="preserve">. https://www.gnu.org/philosophy/floss-and-foss.en.html.</w:t>
       </w:r>
     </w:p>
-    <w:bookmarkEnd w:id="377"/>
-    <w:bookmarkStart w:id="378" w:name="ref-straussGroundedTheoryMethodology1994"/>
+    <w:bookmarkEnd w:id="379"/>
+    <w:bookmarkStart w:id="380" w:name="ref-straussGroundedTheoryMethodology1994"/>
     <w:p>
       <w:pPr>
         <w:pStyle w:val="Bibliography"/>
@@ -46088,8 +46241,8 @@
         <w:t xml:space="preserve">(pp. 273–285). Sage Publications, Inc.</w:t>
       </w:r>
     </w:p>
-    <w:bookmarkEnd w:id="378"/>
-    <w:bookmarkStart w:id="380" w:name="Xb277f2d923f2c8a65f7e3d1269f919cca6722de"/>
+    <w:bookmarkEnd w:id="380"/>
+    <w:bookmarkStart w:id="382" w:name="Xb277f2d923f2c8a65f7e3d1269f919cca6722de"/>
     <w:p>
       <w:pPr>
         <w:pStyle w:val="Bibliography"/>
@@ -46116,7 +46269,7 @@
       <w:r>
         <w:t xml:space="preserve"> </w:t>
       </w:r>
-      <w:hyperlink r:id="rId379">
+      <w:hyperlink r:id="rId381">
         <w:r>
           <w:rPr>
             <w:rStyle w:val="Hyperlink"/>
@@ -46125,8 +46278,8 @@
         </w:r>
       </w:hyperlink>
     </w:p>
-    <w:bookmarkEnd w:id="380"/>
-    <w:bookmarkStart w:id="382" w:name="ref-thiemCrispSetQCA2013"/>
+    <w:bookmarkEnd w:id="382"/>
+    <w:bookmarkStart w:id="384" w:name="ref-thiemCrispSetQCA2013"/>
     <w:p>
       <w:pPr>
         <w:pStyle w:val="Bibliography"/>
@@ -46252,7 +46405,7 @@
       <w:r>
         <w:t xml:space="preserve"> </w:t>
       </w:r>
-      <w:hyperlink r:id="rId381">
+      <w:hyperlink r:id="rId383">
         <w:r>
           <w:rPr>
             <w:rStyle w:val="Hyperlink"/>
@@ -46261,8 +46414,8 @@
         </w:r>
       </w:hyperlink>
     </w:p>
-    <w:bookmarkEnd w:id="382"/>
-    <w:bookmarkStart w:id="384" w:name="Xdd8bb3c5a8407ea6247e27ac315738b037302eb"/>
+    <w:bookmarkEnd w:id="384"/>
+    <w:bookmarkStart w:id="386" w:name="Xdd8bb3c5a8407ea6247e27ac315738b037302eb"/>
     <w:p>
       <w:pPr>
         <w:pStyle w:val="Bibliography"/>
@@ -46296,7 +46449,7 @@
       <w:r>
         <w:t xml:space="preserve">(1), 51–65. https://doi.org/</w:t>
       </w:r>
-      <w:hyperlink r:id="rId383">
+      <w:hyperlink r:id="rId385">
         <w:r>
           <w:rPr>
             <w:rStyle w:val="Hyperlink"/>
@@ -46305,8 +46458,8 @@
         </w:r>
       </w:hyperlink>
     </w:p>
-    <w:bookmarkEnd w:id="384"/>
-    <w:bookmarkStart w:id="386" w:name="ref-truscottCreatingConsulteeChange2012"/>
+    <w:bookmarkEnd w:id="386"/>
+    <w:bookmarkStart w:id="388" w:name="ref-truscottCreatingConsulteeChange2012"/>
     <w:p>
       <w:pPr>
         <w:pStyle w:val="Bibliography"/>
@@ -46343,7 +46496,7 @@
       <w:r>
         <w:t xml:space="preserve"> </w:t>
       </w:r>
-      <w:hyperlink r:id="rId385">
+      <w:hyperlink r:id="rId387">
         <w:r>
           <w:rPr>
             <w:rStyle w:val="Hyperlink"/>
@@ -46352,8 +46505,8 @@
         </w:r>
       </w:hyperlink>
     </w:p>
-    <w:bookmarkEnd w:id="386"/>
-    <w:bookmarkStart w:id="388" w:name="ref-tuckettApplyingThematicAnalysis2005"/>
+    <w:bookmarkEnd w:id="388"/>
+    <w:bookmarkStart w:id="390" w:name="ref-tuckettApplyingThematicAnalysis2005"/>
     <w:p>
       <w:pPr>
         <w:pStyle w:val="Bibliography"/>
@@ -46411,7 +46564,7 @@
       <w:r>
         <w:t xml:space="preserve"> </w:t>
       </w:r>
-      <w:hyperlink r:id="rId387">
+      <w:hyperlink r:id="rId389">
         <w:r>
           <w:rPr>
             <w:rStyle w:val="Hyperlink"/>
@@ -46420,8 +46573,8 @@
         </w:r>
       </w:hyperlink>
     </w:p>
-    <w:bookmarkEnd w:id="388"/>
-    <w:bookmarkStart w:id="390" w:name="X520dc69898e185eb73c562e2867a9bd600e9910"/>
+    <w:bookmarkEnd w:id="390"/>
+    <w:bookmarkStart w:id="392" w:name="X520dc69898e185eb73c562e2867a9bd600e9910"/>
     <w:p>
       <w:pPr>
         <w:pStyle w:val="Bibliography"/>
@@ -46539,7 +46692,7 @@
       <w:r>
         <w:t xml:space="preserve"> </w:t>
       </w:r>
-      <w:hyperlink r:id="rId389">
+      <w:hyperlink r:id="rId391">
         <w:r>
           <w:rPr>
             <w:rStyle w:val="Hyperlink"/>
@@ -46548,8 +46701,8 @@
         </w:r>
       </w:hyperlink>
     </w:p>
-    <w:bookmarkEnd w:id="390"/>
-    <w:bookmarkStart w:id="392" w:name="Xeb00f4d01ca24f4fd2563c1e9df8c49465bc247"/>
+    <w:bookmarkEnd w:id="392"/>
+    <w:bookmarkStart w:id="394" w:name="Xeb00f4d01ca24f4fd2563c1e9df8c49465bc247"/>
     <w:p>
       <w:pPr>
         <w:pStyle w:val="Bibliography"/>
@@ -46598,7 +46751,7 @@
       <w:r>
         <w:t xml:space="preserve"> </w:t>
       </w:r>
-      <w:hyperlink r:id="rId391">
+      <w:hyperlink r:id="rId393">
         <w:r>
           <w:rPr>
             <w:rStyle w:val="Hyperlink"/>
@@ -46607,8 +46760,8 @@
         </w:r>
       </w:hyperlink>
     </w:p>
-    <w:bookmarkEnd w:id="392"/>
-    <w:bookmarkStart w:id="393" w:name="Xdb8cd59eda519522d906745940d27339bba36fe"/>
+    <w:bookmarkEnd w:id="394"/>
+    <w:bookmarkStart w:id="395" w:name="Xdb8cd59eda519522d906745940d27339bba36fe"/>
     <w:p>
       <w:pPr>
         <w:pStyle w:val="Bibliography"/>
@@ -46643,8 +46796,8 @@
         <w:t xml:space="preserve">(3), 22–28.</w:t>
       </w:r>
     </w:p>
-    <w:bookmarkEnd w:id="393"/>
-    <w:bookmarkStart w:id="394" w:name="Xdc3ca0e4c71ec3bc9f34c930e7c0e25ad69b99f"/>
+    <w:bookmarkEnd w:id="395"/>
+    <w:bookmarkStart w:id="396" w:name="Xdc3ca0e4c71ec3bc9f34c930e7c0e25ad69b99f"/>
     <w:p>
       <w:pPr>
         <w:pStyle w:val="Bibliography"/>
@@ -46687,8 +46840,8 @@
         <w:t xml:space="preserve">.</w:t>
       </w:r>
     </w:p>
-    <w:bookmarkEnd w:id="394"/>
-    <w:bookmarkStart w:id="395" w:name="X712646e683b9a53c2c7576495799508202cbb6b"/>
+    <w:bookmarkEnd w:id="396"/>
+    <w:bookmarkStart w:id="397" w:name="X712646e683b9a53c2c7576495799508202cbb6b"/>
     <w:p>
       <w:pPr>
         <w:pStyle w:val="Bibliography"/>
@@ -46713,8 +46866,8 @@
         <w:t xml:space="preserve">(pp. 139–161).</w:t>
       </w:r>
     </w:p>
-    <w:bookmarkEnd w:id="395"/>
-    <w:bookmarkStart w:id="397" w:name="X029a9ef2d8ba527682d5d6503e19157b659545b"/>
+    <w:bookmarkEnd w:id="397"/>
+    <w:bookmarkStart w:id="399" w:name="X029a9ef2d8ba527682d5d6503e19157b659545b"/>
     <w:p>
       <w:pPr>
         <w:pStyle w:val="Bibliography"/>
@@ -46751,7 +46904,7 @@
       <w:r>
         <w:t xml:space="preserve"> </w:t>
       </w:r>
-      <w:hyperlink r:id="rId396">
+      <w:hyperlink r:id="rId398">
         <w:r>
           <w:rPr>
             <w:rStyle w:val="Hyperlink"/>
@@ -46760,8 +46913,8 @@
         </w:r>
       </w:hyperlink>
     </w:p>
-    <w:bookmarkEnd w:id="397"/>
-    <w:bookmarkStart w:id="399" w:name="ref-wickhamGgplot2ElegantGraphics2016"/>
+    <w:bookmarkEnd w:id="399"/>
+    <w:bookmarkStart w:id="401" w:name="ref-wickhamGgplot2ElegantGraphics2016"/>
     <w:p>
       <w:pPr>
         <w:pStyle w:val="Bibliography"/>
@@ -46785,7 +46938,7 @@
       <w:r>
         <w:t xml:space="preserve"> </w:t>
       </w:r>
-      <w:hyperlink r:id="rId398">
+      <w:hyperlink r:id="rId400">
         <w:r>
           <w:rPr>
             <w:rStyle w:val="Hyperlink"/>
@@ -46794,8 +46947,8 @@
         </w:r>
       </w:hyperlink>
     </w:p>
-    <w:bookmarkEnd w:id="399"/>
-    <w:bookmarkStart w:id="401" w:name="ref-wicksFrameworksEnableEducational2013"/>
+    <w:bookmarkEnd w:id="401"/>
+    <w:bookmarkStart w:id="403" w:name="ref-wicksFrameworksEnableEducational2013"/>
     <w:p>
       <w:pPr>
         <w:pStyle w:val="Bibliography"/>
@@ -46832,7 +46985,7 @@
       <w:r>
         <w:t xml:space="preserve"> </w:t>
       </w:r>
-      <w:hyperlink r:id="rId400">
+      <w:hyperlink r:id="rId402">
         <w:r>
           <w:rPr>
             <w:rStyle w:val="Hyperlink"/>
@@ -46841,8 +46994,8 @@
         </w:r>
       </w:hyperlink>
     </w:p>
-    <w:bookmarkEnd w:id="401"/>
-    <w:bookmarkStart w:id="402" w:name="Xb9fd52202c26d344352cc25b16d5599d56a6713"/>
+    <w:bookmarkEnd w:id="403"/>
+    <w:bookmarkStart w:id="404" w:name="Xb9fd52202c26d344352cc25b16d5599d56a6713"/>
     <w:p>
       <w:pPr>
         <w:pStyle w:val="Bibliography"/>
@@ -46867,8 +47020,8 @@
         <w:t xml:space="preserve">(2nd edition). Open University Press.</w:t>
       </w:r>
     </w:p>
-    <w:bookmarkEnd w:id="402"/>
-    <w:bookmarkStart w:id="403" w:name="X89bd01717dd16dce7f28c2d353aefda59f2cecd"/>
+    <w:bookmarkEnd w:id="404"/>
+    <w:bookmarkStart w:id="405" w:name="X89bd01717dd16dce7f28c2d353aefda59f2cecd"/>
     <w:p>
       <w:pPr>
         <w:pStyle w:val="Bibliography"/>
@@ -46923,8 +47076,8 @@
         <w:t xml:space="preserve">.</w:t>
       </w:r>
     </w:p>
-    <w:bookmarkEnd w:id="403"/>
-    <w:bookmarkStart w:id="405" w:name="ref-woolfsonIntegratedFrameworkGuide2003"/>
+    <w:bookmarkEnd w:id="405"/>
+    <w:bookmarkStart w:id="407" w:name="ref-woolfsonIntegratedFrameworkGuide2003"/>
     <w:p>
       <w:pPr>
         <w:pStyle w:val="Bibliography"/>
@@ -46961,7 +47114,7 @@
       <w:r>
         <w:t xml:space="preserve"> </w:t>
       </w:r>
-      <w:hyperlink r:id="rId404">
+      <w:hyperlink r:id="rId406">
         <w:r>
           <w:rPr>
             <w:rStyle w:val="Hyperlink"/>
@@ -46970,8 +47123,8 @@
         </w:r>
       </w:hyperlink>
     </w:p>
-    <w:bookmarkEnd w:id="405"/>
-    <w:bookmarkStart w:id="406" w:name="ref-zeiselInquiryDesignEnvironment2006"/>
+    <w:bookmarkEnd w:id="407"/>
+    <w:bookmarkStart w:id="408" w:name="ref-zeiselInquiryDesignEnvironment2006"/>
     <w:p>
       <w:pPr>
         <w:pStyle w:val="Bibliography"/>
@@ -47159,8 +47312,8 @@
         <w:t xml:space="preserve">.</w:t>
       </w:r>
     </w:p>
-    <w:bookmarkEnd w:id="406"/>
-    <w:bookmarkStart w:id="408" w:name="ref-zoomReleaseNotesApril2020"/>
+    <w:bookmarkEnd w:id="408"/>
+    <w:bookmarkStart w:id="410" w:name="ref-zoomReleaseNotesApril2020"/>
     <w:p>
       <w:pPr>
         <w:pStyle w:val="Bibliography"/>
@@ -47184,7 +47337,7 @@
       <w:r>
         <w:t xml:space="preserve"> </w:t>
       </w:r>
-      <w:hyperlink r:id="rId407">
+      <w:hyperlink r:id="rId409">
         <w:r>
           <w:rPr>
             <w:rStyle w:val="Hyperlink"/>
@@ -47193,15 +47346,15 @@
         </w:r>
       </w:hyperlink>
     </w:p>
-    <w:bookmarkEnd w:id="408"/>
-    <w:bookmarkEnd w:id="409"/>
+    <w:bookmarkEnd w:id="410"/>
+    <w:bookmarkEnd w:id="411"/>
     <w:p>
       <w:r>
         <w:br w:type="page"/>
       </w:r>
     </w:p>
-    <w:bookmarkEnd w:id="410"/>
-    <w:bookmarkStart w:id="425" w:name="appendices"/>
+    <w:bookmarkEnd w:id="412"/>
+    <w:bookmarkStart w:id="427" w:name="appendices"/>
     <w:p>
       <w:pPr>
         <w:pStyle w:val="Heading1"/>
@@ -47210,7 +47363,7 @@
         <w:t xml:space="preserve">Appendices</w:t>
       </w:r>
     </w:p>
-    <w:bookmarkStart w:id="411" w:name="Xe4c58f8a1474abd067b3f76ad38d5f02fa51a12"/>
+    <w:bookmarkStart w:id="413" w:name="Xe4c58f8a1474abd067b3f76ad38d5f02fa51a12"/>
     <w:p>
       <w:pPr>
         <w:pStyle w:val="Heading2"/>
@@ -47554,8 +47707,8 @@
         <w:br w:type="page"/>
       </w:r>
     </w:p>
-    <w:bookmarkEnd w:id="411"/>
-    <w:bookmarkStart w:id="412" w:name="appendix-b-interview-schedule"/>
+    <w:bookmarkEnd w:id="413"/>
+    <w:bookmarkStart w:id="414" w:name="appendix-b-interview-schedule"/>
     <w:p>
       <w:pPr>
         <w:pStyle w:val="Heading2"/>
@@ -47773,8 +47926,8 @@
         <w:br w:type="page"/>
       </w:r>
     </w:p>
-    <w:bookmarkEnd w:id="412"/>
-    <w:bookmarkStart w:id="413" w:name="X703cb627f07ab1e91c86c6e043ad2c2c81adfa3"/>
+    <w:bookmarkEnd w:id="414"/>
+    <w:bookmarkStart w:id="415" w:name="X703cb627f07ab1e91c86c6e043ad2c2c81adfa3"/>
     <w:p>
       <w:pPr>
         <w:pStyle w:val="Heading2"/>
@@ -47914,17 +48067,7 @@
               <w:t xml:space="preserve"> </w:t>
             </w:r>
             <w:r>
-              <w:t xml:space="preserve">(</w:t>
-            </w:r>
-            <w:r>
-              <w:rPr>
-                <w:bCs/>
-                <w:b/>
-              </w:rPr>
-              <w:t xml:space="preserve">nolanProc?</w:t>
-            </w:r>
-            <w:r>
-              <w:t xml:space="preserve">)</w:t>
+              <w:t xml:space="preserve">(Nolan &amp; Moreland, 2014)</w:t>
             </w:r>
             <w:r>
               <w:t xml:space="preserve">.</w:t>
@@ -48125,13 +48268,13 @@
               <w:t xml:space="preserve"> </w:t>
             </w:r>
             <w:r>
-              <w:t xml:space="preserve">| the consultant and consultee(s) on</w:t>
+              <w:t xml:space="preserve">| the consultant and consultee(s)</w:t>
             </w:r>
             <w:r>
               <w:t xml:space="preserve"> </w:t>
             </w:r>
             <w:r>
-              <w:t xml:space="preserve">any support that would be</w:t>
+              <w:t xml:space="preserve">on any support that would be</w:t>
             </w:r>
             <w:r>
               <w:t xml:space="preserve"> </w:t>
@@ -48523,8 +48666,8 @@
         <w:br w:type="page"/>
       </w:r>
     </w:p>
-    <w:bookmarkEnd w:id="413"/>
-    <w:bookmarkStart w:id="414" w:name="appendix-d-tme-form"/>
+    <w:bookmarkEnd w:id="415"/>
+    <w:bookmarkStart w:id="416" w:name="appendix-d-tme-form"/>
     <w:p>
       <w:pPr>
         <w:pStyle w:val="Heading2"/>
@@ -48533,14 +48676,14 @@
         <w:t xml:space="preserve">Appendix D: TME form</w:t>
       </w:r>
     </w:p>
-    <w:altChunk r:id="rId422"/>
+    <w:altChunk r:id="rId424"/>
     <w:p>
       <w:r>
         <w:br w:type="page"/>
       </w:r>
     </w:p>
-    <w:bookmarkEnd w:id="414"/>
-    <w:bookmarkStart w:id="415" w:name="appendix-e-consent-form"/>
+    <w:bookmarkEnd w:id="416"/>
+    <w:bookmarkStart w:id="417" w:name="appendix-e-consent-form"/>
     <w:p>
       <w:pPr>
         <w:pStyle w:val="Heading2"/>
@@ -48549,14 +48692,14 @@
         <w:t xml:space="preserve">Appendix E: Consent form</w:t>
       </w:r>
     </w:p>
-    <w:altChunk r:id="rId423"/>
+    <w:altChunk r:id="rId425"/>
     <w:p>
       <w:r>
         <w:br w:type="page"/>
       </w:r>
     </w:p>
-    <w:bookmarkEnd w:id="415"/>
-    <w:bookmarkStart w:id="416" w:name="X422cf449e7b92bc054feb8cba98013c7b8b7eb2"/>
+    <w:bookmarkEnd w:id="417"/>
+    <w:bookmarkStart w:id="418" w:name="X422cf449e7b92bc054feb8cba98013c7b8b7eb2"/>
     <w:p>
       <w:pPr>
         <w:pStyle w:val="Heading2"/>
@@ -49667,8 +49810,8 @@
         <w:br w:type="page"/>
       </w:r>
     </w:p>
-    <w:bookmarkEnd w:id="416"/>
-    <w:bookmarkStart w:id="417" w:name="X997d2ab2b411f7995c911e80676d7a2ef59cf9c"/>
+    <w:bookmarkEnd w:id="418"/>
+    <w:bookmarkStart w:id="419" w:name="X997d2ab2b411f7995c911e80676d7a2ef59cf9c"/>
     <w:p>
       <w:pPr>
         <w:pStyle w:val="Heading2"/>
@@ -49939,8 +50082,8 @@
         <w:br w:type="page"/>
       </w:r>
     </w:p>
-    <w:bookmarkEnd w:id="417"/>
-    <w:bookmarkStart w:id="418" w:name="X287af184bc2206906842ae6aad7bbb3c2da60a0"/>
+    <w:bookmarkEnd w:id="419"/>
+    <w:bookmarkStart w:id="420" w:name="X287af184bc2206906842ae6aad7bbb3c2da60a0"/>
     <w:p>
       <w:pPr>
         <w:pStyle w:val="Heading2"/>
@@ -51852,8 +51995,8 @@
         <w:br w:type="page"/>
       </w:r>
     </w:p>
-    <w:bookmarkEnd w:id="418"/>
-    <w:bookmarkStart w:id="419" w:name="X35fb5b6beb6d37875337bf3a0c85eb2495068b2"/>
+    <w:bookmarkEnd w:id="420"/>
+    <w:bookmarkStart w:id="421" w:name="X35fb5b6beb6d37875337bf3a0c85eb2495068b2"/>
     <w:p>
       <w:pPr>
         <w:pStyle w:val="Heading2"/>
@@ -52209,13 +52352,13 @@
               <w:t xml:space="preserve"> </w:t>
             </w:r>
             <w:r>
-              <w:t xml:space="preserve">interventions, Understanding the</w:t>
+              <w:t xml:space="preserve">interventions, Understanding</w:t>
             </w:r>
             <w:r>
               <w:t xml:space="preserve"> </w:t>
             </w:r>
             <w:r>
-              <w:t xml:space="preserve">presenting problem</w:t>
+              <w:t xml:space="preserve">the presenting problem</w:t>
             </w:r>
           </w:p>
         </w:tc>
@@ -52226,8 +52369,8 @@
         <w:br w:type="page"/>
       </w:r>
     </w:p>
-    <w:bookmarkEnd w:id="419"/>
-    <w:bookmarkStart w:id="421" w:name="X0411b7938c5d74944e1d9baba3f7de620d68dee"/>
+    <w:bookmarkEnd w:id="421"/>
+    <w:bookmarkStart w:id="423" w:name="X0411b7938c5d74944e1d9baba3f7de620d68dee"/>
     <w:p>
       <w:pPr>
         <w:pStyle w:val="Heading2"/>
@@ -52266,7 +52409,7 @@
                     </pic:cNvPicPr>
                   </pic:nvPicPr>
                   <pic:blipFill>
-                    <a:blip r:embed="rId420"/>
+                    <a:blip r:embed="rId422"/>
                     <a:stretch>
                       <a:fillRect/>
                     </a:stretch>
@@ -52332,8 +52475,8 @@
         </w:sectPr>
       </w:pPr>
     </w:p>
-    <w:bookmarkEnd w:id="421"/>
-    <w:bookmarkStart w:id="422" w:name="Xa317b135e6fcb60ecf7bfe742016c4b711e277a"/>
+    <w:bookmarkEnd w:id="423"/>
+    <w:bookmarkStart w:id="424" w:name="Xa317b135e6fcb60ecf7bfe742016c4b711e277a"/>
     <w:p>
       <w:pPr>
         <w:pStyle w:val="Heading2"/>
@@ -52868,8 +53011,8 @@
         <w:br w:type="page"/>
       </w:r>
     </w:p>
-    <w:bookmarkEnd w:id="422"/>
-    <w:bookmarkStart w:id="423" w:name="X15675ee6cc63677a352c45455a66fa1c3993b17"/>
+    <w:bookmarkEnd w:id="424"/>
+    <w:bookmarkStart w:id="425" w:name="X15675ee6cc63677a352c45455a66fa1c3993b17"/>
     <w:p>
       <w:pPr>
         <w:pStyle w:val="Heading2"/>
@@ -54351,8 +54494,8 @@
         </w:sectPr>
       </w:pPr>
     </w:p>
-    <w:bookmarkEnd w:id="423"/>
-    <w:bookmarkStart w:id="424" w:name="Xd0a0f762e4c22f17e737de5397dafff112ab54d"/>
+    <w:bookmarkEnd w:id="425"/>
+    <w:bookmarkStart w:id="426" w:name="Xd0a0f762e4c22f17e737de5397dafff112ab54d"/>
     <w:p>
       <w:pPr>
         <w:pStyle w:val="Heading2"/>
@@ -54697,8 +54840,8 @@
         </w:tc>
       </w:tr>
     </w:tbl>
-    <w:bookmarkEnd w:id="424"/>
-    <w:bookmarkEnd w:id="425"/>
+    <w:bookmarkEnd w:id="426"/>
+    <w:bookmarkEnd w:id="427"/>
     <w:sectPr xmlns:w="http://schemas.openxmlformats.org/wordprocessingml/2006/main">
       <w:pgMar w:header="720" w:bottom="1800" w:top="1800" w:right="720" w:left="720" w:footer="720" w:gutter="720"/>
       <w:pgSz w:h="16848" w:w="11952" w:orient="portrait"/>
